--- a/TETP - l'intelligance artificielle à l'aide de l'enseignement.docx
+++ b/TETP - l'intelligance artificielle à l'aide de l'enseignement.docx
@@ -128,7 +128,7 @@
               <w:noProof/>
             </w:rPr>
             <w:drawing>
-              <wp:anchor distT="0" distB="0" distL="114300" distR="114300" simplePos="0" relativeHeight="251661312" behindDoc="1" locked="0" layoutInCell="1" allowOverlap="1" wp14:anchorId="06DE50B5" wp14:editId="512C3166">
+              <wp:anchor distT="0" distB="0" distL="114300" distR="114300" simplePos="0" relativeHeight="251661312" behindDoc="1" locked="0" layoutInCell="1" allowOverlap="1" wp14:anchorId="06DE50B5" wp14:editId="6B744883">
                 <wp:simplePos x="0" y="0"/>
                 <wp:positionH relativeFrom="column">
                   <wp:posOffset>451485</wp:posOffset>
@@ -275,7 +275,6 @@
                                     <w:dataBinding w:prefixMappings="xmlns:ns0='http://purl.org/dc/elements/1.1/' xmlns:ns1='http://schemas.openxmlformats.org/package/2006/metadata/core-properties' " w:xpath="/ns1:coreProperties[1]/ns0:title[1]" w:storeItemID="{6C3C8BC8-F283-45AE-878A-BAB7291924A1}"/>
                                     <w:text/>
                                   </w:sdtPr>
-                                  <w:sdtEndPr/>
                                   <w:sdtContent>
                                     <w:r>
                                       <w:rPr>
@@ -376,7 +375,6 @@
                                     <w:dataBinding w:prefixMappings="xmlns:ns0='http://purl.org/dc/elements/1.1/' xmlns:ns1='http://schemas.openxmlformats.org/package/2006/metadata/core-properties' " w:xpath="/ns1:coreProperties[1]/ns0:subject[1]" w:storeItemID="{6C3C8BC8-F283-45AE-878A-BAB7291924A1}"/>
                                     <w:text/>
                                   </w:sdtPr>
-                                  <w:sdtEndPr/>
                                   <w:sdtContent>
                                     <w:r>
                                       <w:rPr>
@@ -441,7 +439,6 @@
                               <w:dataBinding w:prefixMappings="xmlns:ns0='http://purl.org/dc/elements/1.1/' xmlns:ns1='http://schemas.openxmlformats.org/package/2006/metadata/core-properties' " w:xpath="/ns1:coreProperties[1]/ns0:title[1]" w:storeItemID="{6C3C8BC8-F283-45AE-878A-BAB7291924A1}"/>
                               <w:text/>
                             </w:sdtPr>
-                            <w:sdtEndPr/>
                             <w:sdtContent>
                               <w:r>
                                 <w:rPr>
@@ -542,7 +539,6 @@
                               <w:dataBinding w:prefixMappings="xmlns:ns0='http://purl.org/dc/elements/1.1/' xmlns:ns1='http://schemas.openxmlformats.org/package/2006/metadata/core-properties' " w:xpath="/ns1:coreProperties[1]/ns0:subject[1]" w:storeItemID="{6C3C8BC8-F283-45AE-878A-BAB7291924A1}"/>
                               <w:text/>
                             </w:sdtPr>
-                            <w:sdtEndPr/>
                             <w:sdtContent>
                               <w:r>
                                 <w:rPr>
@@ -658,7 +654,6 @@
           <w:docPartUnique/>
         </w:docPartObj>
       </w:sdtPr>
-      <w:sdtEndPr/>
       <w:sdtContent>
         <w:p>
           <w:pPr>
@@ -2867,6 +2862,44 @@
     </w:p>
     <w:p>
       <w:pPr>
+        <w:jc w:val="both"/>
+      </w:pPr>
+      <w:r>
+        <w:t>J’ai récemment été recruté pour remplacer un professeur à l’école supérieure des métiers de Lausanne. Le cours que je devrais présenter aux élèves se prénomme « Algorithmie 1 ». Il consiste en l’apprentissage des bases de la programmation et de l’algorithmie, le tout avec le langage Python.</w:t>
+      </w:r>
+    </w:p>
+    <w:p>
+      <w:pPr>
+        <w:jc w:val="both"/>
+      </w:pPr>
+      <w:r>
+        <w:t xml:space="preserve">Lors de la prise de décision sur le sujet de ce rapport, il m’a semblé judicieux d’utiliser cette opportunité pour réaliser une expérience intéressante est dans l’air du temps. Mon principal problème a été de trouver des exercices spécifiques aux éléments vus en cours. Ceux du support de cours sont très bien, mais étant donné que le programme ne suit pas parfaitement ce support, les exercices ne sont donc pas à chaque fois </w:t>
+      </w:r>
+      <w:r>
+        <w:t>pertinents</w:t>
+      </w:r>
+      <w:r>
+        <w:t>.</w:t>
+      </w:r>
+    </w:p>
+    <w:p>
+      <w:pPr>
+        <w:jc w:val="both"/>
+      </w:pPr>
+      <w:r>
+        <w:t xml:space="preserve">Etant développeur, j’ai pris comme objectif d’utiliser la partie « cachée » de </w:t>
+      </w:r>
+      <w:proofErr w:type="spellStart"/>
+      <w:r>
+        <w:t>ChatGPT</w:t>
+      </w:r>
+      <w:proofErr w:type="spellEnd"/>
+      <w:r>
+        <w:t xml:space="preserve"> pour pouvoir générer des exercices Python. L’objectif est d’envoyer chaque semaine une liste d’exercices aux étudiants sans les prévenir que ces derniers viennent d’une IA, puis à la fin du semestre synthétiser leurs avis sur ces derniers.</w:t>
+      </w:r>
+    </w:p>
+    <w:p>
+      <w:pPr>
         <w:pStyle w:val="Titre1"/>
       </w:pPr>
       <w:r>
@@ -2882,181 +2915,752 @@
       </w:r>
       <w:bookmarkStart w:id="2" w:name="_Toc149849368"/>
     </w:p>
+    <w:p>
+      <w:pPr>
+        <w:jc w:val="both"/>
+      </w:pPr>
+      <w:r>
+        <w:t>L’Unesco</w:t>
+      </w:r>
+      <w:r>
+        <w:rPr>
+          <w:rStyle w:val="Appelnotedebasdep"/>
+        </w:rPr>
+        <w:footnoteReference w:id="1"/>
+      </w:r>
+      <w:r>
+        <w:t xml:space="preserve"> a défini l’IA comme étant une capacité à relever certains des plus grands défis qui s’opposent à l’éducation d’aujourd’hui.</w:t>
+      </w:r>
+      <w:r>
+        <w:t xml:space="preserve"> Cependant dû à la rapide propagation de cette dernière, l’Unesco appelle également à la vigilance, ils mettent un point d’or à l’utilisation de cette dernière de manière inclusive et équitable. C’est pourquoi en 2021, ils ont fourni un document</w:t>
+      </w:r>
+      <w:r>
+        <w:rPr>
+          <w:rStyle w:val="Appelnotedebasdep"/>
+        </w:rPr>
+        <w:footnoteReference w:id="2"/>
+      </w:r>
+      <w:r>
+        <w:t xml:space="preserve"> aux décideurs de l’éducation qui a pour but d’assurer une vision commune des opportunité et défis lié à l’AI. Néanmoins très intéressée par cette vision d’avenir, l’Unesco est ouvert à établir certain</w:t>
+      </w:r>
+      <w:r>
+        <w:t>s</w:t>
+      </w:r>
+      <w:r>
+        <w:t xml:space="preserve"> partenariat</w:t>
+      </w:r>
+      <w:r>
+        <w:t>s</w:t>
+      </w:r>
+      <w:r>
+        <w:t xml:space="preserve"> en fournissant aide financière et conseils technique.</w:t>
+      </w:r>
+    </w:p>
     <w:bookmarkEnd w:id="2"/>
     <w:p>
+      <w:r>
+        <w:t>Le 18 mai 2019 a été accepté le « consensus de Beijing sur l’Intelligence artificielle et l’éducation</w:t>
+      </w:r>
+      <w:r>
+        <w:rPr>
+          <w:rStyle w:val="Appelnotedebasdep"/>
+        </w:rPr>
+        <w:footnoteReference w:id="3"/>
+      </w:r>
+      <w:r>
+        <w:t xml:space="preserve"> ». Ce dernier a établi 5 </w:t>
+      </w:r>
+      <w:r>
+        <w:t>domaines de recommandations stratégiques :</w:t>
+      </w:r>
+    </w:p>
+    <w:p>
+      <w:pPr>
+        <w:pStyle w:val="Paragraphedeliste"/>
+        <w:numPr>
+          <w:ilvl w:val="0"/>
+          <w:numId w:val="7"/>
+        </w:numPr>
+      </w:pPr>
+      <w:r>
+        <w:t xml:space="preserve">L’IA au service de la gestion et de la mise en œuvre de l’éducation </w:t>
+      </w:r>
+    </w:p>
+    <w:p>
+      <w:pPr>
+        <w:pStyle w:val="Paragraphedeliste"/>
+        <w:numPr>
+          <w:ilvl w:val="0"/>
+          <w:numId w:val="7"/>
+        </w:numPr>
+      </w:pPr>
+      <w:r>
+        <w:t xml:space="preserve">L’IA au service de l’autonomisation des enseignants et de leur enseignement </w:t>
+      </w:r>
+    </w:p>
+    <w:p>
+      <w:pPr>
+        <w:pStyle w:val="Paragraphedeliste"/>
+        <w:numPr>
+          <w:ilvl w:val="0"/>
+          <w:numId w:val="7"/>
+        </w:numPr>
+      </w:pPr>
+      <w:r>
+        <w:t xml:space="preserve">L’IA au service de l’apprentissage et de l’évaluation des acquis </w:t>
+      </w:r>
+    </w:p>
+    <w:p>
+      <w:pPr>
+        <w:pStyle w:val="Paragraphedeliste"/>
+        <w:numPr>
+          <w:ilvl w:val="0"/>
+          <w:numId w:val="7"/>
+        </w:numPr>
+      </w:pPr>
+      <w:r>
+        <w:t xml:space="preserve">Développer les valeurs et compétences nécessaires dans la vie et au travail à l’ère de l’IA </w:t>
+      </w:r>
+    </w:p>
+    <w:p>
+      <w:pPr>
+        <w:pStyle w:val="Paragraphedeliste"/>
+        <w:numPr>
+          <w:ilvl w:val="0"/>
+          <w:numId w:val="7"/>
+        </w:numPr>
+      </w:pPr>
+      <w:r>
+        <w:t>L’IA comme moyen d’offrir à tous des possibilités d’apprentissage tout au long de la vie.</w:t>
+      </w:r>
+      <w:r>
+        <w:t xml:space="preserve"> </w:t>
+      </w:r>
+    </w:p>
+    <w:p/>
+    <w:p>
       <w:pPr>
         <w:pStyle w:val="Titre2"/>
       </w:pPr>
       <w:r>
-        <w:t>Etat actuel de la recherche</w:t>
+        <w:lastRenderedPageBreak/>
+        <w:t>Avantages et Inconvénients</w:t>
+      </w:r>
+    </w:p>
+    <w:p>
+      <w:pPr>
+        <w:jc w:val="both"/>
+      </w:pPr>
+      <w:r>
+        <w:t>L’arrivée de l’intelligence artificielles a eu un accueil très mitigé de la part des professionnels du domaine de l’éduction. Après plusieurs analyses, des points positifs et négatifs ont été décelés</w:t>
+      </w:r>
+      <w:r>
+        <w:rPr>
+          <w:rStyle w:val="Appelnotedebasdep"/>
+        </w:rPr>
+        <w:footnoteReference w:id="4"/>
+      </w:r>
+      <w:r>
+        <w:t>.</w:t>
+      </w:r>
+    </w:p>
+    <w:p>
+      <w:pPr>
+        <w:pStyle w:val="Titre3"/>
+      </w:pPr>
+      <w:r>
+        <w:t>Avantages</w:t>
+      </w:r>
+    </w:p>
+    <w:p>
+      <w:pPr>
+        <w:pStyle w:val="Paragraphedeliste"/>
+        <w:numPr>
+          <w:ilvl w:val="0"/>
+          <w:numId w:val="9"/>
+        </w:numPr>
+        <w:rPr>
+          <w:u w:val="single"/>
+        </w:rPr>
+      </w:pPr>
+      <w:r>
+        <w:rPr>
+          <w:u w:val="single"/>
+        </w:rPr>
+        <w:t>Erreur humaine réduite</w:t>
+      </w:r>
+      <w:r>
+        <w:rPr>
+          <w:u w:val="single"/>
+        </w:rPr>
+        <w:t> :</w:t>
+      </w:r>
+    </w:p>
+    <w:p>
+      <w:pPr>
+        <w:pStyle w:val="Paragraphedeliste"/>
+        <w:jc w:val="both"/>
+      </w:pPr>
+      <w:r>
+        <w:t xml:space="preserve">De nombreuses tâches effectuées par des humains ont alors été remplacés par des intelligences artificiels. Ces dernières le font en ayant un taux de réussite supérieur au </w:t>
+      </w:r>
+      <w:r>
+        <w:t>nôtre.</w:t>
+      </w:r>
+    </w:p>
+    <w:p>
+      <w:pPr>
+        <w:pStyle w:val="Paragraphedeliste"/>
+        <w:numPr>
+          <w:ilvl w:val="0"/>
+          <w:numId w:val="9"/>
+        </w:numPr>
+        <w:rPr>
+          <w:u w:val="single"/>
+        </w:rPr>
+      </w:pPr>
+      <w:r>
+        <w:rPr>
+          <w:u w:val="single"/>
+        </w:rPr>
+        <w:t>Augmentation du niveau moyen :</w:t>
+      </w:r>
+    </w:p>
+    <w:p>
+      <w:pPr>
+        <w:pStyle w:val="Paragraphedeliste"/>
+        <w:jc w:val="both"/>
+      </w:pPr>
+      <w:r>
+        <w:t>L’angle d’approche de l’IA est différent. Grâce à des méthodes d’approches interactives, elle peut modifier le contenu de ses cours et faire un retour instantané.</w:t>
+      </w:r>
+    </w:p>
+    <w:p>
+      <w:pPr>
+        <w:pStyle w:val="Paragraphedeliste"/>
+        <w:numPr>
+          <w:ilvl w:val="0"/>
+          <w:numId w:val="9"/>
+        </w:numPr>
+        <w:rPr>
+          <w:u w:val="single"/>
+        </w:rPr>
+      </w:pPr>
+      <w:r>
+        <w:rPr>
+          <w:u w:val="single"/>
+        </w:rPr>
+        <w:t>Aide aux étudiants nécessitant des infrastructures particulières</w:t>
+      </w:r>
+      <w:r>
+        <w:rPr>
+          <w:u w:val="single"/>
+        </w:rPr>
+        <w:t> :</w:t>
+      </w:r>
+    </w:p>
+    <w:p>
+      <w:pPr>
+        <w:pStyle w:val="Paragraphedeliste"/>
+        <w:jc w:val="both"/>
+      </w:pPr>
+      <w:r>
+        <w:t>Grâce à sa forte adaptabilité, l’IA peut adapter son rythme et son niveau en fonction des besoins de l’élève. Si ce dernier est malentendant ou mal-voyant elle peut modifier la façon de transmettre les informations.</w:t>
+      </w:r>
+    </w:p>
+    <w:p>
+      <w:pPr>
+        <w:pStyle w:val="Paragraphedeliste"/>
+        <w:numPr>
+          <w:ilvl w:val="0"/>
+          <w:numId w:val="9"/>
+        </w:numPr>
+        <w:rPr>
+          <w:u w:val="single"/>
+        </w:rPr>
+      </w:pPr>
+      <w:r>
+        <w:rPr>
+          <w:u w:val="single"/>
+        </w:rPr>
+        <w:t>Impartialité :</w:t>
+      </w:r>
+    </w:p>
+    <w:p>
+      <w:pPr>
+        <w:pStyle w:val="Paragraphedeliste"/>
+        <w:jc w:val="both"/>
+      </w:pPr>
+      <w:r>
+        <w:t>L</w:t>
+      </w:r>
+      <w:r>
+        <w:t>ors de la notation des examens, le jugement des professeurs peut se voir altérer par les sentiments développés pendant les cours. L’IA n’as pas de sentiment, elle n’appuiera seulement sur les faits présents dans l’examen.</w:t>
+      </w:r>
+    </w:p>
+    <w:p>
+      <w:pPr>
+        <w:pStyle w:val="Titre3"/>
+      </w:pPr>
+      <w:r>
+        <w:t>Inconvénients</w:t>
+      </w:r>
+    </w:p>
+    <w:p>
+      <w:pPr>
+        <w:pStyle w:val="Paragraphedeliste"/>
+        <w:numPr>
+          <w:ilvl w:val="0"/>
+          <w:numId w:val="11"/>
+        </w:numPr>
+        <w:rPr>
+          <w:u w:val="single"/>
+        </w:rPr>
+      </w:pPr>
+      <w:r>
+        <w:rPr>
+          <w:u w:val="single"/>
+        </w:rPr>
+        <w:t>Baisse de l’</w:t>
+      </w:r>
+      <w:r>
+        <w:rPr>
+          <w:u w:val="single"/>
+        </w:rPr>
+        <w:t>interaction</w:t>
+      </w:r>
+      <w:r>
+        <w:rPr>
+          <w:u w:val="single"/>
+        </w:rPr>
+        <w:t xml:space="preserve"> humaine</w:t>
+      </w:r>
+    </w:p>
+    <w:p>
+      <w:pPr>
+        <w:pStyle w:val="Paragraphedeliste"/>
+        <w:jc w:val="both"/>
+      </w:pPr>
+      <w:r>
+        <w:t>Du fait que les élèves n’apprennent plus avec de véritables humains, ces derniers n’apprennent plus les compétences sociales normalement apprise à l’école</w:t>
+      </w:r>
+      <w:r>
+        <w:t>.</w:t>
+      </w:r>
+    </w:p>
+    <w:p>
+      <w:pPr>
+        <w:pStyle w:val="Paragraphedeliste"/>
+        <w:numPr>
+          <w:ilvl w:val="0"/>
+          <w:numId w:val="11"/>
+        </w:numPr>
+        <w:rPr>
+          <w:u w:val="single"/>
+        </w:rPr>
+      </w:pPr>
+      <w:r>
+        <w:rPr>
+          <w:u w:val="single"/>
+        </w:rPr>
+        <w:t>Manque d’emploi</w:t>
+      </w:r>
+    </w:p>
+    <w:p>
+      <w:pPr>
+        <w:pStyle w:val="Paragraphedeliste"/>
+        <w:jc w:val="both"/>
+      </w:pPr>
+      <w:r>
+        <w:t xml:space="preserve">Si l’IA permet de remplacer un grand nombre de tâches, alors le nombre de poste pour des professeurs humains risque de diminuer. Ce qui peut </w:t>
+      </w:r>
+      <w:r>
+        <w:t>donc augmenter le chômage dans ce domaine.</w:t>
+      </w:r>
+    </w:p>
+    <w:p>
+      <w:pPr>
+        <w:pStyle w:val="Paragraphedeliste"/>
+        <w:numPr>
+          <w:ilvl w:val="0"/>
+          <w:numId w:val="11"/>
+        </w:numPr>
+        <w:rPr>
+          <w:u w:val="single"/>
+        </w:rPr>
+      </w:pPr>
+      <w:r>
+        <w:rPr>
+          <w:u w:val="single"/>
+        </w:rPr>
+        <w:t>Déficit d’émotion</w:t>
+      </w:r>
+    </w:p>
+    <w:p>
+      <w:pPr>
+        <w:pStyle w:val="Paragraphedeliste"/>
+        <w:jc w:val="both"/>
+      </w:pPr>
+      <w:r>
+        <w:t>Comme évoqué plus-haut, l’AI n’a pas de sentiment, elles se base seulement sur des fait</w:t>
+      </w:r>
+      <w:r>
+        <w:t>s</w:t>
+      </w:r>
+      <w:r>
+        <w:t xml:space="preserve"> pour </w:t>
+      </w:r>
+      <w:r>
+        <w:t>calculer</w:t>
+      </w:r>
+      <w:r>
+        <w:t xml:space="preserve"> sa réponse. Ce qui </w:t>
+      </w:r>
+      <w:r>
+        <w:t xml:space="preserve">peut être profitable pour des étudiant ayant </w:t>
+      </w:r>
+      <w:r>
+        <w:t>atteint l’âge de la maturité, mais fortement déconseillé pour des jeunes en pleines construction</w:t>
+      </w:r>
+    </w:p>
+    <w:p/>
+    <w:p>
+      <w:pPr>
+        <w:rPr>
+          <w:rFonts w:ascii="Arial Narrow" w:eastAsiaTheme="majorEastAsia" w:hAnsi="Arial Narrow" w:cstheme="majorBidi"/>
+          <w:b/>
+          <w:bCs/>
+          <w:color w:val="525252" w:themeColor="accent3" w:themeShade="80"/>
+          <w:sz w:val="28"/>
+          <w:szCs w:val="28"/>
+        </w:rPr>
+      </w:pPr>
+      <w:r>
+        <w:br w:type="page"/>
+      </w:r>
+    </w:p>
+    <w:p>
+      <w:pPr>
+        <w:pStyle w:val="Titre1"/>
+      </w:pPr>
+      <w:r>
+        <w:lastRenderedPageBreak/>
+        <w:t>Méthodologie</w:t>
       </w:r>
     </w:p>
     <w:p>
       <w:pPr>
         <w:pStyle w:val="Titre2"/>
       </w:pPr>
-      <w:bookmarkStart w:id="3" w:name="_Toc149849369"/>
-      <w:r>
-        <w:t xml:space="preserve">Avantages et </w:t>
-      </w:r>
-      <w:r>
-        <w:t>b</w:t>
-      </w:r>
-      <w:r>
-        <w:t>énéfices</w:t>
+      <w:r>
+        <w:t>Population et échantillon</w:t>
+      </w:r>
+    </w:p>
+    <w:p>
+      <w:pPr>
+        <w:pStyle w:val="Titre2"/>
+      </w:pPr>
+      <w:r>
+        <w:t>Outils et matériaux</w:t>
+      </w:r>
+    </w:p>
+    <w:p>
+      <w:pPr>
+        <w:pStyle w:val="Titre2"/>
+      </w:pPr>
+      <w:r>
+        <w:t>Procédure de l’expérience</w:t>
+      </w:r>
+    </w:p>
+    <w:p>
+      <w:pPr>
+        <w:pStyle w:val="Titre2"/>
+      </w:pPr>
+      <w:r>
+        <w:t>Collecte et traitement des données</w:t>
+      </w:r>
+    </w:p>
+    <w:p>
+      <w:pPr>
+        <w:pStyle w:val="Titre2"/>
+      </w:pPr>
+      <w:r>
+        <w:t>Considération éthique</w:t>
+      </w:r>
+    </w:p>
+    <w:p/>
+    <w:p>
+      <w:pPr>
+        <w:pStyle w:val="Titre1"/>
+      </w:pPr>
+      <w:r>
+        <w:t xml:space="preserve">Développement du script </w:t>
+      </w:r>
+      <w:r>
+        <w:t>d’automatisation</w:t>
+      </w:r>
+    </w:p>
+    <w:p>
+      <w:pPr>
+        <w:pStyle w:val="Titre2"/>
+      </w:pPr>
+      <w:r>
+        <w:t>Conception du script</w:t>
+      </w:r>
+    </w:p>
+    <w:p>
+      <w:pPr>
+        <w:pStyle w:val="Titre2"/>
+      </w:pPr>
+      <w:r>
+        <w:t>Algorithme et logique</w:t>
+      </w:r>
+    </w:p>
+    <w:p>
+      <w:pPr>
+        <w:pStyle w:val="Titre2"/>
+      </w:pPr>
+      <w:r>
+        <w:t>Intégration dans le cours</w:t>
+      </w:r>
+    </w:p>
+    <w:p>
+      <w:pPr>
+        <w:pStyle w:val="Titre2"/>
+      </w:pPr>
+      <w:r>
+        <w:t>Tests et validation</w:t>
+      </w:r>
+    </w:p>
+    <w:p/>
+    <w:p>
+      <w:pPr>
+        <w:pStyle w:val="Titre1"/>
+      </w:pPr>
+      <w:r>
+        <w:t>Résultat</w:t>
+      </w:r>
+    </w:p>
+    <w:p>
+      <w:pPr>
+        <w:pStyle w:val="Titre1"/>
+      </w:pPr>
+      <w:r>
+        <w:t>Disscussion</w:t>
+      </w:r>
+    </w:p>
+    <w:p>
+      <w:pPr>
+        <w:pStyle w:val="Titre1"/>
+      </w:pPr>
+      <w:bookmarkStart w:id="3" w:name="_Toc149849384"/>
+      <w:r>
+        <w:t>Conclusion</w:t>
       </w:r>
       <w:bookmarkEnd w:id="3"/>
-      <w:r>
-        <w:t xml:space="preserve"> </w:t>
-      </w:r>
-    </w:p>
-    <w:p>
-      <w:pPr>
-        <w:pStyle w:val="Titre2"/>
-      </w:pPr>
-      <w:bookmarkStart w:id="4" w:name="_Toc149849370"/>
-      <w:r>
-        <w:t>L</w:t>
-      </w:r>
-      <w:r>
-        <w:t>imitations</w:t>
+    </w:p>
+    <w:p>
+      <w:pPr>
+        <w:rPr>
+          <w:rFonts w:ascii="Arial Narrow" w:eastAsiaTheme="majorEastAsia" w:hAnsi="Arial Narrow" w:cstheme="majorBidi"/>
+          <w:b/>
+          <w:bCs/>
+          <w:color w:val="525252" w:themeColor="accent3" w:themeShade="80"/>
+          <w:sz w:val="28"/>
+          <w:szCs w:val="28"/>
+        </w:rPr>
+      </w:pPr>
+      <w:bookmarkStart w:id="4" w:name="_Toc149849385"/>
+      <w:r>
+        <w:br w:type="page"/>
+      </w:r>
+    </w:p>
+    <w:p>
+      <w:pPr>
+        <w:pStyle w:val="Titre1"/>
+      </w:pPr>
+      <w:r>
+        <w:lastRenderedPageBreak/>
+        <w:t>Bibliographie</w:t>
       </w:r>
       <w:bookmarkEnd w:id="4"/>
     </w:p>
-    <w:p/>
-    <w:p>
-      <w:pPr>
-        <w:pStyle w:val="Titre1"/>
-      </w:pPr>
-      <w:r>
-        <w:t>Méthodologie</w:t>
-      </w:r>
-    </w:p>
-    <w:p>
-      <w:pPr>
-        <w:pStyle w:val="Titre2"/>
-      </w:pPr>
-      <w:r>
-        <w:t>Population et échantillon</w:t>
-      </w:r>
-    </w:p>
-    <w:p>
-      <w:pPr>
-        <w:pStyle w:val="Titre2"/>
-      </w:pPr>
-      <w:r>
-        <w:t>Outils et matériaux</w:t>
-      </w:r>
-    </w:p>
-    <w:p>
-      <w:pPr>
-        <w:pStyle w:val="Titre2"/>
-      </w:pPr>
-      <w:r>
-        <w:t>Procédure de l’expérience</w:t>
-      </w:r>
-    </w:p>
-    <w:p>
-      <w:pPr>
-        <w:pStyle w:val="Titre2"/>
-      </w:pPr>
-      <w:r>
-        <w:t>Collecte et traitement des données</w:t>
-      </w:r>
-    </w:p>
-    <w:p>
-      <w:pPr>
-        <w:pStyle w:val="Titre2"/>
-      </w:pPr>
-      <w:r>
-        <w:t>Considération éthique</w:t>
-      </w:r>
-    </w:p>
-    <w:p/>
-    <w:p>
-      <w:pPr>
-        <w:pStyle w:val="Titre1"/>
-      </w:pPr>
-      <w:r>
-        <w:t xml:space="preserve">Développement du script </w:t>
-      </w:r>
-      <w:r>
-        <w:t>d’automatisation</w:t>
-      </w:r>
-    </w:p>
-    <w:p>
-      <w:pPr>
-        <w:pStyle w:val="Titre2"/>
-      </w:pPr>
-      <w:r>
-        <w:t>Conception du script</w:t>
-      </w:r>
-    </w:p>
-    <w:p>
-      <w:pPr>
-        <w:pStyle w:val="Titre2"/>
-      </w:pPr>
-      <w:r>
-        <w:t>Algorithme et logique</w:t>
-      </w:r>
-    </w:p>
-    <w:p>
-      <w:pPr>
-        <w:pStyle w:val="Titre2"/>
-      </w:pPr>
-      <w:r>
-        <w:t>Intégration dans le cours</w:t>
-      </w:r>
-    </w:p>
-    <w:p>
-      <w:pPr>
-        <w:pStyle w:val="Titre2"/>
-      </w:pPr>
-      <w:r>
-        <w:t>Tests et validation</w:t>
-      </w:r>
-    </w:p>
-    <w:p/>
-    <w:p>
-      <w:pPr>
-        <w:pStyle w:val="Titre1"/>
-      </w:pPr>
-      <w:r>
-        <w:t>Résultat</w:t>
-      </w:r>
-    </w:p>
-    <w:p>
-      <w:pPr>
-        <w:pStyle w:val="Titre1"/>
-      </w:pPr>
-      <w:r>
-        <w:t>Disscussion</w:t>
-      </w:r>
-    </w:p>
-    <w:p>
-      <w:pPr>
-        <w:pStyle w:val="Titre1"/>
-      </w:pPr>
-      <w:bookmarkStart w:id="5" w:name="_Toc149849384"/>
-      <w:r>
-        <w:t>Conclusion</w:t>
-      </w:r>
-      <w:bookmarkEnd w:id="5"/>
-    </w:p>
-    <w:p>
-      <w:pPr>
-        <w:pStyle w:val="Titre1"/>
-      </w:pPr>
-      <w:bookmarkStart w:id="6" w:name="_Toc149849385"/>
-      <w:r>
-        <w:t>Bibliographie</w:t>
-      </w:r>
-      <w:bookmarkEnd w:id="6"/>
-    </w:p>
-    <w:p/>
-    <w:p/>
-    <w:p/>
-    <w:p/>
+    <w:p>
+      <w:pPr>
+        <w:pStyle w:val="Bibliographie"/>
+        <w:rPr>
+          <w:rFonts w:ascii="Calibri" w:hAnsi="Calibri" w:cs="Calibri"/>
+        </w:rPr>
+      </w:pPr>
+      <w:r>
+        <w:fldChar w:fldCharType="begin"/>
+      </w:r>
+      <w:r>
+        <w:instrText xml:space="preserve"> ADDIN ZOTERO_BIBL {"uncited":[],"omitted":[],"custom":[]} CSL_BIBLIOGRAPHY </w:instrText>
+      </w:r>
+      <w:r>
+        <w:fldChar w:fldCharType="separate"/>
+      </w:r>
+      <w:r>
+        <w:rPr>
+          <w:rFonts w:ascii="Calibri" w:hAnsi="Calibri" w:cs="Calibri"/>
+        </w:rPr>
+        <w:t xml:space="preserve">« AI and </w:t>
+      </w:r>
+      <w:proofErr w:type="spellStart"/>
+      <w:proofErr w:type="gramStart"/>
+      <w:r>
+        <w:rPr>
+          <w:rFonts w:ascii="Calibri" w:hAnsi="Calibri" w:cs="Calibri"/>
+        </w:rPr>
+        <w:t>education</w:t>
+      </w:r>
+      <w:proofErr w:type="spellEnd"/>
+      <w:r>
+        <w:rPr>
+          <w:rFonts w:ascii="Calibri" w:hAnsi="Calibri" w:cs="Calibri"/>
+        </w:rPr>
+        <w:t>:</w:t>
+      </w:r>
+      <w:proofErr w:type="gramEnd"/>
+      <w:r>
+        <w:rPr>
+          <w:rFonts w:ascii="Calibri" w:hAnsi="Calibri" w:cs="Calibri"/>
+        </w:rPr>
+        <w:t xml:space="preserve"> guidance for </w:t>
+      </w:r>
+      <w:proofErr w:type="spellStart"/>
+      <w:r>
+        <w:rPr>
+          <w:rFonts w:ascii="Calibri" w:hAnsi="Calibri" w:cs="Calibri"/>
+        </w:rPr>
+        <w:t>policy-makers</w:t>
+      </w:r>
+      <w:proofErr w:type="spellEnd"/>
+      <w:r>
+        <w:rPr>
+          <w:rFonts w:ascii="Calibri" w:hAnsi="Calibri" w:cs="Calibri"/>
+        </w:rPr>
+        <w:t xml:space="preserve"> - UNESCO Bibliothèque Numérique ». Consulté le 9 novembre 2023. https://unesdoc.unesco.org/ark:/48223/pf0000376709.</w:t>
+      </w:r>
+    </w:p>
+    <w:p>
+      <w:pPr>
+        <w:pStyle w:val="Bibliographie"/>
+        <w:rPr>
+          <w:rFonts w:ascii="Calibri" w:hAnsi="Calibri" w:cs="Calibri"/>
+        </w:rPr>
+      </w:pPr>
+      <w:r>
+        <w:rPr>
+          <w:rFonts w:ascii="Calibri" w:hAnsi="Calibri" w:cs="Calibri"/>
+        </w:rPr>
+        <w:t xml:space="preserve">« Beijing Consensus on </w:t>
+      </w:r>
+      <w:proofErr w:type="spellStart"/>
+      <w:r>
+        <w:rPr>
+          <w:rFonts w:ascii="Calibri" w:hAnsi="Calibri" w:cs="Calibri"/>
+        </w:rPr>
+        <w:t>Artificial</w:t>
+      </w:r>
+      <w:proofErr w:type="spellEnd"/>
+      <w:r>
+        <w:rPr>
+          <w:rFonts w:ascii="Calibri" w:hAnsi="Calibri" w:cs="Calibri"/>
+        </w:rPr>
+        <w:t xml:space="preserve"> Intelligence and Education - UNESCO Bibliothèque Numérique ». Consulté le 9 novembre 2023. https://unesdoc.unesco.org/ark:/48223/pf0000368303.</w:t>
+      </w:r>
+    </w:p>
+    <w:p>
+      <w:pPr>
+        <w:pStyle w:val="Bibliographie"/>
+        <w:rPr>
+          <w:rFonts w:ascii="Calibri" w:hAnsi="Calibri" w:cs="Calibri"/>
+        </w:rPr>
+      </w:pPr>
+      <w:r>
+        <w:rPr>
+          <w:rFonts w:ascii="Calibri" w:hAnsi="Calibri" w:cs="Calibri"/>
+        </w:rPr>
+        <w:t>« L’intelligence artificielle dans l’éducation ». Consulté le 9 novembre 2023. https://fr.unesco.org/themes/tic-education/intelligence-artificielle.</w:t>
+      </w:r>
+    </w:p>
+    <w:p>
+      <w:pPr>
+        <w:pStyle w:val="Bibliographie"/>
+        <w:rPr>
+          <w:rFonts w:ascii="Calibri" w:hAnsi="Calibri" w:cs="Calibri"/>
+        </w:rPr>
+      </w:pPr>
+      <w:r>
+        <w:rPr>
+          <w:rFonts w:ascii="Calibri" w:hAnsi="Calibri" w:cs="Calibri"/>
+        </w:rPr>
+        <w:t>« </w:t>
+      </w:r>
+      <w:proofErr w:type="spellStart"/>
+      <w:r>
+        <w:rPr>
+          <w:rFonts w:ascii="Calibri" w:hAnsi="Calibri" w:cs="Calibri"/>
+        </w:rPr>
+        <w:t>What</w:t>
+      </w:r>
+      <w:proofErr w:type="spellEnd"/>
+      <w:r>
+        <w:rPr>
+          <w:rFonts w:ascii="Calibri" w:hAnsi="Calibri" w:cs="Calibri"/>
+        </w:rPr>
+        <w:t xml:space="preserve"> are the </w:t>
+      </w:r>
+      <w:proofErr w:type="spellStart"/>
+      <w:r>
+        <w:rPr>
+          <w:rFonts w:ascii="Calibri" w:hAnsi="Calibri" w:cs="Calibri"/>
+        </w:rPr>
+        <w:t>Advantages</w:t>
+      </w:r>
+      <w:proofErr w:type="spellEnd"/>
+      <w:r>
+        <w:rPr>
+          <w:rFonts w:ascii="Calibri" w:hAnsi="Calibri" w:cs="Calibri"/>
+        </w:rPr>
+        <w:t xml:space="preserve"> and </w:t>
+      </w:r>
+      <w:proofErr w:type="spellStart"/>
+      <w:r>
+        <w:rPr>
+          <w:rFonts w:ascii="Calibri" w:hAnsi="Calibri" w:cs="Calibri"/>
+        </w:rPr>
+        <w:t>Disadvantages</w:t>
+      </w:r>
+      <w:proofErr w:type="spellEnd"/>
+      <w:r>
+        <w:rPr>
+          <w:rFonts w:ascii="Calibri" w:hAnsi="Calibri" w:cs="Calibri"/>
+        </w:rPr>
+        <w:t xml:space="preserve"> of AI in </w:t>
+      </w:r>
+      <w:proofErr w:type="gramStart"/>
+      <w:r>
+        <w:rPr>
+          <w:rFonts w:ascii="Calibri" w:hAnsi="Calibri" w:cs="Calibri"/>
+        </w:rPr>
+        <w:t>Education?</w:t>
+      </w:r>
+      <w:proofErr w:type="gramEnd"/>
+      <w:r>
+        <w:rPr>
+          <w:rFonts w:ascii="Calibri" w:hAnsi="Calibri" w:cs="Calibri"/>
+        </w:rPr>
+        <w:t> » Consulté le 9 novembre 2023. https://www.careerera.com/blog/advantages-and-disadvantages-of-ai-in-education.</w:t>
+      </w:r>
+    </w:p>
+    <w:p>
+      <w:r>
+        <w:fldChar w:fldCharType="end"/>
+      </w:r>
+    </w:p>
     <w:p/>
     <w:p/>
     <w:p/>
@@ -3196,6 +3800,279 @@
       </w:pPr>
       <w:r>
         <w:continuationSeparator/>
+      </w:r>
+    </w:p>
+  </w:footnote>
+  <w:footnote w:id="1">
+    <w:p>
+      <w:pPr>
+        <w:pStyle w:val="Notedebasdepage"/>
+        <w:rPr>
+          <w:lang w:val="fr-FR"/>
+        </w:rPr>
+      </w:pPr>
+      <w:r>
+        <w:rPr>
+          <w:rStyle w:val="Appelnotedebasdep"/>
+        </w:rPr>
+        <w:footnoteRef/>
+      </w:r>
+      <w:r>
+        <w:t xml:space="preserve"> </w:t>
+      </w:r>
+      <w:r>
+        <w:fldChar w:fldCharType="begin"/>
+      </w:r>
+      <w:r>
+        <w:instrText xml:space="preserve"> ADDIN ZOTERO_ITEM CSL_CITATION {"citationID":"huWwd5RS","properties":{"formattedCitation":"\\uc0\\u171{}\\uc0\\u160{}L\\uc0\\u8217{}intelligence artificielle dans l\\uc0\\u8217{}\\uc0\\u233{}ducation\\uc0\\u160{}\\uc0\\u187{}.","plainCitation":"« L’intelligence artificielle dans l’éducation ».","noteIndex":1},"citationItems":[{"id":3,"uris":["http://zotero.org/users/local/u6yw70kK/items/BZTJR8BX"],"itemData":{"id":3,"type":"webpage","title":"L’intelligence artificielle dans l’éducation","URL":"https://fr.unesco.org/themes/tic-education/intelligence-artificielle","accessed":{"date-parts":[["2023",11,9]]}}}],"schema":"https://github.com/citation-style-language/schema/raw/master/csl-citation.json"} </w:instrText>
+      </w:r>
+      <w:r>
+        <w:fldChar w:fldCharType="separate"/>
+      </w:r>
+      <w:r>
+        <w:rPr>
+          <w:rFonts w:ascii="Calibri" w:hAnsi="Calibri" w:cs="Calibri"/>
+          <w:szCs w:val="24"/>
+        </w:rPr>
+        <w:t>« L’intelligence artificielle dans l’éducation ».</w:t>
+      </w:r>
+      <w:r>
+        <w:fldChar w:fldCharType="end"/>
+      </w:r>
+    </w:p>
+  </w:footnote>
+  <w:footnote w:id="2">
+    <w:p>
+      <w:pPr>
+        <w:pStyle w:val="Notedebasdepage"/>
+        <w:rPr>
+          <w:lang w:val="fr-FR"/>
+        </w:rPr>
+      </w:pPr>
+      <w:r>
+        <w:rPr>
+          <w:rStyle w:val="Appelnotedebasdep"/>
+        </w:rPr>
+        <w:footnoteRef/>
+      </w:r>
+      <w:r>
+        <w:t xml:space="preserve"> </w:t>
+      </w:r>
+      <w:r>
+        <w:fldChar w:fldCharType="begin"/>
+      </w:r>
+      <w:r>
+        <w:instrText xml:space="preserve"> ADDIN ZOTERO_ITEM CSL_CITATION {"citationID":"ot4q74EL","properties":{"formattedCitation":"\\uc0\\u171{}\\uc0\\u160{}AI and education: guidance for policy-makers - UNESCO Biblioth\\uc0\\u232{}que Num\\uc0\\u233{}rique\\uc0\\u160{}\\uc0\\u187{}.","plainCitation":"« AI and education: guidance for policy-makers - UNESCO Bibliothèque Numérique ».","noteIndex":2},"citationItems":[{"id":5,"uris":["http://zotero.org/users/local/u6yw70kK/items/4BFC5A67"],"itemData":{"id":5,"type":"webpage","title":"AI and education: guidance for policy-makers - UNESCO Bibliothèque Numérique","URL":"https://unesdoc.unesco.org/ark:/48223/pf0000376709","accessed":{"date-parts":[["2023",11,9]]}}}],"schema":"https://github.com/citation-style-language/schema/raw/master/csl-citation.json"} </w:instrText>
+      </w:r>
+      <w:r>
+        <w:fldChar w:fldCharType="separate"/>
+      </w:r>
+      <w:r>
+        <w:rPr>
+          <w:rFonts w:ascii="Calibri" w:hAnsi="Calibri" w:cs="Calibri"/>
+          <w:szCs w:val="24"/>
+        </w:rPr>
+        <w:t xml:space="preserve">« AI and </w:t>
+      </w:r>
+      <w:proofErr w:type="spellStart"/>
+      <w:proofErr w:type="gramStart"/>
+      <w:r>
+        <w:rPr>
+          <w:rFonts w:ascii="Calibri" w:hAnsi="Calibri" w:cs="Calibri"/>
+          <w:szCs w:val="24"/>
+        </w:rPr>
+        <w:t>education</w:t>
+      </w:r>
+      <w:proofErr w:type="spellEnd"/>
+      <w:r>
+        <w:rPr>
+          <w:rFonts w:ascii="Calibri" w:hAnsi="Calibri" w:cs="Calibri"/>
+          <w:szCs w:val="24"/>
+        </w:rPr>
+        <w:t>:</w:t>
+      </w:r>
+      <w:proofErr w:type="gramEnd"/>
+      <w:r>
+        <w:rPr>
+          <w:rFonts w:ascii="Calibri" w:hAnsi="Calibri" w:cs="Calibri"/>
+          <w:szCs w:val="24"/>
+        </w:rPr>
+        <w:t xml:space="preserve"> guidance for </w:t>
+      </w:r>
+      <w:proofErr w:type="spellStart"/>
+      <w:r>
+        <w:rPr>
+          <w:rFonts w:ascii="Calibri" w:hAnsi="Calibri" w:cs="Calibri"/>
+          <w:szCs w:val="24"/>
+        </w:rPr>
+        <w:t>policy-makers</w:t>
+      </w:r>
+      <w:proofErr w:type="spellEnd"/>
+      <w:r>
+        <w:rPr>
+          <w:rFonts w:ascii="Calibri" w:hAnsi="Calibri" w:cs="Calibri"/>
+          <w:szCs w:val="24"/>
+        </w:rPr>
+        <w:t xml:space="preserve"> - UNESCO Bibliothèque Numérique ».</w:t>
+      </w:r>
+      <w:r>
+        <w:fldChar w:fldCharType="end"/>
+      </w:r>
+    </w:p>
+  </w:footnote>
+  <w:footnote w:id="3">
+    <w:p>
+      <w:pPr>
+        <w:pStyle w:val="Notedebasdepage"/>
+        <w:rPr>
+          <w:lang w:val="fr-FR"/>
+        </w:rPr>
+      </w:pPr>
+      <w:r>
+        <w:rPr>
+          <w:rStyle w:val="Appelnotedebasdep"/>
+        </w:rPr>
+        <w:footnoteRef/>
+      </w:r>
+      <w:r>
+        <w:t xml:space="preserve"> </w:t>
+      </w:r>
+      <w:r>
+        <w:fldChar w:fldCharType="begin"/>
+      </w:r>
+      <w:r>
+        <w:instrText xml:space="preserve"> ADDIN ZOTERO_ITEM CSL_CITATION {"citationID":"eyvkHtGk","properties":{"formattedCitation":"\\uc0\\u171{}\\uc0\\u160{}Beijing Consensus on Artificial Intelligence and Education - UNESCO Biblioth\\uc0\\u232{}que Num\\uc0\\u233{}rique\\uc0\\u160{}\\uc0\\u187{}.","plainCitation":"« Beijing Consensus on Artificial Intelligence and Education - UNESCO Bibliothèque Numérique ».","noteIndex":3},"citationItems":[{"id":6,"uris":["http://zotero.org/users/local/u6yw70kK/items/YGCN73Y3"],"itemData":{"id":6,"type":"webpage","title":"Beijing Consensus on Artificial Intelligence and Education - UNESCO Bibliothèque Numérique","URL":"https://unesdoc.unesco.org/ark:/48223/pf0000368303","accessed":{"date-parts":[["2023",11,9]]}}}],"schema":"https://github.com/citation-style-language/schema/raw/master/csl-citation.json"} </w:instrText>
+      </w:r>
+      <w:r>
+        <w:fldChar w:fldCharType="separate"/>
+      </w:r>
+      <w:r>
+        <w:rPr>
+          <w:rFonts w:ascii="Calibri" w:hAnsi="Calibri" w:cs="Calibri"/>
+          <w:szCs w:val="24"/>
+        </w:rPr>
+        <w:t xml:space="preserve">« Beijing Consensus on </w:t>
+      </w:r>
+      <w:proofErr w:type="spellStart"/>
+      <w:r>
+        <w:rPr>
+          <w:rFonts w:ascii="Calibri" w:hAnsi="Calibri" w:cs="Calibri"/>
+          <w:szCs w:val="24"/>
+        </w:rPr>
+        <w:t>Artificial</w:t>
+      </w:r>
+      <w:proofErr w:type="spellEnd"/>
+      <w:r>
+        <w:rPr>
+          <w:rFonts w:ascii="Calibri" w:hAnsi="Calibri" w:cs="Calibri"/>
+          <w:szCs w:val="24"/>
+        </w:rPr>
+        <w:t xml:space="preserve"> Intelligence and Education - UNESCO Bibliothèque Numérique ».</w:t>
+      </w:r>
+      <w:r>
+        <w:fldChar w:fldCharType="end"/>
+      </w:r>
+    </w:p>
+  </w:footnote>
+  <w:footnote w:id="4">
+    <w:p>
+      <w:pPr>
+        <w:pStyle w:val="Notedebasdepage"/>
+        <w:rPr>
+          <w:lang w:val="fr-FR"/>
+        </w:rPr>
+      </w:pPr>
+      <w:r>
+        <w:rPr>
+          <w:rStyle w:val="Appelnotedebasdep"/>
+        </w:rPr>
+        <w:footnoteRef/>
+      </w:r>
+      <w:r>
+        <w:t xml:space="preserve"> </w:t>
+      </w:r>
+      <w:r>
+        <w:fldChar w:fldCharType="begin"/>
+      </w:r>
+      <w:r>
+        <w:instrText xml:space="preserve"> ADDIN ZOTERO_ITEM CSL_CITATION {"citationID":"SOHWJmfR","properties":{"formattedCitation":"\\uc0\\u171{}\\uc0\\u160{}What are the Advantages and Disadvantages of AI in Education?\\uc0\\u160{}\\uc0\\u187{}","plainCitation":"« What are the Advantages and Disadvantages of AI in Education? »","noteIndex":4},"citationItems":[{"id":8,"uris":["http://zotero.org/users/local/u6yw70kK/items/87LBJAFC"],"itemData":{"id":8,"type":"webpage","title":"What are the Advantages and Disadvantages of AI in Education?","URL":"https://www.careerera.com/blog/advantages-and-disadvantages-of-ai-in-education","accessed":{"date-parts":[["2023",11,9]]}}}],"schema":"https://github.com/citation-style-language/schema/raw/master/csl-citation.json"} </w:instrText>
+      </w:r>
+      <w:r>
+        <w:fldChar w:fldCharType="separate"/>
+      </w:r>
+      <w:r>
+        <w:rPr>
+          <w:rFonts w:ascii="Calibri" w:hAnsi="Calibri" w:cs="Calibri"/>
+          <w:szCs w:val="24"/>
+        </w:rPr>
+        <w:t>« </w:t>
+      </w:r>
+      <w:proofErr w:type="spellStart"/>
+      <w:r>
+        <w:rPr>
+          <w:rFonts w:ascii="Calibri" w:hAnsi="Calibri" w:cs="Calibri"/>
+          <w:szCs w:val="24"/>
+        </w:rPr>
+        <w:t>What</w:t>
+      </w:r>
+      <w:proofErr w:type="spellEnd"/>
+      <w:r>
+        <w:rPr>
+          <w:rFonts w:ascii="Calibri" w:hAnsi="Calibri" w:cs="Calibri"/>
+          <w:szCs w:val="24"/>
+        </w:rPr>
+        <w:t xml:space="preserve"> are the </w:t>
+      </w:r>
+      <w:proofErr w:type="spellStart"/>
+      <w:r>
+        <w:rPr>
+          <w:rFonts w:ascii="Calibri" w:hAnsi="Calibri" w:cs="Calibri"/>
+          <w:szCs w:val="24"/>
+        </w:rPr>
+        <w:t>Advantages</w:t>
+      </w:r>
+      <w:proofErr w:type="spellEnd"/>
+      <w:r>
+        <w:rPr>
+          <w:rFonts w:ascii="Calibri" w:hAnsi="Calibri" w:cs="Calibri"/>
+          <w:szCs w:val="24"/>
+        </w:rPr>
+        <w:t xml:space="preserve"> and </w:t>
+      </w:r>
+      <w:proofErr w:type="spellStart"/>
+      <w:r>
+        <w:rPr>
+          <w:rFonts w:ascii="Calibri" w:hAnsi="Calibri" w:cs="Calibri"/>
+          <w:szCs w:val="24"/>
+        </w:rPr>
+        <w:t>Disadvantages</w:t>
+      </w:r>
+      <w:proofErr w:type="spellEnd"/>
+      <w:r>
+        <w:rPr>
+          <w:rFonts w:ascii="Calibri" w:hAnsi="Calibri" w:cs="Calibri"/>
+          <w:szCs w:val="24"/>
+        </w:rPr>
+        <w:t xml:space="preserve"> of AI in </w:t>
+      </w:r>
+      <w:proofErr w:type="gramStart"/>
+      <w:r>
+        <w:rPr>
+          <w:rFonts w:ascii="Calibri" w:hAnsi="Calibri" w:cs="Calibri"/>
+          <w:szCs w:val="24"/>
+        </w:rPr>
+        <w:t>Education?</w:t>
+      </w:r>
+      <w:proofErr w:type="gramEnd"/>
+      <w:r>
+        <w:rPr>
+          <w:rFonts w:ascii="Calibri" w:hAnsi="Calibri" w:cs="Calibri"/>
+          <w:szCs w:val="24"/>
+        </w:rPr>
+        <w:t> »</w:t>
+      </w:r>
+      <w:r>
+        <w:fldChar w:fldCharType="end"/>
       </w:r>
     </w:p>
   </w:footnote>
@@ -3629,6 +4506,95 @@
     </w:lvl>
   </w:abstractNum>
   <w:abstractNum w:abstractNumId="1" w15:restartNumberingAfterBreak="0">
+    <w:nsid w:val="090E1B87"/>
+    <w:multiLevelType w:val="hybridMultilevel"/>
+    <w:tmpl w:val="5B16C3F8"/>
+    <w:lvl w:ilvl="0" w:tplc="FFFFFFFF">
+      <w:start w:val="1"/>
+      <w:numFmt w:val="decimal"/>
+      <w:lvlText w:val="%1."/>
+      <w:lvlJc w:val="left"/>
+      <w:pPr>
+        <w:ind w:left="720" w:hanging="360"/>
+      </w:pPr>
+      <w:rPr>
+        <w:rFonts w:hint="default"/>
+      </w:rPr>
+    </w:lvl>
+    <w:lvl w:ilvl="1" w:tplc="FFFFFFFF" w:tentative="1">
+      <w:start w:val="1"/>
+      <w:numFmt w:val="lowerLetter"/>
+      <w:lvlText w:val="%2."/>
+      <w:lvlJc w:val="left"/>
+      <w:pPr>
+        <w:ind w:left="1440" w:hanging="360"/>
+      </w:pPr>
+    </w:lvl>
+    <w:lvl w:ilvl="2" w:tplc="FFFFFFFF" w:tentative="1">
+      <w:start w:val="1"/>
+      <w:numFmt w:val="lowerRoman"/>
+      <w:lvlText w:val="%3."/>
+      <w:lvlJc w:val="right"/>
+      <w:pPr>
+        <w:ind w:left="2160" w:hanging="180"/>
+      </w:pPr>
+    </w:lvl>
+    <w:lvl w:ilvl="3" w:tplc="FFFFFFFF" w:tentative="1">
+      <w:start w:val="1"/>
+      <w:numFmt w:val="decimal"/>
+      <w:lvlText w:val="%4."/>
+      <w:lvlJc w:val="left"/>
+      <w:pPr>
+        <w:ind w:left="2880" w:hanging="360"/>
+      </w:pPr>
+    </w:lvl>
+    <w:lvl w:ilvl="4" w:tplc="FFFFFFFF" w:tentative="1">
+      <w:start w:val="1"/>
+      <w:numFmt w:val="lowerLetter"/>
+      <w:lvlText w:val="%5."/>
+      <w:lvlJc w:val="left"/>
+      <w:pPr>
+        <w:ind w:left="3600" w:hanging="360"/>
+      </w:pPr>
+    </w:lvl>
+    <w:lvl w:ilvl="5" w:tplc="FFFFFFFF" w:tentative="1">
+      <w:start w:val="1"/>
+      <w:numFmt w:val="lowerRoman"/>
+      <w:lvlText w:val="%6."/>
+      <w:lvlJc w:val="right"/>
+      <w:pPr>
+        <w:ind w:left="4320" w:hanging="180"/>
+      </w:pPr>
+    </w:lvl>
+    <w:lvl w:ilvl="6" w:tplc="FFFFFFFF" w:tentative="1">
+      <w:start w:val="1"/>
+      <w:numFmt w:val="decimal"/>
+      <w:lvlText w:val="%7."/>
+      <w:lvlJc w:val="left"/>
+      <w:pPr>
+        <w:ind w:left="5040" w:hanging="360"/>
+      </w:pPr>
+    </w:lvl>
+    <w:lvl w:ilvl="7" w:tplc="FFFFFFFF" w:tentative="1">
+      <w:start w:val="1"/>
+      <w:numFmt w:val="lowerLetter"/>
+      <w:lvlText w:val="%8."/>
+      <w:lvlJc w:val="left"/>
+      <w:pPr>
+        <w:ind w:left="5760" w:hanging="360"/>
+      </w:pPr>
+    </w:lvl>
+    <w:lvl w:ilvl="8" w:tplc="FFFFFFFF" w:tentative="1">
+      <w:start w:val="1"/>
+      <w:numFmt w:val="lowerRoman"/>
+      <w:lvlText w:val="%9."/>
+      <w:lvlJc w:val="right"/>
+      <w:pPr>
+        <w:ind w:left="6480" w:hanging="180"/>
+      </w:pPr>
+    </w:lvl>
+  </w:abstractNum>
+  <w:abstractNum w:abstractNumId="2" w15:restartNumberingAfterBreak="0">
     <w:nsid w:val="1277209E"/>
     <w:multiLevelType w:val="multilevel"/>
     <w:tmpl w:val="A87634CA"/>
@@ -3738,10 +4704,99 @@
       </w:rPr>
     </w:lvl>
   </w:abstractNum>
-  <w:abstractNum w:abstractNumId="2" w15:restartNumberingAfterBreak="0">
+  <w:abstractNum w:abstractNumId="3" w15:restartNumberingAfterBreak="0">
+    <w:nsid w:val="21DE0D1B"/>
+    <w:multiLevelType w:val="hybridMultilevel"/>
+    <w:tmpl w:val="D73A52BA"/>
+    <w:lvl w:ilvl="0" w:tplc="FFFFFFFF">
+      <w:start w:val="1"/>
+      <w:numFmt w:val="decimal"/>
+      <w:lvlText w:val="%1."/>
+      <w:lvlJc w:val="left"/>
+      <w:pPr>
+        <w:ind w:left="1440" w:hanging="360"/>
+      </w:pPr>
+      <w:rPr>
+        <w:rFonts w:hint="default"/>
+      </w:rPr>
+    </w:lvl>
+    <w:lvl w:ilvl="1" w:tplc="100C0019" w:tentative="1">
+      <w:start w:val="1"/>
+      <w:numFmt w:val="lowerLetter"/>
+      <w:lvlText w:val="%2."/>
+      <w:lvlJc w:val="left"/>
+      <w:pPr>
+        <w:ind w:left="2160" w:hanging="360"/>
+      </w:pPr>
+    </w:lvl>
+    <w:lvl w:ilvl="2" w:tplc="100C001B" w:tentative="1">
+      <w:start w:val="1"/>
+      <w:numFmt w:val="lowerRoman"/>
+      <w:lvlText w:val="%3."/>
+      <w:lvlJc w:val="right"/>
+      <w:pPr>
+        <w:ind w:left="2880" w:hanging="180"/>
+      </w:pPr>
+    </w:lvl>
+    <w:lvl w:ilvl="3" w:tplc="100C000F" w:tentative="1">
+      <w:start w:val="1"/>
+      <w:numFmt w:val="decimal"/>
+      <w:lvlText w:val="%4."/>
+      <w:lvlJc w:val="left"/>
+      <w:pPr>
+        <w:ind w:left="3600" w:hanging="360"/>
+      </w:pPr>
+    </w:lvl>
+    <w:lvl w:ilvl="4" w:tplc="100C0019" w:tentative="1">
+      <w:start w:val="1"/>
+      <w:numFmt w:val="lowerLetter"/>
+      <w:lvlText w:val="%5."/>
+      <w:lvlJc w:val="left"/>
+      <w:pPr>
+        <w:ind w:left="4320" w:hanging="360"/>
+      </w:pPr>
+    </w:lvl>
+    <w:lvl w:ilvl="5" w:tplc="100C001B" w:tentative="1">
+      <w:start w:val="1"/>
+      <w:numFmt w:val="lowerRoman"/>
+      <w:lvlText w:val="%6."/>
+      <w:lvlJc w:val="right"/>
+      <w:pPr>
+        <w:ind w:left="5040" w:hanging="180"/>
+      </w:pPr>
+    </w:lvl>
+    <w:lvl w:ilvl="6" w:tplc="100C000F" w:tentative="1">
+      <w:start w:val="1"/>
+      <w:numFmt w:val="decimal"/>
+      <w:lvlText w:val="%7."/>
+      <w:lvlJc w:val="left"/>
+      <w:pPr>
+        <w:ind w:left="5760" w:hanging="360"/>
+      </w:pPr>
+    </w:lvl>
+    <w:lvl w:ilvl="7" w:tplc="100C0019" w:tentative="1">
+      <w:start w:val="1"/>
+      <w:numFmt w:val="lowerLetter"/>
+      <w:lvlText w:val="%8."/>
+      <w:lvlJc w:val="left"/>
+      <w:pPr>
+        <w:ind w:left="6480" w:hanging="360"/>
+      </w:pPr>
+    </w:lvl>
+    <w:lvl w:ilvl="8" w:tplc="100C001B" w:tentative="1">
+      <w:start w:val="1"/>
+      <w:numFmt w:val="lowerRoman"/>
+      <w:lvlText w:val="%9."/>
+      <w:lvlJc w:val="right"/>
+      <w:pPr>
+        <w:ind w:left="7200" w:hanging="180"/>
+      </w:pPr>
+    </w:lvl>
+  </w:abstractNum>
+  <w:abstractNum w:abstractNumId="4" w15:restartNumberingAfterBreak="0">
     <w:nsid w:val="23825C0B"/>
     <w:multiLevelType w:val="multilevel"/>
-    <w:tmpl w:val="61BE1CFA"/>
+    <w:tmpl w:val="C0E49AFC"/>
     <w:lvl w:ilvl="0">
       <w:start w:val="1"/>
       <w:numFmt w:val="decimal"/>
@@ -3768,89 +4823,87 @@
     <w:lvl w:ilvl="2">
       <w:start w:val="1"/>
       <w:numFmt w:val="decimal"/>
+      <w:pStyle w:val="Titre3"/>
       <w:lvlText w:val="%1.%2.%3."/>
       <w:lvlJc w:val="left"/>
       <w:pPr>
         <w:ind w:left="1572" w:hanging="720"/>
+      </w:pPr>
+    </w:lvl>
+    <w:lvl w:ilvl="3">
+      <w:start w:val="1"/>
+      <w:numFmt w:val="decimal"/>
+      <w:lvlText w:val="%1.%2.%3.%4."/>
+      <w:lvlJc w:val="left"/>
+      <w:pPr>
+        <w:ind w:left="1998" w:hanging="720"/>
       </w:pPr>
       <w:rPr>
         <w:rFonts w:hint="default"/>
       </w:rPr>
     </w:lvl>
-    <w:lvl w:ilvl="3">
+    <w:lvl w:ilvl="4">
       <w:start w:val="1"/>
       <w:numFmt w:val="decimal"/>
-      <w:lvlText w:val="%1.%2.%3.%4."/>
-      <w:lvlJc w:val="left"/>
-      <w:pPr>
-        <w:ind w:left="1998" w:hanging="720"/>
+      <w:lvlText w:val="%1.%2.%3.%4.%5."/>
+      <w:lvlJc w:val="left"/>
+      <w:pPr>
+        <w:ind w:left="2784" w:hanging="1080"/>
       </w:pPr>
       <w:rPr>
         <w:rFonts w:hint="default"/>
       </w:rPr>
     </w:lvl>
-    <w:lvl w:ilvl="4">
+    <w:lvl w:ilvl="5">
       <w:start w:val="1"/>
       <w:numFmt w:val="decimal"/>
-      <w:lvlText w:val="%1.%2.%3.%4.%5."/>
-      <w:lvlJc w:val="left"/>
-      <w:pPr>
-        <w:ind w:left="2784" w:hanging="1080"/>
+      <w:lvlText w:val="%1.%2.%3.%4.%5.%6."/>
+      <w:lvlJc w:val="left"/>
+      <w:pPr>
+        <w:ind w:left="3210" w:hanging="1080"/>
       </w:pPr>
       <w:rPr>
         <w:rFonts w:hint="default"/>
       </w:rPr>
     </w:lvl>
-    <w:lvl w:ilvl="5">
+    <w:lvl w:ilvl="6">
       <w:start w:val="1"/>
       <w:numFmt w:val="decimal"/>
-      <w:lvlText w:val="%1.%2.%3.%4.%5.%6."/>
-      <w:lvlJc w:val="left"/>
-      <w:pPr>
-        <w:ind w:left="3210" w:hanging="1080"/>
+      <w:lvlText w:val="%1.%2.%3.%4.%5.%6.%7."/>
+      <w:lvlJc w:val="left"/>
+      <w:pPr>
+        <w:ind w:left="3996" w:hanging="1440"/>
       </w:pPr>
       <w:rPr>
         <w:rFonts w:hint="default"/>
       </w:rPr>
     </w:lvl>
-    <w:lvl w:ilvl="6">
+    <w:lvl w:ilvl="7">
       <w:start w:val="1"/>
       <w:numFmt w:val="decimal"/>
-      <w:lvlText w:val="%1.%2.%3.%4.%5.%6.%7."/>
-      <w:lvlJc w:val="left"/>
-      <w:pPr>
-        <w:ind w:left="3996" w:hanging="1440"/>
+      <w:lvlText w:val="%1.%2.%3.%4.%5.%6.%7.%8."/>
+      <w:lvlJc w:val="left"/>
+      <w:pPr>
+        <w:ind w:left="4422" w:hanging="1440"/>
       </w:pPr>
       <w:rPr>
         <w:rFonts w:hint="default"/>
       </w:rPr>
     </w:lvl>
-    <w:lvl w:ilvl="7">
+    <w:lvl w:ilvl="8">
       <w:start w:val="1"/>
       <w:numFmt w:val="decimal"/>
-      <w:lvlText w:val="%1.%2.%3.%4.%5.%6.%7.%8."/>
-      <w:lvlJc w:val="left"/>
-      <w:pPr>
-        <w:ind w:left="4422" w:hanging="1440"/>
+      <w:lvlText w:val="%1.%2.%3.%4.%5.%6.%7.%8.%9."/>
+      <w:lvlJc w:val="left"/>
+      <w:pPr>
+        <w:ind w:left="5208" w:hanging="1800"/>
       </w:pPr>
       <w:rPr>
         <w:rFonts w:hint="default"/>
       </w:rPr>
     </w:lvl>
-    <w:lvl w:ilvl="8">
-      <w:start w:val="1"/>
-      <w:numFmt w:val="decimal"/>
-      <w:lvlText w:val="%1.%2.%3.%4.%5.%6.%7.%8.%9."/>
-      <w:lvlJc w:val="left"/>
-      <w:pPr>
-        <w:ind w:left="5208" w:hanging="1800"/>
-      </w:pPr>
-      <w:rPr>
-        <w:rFonts w:hint="default"/>
-      </w:rPr>
-    </w:lvl>
   </w:abstractNum>
-  <w:abstractNum w:abstractNumId="3" w15:restartNumberingAfterBreak="0">
+  <w:abstractNum w:abstractNumId="5" w15:restartNumberingAfterBreak="0">
     <w:nsid w:val="28C11F97"/>
     <w:multiLevelType w:val="multilevel"/>
     <w:tmpl w:val="4EE4D51C"/>
@@ -3960,7 +5013,360 @@
       </w:rPr>
     </w:lvl>
   </w:abstractNum>
-  <w:abstractNum w:abstractNumId="4" w15:restartNumberingAfterBreak="0">
+  <w:abstractNum w:abstractNumId="6" w15:restartNumberingAfterBreak="0">
+    <w:nsid w:val="2BF05BAB"/>
+    <w:multiLevelType w:val="hybridMultilevel"/>
+    <w:tmpl w:val="5B16C3F8"/>
+    <w:lvl w:ilvl="0" w:tplc="100C000F">
+      <w:start w:val="1"/>
+      <w:numFmt w:val="decimal"/>
+      <w:lvlText w:val="%1."/>
+      <w:lvlJc w:val="left"/>
+      <w:pPr>
+        <w:ind w:left="720" w:hanging="360"/>
+      </w:pPr>
+      <w:rPr>
+        <w:rFonts w:hint="default"/>
+      </w:rPr>
+    </w:lvl>
+    <w:lvl w:ilvl="1" w:tplc="100C0019" w:tentative="1">
+      <w:start w:val="1"/>
+      <w:numFmt w:val="lowerLetter"/>
+      <w:lvlText w:val="%2."/>
+      <w:lvlJc w:val="left"/>
+      <w:pPr>
+        <w:ind w:left="1440" w:hanging="360"/>
+      </w:pPr>
+    </w:lvl>
+    <w:lvl w:ilvl="2" w:tplc="100C001B" w:tentative="1">
+      <w:start w:val="1"/>
+      <w:numFmt w:val="lowerRoman"/>
+      <w:lvlText w:val="%3."/>
+      <w:lvlJc w:val="right"/>
+      <w:pPr>
+        <w:ind w:left="2160" w:hanging="180"/>
+      </w:pPr>
+    </w:lvl>
+    <w:lvl w:ilvl="3" w:tplc="100C000F" w:tentative="1">
+      <w:start w:val="1"/>
+      <w:numFmt w:val="decimal"/>
+      <w:lvlText w:val="%4."/>
+      <w:lvlJc w:val="left"/>
+      <w:pPr>
+        <w:ind w:left="2880" w:hanging="360"/>
+      </w:pPr>
+    </w:lvl>
+    <w:lvl w:ilvl="4" w:tplc="100C0019" w:tentative="1">
+      <w:start w:val="1"/>
+      <w:numFmt w:val="lowerLetter"/>
+      <w:lvlText w:val="%5."/>
+      <w:lvlJc w:val="left"/>
+      <w:pPr>
+        <w:ind w:left="3600" w:hanging="360"/>
+      </w:pPr>
+    </w:lvl>
+    <w:lvl w:ilvl="5" w:tplc="100C001B" w:tentative="1">
+      <w:start w:val="1"/>
+      <w:numFmt w:val="lowerRoman"/>
+      <w:lvlText w:val="%6."/>
+      <w:lvlJc w:val="right"/>
+      <w:pPr>
+        <w:ind w:left="4320" w:hanging="180"/>
+      </w:pPr>
+    </w:lvl>
+    <w:lvl w:ilvl="6" w:tplc="100C000F" w:tentative="1">
+      <w:start w:val="1"/>
+      <w:numFmt w:val="decimal"/>
+      <w:lvlText w:val="%7."/>
+      <w:lvlJc w:val="left"/>
+      <w:pPr>
+        <w:ind w:left="5040" w:hanging="360"/>
+      </w:pPr>
+    </w:lvl>
+    <w:lvl w:ilvl="7" w:tplc="100C0019" w:tentative="1">
+      <w:start w:val="1"/>
+      <w:numFmt w:val="lowerLetter"/>
+      <w:lvlText w:val="%8."/>
+      <w:lvlJc w:val="left"/>
+      <w:pPr>
+        <w:ind w:left="5760" w:hanging="360"/>
+      </w:pPr>
+    </w:lvl>
+    <w:lvl w:ilvl="8" w:tplc="100C001B" w:tentative="1">
+      <w:start w:val="1"/>
+      <w:numFmt w:val="lowerRoman"/>
+      <w:lvlText w:val="%9."/>
+      <w:lvlJc w:val="right"/>
+      <w:pPr>
+        <w:ind w:left="6480" w:hanging="180"/>
+      </w:pPr>
+    </w:lvl>
+  </w:abstractNum>
+  <w:abstractNum w:abstractNumId="7" w15:restartNumberingAfterBreak="0">
+    <w:nsid w:val="5E2E47A5"/>
+    <w:multiLevelType w:val="hybridMultilevel"/>
+    <w:tmpl w:val="7742BD8C"/>
+    <w:lvl w:ilvl="0" w:tplc="BE14B0DC">
+      <w:start w:val="1"/>
+      <w:numFmt w:val="decimal"/>
+      <w:lvlText w:val="%1."/>
+      <w:lvlJc w:val="left"/>
+      <w:pPr>
+        <w:ind w:left="786" w:hanging="360"/>
+      </w:pPr>
+      <w:rPr>
+        <w:rFonts w:hint="default"/>
+      </w:rPr>
+    </w:lvl>
+    <w:lvl w:ilvl="1" w:tplc="100C0019" w:tentative="1">
+      <w:start w:val="1"/>
+      <w:numFmt w:val="lowerLetter"/>
+      <w:lvlText w:val="%2."/>
+      <w:lvlJc w:val="left"/>
+      <w:pPr>
+        <w:ind w:left="1506" w:hanging="360"/>
+      </w:pPr>
+    </w:lvl>
+    <w:lvl w:ilvl="2" w:tplc="100C001B" w:tentative="1">
+      <w:start w:val="1"/>
+      <w:numFmt w:val="lowerRoman"/>
+      <w:lvlText w:val="%3."/>
+      <w:lvlJc w:val="right"/>
+      <w:pPr>
+        <w:ind w:left="2226" w:hanging="180"/>
+      </w:pPr>
+    </w:lvl>
+    <w:lvl w:ilvl="3" w:tplc="100C000F" w:tentative="1">
+      <w:start w:val="1"/>
+      <w:numFmt w:val="decimal"/>
+      <w:lvlText w:val="%4."/>
+      <w:lvlJc w:val="left"/>
+      <w:pPr>
+        <w:ind w:left="2946" w:hanging="360"/>
+      </w:pPr>
+    </w:lvl>
+    <w:lvl w:ilvl="4" w:tplc="100C0019" w:tentative="1">
+      <w:start w:val="1"/>
+      <w:numFmt w:val="lowerLetter"/>
+      <w:lvlText w:val="%5."/>
+      <w:lvlJc w:val="left"/>
+      <w:pPr>
+        <w:ind w:left="3666" w:hanging="360"/>
+      </w:pPr>
+    </w:lvl>
+    <w:lvl w:ilvl="5" w:tplc="100C001B" w:tentative="1">
+      <w:start w:val="1"/>
+      <w:numFmt w:val="lowerRoman"/>
+      <w:lvlText w:val="%6."/>
+      <w:lvlJc w:val="right"/>
+      <w:pPr>
+        <w:ind w:left="4386" w:hanging="180"/>
+      </w:pPr>
+    </w:lvl>
+    <w:lvl w:ilvl="6" w:tplc="100C000F" w:tentative="1">
+      <w:start w:val="1"/>
+      <w:numFmt w:val="decimal"/>
+      <w:lvlText w:val="%7."/>
+      <w:lvlJc w:val="left"/>
+      <w:pPr>
+        <w:ind w:left="5106" w:hanging="360"/>
+      </w:pPr>
+    </w:lvl>
+    <w:lvl w:ilvl="7" w:tplc="100C0019" w:tentative="1">
+      <w:start w:val="1"/>
+      <w:numFmt w:val="lowerLetter"/>
+      <w:lvlText w:val="%8."/>
+      <w:lvlJc w:val="left"/>
+      <w:pPr>
+        <w:ind w:left="5826" w:hanging="360"/>
+      </w:pPr>
+    </w:lvl>
+    <w:lvl w:ilvl="8" w:tplc="100C001B" w:tentative="1">
+      <w:start w:val="1"/>
+      <w:numFmt w:val="lowerRoman"/>
+      <w:lvlText w:val="%9."/>
+      <w:lvlJc w:val="right"/>
+      <w:pPr>
+        <w:ind w:left="6546" w:hanging="180"/>
+      </w:pPr>
+    </w:lvl>
+  </w:abstractNum>
+  <w:abstractNum w:abstractNumId="8" w15:restartNumberingAfterBreak="0">
+    <w:nsid w:val="658F5A2A"/>
+    <w:multiLevelType w:val="hybridMultilevel"/>
+    <w:tmpl w:val="92264440"/>
+    <w:lvl w:ilvl="0" w:tplc="FFFFFFFF">
+      <w:start w:val="1"/>
+      <w:numFmt w:val="decimal"/>
+      <w:lvlText w:val="%1."/>
+      <w:lvlJc w:val="left"/>
+      <w:pPr>
+        <w:ind w:left="927" w:hanging="360"/>
+      </w:pPr>
+      <w:rPr>
+        <w:rFonts w:hint="default"/>
+      </w:rPr>
+    </w:lvl>
+    <w:lvl w:ilvl="1" w:tplc="100C0019" w:tentative="1">
+      <w:start w:val="1"/>
+      <w:numFmt w:val="lowerLetter"/>
+      <w:lvlText w:val="%2."/>
+      <w:lvlJc w:val="left"/>
+      <w:pPr>
+        <w:ind w:left="1647" w:hanging="360"/>
+      </w:pPr>
+    </w:lvl>
+    <w:lvl w:ilvl="2" w:tplc="100C001B" w:tentative="1">
+      <w:start w:val="1"/>
+      <w:numFmt w:val="lowerRoman"/>
+      <w:lvlText w:val="%3."/>
+      <w:lvlJc w:val="right"/>
+      <w:pPr>
+        <w:ind w:left="2367" w:hanging="180"/>
+      </w:pPr>
+    </w:lvl>
+    <w:lvl w:ilvl="3" w:tplc="100C000F" w:tentative="1">
+      <w:start w:val="1"/>
+      <w:numFmt w:val="decimal"/>
+      <w:lvlText w:val="%4."/>
+      <w:lvlJc w:val="left"/>
+      <w:pPr>
+        <w:ind w:left="3087" w:hanging="360"/>
+      </w:pPr>
+    </w:lvl>
+    <w:lvl w:ilvl="4" w:tplc="100C0019" w:tentative="1">
+      <w:start w:val="1"/>
+      <w:numFmt w:val="lowerLetter"/>
+      <w:lvlText w:val="%5."/>
+      <w:lvlJc w:val="left"/>
+      <w:pPr>
+        <w:ind w:left="3807" w:hanging="360"/>
+      </w:pPr>
+    </w:lvl>
+    <w:lvl w:ilvl="5" w:tplc="100C001B" w:tentative="1">
+      <w:start w:val="1"/>
+      <w:numFmt w:val="lowerRoman"/>
+      <w:lvlText w:val="%6."/>
+      <w:lvlJc w:val="right"/>
+      <w:pPr>
+        <w:ind w:left="4527" w:hanging="180"/>
+      </w:pPr>
+    </w:lvl>
+    <w:lvl w:ilvl="6" w:tplc="100C000F" w:tentative="1">
+      <w:start w:val="1"/>
+      <w:numFmt w:val="decimal"/>
+      <w:lvlText w:val="%7."/>
+      <w:lvlJc w:val="left"/>
+      <w:pPr>
+        <w:ind w:left="5247" w:hanging="360"/>
+      </w:pPr>
+    </w:lvl>
+    <w:lvl w:ilvl="7" w:tplc="100C0019" w:tentative="1">
+      <w:start w:val="1"/>
+      <w:numFmt w:val="lowerLetter"/>
+      <w:lvlText w:val="%8."/>
+      <w:lvlJc w:val="left"/>
+      <w:pPr>
+        <w:ind w:left="5967" w:hanging="360"/>
+      </w:pPr>
+    </w:lvl>
+    <w:lvl w:ilvl="8" w:tplc="100C001B" w:tentative="1">
+      <w:start w:val="1"/>
+      <w:numFmt w:val="lowerRoman"/>
+      <w:lvlText w:val="%9."/>
+      <w:lvlJc w:val="right"/>
+      <w:pPr>
+        <w:ind w:left="6687" w:hanging="180"/>
+      </w:pPr>
+    </w:lvl>
+  </w:abstractNum>
+  <w:abstractNum w:abstractNumId="9" w15:restartNumberingAfterBreak="0">
+    <w:nsid w:val="67FD2B77"/>
+    <w:multiLevelType w:val="hybridMultilevel"/>
+    <w:tmpl w:val="5D0CF178"/>
+    <w:lvl w:ilvl="0" w:tplc="100C000F">
+      <w:start w:val="1"/>
+      <w:numFmt w:val="decimal"/>
+      <w:lvlText w:val="%1."/>
+      <w:lvlJc w:val="left"/>
+      <w:pPr>
+        <w:ind w:left="720" w:hanging="360"/>
+      </w:pPr>
+    </w:lvl>
+    <w:lvl w:ilvl="1" w:tplc="100C0019" w:tentative="1">
+      <w:start w:val="1"/>
+      <w:numFmt w:val="lowerLetter"/>
+      <w:lvlText w:val="%2."/>
+      <w:lvlJc w:val="left"/>
+      <w:pPr>
+        <w:ind w:left="1440" w:hanging="360"/>
+      </w:pPr>
+    </w:lvl>
+    <w:lvl w:ilvl="2" w:tplc="100C001B" w:tentative="1">
+      <w:start w:val="1"/>
+      <w:numFmt w:val="lowerRoman"/>
+      <w:lvlText w:val="%3."/>
+      <w:lvlJc w:val="right"/>
+      <w:pPr>
+        <w:ind w:left="2160" w:hanging="180"/>
+      </w:pPr>
+    </w:lvl>
+    <w:lvl w:ilvl="3" w:tplc="100C000F" w:tentative="1">
+      <w:start w:val="1"/>
+      <w:numFmt w:val="decimal"/>
+      <w:lvlText w:val="%4."/>
+      <w:lvlJc w:val="left"/>
+      <w:pPr>
+        <w:ind w:left="2880" w:hanging="360"/>
+      </w:pPr>
+    </w:lvl>
+    <w:lvl w:ilvl="4" w:tplc="100C0019" w:tentative="1">
+      <w:start w:val="1"/>
+      <w:numFmt w:val="lowerLetter"/>
+      <w:lvlText w:val="%5."/>
+      <w:lvlJc w:val="left"/>
+      <w:pPr>
+        <w:ind w:left="3600" w:hanging="360"/>
+      </w:pPr>
+    </w:lvl>
+    <w:lvl w:ilvl="5" w:tplc="100C001B" w:tentative="1">
+      <w:start w:val="1"/>
+      <w:numFmt w:val="lowerRoman"/>
+      <w:lvlText w:val="%6."/>
+      <w:lvlJc w:val="right"/>
+      <w:pPr>
+        <w:ind w:left="4320" w:hanging="180"/>
+      </w:pPr>
+    </w:lvl>
+    <w:lvl w:ilvl="6" w:tplc="100C000F" w:tentative="1">
+      <w:start w:val="1"/>
+      <w:numFmt w:val="decimal"/>
+      <w:lvlText w:val="%7."/>
+      <w:lvlJc w:val="left"/>
+      <w:pPr>
+        <w:ind w:left="5040" w:hanging="360"/>
+      </w:pPr>
+    </w:lvl>
+    <w:lvl w:ilvl="7" w:tplc="100C0019" w:tentative="1">
+      <w:start w:val="1"/>
+      <w:numFmt w:val="lowerLetter"/>
+      <w:lvlText w:val="%8."/>
+      <w:lvlJc w:val="left"/>
+      <w:pPr>
+        <w:ind w:left="5760" w:hanging="360"/>
+      </w:pPr>
+    </w:lvl>
+    <w:lvl w:ilvl="8" w:tplc="100C001B" w:tentative="1">
+      <w:start w:val="1"/>
+      <w:numFmt w:val="lowerRoman"/>
+      <w:lvlText w:val="%9."/>
+      <w:lvlJc w:val="right"/>
+      <w:pPr>
+        <w:ind w:left="6480" w:hanging="180"/>
+      </w:pPr>
+    </w:lvl>
+  </w:abstractNum>
+  <w:abstractNum w:abstractNumId="10" w15:restartNumberingAfterBreak="0">
     <w:nsid w:val="72AE5073"/>
     <w:multiLevelType w:val="hybridMultilevel"/>
     <w:tmpl w:val="98B25AC2"/>
@@ -4046,23 +5452,157 @@
       </w:pPr>
     </w:lvl>
   </w:abstractNum>
+  <w:abstractNum w:abstractNumId="11" w15:restartNumberingAfterBreak="0">
+    <w:nsid w:val="79D065A0"/>
+    <w:multiLevelType w:val="hybridMultilevel"/>
+    <w:tmpl w:val="112E680C"/>
+    <w:lvl w:ilvl="0" w:tplc="100C0001">
+      <w:start w:val="1"/>
+      <w:numFmt w:val="bullet"/>
+      <w:lvlText w:val=""/>
+      <w:lvlJc w:val="left"/>
+      <w:pPr>
+        <w:ind w:left="720" w:hanging="360"/>
+      </w:pPr>
+      <w:rPr>
+        <w:rFonts w:ascii="Symbol" w:hAnsi="Symbol" w:hint="default"/>
+      </w:rPr>
+    </w:lvl>
+    <w:lvl w:ilvl="1" w:tplc="100C0003" w:tentative="1">
+      <w:start w:val="1"/>
+      <w:numFmt w:val="bullet"/>
+      <w:lvlText w:val="o"/>
+      <w:lvlJc w:val="left"/>
+      <w:pPr>
+        <w:ind w:left="1440" w:hanging="360"/>
+      </w:pPr>
+      <w:rPr>
+        <w:rFonts w:ascii="Courier New" w:hAnsi="Courier New" w:cs="Courier New" w:hint="default"/>
+      </w:rPr>
+    </w:lvl>
+    <w:lvl w:ilvl="2" w:tplc="100C0005" w:tentative="1">
+      <w:start w:val="1"/>
+      <w:numFmt w:val="bullet"/>
+      <w:lvlText w:val=""/>
+      <w:lvlJc w:val="left"/>
+      <w:pPr>
+        <w:ind w:left="2160" w:hanging="360"/>
+      </w:pPr>
+      <w:rPr>
+        <w:rFonts w:ascii="Wingdings" w:hAnsi="Wingdings" w:hint="default"/>
+      </w:rPr>
+    </w:lvl>
+    <w:lvl w:ilvl="3" w:tplc="100C0001" w:tentative="1">
+      <w:start w:val="1"/>
+      <w:numFmt w:val="bullet"/>
+      <w:lvlText w:val=""/>
+      <w:lvlJc w:val="left"/>
+      <w:pPr>
+        <w:ind w:left="2880" w:hanging="360"/>
+      </w:pPr>
+      <w:rPr>
+        <w:rFonts w:ascii="Symbol" w:hAnsi="Symbol" w:hint="default"/>
+      </w:rPr>
+    </w:lvl>
+    <w:lvl w:ilvl="4" w:tplc="100C0003" w:tentative="1">
+      <w:start w:val="1"/>
+      <w:numFmt w:val="bullet"/>
+      <w:lvlText w:val="o"/>
+      <w:lvlJc w:val="left"/>
+      <w:pPr>
+        <w:ind w:left="3600" w:hanging="360"/>
+      </w:pPr>
+      <w:rPr>
+        <w:rFonts w:ascii="Courier New" w:hAnsi="Courier New" w:cs="Courier New" w:hint="default"/>
+      </w:rPr>
+    </w:lvl>
+    <w:lvl w:ilvl="5" w:tplc="100C0005" w:tentative="1">
+      <w:start w:val="1"/>
+      <w:numFmt w:val="bullet"/>
+      <w:lvlText w:val=""/>
+      <w:lvlJc w:val="left"/>
+      <w:pPr>
+        <w:ind w:left="4320" w:hanging="360"/>
+      </w:pPr>
+      <w:rPr>
+        <w:rFonts w:ascii="Wingdings" w:hAnsi="Wingdings" w:hint="default"/>
+      </w:rPr>
+    </w:lvl>
+    <w:lvl w:ilvl="6" w:tplc="100C0001" w:tentative="1">
+      <w:start w:val="1"/>
+      <w:numFmt w:val="bullet"/>
+      <w:lvlText w:val=""/>
+      <w:lvlJc w:val="left"/>
+      <w:pPr>
+        <w:ind w:left="5040" w:hanging="360"/>
+      </w:pPr>
+      <w:rPr>
+        <w:rFonts w:ascii="Symbol" w:hAnsi="Symbol" w:hint="default"/>
+      </w:rPr>
+    </w:lvl>
+    <w:lvl w:ilvl="7" w:tplc="100C0003" w:tentative="1">
+      <w:start w:val="1"/>
+      <w:numFmt w:val="bullet"/>
+      <w:lvlText w:val="o"/>
+      <w:lvlJc w:val="left"/>
+      <w:pPr>
+        <w:ind w:left="5760" w:hanging="360"/>
+      </w:pPr>
+      <w:rPr>
+        <w:rFonts w:ascii="Courier New" w:hAnsi="Courier New" w:cs="Courier New" w:hint="default"/>
+      </w:rPr>
+    </w:lvl>
+    <w:lvl w:ilvl="8" w:tplc="100C0005" w:tentative="1">
+      <w:start w:val="1"/>
+      <w:numFmt w:val="bullet"/>
+      <w:lvlText w:val=""/>
+      <w:lvlJc w:val="left"/>
+      <w:pPr>
+        <w:ind w:left="6480" w:hanging="360"/>
+      </w:pPr>
+      <w:rPr>
+        <w:rFonts w:ascii="Wingdings" w:hAnsi="Wingdings" w:hint="default"/>
+      </w:rPr>
+    </w:lvl>
+  </w:abstractNum>
   <w:num w:numId="1" w16cid:durableId="898903634">
-    <w:abstractNumId w:val="4"/>
+    <w:abstractNumId w:val="10"/>
   </w:num>
   <w:num w:numId="2" w16cid:durableId="1190872631">
     <w:abstractNumId w:val="0"/>
   </w:num>
   <w:num w:numId="3" w16cid:durableId="2053917796">
+    <w:abstractNumId w:val="5"/>
+  </w:num>
+  <w:num w:numId="4" w16cid:durableId="736897213">
+    <w:abstractNumId w:val="2"/>
+  </w:num>
+  <w:num w:numId="5" w16cid:durableId="2142993166">
+    <w:abstractNumId w:val="4"/>
+  </w:num>
+  <w:num w:numId="6" w16cid:durableId="1775397949">
+    <w:abstractNumId w:val="2"/>
+  </w:num>
+  <w:num w:numId="7" w16cid:durableId="2100712206">
+    <w:abstractNumId w:val="11"/>
+  </w:num>
+  <w:num w:numId="8" w16cid:durableId="1955601105">
+    <w:abstractNumId w:val="9"/>
+  </w:num>
+  <w:num w:numId="9" w16cid:durableId="807625265">
+    <w:abstractNumId w:val="6"/>
+  </w:num>
+  <w:num w:numId="10" w16cid:durableId="1671133574">
+    <w:abstractNumId w:val="7"/>
+  </w:num>
+  <w:num w:numId="11" w16cid:durableId="801464934">
+    <w:abstractNumId w:val="1"/>
+  </w:num>
+  <w:num w:numId="12" w16cid:durableId="518158738">
     <w:abstractNumId w:val="3"/>
   </w:num>
-  <w:num w:numId="4" w16cid:durableId="736897213">
-    <w:abstractNumId w:val="1"/>
-  </w:num>
-  <w:num w:numId="5" w16cid:durableId="2142993166">
-    <w:abstractNumId w:val="2"/>
-  </w:num>
-  <w:num w:numId="6" w16cid:durableId="1775397949">
-    <w:abstractNumId w:val="1"/>
+  <w:num w:numId="13" w16cid:durableId="1299187787">
+    <w:abstractNumId w:val="8"/>
   </w:num>
 </w:numbering>
 </file>
@@ -4534,20 +6074,26 @@
   </w:style>
   <w:style w:type="paragraph" w:styleId="Titre3">
     <w:name w:val="heading 3"/>
-    <w:basedOn w:val="Titre1"/>
+    <w:basedOn w:val="Titre2"/>
     <w:next w:val="Titre2"/>
     <w:link w:val="Titre3Car"/>
     <w:autoRedefine/>
     <w:uiPriority w:val="9"/>
     <w:unhideWhenUsed/>
     <w:qFormat/>
-    <w:rsid w:val="00D00A59"/>
+    <w:rsid w:val="00390027"/>
     <w:pPr>
+      <w:numPr>
+        <w:ilvl w:val="2"/>
+      </w:numPr>
+      <w:ind w:left="567" w:hanging="567"/>
       <w:outlineLvl w:val="2"/>
     </w:pPr>
     <w:rPr>
       <w:b w:val="0"/>
       <w:bCs w:val="0"/>
+      <w:sz w:val="22"/>
+      <w:szCs w:val="22"/>
     </w:rPr>
   </w:style>
   <w:style w:type="paragraph" w:styleId="Titre4">
@@ -4616,14 +6162,10 @@
     <w:basedOn w:val="Policepardfaut"/>
     <w:link w:val="Titre3"/>
     <w:uiPriority w:val="9"/>
-    <w:rsid w:val="00D00A59"/>
+    <w:rsid w:val="00390027"/>
     <w:rPr>
       <w:rFonts w:ascii="Arial Narrow" w:eastAsiaTheme="majorEastAsia" w:hAnsi="Arial Narrow" w:cstheme="majorBidi"/>
-      <w:b/>
-      <w:bCs/>
-      <w:color w:val="525252" w:themeColor="accent3" w:themeShade="80"/>
-      <w:sz w:val="28"/>
-      <w:szCs w:val="28"/>
+      <w:color w:val="404040" w:themeColor="text1" w:themeTint="BF"/>
     </w:rPr>
   </w:style>
   <w:style w:type="paragraph" w:styleId="En-tte">
@@ -4881,6 +6423,68 @@
       <w:rFonts w:eastAsiaTheme="minorEastAsia"/>
       <w:lang w:eastAsia="fr-CH"/>
     </w:rPr>
+  </w:style>
+  <w:style w:type="paragraph" w:styleId="Notedebasdepage">
+    <w:name w:val="footnote text"/>
+    <w:basedOn w:val="Normal"/>
+    <w:link w:val="NotedebasdepageCar"/>
+    <w:uiPriority w:val="99"/>
+    <w:semiHidden/>
+    <w:unhideWhenUsed/>
+    <w:rsid w:val="007B222A"/>
+    <w:pPr>
+      <w:spacing w:after="0" w:line="240" w:lineRule="auto"/>
+    </w:pPr>
+    <w:rPr>
+      <w:sz w:val="20"/>
+      <w:szCs w:val="20"/>
+    </w:rPr>
+  </w:style>
+  <w:style w:type="character" w:customStyle="1" w:styleId="NotedebasdepageCar">
+    <w:name w:val="Note de bas de page Car"/>
+    <w:basedOn w:val="Policepardfaut"/>
+    <w:link w:val="Notedebasdepage"/>
+    <w:uiPriority w:val="99"/>
+    <w:semiHidden/>
+    <w:rsid w:val="007B222A"/>
+    <w:rPr>
+      <w:sz w:val="20"/>
+      <w:szCs w:val="20"/>
+    </w:rPr>
+  </w:style>
+  <w:style w:type="character" w:styleId="Appelnotedebasdep">
+    <w:name w:val="footnote reference"/>
+    <w:basedOn w:val="Policepardfaut"/>
+    <w:uiPriority w:val="99"/>
+    <w:semiHidden/>
+    <w:unhideWhenUsed/>
+    <w:rsid w:val="007B222A"/>
+    <w:rPr>
+      <w:vertAlign w:val="superscript"/>
+    </w:rPr>
+  </w:style>
+  <w:style w:type="paragraph" w:styleId="Bibliographie">
+    <w:name w:val="Bibliography"/>
+    <w:basedOn w:val="Normal"/>
+    <w:next w:val="Normal"/>
+    <w:uiPriority w:val="37"/>
+    <w:unhideWhenUsed/>
+    <w:rsid w:val="007B222A"/>
+    <w:pPr>
+      <w:spacing w:after="0" w:line="240" w:lineRule="auto"/>
+      <w:ind w:left="720" w:hanging="720"/>
+    </w:pPr>
+  </w:style>
+  <w:style w:type="paragraph" w:styleId="Paragraphedeliste">
+    <w:name w:val="List Paragraph"/>
+    <w:basedOn w:val="Normal"/>
+    <w:uiPriority w:val="34"/>
+    <w:qFormat/>
+    <w:rsid w:val="00144DA5"/>
+    <w:pPr>
+      <w:ind w:left="720"/>
+      <w:contextualSpacing/>
+    </w:pPr>
   </w:style>
 </w:styles>
 </file>

--- a/TETP - l'intelligance artificielle à l'aide de l'enseignement.docx
+++ b/TETP - l'intelligance artificielle à l'aide de l'enseignement.docx
@@ -128,7 +128,7 @@
               <w:noProof/>
             </w:rPr>
             <w:drawing>
-              <wp:anchor distT="0" distB="0" distL="114300" distR="114300" simplePos="0" relativeHeight="251661312" behindDoc="1" locked="0" layoutInCell="1" allowOverlap="1" wp14:anchorId="06DE50B5" wp14:editId="6B744883">
+              <wp:anchor distT="0" distB="0" distL="114300" distR="114300" simplePos="0" relativeHeight="251661312" behindDoc="1" locked="0" layoutInCell="1" allowOverlap="1" wp14:anchorId="06DE50B5" wp14:editId="67DBDEE3">
                 <wp:simplePos x="0" y="0"/>
                 <wp:positionH relativeFrom="column">
                   <wp:posOffset>451485</wp:posOffset>
@@ -627,7 +627,6 @@
           <w:lang w:val="fr-FR"/>
         </w:rPr>
       </w:pPr>
-      <w:bookmarkStart w:id="0" w:name="_Toc149849363"/>
       <w:r>
         <w:rPr>
           <w:b/>
@@ -637,6 +636,7 @@
         <w:br w:type="page"/>
       </w:r>
     </w:p>
+    <w:bookmarkStart w:id="0" w:name="_Toc150694618" w:displacedByCustomXml="next"/>
     <w:sdt>
       <w:sdtPr>
         <w:rPr>
@@ -695,7 +695,7 @@
           <w:r>
             <w:fldChar w:fldCharType="separate"/>
           </w:r>
-          <w:hyperlink w:anchor="_Toc149849363" w:history="1">
+          <w:hyperlink w:anchor="_Toc150694618" w:history="1">
             <w:r>
               <w:rPr>
                 <w:rStyle w:val="Lienhypertexte"/>
@@ -723,7 +723,7 @@
                 <w:noProof/>
                 <w:webHidden/>
               </w:rPr>
-              <w:instrText xml:space="preserve"> PAGEREF _Toc149849363 \h </w:instrText>
+              <w:instrText xml:space="preserve"> PAGEREF _Toc150694618 \h </w:instrText>
             </w:r>
             <w:r>
               <w:rPr>
@@ -743,7 +743,7 @@
                 <w:noProof/>
                 <w:webHidden/>
               </w:rPr>
-              <w:t>1</w:t>
+              <w:t>2</w:t>
             </w:r>
             <w:r>
               <w:rPr>
@@ -770,7 +770,7 @@
               <w14:ligatures w14:val="standardContextual"/>
             </w:rPr>
           </w:pPr>
-          <w:hyperlink w:anchor="_Toc149849364" w:history="1">
+          <w:hyperlink w:anchor="_Toc150694619" w:history="1">
             <w:r>
               <w:rPr>
                 <w:rStyle w:val="Lienhypertexte"/>
@@ -815,7 +815,7 @@
                 <w:noProof/>
                 <w:webHidden/>
               </w:rPr>
-              <w:instrText xml:space="preserve"> PAGEREF _Toc149849364 \h </w:instrText>
+              <w:instrText xml:space="preserve"> PAGEREF _Toc150694619 \h </w:instrText>
             </w:r>
             <w:r>
               <w:rPr>
@@ -835,7 +835,7 @@
                 <w:noProof/>
                 <w:webHidden/>
               </w:rPr>
-              <w:t>2</w:t>
+              <w:t>3</w:t>
             </w:r>
             <w:r>
               <w:rPr>
@@ -862,7 +862,7 @@
               <w14:ligatures w14:val="standardContextual"/>
             </w:rPr>
           </w:pPr>
-          <w:hyperlink w:anchor="_Toc149849365" w:history="1">
+          <w:hyperlink w:anchor="_Toc150694620" w:history="1">
             <w:r>
               <w:rPr>
                 <w:rStyle w:val="Lienhypertexte"/>
@@ -886,7 +886,7 @@
                 <w:rStyle w:val="Lienhypertexte"/>
                 <w:noProof/>
               </w:rPr>
-              <w:t>Les algorithmes de profilage et de recommandation</w:t>
+              <w:t>Revue de la littérature</w:t>
             </w:r>
             <w:r>
               <w:rPr>
@@ -907,7 +907,7 @@
                 <w:noProof/>
                 <w:webHidden/>
               </w:rPr>
-              <w:instrText xml:space="preserve"> PAGEREF _Toc149849365 \h </w:instrText>
+              <w:instrText xml:space="preserve"> PAGEREF _Toc150694620 \h </w:instrText>
             </w:r>
             <w:r>
               <w:rPr>
@@ -927,7 +927,7 @@
                 <w:noProof/>
                 <w:webHidden/>
               </w:rPr>
-              <w:t>2</w:t>
+              <w:t>3</w:t>
             </w:r>
             <w:r>
               <w:rPr>
@@ -954,7 +954,7 @@
               <w14:ligatures w14:val="standardContextual"/>
             </w:rPr>
           </w:pPr>
-          <w:hyperlink w:anchor="_Toc149849366" w:history="1">
+          <w:hyperlink w:anchor="_Toc150694621" w:history="1">
             <w:r>
               <w:rPr>
                 <w:rStyle w:val="Lienhypertexte"/>
@@ -978,7 +978,7 @@
                 <w:rStyle w:val="Lienhypertexte"/>
                 <w:noProof/>
               </w:rPr>
-              <w:t>Définition et histoire</w:t>
+              <w:t>L’intelligence artificiel dans le milieu éducatif</w:t>
             </w:r>
             <w:r>
               <w:rPr>
@@ -999,7 +999,7 @@
                 <w:noProof/>
                 <w:webHidden/>
               </w:rPr>
-              <w:instrText xml:space="preserve"> PAGEREF _Toc149849366 \h </w:instrText>
+              <w:instrText xml:space="preserve"> PAGEREF _Toc150694621 \h </w:instrText>
             </w:r>
             <w:r>
               <w:rPr>
@@ -1019,7 +1019,7 @@
                 <w:noProof/>
                 <w:webHidden/>
               </w:rPr>
-              <w:t>2</w:t>
+              <w:t>3</w:t>
             </w:r>
             <w:r>
               <w:rPr>
@@ -1046,7 +1046,7 @@
               <w14:ligatures w14:val="standardContextual"/>
             </w:rPr>
           </w:pPr>
-          <w:hyperlink w:anchor="_Toc149849367" w:history="1">
+          <w:hyperlink w:anchor="_Toc150694622" w:history="1">
             <w:r>
               <w:rPr>
                 <w:rStyle w:val="Lienhypertexte"/>
@@ -1070,7 +1070,7 @@
                 <w:rStyle w:val="Lienhypertexte"/>
                 <w:noProof/>
               </w:rPr>
-              <w:t>Fonctionnement des algorithmes</w:t>
+              <w:t>Avantages et Inconvénients</w:t>
             </w:r>
             <w:r>
               <w:rPr>
@@ -1091,7 +1091,7 @@
                 <w:noProof/>
                 <w:webHidden/>
               </w:rPr>
-              <w:instrText xml:space="preserve"> PAGEREF _Toc149849367 \h </w:instrText>
+              <w:instrText xml:space="preserve"> PAGEREF _Toc150694622 \h </w:instrText>
             </w:r>
             <w:r>
               <w:rPr>
@@ -1111,7 +1111,279 @@
                 <w:noProof/>
                 <w:webHidden/>
               </w:rPr>
-              <w:t>2</w:t>
+              <w:t>4</w:t>
+            </w:r>
+            <w:r>
+              <w:rPr>
+                <w:noProof/>
+                <w:webHidden/>
+              </w:rPr>
+              <w:fldChar w:fldCharType="end"/>
+            </w:r>
+          </w:hyperlink>
+        </w:p>
+        <w:p>
+          <w:pPr>
+            <w:pStyle w:val="TM3"/>
+            <w:tabs>
+              <w:tab w:val="left" w:pos="1320"/>
+              <w:tab w:val="right" w:leader="dot" w:pos="7643"/>
+            </w:tabs>
+            <w:rPr>
+              <w:rFonts w:eastAsiaTheme="minorEastAsia"/>
+              <w:noProof/>
+              <w:kern w:val="2"/>
+              <w:lang w:eastAsia="fr-CH"/>
+              <w14:ligatures w14:val="standardContextual"/>
+            </w:rPr>
+          </w:pPr>
+          <w:hyperlink w:anchor="_Toc150694623" w:history="1">
+            <w:r>
+              <w:rPr>
+                <w:rStyle w:val="Lienhypertexte"/>
+                <w:noProof/>
+              </w:rPr>
+              <w:t>2.2.1.</w:t>
+            </w:r>
+            <w:r>
+              <w:rPr>
+                <w:rFonts w:eastAsiaTheme="minorEastAsia"/>
+                <w:noProof/>
+                <w:kern w:val="2"/>
+                <w:lang w:eastAsia="fr-CH"/>
+                <w14:ligatures w14:val="standardContextual"/>
+              </w:rPr>
+              <w:tab/>
+            </w:r>
+            <w:r>
+              <w:rPr>
+                <w:rStyle w:val="Lienhypertexte"/>
+                <w:noProof/>
+              </w:rPr>
+              <w:t>Avantages</w:t>
+            </w:r>
+            <w:r>
+              <w:rPr>
+                <w:noProof/>
+                <w:webHidden/>
+              </w:rPr>
+              <w:tab/>
+            </w:r>
+            <w:r>
+              <w:rPr>
+                <w:noProof/>
+                <w:webHidden/>
+              </w:rPr>
+              <w:fldChar w:fldCharType="begin"/>
+            </w:r>
+            <w:r>
+              <w:rPr>
+                <w:noProof/>
+                <w:webHidden/>
+              </w:rPr>
+              <w:instrText xml:space="preserve"> PAGEREF _Toc150694623 \h </w:instrText>
+            </w:r>
+            <w:r>
+              <w:rPr>
+                <w:noProof/>
+                <w:webHidden/>
+              </w:rPr>
+            </w:r>
+            <w:r>
+              <w:rPr>
+                <w:noProof/>
+                <w:webHidden/>
+              </w:rPr>
+              <w:fldChar w:fldCharType="separate"/>
+            </w:r>
+            <w:r>
+              <w:rPr>
+                <w:noProof/>
+                <w:webHidden/>
+              </w:rPr>
+              <w:t>4</w:t>
+            </w:r>
+            <w:r>
+              <w:rPr>
+                <w:noProof/>
+                <w:webHidden/>
+              </w:rPr>
+              <w:fldChar w:fldCharType="end"/>
+            </w:r>
+          </w:hyperlink>
+        </w:p>
+        <w:p>
+          <w:pPr>
+            <w:pStyle w:val="TM3"/>
+            <w:tabs>
+              <w:tab w:val="left" w:pos="1320"/>
+              <w:tab w:val="right" w:leader="dot" w:pos="7643"/>
+            </w:tabs>
+            <w:rPr>
+              <w:rFonts w:eastAsiaTheme="minorEastAsia"/>
+              <w:noProof/>
+              <w:kern w:val="2"/>
+              <w:lang w:eastAsia="fr-CH"/>
+              <w14:ligatures w14:val="standardContextual"/>
+            </w:rPr>
+          </w:pPr>
+          <w:hyperlink w:anchor="_Toc150694624" w:history="1">
+            <w:r>
+              <w:rPr>
+                <w:rStyle w:val="Lienhypertexte"/>
+                <w:noProof/>
+              </w:rPr>
+              <w:t>2.2.2.</w:t>
+            </w:r>
+            <w:r>
+              <w:rPr>
+                <w:rFonts w:eastAsiaTheme="minorEastAsia"/>
+                <w:noProof/>
+                <w:kern w:val="2"/>
+                <w:lang w:eastAsia="fr-CH"/>
+                <w14:ligatures w14:val="standardContextual"/>
+              </w:rPr>
+              <w:tab/>
+            </w:r>
+            <w:r>
+              <w:rPr>
+                <w:rStyle w:val="Lienhypertexte"/>
+                <w:noProof/>
+              </w:rPr>
+              <w:t>Inconvénients</w:t>
+            </w:r>
+            <w:r>
+              <w:rPr>
+                <w:noProof/>
+                <w:webHidden/>
+              </w:rPr>
+              <w:tab/>
+            </w:r>
+            <w:r>
+              <w:rPr>
+                <w:noProof/>
+                <w:webHidden/>
+              </w:rPr>
+              <w:fldChar w:fldCharType="begin"/>
+            </w:r>
+            <w:r>
+              <w:rPr>
+                <w:noProof/>
+                <w:webHidden/>
+              </w:rPr>
+              <w:instrText xml:space="preserve"> PAGEREF _Toc150694624 \h </w:instrText>
+            </w:r>
+            <w:r>
+              <w:rPr>
+                <w:noProof/>
+                <w:webHidden/>
+              </w:rPr>
+            </w:r>
+            <w:r>
+              <w:rPr>
+                <w:noProof/>
+                <w:webHidden/>
+              </w:rPr>
+              <w:fldChar w:fldCharType="separate"/>
+            </w:r>
+            <w:r>
+              <w:rPr>
+                <w:noProof/>
+                <w:webHidden/>
+              </w:rPr>
+              <w:t>4</w:t>
+            </w:r>
+            <w:r>
+              <w:rPr>
+                <w:noProof/>
+                <w:webHidden/>
+              </w:rPr>
+              <w:fldChar w:fldCharType="end"/>
+            </w:r>
+          </w:hyperlink>
+        </w:p>
+        <w:p>
+          <w:pPr>
+            <w:pStyle w:val="TM1"/>
+            <w:tabs>
+              <w:tab w:val="left" w:pos="440"/>
+              <w:tab w:val="right" w:leader="dot" w:pos="7643"/>
+            </w:tabs>
+            <w:rPr>
+              <w:rFonts w:asciiTheme="minorHAnsi" w:eastAsiaTheme="minorEastAsia" w:hAnsiTheme="minorHAnsi"/>
+              <w:noProof/>
+              <w:kern w:val="2"/>
+              <w:sz w:val="22"/>
+              <w:lang w:eastAsia="fr-CH"/>
+              <w14:ligatures w14:val="standardContextual"/>
+            </w:rPr>
+          </w:pPr>
+          <w:hyperlink w:anchor="_Toc150694625" w:history="1">
+            <w:r>
+              <w:rPr>
+                <w:rStyle w:val="Lienhypertexte"/>
+                <w:noProof/>
+              </w:rPr>
+              <w:t>3.</w:t>
+            </w:r>
+            <w:r>
+              <w:rPr>
+                <w:rFonts w:asciiTheme="minorHAnsi" w:eastAsiaTheme="minorEastAsia" w:hAnsiTheme="minorHAnsi"/>
+                <w:noProof/>
+                <w:kern w:val="2"/>
+                <w:sz w:val="22"/>
+                <w:lang w:eastAsia="fr-CH"/>
+                <w14:ligatures w14:val="standardContextual"/>
+              </w:rPr>
+              <w:tab/>
+            </w:r>
+            <w:r>
+              <w:rPr>
+                <w:rStyle w:val="Lienhypertexte"/>
+                <w:noProof/>
+              </w:rPr>
+              <w:t>Méthodologie</w:t>
+            </w:r>
+            <w:r>
+              <w:rPr>
+                <w:noProof/>
+                <w:webHidden/>
+              </w:rPr>
+              <w:tab/>
+            </w:r>
+            <w:r>
+              <w:rPr>
+                <w:noProof/>
+                <w:webHidden/>
+              </w:rPr>
+              <w:fldChar w:fldCharType="begin"/>
+            </w:r>
+            <w:r>
+              <w:rPr>
+                <w:noProof/>
+                <w:webHidden/>
+              </w:rPr>
+              <w:instrText xml:space="preserve"> PAGEREF _Toc150694625 \h </w:instrText>
+            </w:r>
+            <w:r>
+              <w:rPr>
+                <w:noProof/>
+                <w:webHidden/>
+              </w:rPr>
+            </w:r>
+            <w:r>
+              <w:rPr>
+                <w:noProof/>
+                <w:webHidden/>
+              </w:rPr>
+              <w:fldChar w:fldCharType="separate"/>
+            </w:r>
+            <w:r>
+              <w:rPr>
+                <w:noProof/>
+                <w:webHidden/>
+              </w:rPr>
+              <w:t>5</w:t>
             </w:r>
             <w:r>
               <w:rPr>
@@ -1138,13 +1410,13 @@
               <w14:ligatures w14:val="standardContextual"/>
             </w:rPr>
           </w:pPr>
-          <w:hyperlink w:anchor="_Toc149849368" w:history="1">
+          <w:hyperlink w:anchor="_Toc150694626" w:history="1">
             <w:r>
               <w:rPr>
                 <w:rStyle w:val="Lienhypertexte"/>
                 <w:noProof/>
               </w:rPr>
-              <w:t>2.3.</w:t>
+              <w:t>3.1.</w:t>
             </w:r>
             <w:r>
               <w:rPr>
@@ -1162,7 +1434,7 @@
                 <w:rStyle w:val="Lienhypertexte"/>
                 <w:noProof/>
               </w:rPr>
-              <w:t>Domaines d'application</w:t>
+              <w:t>Population et échantillon</w:t>
             </w:r>
             <w:r>
               <w:rPr>
@@ -1183,7 +1455,7 @@
                 <w:noProof/>
                 <w:webHidden/>
               </w:rPr>
-              <w:instrText xml:space="preserve"> PAGEREF _Toc149849368 \h </w:instrText>
+              <w:instrText xml:space="preserve"> PAGEREF _Toc150694626 \h </w:instrText>
             </w:r>
             <w:r>
               <w:rPr>
@@ -1203,7 +1475,7 @@
                 <w:noProof/>
                 <w:webHidden/>
               </w:rPr>
-              <w:t>2</w:t>
+              <w:t>5</w:t>
             </w:r>
             <w:r>
               <w:rPr>
@@ -1230,13 +1502,13 @@
               <w14:ligatures w14:val="standardContextual"/>
             </w:rPr>
           </w:pPr>
-          <w:hyperlink w:anchor="_Toc149849369" w:history="1">
+          <w:hyperlink w:anchor="_Toc150694627" w:history="1">
             <w:r>
               <w:rPr>
                 <w:rStyle w:val="Lienhypertexte"/>
                 <w:noProof/>
               </w:rPr>
-              <w:t>2.4.</w:t>
+              <w:t>3.2.</w:t>
             </w:r>
             <w:r>
               <w:rPr>
@@ -1254,7 +1526,7 @@
                 <w:rStyle w:val="Lienhypertexte"/>
                 <w:noProof/>
               </w:rPr>
-              <w:t>Avantages et bénéfices</w:t>
+              <w:t>Outils et matériaux</w:t>
             </w:r>
             <w:r>
               <w:rPr>
@@ -1275,7 +1547,7 @@
                 <w:noProof/>
                 <w:webHidden/>
               </w:rPr>
-              <w:instrText xml:space="preserve"> PAGEREF _Toc149849369 \h </w:instrText>
+              <w:instrText xml:space="preserve"> PAGEREF _Toc150694627 \h </w:instrText>
             </w:r>
             <w:r>
               <w:rPr>
@@ -1295,7 +1567,7 @@
                 <w:noProof/>
                 <w:webHidden/>
               </w:rPr>
-              <w:t>2</w:t>
+              <w:t>5</w:t>
             </w:r>
             <w:r>
               <w:rPr>
@@ -1322,13 +1594,13 @@
               <w14:ligatures w14:val="standardContextual"/>
             </w:rPr>
           </w:pPr>
-          <w:hyperlink w:anchor="_Toc149849370" w:history="1">
+          <w:hyperlink w:anchor="_Toc150694628" w:history="1">
             <w:r>
               <w:rPr>
                 <w:rStyle w:val="Lienhypertexte"/>
                 <w:noProof/>
               </w:rPr>
-              <w:t>2.5.</w:t>
+              <w:t>3.3.</w:t>
             </w:r>
             <w:r>
               <w:rPr>
@@ -1346,7 +1618,7 @@
                 <w:rStyle w:val="Lienhypertexte"/>
                 <w:noProof/>
               </w:rPr>
-              <w:t>Limitations</w:t>
+              <w:t>Procédure de l’expérience</w:t>
             </w:r>
             <w:r>
               <w:rPr>
@@ -1367,7 +1639,7 @@
                 <w:noProof/>
                 <w:webHidden/>
               </w:rPr>
-              <w:instrText xml:space="preserve"> PAGEREF _Toc149849370 \h </w:instrText>
+              <w:instrText xml:space="preserve"> PAGEREF _Toc150694628 \h </w:instrText>
             </w:r>
             <w:r>
               <w:rPr>
@@ -1387,7 +1659,375 @@
                 <w:noProof/>
                 <w:webHidden/>
               </w:rPr>
-              <w:t>2</w:t>
+              <w:t>5</w:t>
+            </w:r>
+            <w:r>
+              <w:rPr>
+                <w:noProof/>
+                <w:webHidden/>
+              </w:rPr>
+              <w:fldChar w:fldCharType="end"/>
+            </w:r>
+          </w:hyperlink>
+        </w:p>
+        <w:p>
+          <w:pPr>
+            <w:pStyle w:val="TM2"/>
+            <w:tabs>
+              <w:tab w:val="left" w:pos="880"/>
+              <w:tab w:val="right" w:leader="dot" w:pos="7643"/>
+            </w:tabs>
+            <w:rPr>
+              <w:rFonts w:asciiTheme="minorHAnsi" w:eastAsiaTheme="minorEastAsia" w:hAnsiTheme="minorHAnsi"/>
+              <w:noProof/>
+              <w:kern w:val="2"/>
+              <w:sz w:val="22"/>
+              <w:lang w:eastAsia="fr-CH"/>
+              <w14:ligatures w14:val="standardContextual"/>
+            </w:rPr>
+          </w:pPr>
+          <w:hyperlink w:anchor="_Toc150694629" w:history="1">
+            <w:r>
+              <w:rPr>
+                <w:rStyle w:val="Lienhypertexte"/>
+                <w:noProof/>
+              </w:rPr>
+              <w:t>3.4.</w:t>
+            </w:r>
+            <w:r>
+              <w:rPr>
+                <w:rFonts w:asciiTheme="minorHAnsi" w:eastAsiaTheme="minorEastAsia" w:hAnsiTheme="minorHAnsi"/>
+                <w:noProof/>
+                <w:kern w:val="2"/>
+                <w:sz w:val="22"/>
+                <w:lang w:eastAsia="fr-CH"/>
+                <w14:ligatures w14:val="standardContextual"/>
+              </w:rPr>
+              <w:tab/>
+            </w:r>
+            <w:r>
+              <w:rPr>
+                <w:rStyle w:val="Lienhypertexte"/>
+                <w:noProof/>
+              </w:rPr>
+              <w:t>Test de Turing</w:t>
+            </w:r>
+            <w:r>
+              <w:rPr>
+                <w:noProof/>
+                <w:webHidden/>
+              </w:rPr>
+              <w:tab/>
+            </w:r>
+            <w:r>
+              <w:rPr>
+                <w:noProof/>
+                <w:webHidden/>
+              </w:rPr>
+              <w:fldChar w:fldCharType="begin"/>
+            </w:r>
+            <w:r>
+              <w:rPr>
+                <w:noProof/>
+                <w:webHidden/>
+              </w:rPr>
+              <w:instrText xml:space="preserve"> PAGEREF _Toc150694629 \h </w:instrText>
+            </w:r>
+            <w:r>
+              <w:rPr>
+                <w:noProof/>
+                <w:webHidden/>
+              </w:rPr>
+            </w:r>
+            <w:r>
+              <w:rPr>
+                <w:noProof/>
+                <w:webHidden/>
+              </w:rPr>
+              <w:fldChar w:fldCharType="separate"/>
+            </w:r>
+            <w:r>
+              <w:rPr>
+                <w:noProof/>
+                <w:webHidden/>
+              </w:rPr>
+              <w:t>6</w:t>
+            </w:r>
+            <w:r>
+              <w:rPr>
+                <w:noProof/>
+                <w:webHidden/>
+              </w:rPr>
+              <w:fldChar w:fldCharType="end"/>
+            </w:r>
+          </w:hyperlink>
+        </w:p>
+        <w:p>
+          <w:pPr>
+            <w:pStyle w:val="TM2"/>
+            <w:tabs>
+              <w:tab w:val="left" w:pos="880"/>
+              <w:tab w:val="right" w:leader="dot" w:pos="7643"/>
+            </w:tabs>
+            <w:rPr>
+              <w:rFonts w:asciiTheme="minorHAnsi" w:eastAsiaTheme="minorEastAsia" w:hAnsiTheme="minorHAnsi"/>
+              <w:noProof/>
+              <w:kern w:val="2"/>
+              <w:sz w:val="22"/>
+              <w:lang w:eastAsia="fr-CH"/>
+              <w14:ligatures w14:val="standardContextual"/>
+            </w:rPr>
+          </w:pPr>
+          <w:hyperlink w:anchor="_Toc150694630" w:history="1">
+            <w:r>
+              <w:rPr>
+                <w:rStyle w:val="Lienhypertexte"/>
+                <w:noProof/>
+              </w:rPr>
+              <w:t>3.5.</w:t>
+            </w:r>
+            <w:r>
+              <w:rPr>
+                <w:rFonts w:asciiTheme="minorHAnsi" w:eastAsiaTheme="minorEastAsia" w:hAnsiTheme="minorHAnsi"/>
+                <w:noProof/>
+                <w:kern w:val="2"/>
+                <w:sz w:val="22"/>
+                <w:lang w:eastAsia="fr-CH"/>
+                <w14:ligatures w14:val="standardContextual"/>
+              </w:rPr>
+              <w:tab/>
+            </w:r>
+            <w:r>
+              <w:rPr>
+                <w:rStyle w:val="Lienhypertexte"/>
+                <w:noProof/>
+              </w:rPr>
+              <w:t>Collecte des données</w:t>
+            </w:r>
+            <w:r>
+              <w:rPr>
+                <w:noProof/>
+                <w:webHidden/>
+              </w:rPr>
+              <w:tab/>
+            </w:r>
+            <w:r>
+              <w:rPr>
+                <w:noProof/>
+                <w:webHidden/>
+              </w:rPr>
+              <w:fldChar w:fldCharType="begin"/>
+            </w:r>
+            <w:r>
+              <w:rPr>
+                <w:noProof/>
+                <w:webHidden/>
+              </w:rPr>
+              <w:instrText xml:space="preserve"> PAGEREF _Toc150694630 \h </w:instrText>
+            </w:r>
+            <w:r>
+              <w:rPr>
+                <w:noProof/>
+                <w:webHidden/>
+              </w:rPr>
+            </w:r>
+            <w:r>
+              <w:rPr>
+                <w:noProof/>
+                <w:webHidden/>
+              </w:rPr>
+              <w:fldChar w:fldCharType="separate"/>
+            </w:r>
+            <w:r>
+              <w:rPr>
+                <w:noProof/>
+                <w:webHidden/>
+              </w:rPr>
+              <w:t>6</w:t>
+            </w:r>
+            <w:r>
+              <w:rPr>
+                <w:noProof/>
+                <w:webHidden/>
+              </w:rPr>
+              <w:fldChar w:fldCharType="end"/>
+            </w:r>
+          </w:hyperlink>
+        </w:p>
+        <w:p>
+          <w:pPr>
+            <w:pStyle w:val="TM2"/>
+            <w:tabs>
+              <w:tab w:val="left" w:pos="880"/>
+              <w:tab w:val="right" w:leader="dot" w:pos="7643"/>
+            </w:tabs>
+            <w:rPr>
+              <w:rFonts w:asciiTheme="minorHAnsi" w:eastAsiaTheme="minorEastAsia" w:hAnsiTheme="minorHAnsi"/>
+              <w:noProof/>
+              <w:kern w:val="2"/>
+              <w:sz w:val="22"/>
+              <w:lang w:eastAsia="fr-CH"/>
+              <w14:ligatures w14:val="standardContextual"/>
+            </w:rPr>
+          </w:pPr>
+          <w:hyperlink w:anchor="_Toc150694631" w:history="1">
+            <w:r>
+              <w:rPr>
+                <w:rStyle w:val="Lienhypertexte"/>
+                <w:noProof/>
+              </w:rPr>
+              <w:t>3.6.</w:t>
+            </w:r>
+            <w:r>
+              <w:rPr>
+                <w:rFonts w:asciiTheme="minorHAnsi" w:eastAsiaTheme="minorEastAsia" w:hAnsiTheme="minorHAnsi"/>
+                <w:noProof/>
+                <w:kern w:val="2"/>
+                <w:sz w:val="22"/>
+                <w:lang w:eastAsia="fr-CH"/>
+                <w14:ligatures w14:val="standardContextual"/>
+              </w:rPr>
+              <w:tab/>
+            </w:r>
+            <w:r>
+              <w:rPr>
+                <w:rStyle w:val="Lienhypertexte"/>
+                <w:noProof/>
+              </w:rPr>
+              <w:t>Traitement des données</w:t>
+            </w:r>
+            <w:r>
+              <w:rPr>
+                <w:noProof/>
+                <w:webHidden/>
+              </w:rPr>
+              <w:tab/>
+            </w:r>
+            <w:r>
+              <w:rPr>
+                <w:noProof/>
+                <w:webHidden/>
+              </w:rPr>
+              <w:fldChar w:fldCharType="begin"/>
+            </w:r>
+            <w:r>
+              <w:rPr>
+                <w:noProof/>
+                <w:webHidden/>
+              </w:rPr>
+              <w:instrText xml:space="preserve"> PAGEREF _Toc150694631 \h </w:instrText>
+            </w:r>
+            <w:r>
+              <w:rPr>
+                <w:noProof/>
+                <w:webHidden/>
+              </w:rPr>
+            </w:r>
+            <w:r>
+              <w:rPr>
+                <w:noProof/>
+                <w:webHidden/>
+              </w:rPr>
+              <w:fldChar w:fldCharType="separate"/>
+            </w:r>
+            <w:r>
+              <w:rPr>
+                <w:noProof/>
+                <w:webHidden/>
+              </w:rPr>
+              <w:t>7</w:t>
+            </w:r>
+            <w:r>
+              <w:rPr>
+                <w:noProof/>
+                <w:webHidden/>
+              </w:rPr>
+              <w:fldChar w:fldCharType="end"/>
+            </w:r>
+          </w:hyperlink>
+        </w:p>
+        <w:p>
+          <w:pPr>
+            <w:pStyle w:val="TM2"/>
+            <w:tabs>
+              <w:tab w:val="left" w:pos="880"/>
+              <w:tab w:val="right" w:leader="dot" w:pos="7643"/>
+            </w:tabs>
+            <w:rPr>
+              <w:rFonts w:asciiTheme="minorHAnsi" w:eastAsiaTheme="minorEastAsia" w:hAnsiTheme="minorHAnsi"/>
+              <w:noProof/>
+              <w:kern w:val="2"/>
+              <w:sz w:val="22"/>
+              <w:lang w:eastAsia="fr-CH"/>
+              <w14:ligatures w14:val="standardContextual"/>
+            </w:rPr>
+          </w:pPr>
+          <w:hyperlink w:anchor="_Toc150694632" w:history="1">
+            <w:r>
+              <w:rPr>
+                <w:rStyle w:val="Lienhypertexte"/>
+                <w:noProof/>
+              </w:rPr>
+              <w:t>3.7.</w:t>
+            </w:r>
+            <w:r>
+              <w:rPr>
+                <w:rFonts w:asciiTheme="minorHAnsi" w:eastAsiaTheme="minorEastAsia" w:hAnsiTheme="minorHAnsi"/>
+                <w:noProof/>
+                <w:kern w:val="2"/>
+                <w:sz w:val="22"/>
+                <w:lang w:eastAsia="fr-CH"/>
+                <w14:ligatures w14:val="standardContextual"/>
+              </w:rPr>
+              <w:tab/>
+            </w:r>
+            <w:r>
+              <w:rPr>
+                <w:rStyle w:val="Lienhypertexte"/>
+                <w:noProof/>
+              </w:rPr>
+              <w:t>Considération éthique</w:t>
+            </w:r>
+            <w:r>
+              <w:rPr>
+                <w:noProof/>
+                <w:webHidden/>
+              </w:rPr>
+              <w:tab/>
+            </w:r>
+            <w:r>
+              <w:rPr>
+                <w:noProof/>
+                <w:webHidden/>
+              </w:rPr>
+              <w:fldChar w:fldCharType="begin"/>
+            </w:r>
+            <w:r>
+              <w:rPr>
+                <w:noProof/>
+                <w:webHidden/>
+              </w:rPr>
+              <w:instrText xml:space="preserve"> PAGEREF _Toc150694632 \h </w:instrText>
+            </w:r>
+            <w:r>
+              <w:rPr>
+                <w:noProof/>
+                <w:webHidden/>
+              </w:rPr>
+            </w:r>
+            <w:r>
+              <w:rPr>
+                <w:noProof/>
+                <w:webHidden/>
+              </w:rPr>
+              <w:fldChar w:fldCharType="separate"/>
+            </w:r>
+            <w:r>
+              <w:rPr>
+                <w:noProof/>
+                <w:webHidden/>
+              </w:rPr>
+              <w:t>7</w:t>
             </w:r>
             <w:r>
               <w:rPr>
@@ -1414,13 +2054,13 @@
               <w14:ligatures w14:val="standardContextual"/>
             </w:rPr>
           </w:pPr>
-          <w:hyperlink w:anchor="_Toc149849371" w:history="1">
+          <w:hyperlink w:anchor="_Toc150694633" w:history="1">
             <w:r>
               <w:rPr>
                 <w:rStyle w:val="Lienhypertexte"/>
                 <w:noProof/>
               </w:rPr>
-              <w:t>3.</w:t>
+              <w:t>4.</w:t>
             </w:r>
             <w:r>
               <w:rPr>
@@ -1438,7 +2078,7 @@
                 <w:rStyle w:val="Lienhypertexte"/>
                 <w:noProof/>
               </w:rPr>
-              <w:t>La publicité ciblée et les algorithmes de profilage</w:t>
+              <w:t>Développement du script d’automatisation</w:t>
             </w:r>
             <w:r>
               <w:rPr>
@@ -1459,7 +2099,7 @@
                 <w:noProof/>
                 <w:webHidden/>
               </w:rPr>
-              <w:instrText xml:space="preserve"> PAGEREF _Toc149849371 \h </w:instrText>
+              <w:instrText xml:space="preserve"> PAGEREF _Toc150694633 \h </w:instrText>
             </w:r>
             <w:r>
               <w:rPr>
@@ -1479,7 +2119,7 @@
                 <w:noProof/>
                 <w:webHidden/>
               </w:rPr>
-              <w:t>2</w:t>
+              <w:t>8</w:t>
             </w:r>
             <w:r>
               <w:rPr>
@@ -1506,13 +2146,13 @@
               <w14:ligatures w14:val="standardContextual"/>
             </w:rPr>
           </w:pPr>
-          <w:hyperlink w:anchor="_Toc149849372" w:history="1">
+          <w:hyperlink w:anchor="_Toc150694634" w:history="1">
             <w:r>
               <w:rPr>
                 <w:rStyle w:val="Lienhypertexte"/>
                 <w:noProof/>
               </w:rPr>
-              <w:t>3.1.</w:t>
+              <w:t>4.1.</w:t>
             </w:r>
             <w:r>
               <w:rPr>
@@ -1530,7 +2170,7 @@
                 <w:rStyle w:val="Lienhypertexte"/>
                 <w:noProof/>
               </w:rPr>
-              <w:t>Principes de la publicité ciblée</w:t>
+              <w:t>Conception du script</w:t>
             </w:r>
             <w:r>
               <w:rPr>
@@ -1551,7 +2191,7 @@
                 <w:noProof/>
                 <w:webHidden/>
               </w:rPr>
-              <w:instrText xml:space="preserve"> PAGEREF _Toc149849372 \h </w:instrText>
+              <w:instrText xml:space="preserve"> PAGEREF _Toc150694634 \h </w:instrText>
             </w:r>
             <w:r>
               <w:rPr>
@@ -1571,7 +2211,7 @@
                 <w:noProof/>
                 <w:webHidden/>
               </w:rPr>
-              <w:t>2</w:t>
+              <w:t>8</w:t>
             </w:r>
             <w:r>
               <w:rPr>
@@ -1598,13 +2238,13 @@
               <w14:ligatures w14:val="standardContextual"/>
             </w:rPr>
           </w:pPr>
-          <w:hyperlink w:anchor="_Toc149849373" w:history="1">
+          <w:hyperlink w:anchor="_Toc150694635" w:history="1">
             <w:r>
               <w:rPr>
                 <w:rStyle w:val="Lienhypertexte"/>
                 <w:noProof/>
               </w:rPr>
-              <w:t>3.2.</w:t>
+              <w:t>4.2.</w:t>
             </w:r>
             <w:r>
               <w:rPr>
@@ -1622,7 +2262,7 @@
                 <w:rStyle w:val="Lienhypertexte"/>
                 <w:noProof/>
               </w:rPr>
-              <w:t>Enjeux économiques</w:t>
+              <w:t>Algorithme et logique</w:t>
             </w:r>
             <w:r>
               <w:rPr>
@@ -1643,7 +2283,7 @@
                 <w:noProof/>
                 <w:webHidden/>
               </w:rPr>
-              <w:instrText xml:space="preserve"> PAGEREF _Toc149849373 \h </w:instrText>
+              <w:instrText xml:space="preserve"> PAGEREF _Toc150694635 \h </w:instrText>
             </w:r>
             <w:r>
               <w:rPr>
@@ -1663,7 +2303,97 @@
                 <w:noProof/>
                 <w:webHidden/>
               </w:rPr>
-              <w:t>2</w:t>
+              <w:t>9</w:t>
+            </w:r>
+            <w:r>
+              <w:rPr>
+                <w:noProof/>
+                <w:webHidden/>
+              </w:rPr>
+              <w:fldChar w:fldCharType="end"/>
+            </w:r>
+          </w:hyperlink>
+        </w:p>
+        <w:p>
+          <w:pPr>
+            <w:pStyle w:val="TM3"/>
+            <w:tabs>
+              <w:tab w:val="left" w:pos="1320"/>
+              <w:tab w:val="right" w:leader="dot" w:pos="7643"/>
+            </w:tabs>
+            <w:rPr>
+              <w:rFonts w:eastAsiaTheme="minorEastAsia"/>
+              <w:noProof/>
+              <w:kern w:val="2"/>
+              <w:lang w:eastAsia="fr-CH"/>
+              <w14:ligatures w14:val="standardContextual"/>
+            </w:rPr>
+          </w:pPr>
+          <w:hyperlink w:anchor="_Toc150694636" w:history="1">
+            <w:r>
+              <w:rPr>
+                <w:rStyle w:val="Lienhypertexte"/>
+                <w:noProof/>
+              </w:rPr>
+              <w:t>4.2.1.</w:t>
+            </w:r>
+            <w:r>
+              <w:rPr>
+                <w:rFonts w:eastAsiaTheme="minorEastAsia"/>
+                <w:noProof/>
+                <w:kern w:val="2"/>
+                <w:lang w:eastAsia="fr-CH"/>
+                <w14:ligatures w14:val="standardContextual"/>
+              </w:rPr>
+              <w:tab/>
+            </w:r>
+            <w:r>
+              <w:rPr>
+                <w:rStyle w:val="Lienhypertexte"/>
+                <w:noProof/>
+              </w:rPr>
+              <w:t>Génération d’exercices</w:t>
+            </w:r>
+            <w:r>
+              <w:rPr>
+                <w:noProof/>
+                <w:webHidden/>
+              </w:rPr>
+              <w:tab/>
+            </w:r>
+            <w:r>
+              <w:rPr>
+                <w:noProof/>
+                <w:webHidden/>
+              </w:rPr>
+              <w:fldChar w:fldCharType="begin"/>
+            </w:r>
+            <w:r>
+              <w:rPr>
+                <w:noProof/>
+                <w:webHidden/>
+              </w:rPr>
+              <w:instrText xml:space="preserve"> PAGEREF _Toc150694636 \h </w:instrText>
+            </w:r>
+            <w:r>
+              <w:rPr>
+                <w:noProof/>
+                <w:webHidden/>
+              </w:rPr>
+            </w:r>
+            <w:r>
+              <w:rPr>
+                <w:noProof/>
+                <w:webHidden/>
+              </w:rPr>
+              <w:fldChar w:fldCharType="separate"/>
+            </w:r>
+            <w:r>
+              <w:rPr>
+                <w:noProof/>
+                <w:webHidden/>
+              </w:rPr>
+              <w:t>9</w:t>
             </w:r>
             <w:r>
               <w:rPr>
@@ -1690,13 +2420,13 @@
               <w14:ligatures w14:val="standardContextual"/>
             </w:rPr>
           </w:pPr>
-          <w:hyperlink w:anchor="_Toc149849374" w:history="1">
+          <w:hyperlink w:anchor="_Toc150694637" w:history="1">
             <w:r>
               <w:rPr>
                 <w:rStyle w:val="Lienhypertexte"/>
                 <w:noProof/>
               </w:rPr>
-              <w:t>3.3.</w:t>
+              <w:t>4.3.</w:t>
             </w:r>
             <w:r>
               <w:rPr>
@@ -1714,7 +2444,7 @@
                 <w:rStyle w:val="Lienhypertexte"/>
                 <w:noProof/>
               </w:rPr>
-              <w:t>Exemples concrets et études de cas</w:t>
+              <w:t>Intégration dans le cours</w:t>
             </w:r>
             <w:r>
               <w:rPr>
@@ -1735,7 +2465,7 @@
                 <w:noProof/>
                 <w:webHidden/>
               </w:rPr>
-              <w:instrText xml:space="preserve"> PAGEREF _Toc149849374 \h </w:instrText>
+              <w:instrText xml:space="preserve"> PAGEREF _Toc150694637 \h </w:instrText>
             </w:r>
             <w:r>
               <w:rPr>
@@ -1755,7 +2485,7 @@
                 <w:noProof/>
                 <w:webHidden/>
               </w:rPr>
-              <w:t>2</w:t>
+              <w:t>9</w:t>
             </w:r>
             <w:r>
               <w:rPr>
@@ -1782,13 +2512,13 @@
               <w14:ligatures w14:val="standardContextual"/>
             </w:rPr>
           </w:pPr>
-          <w:hyperlink w:anchor="_Toc149849375" w:history="1">
+          <w:hyperlink w:anchor="_Toc150694638" w:history="1">
             <w:r>
               <w:rPr>
                 <w:rStyle w:val="Lienhypertexte"/>
                 <w:noProof/>
               </w:rPr>
-              <w:t>3.4.</w:t>
+              <w:t>4.4.</w:t>
             </w:r>
             <w:r>
               <w:rPr>
@@ -1806,7 +2536,7 @@
                 <w:rStyle w:val="Lienhypertexte"/>
                 <w:noProof/>
               </w:rPr>
-              <w:t>Impacts sur la consommation</w:t>
+              <w:t>Tests et validation</w:t>
             </w:r>
             <w:r>
               <w:rPr>
@@ -1827,7 +2557,7 @@
                 <w:noProof/>
                 <w:webHidden/>
               </w:rPr>
-              <w:instrText xml:space="preserve"> PAGEREF _Toc149849375 \h </w:instrText>
+              <w:instrText xml:space="preserve"> PAGEREF _Toc150694638 \h </w:instrText>
             </w:r>
             <w:r>
               <w:rPr>
@@ -1847,99 +2577,7 @@
                 <w:noProof/>
                 <w:webHidden/>
               </w:rPr>
-              <w:t>2</w:t>
-            </w:r>
-            <w:r>
-              <w:rPr>
-                <w:noProof/>
-                <w:webHidden/>
-              </w:rPr>
-              <w:fldChar w:fldCharType="end"/>
-            </w:r>
-          </w:hyperlink>
-        </w:p>
-        <w:p>
-          <w:pPr>
-            <w:pStyle w:val="TM2"/>
-            <w:tabs>
-              <w:tab w:val="left" w:pos="880"/>
-              <w:tab w:val="right" w:leader="dot" w:pos="7643"/>
-            </w:tabs>
-            <w:rPr>
-              <w:rFonts w:asciiTheme="minorHAnsi" w:eastAsiaTheme="minorEastAsia" w:hAnsiTheme="minorHAnsi"/>
-              <w:noProof/>
-              <w:kern w:val="2"/>
-              <w:sz w:val="22"/>
-              <w:lang w:eastAsia="fr-CH"/>
-              <w14:ligatures w14:val="standardContextual"/>
-            </w:rPr>
-          </w:pPr>
-          <w:hyperlink w:anchor="_Toc149849376" w:history="1">
-            <w:r>
-              <w:rPr>
-                <w:rStyle w:val="Lienhypertexte"/>
-                <w:noProof/>
-              </w:rPr>
-              <w:t>3.5.</w:t>
-            </w:r>
-            <w:r>
-              <w:rPr>
-                <w:rFonts w:asciiTheme="minorHAnsi" w:eastAsiaTheme="minorEastAsia" w:hAnsiTheme="minorHAnsi"/>
-                <w:noProof/>
-                <w:kern w:val="2"/>
-                <w:sz w:val="22"/>
-                <w:lang w:eastAsia="fr-CH"/>
-                <w14:ligatures w14:val="standardContextual"/>
-              </w:rPr>
-              <w:tab/>
-            </w:r>
-            <w:r>
-              <w:rPr>
-                <w:rStyle w:val="Lienhypertexte"/>
-                <w:noProof/>
-              </w:rPr>
-              <w:t>Avis critiques</w:t>
-            </w:r>
-            <w:r>
-              <w:rPr>
-                <w:noProof/>
-                <w:webHidden/>
-              </w:rPr>
-              <w:tab/>
-            </w:r>
-            <w:r>
-              <w:rPr>
-                <w:noProof/>
-                <w:webHidden/>
-              </w:rPr>
-              <w:fldChar w:fldCharType="begin"/>
-            </w:r>
-            <w:r>
-              <w:rPr>
-                <w:noProof/>
-                <w:webHidden/>
-              </w:rPr>
-              <w:instrText xml:space="preserve"> PAGEREF _Toc149849376 \h </w:instrText>
-            </w:r>
-            <w:r>
-              <w:rPr>
-                <w:noProof/>
-                <w:webHidden/>
-              </w:rPr>
-            </w:r>
-            <w:r>
-              <w:rPr>
-                <w:noProof/>
-                <w:webHidden/>
-              </w:rPr>
-              <w:fldChar w:fldCharType="separate"/>
-            </w:r>
-            <w:r>
-              <w:rPr>
-                <w:noProof/>
-                <w:webHidden/>
-              </w:rPr>
-              <w:t>2</w:t>
+              <w:t>9</w:t>
             </w:r>
             <w:r>
               <w:rPr>
@@ -1966,13 +2604,13 @@
               <w14:ligatures w14:val="standardContextual"/>
             </w:rPr>
           </w:pPr>
-          <w:hyperlink w:anchor="_Toc149849377" w:history="1">
+          <w:hyperlink w:anchor="_Toc150694639" w:history="1">
             <w:r>
               <w:rPr>
                 <w:rStyle w:val="Lienhypertexte"/>
                 <w:noProof/>
               </w:rPr>
-              <w:t>4.</w:t>
+              <w:t>5.</w:t>
             </w:r>
             <w:r>
               <w:rPr>
@@ -1990,7 +2628,7 @@
                 <w:rStyle w:val="Lienhypertexte"/>
                 <w:noProof/>
               </w:rPr>
-              <w:t>Les impacts sur les utilisateurs et la société</w:t>
+              <w:t>Résultat de l’expérience</w:t>
             </w:r>
             <w:r>
               <w:rPr>
@@ -2011,7 +2649,7 @@
                 <w:noProof/>
                 <w:webHidden/>
               </w:rPr>
-              <w:instrText xml:space="preserve"> PAGEREF _Toc149849377 \h </w:instrText>
+              <w:instrText xml:space="preserve"> PAGEREF _Toc150694639 \h </w:instrText>
             </w:r>
             <w:r>
               <w:rPr>
@@ -2031,375 +2669,7 @@
                 <w:noProof/>
                 <w:webHidden/>
               </w:rPr>
-              <w:t>2</w:t>
-            </w:r>
-            <w:r>
-              <w:rPr>
-                <w:noProof/>
-                <w:webHidden/>
-              </w:rPr>
-              <w:fldChar w:fldCharType="end"/>
-            </w:r>
-          </w:hyperlink>
-        </w:p>
-        <w:p>
-          <w:pPr>
-            <w:pStyle w:val="TM2"/>
-            <w:tabs>
-              <w:tab w:val="left" w:pos="880"/>
-              <w:tab w:val="right" w:leader="dot" w:pos="7643"/>
-            </w:tabs>
-            <w:rPr>
-              <w:rFonts w:asciiTheme="minorHAnsi" w:eastAsiaTheme="minorEastAsia" w:hAnsiTheme="minorHAnsi"/>
-              <w:noProof/>
-              <w:kern w:val="2"/>
-              <w:sz w:val="22"/>
-              <w:lang w:eastAsia="fr-CH"/>
-              <w14:ligatures w14:val="standardContextual"/>
-            </w:rPr>
-          </w:pPr>
-          <w:hyperlink w:anchor="_Toc149849378" w:history="1">
-            <w:r>
-              <w:rPr>
-                <w:rStyle w:val="Lienhypertexte"/>
-                <w:noProof/>
-              </w:rPr>
-              <w:t>4.1.</w:t>
-            </w:r>
-            <w:r>
-              <w:rPr>
-                <w:rFonts w:asciiTheme="minorHAnsi" w:eastAsiaTheme="minorEastAsia" w:hAnsiTheme="minorHAnsi"/>
-                <w:noProof/>
-                <w:kern w:val="2"/>
-                <w:sz w:val="22"/>
-                <w:lang w:eastAsia="fr-CH"/>
-                <w14:ligatures w14:val="standardContextual"/>
-              </w:rPr>
-              <w:tab/>
-            </w:r>
-            <w:r>
-              <w:rPr>
-                <w:rStyle w:val="Lienhypertexte"/>
-                <w:noProof/>
-              </w:rPr>
-              <w:t>Impacts psychologiques</w:t>
-            </w:r>
-            <w:r>
-              <w:rPr>
-                <w:noProof/>
-                <w:webHidden/>
-              </w:rPr>
-              <w:tab/>
-            </w:r>
-            <w:r>
-              <w:rPr>
-                <w:noProof/>
-                <w:webHidden/>
-              </w:rPr>
-              <w:fldChar w:fldCharType="begin"/>
-            </w:r>
-            <w:r>
-              <w:rPr>
-                <w:noProof/>
-                <w:webHidden/>
-              </w:rPr>
-              <w:instrText xml:space="preserve"> PAGEREF _Toc149849378 \h </w:instrText>
-            </w:r>
-            <w:r>
-              <w:rPr>
-                <w:noProof/>
-                <w:webHidden/>
-              </w:rPr>
-            </w:r>
-            <w:r>
-              <w:rPr>
-                <w:noProof/>
-                <w:webHidden/>
-              </w:rPr>
-              <w:fldChar w:fldCharType="separate"/>
-            </w:r>
-            <w:r>
-              <w:rPr>
-                <w:noProof/>
-                <w:webHidden/>
-              </w:rPr>
-              <w:t>2</w:t>
-            </w:r>
-            <w:r>
-              <w:rPr>
-                <w:noProof/>
-                <w:webHidden/>
-              </w:rPr>
-              <w:fldChar w:fldCharType="end"/>
-            </w:r>
-          </w:hyperlink>
-        </w:p>
-        <w:p>
-          <w:pPr>
-            <w:pStyle w:val="TM2"/>
-            <w:tabs>
-              <w:tab w:val="left" w:pos="880"/>
-              <w:tab w:val="right" w:leader="dot" w:pos="7643"/>
-            </w:tabs>
-            <w:rPr>
-              <w:rFonts w:asciiTheme="minorHAnsi" w:eastAsiaTheme="minorEastAsia" w:hAnsiTheme="minorHAnsi"/>
-              <w:noProof/>
-              <w:kern w:val="2"/>
-              <w:sz w:val="22"/>
-              <w:lang w:eastAsia="fr-CH"/>
-              <w14:ligatures w14:val="standardContextual"/>
-            </w:rPr>
-          </w:pPr>
-          <w:hyperlink w:anchor="_Toc149849379" w:history="1">
-            <w:r>
-              <w:rPr>
-                <w:rStyle w:val="Lienhypertexte"/>
-                <w:noProof/>
-              </w:rPr>
-              <w:t>4.2.</w:t>
-            </w:r>
-            <w:r>
-              <w:rPr>
-                <w:rFonts w:asciiTheme="minorHAnsi" w:eastAsiaTheme="minorEastAsia" w:hAnsiTheme="minorHAnsi"/>
-                <w:noProof/>
-                <w:kern w:val="2"/>
-                <w:sz w:val="22"/>
-                <w:lang w:eastAsia="fr-CH"/>
-                <w14:ligatures w14:val="standardContextual"/>
-              </w:rPr>
-              <w:tab/>
-            </w:r>
-            <w:r>
-              <w:rPr>
-                <w:rStyle w:val="Lienhypertexte"/>
-                <w:noProof/>
-              </w:rPr>
-              <w:t>Conséquences sociales</w:t>
-            </w:r>
-            <w:r>
-              <w:rPr>
-                <w:noProof/>
-                <w:webHidden/>
-              </w:rPr>
-              <w:tab/>
-            </w:r>
-            <w:r>
-              <w:rPr>
-                <w:noProof/>
-                <w:webHidden/>
-              </w:rPr>
-              <w:fldChar w:fldCharType="begin"/>
-            </w:r>
-            <w:r>
-              <w:rPr>
-                <w:noProof/>
-                <w:webHidden/>
-              </w:rPr>
-              <w:instrText xml:space="preserve"> PAGEREF _Toc149849379 \h </w:instrText>
-            </w:r>
-            <w:r>
-              <w:rPr>
-                <w:noProof/>
-                <w:webHidden/>
-              </w:rPr>
-            </w:r>
-            <w:r>
-              <w:rPr>
-                <w:noProof/>
-                <w:webHidden/>
-              </w:rPr>
-              <w:fldChar w:fldCharType="separate"/>
-            </w:r>
-            <w:r>
-              <w:rPr>
-                <w:noProof/>
-                <w:webHidden/>
-              </w:rPr>
-              <w:t>2</w:t>
-            </w:r>
-            <w:r>
-              <w:rPr>
-                <w:noProof/>
-                <w:webHidden/>
-              </w:rPr>
-              <w:fldChar w:fldCharType="end"/>
-            </w:r>
-          </w:hyperlink>
-        </w:p>
-        <w:p>
-          <w:pPr>
-            <w:pStyle w:val="TM2"/>
-            <w:tabs>
-              <w:tab w:val="left" w:pos="880"/>
-              <w:tab w:val="right" w:leader="dot" w:pos="7643"/>
-            </w:tabs>
-            <w:rPr>
-              <w:rFonts w:asciiTheme="minorHAnsi" w:eastAsiaTheme="minorEastAsia" w:hAnsiTheme="minorHAnsi"/>
-              <w:noProof/>
-              <w:kern w:val="2"/>
-              <w:sz w:val="22"/>
-              <w:lang w:eastAsia="fr-CH"/>
-              <w14:ligatures w14:val="standardContextual"/>
-            </w:rPr>
-          </w:pPr>
-          <w:hyperlink w:anchor="_Toc149849380" w:history="1">
-            <w:r>
-              <w:rPr>
-                <w:rStyle w:val="Lienhypertexte"/>
-                <w:noProof/>
-              </w:rPr>
-              <w:t>4.3.</w:t>
-            </w:r>
-            <w:r>
-              <w:rPr>
-                <w:rFonts w:asciiTheme="minorHAnsi" w:eastAsiaTheme="minorEastAsia" w:hAnsiTheme="minorHAnsi"/>
-                <w:noProof/>
-                <w:kern w:val="2"/>
-                <w:sz w:val="22"/>
-                <w:lang w:eastAsia="fr-CH"/>
-                <w14:ligatures w14:val="standardContextual"/>
-              </w:rPr>
-              <w:tab/>
-            </w:r>
-            <w:r>
-              <w:rPr>
-                <w:rStyle w:val="Lienhypertexte"/>
-                <w:noProof/>
-              </w:rPr>
-              <w:t>Questions éthiques</w:t>
-            </w:r>
-            <w:r>
-              <w:rPr>
-                <w:noProof/>
-                <w:webHidden/>
-              </w:rPr>
-              <w:tab/>
-            </w:r>
-            <w:r>
-              <w:rPr>
-                <w:noProof/>
-                <w:webHidden/>
-              </w:rPr>
-              <w:fldChar w:fldCharType="begin"/>
-            </w:r>
-            <w:r>
-              <w:rPr>
-                <w:noProof/>
-                <w:webHidden/>
-              </w:rPr>
-              <w:instrText xml:space="preserve"> PAGEREF _Toc149849380 \h </w:instrText>
-            </w:r>
-            <w:r>
-              <w:rPr>
-                <w:noProof/>
-                <w:webHidden/>
-              </w:rPr>
-            </w:r>
-            <w:r>
-              <w:rPr>
-                <w:noProof/>
-                <w:webHidden/>
-              </w:rPr>
-              <w:fldChar w:fldCharType="separate"/>
-            </w:r>
-            <w:r>
-              <w:rPr>
-                <w:noProof/>
-                <w:webHidden/>
-              </w:rPr>
-              <w:t>2</w:t>
-            </w:r>
-            <w:r>
-              <w:rPr>
-                <w:noProof/>
-                <w:webHidden/>
-              </w:rPr>
-              <w:fldChar w:fldCharType="end"/>
-            </w:r>
-          </w:hyperlink>
-        </w:p>
-        <w:p>
-          <w:pPr>
-            <w:pStyle w:val="TM2"/>
-            <w:tabs>
-              <w:tab w:val="left" w:pos="880"/>
-              <w:tab w:val="right" w:leader="dot" w:pos="7643"/>
-            </w:tabs>
-            <w:rPr>
-              <w:rFonts w:asciiTheme="minorHAnsi" w:eastAsiaTheme="minorEastAsia" w:hAnsiTheme="minorHAnsi"/>
-              <w:noProof/>
-              <w:kern w:val="2"/>
-              <w:sz w:val="22"/>
-              <w:lang w:eastAsia="fr-CH"/>
-              <w14:ligatures w14:val="standardContextual"/>
-            </w:rPr>
-          </w:pPr>
-          <w:hyperlink w:anchor="_Toc149849381" w:history="1">
-            <w:r>
-              <w:rPr>
-                <w:rStyle w:val="Lienhypertexte"/>
-                <w:noProof/>
-              </w:rPr>
-              <w:t>4.4.</w:t>
-            </w:r>
-            <w:r>
-              <w:rPr>
-                <w:rFonts w:asciiTheme="minorHAnsi" w:eastAsiaTheme="minorEastAsia" w:hAnsiTheme="minorHAnsi"/>
-                <w:noProof/>
-                <w:kern w:val="2"/>
-                <w:sz w:val="22"/>
-                <w:lang w:eastAsia="fr-CH"/>
-                <w14:ligatures w14:val="standardContextual"/>
-              </w:rPr>
-              <w:tab/>
-            </w:r>
-            <w:r>
-              <w:rPr>
-                <w:rStyle w:val="Lienhypertexte"/>
-                <w:noProof/>
-              </w:rPr>
-              <w:t>Perspectives d'avenir</w:t>
-            </w:r>
-            <w:r>
-              <w:rPr>
-                <w:noProof/>
-                <w:webHidden/>
-              </w:rPr>
-              <w:tab/>
-            </w:r>
-            <w:r>
-              <w:rPr>
-                <w:noProof/>
-                <w:webHidden/>
-              </w:rPr>
-              <w:fldChar w:fldCharType="begin"/>
-            </w:r>
-            <w:r>
-              <w:rPr>
-                <w:noProof/>
-                <w:webHidden/>
-              </w:rPr>
-              <w:instrText xml:space="preserve"> PAGEREF _Toc149849381 \h </w:instrText>
-            </w:r>
-            <w:r>
-              <w:rPr>
-                <w:noProof/>
-                <w:webHidden/>
-              </w:rPr>
-            </w:r>
-            <w:r>
-              <w:rPr>
-                <w:noProof/>
-                <w:webHidden/>
-              </w:rPr>
-              <w:fldChar w:fldCharType="separate"/>
-            </w:r>
-            <w:r>
-              <w:rPr>
-                <w:noProof/>
-                <w:webHidden/>
-              </w:rPr>
-              <w:t>2</w:t>
+              <w:t>9</w:t>
             </w:r>
             <w:r>
               <w:rPr>
@@ -2426,13 +2696,13 @@
               <w14:ligatures w14:val="standardContextual"/>
             </w:rPr>
           </w:pPr>
-          <w:hyperlink w:anchor="_Toc149849382" w:history="1">
+          <w:hyperlink w:anchor="_Toc150694640" w:history="1">
             <w:r>
               <w:rPr>
                 <w:rStyle w:val="Lienhypertexte"/>
                 <w:noProof/>
               </w:rPr>
-              <w:t>5.</w:t>
+              <w:t>6.</w:t>
             </w:r>
             <w:r>
               <w:rPr>
@@ -2450,7 +2720,7 @@
                 <w:rStyle w:val="Lienhypertexte"/>
                 <w:noProof/>
               </w:rPr>
-              <w:t>Enquête sur les perceptions et attitudes</w:t>
+              <w:t>Conclusion</w:t>
             </w:r>
             <w:r>
               <w:rPr>
@@ -2471,7 +2741,7 @@
                 <w:noProof/>
                 <w:webHidden/>
               </w:rPr>
-              <w:instrText xml:space="preserve"> PAGEREF _Toc149849382 \h </w:instrText>
+              <w:instrText xml:space="preserve"> PAGEREF _Toc150694640 \h </w:instrText>
             </w:r>
             <w:r>
               <w:rPr>
@@ -2491,7 +2761,7 @@
                 <w:noProof/>
                 <w:webHidden/>
               </w:rPr>
-              <w:t>2</w:t>
+              <w:t>9</w:t>
             </w:r>
             <w:r>
               <w:rPr>
@@ -2518,13 +2788,13 @@
               <w14:ligatures w14:val="standardContextual"/>
             </w:rPr>
           </w:pPr>
-          <w:hyperlink w:anchor="_Toc149849383" w:history="1">
+          <w:hyperlink w:anchor="_Toc150694641" w:history="1">
             <w:r>
               <w:rPr>
                 <w:rStyle w:val="Lienhypertexte"/>
                 <w:noProof/>
               </w:rPr>
-              <w:t>6.</w:t>
+              <w:t>7.</w:t>
             </w:r>
             <w:r>
               <w:rPr>
@@ -2542,7 +2812,7 @@
                 <w:rStyle w:val="Lienhypertexte"/>
                 <w:noProof/>
               </w:rPr>
-              <w:t>Les alternatives aux algorithmes de profilage publicitaire</w:t>
+              <w:t>Bibliographie</w:t>
             </w:r>
             <w:r>
               <w:rPr>
@@ -2563,7 +2833,7 @@
                 <w:noProof/>
                 <w:webHidden/>
               </w:rPr>
-              <w:instrText xml:space="preserve"> PAGEREF _Toc149849383 \h </w:instrText>
+              <w:instrText xml:space="preserve"> PAGEREF _Toc150694641 \h </w:instrText>
             </w:r>
             <w:r>
               <w:rPr>
@@ -2583,191 +2853,7 @@
                 <w:noProof/>
                 <w:webHidden/>
               </w:rPr>
-              <w:t>2</w:t>
-            </w:r>
-            <w:r>
-              <w:rPr>
-                <w:noProof/>
-                <w:webHidden/>
-              </w:rPr>
-              <w:fldChar w:fldCharType="end"/>
-            </w:r>
-          </w:hyperlink>
-        </w:p>
-        <w:p>
-          <w:pPr>
-            <w:pStyle w:val="TM1"/>
-            <w:tabs>
-              <w:tab w:val="left" w:pos="440"/>
-              <w:tab w:val="right" w:leader="dot" w:pos="7643"/>
-            </w:tabs>
-            <w:rPr>
-              <w:rFonts w:asciiTheme="minorHAnsi" w:eastAsiaTheme="minorEastAsia" w:hAnsiTheme="minorHAnsi"/>
-              <w:noProof/>
-              <w:kern w:val="2"/>
-              <w:sz w:val="22"/>
-              <w:lang w:eastAsia="fr-CH"/>
-              <w14:ligatures w14:val="standardContextual"/>
-            </w:rPr>
-          </w:pPr>
-          <w:hyperlink w:anchor="_Toc149849384" w:history="1">
-            <w:r>
-              <w:rPr>
-                <w:rStyle w:val="Lienhypertexte"/>
-                <w:noProof/>
-              </w:rPr>
-              <w:t>7.</w:t>
-            </w:r>
-            <w:r>
-              <w:rPr>
-                <w:rFonts w:asciiTheme="minorHAnsi" w:eastAsiaTheme="minorEastAsia" w:hAnsiTheme="minorHAnsi"/>
-                <w:noProof/>
-                <w:kern w:val="2"/>
-                <w:sz w:val="22"/>
-                <w:lang w:eastAsia="fr-CH"/>
-                <w14:ligatures w14:val="standardContextual"/>
-              </w:rPr>
-              <w:tab/>
-            </w:r>
-            <w:r>
-              <w:rPr>
-                <w:rStyle w:val="Lienhypertexte"/>
-                <w:noProof/>
-              </w:rPr>
-              <w:t>Conclusion</w:t>
-            </w:r>
-            <w:r>
-              <w:rPr>
-                <w:noProof/>
-                <w:webHidden/>
-              </w:rPr>
-              <w:tab/>
-            </w:r>
-            <w:r>
-              <w:rPr>
-                <w:noProof/>
-                <w:webHidden/>
-              </w:rPr>
-              <w:fldChar w:fldCharType="begin"/>
-            </w:r>
-            <w:r>
-              <w:rPr>
-                <w:noProof/>
-                <w:webHidden/>
-              </w:rPr>
-              <w:instrText xml:space="preserve"> PAGEREF _Toc149849384 \h </w:instrText>
-            </w:r>
-            <w:r>
-              <w:rPr>
-                <w:noProof/>
-                <w:webHidden/>
-              </w:rPr>
-            </w:r>
-            <w:r>
-              <w:rPr>
-                <w:noProof/>
-                <w:webHidden/>
-              </w:rPr>
-              <w:fldChar w:fldCharType="separate"/>
-            </w:r>
-            <w:r>
-              <w:rPr>
-                <w:noProof/>
-                <w:webHidden/>
-              </w:rPr>
-              <w:t>2</w:t>
-            </w:r>
-            <w:r>
-              <w:rPr>
-                <w:noProof/>
-                <w:webHidden/>
-              </w:rPr>
-              <w:fldChar w:fldCharType="end"/>
-            </w:r>
-          </w:hyperlink>
-        </w:p>
-        <w:p>
-          <w:pPr>
-            <w:pStyle w:val="TM1"/>
-            <w:tabs>
-              <w:tab w:val="left" w:pos="440"/>
-              <w:tab w:val="right" w:leader="dot" w:pos="7643"/>
-            </w:tabs>
-            <w:rPr>
-              <w:rFonts w:asciiTheme="minorHAnsi" w:eastAsiaTheme="minorEastAsia" w:hAnsiTheme="minorHAnsi"/>
-              <w:noProof/>
-              <w:kern w:val="2"/>
-              <w:sz w:val="22"/>
-              <w:lang w:eastAsia="fr-CH"/>
-              <w14:ligatures w14:val="standardContextual"/>
-            </w:rPr>
-          </w:pPr>
-          <w:hyperlink w:anchor="_Toc149849385" w:history="1">
-            <w:r>
-              <w:rPr>
-                <w:rStyle w:val="Lienhypertexte"/>
-                <w:noProof/>
-              </w:rPr>
-              <w:t>8.</w:t>
-            </w:r>
-            <w:r>
-              <w:rPr>
-                <w:rFonts w:asciiTheme="minorHAnsi" w:eastAsiaTheme="minorEastAsia" w:hAnsiTheme="minorHAnsi"/>
-                <w:noProof/>
-                <w:kern w:val="2"/>
-                <w:sz w:val="22"/>
-                <w:lang w:eastAsia="fr-CH"/>
-                <w14:ligatures w14:val="standardContextual"/>
-              </w:rPr>
-              <w:tab/>
-            </w:r>
-            <w:r>
-              <w:rPr>
-                <w:rStyle w:val="Lienhypertexte"/>
-                <w:noProof/>
-              </w:rPr>
-              <w:t>Bibliographie</w:t>
-            </w:r>
-            <w:r>
-              <w:rPr>
-                <w:noProof/>
-                <w:webHidden/>
-              </w:rPr>
-              <w:tab/>
-            </w:r>
-            <w:r>
-              <w:rPr>
-                <w:noProof/>
-                <w:webHidden/>
-              </w:rPr>
-              <w:fldChar w:fldCharType="begin"/>
-            </w:r>
-            <w:r>
-              <w:rPr>
-                <w:noProof/>
-                <w:webHidden/>
-              </w:rPr>
-              <w:instrText xml:space="preserve"> PAGEREF _Toc149849385 \h </w:instrText>
-            </w:r>
-            <w:r>
-              <w:rPr>
-                <w:noProof/>
-                <w:webHidden/>
-              </w:rPr>
-            </w:r>
-            <w:r>
-              <w:rPr>
-                <w:noProof/>
-                <w:webHidden/>
-              </w:rPr>
-              <w:fldChar w:fldCharType="separate"/>
-            </w:r>
-            <w:r>
-              <w:rPr>
-                <w:noProof/>
-                <w:webHidden/>
-              </w:rPr>
-              <w:t>2</w:t>
+              <w:t>10</w:t>
             </w:r>
             <w:r>
               <w:rPr>
@@ -2853,7 +2939,7 @@
       <w:pPr>
         <w:pStyle w:val="Titre1"/>
       </w:pPr>
-      <w:bookmarkStart w:id="1" w:name="_Toc149849364"/>
+      <w:bookmarkStart w:id="1" w:name="_Toc150694619"/>
       <w:r>
         <w:lastRenderedPageBreak/>
         <w:t>Introduction</w:t>
@@ -2887,33 +2973,28 @@
         <w:jc w:val="both"/>
       </w:pPr>
       <w:r>
-        <w:t xml:space="preserve">Etant développeur, j’ai pris comme objectif d’utiliser la partie « cachée » de </w:t>
-      </w:r>
-      <w:proofErr w:type="spellStart"/>
-      <w:r>
-        <w:t>ChatGPT</w:t>
-      </w:r>
-      <w:proofErr w:type="spellEnd"/>
-      <w:r>
-        <w:t xml:space="preserve"> pour pouvoir générer des exercices Python. L’objectif est d’envoyer chaque semaine une liste d’exercices aux étudiants sans les prévenir que ces derniers viennent d’une IA, puis à la fin du semestre synthétiser leurs avis sur ces derniers.</w:t>
+        <w:t>Etant développeur, j’ai pris comme objectif d’utiliser la partie « cachée » de ChatGPT pour pouvoir générer des exercices Python. L’objectif est d’envoyer chaque semaine une liste d’exercices aux étudiants sans les prévenir que ces derniers viennent d’une IA, puis à la fin du semestre synthétiser leurs avis sur ces derniers.</w:t>
       </w:r>
     </w:p>
     <w:p>
       <w:pPr>
         <w:pStyle w:val="Titre1"/>
       </w:pPr>
+      <w:bookmarkStart w:id="2" w:name="_Toc150694620"/>
       <w:r>
         <w:t>Revue de la littérature</w:t>
       </w:r>
+      <w:bookmarkEnd w:id="2"/>
     </w:p>
     <w:p>
       <w:pPr>
         <w:pStyle w:val="Titre2"/>
       </w:pPr>
+      <w:bookmarkStart w:id="3" w:name="_Toc150694621"/>
       <w:r>
         <w:t>L’intelligence artificiel dans le milieu éducatif</w:t>
       </w:r>
-      <w:bookmarkStart w:id="2" w:name="_Toc149849368"/>
+      <w:bookmarkEnd w:id="3"/>
     </w:p>
     <w:p>
       <w:pPr>
@@ -2956,7 +3037,6 @@
         <w:t xml:space="preserve"> en fournissant aide financière et conseils technique.</w:t>
       </w:r>
     </w:p>
-    <w:bookmarkEnd w:id="2"/>
     <w:p>
       <w:r>
         <w:t>Le 18 mai 2019 a été accepté le « consensus de Beijing sur l’Intelligence artificielle et l’éducation</w:t>
@@ -3042,10 +3122,12 @@
       <w:pPr>
         <w:pStyle w:val="Titre2"/>
       </w:pPr>
+      <w:bookmarkStart w:id="4" w:name="_Toc150694622"/>
       <w:r>
         <w:lastRenderedPageBreak/>
         <w:t>Avantages et Inconvénients</w:t>
       </w:r>
+      <w:bookmarkEnd w:id="4"/>
     </w:p>
     <w:p>
       <w:pPr>
@@ -3068,9 +3150,11 @@
       <w:pPr>
         <w:pStyle w:val="Titre3"/>
       </w:pPr>
+      <w:bookmarkStart w:id="5" w:name="_Toc150694623"/>
       <w:r>
         <w:t>Avantages</w:t>
       </w:r>
+      <w:bookmarkEnd w:id="5"/>
     </w:p>
     <w:p>
       <w:pPr>
@@ -3202,9 +3286,11 @@
       <w:pPr>
         <w:pStyle w:val="Titre3"/>
       </w:pPr>
+      <w:bookmarkStart w:id="6" w:name="_Toc150694624"/>
       <w:r>
         <w:t>Inconvénients</w:t>
       </w:r>
+      <w:bookmarkEnd w:id="6"/>
     </w:p>
     <w:p>
       <w:pPr>
@@ -3324,6 +3410,596 @@
       </w:r>
     </w:p>
     <w:p/>
+    <w:p>
+      <w:r>
+        <w:br w:type="page"/>
+      </w:r>
+    </w:p>
+    <w:p>
+      <w:pPr>
+        <w:pStyle w:val="Titre1"/>
+      </w:pPr>
+      <w:bookmarkStart w:id="7" w:name="_Toc150694625"/>
+      <w:r>
+        <w:lastRenderedPageBreak/>
+        <w:t>Méthodologie</w:t>
+      </w:r>
+      <w:bookmarkEnd w:id="7"/>
+    </w:p>
+    <w:p>
+      <w:pPr>
+        <w:pStyle w:val="Sansinterligne"/>
+        <w:spacing w:after="160"/>
+        <w:jc w:val="both"/>
+        <w:rPr>
+          <w:rFonts w:eastAsiaTheme="majorEastAsia"/>
+        </w:rPr>
+      </w:pPr>
+      <w:r>
+        <w:rPr>
+          <w:rFonts w:eastAsiaTheme="majorEastAsia"/>
+        </w:rPr>
+        <w:t>Une fois les recherches sur la situation actuelles terminées, il était temps de mettre en place les outils et la structure de l’expérience. Une analyse de la population sera faite.</w:t>
+      </w:r>
+    </w:p>
+    <w:p>
+      <w:pPr>
+        <w:pStyle w:val="Titre2"/>
+      </w:pPr>
+      <w:bookmarkStart w:id="8" w:name="_Toc150694626"/>
+      <w:r>
+        <w:t>Population et échantillon</w:t>
+      </w:r>
+      <w:bookmarkEnd w:id="8"/>
+    </w:p>
+    <w:p>
+      <w:pPr>
+        <w:jc w:val="both"/>
+      </w:pPr>
+      <w:r>
+        <w:t>La population sera une classe d</w:t>
+      </w:r>
+      <w:r>
+        <w:t>e 10 élèves âgés de 19 à 25 ans, ces derniers ont un parcours différent. Certains d’entre eux proviennent de la formation d’employés CFC de commerce, les autres proviennent de la formation d’informaticien CFC. Le fait que le panel soit si diversifié est une bonne chose,</w:t>
+      </w:r>
+      <w:r>
+        <w:t xml:space="preserve"> on pourra ainsi voir si l’accueil de l’intelligence artificiel est le même en fonction de la formation de base.</w:t>
+      </w:r>
+    </w:p>
+    <w:p>
+      <w:pPr>
+        <w:pStyle w:val="Titre2"/>
+      </w:pPr>
+      <w:bookmarkStart w:id="9" w:name="_Toc150694627"/>
+      <w:r>
+        <w:t>Outils et matériaux</w:t>
+      </w:r>
+      <w:bookmarkEnd w:id="9"/>
+    </w:p>
+    <w:p>
+      <w:pPr>
+        <w:jc w:val="both"/>
+      </w:pPr>
+      <w:r>
+        <w:t xml:space="preserve">L’outil à la disposition de l’enseignent sera un programme développé en Python. Ce dernier utilisera l’API payante de ChatGPT pour générer </w:t>
+      </w:r>
+      <w:r>
+        <w:t>3 séries d’</w:t>
+      </w:r>
+      <w:r>
+        <w:t>exercices en fonction des sujets vu en cours. Le professeur devra résumer en quelques phrases les points vus en cours ainsi que les point pas vus en cours. Ainsi l’intelligence artificiel saura jusqu’à quelle complexité aller dans la création d’exercice.</w:t>
+      </w:r>
+    </w:p>
+    <w:p>
+      <w:pPr>
+        <w:jc w:val="both"/>
+      </w:pPr>
+      <w:r>
+        <w:t xml:space="preserve">Le programme sera capable d’envoyer </w:t>
+      </w:r>
+      <w:r>
+        <w:t>la liste d’exercices</w:t>
+      </w:r>
+      <w:r>
+        <w:t xml:space="preserve"> dans le corps du mail</w:t>
+      </w:r>
+      <w:r>
+        <w:t xml:space="preserve"> ainsi que les corrigés dans un fichier texte en pièce jointe du mail. Ainsi les élèves auront instantanément accès aux corrections mais dans un fichier séparé pour éviter la tentation de regarder la solution dès </w:t>
+      </w:r>
+      <w:r>
+        <w:t>les premiers blocages</w:t>
+      </w:r>
+      <w:r>
+        <w:t>.</w:t>
+      </w:r>
+    </w:p>
+    <w:p>
+      <w:pPr>
+        <w:jc w:val="both"/>
+      </w:pPr>
+      <w:r>
+        <w:t xml:space="preserve">Le professeur aura la main mise sur les exercices, ces derniers ne seront pas automatiquement envoyés. Une première option permettra de générer les exercices puis de les afficher à l’enseignent. Une fois les exercices validés par l’enseignent, il pourra exécuter la deuxième option du programme qui enverra les mails aux élèves. Si les exercices ne conviennent pas à l’enseignent il pourra en générer d’autre jusqu’à être satisfait. </w:t>
+      </w:r>
+    </w:p>
+    <w:p>
+      <w:pPr>
+        <w:pStyle w:val="Titre2"/>
+      </w:pPr>
+      <w:bookmarkStart w:id="10" w:name="_Toc150694628"/>
+      <w:r>
+        <w:t>Procédure de l’expérience</w:t>
+      </w:r>
+      <w:bookmarkEnd w:id="10"/>
+    </w:p>
+    <w:p>
+      <w:pPr>
+        <w:jc w:val="both"/>
+      </w:pPr>
+      <w:r>
+        <w:t>Lors de la fin de chaque session de cours, les élèves seront avertis qu’un mail arrivera en fin de journée et qu’il contiendra une liste d’exercices à faire s’il le souhaite pour la semaine d’après. Ces exercices seront à faire en parallèle de ceux présent dans le support de cours.</w:t>
+      </w:r>
+      <w:r>
+        <w:t xml:space="preserve"> </w:t>
+      </w:r>
+    </w:p>
+    <w:p>
+      <w:pPr>
+        <w:jc w:val="both"/>
+      </w:pPr>
+      <w:r>
+        <w:t>Chaque début de cours, le professeur demandera si les élèves ont des questions sur les exercices, ainsi il pourra sentir si ces derniers ont effectué les exercices ou pas. Puis il continuera son cours normalement.</w:t>
+      </w:r>
+    </w:p>
+    <w:p>
+      <w:pPr>
+        <w:jc w:val="both"/>
+      </w:pPr>
+      <w:r>
+        <w:t xml:space="preserve">Une fois arrivé à la fin du semestre, le professeur fera passer un formulaire pour demander aux élèves ce qu’ils ont pensé des exercices en comparaison de ceux fournit dans le support de cours officiel. En fonction des résultats des élèves, l’enseignent se permet de révéler ou pas </w:t>
+      </w:r>
+      <w:r>
+        <w:t>aux élèves le fait que ces derniers ont été réalisé par une intelligence artificielle.</w:t>
+      </w:r>
+    </w:p>
+    <w:p>
+      <w:pPr>
+        <w:jc w:val="both"/>
+      </w:pPr>
+    </w:p>
+    <w:p>
+      <w:pPr>
+        <w:jc w:val="both"/>
+      </w:pPr>
+    </w:p>
+    <w:p>
+      <w:pPr>
+        <w:pStyle w:val="Titre2"/>
+      </w:pPr>
+      <w:bookmarkStart w:id="11" w:name="_Toc150694629"/>
+      <w:r>
+        <w:lastRenderedPageBreak/>
+        <w:t xml:space="preserve">Test de </w:t>
+      </w:r>
+      <w:r>
+        <w:t>T</w:t>
+      </w:r>
+      <w:r>
+        <w:t>uring</w:t>
+      </w:r>
+      <w:bookmarkEnd w:id="11"/>
+    </w:p>
+    <w:p>
+      <w:pPr>
+        <w:jc w:val="both"/>
+      </w:pPr>
+      <w:r>
+        <w:t>L’un des tests le plus connu pour intelligence artificiel est celui de Turing. Décrit par Alan Turing dans sa publication de 1950 : « </w:t>
+      </w:r>
+      <w:proofErr w:type="spellStart"/>
+      <w:r>
+        <w:rPr>
+          <w:i/>
+          <w:iCs/>
+        </w:rPr>
+        <w:t>Computing</w:t>
+      </w:r>
+      <w:proofErr w:type="spellEnd"/>
+      <w:r>
+        <w:rPr>
+          <w:i/>
+          <w:iCs/>
+        </w:rPr>
+        <w:t xml:space="preserve"> </w:t>
+      </w:r>
+      <w:proofErr w:type="spellStart"/>
+      <w:r>
+        <w:rPr>
+          <w:i/>
+          <w:iCs/>
+        </w:rPr>
+        <w:t>Machinery</w:t>
+      </w:r>
+      <w:proofErr w:type="spellEnd"/>
+      <w:r>
+        <w:rPr>
+          <w:i/>
+          <w:iCs/>
+        </w:rPr>
+        <w:t xml:space="preserve"> and Intelligence</w:t>
+      </w:r>
+      <w:r>
+        <w:rPr>
+          <w:rStyle w:val="Appelnotedebasdep"/>
+          <w:i/>
+          <w:iCs/>
+        </w:rPr>
+        <w:footnoteReference w:id="5"/>
+      </w:r>
+      <w:r>
+        <w:t> »</w:t>
+      </w:r>
+      <w:r>
+        <w:t xml:space="preserve">. Cette dernière exprime que si une intelligence artificielle arrive à discuter avec un humain pendant 5min sans que ce dernier ne se rende compte qu’il discute avec une machine et non pas un autre humain, alors l’intelligence artificiel a passé le test. </w:t>
+      </w:r>
+    </w:p>
+    <w:p>
+      <w:pPr>
+        <w:jc w:val="center"/>
+      </w:pPr>
+      <w:r>
+        <w:rPr>
+          <w:noProof/>
+        </w:rPr>
+        <w:drawing>
+          <wp:inline distT="0" distB="0" distL="0" distR="0" wp14:anchorId="6F3FF050" wp14:editId="1BB74657">
+            <wp:extent cx="1529862" cy="1957112"/>
+            <wp:effectExtent l="19050" t="19050" r="13335" b="24130"/>
+            <wp:docPr id="1774954064" name="Image 1" descr="Une image contenant capture d’écran, diagramme, conception&#10;&#10;Description générée automatiquement"/>
+            <wp:cNvGraphicFramePr>
+              <a:graphicFrameLocks xmlns:a="http://schemas.openxmlformats.org/drawingml/2006/main" noChangeAspect="1"/>
+            </wp:cNvGraphicFramePr>
+            <a:graphic xmlns:a="http://schemas.openxmlformats.org/drawingml/2006/main">
+              <a:graphicData uri="http://schemas.openxmlformats.org/drawingml/2006/picture">
+                <pic:pic xmlns:pic="http://schemas.openxmlformats.org/drawingml/2006/picture">
+                  <pic:nvPicPr>
+                    <pic:cNvPr id="1774954064" name="Image 1" descr="Une image contenant capture d’écran, diagramme, conception&#10;&#10;Description générée automatiquement"/>
+                    <pic:cNvPicPr>
+                      <a:picLocks noChangeAspect="1" noChangeArrowheads="1"/>
+                    </pic:cNvPicPr>
+                  </pic:nvPicPr>
+                  <pic:blipFill>
+                    <a:blip r:embed="rId9">
+                      <a:extLst>
+                        <a:ext uri="{28A0092B-C50C-407E-A947-70E740481C1C}">
+                          <a14:useLocalDpi xmlns:a14="http://schemas.microsoft.com/office/drawing/2010/main" val="0"/>
+                        </a:ext>
+                      </a:extLst>
+                    </a:blip>
+                    <a:srcRect/>
+                    <a:stretch>
+                      <a:fillRect/>
+                    </a:stretch>
+                  </pic:blipFill>
+                  <pic:spPr bwMode="auto">
+                    <a:xfrm>
+                      <a:off x="0" y="0"/>
+                      <a:ext cx="1534343" cy="1962845"/>
+                    </a:xfrm>
+                    <a:prstGeom prst="rect">
+                      <a:avLst/>
+                    </a:prstGeom>
+                    <a:noFill/>
+                    <a:ln>
+                      <a:solidFill>
+                        <a:schemeClr val="tx1"/>
+                      </a:solidFill>
+                    </a:ln>
+                  </pic:spPr>
+                </pic:pic>
+              </a:graphicData>
+            </a:graphic>
+          </wp:inline>
+        </w:drawing>
+      </w:r>
+    </w:p>
+    <w:p>
+      <w:pPr>
+        <w:jc w:val="both"/>
+      </w:pPr>
+      <w:r>
+        <w:t xml:space="preserve">Ce test est relativement lié à l’expérience décrite dans ce document. Dans notre cas, les élèves ne sauront pas la source de </w:t>
+      </w:r>
+      <w:r>
+        <w:t>leurs exercices</w:t>
+      </w:r>
+      <w:r>
+        <w:t xml:space="preserve">. </w:t>
+      </w:r>
+      <w:r>
+        <w:t>Avec leurs réponses au formulaire, on pourra définir si la présence d’une intelligence artificielle a été détectée ou pas. Cependant, si les élèves ne détectent pas l’intelligence artificiel, cela ne signifie pas que ChatGPT aura passé le test de Turing. Effectivement, ces derniers n’auront pas eu une discussion directe avec ce dernier, ce qui est l’un des axes principaux du test.</w:t>
+      </w:r>
+    </w:p>
+    <w:p>
+      <w:pPr>
+        <w:pStyle w:val="Titre2"/>
+      </w:pPr>
+      <w:bookmarkStart w:id="12" w:name="_Toc150694630"/>
+      <w:r>
+        <w:t>Collecte des données</w:t>
+      </w:r>
+      <w:bookmarkEnd w:id="12"/>
+    </w:p>
+    <w:p>
+      <w:pPr>
+        <w:jc w:val="both"/>
+      </w:pPr>
+      <w:r>
+        <w:t>Lors du dernier cours un formulaire en ligne sera soumis aux étudiants</w:t>
+      </w:r>
+      <w:r>
+        <w:t xml:space="preserve">, ce dernier aura pour but de définir la qualité des exercices générer par IA par rapport à ceux fourni dans le livre. A des fins d’analyse toutes les réponses seront soit </w:t>
+      </w:r>
+      <w:proofErr w:type="gramStart"/>
+      <w:r>
+        <w:t>des case</w:t>
+      </w:r>
+      <w:proofErr w:type="gramEnd"/>
+      <w:r>
+        <w:t xml:space="preserve"> à cocher (oui/non) ou des listes déroulantes avec plusieurs valeurs prédéfinies. Voici la structure du document</w:t>
+      </w:r>
+    </w:p>
+    <w:p>
+      <w:pPr>
+        <w:jc w:val="both"/>
+      </w:pPr>
+      <w:r>
+        <w:t>I</w:t>
+      </w:r>
+      <w:r>
+        <w:t xml:space="preserve">l leur </w:t>
+      </w:r>
+      <w:r>
+        <w:t>sera demandé</w:t>
+      </w:r>
+      <w:r>
+        <w:t xml:space="preserve"> leurs informations générales :</w:t>
+      </w:r>
+    </w:p>
+    <w:p>
+      <w:pPr>
+        <w:pStyle w:val="Paragraphedeliste"/>
+        <w:numPr>
+          <w:ilvl w:val="0"/>
+          <w:numId w:val="14"/>
+        </w:numPr>
+        <w:jc w:val="both"/>
+      </w:pPr>
+      <w:r>
+        <w:t>Nom</w:t>
+      </w:r>
+    </w:p>
+    <w:p>
+      <w:pPr>
+        <w:pStyle w:val="Paragraphedeliste"/>
+        <w:numPr>
+          <w:ilvl w:val="0"/>
+          <w:numId w:val="14"/>
+        </w:numPr>
+        <w:jc w:val="both"/>
+      </w:pPr>
+      <w:r>
+        <w:t>Prénom</w:t>
+      </w:r>
+    </w:p>
+    <w:p>
+      <w:pPr>
+        <w:pStyle w:val="Paragraphedeliste"/>
+        <w:numPr>
+          <w:ilvl w:val="0"/>
+          <w:numId w:val="14"/>
+        </w:numPr>
+        <w:jc w:val="both"/>
+      </w:pPr>
+      <w:r>
+        <w:t>Age</w:t>
+      </w:r>
+    </w:p>
+    <w:p>
+      <w:pPr>
+        <w:pStyle w:val="Paragraphedeliste"/>
+        <w:numPr>
+          <w:ilvl w:val="0"/>
+          <w:numId w:val="14"/>
+        </w:numPr>
+        <w:jc w:val="both"/>
+      </w:pPr>
+      <w:r>
+        <w:t>Sexe</w:t>
+      </w:r>
+    </w:p>
+    <w:p>
+      <w:pPr>
+        <w:jc w:val="both"/>
+      </w:pPr>
+      <w:r>
+        <w:t>Ainsi que le parcours suivi pour arriver dans cette école :</w:t>
+      </w:r>
+    </w:p>
+    <w:p>
+      <w:pPr>
+        <w:pStyle w:val="Paragraphedeliste"/>
+        <w:numPr>
+          <w:ilvl w:val="0"/>
+          <w:numId w:val="15"/>
+        </w:numPr>
+        <w:jc w:val="both"/>
+      </w:pPr>
+      <w:r>
+        <w:t>Formation passée</w:t>
+      </w:r>
+    </w:p>
+    <w:p>
+      <w:pPr>
+        <w:jc w:val="both"/>
+      </w:pPr>
+    </w:p>
+    <w:p>
+      <w:pPr>
+        <w:jc w:val="both"/>
+      </w:pPr>
+    </w:p>
+    <w:p>
+      <w:pPr>
+        <w:jc w:val="both"/>
+      </w:pPr>
+      <w:r>
+        <w:lastRenderedPageBreak/>
+        <w:t>Puis viendra une série de question concernant les exercices reçus :</w:t>
+      </w:r>
+    </w:p>
+    <w:p>
+      <w:pPr>
+        <w:pStyle w:val="Paragraphedeliste"/>
+        <w:numPr>
+          <w:ilvl w:val="0"/>
+          <w:numId w:val="15"/>
+        </w:numPr>
+        <w:jc w:val="both"/>
+      </w:pPr>
+      <w:r>
+        <w:t>Qu’avez-vous pensé de la quantité des exercices ?</w:t>
+      </w:r>
+    </w:p>
+    <w:p>
+      <w:pPr>
+        <w:pStyle w:val="Paragraphedeliste"/>
+        <w:numPr>
+          <w:ilvl w:val="0"/>
+          <w:numId w:val="15"/>
+        </w:numPr>
+        <w:jc w:val="both"/>
+      </w:pPr>
+      <w:r>
+        <w:t>Comment avez-vous trouvé la difficulté des exercices ?</w:t>
+      </w:r>
+    </w:p>
+    <w:p>
+      <w:pPr>
+        <w:pStyle w:val="Paragraphedeliste"/>
+        <w:numPr>
+          <w:ilvl w:val="0"/>
+          <w:numId w:val="15"/>
+        </w:numPr>
+        <w:jc w:val="both"/>
+      </w:pPr>
+      <w:r>
+        <w:t>En comparaison des exercices tirés du livre, lesquels avez-vous trouvé les plus pratiques ?</w:t>
+      </w:r>
+    </w:p>
+    <w:p>
+      <w:pPr>
+        <w:pStyle w:val="Paragraphedeliste"/>
+        <w:numPr>
+          <w:ilvl w:val="0"/>
+          <w:numId w:val="15"/>
+        </w:numPr>
+        <w:jc w:val="both"/>
+      </w:pPr>
+      <w:r>
+        <w:t>Les corrigés vous ont-ils aider à mieux comprendre/apprendre la matière ?</w:t>
+      </w:r>
+    </w:p>
+    <w:p>
+      <w:pPr>
+        <w:jc w:val="both"/>
+      </w:pPr>
+      <w:r>
+        <w:t>Puis la partie final</w:t>
+      </w:r>
+      <w:r>
+        <w:t>e</w:t>
+      </w:r>
+      <w:r>
+        <w:t xml:space="preserve"> demandera à l’élève si ce dernier </w:t>
+      </w:r>
+      <w:r>
+        <w:t>à des</w:t>
+      </w:r>
+      <w:r>
+        <w:t xml:space="preserve"> remarques à ajouter, cette partie sera la seule à attendre une réponse complète de l’étudiant.</w:t>
+      </w:r>
+    </w:p>
+    <w:p>
+      <w:pPr>
+        <w:pStyle w:val="Titre2"/>
+      </w:pPr>
+      <w:bookmarkStart w:id="13" w:name="_Toc150694631"/>
+      <w:r>
+        <w:t>Traitement des données</w:t>
+      </w:r>
+      <w:bookmarkEnd w:id="13"/>
+    </w:p>
+    <w:p>
+      <w:pPr>
+        <w:jc w:val="both"/>
+      </w:pPr>
+      <w:r>
+        <w:t>Une fois l’ensemble des formulaire remplis, les résultats seront agrégés dans un fichier Excel. Comme l’ensemble des élèves connaissent l’enseignant, il ne sera pas nécessaire de faire une courbe de gauss pour éliminer les extrêmes, on détermine que chaque retour est pertinent. Afin de calculer les résultats, les valeurs des listes déroulantes seront mappées à une valeur numérique (faible =&gt; 1, moyen =&gt; 2, fort =&gt; 3) ainsi il sera facilement possible de faire des moyennes sur les résultats afin de déceler une tendance.</w:t>
+      </w:r>
+    </w:p>
+    <w:p>
+      <w:pPr>
+        <w:pStyle w:val="Titre2"/>
+      </w:pPr>
+      <w:bookmarkStart w:id="14" w:name="_Toc150694632"/>
+      <w:r>
+        <w:t>Considération éthique</w:t>
+      </w:r>
+      <w:bookmarkEnd w:id="14"/>
+    </w:p>
+    <w:p>
+      <w:pPr>
+        <w:jc w:val="both"/>
+      </w:pPr>
+      <w:r>
+        <w:t>L</w:t>
+      </w:r>
+      <w:r>
+        <w:t>’analyse de l’Unesco</w:t>
+      </w:r>
+      <w:r>
+        <w:rPr>
+          <w:rStyle w:val="Appelnotedebasdep"/>
+        </w:rPr>
+        <w:footnoteReference w:id="6"/>
+      </w:r>
+      <w:r>
+        <w:rPr>
+          <w:vertAlign w:val="superscript"/>
+        </w:rPr>
+        <w:t>,</w:t>
+      </w:r>
+      <w:r>
+        <w:rPr>
+          <w:rStyle w:val="Appelnotedebasdep"/>
+        </w:rPr>
+        <w:footnoteReference w:id="7"/>
+      </w:r>
+      <w:r>
+        <w:t xml:space="preserve"> est très pertinente pour ce domaine, elle définit l’arrivée de l’intelligence artificielle comme événement majeur depuis la création de l’imprimerie par Gutenberg en 1450. Les problématiques suivantes ont déjà été détectée. Comment l’intelligence artificielle va-t-elle prendre en compte les droits humains ? Nécessitant de grande ressource technique (serveur informatique) cela contribue grandement </w:t>
+      </w:r>
+      <w:r>
+        <w:t>aux dérèglements informatiques, comment diminuer ces derniers ?</w:t>
+      </w:r>
+    </w:p>
+    <w:p>
+      <w:pPr>
+        <w:jc w:val="both"/>
+      </w:pPr>
+      <w:r>
+        <w:t>Pour revenir à la situation de ce document, l’éthique est moindre, les exercices générés doivent être validé par l’enseignent avant d’être envoyé aux élèves, ce qui signifie qu’une validation humaine doit être faite. Cependant, en cas d’échec du cours est-ce qu’un élève pourrait se retourner contre l’enseignant du au fait qu’il ne soit pas le créateur des exercices ?</w:t>
+      </w:r>
+    </w:p>
     <w:p>
       <w:pPr>
         <w:rPr>
@@ -3343,121 +4019,2150 @@
       <w:pPr>
         <w:pStyle w:val="Titre1"/>
       </w:pPr>
+      <w:bookmarkStart w:id="15" w:name="_Toc150694633"/>
       <w:r>
         <w:lastRenderedPageBreak/>
-        <w:t>Méthodologie</w:t>
+        <w:t xml:space="preserve">Développement du script </w:t>
+      </w:r>
+      <w:r>
+        <w:t>d’automatisation</w:t>
+      </w:r>
+      <w:bookmarkEnd w:id="15"/>
+    </w:p>
+    <w:p>
+      <w:pPr>
+        <w:jc w:val="both"/>
+      </w:pPr>
+      <w:r>
+        <w:t xml:space="preserve">Maintenant que toute l’analyse de l’existant été effectuées, il reste la partie conception du script. Il sera </w:t>
+      </w:r>
+      <w:r>
+        <w:t xml:space="preserve">naturellement développé en Python et connecté à l’API de ChatGPT. Dans les chapitres suivants, il sera décrit le fonctionnement et l’approche de travail. </w:t>
       </w:r>
     </w:p>
     <w:p>
       <w:pPr>
         <w:pStyle w:val="Titre2"/>
       </w:pPr>
-      <w:r>
-        <w:t>Population et échantillon</w:t>
-      </w:r>
+      <w:bookmarkStart w:id="16" w:name="_Toc150694634"/>
+      <w:r>
+        <w:t>Conception du script</w:t>
+      </w:r>
+      <w:bookmarkEnd w:id="16"/>
+    </w:p>
+    <w:p>
+      <w:pPr>
+        <w:jc w:val="both"/>
+      </w:pPr>
+      <w:r>
+        <w:t>La première étape consiste en l’apprentissage du fonctionnement de l’API. Pour ce faire, il faudra lire la documentation</w:t>
+      </w:r>
+      <w:r>
+        <w:rPr>
+          <w:rStyle w:val="Appelnotedebasdep"/>
+        </w:rPr>
+        <w:footnoteReference w:id="8"/>
+      </w:r>
+      <w:r>
+        <w:t xml:space="preserve"> présente sur le site du concepteur. Cette dernière nous fourni l’information qu’il y a 3 types de message que l’on peut envoyer à l’API. Chacun avec son </w:t>
+      </w:r>
+      <w:r>
+        <w:t>impact propre :</w:t>
+      </w:r>
+    </w:p>
+    <w:p>
+      <w:pPr>
+        <w:pStyle w:val="Paragraphedeliste"/>
+        <w:numPr>
+          <w:ilvl w:val="0"/>
+          <w:numId w:val="17"/>
+        </w:numPr>
+        <w:tabs>
+          <w:tab w:val="left" w:pos="916"/>
+          <w:tab w:val="left" w:pos="1832"/>
+          <w:tab w:val="left" w:pos="2748"/>
+          <w:tab w:val="left" w:pos="3664"/>
+          <w:tab w:val="left" w:pos="4580"/>
+          <w:tab w:val="left" w:pos="5496"/>
+          <w:tab w:val="left" w:pos="6412"/>
+          <w:tab w:val="left" w:pos="7328"/>
+          <w:tab w:val="left" w:pos="8244"/>
+          <w:tab w:val="left" w:pos="9160"/>
+          <w:tab w:val="left" w:pos="10076"/>
+          <w:tab w:val="left" w:pos="10992"/>
+          <w:tab w:val="left" w:pos="11908"/>
+          <w:tab w:val="left" w:pos="12824"/>
+          <w:tab w:val="left" w:pos="13740"/>
+          <w:tab w:val="left" w:pos="14656"/>
+        </w:tabs>
+        <w:spacing w:after="0" w:line="240" w:lineRule="auto"/>
+        <w:jc w:val="both"/>
+        <w:textAlignment w:val="baseline"/>
+        <w:rPr>
+          <w:rFonts w:eastAsia="Times New Roman" w:cstheme="minorHAnsi"/>
+          <w:color w:val="0C0D0E"/>
+          <w:lang w:eastAsia="fr-CH"/>
+        </w:rPr>
+      </w:pPr>
+      <w:r>
+        <w:rPr>
+          <w:rFonts w:eastAsia="Times New Roman" w:cstheme="minorHAnsi"/>
+          <w:color w:val="0C0D0E"/>
+          <w:bdr w:val="none" w:sz="0" w:space="0" w:color="auto" w:frame="1"/>
+          <w:lang w:eastAsia="fr-CH"/>
+        </w:rPr>
+        <w:t>System : C’est de cette façon que l’on définit le fonctionnement intrinsèque de l’API. On peut par exemple lui indiquer que c’est un journaliste qui crée des articles ou un manager d’équipe qui s’occupe de la gestion de projet. Dans notre cas, on le définit comme un programme générant des exercices et les retourne dans un format construit de type JSON.</w:t>
+      </w:r>
+    </w:p>
+    <w:p>
+      <w:pPr>
+        <w:pStyle w:val="Paragraphedeliste"/>
+        <w:numPr>
+          <w:ilvl w:val="0"/>
+          <w:numId w:val="17"/>
+        </w:numPr>
+        <w:tabs>
+          <w:tab w:val="left" w:pos="916"/>
+          <w:tab w:val="left" w:pos="1832"/>
+          <w:tab w:val="left" w:pos="2748"/>
+          <w:tab w:val="left" w:pos="3664"/>
+          <w:tab w:val="left" w:pos="4580"/>
+          <w:tab w:val="left" w:pos="5496"/>
+          <w:tab w:val="left" w:pos="6412"/>
+          <w:tab w:val="left" w:pos="7328"/>
+          <w:tab w:val="left" w:pos="8244"/>
+          <w:tab w:val="left" w:pos="9160"/>
+          <w:tab w:val="left" w:pos="10076"/>
+          <w:tab w:val="left" w:pos="10992"/>
+          <w:tab w:val="left" w:pos="11908"/>
+          <w:tab w:val="left" w:pos="12824"/>
+          <w:tab w:val="left" w:pos="13740"/>
+          <w:tab w:val="left" w:pos="14656"/>
+        </w:tabs>
+        <w:spacing w:after="0" w:line="240" w:lineRule="auto"/>
+        <w:jc w:val="both"/>
+        <w:textAlignment w:val="baseline"/>
+        <w:rPr>
+          <w:rFonts w:eastAsia="Times New Roman" w:cstheme="minorHAnsi"/>
+          <w:color w:val="0C0D0E"/>
+          <w:lang w:eastAsia="fr-CH"/>
+        </w:rPr>
+      </w:pPr>
+      <w:r>
+        <w:rPr>
+          <w:rFonts w:eastAsia="Times New Roman" w:cstheme="minorHAnsi"/>
+          <w:color w:val="0C0D0E"/>
+          <w:bdr w:val="none" w:sz="0" w:space="0" w:color="auto" w:frame="1"/>
+          <w:lang w:eastAsia="fr-CH"/>
+        </w:rPr>
+        <w:t>Assistant : Cela permet de définir la réponse du programme à l’utilisateur finale. Ainsi assurer une continuité de la discussion.</w:t>
+      </w:r>
+    </w:p>
+    <w:p>
+      <w:pPr>
+        <w:pStyle w:val="Paragraphedeliste"/>
+        <w:numPr>
+          <w:ilvl w:val="0"/>
+          <w:numId w:val="17"/>
+        </w:numPr>
+        <w:tabs>
+          <w:tab w:val="left" w:pos="916"/>
+          <w:tab w:val="left" w:pos="1832"/>
+          <w:tab w:val="left" w:pos="2748"/>
+          <w:tab w:val="left" w:pos="3664"/>
+          <w:tab w:val="left" w:pos="4580"/>
+          <w:tab w:val="left" w:pos="5496"/>
+          <w:tab w:val="left" w:pos="6412"/>
+          <w:tab w:val="left" w:pos="7328"/>
+          <w:tab w:val="left" w:pos="8244"/>
+          <w:tab w:val="left" w:pos="9160"/>
+          <w:tab w:val="left" w:pos="10076"/>
+          <w:tab w:val="left" w:pos="10992"/>
+          <w:tab w:val="left" w:pos="11908"/>
+          <w:tab w:val="left" w:pos="12824"/>
+          <w:tab w:val="left" w:pos="13740"/>
+          <w:tab w:val="left" w:pos="14656"/>
+        </w:tabs>
+        <w:spacing w:after="0" w:line="240" w:lineRule="auto"/>
+        <w:jc w:val="both"/>
+        <w:textAlignment w:val="baseline"/>
+        <w:rPr>
+          <w:rFonts w:eastAsia="Times New Roman" w:cstheme="minorHAnsi"/>
+          <w:color w:val="0C0D0E"/>
+          <w:lang w:eastAsia="fr-CH"/>
+        </w:rPr>
+      </w:pPr>
+      <w:r>
+        <w:rPr>
+          <w:rFonts w:eastAsia="Times New Roman" w:cstheme="minorHAnsi"/>
+          <w:color w:val="0C0D0E"/>
+          <w:bdr w:val="none" w:sz="0" w:space="0" w:color="auto" w:frame="1"/>
+          <w:lang w:eastAsia="fr-CH"/>
+        </w:rPr>
+        <w:t>User : Ce rôle reproduit les entrées standards d’un utilisateur dans l’interface de ChatGPT, il est notamment utilisé pour poser la question à l’intelligence artificielle.</w:t>
+      </w:r>
+    </w:p>
+    <w:p>
+      <w:pPr>
+        <w:pStyle w:val="Paragraphedeliste"/>
+        <w:tabs>
+          <w:tab w:val="left" w:pos="916"/>
+          <w:tab w:val="left" w:pos="1832"/>
+          <w:tab w:val="left" w:pos="2748"/>
+          <w:tab w:val="left" w:pos="3664"/>
+          <w:tab w:val="left" w:pos="4580"/>
+          <w:tab w:val="left" w:pos="5496"/>
+          <w:tab w:val="left" w:pos="6412"/>
+          <w:tab w:val="left" w:pos="7328"/>
+          <w:tab w:val="left" w:pos="8244"/>
+          <w:tab w:val="left" w:pos="9160"/>
+          <w:tab w:val="left" w:pos="10076"/>
+          <w:tab w:val="left" w:pos="10992"/>
+          <w:tab w:val="left" w:pos="11908"/>
+          <w:tab w:val="left" w:pos="12824"/>
+          <w:tab w:val="left" w:pos="13740"/>
+          <w:tab w:val="left" w:pos="14656"/>
+        </w:tabs>
+        <w:spacing w:after="0" w:line="240" w:lineRule="auto"/>
+        <w:jc w:val="both"/>
+        <w:textAlignment w:val="baseline"/>
+        <w:rPr>
+          <w:rFonts w:eastAsia="Times New Roman" w:cstheme="minorHAnsi"/>
+          <w:color w:val="0C0D0E"/>
+          <w:lang w:eastAsia="fr-CH"/>
+        </w:rPr>
+      </w:pPr>
+    </w:p>
+    <w:p>
+      <w:pPr>
+        <w:tabs>
+          <w:tab w:val="left" w:pos="916"/>
+          <w:tab w:val="left" w:pos="1832"/>
+          <w:tab w:val="left" w:pos="2748"/>
+          <w:tab w:val="left" w:pos="3664"/>
+          <w:tab w:val="left" w:pos="4580"/>
+          <w:tab w:val="left" w:pos="5496"/>
+          <w:tab w:val="left" w:pos="6412"/>
+          <w:tab w:val="left" w:pos="7328"/>
+          <w:tab w:val="left" w:pos="8244"/>
+          <w:tab w:val="left" w:pos="9160"/>
+          <w:tab w:val="left" w:pos="10076"/>
+          <w:tab w:val="left" w:pos="10992"/>
+          <w:tab w:val="left" w:pos="11908"/>
+          <w:tab w:val="left" w:pos="12824"/>
+          <w:tab w:val="left" w:pos="13740"/>
+          <w:tab w:val="left" w:pos="14656"/>
+        </w:tabs>
+        <w:spacing w:after="0" w:line="240" w:lineRule="auto"/>
+        <w:jc w:val="both"/>
+        <w:textAlignment w:val="baseline"/>
+        <w:rPr>
+          <w:rFonts w:eastAsia="Times New Roman" w:cstheme="minorHAnsi"/>
+          <w:color w:val="0C0D0E"/>
+          <w:lang w:eastAsia="fr-CH"/>
+        </w:rPr>
+      </w:pPr>
+      <w:r>
+        <w:rPr>
+          <w:rFonts w:eastAsia="Times New Roman" w:cstheme="minorHAnsi"/>
+          <w:color w:val="0C0D0E"/>
+          <w:lang w:eastAsia="fr-CH"/>
+        </w:rPr>
+        <w:t xml:space="preserve">Dans notre cas, beaucoup </w:t>
+      </w:r>
+      <w:r>
+        <w:rPr>
+          <w:rFonts w:eastAsia="Times New Roman" w:cstheme="minorHAnsi"/>
+          <w:color w:val="0C0D0E"/>
+          <w:lang w:eastAsia="fr-CH"/>
+        </w:rPr>
+        <w:t xml:space="preserve">de message de type System ont été envoyé pour faire comprendre à l’IA </w:t>
+      </w:r>
+      <w:r>
+        <w:rPr>
+          <w:rFonts w:eastAsia="Times New Roman" w:cstheme="minorHAnsi"/>
+          <w:color w:val="0C0D0E"/>
+          <w:lang w:eastAsia="fr-CH"/>
+        </w:rPr>
+        <w:t>ce que les étudiant connaissent ou ne connaissent pas, ainsi que le format de réponse attendu. Les messages ont été envoyés en anglais, langue maternelle de l’AI mais le résultat attendu doit être en français.</w:t>
+      </w:r>
+    </w:p>
+    <w:p>
+      <w:pPr>
+        <w:shd w:val="clear" w:color="auto" w:fill="FFFFFF"/>
+        <w:spacing w:after="0" w:line="285" w:lineRule="atLeast"/>
+        <w:rPr>
+          <w:rFonts w:ascii="Consolas" w:eastAsia="Times New Roman" w:hAnsi="Consolas" w:cs="Times New Roman"/>
+          <w:color w:val="000000"/>
+          <w:sz w:val="14"/>
+          <w:szCs w:val="14"/>
+          <w:lang w:eastAsia="fr-CH"/>
+        </w:rPr>
+      </w:pPr>
+      <w:r>
+        <w:rPr>
+          <w:rFonts w:ascii="Consolas" w:eastAsia="Times New Roman" w:hAnsi="Consolas" w:cs="Times New Roman"/>
+          <w:color w:val="001080"/>
+          <w:sz w:val="14"/>
+          <w:szCs w:val="14"/>
+          <w:lang w:eastAsia="fr-CH"/>
+        </w:rPr>
+        <w:t>messages</w:t>
+      </w:r>
+      <w:r>
+        <w:rPr>
+          <w:rFonts w:ascii="Consolas" w:eastAsia="Times New Roman" w:hAnsi="Consolas" w:cs="Times New Roman"/>
+          <w:color w:val="000000"/>
+          <w:sz w:val="14"/>
+          <w:szCs w:val="14"/>
+          <w:lang w:eastAsia="fr-CH"/>
+        </w:rPr>
+        <w:t>=[</w:t>
+      </w:r>
+    </w:p>
+    <w:p>
+      <w:pPr>
+        <w:shd w:val="clear" w:color="auto" w:fill="FFFFFF"/>
+        <w:spacing w:after="0" w:line="285" w:lineRule="atLeast"/>
+        <w:ind w:left="567"/>
+        <w:rPr>
+          <w:rFonts w:ascii="Consolas" w:eastAsia="Times New Roman" w:hAnsi="Consolas" w:cs="Times New Roman"/>
+          <w:color w:val="000000"/>
+          <w:sz w:val="14"/>
+          <w:szCs w:val="14"/>
+          <w:lang w:eastAsia="fr-CH"/>
+        </w:rPr>
+      </w:pPr>
+      <w:r>
+        <w:rPr>
+          <w:rFonts w:ascii="Consolas" w:eastAsia="Times New Roman" w:hAnsi="Consolas" w:cs="Times New Roman"/>
+          <w:color w:val="000000"/>
+          <w:sz w:val="14"/>
+          <w:szCs w:val="14"/>
+          <w:lang w:eastAsia="fr-CH"/>
+        </w:rPr>
+        <w:t>{</w:t>
+      </w:r>
+      <w:r>
+        <w:rPr>
+          <w:rFonts w:ascii="Consolas" w:eastAsia="Times New Roman" w:hAnsi="Consolas" w:cs="Times New Roman"/>
+          <w:color w:val="A31515"/>
+          <w:sz w:val="14"/>
+          <w:szCs w:val="14"/>
+          <w:lang w:eastAsia="fr-CH"/>
+        </w:rPr>
+        <w:t>"role</w:t>
+      </w:r>
+      <w:proofErr w:type="gramStart"/>
+      <w:r>
+        <w:rPr>
+          <w:rFonts w:ascii="Consolas" w:eastAsia="Times New Roman" w:hAnsi="Consolas" w:cs="Times New Roman"/>
+          <w:color w:val="A31515"/>
+          <w:sz w:val="14"/>
+          <w:szCs w:val="14"/>
+          <w:lang w:eastAsia="fr-CH"/>
+        </w:rPr>
+        <w:t>"</w:t>
+      </w:r>
+      <w:r>
+        <w:rPr>
+          <w:rFonts w:ascii="Consolas" w:eastAsia="Times New Roman" w:hAnsi="Consolas" w:cs="Times New Roman"/>
+          <w:color w:val="000000"/>
+          <w:sz w:val="14"/>
+          <w:szCs w:val="14"/>
+          <w:lang w:eastAsia="fr-CH"/>
+        </w:rPr>
+        <w:t>:</w:t>
+      </w:r>
+      <w:proofErr w:type="gramEnd"/>
+      <w:r>
+        <w:rPr>
+          <w:rFonts w:ascii="Consolas" w:eastAsia="Times New Roman" w:hAnsi="Consolas" w:cs="Times New Roman"/>
+          <w:color w:val="000000"/>
+          <w:sz w:val="14"/>
+          <w:szCs w:val="14"/>
+          <w:lang w:eastAsia="fr-CH"/>
+        </w:rPr>
+        <w:t xml:space="preserve"> </w:t>
+      </w:r>
+      <w:r>
+        <w:rPr>
+          <w:rFonts w:ascii="Consolas" w:eastAsia="Times New Roman" w:hAnsi="Consolas" w:cs="Times New Roman"/>
+          <w:color w:val="A31515"/>
+          <w:sz w:val="14"/>
+          <w:szCs w:val="14"/>
+          <w:lang w:eastAsia="fr-CH"/>
+        </w:rPr>
+        <w:t>"system"</w:t>
+      </w:r>
+      <w:r>
+        <w:rPr>
+          <w:rFonts w:ascii="Consolas" w:eastAsia="Times New Roman" w:hAnsi="Consolas" w:cs="Times New Roman"/>
+          <w:color w:val="000000"/>
+          <w:sz w:val="14"/>
+          <w:szCs w:val="14"/>
+          <w:lang w:eastAsia="fr-CH"/>
+        </w:rPr>
+        <w:t xml:space="preserve">, </w:t>
+      </w:r>
+      <w:r>
+        <w:rPr>
+          <w:rFonts w:ascii="Consolas" w:eastAsia="Times New Roman" w:hAnsi="Consolas" w:cs="Times New Roman"/>
+          <w:color w:val="A31515"/>
+          <w:sz w:val="14"/>
+          <w:szCs w:val="14"/>
+          <w:lang w:eastAsia="fr-CH"/>
+        </w:rPr>
+        <w:t>"content"</w:t>
+      </w:r>
+      <w:r>
+        <w:rPr>
+          <w:rFonts w:ascii="Consolas" w:eastAsia="Times New Roman" w:hAnsi="Consolas" w:cs="Times New Roman"/>
+          <w:color w:val="000000"/>
+          <w:sz w:val="14"/>
+          <w:szCs w:val="14"/>
+          <w:lang w:eastAsia="fr-CH"/>
+        </w:rPr>
+        <w:t xml:space="preserve">: </w:t>
+      </w:r>
+      <w:r>
+        <w:rPr>
+          <w:rFonts w:ascii="Consolas" w:eastAsia="Times New Roman" w:hAnsi="Consolas" w:cs="Times New Roman"/>
+          <w:color w:val="A31515"/>
+          <w:sz w:val="14"/>
+          <w:szCs w:val="14"/>
+          <w:lang w:eastAsia="fr-CH"/>
+        </w:rPr>
+        <w:t>"You are an API who genarate python's exercises for advenced french student, the format of your answer must be JSON"</w:t>
+      </w:r>
+      <w:r>
+        <w:rPr>
+          <w:rFonts w:ascii="Consolas" w:eastAsia="Times New Roman" w:hAnsi="Consolas" w:cs="Times New Roman"/>
+          <w:color w:val="000000"/>
+          <w:sz w:val="14"/>
+          <w:szCs w:val="14"/>
+          <w:lang w:eastAsia="fr-CH"/>
+        </w:rPr>
+        <w:t>},</w:t>
+      </w:r>
+    </w:p>
+    <w:p>
+      <w:pPr>
+        <w:shd w:val="clear" w:color="auto" w:fill="FFFFFF"/>
+        <w:spacing w:after="0" w:line="285" w:lineRule="atLeast"/>
+        <w:ind w:left="567"/>
+        <w:rPr>
+          <w:rFonts w:ascii="Consolas" w:eastAsia="Times New Roman" w:hAnsi="Consolas" w:cs="Times New Roman"/>
+          <w:color w:val="000000"/>
+          <w:sz w:val="14"/>
+          <w:szCs w:val="14"/>
+          <w:lang w:eastAsia="fr-CH"/>
+        </w:rPr>
+      </w:pPr>
+      <w:r>
+        <w:rPr>
+          <w:rFonts w:ascii="Consolas" w:eastAsia="Times New Roman" w:hAnsi="Consolas" w:cs="Times New Roman"/>
+          <w:color w:val="000000"/>
+          <w:sz w:val="14"/>
+          <w:szCs w:val="14"/>
+          <w:lang w:eastAsia="fr-CH"/>
+        </w:rPr>
+        <w:t>{</w:t>
+      </w:r>
+      <w:r>
+        <w:rPr>
+          <w:rFonts w:ascii="Consolas" w:eastAsia="Times New Roman" w:hAnsi="Consolas" w:cs="Times New Roman"/>
+          <w:color w:val="A31515"/>
+          <w:sz w:val="14"/>
+          <w:szCs w:val="14"/>
+          <w:lang w:eastAsia="fr-CH"/>
+        </w:rPr>
+        <w:t>"role</w:t>
+      </w:r>
+      <w:proofErr w:type="gramStart"/>
+      <w:r>
+        <w:rPr>
+          <w:rFonts w:ascii="Consolas" w:eastAsia="Times New Roman" w:hAnsi="Consolas" w:cs="Times New Roman"/>
+          <w:color w:val="A31515"/>
+          <w:sz w:val="14"/>
+          <w:szCs w:val="14"/>
+          <w:lang w:eastAsia="fr-CH"/>
+        </w:rPr>
+        <w:t>"</w:t>
+      </w:r>
+      <w:r>
+        <w:rPr>
+          <w:rFonts w:ascii="Consolas" w:eastAsia="Times New Roman" w:hAnsi="Consolas" w:cs="Times New Roman"/>
+          <w:color w:val="000000"/>
+          <w:sz w:val="14"/>
+          <w:szCs w:val="14"/>
+          <w:lang w:eastAsia="fr-CH"/>
+        </w:rPr>
+        <w:t>:</w:t>
+      </w:r>
+      <w:proofErr w:type="gramEnd"/>
+      <w:r>
+        <w:rPr>
+          <w:rFonts w:ascii="Consolas" w:eastAsia="Times New Roman" w:hAnsi="Consolas" w:cs="Times New Roman"/>
+          <w:color w:val="000000"/>
+          <w:sz w:val="14"/>
+          <w:szCs w:val="14"/>
+          <w:lang w:eastAsia="fr-CH"/>
+        </w:rPr>
+        <w:t xml:space="preserve"> </w:t>
+      </w:r>
+      <w:r>
+        <w:rPr>
+          <w:rFonts w:ascii="Consolas" w:eastAsia="Times New Roman" w:hAnsi="Consolas" w:cs="Times New Roman"/>
+          <w:color w:val="A31515"/>
+          <w:sz w:val="14"/>
+          <w:szCs w:val="14"/>
+          <w:lang w:eastAsia="fr-CH"/>
+        </w:rPr>
+        <w:t>"system"</w:t>
+      </w:r>
+      <w:r>
+        <w:rPr>
+          <w:rFonts w:ascii="Consolas" w:eastAsia="Times New Roman" w:hAnsi="Consolas" w:cs="Times New Roman"/>
+          <w:color w:val="000000"/>
+          <w:sz w:val="14"/>
+          <w:szCs w:val="14"/>
+          <w:lang w:eastAsia="fr-CH"/>
+        </w:rPr>
+        <w:t xml:space="preserve">, </w:t>
+      </w:r>
+      <w:r>
+        <w:rPr>
+          <w:rFonts w:ascii="Consolas" w:eastAsia="Times New Roman" w:hAnsi="Consolas" w:cs="Times New Roman"/>
+          <w:color w:val="A31515"/>
+          <w:sz w:val="14"/>
+          <w:szCs w:val="14"/>
+          <w:lang w:eastAsia="fr-CH"/>
+        </w:rPr>
+        <w:t>"content"</w:t>
+      </w:r>
+      <w:r>
+        <w:rPr>
+          <w:rFonts w:ascii="Consolas" w:eastAsia="Times New Roman" w:hAnsi="Consolas" w:cs="Times New Roman"/>
+          <w:color w:val="000000"/>
+          <w:sz w:val="14"/>
+          <w:szCs w:val="14"/>
+          <w:lang w:eastAsia="fr-CH"/>
+        </w:rPr>
+        <w:t xml:space="preserve">: </w:t>
+      </w:r>
+      <w:r>
+        <w:rPr>
+          <w:rFonts w:ascii="Consolas" w:eastAsia="Times New Roman" w:hAnsi="Consolas" w:cs="Times New Roman"/>
+          <w:color w:val="A31515"/>
+          <w:sz w:val="14"/>
+          <w:szCs w:val="14"/>
+          <w:lang w:eastAsia="fr-CH"/>
+        </w:rPr>
+        <w:t xml:space="preserve">"The JSON must be formated like: { </w:t>
+      </w:r>
+      <w:r>
+        <w:rPr>
+          <w:rFonts w:ascii="Consolas" w:eastAsia="Times New Roman" w:hAnsi="Consolas" w:cs="Times New Roman"/>
+          <w:color w:val="EE0000"/>
+          <w:sz w:val="14"/>
+          <w:szCs w:val="14"/>
+          <w:lang w:eastAsia="fr-CH"/>
+        </w:rPr>
+        <w:t>\"</w:t>
+      </w:r>
+      <w:r>
+        <w:rPr>
+          <w:rFonts w:ascii="Consolas" w:eastAsia="Times New Roman" w:hAnsi="Consolas" w:cs="Times New Roman"/>
+          <w:color w:val="A31515"/>
+          <w:sz w:val="14"/>
+          <w:szCs w:val="14"/>
+          <w:lang w:eastAsia="fr-CH"/>
+        </w:rPr>
+        <w:t>exercises</w:t>
+      </w:r>
+      <w:r>
+        <w:rPr>
+          <w:rFonts w:ascii="Consolas" w:eastAsia="Times New Roman" w:hAnsi="Consolas" w:cs="Times New Roman"/>
+          <w:color w:val="EE0000"/>
+          <w:sz w:val="14"/>
+          <w:szCs w:val="14"/>
+          <w:lang w:eastAsia="fr-CH"/>
+        </w:rPr>
+        <w:t>\"</w:t>
+      </w:r>
+      <w:r>
+        <w:rPr>
+          <w:rFonts w:ascii="Consolas" w:eastAsia="Times New Roman" w:hAnsi="Consolas" w:cs="Times New Roman"/>
+          <w:color w:val="A31515"/>
+          <w:sz w:val="14"/>
+          <w:szCs w:val="14"/>
+          <w:lang w:eastAsia="fr-CH"/>
+        </w:rPr>
+        <w:t xml:space="preserve">:[ { </w:t>
+      </w:r>
+      <w:r>
+        <w:rPr>
+          <w:rFonts w:ascii="Consolas" w:eastAsia="Times New Roman" w:hAnsi="Consolas" w:cs="Times New Roman"/>
+          <w:color w:val="EE0000"/>
+          <w:sz w:val="14"/>
+          <w:szCs w:val="14"/>
+          <w:lang w:eastAsia="fr-CH"/>
+        </w:rPr>
+        <w:t>\"</w:t>
+      </w:r>
+      <w:r>
+        <w:rPr>
+          <w:rFonts w:ascii="Consolas" w:eastAsia="Times New Roman" w:hAnsi="Consolas" w:cs="Times New Roman"/>
+          <w:color w:val="A31515"/>
+          <w:sz w:val="14"/>
+          <w:szCs w:val="14"/>
+          <w:lang w:eastAsia="fr-CH"/>
+        </w:rPr>
+        <w:t>number</w:t>
+      </w:r>
+      <w:r>
+        <w:rPr>
+          <w:rFonts w:ascii="Consolas" w:eastAsia="Times New Roman" w:hAnsi="Consolas" w:cs="Times New Roman"/>
+          <w:color w:val="EE0000"/>
+          <w:sz w:val="14"/>
+          <w:szCs w:val="14"/>
+          <w:lang w:eastAsia="fr-CH"/>
+        </w:rPr>
+        <w:t>\"</w:t>
+      </w:r>
+      <w:r>
+        <w:rPr>
+          <w:rFonts w:ascii="Consolas" w:eastAsia="Times New Roman" w:hAnsi="Consolas" w:cs="Times New Roman"/>
+          <w:color w:val="A31515"/>
+          <w:sz w:val="14"/>
+          <w:szCs w:val="14"/>
+          <w:lang w:eastAsia="fr-CH"/>
+        </w:rPr>
+        <w:t xml:space="preserve">: </w:t>
+      </w:r>
+      <w:r>
+        <w:rPr>
+          <w:rFonts w:ascii="Consolas" w:eastAsia="Times New Roman" w:hAnsi="Consolas" w:cs="Times New Roman"/>
+          <w:color w:val="EE0000"/>
+          <w:sz w:val="14"/>
+          <w:szCs w:val="14"/>
+          <w:lang w:eastAsia="fr-CH"/>
+        </w:rPr>
+        <w:t>\"</w:t>
+      </w:r>
+      <w:r>
+        <w:rPr>
+          <w:rFonts w:ascii="Consolas" w:eastAsia="Times New Roman" w:hAnsi="Consolas" w:cs="Times New Roman"/>
+          <w:color w:val="A31515"/>
+          <w:sz w:val="14"/>
+          <w:szCs w:val="14"/>
+          <w:lang w:eastAsia="fr-CH"/>
+        </w:rPr>
+        <w:t>...</w:t>
+      </w:r>
+      <w:r>
+        <w:rPr>
+          <w:rFonts w:ascii="Consolas" w:eastAsia="Times New Roman" w:hAnsi="Consolas" w:cs="Times New Roman"/>
+          <w:color w:val="EE0000"/>
+          <w:sz w:val="14"/>
+          <w:szCs w:val="14"/>
+          <w:lang w:eastAsia="fr-CH"/>
+        </w:rPr>
+        <w:t>\"</w:t>
+      </w:r>
+      <w:r>
+        <w:rPr>
+          <w:rFonts w:ascii="Consolas" w:eastAsia="Times New Roman" w:hAnsi="Consolas" w:cs="Times New Roman"/>
+          <w:color w:val="A31515"/>
+          <w:sz w:val="14"/>
+          <w:szCs w:val="14"/>
+          <w:lang w:eastAsia="fr-CH"/>
+        </w:rPr>
+        <w:t xml:space="preserve">, </w:t>
+      </w:r>
+      <w:r>
+        <w:rPr>
+          <w:rFonts w:ascii="Consolas" w:eastAsia="Times New Roman" w:hAnsi="Consolas" w:cs="Times New Roman"/>
+          <w:color w:val="EE0000"/>
+          <w:sz w:val="14"/>
+          <w:szCs w:val="14"/>
+          <w:lang w:eastAsia="fr-CH"/>
+        </w:rPr>
+        <w:t>\"</w:t>
+      </w:r>
+      <w:r>
+        <w:rPr>
+          <w:rFonts w:ascii="Consolas" w:eastAsia="Times New Roman" w:hAnsi="Consolas" w:cs="Times New Roman"/>
+          <w:color w:val="A31515"/>
+          <w:sz w:val="14"/>
+          <w:szCs w:val="14"/>
+          <w:lang w:eastAsia="fr-CH"/>
+        </w:rPr>
+        <w:t>type</w:t>
+      </w:r>
+      <w:r>
+        <w:rPr>
+          <w:rFonts w:ascii="Consolas" w:eastAsia="Times New Roman" w:hAnsi="Consolas" w:cs="Times New Roman"/>
+          <w:color w:val="EE0000"/>
+          <w:sz w:val="14"/>
+          <w:szCs w:val="14"/>
+          <w:lang w:eastAsia="fr-CH"/>
+        </w:rPr>
+        <w:t>\"</w:t>
+      </w:r>
+      <w:r>
+        <w:rPr>
+          <w:rFonts w:ascii="Consolas" w:eastAsia="Times New Roman" w:hAnsi="Consolas" w:cs="Times New Roman"/>
+          <w:color w:val="A31515"/>
+          <w:sz w:val="14"/>
+          <w:szCs w:val="14"/>
+          <w:lang w:eastAsia="fr-CH"/>
+        </w:rPr>
+        <w:t xml:space="preserve">: </w:t>
+      </w:r>
+      <w:r>
+        <w:rPr>
+          <w:rFonts w:ascii="Consolas" w:eastAsia="Times New Roman" w:hAnsi="Consolas" w:cs="Times New Roman"/>
+          <w:color w:val="EE0000"/>
+          <w:sz w:val="14"/>
+          <w:szCs w:val="14"/>
+          <w:lang w:eastAsia="fr-CH"/>
+        </w:rPr>
+        <w:t>\"</w:t>
+      </w:r>
+      <w:r>
+        <w:rPr>
+          <w:rFonts w:ascii="Consolas" w:eastAsia="Times New Roman" w:hAnsi="Consolas" w:cs="Times New Roman"/>
+          <w:color w:val="A31515"/>
+          <w:sz w:val="14"/>
+          <w:szCs w:val="14"/>
+          <w:lang w:eastAsia="fr-CH"/>
+        </w:rPr>
+        <w:t>...</w:t>
+      </w:r>
+      <w:r>
+        <w:rPr>
+          <w:rFonts w:ascii="Consolas" w:eastAsia="Times New Roman" w:hAnsi="Consolas" w:cs="Times New Roman"/>
+          <w:color w:val="EE0000"/>
+          <w:sz w:val="14"/>
+          <w:szCs w:val="14"/>
+          <w:lang w:eastAsia="fr-CH"/>
+        </w:rPr>
+        <w:t>\"</w:t>
+      </w:r>
+      <w:r>
+        <w:rPr>
+          <w:rFonts w:ascii="Consolas" w:eastAsia="Times New Roman" w:hAnsi="Consolas" w:cs="Times New Roman"/>
+          <w:color w:val="A31515"/>
+          <w:sz w:val="14"/>
+          <w:szCs w:val="14"/>
+          <w:lang w:eastAsia="fr-CH"/>
+        </w:rPr>
+        <w:t xml:space="preserve">, </w:t>
+      </w:r>
+      <w:r>
+        <w:rPr>
+          <w:rFonts w:ascii="Consolas" w:eastAsia="Times New Roman" w:hAnsi="Consolas" w:cs="Times New Roman"/>
+          <w:color w:val="EE0000"/>
+          <w:sz w:val="14"/>
+          <w:szCs w:val="14"/>
+          <w:lang w:eastAsia="fr-CH"/>
+        </w:rPr>
+        <w:t>\"</w:t>
+      </w:r>
+      <w:r>
+        <w:rPr>
+          <w:rFonts w:ascii="Consolas" w:eastAsia="Times New Roman" w:hAnsi="Consolas" w:cs="Times New Roman"/>
+          <w:color w:val="A31515"/>
+          <w:sz w:val="14"/>
+          <w:szCs w:val="14"/>
+          <w:lang w:eastAsia="fr-CH"/>
+        </w:rPr>
+        <w:t>difficulty</w:t>
+      </w:r>
+      <w:r>
+        <w:rPr>
+          <w:rFonts w:ascii="Consolas" w:eastAsia="Times New Roman" w:hAnsi="Consolas" w:cs="Times New Roman"/>
+          <w:color w:val="EE0000"/>
+          <w:sz w:val="14"/>
+          <w:szCs w:val="14"/>
+          <w:lang w:eastAsia="fr-CH"/>
+        </w:rPr>
+        <w:t>\"</w:t>
+      </w:r>
+      <w:r>
+        <w:rPr>
+          <w:rFonts w:ascii="Consolas" w:eastAsia="Times New Roman" w:hAnsi="Consolas" w:cs="Times New Roman"/>
+          <w:color w:val="A31515"/>
+          <w:sz w:val="14"/>
+          <w:szCs w:val="14"/>
+          <w:lang w:eastAsia="fr-CH"/>
+        </w:rPr>
+        <w:t xml:space="preserve">: </w:t>
+      </w:r>
+      <w:r>
+        <w:rPr>
+          <w:rFonts w:ascii="Consolas" w:eastAsia="Times New Roman" w:hAnsi="Consolas" w:cs="Times New Roman"/>
+          <w:color w:val="EE0000"/>
+          <w:sz w:val="14"/>
+          <w:szCs w:val="14"/>
+          <w:lang w:eastAsia="fr-CH"/>
+        </w:rPr>
+        <w:t>\"</w:t>
+      </w:r>
+      <w:r>
+        <w:rPr>
+          <w:rFonts w:ascii="Consolas" w:eastAsia="Times New Roman" w:hAnsi="Consolas" w:cs="Times New Roman"/>
+          <w:color w:val="A31515"/>
+          <w:sz w:val="14"/>
+          <w:szCs w:val="14"/>
+          <w:lang w:eastAsia="fr-CH"/>
+        </w:rPr>
+        <w:t>...</w:t>
+      </w:r>
+      <w:r>
+        <w:rPr>
+          <w:rFonts w:ascii="Consolas" w:eastAsia="Times New Roman" w:hAnsi="Consolas" w:cs="Times New Roman"/>
+          <w:color w:val="EE0000"/>
+          <w:sz w:val="14"/>
+          <w:szCs w:val="14"/>
+          <w:lang w:eastAsia="fr-CH"/>
+        </w:rPr>
+        <w:t>\"</w:t>
+      </w:r>
+      <w:r>
+        <w:rPr>
+          <w:rFonts w:ascii="Consolas" w:eastAsia="Times New Roman" w:hAnsi="Consolas" w:cs="Times New Roman"/>
+          <w:color w:val="A31515"/>
+          <w:sz w:val="14"/>
+          <w:szCs w:val="14"/>
+          <w:lang w:eastAsia="fr-CH"/>
+        </w:rPr>
+        <w:t xml:space="preserve">, </w:t>
+      </w:r>
+      <w:r>
+        <w:rPr>
+          <w:rFonts w:ascii="Consolas" w:eastAsia="Times New Roman" w:hAnsi="Consolas" w:cs="Times New Roman"/>
+          <w:color w:val="EE0000"/>
+          <w:sz w:val="14"/>
+          <w:szCs w:val="14"/>
+          <w:lang w:eastAsia="fr-CH"/>
+        </w:rPr>
+        <w:t>\"</w:t>
+      </w:r>
+      <w:r>
+        <w:rPr>
+          <w:rFonts w:ascii="Consolas" w:eastAsia="Times New Roman" w:hAnsi="Consolas" w:cs="Times New Roman"/>
+          <w:color w:val="A31515"/>
+          <w:sz w:val="14"/>
+          <w:szCs w:val="14"/>
+          <w:lang w:eastAsia="fr-CH"/>
+        </w:rPr>
+        <w:t>question</w:t>
+      </w:r>
+      <w:r>
+        <w:rPr>
+          <w:rFonts w:ascii="Consolas" w:eastAsia="Times New Roman" w:hAnsi="Consolas" w:cs="Times New Roman"/>
+          <w:color w:val="EE0000"/>
+          <w:sz w:val="14"/>
+          <w:szCs w:val="14"/>
+          <w:lang w:eastAsia="fr-CH"/>
+        </w:rPr>
+        <w:t>\"</w:t>
+      </w:r>
+      <w:r>
+        <w:rPr>
+          <w:rFonts w:ascii="Consolas" w:eastAsia="Times New Roman" w:hAnsi="Consolas" w:cs="Times New Roman"/>
+          <w:color w:val="A31515"/>
+          <w:sz w:val="14"/>
+          <w:szCs w:val="14"/>
+          <w:lang w:eastAsia="fr-CH"/>
+        </w:rPr>
+        <w:t xml:space="preserve">: </w:t>
+      </w:r>
+      <w:r>
+        <w:rPr>
+          <w:rFonts w:ascii="Consolas" w:eastAsia="Times New Roman" w:hAnsi="Consolas" w:cs="Times New Roman"/>
+          <w:color w:val="EE0000"/>
+          <w:sz w:val="14"/>
+          <w:szCs w:val="14"/>
+          <w:lang w:eastAsia="fr-CH"/>
+        </w:rPr>
+        <w:t>\"</w:t>
+      </w:r>
+      <w:r>
+        <w:rPr>
+          <w:rFonts w:ascii="Consolas" w:eastAsia="Times New Roman" w:hAnsi="Consolas" w:cs="Times New Roman"/>
+          <w:color w:val="A31515"/>
+          <w:sz w:val="14"/>
+          <w:szCs w:val="14"/>
+          <w:lang w:eastAsia="fr-CH"/>
+        </w:rPr>
+        <w:t>...</w:t>
+      </w:r>
+      <w:r>
+        <w:rPr>
+          <w:rFonts w:ascii="Consolas" w:eastAsia="Times New Roman" w:hAnsi="Consolas" w:cs="Times New Roman"/>
+          <w:color w:val="EE0000"/>
+          <w:sz w:val="14"/>
+          <w:szCs w:val="14"/>
+          <w:lang w:eastAsia="fr-CH"/>
+        </w:rPr>
+        <w:t>\"</w:t>
+      </w:r>
+      <w:r>
+        <w:rPr>
+          <w:rFonts w:ascii="Consolas" w:eastAsia="Times New Roman" w:hAnsi="Consolas" w:cs="Times New Roman"/>
+          <w:color w:val="A31515"/>
+          <w:sz w:val="14"/>
+          <w:szCs w:val="14"/>
+          <w:lang w:eastAsia="fr-CH"/>
+        </w:rPr>
+        <w:t xml:space="preserve">, </w:t>
+      </w:r>
+      <w:r>
+        <w:rPr>
+          <w:rFonts w:ascii="Consolas" w:eastAsia="Times New Roman" w:hAnsi="Consolas" w:cs="Times New Roman"/>
+          <w:color w:val="EE0000"/>
+          <w:sz w:val="14"/>
+          <w:szCs w:val="14"/>
+          <w:lang w:eastAsia="fr-CH"/>
+        </w:rPr>
+        <w:t>\"</w:t>
+      </w:r>
+      <w:r>
+        <w:rPr>
+          <w:rFonts w:ascii="Consolas" w:eastAsia="Times New Roman" w:hAnsi="Consolas" w:cs="Times New Roman"/>
+          <w:color w:val="A31515"/>
+          <w:sz w:val="14"/>
+          <w:szCs w:val="14"/>
+          <w:lang w:eastAsia="fr-CH"/>
+        </w:rPr>
+        <w:t>answer</w:t>
+      </w:r>
+      <w:r>
+        <w:rPr>
+          <w:rFonts w:ascii="Consolas" w:eastAsia="Times New Roman" w:hAnsi="Consolas" w:cs="Times New Roman"/>
+          <w:color w:val="EE0000"/>
+          <w:sz w:val="14"/>
+          <w:szCs w:val="14"/>
+          <w:lang w:eastAsia="fr-CH"/>
+        </w:rPr>
+        <w:t>\"</w:t>
+      </w:r>
+      <w:r>
+        <w:rPr>
+          <w:rFonts w:ascii="Consolas" w:eastAsia="Times New Roman" w:hAnsi="Consolas" w:cs="Times New Roman"/>
+          <w:color w:val="A31515"/>
+          <w:sz w:val="14"/>
+          <w:szCs w:val="14"/>
+          <w:lang w:eastAsia="fr-CH"/>
+        </w:rPr>
+        <w:t xml:space="preserve">: </w:t>
+      </w:r>
+      <w:r>
+        <w:rPr>
+          <w:rFonts w:ascii="Consolas" w:eastAsia="Times New Roman" w:hAnsi="Consolas" w:cs="Times New Roman"/>
+          <w:color w:val="EE0000"/>
+          <w:sz w:val="14"/>
+          <w:szCs w:val="14"/>
+          <w:lang w:eastAsia="fr-CH"/>
+        </w:rPr>
+        <w:t>\"</w:t>
+      </w:r>
+      <w:r>
+        <w:rPr>
+          <w:rFonts w:ascii="Consolas" w:eastAsia="Times New Roman" w:hAnsi="Consolas" w:cs="Times New Roman"/>
+          <w:color w:val="A31515"/>
+          <w:sz w:val="14"/>
+          <w:szCs w:val="14"/>
+          <w:lang w:eastAsia="fr-CH"/>
+        </w:rPr>
+        <w:t>...</w:t>
+      </w:r>
+      <w:r>
+        <w:rPr>
+          <w:rFonts w:ascii="Consolas" w:eastAsia="Times New Roman" w:hAnsi="Consolas" w:cs="Times New Roman"/>
+          <w:color w:val="EE0000"/>
+          <w:sz w:val="14"/>
+          <w:szCs w:val="14"/>
+          <w:lang w:eastAsia="fr-CH"/>
+        </w:rPr>
+        <w:t>\"</w:t>
+      </w:r>
+      <w:r>
+        <w:rPr>
+          <w:rFonts w:ascii="Consolas" w:eastAsia="Times New Roman" w:hAnsi="Consolas" w:cs="Times New Roman"/>
+          <w:color w:val="A31515"/>
+          <w:sz w:val="14"/>
+          <w:szCs w:val="14"/>
+          <w:lang w:eastAsia="fr-CH"/>
+        </w:rPr>
+        <w:t>}] }"</w:t>
+      </w:r>
+      <w:r>
+        <w:rPr>
+          <w:rFonts w:ascii="Consolas" w:eastAsia="Times New Roman" w:hAnsi="Consolas" w:cs="Times New Roman"/>
+          <w:color w:val="000000"/>
+          <w:sz w:val="14"/>
+          <w:szCs w:val="14"/>
+          <w:lang w:eastAsia="fr-CH"/>
+        </w:rPr>
+        <w:t>},</w:t>
+      </w:r>
+    </w:p>
+    <w:p>
+      <w:pPr>
+        <w:shd w:val="clear" w:color="auto" w:fill="FFFFFF"/>
+        <w:spacing w:after="0" w:line="285" w:lineRule="atLeast"/>
+        <w:ind w:left="567"/>
+        <w:rPr>
+          <w:rFonts w:ascii="Consolas" w:eastAsia="Times New Roman" w:hAnsi="Consolas" w:cs="Times New Roman"/>
+          <w:color w:val="000000"/>
+          <w:sz w:val="14"/>
+          <w:szCs w:val="14"/>
+          <w:lang w:eastAsia="fr-CH"/>
+        </w:rPr>
+      </w:pPr>
+      <w:r>
+        <w:rPr>
+          <w:rFonts w:ascii="Consolas" w:eastAsia="Times New Roman" w:hAnsi="Consolas" w:cs="Times New Roman"/>
+          <w:color w:val="000000"/>
+          <w:sz w:val="14"/>
+          <w:szCs w:val="14"/>
+          <w:lang w:eastAsia="fr-CH"/>
+        </w:rPr>
+        <w:t>{</w:t>
+      </w:r>
+      <w:r>
+        <w:rPr>
+          <w:rFonts w:ascii="Consolas" w:eastAsia="Times New Roman" w:hAnsi="Consolas" w:cs="Times New Roman"/>
+          <w:color w:val="A31515"/>
+          <w:sz w:val="14"/>
+          <w:szCs w:val="14"/>
+          <w:lang w:eastAsia="fr-CH"/>
+        </w:rPr>
+        <w:t>"role"</w:t>
+      </w:r>
+      <w:r>
+        <w:rPr>
+          <w:rFonts w:ascii="Consolas" w:eastAsia="Times New Roman" w:hAnsi="Consolas" w:cs="Times New Roman"/>
+          <w:color w:val="000000"/>
+          <w:sz w:val="14"/>
+          <w:szCs w:val="14"/>
+          <w:lang w:eastAsia="fr-CH"/>
+        </w:rPr>
+        <w:t xml:space="preserve">: </w:t>
+      </w:r>
+      <w:r>
+        <w:rPr>
+          <w:rFonts w:ascii="Consolas" w:eastAsia="Times New Roman" w:hAnsi="Consolas" w:cs="Times New Roman"/>
+          <w:color w:val="A31515"/>
+          <w:sz w:val="14"/>
+          <w:szCs w:val="14"/>
+          <w:lang w:eastAsia="fr-CH"/>
+        </w:rPr>
+        <w:t>"system"</w:t>
+      </w:r>
+      <w:r>
+        <w:rPr>
+          <w:rFonts w:ascii="Consolas" w:eastAsia="Times New Roman" w:hAnsi="Consolas" w:cs="Times New Roman"/>
+          <w:color w:val="000000"/>
+          <w:sz w:val="14"/>
+          <w:szCs w:val="14"/>
+          <w:lang w:eastAsia="fr-CH"/>
+        </w:rPr>
+        <w:t xml:space="preserve">, </w:t>
+      </w:r>
+      <w:r>
+        <w:rPr>
+          <w:rFonts w:ascii="Consolas" w:eastAsia="Times New Roman" w:hAnsi="Consolas" w:cs="Times New Roman"/>
+          <w:color w:val="A31515"/>
+          <w:sz w:val="14"/>
+          <w:szCs w:val="14"/>
+          <w:lang w:eastAsia="fr-CH"/>
+        </w:rPr>
+        <w:t>"content"</w:t>
+      </w:r>
+      <w:r>
+        <w:rPr>
+          <w:rFonts w:ascii="Consolas" w:eastAsia="Times New Roman" w:hAnsi="Consolas" w:cs="Times New Roman"/>
+          <w:color w:val="000000"/>
+          <w:sz w:val="14"/>
+          <w:szCs w:val="14"/>
+          <w:lang w:eastAsia="fr-CH"/>
+        </w:rPr>
+        <w:t xml:space="preserve">: </w:t>
+      </w:r>
+      <w:r>
+        <w:rPr>
+          <w:rFonts w:ascii="Consolas" w:eastAsia="Times New Roman" w:hAnsi="Consolas" w:cs="Times New Roman"/>
+          <w:color w:val="A31515"/>
+          <w:sz w:val="14"/>
+          <w:szCs w:val="14"/>
+          <w:lang w:eastAsia="fr-CH"/>
+        </w:rPr>
+        <w:t xml:space="preserve">"Students only know </w:t>
+      </w:r>
+      <w:r>
+        <w:rPr>
+          <w:rFonts w:ascii="Consolas" w:eastAsia="Times New Roman" w:hAnsi="Consolas" w:cs="Times New Roman"/>
+          <w:color w:val="A31515"/>
+          <w:sz w:val="14"/>
+          <w:szCs w:val="14"/>
+          <w:lang w:eastAsia="fr-CH"/>
+        </w:rPr>
+        <w:t>abouts variables</w:t>
+      </w:r>
+      <w:r>
+        <w:rPr>
+          <w:rFonts w:ascii="Consolas" w:eastAsia="Times New Roman" w:hAnsi="Consolas" w:cs="Times New Roman"/>
+          <w:color w:val="A31515"/>
+          <w:sz w:val="14"/>
+          <w:szCs w:val="14"/>
+          <w:lang w:eastAsia="fr-CH"/>
+        </w:rPr>
+        <w:t xml:space="preserve"> and their type, conditional (if, elif, else, match, case), mathematic function and request input to users"</w:t>
+      </w:r>
+      <w:r>
+        <w:rPr>
+          <w:rFonts w:ascii="Consolas" w:eastAsia="Times New Roman" w:hAnsi="Consolas" w:cs="Times New Roman"/>
+          <w:color w:val="000000"/>
+          <w:sz w:val="14"/>
+          <w:szCs w:val="14"/>
+          <w:lang w:eastAsia="fr-CH"/>
+        </w:rPr>
+        <w:t>},        </w:t>
+      </w:r>
+    </w:p>
+    <w:p>
+      <w:pPr>
+        <w:shd w:val="clear" w:color="auto" w:fill="FFFFFF"/>
+        <w:spacing w:after="0" w:line="285" w:lineRule="atLeast"/>
+        <w:ind w:left="567"/>
+        <w:rPr>
+          <w:rFonts w:ascii="Consolas" w:eastAsia="Times New Roman" w:hAnsi="Consolas" w:cs="Times New Roman"/>
+          <w:color w:val="000000"/>
+          <w:sz w:val="14"/>
+          <w:szCs w:val="14"/>
+          <w:lang w:eastAsia="fr-CH"/>
+        </w:rPr>
+      </w:pPr>
+      <w:r>
+        <w:rPr>
+          <w:rFonts w:ascii="Consolas" w:eastAsia="Times New Roman" w:hAnsi="Consolas" w:cs="Times New Roman"/>
+          <w:color w:val="000000"/>
+          <w:sz w:val="14"/>
+          <w:szCs w:val="14"/>
+          <w:lang w:eastAsia="fr-CH"/>
+        </w:rPr>
+        <w:t>{</w:t>
+      </w:r>
+      <w:r>
+        <w:rPr>
+          <w:rFonts w:ascii="Consolas" w:eastAsia="Times New Roman" w:hAnsi="Consolas" w:cs="Times New Roman"/>
+          <w:color w:val="A31515"/>
+          <w:sz w:val="14"/>
+          <w:szCs w:val="14"/>
+          <w:lang w:eastAsia="fr-CH"/>
+        </w:rPr>
+        <w:t>"role"</w:t>
+      </w:r>
+      <w:r>
+        <w:rPr>
+          <w:rFonts w:ascii="Consolas" w:eastAsia="Times New Roman" w:hAnsi="Consolas" w:cs="Times New Roman"/>
+          <w:color w:val="000000"/>
+          <w:sz w:val="14"/>
+          <w:szCs w:val="14"/>
+          <w:lang w:eastAsia="fr-CH"/>
+        </w:rPr>
+        <w:t xml:space="preserve">: </w:t>
+      </w:r>
+      <w:r>
+        <w:rPr>
+          <w:rFonts w:ascii="Consolas" w:eastAsia="Times New Roman" w:hAnsi="Consolas" w:cs="Times New Roman"/>
+          <w:color w:val="A31515"/>
+          <w:sz w:val="14"/>
+          <w:szCs w:val="14"/>
+          <w:lang w:eastAsia="fr-CH"/>
+        </w:rPr>
+        <w:t>"system"</w:t>
+      </w:r>
+      <w:r>
+        <w:rPr>
+          <w:rFonts w:ascii="Consolas" w:eastAsia="Times New Roman" w:hAnsi="Consolas" w:cs="Times New Roman"/>
+          <w:color w:val="000000"/>
+          <w:sz w:val="14"/>
+          <w:szCs w:val="14"/>
+          <w:lang w:eastAsia="fr-CH"/>
+        </w:rPr>
+        <w:t xml:space="preserve">, </w:t>
+      </w:r>
+      <w:r>
+        <w:rPr>
+          <w:rFonts w:ascii="Consolas" w:eastAsia="Times New Roman" w:hAnsi="Consolas" w:cs="Times New Roman"/>
+          <w:color w:val="A31515"/>
+          <w:sz w:val="14"/>
+          <w:szCs w:val="14"/>
+          <w:lang w:eastAsia="fr-CH"/>
+        </w:rPr>
+        <w:t>"content"</w:t>
+      </w:r>
+      <w:r>
+        <w:rPr>
+          <w:rFonts w:ascii="Consolas" w:eastAsia="Times New Roman" w:hAnsi="Consolas" w:cs="Times New Roman"/>
+          <w:color w:val="000000"/>
+          <w:sz w:val="14"/>
+          <w:szCs w:val="14"/>
+          <w:lang w:eastAsia="fr-CH"/>
+        </w:rPr>
+        <w:t xml:space="preserve">: </w:t>
+      </w:r>
+      <w:r>
+        <w:rPr>
+          <w:rFonts w:ascii="Consolas" w:eastAsia="Times New Roman" w:hAnsi="Consolas" w:cs="Times New Roman"/>
+          <w:color w:val="A31515"/>
+          <w:sz w:val="14"/>
+          <w:szCs w:val="14"/>
+          <w:lang w:eastAsia="fr-CH"/>
+        </w:rPr>
+        <w:t>"Please avoid exercice who need loop or list to answerd"</w:t>
+      </w:r>
+      <w:r>
+        <w:rPr>
+          <w:rFonts w:ascii="Consolas" w:eastAsia="Times New Roman" w:hAnsi="Consolas" w:cs="Times New Roman"/>
+          <w:color w:val="000000"/>
+          <w:sz w:val="14"/>
+          <w:szCs w:val="14"/>
+          <w:lang w:eastAsia="fr-CH"/>
+        </w:rPr>
+        <w:t>},</w:t>
+      </w:r>
+    </w:p>
+    <w:p>
+      <w:pPr>
+        <w:shd w:val="clear" w:color="auto" w:fill="FFFFFF"/>
+        <w:spacing w:after="0" w:line="285" w:lineRule="atLeast"/>
+        <w:ind w:left="567"/>
+        <w:rPr>
+          <w:rFonts w:ascii="Consolas" w:eastAsia="Times New Roman" w:hAnsi="Consolas" w:cs="Times New Roman"/>
+          <w:color w:val="000000"/>
+          <w:sz w:val="14"/>
+          <w:szCs w:val="14"/>
+          <w:lang w:eastAsia="fr-CH"/>
+        </w:rPr>
+      </w:pPr>
+      <w:r>
+        <w:rPr>
+          <w:rFonts w:ascii="Consolas" w:eastAsia="Times New Roman" w:hAnsi="Consolas" w:cs="Times New Roman"/>
+          <w:color w:val="000000"/>
+          <w:sz w:val="14"/>
+          <w:szCs w:val="14"/>
+          <w:lang w:eastAsia="fr-CH"/>
+        </w:rPr>
+        <w:t>{</w:t>
+      </w:r>
+      <w:r>
+        <w:rPr>
+          <w:rFonts w:ascii="Consolas" w:eastAsia="Times New Roman" w:hAnsi="Consolas" w:cs="Times New Roman"/>
+          <w:color w:val="A31515"/>
+          <w:sz w:val="14"/>
+          <w:szCs w:val="14"/>
+          <w:lang w:eastAsia="fr-CH"/>
+        </w:rPr>
+        <w:t>"role"</w:t>
+      </w:r>
+      <w:r>
+        <w:rPr>
+          <w:rFonts w:ascii="Consolas" w:eastAsia="Times New Roman" w:hAnsi="Consolas" w:cs="Times New Roman"/>
+          <w:color w:val="000000"/>
+          <w:sz w:val="14"/>
+          <w:szCs w:val="14"/>
+          <w:lang w:eastAsia="fr-CH"/>
+        </w:rPr>
+        <w:t xml:space="preserve">: </w:t>
+      </w:r>
+      <w:r>
+        <w:rPr>
+          <w:rFonts w:ascii="Consolas" w:eastAsia="Times New Roman" w:hAnsi="Consolas" w:cs="Times New Roman"/>
+          <w:color w:val="A31515"/>
+          <w:sz w:val="14"/>
+          <w:szCs w:val="14"/>
+          <w:lang w:eastAsia="fr-CH"/>
+        </w:rPr>
+        <w:t>"system"</w:t>
+      </w:r>
+      <w:r>
+        <w:rPr>
+          <w:rFonts w:ascii="Consolas" w:eastAsia="Times New Roman" w:hAnsi="Consolas" w:cs="Times New Roman"/>
+          <w:color w:val="000000"/>
+          <w:sz w:val="14"/>
+          <w:szCs w:val="14"/>
+          <w:lang w:eastAsia="fr-CH"/>
+        </w:rPr>
+        <w:t xml:space="preserve">, </w:t>
+      </w:r>
+      <w:r>
+        <w:rPr>
+          <w:rFonts w:ascii="Consolas" w:eastAsia="Times New Roman" w:hAnsi="Consolas" w:cs="Times New Roman"/>
+          <w:color w:val="A31515"/>
+          <w:sz w:val="14"/>
+          <w:szCs w:val="14"/>
+          <w:lang w:eastAsia="fr-CH"/>
+        </w:rPr>
+        <w:t>"content"</w:t>
+      </w:r>
+      <w:r>
+        <w:rPr>
+          <w:rFonts w:ascii="Consolas" w:eastAsia="Times New Roman" w:hAnsi="Consolas" w:cs="Times New Roman"/>
+          <w:color w:val="000000"/>
+          <w:sz w:val="14"/>
+          <w:szCs w:val="14"/>
+          <w:lang w:eastAsia="fr-CH"/>
+        </w:rPr>
+        <w:t>:</w:t>
+      </w:r>
+      <w:r>
+        <w:rPr>
+          <w:rFonts w:ascii="Consolas" w:eastAsia="Times New Roman" w:hAnsi="Consolas" w:cs="Times New Roman"/>
+          <w:color w:val="A31515"/>
+          <w:sz w:val="14"/>
+          <w:szCs w:val="14"/>
+          <w:lang w:eastAsia="fr-CH"/>
+        </w:rPr>
+        <w:t>"Python use indentation and not ';' to determine end of line"</w:t>
+      </w:r>
+      <w:r>
+        <w:rPr>
+          <w:rFonts w:ascii="Consolas" w:eastAsia="Times New Roman" w:hAnsi="Consolas" w:cs="Times New Roman"/>
+          <w:color w:val="000000"/>
+          <w:sz w:val="14"/>
+          <w:szCs w:val="14"/>
+          <w:lang w:eastAsia="fr-CH"/>
+        </w:rPr>
+        <w:t xml:space="preserve">}, </w:t>
+      </w:r>
+    </w:p>
+    <w:p>
+      <w:pPr>
+        <w:shd w:val="clear" w:color="auto" w:fill="FFFFFF"/>
+        <w:spacing w:after="0" w:line="285" w:lineRule="atLeast"/>
+        <w:ind w:left="567"/>
+        <w:rPr>
+          <w:rFonts w:ascii="Consolas" w:eastAsia="Times New Roman" w:hAnsi="Consolas" w:cs="Times New Roman"/>
+          <w:color w:val="000000"/>
+          <w:sz w:val="14"/>
+          <w:szCs w:val="14"/>
+          <w:lang w:eastAsia="fr-CH"/>
+        </w:rPr>
+      </w:pPr>
+      <w:r>
+        <w:rPr>
+          <w:rFonts w:ascii="Consolas" w:eastAsia="Times New Roman" w:hAnsi="Consolas" w:cs="Times New Roman"/>
+          <w:color w:val="000000"/>
+          <w:sz w:val="14"/>
+          <w:szCs w:val="14"/>
+          <w:lang w:eastAsia="fr-CH"/>
+        </w:rPr>
+        <w:t>{</w:t>
+      </w:r>
+      <w:r>
+        <w:rPr>
+          <w:rFonts w:ascii="Consolas" w:eastAsia="Times New Roman" w:hAnsi="Consolas" w:cs="Times New Roman"/>
+          <w:color w:val="A31515"/>
+          <w:sz w:val="14"/>
+          <w:szCs w:val="14"/>
+          <w:lang w:eastAsia="fr-CH"/>
+        </w:rPr>
+        <w:t>"role"</w:t>
+      </w:r>
+      <w:r>
+        <w:rPr>
+          <w:rFonts w:ascii="Consolas" w:eastAsia="Times New Roman" w:hAnsi="Consolas" w:cs="Times New Roman"/>
+          <w:color w:val="000000"/>
+          <w:sz w:val="14"/>
+          <w:szCs w:val="14"/>
+          <w:lang w:eastAsia="fr-CH"/>
+        </w:rPr>
+        <w:t xml:space="preserve">: </w:t>
+      </w:r>
+      <w:r>
+        <w:rPr>
+          <w:rFonts w:ascii="Consolas" w:eastAsia="Times New Roman" w:hAnsi="Consolas" w:cs="Times New Roman"/>
+          <w:color w:val="A31515"/>
+          <w:sz w:val="14"/>
+          <w:szCs w:val="14"/>
+          <w:lang w:eastAsia="fr-CH"/>
+        </w:rPr>
+        <w:t>"system"</w:t>
+      </w:r>
+      <w:r>
+        <w:rPr>
+          <w:rFonts w:ascii="Consolas" w:eastAsia="Times New Roman" w:hAnsi="Consolas" w:cs="Times New Roman"/>
+          <w:color w:val="000000"/>
+          <w:sz w:val="14"/>
+          <w:szCs w:val="14"/>
+          <w:lang w:eastAsia="fr-CH"/>
+        </w:rPr>
+        <w:t xml:space="preserve">, </w:t>
+      </w:r>
+      <w:r>
+        <w:rPr>
+          <w:rFonts w:ascii="Consolas" w:eastAsia="Times New Roman" w:hAnsi="Consolas" w:cs="Times New Roman"/>
+          <w:color w:val="A31515"/>
+          <w:sz w:val="14"/>
+          <w:szCs w:val="14"/>
+          <w:lang w:eastAsia="fr-CH"/>
+        </w:rPr>
+        <w:t>"content"</w:t>
+      </w:r>
+      <w:r>
+        <w:rPr>
+          <w:rFonts w:ascii="Consolas" w:eastAsia="Times New Roman" w:hAnsi="Consolas" w:cs="Times New Roman"/>
+          <w:color w:val="000000"/>
+          <w:sz w:val="14"/>
+          <w:szCs w:val="14"/>
+          <w:lang w:eastAsia="fr-CH"/>
+        </w:rPr>
+        <w:t xml:space="preserve">: </w:t>
+      </w:r>
+      <w:r>
+        <w:rPr>
+          <w:rFonts w:ascii="Consolas" w:eastAsia="Times New Roman" w:hAnsi="Consolas" w:cs="Times New Roman"/>
+          <w:color w:val="A31515"/>
+          <w:sz w:val="14"/>
+          <w:szCs w:val="14"/>
+          <w:lang w:eastAsia="fr-CH"/>
+        </w:rPr>
+        <w:t>"Difficulty has to be a number from 1 to 5"</w:t>
+      </w:r>
+      <w:r>
+        <w:rPr>
+          <w:rFonts w:ascii="Consolas" w:eastAsia="Times New Roman" w:hAnsi="Consolas" w:cs="Times New Roman"/>
+          <w:color w:val="000000"/>
+          <w:sz w:val="14"/>
+          <w:szCs w:val="14"/>
+          <w:lang w:eastAsia="fr-CH"/>
+        </w:rPr>
+        <w:t>},</w:t>
+      </w:r>
+    </w:p>
+    <w:p>
+      <w:pPr>
+        <w:shd w:val="clear" w:color="auto" w:fill="FFFFFF"/>
+        <w:spacing w:after="0" w:line="285" w:lineRule="atLeast"/>
+        <w:ind w:left="567"/>
+        <w:rPr>
+          <w:rFonts w:ascii="Consolas" w:eastAsia="Times New Roman" w:hAnsi="Consolas" w:cs="Times New Roman"/>
+          <w:color w:val="000000"/>
+          <w:sz w:val="14"/>
+          <w:szCs w:val="14"/>
+          <w:lang w:eastAsia="fr-CH"/>
+        </w:rPr>
+      </w:pPr>
+      <w:r>
+        <w:rPr>
+          <w:rFonts w:ascii="Consolas" w:eastAsia="Times New Roman" w:hAnsi="Consolas" w:cs="Times New Roman"/>
+          <w:color w:val="000000"/>
+          <w:sz w:val="14"/>
+          <w:szCs w:val="14"/>
+          <w:lang w:eastAsia="fr-CH"/>
+        </w:rPr>
+        <w:t>{</w:t>
+      </w:r>
+      <w:r>
+        <w:rPr>
+          <w:rFonts w:ascii="Consolas" w:eastAsia="Times New Roman" w:hAnsi="Consolas" w:cs="Times New Roman"/>
+          <w:color w:val="A31515"/>
+          <w:sz w:val="14"/>
+          <w:szCs w:val="14"/>
+          <w:lang w:eastAsia="fr-CH"/>
+        </w:rPr>
+        <w:t>"role"</w:t>
+      </w:r>
+      <w:r>
+        <w:rPr>
+          <w:rFonts w:ascii="Consolas" w:eastAsia="Times New Roman" w:hAnsi="Consolas" w:cs="Times New Roman"/>
+          <w:color w:val="000000"/>
+          <w:sz w:val="14"/>
+          <w:szCs w:val="14"/>
+          <w:lang w:eastAsia="fr-CH"/>
+        </w:rPr>
+        <w:t xml:space="preserve">: </w:t>
+      </w:r>
+      <w:r>
+        <w:rPr>
+          <w:rFonts w:ascii="Consolas" w:eastAsia="Times New Roman" w:hAnsi="Consolas" w:cs="Times New Roman"/>
+          <w:color w:val="A31515"/>
+          <w:sz w:val="14"/>
+          <w:szCs w:val="14"/>
+          <w:lang w:eastAsia="fr-CH"/>
+        </w:rPr>
+        <w:t>"system"</w:t>
+      </w:r>
+      <w:r>
+        <w:rPr>
+          <w:rFonts w:ascii="Consolas" w:eastAsia="Times New Roman" w:hAnsi="Consolas" w:cs="Times New Roman"/>
+          <w:color w:val="000000"/>
+          <w:sz w:val="14"/>
+          <w:szCs w:val="14"/>
+          <w:lang w:eastAsia="fr-CH"/>
+        </w:rPr>
+        <w:t xml:space="preserve">, </w:t>
+      </w:r>
+      <w:r>
+        <w:rPr>
+          <w:rFonts w:ascii="Consolas" w:eastAsia="Times New Roman" w:hAnsi="Consolas" w:cs="Times New Roman"/>
+          <w:color w:val="A31515"/>
+          <w:sz w:val="14"/>
+          <w:szCs w:val="14"/>
+          <w:lang w:eastAsia="fr-CH"/>
+        </w:rPr>
+        <w:t>"content"</w:t>
+      </w:r>
+      <w:r>
+        <w:rPr>
+          <w:rFonts w:ascii="Consolas" w:eastAsia="Times New Roman" w:hAnsi="Consolas" w:cs="Times New Roman"/>
+          <w:color w:val="000000"/>
+          <w:sz w:val="14"/>
+          <w:szCs w:val="14"/>
+          <w:lang w:eastAsia="fr-CH"/>
+        </w:rPr>
+        <w:t xml:space="preserve">: </w:t>
+      </w:r>
+      <w:r>
+        <w:rPr>
+          <w:rFonts w:ascii="Consolas" w:eastAsia="Times New Roman" w:hAnsi="Consolas" w:cs="Times New Roman"/>
+          <w:color w:val="A31515"/>
+          <w:sz w:val="14"/>
+          <w:szCs w:val="14"/>
+          <w:lang w:eastAsia="fr-CH"/>
+        </w:rPr>
+        <w:t>"Number has to be a the number of the exercise"</w:t>
+      </w:r>
+      <w:r>
+        <w:rPr>
+          <w:rFonts w:ascii="Consolas" w:eastAsia="Times New Roman" w:hAnsi="Consolas" w:cs="Times New Roman"/>
+          <w:color w:val="000000"/>
+          <w:sz w:val="14"/>
+          <w:szCs w:val="14"/>
+          <w:lang w:eastAsia="fr-CH"/>
+        </w:rPr>
+        <w:t>},</w:t>
+      </w:r>
+    </w:p>
+    <w:p>
+      <w:pPr>
+        <w:shd w:val="clear" w:color="auto" w:fill="FFFFFF"/>
+        <w:spacing w:after="0" w:line="285" w:lineRule="atLeast"/>
+        <w:ind w:left="567"/>
+        <w:rPr>
+          <w:rFonts w:ascii="Consolas" w:eastAsia="Times New Roman" w:hAnsi="Consolas" w:cs="Times New Roman"/>
+          <w:color w:val="000000"/>
+          <w:sz w:val="14"/>
+          <w:szCs w:val="14"/>
+          <w:lang w:eastAsia="fr-CH"/>
+        </w:rPr>
+      </w:pPr>
+      <w:r>
+        <w:rPr>
+          <w:rFonts w:ascii="Consolas" w:eastAsia="Times New Roman" w:hAnsi="Consolas" w:cs="Times New Roman"/>
+          <w:color w:val="000000"/>
+          <w:sz w:val="14"/>
+          <w:szCs w:val="14"/>
+          <w:lang w:eastAsia="fr-CH"/>
+        </w:rPr>
+        <w:t>{</w:t>
+      </w:r>
+      <w:r>
+        <w:rPr>
+          <w:rFonts w:ascii="Consolas" w:eastAsia="Times New Roman" w:hAnsi="Consolas" w:cs="Times New Roman"/>
+          <w:color w:val="A31515"/>
+          <w:sz w:val="14"/>
+          <w:szCs w:val="14"/>
+          <w:lang w:eastAsia="fr-CH"/>
+        </w:rPr>
+        <w:t>"role"</w:t>
+      </w:r>
+      <w:r>
+        <w:rPr>
+          <w:rFonts w:ascii="Consolas" w:eastAsia="Times New Roman" w:hAnsi="Consolas" w:cs="Times New Roman"/>
+          <w:color w:val="000000"/>
+          <w:sz w:val="14"/>
+          <w:szCs w:val="14"/>
+          <w:lang w:eastAsia="fr-CH"/>
+        </w:rPr>
+        <w:t xml:space="preserve">: </w:t>
+      </w:r>
+      <w:r>
+        <w:rPr>
+          <w:rFonts w:ascii="Consolas" w:eastAsia="Times New Roman" w:hAnsi="Consolas" w:cs="Times New Roman"/>
+          <w:color w:val="A31515"/>
+          <w:sz w:val="14"/>
+          <w:szCs w:val="14"/>
+          <w:lang w:eastAsia="fr-CH"/>
+        </w:rPr>
+        <w:t>"user"</w:t>
+      </w:r>
+      <w:r>
+        <w:rPr>
+          <w:rFonts w:ascii="Consolas" w:eastAsia="Times New Roman" w:hAnsi="Consolas" w:cs="Times New Roman"/>
+          <w:color w:val="000000"/>
+          <w:sz w:val="14"/>
+          <w:szCs w:val="14"/>
+          <w:lang w:eastAsia="fr-CH"/>
+        </w:rPr>
+        <w:t xml:space="preserve">, </w:t>
+      </w:r>
+      <w:r>
+        <w:rPr>
+          <w:rFonts w:ascii="Consolas" w:eastAsia="Times New Roman" w:hAnsi="Consolas" w:cs="Times New Roman"/>
+          <w:color w:val="A31515"/>
+          <w:sz w:val="14"/>
+          <w:szCs w:val="14"/>
+          <w:lang w:eastAsia="fr-CH"/>
+        </w:rPr>
+        <w:t>"content"</w:t>
+      </w:r>
+      <w:r>
+        <w:rPr>
+          <w:rFonts w:ascii="Consolas" w:eastAsia="Times New Roman" w:hAnsi="Consolas" w:cs="Times New Roman"/>
+          <w:color w:val="000000"/>
+          <w:sz w:val="14"/>
+          <w:szCs w:val="14"/>
+          <w:lang w:eastAsia="fr-CH"/>
+        </w:rPr>
+        <w:t xml:space="preserve">: </w:t>
+      </w:r>
+      <w:r>
+        <w:rPr>
+          <w:rFonts w:ascii="Consolas" w:eastAsia="Times New Roman" w:hAnsi="Consolas" w:cs="Times New Roman"/>
+          <w:color w:val="A31515"/>
+          <w:sz w:val="14"/>
+          <w:szCs w:val="14"/>
+          <w:lang w:eastAsia="fr-CH"/>
+        </w:rPr>
+        <w:t xml:space="preserve">"Can you generate 3 tehorical exercises, 3 </w:t>
+      </w:r>
+      <w:r>
+        <w:rPr>
+          <w:rFonts w:ascii="Consolas" w:eastAsia="Times New Roman" w:hAnsi="Consolas" w:cs="Times New Roman"/>
+          <w:color w:val="EE0000"/>
+          <w:sz w:val="14"/>
+          <w:szCs w:val="14"/>
+          <w:lang w:eastAsia="fr-CH"/>
+        </w:rPr>
+        <w:t>\"</w:t>
+      </w:r>
+      <w:r>
+        <w:rPr>
+          <w:rFonts w:ascii="Consolas" w:eastAsia="Times New Roman" w:hAnsi="Consolas" w:cs="Times New Roman"/>
+          <w:color w:val="A31515"/>
+          <w:sz w:val="14"/>
+          <w:szCs w:val="14"/>
+          <w:lang w:eastAsia="fr-CH"/>
+        </w:rPr>
+        <w:t>What print this code</w:t>
+      </w:r>
+      <w:r>
+        <w:rPr>
+          <w:rFonts w:ascii="Consolas" w:eastAsia="Times New Roman" w:hAnsi="Consolas" w:cs="Times New Roman"/>
+          <w:color w:val="EE0000"/>
+          <w:sz w:val="14"/>
+          <w:szCs w:val="14"/>
+          <w:lang w:eastAsia="fr-CH"/>
+        </w:rPr>
+        <w:t>\"</w:t>
+      </w:r>
+      <w:r>
+        <w:rPr>
+          <w:rFonts w:ascii="Consolas" w:eastAsia="Times New Roman" w:hAnsi="Consolas" w:cs="Times New Roman"/>
+          <w:color w:val="A31515"/>
+          <w:sz w:val="14"/>
+          <w:szCs w:val="14"/>
+          <w:lang w:eastAsia="fr-CH"/>
+        </w:rPr>
+        <w:t>, 5 practical exercises in french ? Difficulty should increase on each category"</w:t>
+      </w:r>
+      <w:r>
+        <w:rPr>
+          <w:rFonts w:ascii="Consolas" w:eastAsia="Times New Roman" w:hAnsi="Consolas" w:cs="Times New Roman"/>
+          <w:color w:val="000000"/>
+          <w:sz w:val="14"/>
+          <w:szCs w:val="14"/>
+          <w:lang w:eastAsia="fr-CH"/>
+        </w:rPr>
+        <w:t>}</w:t>
+      </w:r>
+    </w:p>
+    <w:p>
+      <w:pPr>
+        <w:shd w:val="clear" w:color="auto" w:fill="FFFFFF"/>
+        <w:spacing w:after="0" w:line="285" w:lineRule="atLeast"/>
+        <w:rPr>
+          <w:rFonts w:ascii="Consolas" w:eastAsia="Times New Roman" w:hAnsi="Consolas" w:cs="Times New Roman"/>
+          <w:color w:val="000000"/>
+          <w:sz w:val="14"/>
+          <w:szCs w:val="14"/>
+          <w:lang w:eastAsia="fr-CH"/>
+        </w:rPr>
+      </w:pPr>
+      <w:r>
+        <w:rPr>
+          <w:rFonts w:ascii="Consolas" w:eastAsia="Times New Roman" w:hAnsi="Consolas" w:cs="Times New Roman"/>
+          <w:color w:val="000000"/>
+          <w:sz w:val="14"/>
+          <w:szCs w:val="14"/>
+          <w:lang w:eastAsia="fr-CH"/>
+        </w:rPr>
+        <w:t xml:space="preserve">        ], </w:t>
+      </w:r>
+    </w:p>
+    <w:p>
+      <w:pPr>
+        <w:tabs>
+          <w:tab w:val="left" w:pos="916"/>
+          <w:tab w:val="left" w:pos="1832"/>
+          <w:tab w:val="left" w:pos="2748"/>
+          <w:tab w:val="left" w:pos="3664"/>
+          <w:tab w:val="left" w:pos="4580"/>
+          <w:tab w:val="left" w:pos="5496"/>
+          <w:tab w:val="left" w:pos="6412"/>
+          <w:tab w:val="left" w:pos="7328"/>
+          <w:tab w:val="left" w:pos="8244"/>
+          <w:tab w:val="left" w:pos="9160"/>
+          <w:tab w:val="left" w:pos="10076"/>
+          <w:tab w:val="left" w:pos="10992"/>
+          <w:tab w:val="left" w:pos="11908"/>
+          <w:tab w:val="left" w:pos="12824"/>
+          <w:tab w:val="left" w:pos="13740"/>
+          <w:tab w:val="left" w:pos="14656"/>
+        </w:tabs>
+        <w:spacing w:after="0" w:line="240" w:lineRule="auto"/>
+        <w:jc w:val="both"/>
+        <w:textAlignment w:val="baseline"/>
+        <w:rPr>
+          <w:rFonts w:eastAsia="Times New Roman" w:cstheme="minorHAnsi"/>
+          <w:color w:val="0C0D0E"/>
+          <w:lang w:eastAsia="fr-CH"/>
+        </w:rPr>
+      </w:pPr>
     </w:p>
     <w:p>
       <w:pPr>
         <w:pStyle w:val="Titre2"/>
       </w:pPr>
-      <w:r>
-        <w:t>Outils et matériaux</w:t>
-      </w:r>
-    </w:p>
+      <w:bookmarkStart w:id="17" w:name="_Toc150694635"/>
+      <w:r>
+        <w:lastRenderedPageBreak/>
+        <w:t>Algorithme et logique</w:t>
+      </w:r>
+      <w:bookmarkEnd w:id="17"/>
+    </w:p>
+    <w:p>
+      <w:pPr>
+        <w:jc w:val="both"/>
+      </w:pPr>
+      <w:r>
+        <w:t>Le projet se décomposera en 2 gros blocs. Le premier servira à générer 3 séries d’une dizaine d’exercices chacune ainsi qu’un fichier texte contenant les corrections. Le second servira à attribuer une série par élèves puis de la leur envoyer par mail.</w:t>
+      </w:r>
+    </w:p>
+    <w:p>
+      <w:pPr>
+        <w:pStyle w:val="Titre3"/>
+      </w:pPr>
+      <w:bookmarkStart w:id="18" w:name="_Toc150694636"/>
+      <w:r>
+        <w:t>Génération d’exercice</w:t>
+      </w:r>
+      <w:bookmarkEnd w:id="18"/>
+      <w:r>
+        <w:t>s</w:t>
+      </w:r>
+    </w:p>
+    <w:p>
+      <w:pPr>
+        <w:jc w:val="both"/>
+      </w:pPr>
+      <w:r>
+        <w:t xml:space="preserve">Pour assurer un fonctionnement optimal, il aura été demandé à l’intelligence artificiel de structure au maximum sa réponse. Ainsi il suffira de </w:t>
+      </w:r>
+      <w:proofErr w:type="spellStart"/>
+      <w:r>
+        <w:t>pars</w:t>
+      </w:r>
+      <w:r>
+        <w:t>s</w:t>
+      </w:r>
+      <w:r>
+        <w:t>er</w:t>
+      </w:r>
+      <w:proofErr w:type="spellEnd"/>
+      <w:r>
+        <w:t xml:space="preserve"> (transformer du texte en objet utilisable par le programme) la réponse et d’extraire les informations suivantes par exercices :</w:t>
+      </w:r>
+    </w:p>
+    <w:p>
+      <w:pPr>
+        <w:pStyle w:val="Paragraphedeliste"/>
+        <w:numPr>
+          <w:ilvl w:val="0"/>
+          <w:numId w:val="18"/>
+        </w:numPr>
+        <w:jc w:val="both"/>
+      </w:pPr>
+      <w:r>
+        <w:t xml:space="preserve">Le numéro </w:t>
+      </w:r>
+    </w:p>
+    <w:p>
+      <w:pPr>
+        <w:pStyle w:val="Paragraphedeliste"/>
+        <w:numPr>
+          <w:ilvl w:val="0"/>
+          <w:numId w:val="18"/>
+        </w:numPr>
+        <w:jc w:val="both"/>
+      </w:pPr>
+      <w:r>
+        <w:t>La difficulté</w:t>
+      </w:r>
+    </w:p>
+    <w:p>
+      <w:pPr>
+        <w:pStyle w:val="Paragraphedeliste"/>
+        <w:numPr>
+          <w:ilvl w:val="0"/>
+          <w:numId w:val="18"/>
+        </w:numPr>
+        <w:jc w:val="both"/>
+      </w:pPr>
+      <w:r>
+        <w:t>L’énonce</w:t>
+      </w:r>
+    </w:p>
+    <w:p>
+      <w:pPr>
+        <w:pStyle w:val="Paragraphedeliste"/>
+        <w:numPr>
+          <w:ilvl w:val="0"/>
+          <w:numId w:val="18"/>
+        </w:numPr>
+        <w:jc w:val="both"/>
+      </w:pPr>
+      <w:r>
+        <w:t>La réponse</w:t>
+      </w:r>
+    </w:p>
+    <w:p>
+      <w:pPr>
+        <w:jc w:val="both"/>
+      </w:pPr>
+      <w:r>
+        <w:t>Afin de construire un fichier HTML qui sera par la suite utilisé comme corps de mail. Et un fichier texte contenant les réponses qui sera alors attaché au mail en pièce-jointe.</w:t>
+      </w:r>
+    </w:p>
+    <w:tbl>
+      <w:tblPr>
+        <w:tblStyle w:val="Grilledutableau"/>
+        <w:tblW w:w="0" w:type="auto"/>
+        <w:tblLook w:val="04A0" w:firstRow="1" w:lastRow="0" w:firstColumn="1" w:lastColumn="0" w:noHBand="0" w:noVBand="1"/>
+      </w:tblPr>
+      <w:tblGrid>
+        <w:gridCol w:w="3344"/>
+        <w:gridCol w:w="4299"/>
+      </w:tblGrid>
+      <w:tr>
+        <w:tc>
+          <w:tcPr>
+            <w:tcW w:w="3821" w:type="dxa"/>
+          </w:tcPr>
+          <w:p>
+            <w:pPr>
+              <w:jc w:val="center"/>
+            </w:pPr>
+            <w:r>
+              <w:t>Exemple corps du mail</w:t>
+            </w:r>
+          </w:p>
+        </w:tc>
+        <w:tc>
+          <w:tcPr>
+            <w:tcW w:w="3822" w:type="dxa"/>
+          </w:tcPr>
+          <w:p>
+            <w:pPr>
+              <w:jc w:val="center"/>
+            </w:pPr>
+            <w:r>
+              <w:t>Exemple fichier de correction</w:t>
+            </w:r>
+          </w:p>
+        </w:tc>
+      </w:tr>
+      <w:tr>
+        <w:tc>
+          <w:tcPr>
+            <w:tcW w:w="3821" w:type="dxa"/>
+          </w:tcPr>
+          <w:p>
+            <w:pPr>
+              <w:jc w:val="center"/>
+            </w:pPr>
+            <w:r>
+              <w:rPr>
+                <w:noProof/>
+              </w:rPr>
+              <w:drawing>
+                <wp:inline distT="0" distB="0" distL="0" distR="0" wp14:anchorId="559B7CB2" wp14:editId="45C5C8CA">
+                  <wp:extent cx="2029300" cy="1883229"/>
+                  <wp:effectExtent l="0" t="0" r="0" b="3175"/>
+                  <wp:docPr id="959331533" name="Image 1"/>
+                  <wp:cNvGraphicFramePr>
+                    <a:graphicFrameLocks xmlns:a="http://schemas.openxmlformats.org/drawingml/2006/main" noChangeAspect="1"/>
+                  </wp:cNvGraphicFramePr>
+                  <a:graphic xmlns:a="http://schemas.openxmlformats.org/drawingml/2006/main">
+                    <a:graphicData uri="http://schemas.openxmlformats.org/drawingml/2006/picture">
+                      <pic:pic xmlns:pic="http://schemas.openxmlformats.org/drawingml/2006/picture">
+                        <pic:nvPicPr>
+                          <pic:cNvPr id="959331533" name=""/>
+                          <pic:cNvPicPr/>
+                        </pic:nvPicPr>
+                        <pic:blipFill rotWithShape="1">
+                          <a:blip r:embed="rId10"/>
+                          <a:srcRect b="22058"/>
+                          <a:stretch/>
+                        </pic:blipFill>
+                        <pic:spPr bwMode="auto">
+                          <a:xfrm>
+                            <a:off x="0" y="0"/>
+                            <a:ext cx="2044441" cy="1897280"/>
+                          </a:xfrm>
+                          <a:prstGeom prst="rect">
+                            <a:avLst/>
+                          </a:prstGeom>
+                          <a:ln>
+                            <a:noFill/>
+                          </a:ln>
+                          <a:extLst>
+                            <a:ext uri="{53640926-AAD7-44D8-BBD7-CCE9431645EC}">
+                              <a14:shadowObscured xmlns:a14="http://schemas.microsoft.com/office/drawing/2010/main"/>
+                            </a:ext>
+                          </a:extLst>
+                        </pic:spPr>
+                      </pic:pic>
+                    </a:graphicData>
+                  </a:graphic>
+                </wp:inline>
+              </w:drawing>
+            </w:r>
+          </w:p>
+        </w:tc>
+        <w:tc>
+          <w:tcPr>
+            <w:tcW w:w="3822" w:type="dxa"/>
+          </w:tcPr>
+          <w:p>
+            <w:pPr>
+              <w:jc w:val="center"/>
+            </w:pPr>
+            <w:r>
+              <w:rPr>
+                <w:noProof/>
+              </w:rPr>
+              <w:drawing>
+                <wp:inline distT="0" distB="0" distL="0" distR="0" wp14:anchorId="1608C06F" wp14:editId="5BFCCC2B">
+                  <wp:extent cx="2639786" cy="2513195"/>
+                  <wp:effectExtent l="0" t="0" r="8255" b="1905"/>
+                  <wp:docPr id="251166453" name="Image 1"/>
+                  <wp:cNvGraphicFramePr>
+                    <a:graphicFrameLocks xmlns:a="http://schemas.openxmlformats.org/drawingml/2006/main" noChangeAspect="1"/>
+                  </wp:cNvGraphicFramePr>
+                  <a:graphic xmlns:a="http://schemas.openxmlformats.org/drawingml/2006/main">
+                    <a:graphicData uri="http://schemas.openxmlformats.org/drawingml/2006/picture">
+                      <pic:pic xmlns:pic="http://schemas.openxmlformats.org/drawingml/2006/picture">
+                        <pic:nvPicPr>
+                          <pic:cNvPr id="251166453" name=""/>
+                          <pic:cNvPicPr/>
+                        </pic:nvPicPr>
+                        <pic:blipFill>
+                          <a:blip r:embed="rId11"/>
+                          <a:stretch>
+                            <a:fillRect/>
+                          </a:stretch>
+                        </pic:blipFill>
+                        <pic:spPr>
+                          <a:xfrm>
+                            <a:off x="0" y="0"/>
+                            <a:ext cx="2664653" cy="2536870"/>
+                          </a:xfrm>
+                          <a:prstGeom prst="rect">
+                            <a:avLst/>
+                          </a:prstGeom>
+                        </pic:spPr>
+                      </pic:pic>
+                    </a:graphicData>
+                  </a:graphic>
+                </wp:inline>
+              </w:drawing>
+            </w:r>
+          </w:p>
+        </w:tc>
+      </w:tr>
+    </w:tbl>
+    <w:p>
+      <w:pPr>
+        <w:jc w:val="both"/>
+      </w:pPr>
+    </w:p>
+    <w:p>
+      <w:pPr>
+        <w:jc w:val="both"/>
+      </w:pPr>
+      <w:r>
+        <w:t xml:space="preserve">Pour assurer une qualité maximale, l’utilisation de ChatGPT4-Turbo (version la plus à jour en 2023) a été définie. Afin de réduire les coûts onéreux de la version 4, l’ensemble des tests seront effectué avec la version 3.5-Turbo, moins </w:t>
+      </w:r>
+      <w:r>
+        <w:t>et</w:t>
+      </w:r>
+      <w:r>
+        <w:t xml:space="preserve"> moins précise.</w:t>
+      </w:r>
+    </w:p>
+    <w:p>
+      <w:pPr>
+        <w:jc w:val="center"/>
+      </w:pPr>
+      <w:r>
+        <w:rPr>
+          <w:noProof/>
+        </w:rPr>
+        <w:drawing>
+          <wp:inline distT="0" distB="0" distL="0" distR="0" wp14:anchorId="69D51209" wp14:editId="40403811">
+            <wp:extent cx="1480457" cy="1618528"/>
+            <wp:effectExtent l="0" t="0" r="5715" b="1270"/>
+            <wp:docPr id="1115406201" name="Image 1" descr="Une image contenant texte, capture d’écran, Police, diagramme&#10;&#10;Description générée automatiquement"/>
+            <wp:cNvGraphicFramePr>
+              <a:graphicFrameLocks xmlns:a="http://schemas.openxmlformats.org/drawingml/2006/main" noChangeAspect="1"/>
+            </wp:cNvGraphicFramePr>
+            <a:graphic xmlns:a="http://schemas.openxmlformats.org/drawingml/2006/main">
+              <a:graphicData uri="http://schemas.openxmlformats.org/drawingml/2006/picture">
+                <pic:pic xmlns:pic="http://schemas.openxmlformats.org/drawingml/2006/picture">
+                  <pic:nvPicPr>
+                    <pic:cNvPr id="1115406201" name="Image 1" descr="Une image contenant texte, capture d’écran, Police, diagramme&#10;&#10;Description générée automatiquement"/>
+                    <pic:cNvPicPr/>
+                  </pic:nvPicPr>
+                  <pic:blipFill>
+                    <a:blip r:embed="rId12"/>
+                    <a:stretch>
+                      <a:fillRect/>
+                    </a:stretch>
+                  </pic:blipFill>
+                  <pic:spPr>
+                    <a:xfrm>
+                      <a:off x="0" y="0"/>
+                      <a:ext cx="1482491" cy="1620752"/>
+                    </a:xfrm>
+                    <a:prstGeom prst="rect">
+                      <a:avLst/>
+                    </a:prstGeom>
+                  </pic:spPr>
+                </pic:pic>
+              </a:graphicData>
+            </a:graphic>
+          </wp:inline>
+        </w:drawing>
+      </w:r>
+    </w:p>
+    <w:p>
+      <w:pPr>
+        <w:pStyle w:val="Titre3"/>
+      </w:pPr>
+      <w:r>
+        <w:lastRenderedPageBreak/>
+        <w:t>Envoi du mail au étudiants</w:t>
+      </w:r>
+    </w:p>
+    <w:p>
+      <w:pPr>
+        <w:jc w:val="both"/>
+      </w:pPr>
+      <w:r>
+        <w:t xml:space="preserve">Une fois les fichiers correctement généré et validé par l’enseignant, ce dernier peut décider d’envoyer le mail aux étudiants. Pour ce faire, il lui suffit de choisir cette option, alors le programme attribuera aléatoirement une série à un élève et enverra le mail. Ce mapping sera enregistré dans le cas ou l’élève souhaiterait poser une question, ainsi le professeur saura sur quelle série regarder. Afin d’assurer le fait que tous les mails soient correctement </w:t>
+      </w:r>
+      <w:r>
+        <w:t>envoyés</w:t>
+      </w:r>
+      <w:r>
+        <w:t xml:space="preserve">, le mail du professeur sera mis en copie cachée lors de chaque </w:t>
+      </w:r>
+      <w:r>
+        <w:t>envoi.</w:t>
+      </w:r>
+    </w:p>
+    <w:p>
+      <w:pPr>
+        <w:jc w:val="both"/>
+      </w:pPr>
+      <w:r>
+        <w:t>A des fins de sécurité, le mot de passe du compte SMTP servant à envoyer les mails sera demandé lors de chaque envoie de mails, ainsi le mot de passer ne sera pas stocké « en dur » dans le code source.</w:t>
+      </w:r>
+    </w:p>
+    <w:p/>
+    <w:p/>
     <w:p>
       <w:pPr>
         <w:pStyle w:val="Titre2"/>
       </w:pPr>
-      <w:r>
-        <w:t>Procédure de l’expérience</w:t>
-      </w:r>
+      <w:bookmarkStart w:id="19" w:name="_Toc150694637"/>
+      <w:r>
+        <w:t>Intégration dans le cours</w:t>
+      </w:r>
+      <w:bookmarkEnd w:id="19"/>
     </w:p>
     <w:p>
       <w:pPr>
         <w:pStyle w:val="Titre2"/>
       </w:pPr>
-      <w:r>
-        <w:t>Collecte et traitement des données</w:t>
-      </w:r>
-    </w:p>
-    <w:p>
-      <w:pPr>
-        <w:pStyle w:val="Titre2"/>
-      </w:pPr>
-      <w:r>
-        <w:t>Considération éthique</w:t>
-      </w:r>
+      <w:bookmarkStart w:id="20" w:name="_Toc150694638"/>
+      <w:r>
+        <w:t>Tests et validation</w:t>
+      </w:r>
+      <w:bookmarkEnd w:id="20"/>
     </w:p>
     <w:p/>
     <w:p>
       <w:pPr>
         <w:pStyle w:val="Titre1"/>
       </w:pPr>
-      <w:r>
-        <w:t xml:space="preserve">Développement du script </w:t>
-      </w:r>
-      <w:r>
-        <w:t>d’automatisation</w:t>
-      </w:r>
-    </w:p>
-    <w:p>
-      <w:pPr>
-        <w:pStyle w:val="Titre2"/>
-      </w:pPr>
-      <w:r>
-        <w:t>Conception du script</w:t>
-      </w:r>
-    </w:p>
-    <w:p>
-      <w:pPr>
-        <w:pStyle w:val="Titre2"/>
-      </w:pPr>
-      <w:r>
-        <w:t>Algorithme et logique</w:t>
-      </w:r>
-    </w:p>
-    <w:p>
-      <w:pPr>
-        <w:pStyle w:val="Titre2"/>
-      </w:pPr>
-      <w:r>
-        <w:t>Intégration dans le cours</w:t>
-      </w:r>
-    </w:p>
-    <w:p>
-      <w:pPr>
-        <w:pStyle w:val="Titre2"/>
-      </w:pPr>
-      <w:r>
-        <w:t>Tests et validation</w:t>
-      </w:r>
-    </w:p>
-    <w:p/>
+      <w:bookmarkStart w:id="21" w:name="_Toc150694639"/>
+      <w:r>
+        <w:t>Résultat</w:t>
+      </w:r>
+      <w:r>
+        <w:t xml:space="preserve"> de l’expérience</w:t>
+      </w:r>
+      <w:bookmarkEnd w:id="21"/>
+    </w:p>
     <w:p>
       <w:pPr>
         <w:pStyle w:val="Titre1"/>
-      </w:pPr>
-      <w:r>
-        <w:t>Résultat</w:t>
-      </w:r>
+        <w:numPr>
+          <w:ilvl w:val="0"/>
+          <w:numId w:val="0"/>
+        </w:numPr>
+      </w:pPr>
     </w:p>
     <w:p>
       <w:pPr>
         <w:pStyle w:val="Titre1"/>
       </w:pPr>
-      <w:r>
-        <w:t>Disscussion</w:t>
-      </w:r>
-    </w:p>
-    <w:p>
-      <w:pPr>
-        <w:pStyle w:val="Titre1"/>
-      </w:pPr>
-      <w:bookmarkStart w:id="3" w:name="_Toc149849384"/>
+      <w:bookmarkStart w:id="22" w:name="_Toc150694640"/>
       <w:r>
         <w:t>Conclusion</w:t>
       </w:r>
-      <w:bookmarkEnd w:id="3"/>
+      <w:bookmarkEnd w:id="22"/>
     </w:p>
     <w:p>
       <w:pPr>
@@ -3470,7 +6175,6 @@
           <w:szCs w:val="28"/>
         </w:rPr>
       </w:pPr>
-      <w:bookmarkStart w:id="4" w:name="_Toc149849385"/>
       <w:r>
         <w:br w:type="page"/>
       </w:r>
@@ -3479,11 +6183,12 @@
       <w:pPr>
         <w:pStyle w:val="Titre1"/>
       </w:pPr>
+      <w:bookmarkStart w:id="23" w:name="_Toc150694641"/>
       <w:r>
         <w:lastRenderedPageBreak/>
         <w:t>Bibliographie</w:t>
       </w:r>
-      <w:bookmarkEnd w:id="4"/>
+      <w:bookmarkEnd w:id="23"/>
     </w:p>
     <w:p>
       <w:pPr>
@@ -3505,43 +6210,49 @@
         <w:rPr>
           <w:rFonts w:ascii="Calibri" w:hAnsi="Calibri" w:cs="Calibri"/>
         </w:rPr>
-        <w:t xml:space="preserve">« AI and </w:t>
-      </w:r>
-      <w:proofErr w:type="spellStart"/>
-      <w:proofErr w:type="gramStart"/>
-      <w:r>
+        <w:t>« AI and education: guidance for policy-makers - UNESCO Bibliothèque Numérique ». Consulté le 9 novembre 2023. https://unesdoc.unesco.org/ark:/48223/pf0000376709.</w:t>
+      </w:r>
+    </w:p>
+    <w:p>
+      <w:pPr>
+        <w:pStyle w:val="Bibliographie"/>
         <w:rPr>
           <w:rFonts w:ascii="Calibri" w:hAnsi="Calibri" w:cs="Calibri"/>
         </w:rPr>
-        <w:t>education</w:t>
-      </w:r>
-      <w:proofErr w:type="spellEnd"/>
+      </w:pPr>
       <w:r>
         <w:rPr>
           <w:rFonts w:ascii="Calibri" w:hAnsi="Calibri" w:cs="Calibri"/>
         </w:rPr>
-        <w:t>:</w:t>
-      </w:r>
-      <w:proofErr w:type="gramEnd"/>
-      <w:r>
+        <w:t>« Beijing Consensus on Artificial Intelligence and Education - UNESCO Bibliothèque Numérique ». Consulté le 9 novembre 2023. https://unesdoc.unesco.org/ark:/48223/pf0000368303.</w:t>
+      </w:r>
+    </w:p>
+    <w:p>
+      <w:pPr>
+        <w:pStyle w:val="Bibliographie"/>
         <w:rPr>
           <w:rFonts w:ascii="Calibri" w:hAnsi="Calibri" w:cs="Calibri"/>
         </w:rPr>
-        <w:t xml:space="preserve"> guidance for </w:t>
-      </w:r>
-      <w:proofErr w:type="spellStart"/>
+      </w:pPr>
       <w:r>
         <w:rPr>
           <w:rFonts w:ascii="Calibri" w:hAnsi="Calibri" w:cs="Calibri"/>
         </w:rPr>
-        <w:t>policy-makers</w:t>
-      </w:r>
-      <w:proofErr w:type="spellEnd"/>
-      <w:r>
+        <w:t>« Éthique de l’intelligence artificielle | UNESCO ». Consulté le 12 novembre 2023. https://www.unesco.org/fr/artificial-intelligence/recommendation-ethics.</w:t>
+      </w:r>
+    </w:p>
+    <w:p>
+      <w:pPr>
+        <w:pStyle w:val="Bibliographie"/>
         <w:rPr>
           <w:rFonts w:ascii="Calibri" w:hAnsi="Calibri" w:cs="Calibri"/>
         </w:rPr>
-        <w:t xml:space="preserve"> - UNESCO Bibliothèque Numérique ». Consulté le 9 novembre 2023. https://unesdoc.unesco.org/ark:/48223/pf0000376709.</w:t>
+      </w:pPr>
+      <w:r>
+        <w:rPr>
+          <w:rFonts w:ascii="Calibri" w:hAnsi="Calibri" w:cs="Calibri"/>
+        </w:rPr>
+        <w:t>« Étude préliminaire sur l’Éthique de l’intelligence artificielle - UNESCO Bibliothèque Numérique ». Consulté le 12 novembre 2023. https://unesdoc.unesco.org/ark:/48223/pf0000367823_fre.</w:t>
       </w:r>
     </w:p>
     <w:p>
@@ -3555,21 +6266,21 @@
         <w:rPr>
           <w:rFonts w:ascii="Calibri" w:hAnsi="Calibri" w:cs="Calibri"/>
         </w:rPr>
-        <w:t xml:space="preserve">« Beijing Consensus on </w:t>
-      </w:r>
-      <w:proofErr w:type="spellStart"/>
-      <w:r>
+        <w:t>« I.—COMPUTING MACHINERY AND INTELLIGENCE | Mind | Oxford Academic ». Consulté le 11 novembre 2023. https://academic.oup.com/mind/article/LIX/236/433/986238.</w:t>
+      </w:r>
+    </w:p>
+    <w:p>
+      <w:pPr>
+        <w:pStyle w:val="Bibliographie"/>
         <w:rPr>
           <w:rFonts w:ascii="Calibri" w:hAnsi="Calibri" w:cs="Calibri"/>
         </w:rPr>
-        <w:t>Artificial</w:t>
-      </w:r>
-      <w:proofErr w:type="spellEnd"/>
+      </w:pPr>
       <w:r>
         <w:rPr>
           <w:rFonts w:ascii="Calibri" w:hAnsi="Calibri" w:cs="Calibri"/>
         </w:rPr>
-        <w:t xml:space="preserve"> Intelligence and Education - UNESCO Bibliothèque Numérique ». Consulté le 9 novembre 2023. https://unesdoc.unesco.org/ark:/48223/pf0000368303.</w:t>
+        <w:t>« L’intelligence artificielle dans l’éducation ». Consulté le 9 novembre 2023. https://fr.unesco.org/themes/tic-education/intelligence-artificielle.</w:t>
       </w:r>
     </w:p>
     <w:p>
@@ -3583,7 +6294,7 @@
         <w:rPr>
           <w:rFonts w:ascii="Calibri" w:hAnsi="Calibri" w:cs="Calibri"/>
         </w:rPr>
-        <w:t>« L’intelligence artificielle dans l’éducation ». Consulté le 9 novembre 2023. https://fr.unesco.org/themes/tic-education/intelligence-artificielle.</w:t>
+        <w:t>« OpenAI Platform ». Consulté le 12 novembre 2023. https://platform.openai.com.</w:t>
       </w:r>
     </w:p>
     <w:p>
@@ -3597,63 +6308,7 @@
         <w:rPr>
           <w:rFonts w:ascii="Calibri" w:hAnsi="Calibri" w:cs="Calibri"/>
         </w:rPr>
-        <w:t>« </w:t>
-      </w:r>
-      <w:proofErr w:type="spellStart"/>
-      <w:r>
-        <w:rPr>
-          <w:rFonts w:ascii="Calibri" w:hAnsi="Calibri" w:cs="Calibri"/>
-        </w:rPr>
-        <w:t>What</w:t>
-      </w:r>
-      <w:proofErr w:type="spellEnd"/>
-      <w:r>
-        <w:rPr>
-          <w:rFonts w:ascii="Calibri" w:hAnsi="Calibri" w:cs="Calibri"/>
-        </w:rPr>
-        <w:t xml:space="preserve"> are the </w:t>
-      </w:r>
-      <w:proofErr w:type="spellStart"/>
-      <w:r>
-        <w:rPr>
-          <w:rFonts w:ascii="Calibri" w:hAnsi="Calibri" w:cs="Calibri"/>
-        </w:rPr>
-        <w:t>Advantages</w:t>
-      </w:r>
-      <w:proofErr w:type="spellEnd"/>
-      <w:r>
-        <w:rPr>
-          <w:rFonts w:ascii="Calibri" w:hAnsi="Calibri" w:cs="Calibri"/>
-        </w:rPr>
-        <w:t xml:space="preserve"> and </w:t>
-      </w:r>
-      <w:proofErr w:type="spellStart"/>
-      <w:r>
-        <w:rPr>
-          <w:rFonts w:ascii="Calibri" w:hAnsi="Calibri" w:cs="Calibri"/>
-        </w:rPr>
-        <w:t>Disadvantages</w:t>
-      </w:r>
-      <w:proofErr w:type="spellEnd"/>
-      <w:r>
-        <w:rPr>
-          <w:rFonts w:ascii="Calibri" w:hAnsi="Calibri" w:cs="Calibri"/>
-        </w:rPr>
-        <w:t xml:space="preserve"> of AI in </w:t>
-      </w:r>
-      <w:proofErr w:type="gramStart"/>
-      <w:r>
-        <w:rPr>
-          <w:rFonts w:ascii="Calibri" w:hAnsi="Calibri" w:cs="Calibri"/>
-        </w:rPr>
-        <w:t>Education?</w:t>
-      </w:r>
-      <w:proofErr w:type="gramEnd"/>
-      <w:r>
-        <w:rPr>
-          <w:rFonts w:ascii="Calibri" w:hAnsi="Calibri" w:cs="Calibri"/>
-        </w:rPr>
-        <w:t> » Consulté le 9 novembre 2023. https://www.careerera.com/blog/advantages-and-disadvantages-of-ai-in-education.</w:t>
+        <w:t>« What are the Advantages and Disadvantages of AI in Education? » Consulté le 9 novembre 2023. https://www.careerera.com/blog/advantages-and-disadvantages-of-ai-in-education.</w:t>
       </w:r>
     </w:p>
     <w:p>
@@ -3666,9 +6321,9 @@
     <w:p/>
     <w:p/>
     <w:sectPr>
-      <w:headerReference w:type="default" r:id="rId9"/>
-      <w:headerReference w:type="first" r:id="rId10"/>
-      <w:footerReference w:type="first" r:id="rId11"/>
+      <w:headerReference w:type="default" r:id="rId13"/>
+      <w:headerReference w:type="first" r:id="rId14"/>
+      <w:footerReference w:type="first" r:id="rId15"/>
       <w:pgSz w:w="11906" w:h="16838"/>
       <w:pgMar w:top="1985" w:right="2835" w:bottom="1418" w:left="1418" w:header="709" w:footer="709" w:gutter="0"/>
       <w:pgNumType w:start="0"/>
@@ -3824,7 +6479,7 @@
         <w:fldChar w:fldCharType="begin"/>
       </w:r>
       <w:r>
-        <w:instrText xml:space="preserve"> ADDIN ZOTERO_ITEM CSL_CITATION {"citationID":"huWwd5RS","properties":{"formattedCitation":"\\uc0\\u171{}\\uc0\\u160{}L\\uc0\\u8217{}intelligence artificielle dans l\\uc0\\u8217{}\\uc0\\u233{}ducation\\uc0\\u160{}\\uc0\\u187{}.","plainCitation":"« L’intelligence artificielle dans l’éducation ».","noteIndex":1},"citationItems":[{"id":3,"uris":["http://zotero.org/users/local/u6yw70kK/items/BZTJR8BX"],"itemData":{"id":3,"type":"webpage","title":"L’intelligence artificielle dans l’éducation","URL":"https://fr.unesco.org/themes/tic-education/intelligence-artificielle","accessed":{"date-parts":[["2023",11,9]]}}}],"schema":"https://github.com/citation-style-language/schema/raw/master/csl-citation.json"} </w:instrText>
+        <w:instrText xml:space="preserve"> ADDIN ZOTERO_ITEM CSL_CITATION {"citationID":"huWwd5RS","properties":{"formattedCitation":"\\uc0\\u171{}\\uc0\\u160{}L\\uc0\\u8217{}intelligence artificielle dans l\\uc0\\u8217{}\\uc0\\u233{}ducation\\uc0\\u160{}\\uc0\\u187{}.","plainCitation":"« L’intelligence artificielle dans l’éducation ».","noteIndex":1},"citationItems":[{"id":"QAykG5Y1/EVj58RwQ","uris":["http://zotero.org/users/local/u6yw70kK/items/BZTJR8BX"],"itemData":{"id":3,"type":"webpage","title":"L’intelligence artificielle dans l’éducation","URL":"https://fr.unesco.org/themes/tic-education/intelligence-artificielle","accessed":{"date-parts":[["2023",11,9]]}}}],"schema":"https://github.com/citation-style-language/schema/raw/master/csl-citation.json"} </w:instrText>
       </w:r>
       <w:r>
         <w:fldChar w:fldCharType="separate"/>
@@ -3862,7 +6517,7 @@
         <w:fldChar w:fldCharType="begin"/>
       </w:r>
       <w:r>
-        <w:instrText xml:space="preserve"> ADDIN ZOTERO_ITEM CSL_CITATION {"citationID":"ot4q74EL","properties":{"formattedCitation":"\\uc0\\u171{}\\uc0\\u160{}AI and education: guidance for policy-makers - UNESCO Biblioth\\uc0\\u232{}que Num\\uc0\\u233{}rique\\uc0\\u160{}\\uc0\\u187{}.","plainCitation":"« AI and education: guidance for policy-makers - UNESCO Bibliothèque Numérique ».","noteIndex":2},"citationItems":[{"id":5,"uris":["http://zotero.org/users/local/u6yw70kK/items/4BFC5A67"],"itemData":{"id":5,"type":"webpage","title":"AI and education: guidance for policy-makers - UNESCO Bibliothèque Numérique","URL":"https://unesdoc.unesco.org/ark:/48223/pf0000376709","accessed":{"date-parts":[["2023",11,9]]}}}],"schema":"https://github.com/citation-style-language/schema/raw/master/csl-citation.json"} </w:instrText>
+        <w:instrText xml:space="preserve"> ADDIN ZOTERO_ITEM CSL_CITATION {"citationID":"ot4q74EL","properties":{"formattedCitation":"\\uc0\\u171{}\\uc0\\u160{}AI and education: guidance for policy-makers - UNESCO Biblioth\\uc0\\u232{}que Num\\uc0\\u233{}rique\\uc0\\u160{}\\uc0\\u187{}.","plainCitation":"« AI and education: guidance for policy-makers - UNESCO Bibliothèque Numérique ».","noteIndex":2},"citationItems":[{"id":"QAykG5Y1/LyH4WUlK","uris":["http://zotero.org/users/local/u6yw70kK/items/4BFC5A67"],"itemData":{"id":5,"type":"webpage","title":"AI and education: guidance for policy-makers - UNESCO Bibliothèque Numérique","URL":"https://unesdoc.unesco.org/ark:/48223/pf0000376709","accessed":{"date-parts":[["2023",11,9]]}}}],"schema":"https://github.com/citation-style-language/schema/raw/master/csl-citation.json"} </w:instrText>
       </w:r>
       <w:r>
         <w:fldChar w:fldCharType="separate"/>
@@ -3872,61 +6527,198 @@
           <w:rFonts w:ascii="Calibri" w:hAnsi="Calibri" w:cs="Calibri"/>
           <w:szCs w:val="24"/>
         </w:rPr>
-        <w:t xml:space="preserve">« AI and </w:t>
-      </w:r>
-      <w:proofErr w:type="spellStart"/>
-      <w:proofErr w:type="gramStart"/>
+        <w:t>« AI and education: guidance for policy-makers - UNESCO Bibliothèque Numérique ».</w:t>
+      </w:r>
+      <w:r>
+        <w:fldChar w:fldCharType="end"/>
+      </w:r>
+    </w:p>
+  </w:footnote>
+  <w:footnote w:id="3">
+    <w:p>
+      <w:pPr>
+        <w:pStyle w:val="Notedebasdepage"/>
+        <w:rPr>
+          <w:lang w:val="fr-FR"/>
+        </w:rPr>
+      </w:pPr>
+      <w:r>
+        <w:rPr>
+          <w:rStyle w:val="Appelnotedebasdep"/>
+        </w:rPr>
+        <w:footnoteRef/>
+      </w:r>
+      <w:r>
+        <w:t xml:space="preserve"> </w:t>
+      </w:r>
+      <w:r>
+        <w:fldChar w:fldCharType="begin"/>
+      </w:r>
+      <w:r>
+        <w:instrText xml:space="preserve"> ADDIN ZOTERO_ITEM CSL_CITATION {"citationID":"eyvkHtGk","properties":{"formattedCitation":"\\uc0\\u171{}\\uc0\\u160{}Beijing Consensus on Artificial Intelligence and Education - UNESCO Biblioth\\uc0\\u232{}que Num\\uc0\\u233{}rique\\uc0\\u160{}\\uc0\\u187{}.","plainCitation":"« Beijing Consensus on Artificial Intelligence and Education - UNESCO Bibliothèque Numérique ».","noteIndex":3},"citationItems":[{"id":"QAykG5Y1/OYeaREcT","uris":["http://zotero.org/users/local/u6yw70kK/items/YGCN73Y3"],"itemData":{"id":6,"type":"webpage","title":"Beijing Consensus on Artificial Intelligence and Education - UNESCO Bibliothèque Numérique","URL":"https://unesdoc.unesco.org/ark:/48223/pf0000368303","accessed":{"date-parts":[["2023",11,9]]}}}],"schema":"https://github.com/citation-style-language/schema/raw/master/csl-citation.json"} </w:instrText>
+      </w:r>
+      <w:r>
+        <w:fldChar w:fldCharType="separate"/>
+      </w:r>
       <w:r>
         <w:rPr>
           <w:rFonts w:ascii="Calibri" w:hAnsi="Calibri" w:cs="Calibri"/>
           <w:szCs w:val="24"/>
         </w:rPr>
-        <w:t>education</w:t>
-      </w:r>
-      <w:proofErr w:type="spellEnd"/>
+        <w:t>« Beijing Consensus on Artificial Intelligence and Education - UNESCO Bibliothèque Numérique ».</w:t>
+      </w:r>
+      <w:r>
+        <w:fldChar w:fldCharType="end"/>
+      </w:r>
+    </w:p>
+  </w:footnote>
+  <w:footnote w:id="4">
+    <w:p>
+      <w:pPr>
+        <w:pStyle w:val="Notedebasdepage"/>
+        <w:rPr>
+          <w:lang w:val="fr-FR"/>
+        </w:rPr>
+      </w:pPr>
+      <w:r>
+        <w:rPr>
+          <w:rStyle w:val="Appelnotedebasdep"/>
+        </w:rPr>
+        <w:footnoteRef/>
+      </w:r>
+      <w:r>
+        <w:t xml:space="preserve"> </w:t>
+      </w:r>
+      <w:r>
+        <w:fldChar w:fldCharType="begin"/>
+      </w:r>
+      <w:r>
+        <w:instrText xml:space="preserve"> ADDIN ZOTERO_ITEM CSL_CITATION {"citationID":"SOHWJmfR","properties":{"formattedCitation":"\\uc0\\u171{}\\uc0\\u160{}What are the Advantages and Disadvantages of AI in Education?\\uc0\\u160{}\\uc0\\u187{}","plainCitation":"« What are the Advantages and Disadvantages of AI in Education? »","noteIndex":4},"citationItems":[{"id":"QAykG5Y1/qxMmyrsT","uris":["http://zotero.org/users/local/u6yw70kK/items/87LBJAFC"],"itemData":{"id":8,"type":"webpage","title":"What are the Advantages and Disadvantages of AI in Education?","URL":"https://www.careerera.com/blog/advantages-and-disadvantages-of-ai-in-education","accessed":{"date-parts":[["2023",11,9]]}}}],"schema":"https://github.com/citation-style-language/schema/raw/master/csl-citation.json"} </w:instrText>
+      </w:r>
+      <w:r>
+        <w:fldChar w:fldCharType="separate"/>
+      </w:r>
       <w:r>
         <w:rPr>
           <w:rFonts w:ascii="Calibri" w:hAnsi="Calibri" w:cs="Calibri"/>
           <w:szCs w:val="24"/>
         </w:rPr>
-        <w:t>:</w:t>
-      </w:r>
-      <w:proofErr w:type="gramEnd"/>
+        <w:t>« What are the Advantages and Disadvantages of AI in Education? »</w:t>
+      </w:r>
+      <w:r>
+        <w:fldChar w:fldCharType="end"/>
+      </w:r>
+    </w:p>
+  </w:footnote>
+  <w:footnote w:id="5">
+    <w:p>
+      <w:pPr>
+        <w:pStyle w:val="Notedebasdepage"/>
+      </w:pPr>
+      <w:r>
+        <w:rPr>
+          <w:rStyle w:val="Appelnotedebasdep"/>
+        </w:rPr>
+        <w:footnoteRef/>
+      </w:r>
+      <w:r>
+        <w:t xml:space="preserve"> </w:t>
+      </w:r>
+      <w:r>
+        <w:fldChar w:fldCharType="begin"/>
+      </w:r>
+      <w:r>
+        <w:instrText xml:space="preserve"> ADDIN ZOTERO_ITEM CSL_CITATION {"citationID":"aURxxXZX","properties":{"formattedCitation":"\\uc0\\u171{}\\uc0\\u160{}I.\\uc0\\u8212{}COMPUTING MACHINERY AND INTELLIGENCE | Mind | Oxford Academic\\uc0\\u160{}\\uc0\\u187{}.","plainCitation":"« I.—COMPUTING MACHINERY AND INTELLIGENCE | Mind | Oxford Academic ».","noteIndex":5},"citationItems":[{"id":1,"uris":["http://zotero.org/users/local/IF90n3UQ/items/Y978XP9R"],"itemData":{"id":1,"type":"webpage","title":"I.—COMPUTING MACHINERY AND INTELLIGENCE | Mind | Oxford Academic","URL":"https://academic.oup.com/mind/article/LIX/236/433/986238","accessed":{"date-parts":[["2023",11,11]]}}}],"schema":"https://github.com/citation-style-language/schema/raw/master/csl-citation.json"} </w:instrText>
+      </w:r>
+      <w:r>
+        <w:fldChar w:fldCharType="separate"/>
+      </w:r>
       <w:r>
         <w:rPr>
           <w:rFonts w:ascii="Calibri" w:hAnsi="Calibri" w:cs="Calibri"/>
           <w:szCs w:val="24"/>
         </w:rPr>
-        <w:t xml:space="preserve"> guidance for </w:t>
-      </w:r>
-      <w:proofErr w:type="spellStart"/>
+        <w:t>« I.—COMPUTING MACHINERY AND INTELLIGENCE | Mind | Oxford Academic ».</w:t>
+      </w:r>
+      <w:r>
+        <w:fldChar w:fldCharType="end"/>
+      </w:r>
+    </w:p>
+  </w:footnote>
+  <w:footnote w:id="6">
+    <w:p>
+      <w:pPr>
+        <w:pStyle w:val="Notedebasdepage"/>
+      </w:pPr>
+      <w:r>
+        <w:rPr>
+          <w:rStyle w:val="Appelnotedebasdep"/>
+        </w:rPr>
+        <w:footnoteRef/>
+      </w:r>
+      <w:r>
+        <w:t xml:space="preserve"> </w:t>
+      </w:r>
+      <w:r>
+        <w:fldChar w:fldCharType="begin"/>
+      </w:r>
+      <w:r>
+        <w:instrText xml:space="preserve"> ADDIN ZOTERO_ITEM CSL_CITATION {"citationID":"ebsaVqE8","properties":{"formattedCitation":"\\uc0\\u171{}\\uc0\\u160{}\\uc0\\u201{}thique de l\\uc0\\u8217{}intelligence artificielle | UNESCO\\uc0\\u160{}\\uc0\\u187{}.","plainCitation":"« Éthique de l’intelligence artificielle | UNESCO ».","noteIndex":6},"citationItems":[{"id":3,"uris":["http://zotero.org/users/local/IF90n3UQ/items/5P9TLZJV"],"itemData":{"id":3,"type":"webpage","abstract":"La Recommandation","language":"fr","title":"Éthique de l'intelligence artificielle | UNESCO","URL":"https://www.unesco.org/fr/artificial-intelligence/recommendation-ethics","accessed":{"date-parts":[["2023",11,12]]}}}],"schema":"https://github.com/citation-style-language/schema/raw/master/csl-citation.json"} </w:instrText>
+      </w:r>
+      <w:r>
+        <w:fldChar w:fldCharType="separate"/>
+      </w:r>
       <w:r>
         <w:rPr>
           <w:rFonts w:ascii="Calibri" w:hAnsi="Calibri" w:cs="Calibri"/>
           <w:szCs w:val="24"/>
         </w:rPr>
-        <w:t>policy-makers</w:t>
-      </w:r>
-      <w:proofErr w:type="spellEnd"/>
+        <w:t>« Éthique de l’intelligence artificielle | UNESCO ».</w:t>
+      </w:r>
+      <w:r>
+        <w:fldChar w:fldCharType="end"/>
+      </w:r>
+    </w:p>
+  </w:footnote>
+  <w:footnote w:id="7">
+    <w:p>
+      <w:pPr>
+        <w:pStyle w:val="Notedebasdepage"/>
+      </w:pPr>
+      <w:r>
+        <w:rPr>
+          <w:rStyle w:val="Appelnotedebasdep"/>
+        </w:rPr>
+        <w:footnoteRef/>
+      </w:r>
+      <w:r>
+        <w:t xml:space="preserve"> </w:t>
+      </w:r>
+      <w:r>
+        <w:fldChar w:fldCharType="begin"/>
+      </w:r>
+      <w:r>
+        <w:instrText xml:space="preserve"> ADDIN ZOTERO_ITEM CSL_CITATION {"citationID":"7axGO1uV","properties":{"formattedCitation":"\\uc0\\u171{}\\uc0\\u160{}\\uc0\\u201{}tude pr\\uc0\\u233{}liminaire sur l\\uc0\\u8217{}\\uc0\\u201{}thique de l\\uc0\\u8217{}intelligence artificielle - UNESCO Biblioth\\uc0\\u232{}que Num\\uc0\\u233{}rique\\uc0\\u160{}\\uc0\\u187{}.","plainCitation":"« Étude préliminaire sur l’Éthique de l’intelligence artificielle - UNESCO Bibliothèque Numérique ».","noteIndex":7},"citationItems":[{"id":2,"uris":["http://zotero.org/users/local/IF90n3UQ/items/TK32L9RV"],"itemData":{"id":2,"type":"webpage","title":"Étude préliminaire sur l’Éthique de l’intelligence artificielle - UNESCO Bibliothèque Numérique","URL":"https://unesdoc.unesco.org/ark:/48223/pf0000367823_fre","accessed":{"date-parts":[["2023",11,12]]}}}],"schema":"https://github.com/citation-style-language/schema/raw/master/csl-citation.json"} </w:instrText>
+      </w:r>
+      <w:r>
+        <w:fldChar w:fldCharType="separate"/>
+      </w:r>
       <w:r>
         <w:rPr>
           <w:rFonts w:ascii="Calibri" w:hAnsi="Calibri" w:cs="Calibri"/>
           <w:szCs w:val="24"/>
         </w:rPr>
-        <w:t xml:space="preserve"> - UNESCO Bibliothèque Numérique ».</w:t>
+        <w:t>« Étude préliminaire sur l’Éthique de l’intelligence artificielle - UNESCO Bibliothèque Numérique ».</w:t>
       </w:r>
       <w:r>
         <w:fldChar w:fldCharType="end"/>
       </w:r>
     </w:p>
   </w:footnote>
-  <w:footnote w:id="3">
+  <w:footnote w:id="8">
     <w:p>
       <w:pPr>
         <w:pStyle w:val="Notedebasdepage"/>
-        <w:rPr>
-          <w:lang w:val="fr-FR"/>
-        </w:rPr>
       </w:pPr>
       <w:r>
         <w:rPr>
@@ -3941,7 +6733,7 @@
         <w:fldChar w:fldCharType="begin"/>
       </w:r>
       <w:r>
-        <w:instrText xml:space="preserve"> ADDIN ZOTERO_ITEM CSL_CITATION {"citationID":"eyvkHtGk","properties":{"formattedCitation":"\\uc0\\u171{}\\uc0\\u160{}Beijing Consensus on Artificial Intelligence and Education - UNESCO Biblioth\\uc0\\u232{}que Num\\uc0\\u233{}rique\\uc0\\u160{}\\uc0\\u187{}.","plainCitation":"« Beijing Consensus on Artificial Intelligence and Education - UNESCO Bibliothèque Numérique ».","noteIndex":3},"citationItems":[{"id":6,"uris":["http://zotero.org/users/local/u6yw70kK/items/YGCN73Y3"],"itemData":{"id":6,"type":"webpage","title":"Beijing Consensus on Artificial Intelligence and Education - UNESCO Bibliothèque Numérique","URL":"https://unesdoc.unesco.org/ark:/48223/pf0000368303","accessed":{"date-parts":[["2023",11,9]]}}}],"schema":"https://github.com/citation-style-language/schema/raw/master/csl-citation.json"} </w:instrText>
+        <w:instrText xml:space="preserve"> ADDIN ZOTERO_ITEM CSL_CITATION {"citationID":"gDBC46aU","properties":{"formattedCitation":"\\uc0\\u171{}\\uc0\\u160{}OpenAI Platform\\uc0\\u160{}\\uc0\\u187{}.","plainCitation":"« OpenAI Platform ».","noteIndex":8},"citationItems":[{"id":6,"uris":["http://zotero.org/users/local/IF90n3UQ/items/ZTIRWQPJ"],"itemData":{"id":6,"type":"webpage","abstract":"Explore developer resources, tutorials, API docs, and dynamic examples to get the most out of OpenAI's platform.","language":"en","title":"OpenAI Platform","URL":"https://platform.openai.com","accessed":{"date-parts":[["2023",11,12]]}}}],"schema":"https://github.com/citation-style-language/schema/raw/master/csl-citation.json"} </w:instrText>
       </w:r>
       <w:r>
         <w:fldChar w:fldCharType="separate"/>
@@ -3951,125 +6743,7 @@
           <w:rFonts w:ascii="Calibri" w:hAnsi="Calibri" w:cs="Calibri"/>
           <w:szCs w:val="24"/>
         </w:rPr>
-        <w:t xml:space="preserve">« Beijing Consensus on </w:t>
-      </w:r>
-      <w:proofErr w:type="spellStart"/>
-      <w:r>
-        <w:rPr>
-          <w:rFonts w:ascii="Calibri" w:hAnsi="Calibri" w:cs="Calibri"/>
-          <w:szCs w:val="24"/>
-        </w:rPr>
-        <w:t>Artificial</w:t>
-      </w:r>
-      <w:proofErr w:type="spellEnd"/>
-      <w:r>
-        <w:rPr>
-          <w:rFonts w:ascii="Calibri" w:hAnsi="Calibri" w:cs="Calibri"/>
-          <w:szCs w:val="24"/>
-        </w:rPr>
-        <w:t xml:space="preserve"> Intelligence and Education - UNESCO Bibliothèque Numérique ».</w:t>
-      </w:r>
-      <w:r>
-        <w:fldChar w:fldCharType="end"/>
-      </w:r>
-    </w:p>
-  </w:footnote>
-  <w:footnote w:id="4">
-    <w:p>
-      <w:pPr>
-        <w:pStyle w:val="Notedebasdepage"/>
-        <w:rPr>
-          <w:lang w:val="fr-FR"/>
-        </w:rPr>
-      </w:pPr>
-      <w:r>
-        <w:rPr>
-          <w:rStyle w:val="Appelnotedebasdep"/>
-        </w:rPr>
-        <w:footnoteRef/>
-      </w:r>
-      <w:r>
-        <w:t xml:space="preserve"> </w:t>
-      </w:r>
-      <w:r>
-        <w:fldChar w:fldCharType="begin"/>
-      </w:r>
-      <w:r>
-        <w:instrText xml:space="preserve"> ADDIN ZOTERO_ITEM CSL_CITATION {"citationID":"SOHWJmfR","properties":{"formattedCitation":"\\uc0\\u171{}\\uc0\\u160{}What are the Advantages and Disadvantages of AI in Education?\\uc0\\u160{}\\uc0\\u187{}","plainCitation":"« What are the Advantages and Disadvantages of AI in Education? »","noteIndex":4},"citationItems":[{"id":8,"uris":["http://zotero.org/users/local/u6yw70kK/items/87LBJAFC"],"itemData":{"id":8,"type":"webpage","title":"What are the Advantages and Disadvantages of AI in Education?","URL":"https://www.careerera.com/blog/advantages-and-disadvantages-of-ai-in-education","accessed":{"date-parts":[["2023",11,9]]}}}],"schema":"https://github.com/citation-style-language/schema/raw/master/csl-citation.json"} </w:instrText>
-      </w:r>
-      <w:r>
-        <w:fldChar w:fldCharType="separate"/>
-      </w:r>
-      <w:r>
-        <w:rPr>
-          <w:rFonts w:ascii="Calibri" w:hAnsi="Calibri" w:cs="Calibri"/>
-          <w:szCs w:val="24"/>
-        </w:rPr>
-        <w:t>« </w:t>
-      </w:r>
-      <w:proofErr w:type="spellStart"/>
-      <w:r>
-        <w:rPr>
-          <w:rFonts w:ascii="Calibri" w:hAnsi="Calibri" w:cs="Calibri"/>
-          <w:szCs w:val="24"/>
-        </w:rPr>
-        <w:t>What</w:t>
-      </w:r>
-      <w:proofErr w:type="spellEnd"/>
-      <w:r>
-        <w:rPr>
-          <w:rFonts w:ascii="Calibri" w:hAnsi="Calibri" w:cs="Calibri"/>
-          <w:szCs w:val="24"/>
-        </w:rPr>
-        <w:t xml:space="preserve"> are the </w:t>
-      </w:r>
-      <w:proofErr w:type="spellStart"/>
-      <w:r>
-        <w:rPr>
-          <w:rFonts w:ascii="Calibri" w:hAnsi="Calibri" w:cs="Calibri"/>
-          <w:szCs w:val="24"/>
-        </w:rPr>
-        <w:t>Advantages</w:t>
-      </w:r>
-      <w:proofErr w:type="spellEnd"/>
-      <w:r>
-        <w:rPr>
-          <w:rFonts w:ascii="Calibri" w:hAnsi="Calibri" w:cs="Calibri"/>
-          <w:szCs w:val="24"/>
-        </w:rPr>
-        <w:t xml:space="preserve"> and </w:t>
-      </w:r>
-      <w:proofErr w:type="spellStart"/>
-      <w:r>
-        <w:rPr>
-          <w:rFonts w:ascii="Calibri" w:hAnsi="Calibri" w:cs="Calibri"/>
-          <w:szCs w:val="24"/>
-        </w:rPr>
-        <w:t>Disadvantages</w:t>
-      </w:r>
-      <w:proofErr w:type="spellEnd"/>
-      <w:r>
-        <w:rPr>
-          <w:rFonts w:ascii="Calibri" w:hAnsi="Calibri" w:cs="Calibri"/>
-          <w:szCs w:val="24"/>
-        </w:rPr>
-        <w:t xml:space="preserve"> of AI in </w:t>
-      </w:r>
-      <w:proofErr w:type="gramStart"/>
-      <w:r>
-        <w:rPr>
-          <w:rFonts w:ascii="Calibri" w:hAnsi="Calibri" w:cs="Calibri"/>
-          <w:szCs w:val="24"/>
-        </w:rPr>
-        <w:t>Education?</w:t>
-      </w:r>
-      <w:proofErr w:type="gramEnd"/>
-      <w:r>
-        <w:rPr>
-          <w:rFonts w:ascii="Calibri" w:hAnsi="Calibri" w:cs="Calibri"/>
-          <w:szCs w:val="24"/>
-        </w:rPr>
-        <w:t> »</w:t>
+        <w:t>« OpenAI Platform ».</w:t>
       </w:r>
       <w:r>
         <w:fldChar w:fldCharType="end"/>
@@ -4393,6 +7067,118 @@
 <file path=word/numbering.xml><?xml version="1.0" encoding="utf-8"?>
 <w:numbering xmlns:wpc="http://schemas.microsoft.com/office/word/2010/wordprocessingCanvas" xmlns:cx="http://schemas.microsoft.com/office/drawing/2014/chartex" xmlns:cx1="http://schemas.microsoft.com/office/drawing/2015/9/8/chartex" xmlns:cx2="http://schemas.microsoft.com/office/drawing/2015/10/21/chartex" xmlns:cx3="http://schemas.microsoft.com/office/drawing/2016/5/9/chartex" xmlns:cx4="http://schemas.microsoft.com/office/drawing/2016/5/10/chartex" xmlns:cx5="http://schemas.microsoft.com/office/drawing/2016/5/11/chartex" xmlns:cx6="http://schemas.microsoft.com/office/drawing/2016/5/12/chartex" xmlns:cx7="http://schemas.microsoft.com/office/drawing/2016/5/13/chartex" xmlns:cx8="http://schemas.microsoft.com/office/drawing/2016/5/14/chartex" xmlns:mc="http://schemas.openxmlformats.org/markup-compatibility/2006" xmlns:aink="http://schemas.microsoft.com/office/drawing/2016/ink" xmlns:am3d="http://schemas.microsoft.com/office/drawing/2017/model3d" xmlns:o="urn:schemas-microsoft-com:office:office" xmlns:oel="http://schemas.microsoft.com/office/2019/extlst" xmlns:r="http://schemas.openxmlformats.org/officeDocument/2006/relationships" xmlns:m="http://schemas.openxmlformats.org/officeDocument/2006/math" xmlns:v="urn:schemas-microsoft-com:vml" xmlns:wp14="http://schemas.microsoft.com/office/word/2010/wordprocessingDrawing" xmlns:wp="http://schemas.openxmlformats.org/drawingml/2006/wordprocessingDrawing" xmlns:w10="urn:schemas-microsoft-com:office:word" xmlns:w="http://schemas.openxmlformats.org/wordprocessingml/2006/main" xmlns:w14="http://schemas.microsoft.com/office/word/2010/wordml" xmlns:w15="http://schemas.microsoft.com/office/word/2012/wordml" xmlns:w16cex="http://schemas.microsoft.com/office/word/2018/wordml/cex" xmlns:w16cid="http://schemas.microsoft.com/office/word/2016/wordml/cid" xmlns:w16="http://schemas.microsoft.com/office/word/2018/wordml" xmlns:w16sdtdh="http://schemas.microsoft.com/office/word/2020/wordml/sdtdatahash" xmlns:w16se="http://schemas.microsoft.com/office/word/2015/wordml/symex" xmlns:wpg="http://schemas.microsoft.com/office/word/2010/wordprocessingGroup" xmlns:wpi="http://schemas.microsoft.com/office/word/2010/wordprocessingInk" xmlns:wne="http://schemas.microsoft.com/office/word/2006/wordml" xmlns:wps="http://schemas.microsoft.com/office/word/2010/wordprocessingShape" mc:Ignorable="w14 w15 w16se w16cid w16 w16cex w16sdtdh wp14">
   <w:abstractNum w:abstractNumId="0" w15:restartNumberingAfterBreak="0">
+    <w:nsid w:val="068D6F6A"/>
+    <w:multiLevelType w:val="hybridMultilevel"/>
+    <w:tmpl w:val="A2AE8042"/>
+    <w:lvl w:ilvl="0" w:tplc="55E2433C">
+      <w:numFmt w:val="bullet"/>
+      <w:lvlText w:val="-"/>
+      <w:lvlJc w:val="left"/>
+      <w:pPr>
+        <w:ind w:left="720" w:hanging="360"/>
+      </w:pPr>
+      <w:rPr>
+        <w:rFonts w:ascii="Calibri" w:eastAsiaTheme="minorHAnsi" w:hAnsi="Calibri" w:cs="Calibri" w:hint="default"/>
+      </w:rPr>
+    </w:lvl>
+    <w:lvl w:ilvl="1" w:tplc="100C0003" w:tentative="1">
+      <w:start w:val="1"/>
+      <w:numFmt w:val="bullet"/>
+      <w:lvlText w:val="o"/>
+      <w:lvlJc w:val="left"/>
+      <w:pPr>
+        <w:ind w:left="1440" w:hanging="360"/>
+      </w:pPr>
+      <w:rPr>
+        <w:rFonts w:ascii="Courier New" w:hAnsi="Courier New" w:cs="Courier New" w:hint="default"/>
+      </w:rPr>
+    </w:lvl>
+    <w:lvl w:ilvl="2" w:tplc="100C0005" w:tentative="1">
+      <w:start w:val="1"/>
+      <w:numFmt w:val="bullet"/>
+      <w:lvlText w:val=""/>
+      <w:lvlJc w:val="left"/>
+      <w:pPr>
+        <w:ind w:left="2160" w:hanging="360"/>
+      </w:pPr>
+      <w:rPr>
+        <w:rFonts w:ascii="Wingdings" w:hAnsi="Wingdings" w:hint="default"/>
+      </w:rPr>
+    </w:lvl>
+    <w:lvl w:ilvl="3" w:tplc="100C0001" w:tentative="1">
+      <w:start w:val="1"/>
+      <w:numFmt w:val="bullet"/>
+      <w:lvlText w:val=""/>
+      <w:lvlJc w:val="left"/>
+      <w:pPr>
+        <w:ind w:left="2880" w:hanging="360"/>
+      </w:pPr>
+      <w:rPr>
+        <w:rFonts w:ascii="Symbol" w:hAnsi="Symbol" w:hint="default"/>
+      </w:rPr>
+    </w:lvl>
+    <w:lvl w:ilvl="4" w:tplc="100C0003" w:tentative="1">
+      <w:start w:val="1"/>
+      <w:numFmt w:val="bullet"/>
+      <w:lvlText w:val="o"/>
+      <w:lvlJc w:val="left"/>
+      <w:pPr>
+        <w:ind w:left="3600" w:hanging="360"/>
+      </w:pPr>
+      <w:rPr>
+        <w:rFonts w:ascii="Courier New" w:hAnsi="Courier New" w:cs="Courier New" w:hint="default"/>
+      </w:rPr>
+    </w:lvl>
+    <w:lvl w:ilvl="5" w:tplc="100C0005" w:tentative="1">
+      <w:start w:val="1"/>
+      <w:numFmt w:val="bullet"/>
+      <w:lvlText w:val=""/>
+      <w:lvlJc w:val="left"/>
+      <w:pPr>
+        <w:ind w:left="4320" w:hanging="360"/>
+      </w:pPr>
+      <w:rPr>
+        <w:rFonts w:ascii="Wingdings" w:hAnsi="Wingdings" w:hint="default"/>
+      </w:rPr>
+    </w:lvl>
+    <w:lvl w:ilvl="6" w:tplc="100C0001" w:tentative="1">
+      <w:start w:val="1"/>
+      <w:numFmt w:val="bullet"/>
+      <w:lvlText w:val=""/>
+      <w:lvlJc w:val="left"/>
+      <w:pPr>
+        <w:ind w:left="5040" w:hanging="360"/>
+      </w:pPr>
+      <w:rPr>
+        <w:rFonts w:ascii="Symbol" w:hAnsi="Symbol" w:hint="default"/>
+      </w:rPr>
+    </w:lvl>
+    <w:lvl w:ilvl="7" w:tplc="100C0003" w:tentative="1">
+      <w:start w:val="1"/>
+      <w:numFmt w:val="bullet"/>
+      <w:lvlText w:val="o"/>
+      <w:lvlJc w:val="left"/>
+      <w:pPr>
+        <w:ind w:left="5760" w:hanging="360"/>
+      </w:pPr>
+      <w:rPr>
+        <w:rFonts w:ascii="Courier New" w:hAnsi="Courier New" w:cs="Courier New" w:hint="default"/>
+      </w:rPr>
+    </w:lvl>
+    <w:lvl w:ilvl="8" w:tplc="100C0005" w:tentative="1">
+      <w:start w:val="1"/>
+      <w:numFmt w:val="bullet"/>
+      <w:lvlText w:val=""/>
+      <w:lvlJc w:val="left"/>
+      <w:pPr>
+        <w:ind w:left="6480" w:hanging="360"/>
+      </w:pPr>
+      <w:rPr>
+        <w:rFonts w:ascii="Wingdings" w:hAnsi="Wingdings" w:hint="default"/>
+      </w:rPr>
+    </w:lvl>
+  </w:abstractNum>
+  <w:abstractNum w:abstractNumId="1" w15:restartNumberingAfterBreak="0">
     <w:nsid w:val="07EA58E1"/>
     <w:multiLevelType w:val="multilevel"/>
     <w:tmpl w:val="3FE0E284"/>
@@ -4505,7 +7291,7 @@
       </w:pPr>
     </w:lvl>
   </w:abstractNum>
-  <w:abstractNum w:abstractNumId="1" w15:restartNumberingAfterBreak="0">
+  <w:abstractNum w:abstractNumId="2" w15:restartNumberingAfterBreak="0">
     <w:nsid w:val="090E1B87"/>
     <w:multiLevelType w:val="hybridMultilevel"/>
     <w:tmpl w:val="5B16C3F8"/>
@@ -4594,7 +7380,7 @@
       </w:pPr>
     </w:lvl>
   </w:abstractNum>
-  <w:abstractNum w:abstractNumId="2" w15:restartNumberingAfterBreak="0">
+  <w:abstractNum w:abstractNumId="3" w15:restartNumberingAfterBreak="0">
     <w:nsid w:val="1277209E"/>
     <w:multiLevelType w:val="multilevel"/>
     <w:tmpl w:val="A87634CA"/>
@@ -4704,7 +7490,120 @@
       </w:rPr>
     </w:lvl>
   </w:abstractNum>
-  <w:abstractNum w:abstractNumId="3" w15:restartNumberingAfterBreak="0">
+  <w:abstractNum w:abstractNumId="4" w15:restartNumberingAfterBreak="0">
+    <w:nsid w:val="12EB6E80"/>
+    <w:multiLevelType w:val="hybridMultilevel"/>
+    <w:tmpl w:val="7366A2D2"/>
+    <w:lvl w:ilvl="0" w:tplc="100C0001">
+      <w:start w:val="1"/>
+      <w:numFmt w:val="bullet"/>
+      <w:lvlText w:val=""/>
+      <w:lvlJc w:val="left"/>
+      <w:pPr>
+        <w:ind w:left="720" w:hanging="360"/>
+      </w:pPr>
+      <w:rPr>
+        <w:rFonts w:ascii="Symbol" w:hAnsi="Symbol" w:hint="default"/>
+      </w:rPr>
+    </w:lvl>
+    <w:lvl w:ilvl="1" w:tplc="100C0003" w:tentative="1">
+      <w:start w:val="1"/>
+      <w:numFmt w:val="bullet"/>
+      <w:lvlText w:val="o"/>
+      <w:lvlJc w:val="left"/>
+      <w:pPr>
+        <w:ind w:left="1440" w:hanging="360"/>
+      </w:pPr>
+      <w:rPr>
+        <w:rFonts w:ascii="Courier New" w:hAnsi="Courier New" w:cs="Courier New" w:hint="default"/>
+      </w:rPr>
+    </w:lvl>
+    <w:lvl w:ilvl="2" w:tplc="100C0005" w:tentative="1">
+      <w:start w:val="1"/>
+      <w:numFmt w:val="bullet"/>
+      <w:lvlText w:val=""/>
+      <w:lvlJc w:val="left"/>
+      <w:pPr>
+        <w:ind w:left="2160" w:hanging="360"/>
+      </w:pPr>
+      <w:rPr>
+        <w:rFonts w:ascii="Wingdings" w:hAnsi="Wingdings" w:hint="default"/>
+      </w:rPr>
+    </w:lvl>
+    <w:lvl w:ilvl="3" w:tplc="100C0001" w:tentative="1">
+      <w:start w:val="1"/>
+      <w:numFmt w:val="bullet"/>
+      <w:lvlText w:val=""/>
+      <w:lvlJc w:val="left"/>
+      <w:pPr>
+        <w:ind w:left="2880" w:hanging="360"/>
+      </w:pPr>
+      <w:rPr>
+        <w:rFonts w:ascii="Symbol" w:hAnsi="Symbol" w:hint="default"/>
+      </w:rPr>
+    </w:lvl>
+    <w:lvl w:ilvl="4" w:tplc="100C0003" w:tentative="1">
+      <w:start w:val="1"/>
+      <w:numFmt w:val="bullet"/>
+      <w:lvlText w:val="o"/>
+      <w:lvlJc w:val="left"/>
+      <w:pPr>
+        <w:ind w:left="3600" w:hanging="360"/>
+      </w:pPr>
+      <w:rPr>
+        <w:rFonts w:ascii="Courier New" w:hAnsi="Courier New" w:cs="Courier New" w:hint="default"/>
+      </w:rPr>
+    </w:lvl>
+    <w:lvl w:ilvl="5" w:tplc="100C0005" w:tentative="1">
+      <w:start w:val="1"/>
+      <w:numFmt w:val="bullet"/>
+      <w:lvlText w:val=""/>
+      <w:lvlJc w:val="left"/>
+      <w:pPr>
+        <w:ind w:left="4320" w:hanging="360"/>
+      </w:pPr>
+      <w:rPr>
+        <w:rFonts w:ascii="Wingdings" w:hAnsi="Wingdings" w:hint="default"/>
+      </w:rPr>
+    </w:lvl>
+    <w:lvl w:ilvl="6" w:tplc="100C0001" w:tentative="1">
+      <w:start w:val="1"/>
+      <w:numFmt w:val="bullet"/>
+      <w:lvlText w:val=""/>
+      <w:lvlJc w:val="left"/>
+      <w:pPr>
+        <w:ind w:left="5040" w:hanging="360"/>
+      </w:pPr>
+      <w:rPr>
+        <w:rFonts w:ascii="Symbol" w:hAnsi="Symbol" w:hint="default"/>
+      </w:rPr>
+    </w:lvl>
+    <w:lvl w:ilvl="7" w:tplc="100C0003" w:tentative="1">
+      <w:start w:val="1"/>
+      <w:numFmt w:val="bullet"/>
+      <w:lvlText w:val="o"/>
+      <w:lvlJc w:val="left"/>
+      <w:pPr>
+        <w:ind w:left="5760" w:hanging="360"/>
+      </w:pPr>
+      <w:rPr>
+        <w:rFonts w:ascii="Courier New" w:hAnsi="Courier New" w:cs="Courier New" w:hint="default"/>
+      </w:rPr>
+    </w:lvl>
+    <w:lvl w:ilvl="8" w:tplc="100C0005" w:tentative="1">
+      <w:start w:val="1"/>
+      <w:numFmt w:val="bullet"/>
+      <w:lvlText w:val=""/>
+      <w:lvlJc w:val="left"/>
+      <w:pPr>
+        <w:ind w:left="6480" w:hanging="360"/>
+      </w:pPr>
+      <w:rPr>
+        <w:rFonts w:ascii="Wingdings" w:hAnsi="Wingdings" w:hint="default"/>
+      </w:rPr>
+    </w:lvl>
+  </w:abstractNum>
+  <w:abstractNum w:abstractNumId="5" w15:restartNumberingAfterBreak="0">
     <w:nsid w:val="21DE0D1B"/>
     <w:multiLevelType w:val="hybridMultilevel"/>
     <w:tmpl w:val="D73A52BA"/>
@@ -4793,7 +7692,7 @@
       </w:pPr>
     </w:lvl>
   </w:abstractNum>
-  <w:abstractNum w:abstractNumId="4" w15:restartNumberingAfterBreak="0">
+  <w:abstractNum w:abstractNumId="6" w15:restartNumberingAfterBreak="0">
     <w:nsid w:val="23825C0B"/>
     <w:multiLevelType w:val="multilevel"/>
     <w:tmpl w:val="C0E49AFC"/>
@@ -4903,7 +7802,120 @@
       </w:rPr>
     </w:lvl>
   </w:abstractNum>
-  <w:abstractNum w:abstractNumId="5" w15:restartNumberingAfterBreak="0">
+  <w:abstractNum w:abstractNumId="7" w15:restartNumberingAfterBreak="0">
+    <w:nsid w:val="27176A0A"/>
+    <w:multiLevelType w:val="hybridMultilevel"/>
+    <w:tmpl w:val="3EF221F8"/>
+    <w:lvl w:ilvl="0" w:tplc="100C0001">
+      <w:start w:val="1"/>
+      <w:numFmt w:val="bullet"/>
+      <w:lvlText w:val=""/>
+      <w:lvlJc w:val="left"/>
+      <w:pPr>
+        <w:ind w:left="720" w:hanging="360"/>
+      </w:pPr>
+      <w:rPr>
+        <w:rFonts w:ascii="Symbol" w:hAnsi="Symbol" w:hint="default"/>
+      </w:rPr>
+    </w:lvl>
+    <w:lvl w:ilvl="1" w:tplc="100C0003" w:tentative="1">
+      <w:start w:val="1"/>
+      <w:numFmt w:val="bullet"/>
+      <w:lvlText w:val="o"/>
+      <w:lvlJc w:val="left"/>
+      <w:pPr>
+        <w:ind w:left="1440" w:hanging="360"/>
+      </w:pPr>
+      <w:rPr>
+        <w:rFonts w:ascii="Courier New" w:hAnsi="Courier New" w:cs="Courier New" w:hint="default"/>
+      </w:rPr>
+    </w:lvl>
+    <w:lvl w:ilvl="2" w:tplc="100C0005" w:tentative="1">
+      <w:start w:val="1"/>
+      <w:numFmt w:val="bullet"/>
+      <w:lvlText w:val=""/>
+      <w:lvlJc w:val="left"/>
+      <w:pPr>
+        <w:ind w:left="2160" w:hanging="360"/>
+      </w:pPr>
+      <w:rPr>
+        <w:rFonts w:ascii="Wingdings" w:hAnsi="Wingdings" w:hint="default"/>
+      </w:rPr>
+    </w:lvl>
+    <w:lvl w:ilvl="3" w:tplc="100C0001" w:tentative="1">
+      <w:start w:val="1"/>
+      <w:numFmt w:val="bullet"/>
+      <w:lvlText w:val=""/>
+      <w:lvlJc w:val="left"/>
+      <w:pPr>
+        <w:ind w:left="2880" w:hanging="360"/>
+      </w:pPr>
+      <w:rPr>
+        <w:rFonts w:ascii="Symbol" w:hAnsi="Symbol" w:hint="default"/>
+      </w:rPr>
+    </w:lvl>
+    <w:lvl w:ilvl="4" w:tplc="100C0003" w:tentative="1">
+      <w:start w:val="1"/>
+      <w:numFmt w:val="bullet"/>
+      <w:lvlText w:val="o"/>
+      <w:lvlJc w:val="left"/>
+      <w:pPr>
+        <w:ind w:left="3600" w:hanging="360"/>
+      </w:pPr>
+      <w:rPr>
+        <w:rFonts w:ascii="Courier New" w:hAnsi="Courier New" w:cs="Courier New" w:hint="default"/>
+      </w:rPr>
+    </w:lvl>
+    <w:lvl w:ilvl="5" w:tplc="100C0005" w:tentative="1">
+      <w:start w:val="1"/>
+      <w:numFmt w:val="bullet"/>
+      <w:lvlText w:val=""/>
+      <w:lvlJc w:val="left"/>
+      <w:pPr>
+        <w:ind w:left="4320" w:hanging="360"/>
+      </w:pPr>
+      <w:rPr>
+        <w:rFonts w:ascii="Wingdings" w:hAnsi="Wingdings" w:hint="default"/>
+      </w:rPr>
+    </w:lvl>
+    <w:lvl w:ilvl="6" w:tplc="100C0001" w:tentative="1">
+      <w:start w:val="1"/>
+      <w:numFmt w:val="bullet"/>
+      <w:lvlText w:val=""/>
+      <w:lvlJc w:val="left"/>
+      <w:pPr>
+        <w:ind w:left="5040" w:hanging="360"/>
+      </w:pPr>
+      <w:rPr>
+        <w:rFonts w:ascii="Symbol" w:hAnsi="Symbol" w:hint="default"/>
+      </w:rPr>
+    </w:lvl>
+    <w:lvl w:ilvl="7" w:tplc="100C0003" w:tentative="1">
+      <w:start w:val="1"/>
+      <w:numFmt w:val="bullet"/>
+      <w:lvlText w:val="o"/>
+      <w:lvlJc w:val="left"/>
+      <w:pPr>
+        <w:ind w:left="5760" w:hanging="360"/>
+      </w:pPr>
+      <w:rPr>
+        <w:rFonts w:ascii="Courier New" w:hAnsi="Courier New" w:cs="Courier New" w:hint="default"/>
+      </w:rPr>
+    </w:lvl>
+    <w:lvl w:ilvl="8" w:tplc="100C0005" w:tentative="1">
+      <w:start w:val="1"/>
+      <w:numFmt w:val="bullet"/>
+      <w:lvlText w:val=""/>
+      <w:lvlJc w:val="left"/>
+      <w:pPr>
+        <w:ind w:left="6480" w:hanging="360"/>
+      </w:pPr>
+      <w:rPr>
+        <w:rFonts w:ascii="Wingdings" w:hAnsi="Wingdings" w:hint="default"/>
+      </w:rPr>
+    </w:lvl>
+  </w:abstractNum>
+  <w:abstractNum w:abstractNumId="8" w15:restartNumberingAfterBreak="0">
     <w:nsid w:val="28C11F97"/>
     <w:multiLevelType w:val="multilevel"/>
     <w:tmpl w:val="4EE4D51C"/>
@@ -5013,7 +8025,120 @@
       </w:rPr>
     </w:lvl>
   </w:abstractNum>
-  <w:abstractNum w:abstractNumId="6" w15:restartNumberingAfterBreak="0">
+  <w:abstractNum w:abstractNumId="9" w15:restartNumberingAfterBreak="0">
+    <w:nsid w:val="29F26D37"/>
+    <w:multiLevelType w:val="hybridMultilevel"/>
+    <w:tmpl w:val="2C86915C"/>
+    <w:lvl w:ilvl="0" w:tplc="100C0001">
+      <w:start w:val="1"/>
+      <w:numFmt w:val="bullet"/>
+      <w:lvlText w:val=""/>
+      <w:lvlJc w:val="left"/>
+      <w:pPr>
+        <w:ind w:left="720" w:hanging="360"/>
+      </w:pPr>
+      <w:rPr>
+        <w:rFonts w:ascii="Symbol" w:hAnsi="Symbol" w:hint="default"/>
+      </w:rPr>
+    </w:lvl>
+    <w:lvl w:ilvl="1" w:tplc="100C0003" w:tentative="1">
+      <w:start w:val="1"/>
+      <w:numFmt w:val="bullet"/>
+      <w:lvlText w:val="o"/>
+      <w:lvlJc w:val="left"/>
+      <w:pPr>
+        <w:ind w:left="1440" w:hanging="360"/>
+      </w:pPr>
+      <w:rPr>
+        <w:rFonts w:ascii="Courier New" w:hAnsi="Courier New" w:cs="Courier New" w:hint="default"/>
+      </w:rPr>
+    </w:lvl>
+    <w:lvl w:ilvl="2" w:tplc="100C0005" w:tentative="1">
+      <w:start w:val="1"/>
+      <w:numFmt w:val="bullet"/>
+      <w:lvlText w:val=""/>
+      <w:lvlJc w:val="left"/>
+      <w:pPr>
+        <w:ind w:left="2160" w:hanging="360"/>
+      </w:pPr>
+      <w:rPr>
+        <w:rFonts w:ascii="Wingdings" w:hAnsi="Wingdings" w:hint="default"/>
+      </w:rPr>
+    </w:lvl>
+    <w:lvl w:ilvl="3" w:tplc="100C0001" w:tentative="1">
+      <w:start w:val="1"/>
+      <w:numFmt w:val="bullet"/>
+      <w:lvlText w:val=""/>
+      <w:lvlJc w:val="left"/>
+      <w:pPr>
+        <w:ind w:left="2880" w:hanging="360"/>
+      </w:pPr>
+      <w:rPr>
+        <w:rFonts w:ascii="Symbol" w:hAnsi="Symbol" w:hint="default"/>
+      </w:rPr>
+    </w:lvl>
+    <w:lvl w:ilvl="4" w:tplc="100C0003" w:tentative="1">
+      <w:start w:val="1"/>
+      <w:numFmt w:val="bullet"/>
+      <w:lvlText w:val="o"/>
+      <w:lvlJc w:val="left"/>
+      <w:pPr>
+        <w:ind w:left="3600" w:hanging="360"/>
+      </w:pPr>
+      <w:rPr>
+        <w:rFonts w:ascii="Courier New" w:hAnsi="Courier New" w:cs="Courier New" w:hint="default"/>
+      </w:rPr>
+    </w:lvl>
+    <w:lvl w:ilvl="5" w:tplc="100C0005" w:tentative="1">
+      <w:start w:val="1"/>
+      <w:numFmt w:val="bullet"/>
+      <w:lvlText w:val=""/>
+      <w:lvlJc w:val="left"/>
+      <w:pPr>
+        <w:ind w:left="4320" w:hanging="360"/>
+      </w:pPr>
+      <w:rPr>
+        <w:rFonts w:ascii="Wingdings" w:hAnsi="Wingdings" w:hint="default"/>
+      </w:rPr>
+    </w:lvl>
+    <w:lvl w:ilvl="6" w:tplc="100C0001" w:tentative="1">
+      <w:start w:val="1"/>
+      <w:numFmt w:val="bullet"/>
+      <w:lvlText w:val=""/>
+      <w:lvlJc w:val="left"/>
+      <w:pPr>
+        <w:ind w:left="5040" w:hanging="360"/>
+      </w:pPr>
+      <w:rPr>
+        <w:rFonts w:ascii="Symbol" w:hAnsi="Symbol" w:hint="default"/>
+      </w:rPr>
+    </w:lvl>
+    <w:lvl w:ilvl="7" w:tplc="100C0003" w:tentative="1">
+      <w:start w:val="1"/>
+      <w:numFmt w:val="bullet"/>
+      <w:lvlText w:val="o"/>
+      <w:lvlJc w:val="left"/>
+      <w:pPr>
+        <w:ind w:left="5760" w:hanging="360"/>
+      </w:pPr>
+      <w:rPr>
+        <w:rFonts w:ascii="Courier New" w:hAnsi="Courier New" w:cs="Courier New" w:hint="default"/>
+      </w:rPr>
+    </w:lvl>
+    <w:lvl w:ilvl="8" w:tplc="100C0005" w:tentative="1">
+      <w:start w:val="1"/>
+      <w:numFmt w:val="bullet"/>
+      <w:lvlText w:val=""/>
+      <w:lvlJc w:val="left"/>
+      <w:pPr>
+        <w:ind w:left="6480" w:hanging="360"/>
+      </w:pPr>
+      <w:rPr>
+        <w:rFonts w:ascii="Wingdings" w:hAnsi="Wingdings" w:hint="default"/>
+      </w:rPr>
+    </w:lvl>
+  </w:abstractNum>
+  <w:abstractNum w:abstractNumId="10" w15:restartNumberingAfterBreak="0">
     <w:nsid w:val="2BF05BAB"/>
     <w:multiLevelType w:val="hybridMultilevel"/>
     <w:tmpl w:val="5B16C3F8"/>
@@ -5102,7 +8227,7 @@
       </w:pPr>
     </w:lvl>
   </w:abstractNum>
-  <w:abstractNum w:abstractNumId="7" w15:restartNumberingAfterBreak="0">
+  <w:abstractNum w:abstractNumId="11" w15:restartNumberingAfterBreak="0">
     <w:nsid w:val="5E2E47A5"/>
     <w:multiLevelType w:val="hybridMultilevel"/>
     <w:tmpl w:val="7742BD8C"/>
@@ -5191,7 +8316,7 @@
       </w:pPr>
     </w:lvl>
   </w:abstractNum>
-  <w:abstractNum w:abstractNumId="8" w15:restartNumberingAfterBreak="0">
+  <w:abstractNum w:abstractNumId="12" w15:restartNumberingAfterBreak="0">
     <w:nsid w:val="658F5A2A"/>
     <w:multiLevelType w:val="hybridMultilevel"/>
     <w:tmpl w:val="92264440"/>
@@ -5280,7 +8405,7 @@
       </w:pPr>
     </w:lvl>
   </w:abstractNum>
-  <w:abstractNum w:abstractNumId="9" w15:restartNumberingAfterBreak="0">
+  <w:abstractNum w:abstractNumId="13" w15:restartNumberingAfterBreak="0">
     <w:nsid w:val="67FD2B77"/>
     <w:multiLevelType w:val="hybridMultilevel"/>
     <w:tmpl w:val="5D0CF178"/>
@@ -5366,7 +8491,120 @@
       </w:pPr>
     </w:lvl>
   </w:abstractNum>
-  <w:abstractNum w:abstractNumId="10" w15:restartNumberingAfterBreak="0">
+  <w:abstractNum w:abstractNumId="14" w15:restartNumberingAfterBreak="0">
+    <w:nsid w:val="6D884C14"/>
+    <w:multiLevelType w:val="hybridMultilevel"/>
+    <w:tmpl w:val="D88859C6"/>
+    <w:lvl w:ilvl="0" w:tplc="100C0001">
+      <w:start w:val="1"/>
+      <w:numFmt w:val="bullet"/>
+      <w:lvlText w:val=""/>
+      <w:lvlJc w:val="left"/>
+      <w:pPr>
+        <w:ind w:left="720" w:hanging="360"/>
+      </w:pPr>
+      <w:rPr>
+        <w:rFonts w:ascii="Symbol" w:hAnsi="Symbol" w:hint="default"/>
+      </w:rPr>
+    </w:lvl>
+    <w:lvl w:ilvl="1" w:tplc="100C0003" w:tentative="1">
+      <w:start w:val="1"/>
+      <w:numFmt w:val="bullet"/>
+      <w:lvlText w:val="o"/>
+      <w:lvlJc w:val="left"/>
+      <w:pPr>
+        <w:ind w:left="1440" w:hanging="360"/>
+      </w:pPr>
+      <w:rPr>
+        <w:rFonts w:ascii="Courier New" w:hAnsi="Courier New" w:cs="Courier New" w:hint="default"/>
+      </w:rPr>
+    </w:lvl>
+    <w:lvl w:ilvl="2" w:tplc="100C0005" w:tentative="1">
+      <w:start w:val="1"/>
+      <w:numFmt w:val="bullet"/>
+      <w:lvlText w:val=""/>
+      <w:lvlJc w:val="left"/>
+      <w:pPr>
+        <w:ind w:left="2160" w:hanging="360"/>
+      </w:pPr>
+      <w:rPr>
+        <w:rFonts w:ascii="Wingdings" w:hAnsi="Wingdings" w:hint="default"/>
+      </w:rPr>
+    </w:lvl>
+    <w:lvl w:ilvl="3" w:tplc="100C0001" w:tentative="1">
+      <w:start w:val="1"/>
+      <w:numFmt w:val="bullet"/>
+      <w:lvlText w:val=""/>
+      <w:lvlJc w:val="left"/>
+      <w:pPr>
+        <w:ind w:left="2880" w:hanging="360"/>
+      </w:pPr>
+      <w:rPr>
+        <w:rFonts w:ascii="Symbol" w:hAnsi="Symbol" w:hint="default"/>
+      </w:rPr>
+    </w:lvl>
+    <w:lvl w:ilvl="4" w:tplc="100C0003" w:tentative="1">
+      <w:start w:val="1"/>
+      <w:numFmt w:val="bullet"/>
+      <w:lvlText w:val="o"/>
+      <w:lvlJc w:val="left"/>
+      <w:pPr>
+        <w:ind w:left="3600" w:hanging="360"/>
+      </w:pPr>
+      <w:rPr>
+        <w:rFonts w:ascii="Courier New" w:hAnsi="Courier New" w:cs="Courier New" w:hint="default"/>
+      </w:rPr>
+    </w:lvl>
+    <w:lvl w:ilvl="5" w:tplc="100C0005" w:tentative="1">
+      <w:start w:val="1"/>
+      <w:numFmt w:val="bullet"/>
+      <w:lvlText w:val=""/>
+      <w:lvlJc w:val="left"/>
+      <w:pPr>
+        <w:ind w:left="4320" w:hanging="360"/>
+      </w:pPr>
+      <w:rPr>
+        <w:rFonts w:ascii="Wingdings" w:hAnsi="Wingdings" w:hint="default"/>
+      </w:rPr>
+    </w:lvl>
+    <w:lvl w:ilvl="6" w:tplc="100C0001" w:tentative="1">
+      <w:start w:val="1"/>
+      <w:numFmt w:val="bullet"/>
+      <w:lvlText w:val=""/>
+      <w:lvlJc w:val="left"/>
+      <w:pPr>
+        <w:ind w:left="5040" w:hanging="360"/>
+      </w:pPr>
+      <w:rPr>
+        <w:rFonts w:ascii="Symbol" w:hAnsi="Symbol" w:hint="default"/>
+      </w:rPr>
+    </w:lvl>
+    <w:lvl w:ilvl="7" w:tplc="100C0003" w:tentative="1">
+      <w:start w:val="1"/>
+      <w:numFmt w:val="bullet"/>
+      <w:lvlText w:val="o"/>
+      <w:lvlJc w:val="left"/>
+      <w:pPr>
+        <w:ind w:left="5760" w:hanging="360"/>
+      </w:pPr>
+      <w:rPr>
+        <w:rFonts w:ascii="Courier New" w:hAnsi="Courier New" w:cs="Courier New" w:hint="default"/>
+      </w:rPr>
+    </w:lvl>
+    <w:lvl w:ilvl="8" w:tplc="100C0005" w:tentative="1">
+      <w:start w:val="1"/>
+      <w:numFmt w:val="bullet"/>
+      <w:lvlText w:val=""/>
+      <w:lvlJc w:val="left"/>
+      <w:pPr>
+        <w:ind w:left="6480" w:hanging="360"/>
+      </w:pPr>
+      <w:rPr>
+        <w:rFonts w:ascii="Wingdings" w:hAnsi="Wingdings" w:hint="default"/>
+      </w:rPr>
+    </w:lvl>
+  </w:abstractNum>
+  <w:abstractNum w:abstractNumId="15" w15:restartNumberingAfterBreak="0">
     <w:nsid w:val="72AE5073"/>
     <w:multiLevelType w:val="hybridMultilevel"/>
     <w:tmpl w:val="98B25AC2"/>
@@ -5452,7 +8690,7 @@
       </w:pPr>
     </w:lvl>
   </w:abstractNum>
-  <w:abstractNum w:abstractNumId="11" w15:restartNumberingAfterBreak="0">
+  <w:abstractNum w:abstractNumId="16" w15:restartNumberingAfterBreak="0">
     <w:nsid w:val="79D065A0"/>
     <w:multiLevelType w:val="hybridMultilevel"/>
     <w:tmpl w:val="112E680C"/>
@@ -5566,43 +8804,58 @@
     </w:lvl>
   </w:abstractNum>
   <w:num w:numId="1" w16cid:durableId="898903634">
+    <w:abstractNumId w:val="15"/>
+  </w:num>
+  <w:num w:numId="2" w16cid:durableId="1190872631">
+    <w:abstractNumId w:val="1"/>
+  </w:num>
+  <w:num w:numId="3" w16cid:durableId="2053917796">
+    <w:abstractNumId w:val="8"/>
+  </w:num>
+  <w:num w:numId="4" w16cid:durableId="736897213">
+    <w:abstractNumId w:val="3"/>
+  </w:num>
+  <w:num w:numId="5" w16cid:durableId="2142993166">
+    <w:abstractNumId w:val="6"/>
+  </w:num>
+  <w:num w:numId="6" w16cid:durableId="1775397949">
+    <w:abstractNumId w:val="3"/>
+  </w:num>
+  <w:num w:numId="7" w16cid:durableId="2100712206">
+    <w:abstractNumId w:val="16"/>
+  </w:num>
+  <w:num w:numId="8" w16cid:durableId="1955601105">
+    <w:abstractNumId w:val="13"/>
+  </w:num>
+  <w:num w:numId="9" w16cid:durableId="807625265">
     <w:abstractNumId w:val="10"/>
   </w:num>
-  <w:num w:numId="2" w16cid:durableId="1190872631">
+  <w:num w:numId="10" w16cid:durableId="1671133574">
+    <w:abstractNumId w:val="11"/>
+  </w:num>
+  <w:num w:numId="11" w16cid:durableId="801464934">
+    <w:abstractNumId w:val="2"/>
+  </w:num>
+  <w:num w:numId="12" w16cid:durableId="518158738">
+    <w:abstractNumId w:val="5"/>
+  </w:num>
+  <w:num w:numId="13" w16cid:durableId="1299187787">
+    <w:abstractNumId w:val="12"/>
+  </w:num>
+  <w:num w:numId="14" w16cid:durableId="2147314612">
+    <w:abstractNumId w:val="9"/>
+  </w:num>
+  <w:num w:numId="15" w16cid:durableId="90668448">
+    <w:abstractNumId w:val="7"/>
+  </w:num>
+  <w:num w:numId="16" w16cid:durableId="188179580">
     <w:abstractNumId w:val="0"/>
   </w:num>
-  <w:num w:numId="3" w16cid:durableId="2053917796">
-    <w:abstractNumId w:val="5"/>
-  </w:num>
-  <w:num w:numId="4" w16cid:durableId="736897213">
-    <w:abstractNumId w:val="2"/>
-  </w:num>
-  <w:num w:numId="5" w16cid:durableId="2142993166">
+  <w:num w:numId="17" w16cid:durableId="1303543346">
     <w:abstractNumId w:val="4"/>
   </w:num>
-  <w:num w:numId="6" w16cid:durableId="1775397949">
-    <w:abstractNumId w:val="2"/>
-  </w:num>
-  <w:num w:numId="7" w16cid:durableId="2100712206">
-    <w:abstractNumId w:val="11"/>
-  </w:num>
-  <w:num w:numId="8" w16cid:durableId="1955601105">
-    <w:abstractNumId w:val="9"/>
-  </w:num>
-  <w:num w:numId="9" w16cid:durableId="807625265">
-    <w:abstractNumId w:val="6"/>
-  </w:num>
-  <w:num w:numId="10" w16cid:durableId="1671133574">
-    <w:abstractNumId w:val="7"/>
-  </w:num>
-  <w:num w:numId="11" w16cid:durableId="801464934">
-    <w:abstractNumId w:val="1"/>
-  </w:num>
-  <w:num w:numId="12" w16cid:durableId="518158738">
-    <w:abstractNumId w:val="3"/>
-  </w:num>
-  <w:num w:numId="13" w16cid:durableId="1299187787">
-    <w:abstractNumId w:val="8"/>
+  <w:num w:numId="18" w16cid:durableId="789668612">
+    <w:abstractNumId w:val="14"/>
   </w:num>
 </w:numbering>
 </file>
@@ -6486,6 +9739,69 @@
       <w:contextualSpacing/>
     </w:pPr>
   </w:style>
+  <w:style w:type="paragraph" w:styleId="PrformatHTML">
+    <w:name w:val="HTML Preformatted"/>
+    <w:basedOn w:val="Normal"/>
+    <w:link w:val="PrformatHTMLCar"/>
+    <w:uiPriority w:val="99"/>
+    <w:semiHidden/>
+    <w:unhideWhenUsed/>
+    <w:rsid w:val="00E72375"/>
+    <w:pPr>
+      <w:tabs>
+        <w:tab w:val="left" w:pos="916"/>
+        <w:tab w:val="left" w:pos="1832"/>
+        <w:tab w:val="left" w:pos="2748"/>
+        <w:tab w:val="left" w:pos="3664"/>
+        <w:tab w:val="left" w:pos="4580"/>
+        <w:tab w:val="left" w:pos="5496"/>
+        <w:tab w:val="left" w:pos="6412"/>
+        <w:tab w:val="left" w:pos="7328"/>
+        <w:tab w:val="left" w:pos="8244"/>
+        <w:tab w:val="left" w:pos="9160"/>
+        <w:tab w:val="left" w:pos="10076"/>
+        <w:tab w:val="left" w:pos="10992"/>
+        <w:tab w:val="left" w:pos="11908"/>
+        <w:tab w:val="left" w:pos="12824"/>
+        <w:tab w:val="left" w:pos="13740"/>
+        <w:tab w:val="left" w:pos="14656"/>
+      </w:tabs>
+      <w:spacing w:after="0" w:line="240" w:lineRule="auto"/>
+    </w:pPr>
+    <w:rPr>
+      <w:rFonts w:ascii="Courier New" w:eastAsia="Times New Roman" w:hAnsi="Courier New" w:cs="Courier New"/>
+      <w:sz w:val="20"/>
+      <w:szCs w:val="20"/>
+      <w:lang w:eastAsia="fr-CH"/>
+    </w:rPr>
+  </w:style>
+  <w:style w:type="character" w:customStyle="1" w:styleId="PrformatHTMLCar">
+    <w:name w:val="Préformaté HTML Car"/>
+    <w:basedOn w:val="Policepardfaut"/>
+    <w:link w:val="PrformatHTML"/>
+    <w:uiPriority w:val="99"/>
+    <w:semiHidden/>
+    <w:rsid w:val="00E72375"/>
+    <w:rPr>
+      <w:rFonts w:ascii="Courier New" w:eastAsia="Times New Roman" w:hAnsi="Courier New" w:cs="Courier New"/>
+      <w:sz w:val="20"/>
+      <w:szCs w:val="20"/>
+      <w:lang w:eastAsia="fr-CH"/>
+    </w:rPr>
+  </w:style>
+  <w:style w:type="character" w:styleId="CodeHTML">
+    <w:name w:val="HTML Code"/>
+    <w:basedOn w:val="Policepardfaut"/>
+    <w:uiPriority w:val="99"/>
+    <w:semiHidden/>
+    <w:unhideWhenUsed/>
+    <w:rsid w:val="00E72375"/>
+    <w:rPr>
+      <w:rFonts w:ascii="Courier New" w:eastAsia="Times New Roman" w:hAnsi="Courier New" w:cs="Courier New"/>
+      <w:sz w:val="20"/>
+      <w:szCs w:val="20"/>
+    </w:rPr>
+  </w:style>
 </w:styles>
 </file>
 

--- a/TETP - l'intelligance artificielle à l'aide de l'enseignement.docx
+++ b/TETP - l'intelligance artificielle à l'aide de l'enseignement.docx
@@ -111,6 +111,12 @@
           <w:r>
             <w:t>Version : 1</w:t>
           </w:r>
+          <w:r>
+            <w:t>.</w:t>
+          </w:r>
+          <w:r>
+            <w:t>4</w:t>
+          </w:r>
         </w:p>
         <w:p>
           <w:pPr>
@@ -128,7 +134,7 @@
               <w:noProof/>
             </w:rPr>
             <w:drawing>
-              <wp:anchor distT="0" distB="0" distL="114300" distR="114300" simplePos="0" relativeHeight="251661312" behindDoc="1" locked="0" layoutInCell="1" allowOverlap="1" wp14:anchorId="06DE50B5" wp14:editId="67DBDEE3">
+              <wp:anchor distT="0" distB="0" distL="114300" distR="114300" simplePos="0" relativeHeight="251661312" behindDoc="1" locked="0" layoutInCell="1" allowOverlap="1" wp14:anchorId="06DE50B5" wp14:editId="65806F64">
                 <wp:simplePos x="0" y="0"/>
                 <wp:positionH relativeFrom="column">
                   <wp:posOffset>451485</wp:posOffset>
@@ -599,6 +605,105 @@
     </w:p>
     <w:p>
       <w:pPr>
+        <w:pStyle w:val="Sansinterligne"/>
+        <w:jc w:val="both"/>
+      </w:pPr>
+      <w:r>
+        <w:t>Dans ce document, nous tenterons de répondre à la question « Comment l’intelligence artificielle peut-elle assister l’enseignant dans la rédaction d’exercices » par le biais d’une expérience au sein d’une classe de l’école supérieure de Lausanne.</w:t>
+      </w:r>
+    </w:p>
+    <w:p>
+      <w:pPr>
+        <w:pStyle w:val="Sansinterligne"/>
+        <w:jc w:val="both"/>
+      </w:pPr>
+      <w:r>
+        <w:t>Afin de nous assister dans cette tâche, un script Python connecté à l’intelligence artificiel ChatGPT a été mis en place.</w:t>
+      </w:r>
+      <w:r>
+        <w:t xml:space="preserve"> Cette dernière s’occupera de générer les exercices puis de les envoyer aux élèves.</w:t>
+      </w:r>
+    </w:p>
+    <w:p>
+      <w:pPr>
+        <w:pStyle w:val="Sansinterligne"/>
+        <w:jc w:val="both"/>
+      </w:pPr>
+      <w:r>
+        <w:t>Tous le but de l’approche réside dans la perception des élèves entre les exercices fournis dans le support du cours et les exercices génér</w:t>
+      </w:r>
+      <w:r>
+        <w:t>és</w:t>
+      </w:r>
+      <w:r>
+        <w:t xml:space="preserve"> par l’intelligence artificielle. </w:t>
+      </w:r>
+      <w:r>
+        <w:t>Les avis</w:t>
+      </w:r>
+      <w:r>
+        <w:t xml:space="preserve"> ont été recueillies au travers de tests pratiques et de questionnaires soumis en fin de semestre</w:t>
+      </w:r>
+      <w:r>
+        <w:t>, les données seront analysées afin de tirer une tendance et une conclusion à cette expérience.</w:t>
+      </w:r>
+    </w:p>
+    <w:p>
+      <w:pPr>
+        <w:pStyle w:val="Sansinterligne"/>
+        <w:jc w:val="both"/>
+      </w:pPr>
+      <w:r>
+        <w:t xml:space="preserve">L’une des premières conclusions </w:t>
+      </w:r>
+      <w:r>
+        <w:t>que l’on ait</w:t>
+      </w:r>
+      <w:r>
+        <w:t xml:space="preserve"> tiré</w:t>
+      </w:r>
+      <w:r>
+        <w:t xml:space="preserve"> lors de la réalisation du programme es</w:t>
+      </w:r>
+      <w:r>
+        <w:t>t que cette aide réduit considérablement la charges de travail pour les enseignants</w:t>
+      </w:r>
+      <w:r>
+        <w:t>. Jusqu’à présent,</w:t>
+      </w:r>
+      <w:r>
+        <w:t xml:space="preserve"> la création d’exercices</w:t>
+      </w:r>
+      <w:r>
+        <w:t xml:space="preserve"> et de corrigés peut</w:t>
+      </w:r>
+      <w:r>
+        <w:t xml:space="preserve"> prendre plusieurs heures</w:t>
+      </w:r>
+      <w:r>
+        <w:t>. Avec l’aide de l’intelligence artificielle,</w:t>
+      </w:r>
+      <w:r>
+        <w:t xml:space="preserve"> il ne faut plus que quelques minutes </w:t>
+      </w:r>
+      <w:r>
+        <w:t xml:space="preserve">pour </w:t>
+      </w:r>
+      <w:r>
+        <w:t>générer 3 séries d’exercices complet</w:t>
+      </w:r>
+      <w:r>
+        <w:t>s</w:t>
+      </w:r>
+      <w:r>
+        <w:t xml:space="preserve"> avec un niveau montant crescendo </w:t>
+      </w:r>
+      <w:r>
+        <w:t>par exercice. Cependant cela peut remettre en question certains postes dans l’enseignement, notamment le nombre de professeur par filière ou l’avenir des assistants qui ne seront plus forcément nécessaire.</w:t>
+      </w:r>
+    </w:p>
+    <w:p>
+      <w:pPr>
         <w:rPr>
           <w:rFonts w:ascii="Arial Narrow" w:hAnsi="Arial Narrow"/>
           <w:b/>
@@ -612,18 +717,6 @@
     <w:p>
       <w:pPr>
         <w:rPr>
-          <w:rFonts w:ascii="Arial Narrow" w:hAnsi="Arial Narrow"/>
-          <w:b/>
-          <w:bCs/>
-          <w:color w:val="525252" w:themeColor="accent3" w:themeShade="80"/>
-          <w:sz w:val="28"/>
-          <w:szCs w:val="28"/>
-        </w:rPr>
-      </w:pPr>
-    </w:p>
-    <w:p>
-      <w:pPr>
-        <w:rPr>
           <w:lang w:val="fr-FR"/>
         </w:rPr>
       </w:pPr>
@@ -636,7 +729,7 @@
         <w:br w:type="page"/>
       </w:r>
     </w:p>
-    <w:bookmarkStart w:id="0" w:name="_Toc150694618" w:displacedByCustomXml="next"/>
+    <w:bookmarkStart w:id="0" w:name="_Toc150784977" w:displacedByCustomXml="next"/>
     <w:sdt>
       <w:sdtPr>
         <w:rPr>
@@ -695,7 +788,7 @@
           <w:r>
             <w:fldChar w:fldCharType="separate"/>
           </w:r>
-          <w:hyperlink w:anchor="_Toc150694618" w:history="1">
+          <w:hyperlink w:anchor="_Toc150784977" w:history="1">
             <w:r>
               <w:rPr>
                 <w:rStyle w:val="Lienhypertexte"/>
@@ -723,7 +816,7 @@
                 <w:noProof/>
                 <w:webHidden/>
               </w:rPr>
-              <w:instrText xml:space="preserve"> PAGEREF _Toc150694618 \h </w:instrText>
+              <w:instrText xml:space="preserve"> PAGEREF _Toc150784977 \h </w:instrText>
             </w:r>
             <w:r>
               <w:rPr>
@@ -770,7 +863,7 @@
               <w14:ligatures w14:val="standardContextual"/>
             </w:rPr>
           </w:pPr>
-          <w:hyperlink w:anchor="_Toc150694619" w:history="1">
+          <w:hyperlink w:anchor="_Toc150784978" w:history="1">
             <w:r>
               <w:rPr>
                 <w:rStyle w:val="Lienhypertexte"/>
@@ -815,7 +908,7 @@
                 <w:noProof/>
                 <w:webHidden/>
               </w:rPr>
-              <w:instrText xml:space="preserve"> PAGEREF _Toc150694619 \h </w:instrText>
+              <w:instrText xml:space="preserve"> PAGEREF _Toc150784978 \h </w:instrText>
             </w:r>
             <w:r>
               <w:rPr>
@@ -862,7 +955,7 @@
               <w14:ligatures w14:val="standardContextual"/>
             </w:rPr>
           </w:pPr>
-          <w:hyperlink w:anchor="_Toc150694620" w:history="1">
+          <w:hyperlink w:anchor="_Toc150784979" w:history="1">
             <w:r>
               <w:rPr>
                 <w:rStyle w:val="Lienhypertexte"/>
@@ -907,7 +1000,7 @@
                 <w:noProof/>
                 <w:webHidden/>
               </w:rPr>
-              <w:instrText xml:space="preserve"> PAGEREF _Toc150694620 \h </w:instrText>
+              <w:instrText xml:space="preserve"> PAGEREF _Toc150784979 \h </w:instrText>
             </w:r>
             <w:r>
               <w:rPr>
@@ -927,7 +1020,7 @@
                 <w:noProof/>
                 <w:webHidden/>
               </w:rPr>
-              <w:t>3</w:t>
+              <w:t>4</w:t>
             </w:r>
             <w:r>
               <w:rPr>
@@ -954,7 +1047,7 @@
               <w14:ligatures w14:val="standardContextual"/>
             </w:rPr>
           </w:pPr>
-          <w:hyperlink w:anchor="_Toc150694621" w:history="1">
+          <w:hyperlink w:anchor="_Toc150784980" w:history="1">
             <w:r>
               <w:rPr>
                 <w:rStyle w:val="Lienhypertexte"/>
@@ -999,7 +1092,7 @@
                 <w:noProof/>
                 <w:webHidden/>
               </w:rPr>
-              <w:instrText xml:space="preserve"> PAGEREF _Toc150694621 \h </w:instrText>
+              <w:instrText xml:space="preserve"> PAGEREF _Toc150784980 \h </w:instrText>
             </w:r>
             <w:r>
               <w:rPr>
@@ -1019,7 +1112,7 @@
                 <w:noProof/>
                 <w:webHidden/>
               </w:rPr>
-              <w:t>3</w:t>
+              <w:t>4</w:t>
             </w:r>
             <w:r>
               <w:rPr>
@@ -1046,7 +1139,7 @@
               <w14:ligatures w14:val="standardContextual"/>
             </w:rPr>
           </w:pPr>
-          <w:hyperlink w:anchor="_Toc150694622" w:history="1">
+          <w:hyperlink w:anchor="_Toc150784981" w:history="1">
             <w:r>
               <w:rPr>
                 <w:rStyle w:val="Lienhypertexte"/>
@@ -1091,7 +1184,7 @@
                 <w:noProof/>
                 <w:webHidden/>
               </w:rPr>
-              <w:instrText xml:space="preserve"> PAGEREF _Toc150694622 \h </w:instrText>
+              <w:instrText xml:space="preserve"> PAGEREF _Toc150784981 \h </w:instrText>
             </w:r>
             <w:r>
               <w:rPr>
@@ -1137,7 +1230,7 @@
               <w14:ligatures w14:val="standardContextual"/>
             </w:rPr>
           </w:pPr>
-          <w:hyperlink w:anchor="_Toc150694623" w:history="1">
+          <w:hyperlink w:anchor="_Toc150784982" w:history="1">
             <w:r>
               <w:rPr>
                 <w:rStyle w:val="Lienhypertexte"/>
@@ -1181,7 +1274,7 @@
                 <w:noProof/>
                 <w:webHidden/>
               </w:rPr>
-              <w:instrText xml:space="preserve"> PAGEREF _Toc150694623 \h </w:instrText>
+              <w:instrText xml:space="preserve"> PAGEREF _Toc150784982 \h </w:instrText>
             </w:r>
             <w:r>
               <w:rPr>
@@ -1227,7 +1320,7 @@
               <w14:ligatures w14:val="standardContextual"/>
             </w:rPr>
           </w:pPr>
-          <w:hyperlink w:anchor="_Toc150694624" w:history="1">
+          <w:hyperlink w:anchor="_Toc150784983" w:history="1">
             <w:r>
               <w:rPr>
                 <w:rStyle w:val="Lienhypertexte"/>
@@ -1271,7 +1364,7 @@
                 <w:noProof/>
                 <w:webHidden/>
               </w:rPr>
-              <w:instrText xml:space="preserve"> PAGEREF _Toc150694624 \h </w:instrText>
+              <w:instrText xml:space="preserve"> PAGEREF _Toc150784983 \h </w:instrText>
             </w:r>
             <w:r>
               <w:rPr>
@@ -1291,7 +1384,7 @@
                 <w:noProof/>
                 <w:webHidden/>
               </w:rPr>
-              <w:t>4</w:t>
+              <w:t>5</w:t>
             </w:r>
             <w:r>
               <w:rPr>
@@ -1318,7 +1411,7 @@
               <w14:ligatures w14:val="standardContextual"/>
             </w:rPr>
           </w:pPr>
-          <w:hyperlink w:anchor="_Toc150694625" w:history="1">
+          <w:hyperlink w:anchor="_Toc150784984" w:history="1">
             <w:r>
               <w:rPr>
                 <w:rStyle w:val="Lienhypertexte"/>
@@ -1363,7 +1456,7 @@
                 <w:noProof/>
                 <w:webHidden/>
               </w:rPr>
-              <w:instrText xml:space="preserve"> PAGEREF _Toc150694625 \h </w:instrText>
+              <w:instrText xml:space="preserve"> PAGEREF _Toc150784984 \h </w:instrText>
             </w:r>
             <w:r>
               <w:rPr>
@@ -1383,7 +1476,7 @@
                 <w:noProof/>
                 <w:webHidden/>
               </w:rPr>
-              <w:t>5</w:t>
+              <w:t>6</w:t>
             </w:r>
             <w:r>
               <w:rPr>
@@ -1410,7 +1503,7 @@
               <w14:ligatures w14:val="standardContextual"/>
             </w:rPr>
           </w:pPr>
-          <w:hyperlink w:anchor="_Toc150694626" w:history="1">
+          <w:hyperlink w:anchor="_Toc150784985" w:history="1">
             <w:r>
               <w:rPr>
                 <w:rStyle w:val="Lienhypertexte"/>
@@ -1455,7 +1548,7 @@
                 <w:noProof/>
                 <w:webHidden/>
               </w:rPr>
-              <w:instrText xml:space="preserve"> PAGEREF _Toc150694626 \h </w:instrText>
+              <w:instrText xml:space="preserve"> PAGEREF _Toc150784985 \h </w:instrText>
             </w:r>
             <w:r>
               <w:rPr>
@@ -1475,7 +1568,7 @@
                 <w:noProof/>
                 <w:webHidden/>
               </w:rPr>
-              <w:t>5</w:t>
+              <w:t>6</w:t>
             </w:r>
             <w:r>
               <w:rPr>
@@ -1502,7 +1595,7 @@
               <w14:ligatures w14:val="standardContextual"/>
             </w:rPr>
           </w:pPr>
-          <w:hyperlink w:anchor="_Toc150694627" w:history="1">
+          <w:hyperlink w:anchor="_Toc150784986" w:history="1">
             <w:r>
               <w:rPr>
                 <w:rStyle w:val="Lienhypertexte"/>
@@ -1547,7 +1640,7 @@
                 <w:noProof/>
                 <w:webHidden/>
               </w:rPr>
-              <w:instrText xml:space="preserve"> PAGEREF _Toc150694627 \h </w:instrText>
+              <w:instrText xml:space="preserve"> PAGEREF _Toc150784986 \h </w:instrText>
             </w:r>
             <w:r>
               <w:rPr>
@@ -1567,7 +1660,7 @@
                 <w:noProof/>
                 <w:webHidden/>
               </w:rPr>
-              <w:t>5</w:t>
+              <w:t>6</w:t>
             </w:r>
             <w:r>
               <w:rPr>
@@ -1594,7 +1687,7 @@
               <w14:ligatures w14:val="standardContextual"/>
             </w:rPr>
           </w:pPr>
-          <w:hyperlink w:anchor="_Toc150694628" w:history="1">
+          <w:hyperlink w:anchor="_Toc150784987" w:history="1">
             <w:r>
               <w:rPr>
                 <w:rStyle w:val="Lienhypertexte"/>
@@ -1639,7 +1732,7 @@
                 <w:noProof/>
                 <w:webHidden/>
               </w:rPr>
-              <w:instrText xml:space="preserve"> PAGEREF _Toc150694628 \h </w:instrText>
+              <w:instrText xml:space="preserve"> PAGEREF _Toc150784987 \h </w:instrText>
             </w:r>
             <w:r>
               <w:rPr>
@@ -1659,7 +1752,7 @@
                 <w:noProof/>
                 <w:webHidden/>
               </w:rPr>
-              <w:t>5</w:t>
+              <w:t>6</w:t>
             </w:r>
             <w:r>
               <w:rPr>
@@ -1686,7 +1779,7 @@
               <w14:ligatures w14:val="standardContextual"/>
             </w:rPr>
           </w:pPr>
-          <w:hyperlink w:anchor="_Toc150694629" w:history="1">
+          <w:hyperlink w:anchor="_Toc150784988" w:history="1">
             <w:r>
               <w:rPr>
                 <w:rStyle w:val="Lienhypertexte"/>
@@ -1731,7 +1824,7 @@
                 <w:noProof/>
                 <w:webHidden/>
               </w:rPr>
-              <w:instrText xml:space="preserve"> PAGEREF _Toc150694629 \h </w:instrText>
+              <w:instrText xml:space="preserve"> PAGEREF _Toc150784988 \h </w:instrText>
             </w:r>
             <w:r>
               <w:rPr>
@@ -1751,7 +1844,7 @@
                 <w:noProof/>
                 <w:webHidden/>
               </w:rPr>
-              <w:t>6</w:t>
+              <w:t>7</w:t>
             </w:r>
             <w:r>
               <w:rPr>
@@ -1778,7 +1871,7 @@
               <w14:ligatures w14:val="standardContextual"/>
             </w:rPr>
           </w:pPr>
-          <w:hyperlink w:anchor="_Toc150694630" w:history="1">
+          <w:hyperlink w:anchor="_Toc150784989" w:history="1">
             <w:r>
               <w:rPr>
                 <w:rStyle w:val="Lienhypertexte"/>
@@ -1823,7 +1916,7 @@
                 <w:noProof/>
                 <w:webHidden/>
               </w:rPr>
-              <w:instrText xml:space="preserve"> PAGEREF _Toc150694630 \h </w:instrText>
+              <w:instrText xml:space="preserve"> PAGEREF _Toc150784989 \h </w:instrText>
             </w:r>
             <w:r>
               <w:rPr>
@@ -1843,7 +1936,7 @@
                 <w:noProof/>
                 <w:webHidden/>
               </w:rPr>
-              <w:t>6</w:t>
+              <w:t>7</w:t>
             </w:r>
             <w:r>
               <w:rPr>
@@ -1870,7 +1963,7 @@
               <w14:ligatures w14:val="standardContextual"/>
             </w:rPr>
           </w:pPr>
-          <w:hyperlink w:anchor="_Toc150694631" w:history="1">
+          <w:hyperlink w:anchor="_Toc150784990" w:history="1">
             <w:r>
               <w:rPr>
                 <w:rStyle w:val="Lienhypertexte"/>
@@ -1915,7 +2008,7 @@
                 <w:noProof/>
                 <w:webHidden/>
               </w:rPr>
-              <w:instrText xml:space="preserve"> PAGEREF _Toc150694631 \h </w:instrText>
+              <w:instrText xml:space="preserve"> PAGEREF _Toc150784990 \h </w:instrText>
             </w:r>
             <w:r>
               <w:rPr>
@@ -1935,7 +2028,7 @@
                 <w:noProof/>
                 <w:webHidden/>
               </w:rPr>
-              <w:t>7</w:t>
+              <w:t>8</w:t>
             </w:r>
             <w:r>
               <w:rPr>
@@ -1962,7 +2055,7 @@
               <w14:ligatures w14:val="standardContextual"/>
             </w:rPr>
           </w:pPr>
-          <w:hyperlink w:anchor="_Toc150694632" w:history="1">
+          <w:hyperlink w:anchor="_Toc150784991" w:history="1">
             <w:r>
               <w:rPr>
                 <w:rStyle w:val="Lienhypertexte"/>
@@ -2007,7 +2100,7 @@
                 <w:noProof/>
                 <w:webHidden/>
               </w:rPr>
-              <w:instrText xml:space="preserve"> PAGEREF _Toc150694632 \h </w:instrText>
+              <w:instrText xml:space="preserve"> PAGEREF _Toc150784991 \h </w:instrText>
             </w:r>
             <w:r>
               <w:rPr>
@@ -2027,7 +2120,7 @@
                 <w:noProof/>
                 <w:webHidden/>
               </w:rPr>
-              <w:t>7</w:t>
+              <w:t>8</w:t>
             </w:r>
             <w:r>
               <w:rPr>
@@ -2054,7 +2147,7 @@
               <w14:ligatures w14:val="standardContextual"/>
             </w:rPr>
           </w:pPr>
-          <w:hyperlink w:anchor="_Toc150694633" w:history="1">
+          <w:hyperlink w:anchor="_Toc150784992" w:history="1">
             <w:r>
               <w:rPr>
                 <w:rStyle w:val="Lienhypertexte"/>
@@ -2099,7 +2192,7 @@
                 <w:noProof/>
                 <w:webHidden/>
               </w:rPr>
-              <w:instrText xml:space="preserve"> PAGEREF _Toc150694633 \h </w:instrText>
+              <w:instrText xml:space="preserve"> PAGEREF _Toc150784992 \h </w:instrText>
             </w:r>
             <w:r>
               <w:rPr>
@@ -2119,7 +2212,7 @@
                 <w:noProof/>
                 <w:webHidden/>
               </w:rPr>
-              <w:t>8</w:t>
+              <w:t>9</w:t>
             </w:r>
             <w:r>
               <w:rPr>
@@ -2146,7 +2239,7 @@
               <w14:ligatures w14:val="standardContextual"/>
             </w:rPr>
           </w:pPr>
-          <w:hyperlink w:anchor="_Toc150694634" w:history="1">
+          <w:hyperlink w:anchor="_Toc150784993" w:history="1">
             <w:r>
               <w:rPr>
                 <w:rStyle w:val="Lienhypertexte"/>
@@ -2191,7 +2284,7 @@
                 <w:noProof/>
                 <w:webHidden/>
               </w:rPr>
-              <w:instrText xml:space="preserve"> PAGEREF _Toc150694634 \h </w:instrText>
+              <w:instrText xml:space="preserve"> PAGEREF _Toc150784993 \h </w:instrText>
             </w:r>
             <w:r>
               <w:rPr>
@@ -2211,7 +2304,7 @@
                 <w:noProof/>
                 <w:webHidden/>
               </w:rPr>
-              <w:t>8</w:t>
+              <w:t>9</w:t>
             </w:r>
             <w:r>
               <w:rPr>
@@ -2238,7 +2331,7 @@
               <w14:ligatures w14:val="standardContextual"/>
             </w:rPr>
           </w:pPr>
-          <w:hyperlink w:anchor="_Toc150694635" w:history="1">
+          <w:hyperlink w:anchor="_Toc150784994" w:history="1">
             <w:r>
               <w:rPr>
                 <w:rStyle w:val="Lienhypertexte"/>
@@ -2283,7 +2376,7 @@
                 <w:noProof/>
                 <w:webHidden/>
               </w:rPr>
-              <w:instrText xml:space="preserve"> PAGEREF _Toc150694635 \h </w:instrText>
+              <w:instrText xml:space="preserve"> PAGEREF _Toc150784994 \h </w:instrText>
             </w:r>
             <w:r>
               <w:rPr>
@@ -2303,7 +2396,7 @@
                 <w:noProof/>
                 <w:webHidden/>
               </w:rPr>
-              <w:t>9</w:t>
+              <w:t>10</w:t>
             </w:r>
             <w:r>
               <w:rPr>
@@ -2329,7 +2422,7 @@
               <w14:ligatures w14:val="standardContextual"/>
             </w:rPr>
           </w:pPr>
-          <w:hyperlink w:anchor="_Toc150694636" w:history="1">
+          <w:hyperlink w:anchor="_Toc150784995" w:history="1">
             <w:r>
               <w:rPr>
                 <w:rStyle w:val="Lienhypertexte"/>
@@ -2373,7 +2466,7 @@
                 <w:noProof/>
                 <w:webHidden/>
               </w:rPr>
-              <w:instrText xml:space="preserve"> PAGEREF _Toc150694636 \h </w:instrText>
+              <w:instrText xml:space="preserve"> PAGEREF _Toc150784995 \h </w:instrText>
             </w:r>
             <w:r>
               <w:rPr>
@@ -2393,7 +2486,97 @@
                 <w:noProof/>
                 <w:webHidden/>
               </w:rPr>
-              <w:t>9</w:t>
+              <w:t>10</w:t>
+            </w:r>
+            <w:r>
+              <w:rPr>
+                <w:noProof/>
+                <w:webHidden/>
+              </w:rPr>
+              <w:fldChar w:fldCharType="end"/>
+            </w:r>
+          </w:hyperlink>
+        </w:p>
+        <w:p>
+          <w:pPr>
+            <w:pStyle w:val="TM3"/>
+            <w:tabs>
+              <w:tab w:val="left" w:pos="1320"/>
+              <w:tab w:val="right" w:leader="dot" w:pos="7643"/>
+            </w:tabs>
+            <w:rPr>
+              <w:rFonts w:eastAsiaTheme="minorEastAsia"/>
+              <w:noProof/>
+              <w:kern w:val="2"/>
+              <w:lang w:eastAsia="fr-CH"/>
+              <w14:ligatures w14:val="standardContextual"/>
+            </w:rPr>
+          </w:pPr>
+          <w:hyperlink w:anchor="_Toc150784996" w:history="1">
+            <w:r>
+              <w:rPr>
+                <w:rStyle w:val="Lienhypertexte"/>
+                <w:noProof/>
+              </w:rPr>
+              <w:t>4.2.2.</w:t>
+            </w:r>
+            <w:r>
+              <w:rPr>
+                <w:rFonts w:eastAsiaTheme="minorEastAsia"/>
+                <w:noProof/>
+                <w:kern w:val="2"/>
+                <w:lang w:eastAsia="fr-CH"/>
+                <w14:ligatures w14:val="standardContextual"/>
+              </w:rPr>
+              <w:tab/>
+            </w:r>
+            <w:r>
+              <w:rPr>
+                <w:rStyle w:val="Lienhypertexte"/>
+                <w:noProof/>
+              </w:rPr>
+              <w:t>Envoi du mail au étudiants</w:t>
+            </w:r>
+            <w:r>
+              <w:rPr>
+                <w:noProof/>
+                <w:webHidden/>
+              </w:rPr>
+              <w:tab/>
+            </w:r>
+            <w:r>
+              <w:rPr>
+                <w:noProof/>
+                <w:webHidden/>
+              </w:rPr>
+              <w:fldChar w:fldCharType="begin"/>
+            </w:r>
+            <w:r>
+              <w:rPr>
+                <w:noProof/>
+                <w:webHidden/>
+              </w:rPr>
+              <w:instrText xml:space="preserve"> PAGEREF _Toc150784996 \h </w:instrText>
+            </w:r>
+            <w:r>
+              <w:rPr>
+                <w:noProof/>
+                <w:webHidden/>
+              </w:rPr>
+            </w:r>
+            <w:r>
+              <w:rPr>
+                <w:noProof/>
+                <w:webHidden/>
+              </w:rPr>
+              <w:fldChar w:fldCharType="separate"/>
+            </w:r>
+            <w:r>
+              <w:rPr>
+                <w:noProof/>
+                <w:webHidden/>
+              </w:rPr>
+              <w:t>11</w:t>
             </w:r>
             <w:r>
               <w:rPr>
@@ -2420,7 +2603,7 @@
               <w14:ligatures w14:val="standardContextual"/>
             </w:rPr>
           </w:pPr>
-          <w:hyperlink w:anchor="_Toc150694637" w:history="1">
+          <w:hyperlink w:anchor="_Toc150784997" w:history="1">
             <w:r>
               <w:rPr>
                 <w:rStyle w:val="Lienhypertexte"/>
@@ -2465,7 +2648,7 @@
                 <w:noProof/>
                 <w:webHidden/>
               </w:rPr>
-              <w:instrText xml:space="preserve"> PAGEREF _Toc150694637 \h </w:instrText>
+              <w:instrText xml:space="preserve"> PAGEREF _Toc150784997 \h </w:instrText>
             </w:r>
             <w:r>
               <w:rPr>
@@ -2485,7 +2668,7 @@
                 <w:noProof/>
                 <w:webHidden/>
               </w:rPr>
-              <w:t>9</w:t>
+              <w:t>11</w:t>
             </w:r>
             <w:r>
               <w:rPr>
@@ -2512,7 +2695,7 @@
               <w14:ligatures w14:val="standardContextual"/>
             </w:rPr>
           </w:pPr>
-          <w:hyperlink w:anchor="_Toc150694638" w:history="1">
+          <w:hyperlink w:anchor="_Toc150784998" w:history="1">
             <w:r>
               <w:rPr>
                 <w:rStyle w:val="Lienhypertexte"/>
@@ -2557,7 +2740,7 @@
                 <w:noProof/>
                 <w:webHidden/>
               </w:rPr>
-              <w:instrText xml:space="preserve"> PAGEREF _Toc150694638 \h </w:instrText>
+              <w:instrText xml:space="preserve"> PAGEREF _Toc150784998 \h </w:instrText>
             </w:r>
             <w:r>
               <w:rPr>
@@ -2577,7 +2760,7 @@
                 <w:noProof/>
                 <w:webHidden/>
               </w:rPr>
-              <w:t>9</w:t>
+              <w:t>11</w:t>
             </w:r>
             <w:r>
               <w:rPr>
@@ -2604,7 +2787,7 @@
               <w14:ligatures w14:val="standardContextual"/>
             </w:rPr>
           </w:pPr>
-          <w:hyperlink w:anchor="_Toc150694639" w:history="1">
+          <w:hyperlink w:anchor="_Toc150784999" w:history="1">
             <w:r>
               <w:rPr>
                 <w:rStyle w:val="Lienhypertexte"/>
@@ -2649,7 +2832,7 @@
                 <w:noProof/>
                 <w:webHidden/>
               </w:rPr>
-              <w:instrText xml:space="preserve"> PAGEREF _Toc150694639 \h </w:instrText>
+              <w:instrText xml:space="preserve"> PAGEREF _Toc150784999 \h </w:instrText>
             </w:r>
             <w:r>
               <w:rPr>
@@ -2669,7 +2852,7 @@
                 <w:noProof/>
                 <w:webHidden/>
               </w:rPr>
-              <w:t>9</w:t>
+              <w:t>12</w:t>
             </w:r>
             <w:r>
               <w:rPr>
@@ -2696,7 +2879,7 @@
               <w14:ligatures w14:val="standardContextual"/>
             </w:rPr>
           </w:pPr>
-          <w:hyperlink w:anchor="_Toc150694640" w:history="1">
+          <w:hyperlink w:anchor="_Toc150785000" w:history="1">
             <w:r>
               <w:rPr>
                 <w:rStyle w:val="Lienhypertexte"/>
@@ -2720,7 +2903,7 @@
                 <w:rStyle w:val="Lienhypertexte"/>
                 <w:noProof/>
               </w:rPr>
-              <w:t>Conclusion</w:t>
+              <w:t>Discussion</w:t>
             </w:r>
             <w:r>
               <w:rPr>
@@ -2741,7 +2924,7 @@
                 <w:noProof/>
                 <w:webHidden/>
               </w:rPr>
-              <w:instrText xml:space="preserve"> PAGEREF _Toc150694640 \h </w:instrText>
+              <w:instrText xml:space="preserve"> PAGEREF _Toc150785000 \h </w:instrText>
             </w:r>
             <w:r>
               <w:rPr>
@@ -2761,7 +2944,99 @@
                 <w:noProof/>
                 <w:webHidden/>
               </w:rPr>
-              <w:t>9</w:t>
+              <w:t>13</w:t>
+            </w:r>
+            <w:r>
+              <w:rPr>
+                <w:noProof/>
+                <w:webHidden/>
+              </w:rPr>
+              <w:fldChar w:fldCharType="end"/>
+            </w:r>
+          </w:hyperlink>
+        </w:p>
+        <w:p>
+          <w:pPr>
+            <w:pStyle w:val="TM2"/>
+            <w:tabs>
+              <w:tab w:val="left" w:pos="880"/>
+              <w:tab w:val="right" w:leader="dot" w:pos="7643"/>
+            </w:tabs>
+            <w:rPr>
+              <w:rFonts w:asciiTheme="minorHAnsi" w:eastAsiaTheme="minorEastAsia" w:hAnsiTheme="minorHAnsi"/>
+              <w:noProof/>
+              <w:kern w:val="2"/>
+              <w:sz w:val="22"/>
+              <w:lang w:eastAsia="fr-CH"/>
+              <w14:ligatures w14:val="standardContextual"/>
+            </w:rPr>
+          </w:pPr>
+          <w:hyperlink w:anchor="_Toc150785001" w:history="1">
+            <w:r>
+              <w:rPr>
+                <w:rStyle w:val="Lienhypertexte"/>
+                <w:noProof/>
+              </w:rPr>
+              <w:t>6.1.</w:t>
+            </w:r>
+            <w:r>
+              <w:rPr>
+                <w:rFonts w:asciiTheme="minorHAnsi" w:eastAsiaTheme="minorEastAsia" w:hAnsiTheme="minorHAnsi"/>
+                <w:noProof/>
+                <w:kern w:val="2"/>
+                <w:sz w:val="22"/>
+                <w:lang w:eastAsia="fr-CH"/>
+                <w14:ligatures w14:val="standardContextual"/>
+              </w:rPr>
+              <w:tab/>
+            </w:r>
+            <w:r>
+              <w:rPr>
+                <w:rStyle w:val="Lienhypertexte"/>
+                <w:noProof/>
+              </w:rPr>
+              <w:t>Pour aller plus loin</w:t>
+            </w:r>
+            <w:r>
+              <w:rPr>
+                <w:noProof/>
+                <w:webHidden/>
+              </w:rPr>
+              <w:tab/>
+            </w:r>
+            <w:r>
+              <w:rPr>
+                <w:noProof/>
+                <w:webHidden/>
+              </w:rPr>
+              <w:fldChar w:fldCharType="begin"/>
+            </w:r>
+            <w:r>
+              <w:rPr>
+                <w:noProof/>
+                <w:webHidden/>
+              </w:rPr>
+              <w:instrText xml:space="preserve"> PAGEREF _Toc150785001 \h </w:instrText>
+            </w:r>
+            <w:r>
+              <w:rPr>
+                <w:noProof/>
+                <w:webHidden/>
+              </w:rPr>
+            </w:r>
+            <w:r>
+              <w:rPr>
+                <w:noProof/>
+                <w:webHidden/>
+              </w:rPr>
+              <w:fldChar w:fldCharType="separate"/>
+            </w:r>
+            <w:r>
+              <w:rPr>
+                <w:noProof/>
+                <w:webHidden/>
+              </w:rPr>
+              <w:t>13</w:t>
             </w:r>
             <w:r>
               <w:rPr>
@@ -2788,7 +3063,7 @@
               <w14:ligatures w14:val="standardContextual"/>
             </w:rPr>
           </w:pPr>
-          <w:hyperlink w:anchor="_Toc150694641" w:history="1">
+          <w:hyperlink w:anchor="_Toc150785002" w:history="1">
             <w:r>
               <w:rPr>
                 <w:rStyle w:val="Lienhypertexte"/>
@@ -2812,6 +3087,98 @@
                 <w:rStyle w:val="Lienhypertexte"/>
                 <w:noProof/>
               </w:rPr>
+              <w:t>Conclusion</w:t>
+            </w:r>
+            <w:r>
+              <w:rPr>
+                <w:noProof/>
+                <w:webHidden/>
+              </w:rPr>
+              <w:tab/>
+            </w:r>
+            <w:r>
+              <w:rPr>
+                <w:noProof/>
+                <w:webHidden/>
+              </w:rPr>
+              <w:fldChar w:fldCharType="begin"/>
+            </w:r>
+            <w:r>
+              <w:rPr>
+                <w:noProof/>
+                <w:webHidden/>
+              </w:rPr>
+              <w:instrText xml:space="preserve"> PAGEREF _Toc150785002 \h </w:instrText>
+            </w:r>
+            <w:r>
+              <w:rPr>
+                <w:noProof/>
+                <w:webHidden/>
+              </w:rPr>
+            </w:r>
+            <w:r>
+              <w:rPr>
+                <w:noProof/>
+                <w:webHidden/>
+              </w:rPr>
+              <w:fldChar w:fldCharType="separate"/>
+            </w:r>
+            <w:r>
+              <w:rPr>
+                <w:noProof/>
+                <w:webHidden/>
+              </w:rPr>
+              <w:t>14</w:t>
+            </w:r>
+            <w:r>
+              <w:rPr>
+                <w:noProof/>
+                <w:webHidden/>
+              </w:rPr>
+              <w:fldChar w:fldCharType="end"/>
+            </w:r>
+          </w:hyperlink>
+        </w:p>
+        <w:p>
+          <w:pPr>
+            <w:pStyle w:val="TM1"/>
+            <w:tabs>
+              <w:tab w:val="left" w:pos="440"/>
+              <w:tab w:val="right" w:leader="dot" w:pos="7643"/>
+            </w:tabs>
+            <w:rPr>
+              <w:rFonts w:asciiTheme="minorHAnsi" w:eastAsiaTheme="minorEastAsia" w:hAnsiTheme="minorHAnsi"/>
+              <w:noProof/>
+              <w:kern w:val="2"/>
+              <w:sz w:val="22"/>
+              <w:lang w:eastAsia="fr-CH"/>
+              <w14:ligatures w14:val="standardContextual"/>
+            </w:rPr>
+          </w:pPr>
+          <w:hyperlink w:anchor="_Toc150785003" w:history="1">
+            <w:r>
+              <w:rPr>
+                <w:rStyle w:val="Lienhypertexte"/>
+                <w:noProof/>
+              </w:rPr>
+              <w:t>8.</w:t>
+            </w:r>
+            <w:r>
+              <w:rPr>
+                <w:rFonts w:asciiTheme="minorHAnsi" w:eastAsiaTheme="minorEastAsia" w:hAnsiTheme="minorHAnsi"/>
+                <w:noProof/>
+                <w:kern w:val="2"/>
+                <w:sz w:val="22"/>
+                <w:lang w:eastAsia="fr-CH"/>
+                <w14:ligatures w14:val="standardContextual"/>
+              </w:rPr>
+              <w:tab/>
+            </w:r>
+            <w:r>
+              <w:rPr>
+                <w:rStyle w:val="Lienhypertexte"/>
+                <w:noProof/>
+              </w:rPr>
               <w:t>Bibliographie</w:t>
             </w:r>
             <w:r>
@@ -2833,7 +3200,7 @@
                 <w:noProof/>
                 <w:webHidden/>
               </w:rPr>
-              <w:instrText xml:space="preserve"> PAGEREF _Toc150694641 \h </w:instrText>
+              <w:instrText xml:space="preserve"> PAGEREF _Toc150785003 \h </w:instrText>
             </w:r>
             <w:r>
               <w:rPr>
@@ -2853,7 +3220,7 @@
                 <w:noProof/>
                 <w:webHidden/>
               </w:rPr>
-              <w:t>10</w:t>
+              <w:t>15</w:t>
             </w:r>
             <w:r>
               <w:rPr>
@@ -2939,49 +3306,135 @@
       <w:pPr>
         <w:pStyle w:val="Titre1"/>
       </w:pPr>
-      <w:bookmarkStart w:id="1" w:name="_Toc150694619"/>
+      <w:bookmarkStart w:id="1" w:name="_Toc150784978"/>
+      <w:r>
+        <w:t>Introduction</w:t>
+      </w:r>
+      <w:bookmarkEnd w:id="1"/>
+    </w:p>
+    <w:p>
+      <w:pPr>
+        <w:jc w:val="both"/>
+      </w:pPr>
+      <w:r>
+        <w:t xml:space="preserve">J’ai récemment été recruté pour remplacer un professeur à l’école supérieure des métiers de Lausanne. Le cours que je devrais </w:t>
+      </w:r>
+      <w:r>
+        <w:t>enseigner</w:t>
+      </w:r>
+      <w:r>
+        <w:t xml:space="preserve"> aux élèves se prénomme « Algorithmie 1 ». Il consiste en l’apprentissage des bases de la programmation et de l’algorithmie, le tout avec le langage Python.</w:t>
+      </w:r>
+    </w:p>
+    <w:p>
+      <w:pPr>
+        <w:jc w:val="both"/>
+      </w:pPr>
+      <w:r>
+        <w:t xml:space="preserve">Lors de la prise de décision </w:t>
+      </w:r>
+      <w:r>
+        <w:t>concernant</w:t>
+      </w:r>
+      <w:r>
+        <w:t xml:space="preserve"> le sujet de ce rapport, il m’a semblé judicieux d’utiliser cette opportunité pour réaliser une expérience intéressante </w:t>
+      </w:r>
+      <w:r>
+        <w:t>et</w:t>
+      </w:r>
+      <w:r>
+        <w:t xml:space="preserve"> dans l’air du temps</w:t>
+      </w:r>
+      <w:r>
+        <w:t>, c’est pourquoi j’ai décidé de m’orienter sur ce sujet.</w:t>
+      </w:r>
+    </w:p>
+    <w:p>
+      <w:pPr>
+        <w:jc w:val="both"/>
+      </w:pPr>
+      <w:r>
+        <w:t>Lors de l’élaboration du plan de cours, m</w:t>
+      </w:r>
+      <w:r>
+        <w:t xml:space="preserve">on principal problème a été de trouver des exercices spécifiques aux éléments vus en cours. Ceux du support de cours </w:t>
+      </w:r>
+      <w:r>
+        <w:t>étant</w:t>
+      </w:r>
+      <w:r>
+        <w:t xml:space="preserve"> très </w:t>
+      </w:r>
+      <w:r>
+        <w:t>bon</w:t>
+      </w:r>
+      <w:r>
+        <w:t>,</w:t>
+      </w:r>
+      <w:r>
+        <w:t xml:space="preserve"> cependant</w:t>
+      </w:r>
+      <w:r>
+        <w:t xml:space="preserve"> le programme</w:t>
+      </w:r>
+      <w:r>
+        <w:t xml:space="preserve"> défini</w:t>
+      </w:r>
+      <w:r>
+        <w:t xml:space="preserve"> ne suit pas parfaitement ce support, les exercices ne sont donc pas à chaque fois </w:t>
+      </w:r>
+      <w:r>
+        <w:t>pertinents</w:t>
+      </w:r>
+      <w:r>
+        <w:t>.</w:t>
+      </w:r>
+    </w:p>
+    <w:p>
+      <w:pPr>
+        <w:jc w:val="both"/>
+      </w:pPr>
+      <w:r>
+        <w:t>Etant développeur, j’ai pris comme objectif d’utiliser la partie « </w:t>
+      </w:r>
+      <w:r>
+        <w:t>développeur</w:t>
+      </w:r>
+      <w:r>
+        <w:t> » de ChatGPT pour pouvoir générer des exercices Python. L’objectif est d’envoyer chaque semaine une liste d’exercices</w:t>
+      </w:r>
+      <w:r>
+        <w:t xml:space="preserve"> supplémentaires</w:t>
+      </w:r>
+      <w:r>
+        <w:t xml:space="preserve"> aux étudiants sans les prévenir que ces derniers viennent d’une IA, puis à la fin du semestre synthétiser leurs avis sur ces derniers</w:t>
+      </w:r>
+      <w:r>
+        <w:t xml:space="preserve"> en les comparants aux officiels.</w:t>
+      </w:r>
+    </w:p>
+    <w:p>
+      <w:pPr>
+        <w:rPr>
+          <w:rFonts w:ascii="Arial Narrow" w:eastAsiaTheme="majorEastAsia" w:hAnsi="Arial Narrow" w:cstheme="majorBidi"/>
+          <w:b/>
+          <w:bCs/>
+          <w:color w:val="525252" w:themeColor="accent3" w:themeShade="80"/>
+          <w:sz w:val="28"/>
+          <w:szCs w:val="28"/>
+        </w:rPr>
+      </w:pPr>
+      <w:r>
+        <w:br w:type="page"/>
+      </w:r>
+    </w:p>
+    <w:p>
+      <w:pPr>
+        <w:pStyle w:val="Titre1"/>
+      </w:pPr>
+      <w:bookmarkStart w:id="2" w:name="_Toc150784979"/>
       <w:r>
         <w:lastRenderedPageBreak/>
-        <w:t>Introduction</w:t>
-      </w:r>
-      <w:bookmarkEnd w:id="1"/>
-    </w:p>
-    <w:p>
-      <w:pPr>
-        <w:jc w:val="both"/>
-      </w:pPr>
-      <w:r>
-        <w:t>J’ai récemment été recruté pour remplacer un professeur à l’école supérieure des métiers de Lausanne. Le cours que je devrais présenter aux élèves se prénomme « Algorithmie 1 ». Il consiste en l’apprentissage des bases de la programmation et de l’algorithmie, le tout avec le langage Python.</w:t>
-      </w:r>
-    </w:p>
-    <w:p>
-      <w:pPr>
-        <w:jc w:val="both"/>
-      </w:pPr>
-      <w:r>
-        <w:t xml:space="preserve">Lors de la prise de décision sur le sujet de ce rapport, il m’a semblé judicieux d’utiliser cette opportunité pour réaliser une expérience intéressante est dans l’air du temps. Mon principal problème a été de trouver des exercices spécifiques aux éléments vus en cours. Ceux du support de cours sont très bien, mais étant donné que le programme ne suit pas parfaitement ce support, les exercices ne sont donc pas à chaque fois </w:t>
-      </w:r>
-      <w:r>
-        <w:t>pertinents</w:t>
-      </w:r>
-      <w:r>
-        <w:t>.</w:t>
-      </w:r>
-    </w:p>
-    <w:p>
-      <w:pPr>
-        <w:jc w:val="both"/>
-      </w:pPr>
-      <w:r>
-        <w:t>Etant développeur, j’ai pris comme objectif d’utiliser la partie « cachée » de ChatGPT pour pouvoir générer des exercices Python. L’objectif est d’envoyer chaque semaine une liste d’exercices aux étudiants sans les prévenir que ces derniers viennent d’une IA, puis à la fin du semestre synthétiser leurs avis sur ces derniers.</w:t>
-      </w:r>
-    </w:p>
-    <w:p>
-      <w:pPr>
-        <w:pStyle w:val="Titre1"/>
-      </w:pPr>
-      <w:bookmarkStart w:id="2" w:name="_Toc150694620"/>
-      <w:r>
         <w:t>Revue de la littérature</w:t>
       </w:r>
       <w:bookmarkEnd w:id="2"/>
@@ -2990,7 +3443,7 @@
       <w:pPr>
         <w:pStyle w:val="Titre2"/>
       </w:pPr>
-      <w:bookmarkStart w:id="3" w:name="_Toc150694621"/>
+      <w:bookmarkStart w:id="3" w:name="_Toc150784980"/>
       <w:r>
         <w:t>L’intelligence artificiel dans le milieu éducatif</w:t>
       </w:r>
@@ -3122,9 +3575,8 @@
       <w:pPr>
         <w:pStyle w:val="Titre2"/>
       </w:pPr>
-      <w:bookmarkStart w:id="4" w:name="_Toc150694622"/>
-      <w:r>
-        <w:lastRenderedPageBreak/>
+      <w:bookmarkStart w:id="4" w:name="_Toc150784981"/>
+      <w:r>
         <w:t>Avantages et Inconvénients</w:t>
       </w:r>
       <w:bookmarkEnd w:id="4"/>
@@ -3150,7 +3602,7 @@
       <w:pPr>
         <w:pStyle w:val="Titre3"/>
       </w:pPr>
-      <w:bookmarkStart w:id="5" w:name="_Toc150694623"/>
+      <w:bookmarkStart w:id="5" w:name="_Toc150784982"/>
       <w:r>
         <w:t>Avantages</w:t>
       </w:r>
@@ -3267,6 +3719,7 @@
         <w:rPr>
           <w:u w:val="single"/>
         </w:rPr>
+        <w:lastRenderedPageBreak/>
         <w:t>Impartialité :</w:t>
       </w:r>
     </w:p>
@@ -3286,7 +3739,7 @@
       <w:pPr>
         <w:pStyle w:val="Titre3"/>
       </w:pPr>
-      <w:bookmarkStart w:id="6" w:name="_Toc150694624"/>
+      <w:bookmarkStart w:id="6" w:name="_Toc150784983"/>
       <w:r>
         <w:t>Inconvénients</w:t>
       </w:r>
@@ -3419,7 +3872,7 @@
       <w:pPr>
         <w:pStyle w:val="Titre1"/>
       </w:pPr>
-      <w:bookmarkStart w:id="7" w:name="_Toc150694625"/>
+      <w:bookmarkStart w:id="7" w:name="_Toc150784984"/>
       <w:r>
         <w:lastRenderedPageBreak/>
         <w:t>Méthodologie</w:t>
@@ -3439,14 +3892,26 @@
         <w:rPr>
           <w:rFonts w:eastAsiaTheme="majorEastAsia"/>
         </w:rPr>
-        <w:t>Une fois les recherches sur la situation actuelles terminées, il était temps de mettre en place les outils et la structure de l’expérience. Une analyse de la population sera faite.</w:t>
+        <w:t xml:space="preserve">Une fois les recherches sur la situation actuelles terminées, il était temps de mettre en place les outils et la structure de l’expérience. Une analyse de la population </w:t>
+      </w:r>
+      <w:r>
+        <w:rPr>
+          <w:rFonts w:eastAsiaTheme="majorEastAsia"/>
+        </w:rPr>
+        <w:t>sur laquelle l’expérience aura lieu sera exprimée dans ce chapitre</w:t>
+      </w:r>
+      <w:r>
+        <w:rPr>
+          <w:rFonts w:eastAsiaTheme="majorEastAsia"/>
+        </w:rPr>
+        <w:t>.</w:t>
       </w:r>
     </w:p>
     <w:p>
       <w:pPr>
         <w:pStyle w:val="Titre2"/>
       </w:pPr>
-      <w:bookmarkStart w:id="8" w:name="_Toc150694626"/>
+      <w:bookmarkStart w:id="8" w:name="_Toc150784985"/>
       <w:r>
         <w:t>Population et échantillon</w:t>
       </w:r>
@@ -3470,7 +3935,7 @@
       <w:pPr>
         <w:pStyle w:val="Titre2"/>
       </w:pPr>
-      <w:bookmarkStart w:id="9" w:name="_Toc150694627"/>
+      <w:bookmarkStart w:id="9" w:name="_Toc150784986"/>
       <w:r>
         <w:t>Outils et matériaux</w:t>
       </w:r>
@@ -3525,7 +3990,7 @@
       <w:pPr>
         <w:pStyle w:val="Titre2"/>
       </w:pPr>
-      <w:bookmarkStart w:id="10" w:name="_Toc150694628"/>
+      <w:bookmarkStart w:id="10" w:name="_Toc150784987"/>
       <w:r>
         <w:t>Procédure de l’expérience</w:t>
       </w:r>
@@ -3575,9 +4040,8 @@
       <w:pPr>
         <w:pStyle w:val="Titre2"/>
       </w:pPr>
-      <w:bookmarkStart w:id="11" w:name="_Toc150694629"/>
-      <w:r>
-        <w:lastRenderedPageBreak/>
+      <w:bookmarkStart w:id="11" w:name="_Toc150784988"/>
+      <w:r>
         <w:t xml:space="preserve">Test de </w:t>
       </w:r>
       <w:r>
@@ -3595,37 +4059,12 @@
       <w:r>
         <w:t>L’un des tests le plus connu pour intelligence artificiel est celui de Turing. Décrit par Alan Turing dans sa publication de 1950 : « </w:t>
       </w:r>
-      <w:proofErr w:type="spellStart"/>
       <w:r>
         <w:rPr>
           <w:i/>
           <w:iCs/>
         </w:rPr>
-        <w:t>Computing</w:t>
-      </w:r>
-      <w:proofErr w:type="spellEnd"/>
-      <w:r>
-        <w:rPr>
-          <w:i/>
-          <w:iCs/>
-        </w:rPr>
-        <w:t xml:space="preserve"> </w:t>
-      </w:r>
-      <w:proofErr w:type="spellStart"/>
-      <w:r>
-        <w:rPr>
-          <w:i/>
-          <w:iCs/>
-        </w:rPr>
-        <w:t>Machinery</w:t>
-      </w:r>
-      <w:proofErr w:type="spellEnd"/>
-      <w:r>
-        <w:rPr>
-          <w:i/>
-          <w:iCs/>
-        </w:rPr>
-        <w:t xml:space="preserve"> and Intelligence</w:t>
+        <w:t>Computing Machinery and Intelligence</w:t>
       </w:r>
       <w:r>
         <w:rPr>
@@ -3723,7 +4162,7 @@
       <w:pPr>
         <w:pStyle w:val="Titre2"/>
       </w:pPr>
-      <w:bookmarkStart w:id="12" w:name="_Toc150694630"/>
+      <w:bookmarkStart w:id="12" w:name="_Toc150784989"/>
       <w:r>
         <w:t>Collecte des données</w:t>
       </w:r>
@@ -3739,11 +4178,9 @@
       <w:r>
         <w:t xml:space="preserve">, ce dernier aura pour but de définir la qualité des exercices générer par IA par rapport à ceux fourni dans le livre. A des fins d’analyse toutes les réponses seront soit </w:t>
       </w:r>
-      <w:proofErr w:type="gramStart"/>
-      <w:r>
-        <w:t>des case</w:t>
-      </w:r>
-      <w:proofErr w:type="gramEnd"/>
+      <w:r>
+        <w:t>des cases</w:t>
+      </w:r>
       <w:r>
         <w:t xml:space="preserve"> à cocher (oui/non) ou des listes déroulantes avec plusieurs valeurs prédéfinies. Voici la structure du document</w:t>
       </w:r>
@@ -3853,7 +4290,6 @@
         <w:jc w:val="both"/>
       </w:pPr>
       <w:r>
-        <w:lastRenderedPageBreak/>
         <w:t>Puis viendra une série de question concernant les exercices reçus :</w:t>
       </w:r>
     </w:p>
@@ -3933,7 +4369,7 @@
       <w:pPr>
         <w:pStyle w:val="Titre2"/>
       </w:pPr>
-      <w:bookmarkStart w:id="13" w:name="_Toc150694631"/>
+      <w:bookmarkStart w:id="13" w:name="_Toc150784990"/>
       <w:r>
         <w:t>Traitement des données</w:t>
       </w:r>
@@ -3951,7 +4387,7 @@
       <w:pPr>
         <w:pStyle w:val="Titre2"/>
       </w:pPr>
-      <w:bookmarkStart w:id="14" w:name="_Toc150694632"/>
+      <w:bookmarkStart w:id="14" w:name="_Toc150784991"/>
       <w:r>
         <w:t>Considération éthique</w:t>
       </w:r>
@@ -4019,7 +4455,7 @@
       <w:pPr>
         <w:pStyle w:val="Titre1"/>
       </w:pPr>
-      <w:bookmarkStart w:id="15" w:name="_Toc150694633"/>
+      <w:bookmarkStart w:id="15" w:name="_Toc150784992"/>
       <w:r>
         <w:lastRenderedPageBreak/>
         <w:t xml:space="preserve">Développement du script </w:t>
@@ -4044,7 +4480,7 @@
       <w:pPr>
         <w:pStyle w:val="Titre2"/>
       </w:pPr>
-      <w:bookmarkStart w:id="16" w:name="_Toc150694634"/>
+      <w:bookmarkStart w:id="16" w:name="_Toc150784993"/>
       <w:r>
         <w:t>Conception du script</w:t>
       </w:r>
@@ -4351,18 +4787,7 @@
           <w:szCs w:val="14"/>
           <w:lang w:eastAsia="fr-CH"/>
         </w:rPr>
-        <w:t>"role</w:t>
-      </w:r>
-      <w:proofErr w:type="gramStart"/>
-      <w:r>
-        <w:rPr>
-          <w:rFonts w:ascii="Consolas" w:eastAsia="Times New Roman" w:hAnsi="Consolas" w:cs="Times New Roman"/>
-          <w:color w:val="A31515"/>
-          <w:sz w:val="14"/>
-          <w:szCs w:val="14"/>
-          <w:lang w:eastAsia="fr-CH"/>
-        </w:rPr>
-        <w:t>"</w:t>
+        <w:t>"role"</w:t>
       </w:r>
       <w:r>
         <w:rPr>
@@ -4372,18 +4797,7 @@
           <w:szCs w:val="14"/>
           <w:lang w:eastAsia="fr-CH"/>
         </w:rPr>
-        <w:t>:</w:t>
-      </w:r>
-      <w:proofErr w:type="gramEnd"/>
-      <w:r>
-        <w:rPr>
-          <w:rFonts w:ascii="Consolas" w:eastAsia="Times New Roman" w:hAnsi="Consolas" w:cs="Times New Roman"/>
-          <w:color w:val="000000"/>
-          <w:sz w:val="14"/>
-          <w:szCs w:val="14"/>
-          <w:lang w:eastAsia="fr-CH"/>
-        </w:rPr>
-        <w:t xml:space="preserve"> </w:t>
+        <w:t xml:space="preserve">: </w:t>
       </w:r>
       <w:r>
         <w:rPr>
@@ -4477,18 +4891,7 @@
           <w:szCs w:val="14"/>
           <w:lang w:eastAsia="fr-CH"/>
         </w:rPr>
-        <w:t>"role</w:t>
-      </w:r>
-      <w:proofErr w:type="gramStart"/>
-      <w:r>
-        <w:rPr>
-          <w:rFonts w:ascii="Consolas" w:eastAsia="Times New Roman" w:hAnsi="Consolas" w:cs="Times New Roman"/>
-          <w:color w:val="A31515"/>
-          <w:sz w:val="14"/>
-          <w:szCs w:val="14"/>
-          <w:lang w:eastAsia="fr-CH"/>
-        </w:rPr>
-        <w:t>"</w:t>
+        <w:t>"role"</w:t>
       </w:r>
       <w:r>
         <w:rPr>
@@ -4498,18 +4901,7 @@
           <w:szCs w:val="14"/>
           <w:lang w:eastAsia="fr-CH"/>
         </w:rPr>
-        <w:t>:</w:t>
-      </w:r>
-      <w:proofErr w:type="gramEnd"/>
-      <w:r>
-        <w:rPr>
-          <w:rFonts w:ascii="Consolas" w:eastAsia="Times New Roman" w:hAnsi="Consolas" w:cs="Times New Roman"/>
-          <w:color w:val="000000"/>
-          <w:sz w:val="14"/>
-          <w:szCs w:val="14"/>
-          <w:lang w:eastAsia="fr-CH"/>
-        </w:rPr>
-        <w:t xml:space="preserve"> </w:t>
+        <w:t xml:space="preserve">: </w:t>
       </w:r>
       <w:r>
         <w:rPr>
@@ -5753,7 +6145,7 @@
       <w:pPr>
         <w:pStyle w:val="Titre2"/>
       </w:pPr>
-      <w:bookmarkStart w:id="17" w:name="_Toc150694635"/>
+      <w:bookmarkStart w:id="17" w:name="_Toc150784994"/>
       <w:r>
         <w:lastRenderedPageBreak/>
         <w:t>Algorithme et logique</w:t>
@@ -5772,33 +6164,40 @@
       <w:pPr>
         <w:pStyle w:val="Titre3"/>
       </w:pPr>
-      <w:bookmarkStart w:id="18" w:name="_Toc150694636"/>
-      <w:r>
-        <w:t>Génération d’exercice</w:t>
+      <w:bookmarkStart w:id="18" w:name="_Toc150784995"/>
+      <w:r>
+        <w:t>Génération d’exercices</w:t>
       </w:r>
       <w:bookmarkEnd w:id="18"/>
-      <w:r>
+    </w:p>
+    <w:p>
+      <w:pPr>
+        <w:jc w:val="both"/>
+      </w:pPr>
+      <w:r>
+        <w:t xml:space="preserve">Pour assurer un fonctionnement optimal, il aura été demandé à l’intelligence artificiel de structure au maximum sa réponse. Ainsi il suffira de </w:t>
+      </w:r>
+      <w:r>
+        <w:rPr>
+          <w:i/>
+          <w:iCs/>
+        </w:rPr>
+        <w:t>pars</w:t>
+      </w:r>
+      <w:r>
+        <w:rPr>
+          <w:i/>
+          <w:iCs/>
+        </w:rPr>
         <w:t>s</w:t>
       </w:r>
-    </w:p>
-    <w:p>
-      <w:pPr>
-        <w:jc w:val="both"/>
-      </w:pPr>
-      <w:r>
-        <w:t xml:space="preserve">Pour assurer un fonctionnement optimal, il aura été demandé à l’intelligence artificiel de structure au maximum sa réponse. Ainsi il suffira de </w:t>
-      </w:r>
-      <w:proofErr w:type="spellStart"/>
-      <w:r>
-        <w:t>pars</w:t>
-      </w:r>
-      <w:r>
-        <w:t>s</w:t>
-      </w:r>
-      <w:r>
+      <w:r>
+        <w:rPr>
+          <w:i/>
+          <w:iCs/>
+        </w:rPr>
         <w:t>er</w:t>
       </w:r>
-      <w:proofErr w:type="spellEnd"/>
       <w:r>
         <w:t xml:space="preserve"> (transformer du texte en objet utilisable par le programme) la réponse et d’extraire les informations suivantes par exercices :</w:t>
       </w:r>
@@ -5870,8 +6269,8 @@
         <w:tblLook w:val="04A0" w:firstRow="1" w:lastRow="0" w:firstColumn="1" w:lastColumn="0" w:noHBand="0" w:noVBand="1"/>
       </w:tblPr>
       <w:tblGrid>
-        <w:gridCol w:w="3344"/>
-        <w:gridCol w:w="4299"/>
+        <w:gridCol w:w="3603"/>
+        <w:gridCol w:w="4040"/>
       </w:tblGrid>
       <w:tr>
         <w:tc>
@@ -5972,9 +6371,9 @@
                 <w:noProof/>
               </w:rPr>
               <w:drawing>
-                <wp:inline distT="0" distB="0" distL="0" distR="0" wp14:anchorId="1608C06F" wp14:editId="5BFCCC2B">
-                  <wp:extent cx="2639786" cy="2513195"/>
-                  <wp:effectExtent l="0" t="0" r="8255" b="1905"/>
+                <wp:inline distT="0" distB="0" distL="0" distR="0" wp14:anchorId="1608C06F" wp14:editId="02BE3E8A">
+                  <wp:extent cx="2428240" cy="2311794"/>
+                  <wp:effectExtent l="0" t="0" r="0" b="0"/>
                   <wp:docPr id="251166453" name="Image 1"/>
                   <wp:cNvGraphicFramePr>
                     <a:graphicFrameLocks xmlns:a="http://schemas.openxmlformats.org/drawingml/2006/main" noChangeAspect="1"/>
@@ -5995,7 +6394,7 @@
                         <pic:spPr>
                           <a:xfrm>
                             <a:off x="0" y="0"/>
-                            <a:ext cx="2664653" cy="2536870"/>
+                            <a:ext cx="2456771" cy="2338957"/>
                           </a:xfrm>
                           <a:prstGeom prst="rect">
                             <a:avLst/>
@@ -6039,9 +6438,9 @@
           <w:noProof/>
         </w:rPr>
         <w:drawing>
-          <wp:inline distT="0" distB="0" distL="0" distR="0" wp14:anchorId="69D51209" wp14:editId="40403811">
-            <wp:extent cx="1480457" cy="1618528"/>
-            <wp:effectExtent l="0" t="0" r="5715" b="1270"/>
+          <wp:inline distT="0" distB="0" distL="0" distR="0" wp14:anchorId="69D51209" wp14:editId="06CCC87F">
+            <wp:extent cx="1691640" cy="1849406"/>
+            <wp:effectExtent l="0" t="0" r="3810" b="0"/>
             <wp:docPr id="1115406201" name="Image 1" descr="Une image contenant texte, capture d’écran, Police, diagramme&#10;&#10;Description générée automatiquement"/>
             <wp:cNvGraphicFramePr>
               <a:graphicFrameLocks xmlns:a="http://schemas.openxmlformats.org/drawingml/2006/main" noChangeAspect="1"/>
@@ -6062,7 +6461,7 @@
                   <pic:spPr>
                     <a:xfrm>
                       <a:off x="0" y="0"/>
-                      <a:ext cx="1482491" cy="1620752"/>
+                      <a:ext cx="1698516" cy="1856923"/>
                     </a:xfrm>
                     <a:prstGeom prst="rect">
                       <a:avLst/>
@@ -6079,10 +6478,12 @@
       <w:pPr>
         <w:pStyle w:val="Titre3"/>
       </w:pPr>
+      <w:bookmarkStart w:id="19" w:name="_Toc150784996"/>
       <w:r>
         <w:lastRenderedPageBreak/>
         <w:t>Envoi du mail au étudiants</w:t>
       </w:r>
+      <w:bookmarkEnd w:id="19"/>
     </w:p>
     <w:p>
       <w:pPr>
@@ -6109,60 +6510,62 @@
         <w:t>A des fins de sécurité, le mot de passe du compte SMTP servant à envoyer les mails sera demandé lors de chaque envoie de mails, ainsi le mot de passer ne sera pas stocké « en dur » dans le code source.</w:t>
       </w:r>
     </w:p>
-    <w:p/>
-    <w:p/>
     <w:p>
       <w:pPr>
         <w:pStyle w:val="Titre2"/>
       </w:pPr>
-      <w:bookmarkStart w:id="19" w:name="_Toc150694637"/>
+      <w:bookmarkStart w:id="20" w:name="_Toc150784997"/>
       <w:r>
         <w:t>Intégration dans le cours</w:t>
       </w:r>
-      <w:bookmarkEnd w:id="19"/>
+      <w:bookmarkEnd w:id="20"/>
+    </w:p>
+    <w:p>
+      <w:pPr>
+        <w:jc w:val="both"/>
+      </w:pPr>
+      <w:r>
+        <w:t>Pour faciliter cette expérience dans le cours, les élèves seront prévenus dès le premier cours qu’une série d’exercices leur sera envoyées</w:t>
+      </w:r>
+      <w:r>
+        <w:t xml:space="preserve"> par mail</w:t>
+      </w:r>
+      <w:r>
+        <w:t xml:space="preserve"> en fin de chaque journée. Ces dernier</w:t>
+      </w:r>
+      <w:r>
+        <w:t>s</w:t>
+      </w:r>
+      <w:r>
+        <w:t xml:space="preserve"> devront penser pendant tous le long du c</w:t>
+      </w:r>
+      <w:r>
+        <w:t>ours que les exercices ont été crées et corrigés par l’enseignent directement. Afin d’éviter tous litige, ces exercices seront fortement conseillés par l’enseignent mais ne seront pas obligatoire, seul ceux du support de cours feront référence pour les tests ou examen.</w:t>
+      </w:r>
     </w:p>
     <w:p>
       <w:pPr>
         <w:pStyle w:val="Titre2"/>
       </w:pPr>
-      <w:bookmarkStart w:id="20" w:name="_Toc150694638"/>
+      <w:bookmarkStart w:id="21" w:name="_Toc150784998"/>
       <w:r>
         <w:t>Tests et validation</w:t>
       </w:r>
-      <w:bookmarkEnd w:id="20"/>
-    </w:p>
-    <w:p/>
-    <w:p>
-      <w:pPr>
-        <w:pStyle w:val="Titre1"/>
-      </w:pPr>
-      <w:bookmarkStart w:id="21" w:name="_Toc150694639"/>
-      <w:r>
-        <w:t>Résultat</w:t>
-      </w:r>
-      <w:r>
-        <w:t xml:space="preserve"> de l’expérience</w:t>
-      </w:r>
       <w:bookmarkEnd w:id="21"/>
     </w:p>
     <w:p>
       <w:pPr>
-        <w:pStyle w:val="Titre1"/>
-        <w:numPr>
-          <w:ilvl w:val="0"/>
-          <w:numId w:val="0"/>
-        </w:numPr>
-      </w:pPr>
-    </w:p>
-    <w:p>
-      <w:pPr>
-        <w:pStyle w:val="Titre1"/>
-      </w:pPr>
-      <w:bookmarkStart w:id="22" w:name="_Toc150694640"/>
-      <w:r>
-        <w:t>Conclusion</w:t>
-      </w:r>
-      <w:bookmarkEnd w:id="22"/>
+        <w:jc w:val="both"/>
+      </w:pPr>
+      <w:r>
+        <w:t xml:space="preserve">Afin de valider le bon fonctionnement du programme, une phase de test sera mise en place, plusieurs mails provenant d’hébergeur différent seront testés, puis l’opérateur vérifiera que tous les mails envoyés soient conformes aux attentes et correspondent </w:t>
+      </w:r>
+      <w:r>
+        <w:t>aux séries générées</w:t>
+      </w:r>
+      <w:r>
+        <w:t xml:space="preserve"> par l’intelligence artificielle.</w:t>
+      </w:r>
     </w:p>
     <w:p>
       <w:pPr>
@@ -6173,9 +6576,13 @@
           <w:color w:val="525252" w:themeColor="accent3" w:themeShade="80"/>
           <w:sz w:val="28"/>
           <w:szCs w:val="28"/>
-        </w:rPr>
-      </w:pPr>
-      <w:r>
+          <w:highlight w:val="lightGray"/>
+        </w:rPr>
+      </w:pPr>
+      <w:r>
+        <w:rPr>
+          <w:highlight w:val="lightGray"/>
+        </w:rPr>
         <w:br w:type="page"/>
       </w:r>
     </w:p>
@@ -6183,12 +6590,160 @@
       <w:pPr>
         <w:pStyle w:val="Titre1"/>
       </w:pPr>
-      <w:bookmarkStart w:id="23" w:name="_Toc150694641"/>
+      <w:bookmarkStart w:id="22" w:name="_Toc150784999"/>
+      <w:r>
+        <w:lastRenderedPageBreak/>
+        <w:t>Résultat</w:t>
+      </w:r>
+      <w:r>
+        <w:t xml:space="preserve"> de l’expérience</w:t>
+      </w:r>
+      <w:bookmarkEnd w:id="22"/>
+    </w:p>
+    <w:p>
+      <w:r>
+        <w:rPr>
+          <w:highlight w:val="yellow"/>
+        </w:rPr>
+        <w:t>A faire à la fin, lors de la restitution des questionnaires</w:t>
+      </w:r>
+    </w:p>
+    <w:p>
+      <w:pPr>
+        <w:rPr>
+          <w:rFonts w:ascii="Arial Narrow" w:eastAsiaTheme="majorEastAsia" w:hAnsi="Arial Narrow" w:cstheme="majorBidi"/>
+          <w:b/>
+          <w:bCs/>
+          <w:color w:val="525252" w:themeColor="accent3" w:themeShade="80"/>
+          <w:sz w:val="28"/>
+          <w:szCs w:val="28"/>
+        </w:rPr>
+      </w:pPr>
+      <w:r>
+        <w:br w:type="page"/>
+      </w:r>
+    </w:p>
+    <w:p>
+      <w:pPr>
+        <w:pStyle w:val="Titre1"/>
+      </w:pPr>
+      <w:bookmarkStart w:id="23" w:name="_Toc150785000"/>
+      <w:r>
+        <w:lastRenderedPageBreak/>
+        <w:t>Discussion</w:t>
+      </w:r>
+      <w:bookmarkEnd w:id="23"/>
+    </w:p>
+    <w:p>
+      <w:pPr>
+        <w:pStyle w:val="Titre2"/>
+      </w:pPr>
+      <w:bookmarkStart w:id="24" w:name="_Toc150785001"/>
+      <w:r>
+        <w:t>Pour aller plus loin</w:t>
+      </w:r>
+      <w:bookmarkEnd w:id="24"/>
+    </w:p>
+    <w:p>
+      <w:pPr>
+        <w:pStyle w:val="Sansinterligne"/>
+        <w:jc w:val="both"/>
+      </w:pPr>
+      <w:r>
+        <w:t xml:space="preserve">Lors de la rédaction de ce document, je me suis posé la question qu’en est-il </w:t>
+      </w:r>
+      <w:r>
+        <w:t>des examens</w:t>
+      </w:r>
+      <w:r>
+        <w:t xml:space="preserve"> ? Après une rapide analyse, il est facilement possible pour </w:t>
+      </w:r>
+      <w:r>
+        <w:t>une intelligence artificielle</w:t>
+      </w:r>
+      <w:r>
+        <w:t xml:space="preserve"> de comprendre une question et d’en évaluer la réponse, il serait donc </w:t>
+      </w:r>
+      <w:r>
+        <w:t xml:space="preserve">envisageable de générer un examen complet, puis de lui soumettre toutes les réponses pour tous les exercices. Ainsi, on s’assurerait de l’impartialité de la note. Mais est-on sur que les corrections aient la même logique dans chacun des cas ? </w:t>
+      </w:r>
+    </w:p>
+    <w:p>
+      <w:pPr>
+        <w:pStyle w:val="Sansinterligne"/>
+        <w:jc w:val="both"/>
+      </w:pPr>
+      <w:r>
+        <w:t xml:space="preserve">Etant donné que l’intelligence artificielle agit comme une </w:t>
+      </w:r>
+      <w:r>
+        <w:rPr>
+          <w:i/>
+          <w:iCs/>
+        </w:rPr>
+        <w:t>boîte noire</w:t>
+      </w:r>
+      <w:r>
+        <w:t xml:space="preserve"> (une entrée et une sortie, mais impossible de savoir se passe entre deux), on ne peut pas s’assurer que deux élèves ayant la même réponse soient noté pareil. Il serait alors impossible d’expliquer la raison à l’élève </w:t>
+      </w:r>
+      <w:r>
+        <w:t>lésé</w:t>
+      </w:r>
+      <w:r>
+        <w:t>. Cette approche restreindrait le rôle de l’enseignent à la transmission de savoir pure.</w:t>
+      </w:r>
+    </w:p>
+    <w:p>
+      <w:pPr>
+        <w:rPr>
+          <w:rFonts w:ascii="Arial Narrow" w:eastAsiaTheme="majorEastAsia" w:hAnsi="Arial Narrow" w:cstheme="majorBidi"/>
+          <w:b/>
+          <w:bCs/>
+          <w:color w:val="525252" w:themeColor="accent3" w:themeShade="80"/>
+          <w:sz w:val="28"/>
+          <w:szCs w:val="28"/>
+        </w:rPr>
+      </w:pPr>
+      <w:r>
+        <w:br w:type="page"/>
+      </w:r>
+    </w:p>
+    <w:p>
+      <w:pPr>
+        <w:pStyle w:val="Titre1"/>
+      </w:pPr>
+      <w:bookmarkStart w:id="25" w:name="_Toc150785002"/>
+      <w:r>
+        <w:lastRenderedPageBreak/>
+        <w:t>Conclusion</w:t>
+      </w:r>
+      <w:bookmarkEnd w:id="25"/>
+    </w:p>
+    <w:p>
+      <w:pPr>
+        <w:rPr>
+          <w:rFonts w:ascii="Arial Narrow" w:eastAsiaTheme="majorEastAsia" w:hAnsi="Arial Narrow" w:cstheme="majorBidi"/>
+          <w:b/>
+          <w:bCs/>
+          <w:color w:val="525252" w:themeColor="accent3" w:themeShade="80"/>
+          <w:sz w:val="28"/>
+          <w:szCs w:val="28"/>
+        </w:rPr>
+      </w:pPr>
+      <w:r>
+        <w:br w:type="page"/>
+      </w:r>
+    </w:p>
+    <w:p>
+      <w:pPr>
+        <w:pStyle w:val="Titre1"/>
+      </w:pPr>
+      <w:bookmarkStart w:id="26" w:name="_Toc150785003"/>
       <w:r>
         <w:lastRenderedPageBreak/>
         <w:t>Bibliographie</w:t>
       </w:r>
-      <w:bookmarkEnd w:id="23"/>
+      <w:bookmarkEnd w:id="26"/>
     </w:p>
     <w:p>
       <w:pPr>

--- a/TETP - l'intelligance artificielle à l'aide de l'enseignement.docx
+++ b/TETP - l'intelligance artificielle à l'aide de l'enseignement.docx
@@ -134,7 +134,7 @@
               <w:noProof/>
             </w:rPr>
             <w:drawing>
-              <wp:anchor distT="0" distB="0" distL="114300" distR="114300" simplePos="0" relativeHeight="251661312" behindDoc="1" locked="0" layoutInCell="1" allowOverlap="1" wp14:anchorId="06DE50B5" wp14:editId="65806F64">
+              <wp:anchor distT="0" distB="0" distL="114300" distR="114300" simplePos="0" relativeHeight="251661312" behindDoc="1" locked="0" layoutInCell="1" allowOverlap="1" wp14:anchorId="06DE50B5" wp14:editId="6718E394">
                 <wp:simplePos x="0" y="0"/>
                 <wp:positionH relativeFrom="column">
                   <wp:posOffset>451485</wp:posOffset>
@@ -3457,10 +3457,39 @@
         <w:t>L’Unesco</w:t>
       </w:r>
       <w:r>
-        <w:rPr>
-          <w:rStyle w:val="Appelnotedebasdep"/>
-        </w:rPr>
-        <w:footnoteReference w:id="1"/>
+        <w:fldChar w:fldCharType="begin"/>
+      </w:r>
+      <w:r>
+        <w:instrText xml:space="preserve"> ADDIN ZOTERO_ITEM CSL_CITATION {"citationID":"huWwd5RS","properties":{"formattedCitation":"({\\i{}L\\uc0\\u8217{}intelligence artificielle dans l\\uc0\\u8217{}\\uc0\\u233{}ducation} [sans date])","plainCitation":"(L’intelligence artificielle dans l’éducation [sans date])","noteIndex":0},"citationItems":[{"id":"PStUgHtM/ruQBVT6o","uris":["http://zotero.org/users/local/u6yw70kK/items/BZTJR8BX"],"itemData":{"id":3,"type":"webpage","title":"L’intelligence artificielle dans l’éducation","URL":"https://fr.unesco.org/themes/tic-education/intelligence-artificielle","accessed":{"date-parts":[["2023",11,9]]}}}],"schema":"https://github.com/citation-style-language/schema/raw/master/csl-citation.json"} </w:instrText>
+      </w:r>
+      <w:r>
+        <w:fldChar w:fldCharType="separate"/>
+      </w:r>
+      <w:r>
+        <w:rPr>
+          <w:rFonts w:ascii="Calibri" w:hAnsi="Calibri" w:cs="Calibri"/>
+          <w:szCs w:val="24"/>
+        </w:rPr>
+        <w:t>(</w:t>
+      </w:r>
+      <w:r>
+        <w:rPr>
+          <w:rFonts w:ascii="Calibri" w:hAnsi="Calibri" w:cs="Calibri"/>
+          <w:i/>
+          <w:iCs/>
+          <w:szCs w:val="24"/>
+        </w:rPr>
+        <w:t>L’intelligence artificielle dans l’éducation</w:t>
+      </w:r>
+      <w:r>
+        <w:rPr>
+          <w:rFonts w:ascii="Calibri" w:hAnsi="Calibri" w:cs="Calibri"/>
+          <w:szCs w:val="24"/>
+        </w:rPr>
+        <w:t xml:space="preserve"> [sans date])</w:t>
+      </w:r>
+      <w:r>
+        <w:fldChar w:fldCharType="end"/>
       </w:r>
       <w:r>
         <w:t xml:space="preserve"> a défini l’IA comme étant une capacité à relever certains des plus grands défis qui s’opposent à l’éducation d’aujourd’hui.</w:t>
@@ -3469,10 +3498,79 @@
         <w:t xml:space="preserve"> Cependant dû à la rapide propagation de cette dernière, l’Unesco appelle également à la vigilance, ils mettent un point d’or à l’utilisation de cette dernière de manière inclusive et équitable. C’est pourquoi en 2021, ils ont fourni un document</w:t>
       </w:r>
       <w:r>
-        <w:rPr>
-          <w:rStyle w:val="Appelnotedebasdep"/>
-        </w:rPr>
-        <w:footnoteReference w:id="2"/>
+        <w:fldChar w:fldCharType="begin"/>
+      </w:r>
+      <w:r>
+        <w:instrText xml:space="preserve"> ADDIN ZOTERO_ITEM CSL_CITATION {"citationID":"ot4q74EL","properties":{"formattedCitation":"({\\i{}AI and education: guidance for policy-makers - UNESCO Biblioth\\uc0\\u232{}que Num\\uc0\\u233{}rique} [sans date])","plainCitation":"(AI and education: guidance for policy-makers - UNESCO Bibliothèque Numérique [sans date])","noteIndex":0},"citationItems":[{"id":"PStUgHtM/abdqYHvZ","uris":["http://zotero.org/users/local/u6yw70kK/items/4BFC5A67"],"itemData":{"id":5,"type":"webpage","title":"AI and education: guidance for policy-makers - UNESCO Bibliothèque Numérique","URL":"https://unesdoc.unesco.org/ark:/48223/pf0000376709","accessed":{"date-parts":[["2023",11,9]]}}}],"schema":"https://github.com/citation-style-language/schema/raw/master/csl-citation.json"} </w:instrText>
+      </w:r>
+      <w:r>
+        <w:fldChar w:fldCharType="separate"/>
+      </w:r>
+      <w:r>
+        <w:rPr>
+          <w:rFonts w:ascii="Calibri" w:hAnsi="Calibri" w:cs="Calibri"/>
+          <w:szCs w:val="24"/>
+        </w:rPr>
+        <w:t>(</w:t>
+      </w:r>
+      <w:r>
+        <w:rPr>
+          <w:rFonts w:ascii="Calibri" w:hAnsi="Calibri" w:cs="Calibri"/>
+          <w:i/>
+          <w:iCs/>
+          <w:szCs w:val="24"/>
+        </w:rPr>
+        <w:t xml:space="preserve">AI and </w:t>
+      </w:r>
+      <w:proofErr w:type="spellStart"/>
+      <w:r>
+        <w:rPr>
+          <w:rFonts w:ascii="Calibri" w:hAnsi="Calibri" w:cs="Calibri"/>
+          <w:i/>
+          <w:iCs/>
+          <w:szCs w:val="24"/>
+        </w:rPr>
+        <w:t>education</w:t>
+      </w:r>
+      <w:proofErr w:type="spellEnd"/>
+      <w:r>
+        <w:rPr>
+          <w:rFonts w:ascii="Calibri" w:hAnsi="Calibri" w:cs="Calibri"/>
+          <w:i/>
+          <w:iCs/>
+          <w:szCs w:val="24"/>
+        </w:rPr>
+        <w:t xml:space="preserve">: guidance for </w:t>
+      </w:r>
+      <w:proofErr w:type="spellStart"/>
+      <w:r>
+        <w:rPr>
+          <w:rFonts w:ascii="Calibri" w:hAnsi="Calibri" w:cs="Calibri"/>
+          <w:i/>
+          <w:iCs/>
+          <w:szCs w:val="24"/>
+        </w:rPr>
+        <w:t>policy-makers</w:t>
+      </w:r>
+      <w:proofErr w:type="spellEnd"/>
+      <w:r>
+        <w:rPr>
+          <w:rFonts w:ascii="Calibri" w:hAnsi="Calibri" w:cs="Calibri"/>
+          <w:i/>
+          <w:iCs/>
+          <w:szCs w:val="24"/>
+        </w:rPr>
+        <w:t xml:space="preserve"> - UNESCO Bibliothèque Numérique</w:t>
+      </w:r>
+      <w:r>
+        <w:rPr>
+          <w:rFonts w:ascii="Calibri" w:hAnsi="Calibri" w:cs="Calibri"/>
+          <w:szCs w:val="24"/>
+        </w:rPr>
+        <w:t xml:space="preserve"> [sans date])</w:t>
+      </w:r>
+      <w:r>
+        <w:fldChar w:fldCharType="end"/>
       </w:r>
       <w:r>
         <w:t xml:space="preserve"> aux décideurs de l’éducation qui a pour but d’assurer une vision commune des opportunité et défis lié à l’AI. Néanmoins très intéressée par cette vision d’avenir, l’Unesco est ouvert à établir certain</w:t>
@@ -3495,10 +3593,59 @@
         <w:t>Le 18 mai 2019 a été accepté le « consensus de Beijing sur l’Intelligence artificielle et l’éducation</w:t>
       </w:r>
       <w:r>
-        <w:rPr>
-          <w:rStyle w:val="Appelnotedebasdep"/>
-        </w:rPr>
-        <w:footnoteReference w:id="3"/>
+        <w:fldChar w:fldCharType="begin"/>
+      </w:r>
+      <w:r>
+        <w:instrText xml:space="preserve"> ADDIN ZOTERO_ITEM CSL_CITATION {"citationID":"eyvkHtGk","properties":{"formattedCitation":"({\\i{}Beijing Consensus on Artificial Intelligence and Education - UNESCO Biblioth\\uc0\\u232{}que Num\\uc0\\u233{}rique} [sans date])","plainCitation":"(Beijing Consensus on Artificial Intelligence and Education - UNESCO Bibliothèque Numérique [sans date])","noteIndex":0},"citationItems":[{"id":"PStUgHtM/RiEE8Yvh","uris":["http://zotero.org/users/local/u6yw70kK/items/YGCN73Y3"],"itemData":{"id":6,"type":"webpage","title":"Beijing Consensus on Artificial Intelligence and Education - UNESCO Bibliothèque Numérique","URL":"https://unesdoc.unesco.org/ark:/48223/pf0000368303","accessed":{"date-parts":[["2023",11,9]]}}}],"schema":"https://github.com/citation-style-language/schema/raw/master/csl-citation.json"} </w:instrText>
+      </w:r>
+      <w:r>
+        <w:fldChar w:fldCharType="separate"/>
+      </w:r>
+      <w:r>
+        <w:rPr>
+          <w:rFonts w:ascii="Calibri" w:hAnsi="Calibri" w:cs="Calibri"/>
+          <w:szCs w:val="24"/>
+        </w:rPr>
+        <w:t>(</w:t>
+      </w:r>
+      <w:r>
+        <w:rPr>
+          <w:rFonts w:ascii="Calibri" w:hAnsi="Calibri" w:cs="Calibri"/>
+          <w:i/>
+          <w:iCs/>
+          <w:szCs w:val="24"/>
+        </w:rPr>
+        <w:t xml:space="preserve">Beijing Consensus on </w:t>
+      </w:r>
+      <w:proofErr w:type="spellStart"/>
+      <w:r>
+        <w:rPr>
+          <w:rFonts w:ascii="Calibri" w:hAnsi="Calibri" w:cs="Calibri"/>
+          <w:i/>
+          <w:iCs/>
+          <w:szCs w:val="24"/>
+        </w:rPr>
+        <w:t>Artificial</w:t>
+      </w:r>
+      <w:proofErr w:type="spellEnd"/>
+      <w:r>
+        <w:rPr>
+          <w:rFonts w:ascii="Calibri" w:hAnsi="Calibri" w:cs="Calibri"/>
+          <w:i/>
+          <w:iCs/>
+          <w:szCs w:val="24"/>
+        </w:rPr>
+        <w:t xml:space="preserve"> Intelligence and Education - UNESCO Bibliothèque Numérique</w:t>
+      </w:r>
+      <w:r>
+        <w:rPr>
+          <w:rFonts w:ascii="Calibri" w:hAnsi="Calibri" w:cs="Calibri"/>
+          <w:szCs w:val="24"/>
+        </w:rPr>
+        <w:t xml:space="preserve"> [sans date])</w:t>
+      </w:r>
+      <w:r>
+        <w:fldChar w:fldCharType="end"/>
       </w:r>
       <w:r>
         <w:t xml:space="preserve"> ». Ce dernier a établi 5 </w:t>
@@ -3589,10 +3736,106 @@
         <w:t>L’arrivée de l’intelligence artificielles a eu un accueil très mitigé de la part des professionnels du domaine de l’éduction. Après plusieurs analyses, des points positifs et négatifs ont été décelés</w:t>
       </w:r>
       <w:r>
-        <w:rPr>
-          <w:rStyle w:val="Appelnotedebasdep"/>
-        </w:rPr>
-        <w:footnoteReference w:id="4"/>
+        <w:fldChar w:fldCharType="begin"/>
+      </w:r>
+      <w:r>
+        <w:instrText xml:space="preserve"> ADDIN ZOTERO_ITEM CSL_CITATION {"citationID":"SOHWJmfR","properties":{"formattedCitation":"({\\i{}What are the Advantages and Disadvantages of AI in Education?} [sans date])","plainCitation":"(What are the Advantages and Disadvantages of AI in Education? [sans date])","noteIndex":0},"citationItems":[{"id":"PStUgHtM/ateTTxVr","uris":["http://zotero.org/users/local/u6yw70kK/items/87LBJAFC"],"itemData":{"id":8,"type":"webpage","title":"What are the Advantages and Disadvantages of AI in Education?","URL":"https://www.careerera.com/blog/advantages-and-disadvantages-of-ai-in-education","accessed":{"date-parts":[["2023",11,9]]}}}],"schema":"https://github.com/citation-style-language/schema/raw/master/csl-citation.json"} </w:instrText>
+      </w:r>
+      <w:r>
+        <w:fldChar w:fldCharType="separate"/>
+      </w:r>
+      <w:r>
+        <w:rPr>
+          <w:rFonts w:ascii="Calibri" w:hAnsi="Calibri" w:cs="Calibri"/>
+          <w:szCs w:val="24"/>
+        </w:rPr>
+        <w:t>(</w:t>
+      </w:r>
+      <w:proofErr w:type="spellStart"/>
+      <w:r>
+        <w:rPr>
+          <w:rFonts w:ascii="Calibri" w:hAnsi="Calibri" w:cs="Calibri"/>
+          <w:i/>
+          <w:iCs/>
+          <w:szCs w:val="24"/>
+        </w:rPr>
+        <w:t>What</w:t>
+      </w:r>
+      <w:proofErr w:type="spellEnd"/>
+      <w:r>
+        <w:rPr>
+          <w:rFonts w:ascii="Calibri" w:hAnsi="Calibri" w:cs="Calibri"/>
+          <w:i/>
+          <w:iCs/>
+          <w:szCs w:val="24"/>
+        </w:rPr>
+        <w:t xml:space="preserve"> are the </w:t>
+      </w:r>
+      <w:proofErr w:type="spellStart"/>
+      <w:r>
+        <w:rPr>
+          <w:rFonts w:ascii="Calibri" w:hAnsi="Calibri" w:cs="Calibri"/>
+          <w:i/>
+          <w:iCs/>
+          <w:szCs w:val="24"/>
+        </w:rPr>
+        <w:t>Advantages</w:t>
+      </w:r>
+      <w:proofErr w:type="spellEnd"/>
+      <w:r>
+        <w:rPr>
+          <w:rFonts w:ascii="Calibri" w:hAnsi="Calibri" w:cs="Calibri"/>
+          <w:i/>
+          <w:iCs/>
+          <w:szCs w:val="24"/>
+        </w:rPr>
+        <w:t xml:space="preserve"> and </w:t>
+      </w:r>
+      <w:proofErr w:type="spellStart"/>
+      <w:r>
+        <w:rPr>
+          <w:rFonts w:ascii="Calibri" w:hAnsi="Calibri" w:cs="Calibri"/>
+          <w:i/>
+          <w:iCs/>
+          <w:szCs w:val="24"/>
+        </w:rPr>
+        <w:t>Disadvantages</w:t>
+      </w:r>
+      <w:proofErr w:type="spellEnd"/>
+      <w:r>
+        <w:rPr>
+          <w:rFonts w:ascii="Calibri" w:hAnsi="Calibri" w:cs="Calibri"/>
+          <w:i/>
+          <w:iCs/>
+          <w:szCs w:val="24"/>
+        </w:rPr>
+        <w:t xml:space="preserve"> of AI in Education?</w:t>
+      </w:r>
+      <w:r>
+        <w:rPr>
+          <w:rFonts w:ascii="Calibri" w:hAnsi="Calibri" w:cs="Calibri"/>
+          <w:szCs w:val="24"/>
+        </w:rPr>
+        <w:t xml:space="preserve"> [</w:t>
+      </w:r>
+      <w:proofErr w:type="gramStart"/>
+      <w:r>
+        <w:rPr>
+          <w:rFonts w:ascii="Calibri" w:hAnsi="Calibri" w:cs="Calibri"/>
+          <w:szCs w:val="24"/>
+        </w:rPr>
+        <w:t>sans</w:t>
+      </w:r>
+      <w:proofErr w:type="gramEnd"/>
+      <w:r>
+        <w:rPr>
+          <w:rFonts w:ascii="Calibri" w:hAnsi="Calibri" w:cs="Calibri"/>
+          <w:szCs w:val="24"/>
+        </w:rPr>
+        <w:t xml:space="preserve"> date])</w:t>
+      </w:r>
+      <w:r>
+        <w:fldChar w:fldCharType="end"/>
       </w:r>
       <w:r>
         <w:t>.</w:t>
@@ -4059,20 +4302,92 @@
       <w:r>
         <w:t>L’un des tests le plus connu pour intelligence artificiel est celui de Turing. Décrit par Alan Turing dans sa publication de 1950 : « </w:t>
       </w:r>
+      <w:proofErr w:type="spellStart"/>
       <w:r>
         <w:rPr>
           <w:i/>
           <w:iCs/>
         </w:rPr>
-        <w:t>Computing Machinery and Intelligence</w:t>
-      </w:r>
-      <w:r>
-        <w:rPr>
-          <w:rStyle w:val="Appelnotedebasdep"/>
+        <w:t>Computing</w:t>
+      </w:r>
+      <w:proofErr w:type="spellEnd"/>
+      <w:r>
+        <w:rPr>
           <w:i/>
           <w:iCs/>
         </w:rPr>
-        <w:footnoteReference w:id="5"/>
+        <w:t xml:space="preserve"> </w:t>
+      </w:r>
+      <w:proofErr w:type="spellStart"/>
+      <w:r>
+        <w:rPr>
+          <w:i/>
+          <w:iCs/>
+        </w:rPr>
+        <w:t>Machinery</w:t>
+      </w:r>
+      <w:proofErr w:type="spellEnd"/>
+      <w:r>
+        <w:rPr>
+          <w:i/>
+          <w:iCs/>
+        </w:rPr>
+        <w:t xml:space="preserve"> and Intelligence</w:t>
+      </w:r>
+      <w:r>
+        <w:fldChar w:fldCharType="begin"/>
+      </w:r>
+      <w:r>
+        <w:instrText xml:space="preserve"> ADDIN ZOTERO_ITEM CSL_CITATION {"citationID":"aURxxXZX","properties":{"formattedCitation":"({\\i{}I.\\uc0\\u8212{}COMPUTING MACHINERY AND INTELLIGENCE | Mind | Oxford Academic} [sans date])","plainCitation":"(I.—COMPUTING MACHINERY AND INTELLIGENCE | Mind | Oxford Academic [sans date])","noteIndex":0},"citationItems":[{"id":1,"uris":["http://zotero.org/users/local/IF90n3UQ/items/Y978XP9R"],"itemData":{"id":1,"type":"webpage","title":"I.—COMPUTING MACHINERY AND INTELLIGENCE | Mind | Oxford Academic","URL":"https://academic.oup.com/mind/article/LIX/236/433/986238","accessed":{"date-parts":[["2023",11,11]]}}}],"schema":"https://github.com/citation-style-language/schema/raw/master/csl-citation.json"} </w:instrText>
+      </w:r>
+      <w:r>
+        <w:fldChar w:fldCharType="separate"/>
+      </w:r>
+      <w:r>
+        <w:rPr>
+          <w:rFonts w:ascii="Calibri" w:hAnsi="Calibri" w:cs="Calibri"/>
+          <w:szCs w:val="24"/>
+        </w:rPr>
+        <w:t>(</w:t>
+      </w:r>
+      <w:r>
+        <w:rPr>
+          <w:rFonts w:ascii="Calibri" w:hAnsi="Calibri" w:cs="Calibri"/>
+          <w:i/>
+          <w:iCs/>
+          <w:szCs w:val="24"/>
+        </w:rPr>
+        <w:t xml:space="preserve">I.—COMPUTING MACHINERY AND INTELLIGENCE | </w:t>
+      </w:r>
+      <w:proofErr w:type="spellStart"/>
+      <w:r>
+        <w:rPr>
+          <w:rFonts w:ascii="Calibri" w:hAnsi="Calibri" w:cs="Calibri"/>
+          <w:i/>
+          <w:iCs/>
+          <w:szCs w:val="24"/>
+        </w:rPr>
+        <w:t>Mind</w:t>
+      </w:r>
+      <w:proofErr w:type="spellEnd"/>
+      <w:r>
+        <w:rPr>
+          <w:rFonts w:ascii="Calibri" w:hAnsi="Calibri" w:cs="Calibri"/>
+          <w:i/>
+          <w:iCs/>
+          <w:szCs w:val="24"/>
+        </w:rPr>
+        <w:t xml:space="preserve"> | Oxford Academic</w:t>
+      </w:r>
+      <w:r>
+        <w:rPr>
+          <w:rFonts w:ascii="Calibri" w:hAnsi="Calibri" w:cs="Calibri"/>
+          <w:szCs w:val="24"/>
+        </w:rPr>
+        <w:t xml:space="preserve"> [sans date])</w:t>
+      </w:r>
+      <w:r>
+        <w:fldChar w:fldCharType="end"/>
       </w:r>
       <w:r>
         <w:t> »</w:t>
@@ -4290,6 +4605,7 @@
         <w:jc w:val="both"/>
       </w:pPr>
       <w:r>
+        <w:lastRenderedPageBreak/>
         <w:t>Puis viendra une série de question concernant les exercices reçus :</w:t>
       </w:r>
     </w:p>
@@ -4404,10 +4720,39 @@
         <w:t>’analyse de l’Unesco</w:t>
       </w:r>
       <w:r>
-        <w:rPr>
-          <w:rStyle w:val="Appelnotedebasdep"/>
-        </w:rPr>
-        <w:footnoteReference w:id="6"/>
+        <w:fldChar w:fldCharType="begin"/>
+      </w:r>
+      <w:r>
+        <w:instrText xml:space="preserve"> ADDIN ZOTERO_ITEM CSL_CITATION {"citationID":"ebsaVqE8","properties":{"formattedCitation":"({\\i{}\\uc0\\u201{}thique de l\\uc0\\u8217{}intelligence artificielle | UNESCO} [sans date])","plainCitation":"(Éthique de l’intelligence artificielle | UNESCO [sans date])","noteIndex":0},"citationItems":[{"id":3,"uris":["http://zotero.org/users/local/IF90n3UQ/items/5P9TLZJV"],"itemData":{"id":3,"type":"webpage","abstract":"La Recommandation","language":"fr","title":"Éthique de l'intelligence artificielle | UNESCO","URL":"https://www.unesco.org/fr/artificial-intelligence/recommendation-ethics","accessed":{"date-parts":[["2023",11,12]]}}}],"schema":"https://github.com/citation-style-language/schema/raw/master/csl-citation.json"} </w:instrText>
+      </w:r>
+      <w:r>
+        <w:fldChar w:fldCharType="separate"/>
+      </w:r>
+      <w:r>
+        <w:rPr>
+          <w:rFonts w:ascii="Calibri" w:hAnsi="Calibri" w:cs="Calibri"/>
+          <w:szCs w:val="24"/>
+        </w:rPr>
+        <w:t>(</w:t>
+      </w:r>
+      <w:r>
+        <w:rPr>
+          <w:rFonts w:ascii="Calibri" w:hAnsi="Calibri" w:cs="Calibri"/>
+          <w:i/>
+          <w:iCs/>
+          <w:szCs w:val="24"/>
+        </w:rPr>
+        <w:t>Éthique de l’intelligence artificielle | UNESCO</w:t>
+      </w:r>
+      <w:r>
+        <w:rPr>
+          <w:rFonts w:ascii="Calibri" w:hAnsi="Calibri" w:cs="Calibri"/>
+          <w:szCs w:val="24"/>
+        </w:rPr>
+        <w:t xml:space="preserve"> [sans date])</w:t>
+      </w:r>
+      <w:r>
+        <w:fldChar w:fldCharType="end"/>
       </w:r>
       <w:r>
         <w:rPr>
@@ -4416,10 +4761,39 @@
         <w:t>,</w:t>
       </w:r>
       <w:r>
-        <w:rPr>
-          <w:rStyle w:val="Appelnotedebasdep"/>
-        </w:rPr>
-        <w:footnoteReference w:id="7"/>
+        <w:fldChar w:fldCharType="begin"/>
+      </w:r>
+      <w:r>
+        <w:instrText xml:space="preserve"> ADDIN ZOTERO_ITEM CSL_CITATION {"citationID":"7axGO1uV","properties":{"formattedCitation":"({\\i{}\\uc0\\u201{}tude pr\\uc0\\u233{}liminaire sur l\\uc0\\u8217{}\\uc0\\u201{}thique de l\\uc0\\u8217{}intelligence artificielle - UNESCO Biblioth\\uc0\\u232{}que Num\\uc0\\u233{}rique} [sans date])","plainCitation":"(Étude préliminaire sur l’Éthique de l’intelligence artificielle - UNESCO Bibliothèque Numérique [sans date])","noteIndex":0},"citationItems":[{"id":2,"uris":["http://zotero.org/users/local/IF90n3UQ/items/TK32L9RV"],"itemData":{"id":2,"type":"webpage","title":"Étude préliminaire sur l’Éthique de l’intelligence artificielle - UNESCO Bibliothèque Numérique","URL":"https://unesdoc.unesco.org/ark:/48223/pf0000367823_fre","accessed":{"date-parts":[["2023",11,12]]}}}],"schema":"https://github.com/citation-style-language/schema/raw/master/csl-citation.json"} </w:instrText>
+      </w:r>
+      <w:r>
+        <w:fldChar w:fldCharType="separate"/>
+      </w:r>
+      <w:r>
+        <w:rPr>
+          <w:rFonts w:ascii="Calibri" w:hAnsi="Calibri" w:cs="Calibri"/>
+          <w:szCs w:val="24"/>
+        </w:rPr>
+        <w:t>(</w:t>
+      </w:r>
+      <w:r>
+        <w:rPr>
+          <w:rFonts w:ascii="Calibri" w:hAnsi="Calibri" w:cs="Calibri"/>
+          <w:i/>
+          <w:iCs/>
+          <w:szCs w:val="24"/>
+        </w:rPr>
+        <w:t>Étude préliminaire sur l’Éthique de l’intelligence artificielle - UNESCO Bibliothèque Numérique</w:t>
+      </w:r>
+      <w:r>
+        <w:rPr>
+          <w:rFonts w:ascii="Calibri" w:hAnsi="Calibri" w:cs="Calibri"/>
+          <w:szCs w:val="24"/>
+        </w:rPr>
+        <w:t xml:space="preserve"> [sans date])</w:t>
+      </w:r>
+      <w:r>
+        <w:fldChar w:fldCharType="end"/>
       </w:r>
       <w:r>
         <w:t xml:space="preserve"> est très pertinente pour ce domaine, elle définit l’arrivée de l’intelligence artificielle comme événement majeur depuis la création de l’imprimerie par Gutenberg en 1450. Les problématiques suivantes ont déjà été détectée. Comment l’intelligence artificielle va-t-elle prendre en compte les droits humains ? Nécessitant de grande ressource technique (serveur informatique) cela contribue grandement </w:t>
@@ -4433,7 +4807,15 @@
         <w:jc w:val="both"/>
       </w:pPr>
       <w:r>
-        <w:t>Pour revenir à la situation de ce document, l’éthique est moindre, les exercices générés doivent être validé par l’enseignent avant d’être envoyé aux élèves, ce qui signifie qu’une validation humaine doit être faite. Cependant, en cas d’échec du cours est-ce qu’un élève pourrait se retourner contre l’enseignant du au fait qu’il ne soit pas le créateur des exercices ?</w:t>
+        <w:t xml:space="preserve">Pour revenir à la situation de ce document, l’éthique est moindre, les exercices générés doivent être validé par l’enseignent avant d’être envoyé aux élèves, ce qui signifie qu’une validation humaine doit être faite. Cependant, en cas d’échec du cours est-ce qu’un élève pourrait se retourner contre l’enseignant </w:t>
+      </w:r>
+      <w:proofErr w:type="spellStart"/>
+      <w:r>
+        <w:t>du</w:t>
+      </w:r>
+      <w:proofErr w:type="spellEnd"/>
+      <w:r>
+        <w:t xml:space="preserve"> au fait qu’il ne soit pas le créateur des exercices ?</w:t>
       </w:r>
     </w:p>
     <w:p>
@@ -4494,13 +4876,61 @@
         <w:t>La première étape consiste en l’apprentissage du fonctionnement de l’API. Pour ce faire, il faudra lire la documentation</w:t>
       </w:r>
       <w:r>
-        <w:rPr>
-          <w:rStyle w:val="Appelnotedebasdep"/>
-        </w:rPr>
-        <w:footnoteReference w:id="8"/>
-      </w:r>
-      <w:r>
-        <w:t xml:space="preserve"> présente sur le site du concepteur. Cette dernière nous fourni l’information qu’il y a 3 types de message que l’on peut envoyer à l’API. Chacun avec son </w:t>
+        <w:fldChar w:fldCharType="begin"/>
+      </w:r>
+      <w:r>
+        <w:instrText xml:space="preserve"> ADDIN ZOTERO_ITEM CSL_CITATION {"citationID":"gDBC46aU","properties":{"formattedCitation":"({\\i{}OpenAI Platform} [sans date])","plainCitation":"(OpenAI Platform [sans date])","noteIndex":0},"citationItems":[{"id":6,"uris":["http://zotero.org/users/local/IF90n3UQ/items/ZTIRWQPJ"],"itemData":{"id":6,"type":"webpage","abstract":"Explore developer resources, tutorials, API docs, and dynamic examples to get the most out of OpenAI's platform.","language":"en","title":"OpenAI Platform","URL":"https://platform.openai.com","accessed":{"date-parts":[["2023",11,12]]}}}],"schema":"https://github.com/citation-style-language/schema/raw/master/csl-citation.json"} </w:instrText>
+      </w:r>
+      <w:r>
+        <w:fldChar w:fldCharType="separate"/>
+      </w:r>
+      <w:r>
+        <w:rPr>
+          <w:rFonts w:ascii="Calibri" w:hAnsi="Calibri" w:cs="Calibri"/>
+          <w:szCs w:val="24"/>
+        </w:rPr>
+        <w:t>(</w:t>
+      </w:r>
+      <w:proofErr w:type="spellStart"/>
+      <w:r>
+        <w:rPr>
+          <w:rFonts w:ascii="Calibri" w:hAnsi="Calibri" w:cs="Calibri"/>
+          <w:i/>
+          <w:iCs/>
+          <w:szCs w:val="24"/>
+        </w:rPr>
+        <w:t>OpenAI</w:t>
+      </w:r>
+      <w:proofErr w:type="spellEnd"/>
+      <w:r>
+        <w:rPr>
+          <w:rFonts w:ascii="Calibri" w:hAnsi="Calibri" w:cs="Calibri"/>
+          <w:i/>
+          <w:iCs/>
+          <w:szCs w:val="24"/>
+        </w:rPr>
+        <w:t xml:space="preserve"> Platform</w:t>
+      </w:r>
+      <w:r>
+        <w:rPr>
+          <w:rFonts w:ascii="Calibri" w:hAnsi="Calibri" w:cs="Calibri"/>
+          <w:szCs w:val="24"/>
+        </w:rPr>
+        <w:t xml:space="preserve"> [sans date])</w:t>
+      </w:r>
+      <w:r>
+        <w:fldChar w:fldCharType="end"/>
+      </w:r>
+      <w:r>
+        <w:t xml:space="preserve"> présente sur le site du concepteur. Cette dernière nous </w:t>
+      </w:r>
+      <w:proofErr w:type="spellStart"/>
+      <w:r>
+        <w:t>fourni</w:t>
+      </w:r>
+      <w:proofErr w:type="spellEnd"/>
+      <w:r>
+        <w:t xml:space="preserve"> l’information qu’il y a 3 types de message que l’on peut envoyer à l’API. Chacun avec son </w:t>
       </w:r>
       <w:r>
         <w:t>impact propre :</w:t>
@@ -4735,6 +5165,7 @@
           <w:lang w:eastAsia="fr-CH"/>
         </w:rPr>
       </w:pPr>
+      <w:proofErr w:type="gramStart"/>
       <w:r>
         <w:rPr>
           <w:rFonts w:ascii="Consolas" w:eastAsia="Times New Roman" w:hAnsi="Consolas" w:cs="Times New Roman"/>
@@ -4745,6 +5176,7 @@
         </w:rPr>
         <w:t>messages</w:t>
       </w:r>
+      <w:proofErr w:type="gramEnd"/>
       <w:r>
         <w:rPr>
           <w:rFonts w:ascii="Consolas" w:eastAsia="Times New Roman" w:hAnsi="Consolas" w:cs="Times New Roman"/>
@@ -4787,7 +5219,30 @@
           <w:szCs w:val="14"/>
           <w:lang w:eastAsia="fr-CH"/>
         </w:rPr>
-        <w:t>"role"</w:t>
+        <w:t>"</w:t>
+      </w:r>
+      <w:proofErr w:type="spellStart"/>
+      <w:r>
+        <w:rPr>
+          <w:rFonts w:ascii="Consolas" w:eastAsia="Times New Roman" w:hAnsi="Consolas" w:cs="Times New Roman"/>
+          <w:color w:val="A31515"/>
+          <w:sz w:val="14"/>
+          <w:szCs w:val="14"/>
+          <w:lang w:eastAsia="fr-CH"/>
+        </w:rPr>
+        <w:t>role</w:t>
+      </w:r>
+      <w:proofErr w:type="spellEnd"/>
+      <w:proofErr w:type="gramStart"/>
+      <w:r>
+        <w:rPr>
+          <w:rFonts w:ascii="Consolas" w:eastAsia="Times New Roman" w:hAnsi="Consolas" w:cs="Times New Roman"/>
+          <w:color w:val="A31515"/>
+          <w:sz w:val="14"/>
+          <w:szCs w:val="14"/>
+          <w:lang w:eastAsia="fr-CH"/>
+        </w:rPr>
+        <w:t>"</w:t>
       </w:r>
       <w:r>
         <w:rPr>
@@ -4797,6 +5252,57 @@
           <w:szCs w:val="14"/>
           <w:lang w:eastAsia="fr-CH"/>
         </w:rPr>
+        <w:t>:</w:t>
+      </w:r>
+      <w:proofErr w:type="gramEnd"/>
+      <w:r>
+        <w:rPr>
+          <w:rFonts w:ascii="Consolas" w:eastAsia="Times New Roman" w:hAnsi="Consolas" w:cs="Times New Roman"/>
+          <w:color w:val="000000"/>
+          <w:sz w:val="14"/>
+          <w:szCs w:val="14"/>
+          <w:lang w:eastAsia="fr-CH"/>
+        </w:rPr>
+        <w:t xml:space="preserve"> </w:t>
+      </w:r>
+      <w:r>
+        <w:rPr>
+          <w:rFonts w:ascii="Consolas" w:eastAsia="Times New Roman" w:hAnsi="Consolas" w:cs="Times New Roman"/>
+          <w:color w:val="A31515"/>
+          <w:sz w:val="14"/>
+          <w:szCs w:val="14"/>
+          <w:lang w:eastAsia="fr-CH"/>
+        </w:rPr>
+        <w:t>"system"</w:t>
+      </w:r>
+      <w:r>
+        <w:rPr>
+          <w:rFonts w:ascii="Consolas" w:eastAsia="Times New Roman" w:hAnsi="Consolas" w:cs="Times New Roman"/>
+          <w:color w:val="000000"/>
+          <w:sz w:val="14"/>
+          <w:szCs w:val="14"/>
+          <w:lang w:eastAsia="fr-CH"/>
+        </w:rPr>
+        <w:t xml:space="preserve">, </w:t>
+      </w:r>
+      <w:r>
+        <w:rPr>
+          <w:rFonts w:ascii="Consolas" w:eastAsia="Times New Roman" w:hAnsi="Consolas" w:cs="Times New Roman"/>
+          <w:color w:val="A31515"/>
+          <w:sz w:val="14"/>
+          <w:szCs w:val="14"/>
+          <w:lang w:eastAsia="fr-CH"/>
+        </w:rPr>
+        <w:t>"content"</w:t>
+      </w:r>
+      <w:r>
+        <w:rPr>
+          <w:rFonts w:ascii="Consolas" w:eastAsia="Times New Roman" w:hAnsi="Consolas" w:cs="Times New Roman"/>
+          <w:color w:val="000000"/>
+          <w:sz w:val="14"/>
+          <w:szCs w:val="14"/>
+          <w:lang w:eastAsia="fr-CH"/>
+        </w:rPr>
         <w:t xml:space="preserve">: </w:t>
       </w:r>
       <w:r>
@@ -4807,47 +5313,205 @@
           <w:szCs w:val="14"/>
           <w:lang w:eastAsia="fr-CH"/>
         </w:rPr>
-        <w:t>"system"</w:t>
-      </w:r>
-      <w:r>
-        <w:rPr>
-          <w:rFonts w:ascii="Consolas" w:eastAsia="Times New Roman" w:hAnsi="Consolas" w:cs="Times New Roman"/>
-          <w:color w:val="000000"/>
-          <w:sz w:val="14"/>
-          <w:szCs w:val="14"/>
-          <w:lang w:eastAsia="fr-CH"/>
-        </w:rPr>
-        <w:t xml:space="preserve">, </w:t>
-      </w:r>
-      <w:r>
-        <w:rPr>
-          <w:rFonts w:ascii="Consolas" w:eastAsia="Times New Roman" w:hAnsi="Consolas" w:cs="Times New Roman"/>
-          <w:color w:val="A31515"/>
-          <w:sz w:val="14"/>
-          <w:szCs w:val="14"/>
-          <w:lang w:eastAsia="fr-CH"/>
-        </w:rPr>
-        <w:t>"content"</w:t>
-      </w:r>
-      <w:r>
-        <w:rPr>
-          <w:rFonts w:ascii="Consolas" w:eastAsia="Times New Roman" w:hAnsi="Consolas" w:cs="Times New Roman"/>
-          <w:color w:val="000000"/>
-          <w:sz w:val="14"/>
-          <w:szCs w:val="14"/>
-          <w:lang w:eastAsia="fr-CH"/>
-        </w:rPr>
-        <w:t xml:space="preserve">: </w:t>
-      </w:r>
-      <w:r>
-        <w:rPr>
-          <w:rFonts w:ascii="Consolas" w:eastAsia="Times New Roman" w:hAnsi="Consolas" w:cs="Times New Roman"/>
-          <w:color w:val="A31515"/>
-          <w:sz w:val="14"/>
-          <w:szCs w:val="14"/>
-          <w:lang w:eastAsia="fr-CH"/>
-        </w:rPr>
-        <w:t>"You are an API who genarate python's exercises for advenced french student, the format of your answer must be JSON"</w:t>
+        <w:t xml:space="preserve">"You are an API </w:t>
+      </w:r>
+      <w:proofErr w:type="spellStart"/>
+      <w:r>
+        <w:rPr>
+          <w:rFonts w:ascii="Consolas" w:eastAsia="Times New Roman" w:hAnsi="Consolas" w:cs="Times New Roman"/>
+          <w:color w:val="A31515"/>
+          <w:sz w:val="14"/>
+          <w:szCs w:val="14"/>
+          <w:lang w:eastAsia="fr-CH"/>
+        </w:rPr>
+        <w:t>who</w:t>
+      </w:r>
+      <w:proofErr w:type="spellEnd"/>
+      <w:r>
+        <w:rPr>
+          <w:rFonts w:ascii="Consolas" w:eastAsia="Times New Roman" w:hAnsi="Consolas" w:cs="Times New Roman"/>
+          <w:color w:val="A31515"/>
+          <w:sz w:val="14"/>
+          <w:szCs w:val="14"/>
+          <w:lang w:eastAsia="fr-CH"/>
+        </w:rPr>
+        <w:t xml:space="preserve"> </w:t>
+      </w:r>
+      <w:proofErr w:type="spellStart"/>
+      <w:r>
+        <w:rPr>
+          <w:rFonts w:ascii="Consolas" w:eastAsia="Times New Roman" w:hAnsi="Consolas" w:cs="Times New Roman"/>
+          <w:color w:val="A31515"/>
+          <w:sz w:val="14"/>
+          <w:szCs w:val="14"/>
+          <w:lang w:eastAsia="fr-CH"/>
+        </w:rPr>
+        <w:t>genarate</w:t>
+      </w:r>
+      <w:proofErr w:type="spellEnd"/>
+      <w:r>
+        <w:rPr>
+          <w:rFonts w:ascii="Consolas" w:eastAsia="Times New Roman" w:hAnsi="Consolas" w:cs="Times New Roman"/>
+          <w:color w:val="A31515"/>
+          <w:sz w:val="14"/>
+          <w:szCs w:val="14"/>
+          <w:lang w:eastAsia="fr-CH"/>
+        </w:rPr>
+        <w:t xml:space="preserve"> </w:t>
+      </w:r>
+      <w:proofErr w:type="spellStart"/>
+      <w:r>
+        <w:rPr>
+          <w:rFonts w:ascii="Consolas" w:eastAsia="Times New Roman" w:hAnsi="Consolas" w:cs="Times New Roman"/>
+          <w:color w:val="A31515"/>
+          <w:sz w:val="14"/>
+          <w:szCs w:val="14"/>
+          <w:lang w:eastAsia="fr-CH"/>
+        </w:rPr>
+        <w:t>python's</w:t>
+      </w:r>
+      <w:proofErr w:type="spellEnd"/>
+      <w:r>
+        <w:rPr>
+          <w:rFonts w:ascii="Consolas" w:eastAsia="Times New Roman" w:hAnsi="Consolas" w:cs="Times New Roman"/>
+          <w:color w:val="A31515"/>
+          <w:sz w:val="14"/>
+          <w:szCs w:val="14"/>
+          <w:lang w:eastAsia="fr-CH"/>
+        </w:rPr>
+        <w:t xml:space="preserve"> </w:t>
+      </w:r>
+      <w:proofErr w:type="spellStart"/>
+      <w:r>
+        <w:rPr>
+          <w:rFonts w:ascii="Consolas" w:eastAsia="Times New Roman" w:hAnsi="Consolas" w:cs="Times New Roman"/>
+          <w:color w:val="A31515"/>
+          <w:sz w:val="14"/>
+          <w:szCs w:val="14"/>
+          <w:lang w:eastAsia="fr-CH"/>
+        </w:rPr>
+        <w:t>exercises</w:t>
+      </w:r>
+      <w:proofErr w:type="spellEnd"/>
+      <w:r>
+        <w:rPr>
+          <w:rFonts w:ascii="Consolas" w:eastAsia="Times New Roman" w:hAnsi="Consolas" w:cs="Times New Roman"/>
+          <w:color w:val="A31515"/>
+          <w:sz w:val="14"/>
+          <w:szCs w:val="14"/>
+          <w:lang w:eastAsia="fr-CH"/>
+        </w:rPr>
+        <w:t xml:space="preserve"> for </w:t>
+      </w:r>
+      <w:proofErr w:type="spellStart"/>
+      <w:r>
+        <w:rPr>
+          <w:rFonts w:ascii="Consolas" w:eastAsia="Times New Roman" w:hAnsi="Consolas" w:cs="Times New Roman"/>
+          <w:color w:val="A31515"/>
+          <w:sz w:val="14"/>
+          <w:szCs w:val="14"/>
+          <w:lang w:eastAsia="fr-CH"/>
+        </w:rPr>
+        <w:t>advenced</w:t>
+      </w:r>
+      <w:proofErr w:type="spellEnd"/>
+      <w:r>
+        <w:rPr>
+          <w:rFonts w:ascii="Consolas" w:eastAsia="Times New Roman" w:hAnsi="Consolas" w:cs="Times New Roman"/>
+          <w:color w:val="A31515"/>
+          <w:sz w:val="14"/>
+          <w:szCs w:val="14"/>
+          <w:lang w:eastAsia="fr-CH"/>
+        </w:rPr>
+        <w:t xml:space="preserve"> french </w:t>
+      </w:r>
+      <w:proofErr w:type="spellStart"/>
+      <w:r>
+        <w:rPr>
+          <w:rFonts w:ascii="Consolas" w:eastAsia="Times New Roman" w:hAnsi="Consolas" w:cs="Times New Roman"/>
+          <w:color w:val="A31515"/>
+          <w:sz w:val="14"/>
+          <w:szCs w:val="14"/>
+          <w:lang w:eastAsia="fr-CH"/>
+        </w:rPr>
+        <w:t>student</w:t>
+      </w:r>
+      <w:proofErr w:type="spellEnd"/>
+      <w:r>
+        <w:rPr>
+          <w:rFonts w:ascii="Consolas" w:eastAsia="Times New Roman" w:hAnsi="Consolas" w:cs="Times New Roman"/>
+          <w:color w:val="A31515"/>
+          <w:sz w:val="14"/>
+          <w:szCs w:val="14"/>
+          <w:lang w:eastAsia="fr-CH"/>
+        </w:rPr>
+        <w:t xml:space="preserve">, the format of </w:t>
+      </w:r>
+      <w:proofErr w:type="spellStart"/>
+      <w:r>
+        <w:rPr>
+          <w:rFonts w:ascii="Consolas" w:eastAsia="Times New Roman" w:hAnsi="Consolas" w:cs="Times New Roman"/>
+          <w:color w:val="A31515"/>
+          <w:sz w:val="14"/>
+          <w:szCs w:val="14"/>
+          <w:lang w:eastAsia="fr-CH"/>
+        </w:rPr>
+        <w:t>your</w:t>
+      </w:r>
+      <w:proofErr w:type="spellEnd"/>
+      <w:r>
+        <w:rPr>
+          <w:rFonts w:ascii="Consolas" w:eastAsia="Times New Roman" w:hAnsi="Consolas" w:cs="Times New Roman"/>
+          <w:color w:val="A31515"/>
+          <w:sz w:val="14"/>
+          <w:szCs w:val="14"/>
+          <w:lang w:eastAsia="fr-CH"/>
+        </w:rPr>
+        <w:t xml:space="preserve"> </w:t>
+      </w:r>
+      <w:proofErr w:type="spellStart"/>
+      <w:r>
+        <w:rPr>
+          <w:rFonts w:ascii="Consolas" w:eastAsia="Times New Roman" w:hAnsi="Consolas" w:cs="Times New Roman"/>
+          <w:color w:val="A31515"/>
+          <w:sz w:val="14"/>
+          <w:szCs w:val="14"/>
+          <w:lang w:eastAsia="fr-CH"/>
+        </w:rPr>
+        <w:t>answer</w:t>
+      </w:r>
+      <w:proofErr w:type="spellEnd"/>
+      <w:r>
+        <w:rPr>
+          <w:rFonts w:ascii="Consolas" w:eastAsia="Times New Roman" w:hAnsi="Consolas" w:cs="Times New Roman"/>
+          <w:color w:val="A31515"/>
+          <w:sz w:val="14"/>
+          <w:szCs w:val="14"/>
+          <w:lang w:eastAsia="fr-CH"/>
+        </w:rPr>
+        <w:t xml:space="preserve"> must </w:t>
+      </w:r>
+      <w:proofErr w:type="spellStart"/>
+      <w:r>
+        <w:rPr>
+          <w:rFonts w:ascii="Consolas" w:eastAsia="Times New Roman" w:hAnsi="Consolas" w:cs="Times New Roman"/>
+          <w:color w:val="A31515"/>
+          <w:sz w:val="14"/>
+          <w:szCs w:val="14"/>
+          <w:lang w:eastAsia="fr-CH"/>
+        </w:rPr>
+        <w:t>be</w:t>
+      </w:r>
+      <w:proofErr w:type="spellEnd"/>
+      <w:r>
+        <w:rPr>
+          <w:rFonts w:ascii="Consolas" w:eastAsia="Times New Roman" w:hAnsi="Consolas" w:cs="Times New Roman"/>
+          <w:color w:val="A31515"/>
+          <w:sz w:val="14"/>
+          <w:szCs w:val="14"/>
+          <w:lang w:eastAsia="fr-CH"/>
+        </w:rPr>
+        <w:t xml:space="preserve"> JSON"</w:t>
       </w:r>
       <w:r>
         <w:rPr>
@@ -4891,7 +5555,30 @@
           <w:szCs w:val="14"/>
           <w:lang w:eastAsia="fr-CH"/>
         </w:rPr>
-        <w:t>"role"</w:t>
+        <w:t>"</w:t>
+      </w:r>
+      <w:proofErr w:type="spellStart"/>
+      <w:r>
+        <w:rPr>
+          <w:rFonts w:ascii="Consolas" w:eastAsia="Times New Roman" w:hAnsi="Consolas" w:cs="Times New Roman"/>
+          <w:color w:val="A31515"/>
+          <w:sz w:val="14"/>
+          <w:szCs w:val="14"/>
+          <w:lang w:eastAsia="fr-CH"/>
+        </w:rPr>
+        <w:t>role</w:t>
+      </w:r>
+      <w:proofErr w:type="spellEnd"/>
+      <w:proofErr w:type="gramStart"/>
+      <w:r>
+        <w:rPr>
+          <w:rFonts w:ascii="Consolas" w:eastAsia="Times New Roman" w:hAnsi="Consolas" w:cs="Times New Roman"/>
+          <w:color w:val="A31515"/>
+          <w:sz w:val="14"/>
+          <w:szCs w:val="14"/>
+          <w:lang w:eastAsia="fr-CH"/>
+        </w:rPr>
+        <w:t>"</w:t>
       </w:r>
       <w:r>
         <w:rPr>
@@ -4901,6 +5588,57 @@
           <w:szCs w:val="14"/>
           <w:lang w:eastAsia="fr-CH"/>
         </w:rPr>
+        <w:t>:</w:t>
+      </w:r>
+      <w:proofErr w:type="gramEnd"/>
+      <w:r>
+        <w:rPr>
+          <w:rFonts w:ascii="Consolas" w:eastAsia="Times New Roman" w:hAnsi="Consolas" w:cs="Times New Roman"/>
+          <w:color w:val="000000"/>
+          <w:sz w:val="14"/>
+          <w:szCs w:val="14"/>
+          <w:lang w:eastAsia="fr-CH"/>
+        </w:rPr>
+        <w:t xml:space="preserve"> </w:t>
+      </w:r>
+      <w:r>
+        <w:rPr>
+          <w:rFonts w:ascii="Consolas" w:eastAsia="Times New Roman" w:hAnsi="Consolas" w:cs="Times New Roman"/>
+          <w:color w:val="A31515"/>
+          <w:sz w:val="14"/>
+          <w:szCs w:val="14"/>
+          <w:lang w:eastAsia="fr-CH"/>
+        </w:rPr>
+        <w:t>"system"</w:t>
+      </w:r>
+      <w:r>
+        <w:rPr>
+          <w:rFonts w:ascii="Consolas" w:eastAsia="Times New Roman" w:hAnsi="Consolas" w:cs="Times New Roman"/>
+          <w:color w:val="000000"/>
+          <w:sz w:val="14"/>
+          <w:szCs w:val="14"/>
+          <w:lang w:eastAsia="fr-CH"/>
+        </w:rPr>
+        <w:t xml:space="preserve">, </w:t>
+      </w:r>
+      <w:r>
+        <w:rPr>
+          <w:rFonts w:ascii="Consolas" w:eastAsia="Times New Roman" w:hAnsi="Consolas" w:cs="Times New Roman"/>
+          <w:color w:val="A31515"/>
+          <w:sz w:val="14"/>
+          <w:szCs w:val="14"/>
+          <w:lang w:eastAsia="fr-CH"/>
+        </w:rPr>
+        <w:t>"content"</w:t>
+      </w:r>
+      <w:r>
+        <w:rPr>
+          <w:rFonts w:ascii="Consolas" w:eastAsia="Times New Roman" w:hAnsi="Consolas" w:cs="Times New Roman"/>
+          <w:color w:val="000000"/>
+          <w:sz w:val="14"/>
+          <w:szCs w:val="14"/>
+          <w:lang w:eastAsia="fr-CH"/>
+        </w:rPr>
         <w:t xml:space="preserve">: </w:t>
       </w:r>
       <w:r>
@@ -4911,12 +5649,170 @@
           <w:szCs w:val="14"/>
           <w:lang w:eastAsia="fr-CH"/>
         </w:rPr>
-        <w:t>"system"</w:t>
-      </w:r>
-      <w:r>
-        <w:rPr>
-          <w:rFonts w:ascii="Consolas" w:eastAsia="Times New Roman" w:hAnsi="Consolas" w:cs="Times New Roman"/>
-          <w:color w:val="000000"/>
+        <w:t xml:space="preserve">"The JSON must </w:t>
+      </w:r>
+      <w:proofErr w:type="spellStart"/>
+      <w:r>
+        <w:rPr>
+          <w:rFonts w:ascii="Consolas" w:eastAsia="Times New Roman" w:hAnsi="Consolas" w:cs="Times New Roman"/>
+          <w:color w:val="A31515"/>
+          <w:sz w:val="14"/>
+          <w:szCs w:val="14"/>
+          <w:lang w:eastAsia="fr-CH"/>
+        </w:rPr>
+        <w:t>be</w:t>
+      </w:r>
+      <w:proofErr w:type="spellEnd"/>
+      <w:r>
+        <w:rPr>
+          <w:rFonts w:ascii="Consolas" w:eastAsia="Times New Roman" w:hAnsi="Consolas" w:cs="Times New Roman"/>
+          <w:color w:val="A31515"/>
+          <w:sz w:val="14"/>
+          <w:szCs w:val="14"/>
+          <w:lang w:eastAsia="fr-CH"/>
+        </w:rPr>
+        <w:t xml:space="preserve"> </w:t>
+      </w:r>
+      <w:proofErr w:type="spellStart"/>
+      <w:r>
+        <w:rPr>
+          <w:rFonts w:ascii="Consolas" w:eastAsia="Times New Roman" w:hAnsi="Consolas" w:cs="Times New Roman"/>
+          <w:color w:val="A31515"/>
+          <w:sz w:val="14"/>
+          <w:szCs w:val="14"/>
+          <w:lang w:eastAsia="fr-CH"/>
+        </w:rPr>
+        <w:t>formated</w:t>
+      </w:r>
+      <w:proofErr w:type="spellEnd"/>
+      <w:r>
+        <w:rPr>
+          <w:rFonts w:ascii="Consolas" w:eastAsia="Times New Roman" w:hAnsi="Consolas" w:cs="Times New Roman"/>
+          <w:color w:val="A31515"/>
+          <w:sz w:val="14"/>
+          <w:szCs w:val="14"/>
+          <w:lang w:eastAsia="fr-CH"/>
+        </w:rPr>
+        <w:t xml:space="preserve"> like: { </w:t>
+      </w:r>
+      <w:r>
+        <w:rPr>
+          <w:rFonts w:ascii="Consolas" w:eastAsia="Times New Roman" w:hAnsi="Consolas" w:cs="Times New Roman"/>
+          <w:color w:val="EE0000"/>
+          <w:sz w:val="14"/>
+          <w:szCs w:val="14"/>
+          <w:lang w:eastAsia="fr-CH"/>
+        </w:rPr>
+        <w:t>\"</w:t>
+      </w:r>
+      <w:proofErr w:type="spellStart"/>
+      <w:r>
+        <w:rPr>
+          <w:rFonts w:ascii="Consolas" w:eastAsia="Times New Roman" w:hAnsi="Consolas" w:cs="Times New Roman"/>
+          <w:color w:val="A31515"/>
+          <w:sz w:val="14"/>
+          <w:szCs w:val="14"/>
+          <w:lang w:eastAsia="fr-CH"/>
+        </w:rPr>
+        <w:t>exercises</w:t>
+      </w:r>
+      <w:proofErr w:type="spellEnd"/>
+      <w:r>
+        <w:rPr>
+          <w:rFonts w:ascii="Consolas" w:eastAsia="Times New Roman" w:hAnsi="Consolas" w:cs="Times New Roman"/>
+          <w:color w:val="EE0000"/>
+          <w:sz w:val="14"/>
+          <w:szCs w:val="14"/>
+          <w:lang w:eastAsia="fr-CH"/>
+        </w:rPr>
+        <w:t>\"</w:t>
+      </w:r>
+      <w:r>
+        <w:rPr>
+          <w:rFonts w:ascii="Consolas" w:eastAsia="Times New Roman" w:hAnsi="Consolas" w:cs="Times New Roman"/>
+          <w:color w:val="A31515"/>
+          <w:sz w:val="14"/>
+          <w:szCs w:val="14"/>
+          <w:lang w:eastAsia="fr-CH"/>
+        </w:rPr>
+        <w:t xml:space="preserve">:[ { </w:t>
+      </w:r>
+      <w:r>
+        <w:rPr>
+          <w:rFonts w:ascii="Consolas" w:eastAsia="Times New Roman" w:hAnsi="Consolas" w:cs="Times New Roman"/>
+          <w:color w:val="EE0000"/>
+          <w:sz w:val="14"/>
+          <w:szCs w:val="14"/>
+          <w:lang w:eastAsia="fr-CH"/>
+        </w:rPr>
+        <w:t>\"</w:t>
+      </w:r>
+      <w:proofErr w:type="spellStart"/>
+      <w:r>
+        <w:rPr>
+          <w:rFonts w:ascii="Consolas" w:eastAsia="Times New Roman" w:hAnsi="Consolas" w:cs="Times New Roman"/>
+          <w:color w:val="A31515"/>
+          <w:sz w:val="14"/>
+          <w:szCs w:val="14"/>
+          <w:lang w:eastAsia="fr-CH"/>
+        </w:rPr>
+        <w:t>number</w:t>
+      </w:r>
+      <w:proofErr w:type="spellEnd"/>
+      <w:r>
+        <w:rPr>
+          <w:rFonts w:ascii="Consolas" w:eastAsia="Times New Roman" w:hAnsi="Consolas" w:cs="Times New Roman"/>
+          <w:color w:val="EE0000"/>
+          <w:sz w:val="14"/>
+          <w:szCs w:val="14"/>
+          <w:lang w:eastAsia="fr-CH"/>
+        </w:rPr>
+        <w:t>\"</w:t>
+      </w:r>
+      <w:r>
+        <w:rPr>
+          <w:rFonts w:ascii="Consolas" w:eastAsia="Times New Roman" w:hAnsi="Consolas" w:cs="Times New Roman"/>
+          <w:color w:val="A31515"/>
+          <w:sz w:val="14"/>
+          <w:szCs w:val="14"/>
+          <w:lang w:eastAsia="fr-CH"/>
+        </w:rPr>
+        <w:t xml:space="preserve">: </w:t>
+      </w:r>
+      <w:r>
+        <w:rPr>
+          <w:rFonts w:ascii="Consolas" w:eastAsia="Times New Roman" w:hAnsi="Consolas" w:cs="Times New Roman"/>
+          <w:color w:val="EE0000"/>
+          <w:sz w:val="14"/>
+          <w:szCs w:val="14"/>
+          <w:lang w:eastAsia="fr-CH"/>
+        </w:rPr>
+        <w:t>\"</w:t>
+      </w:r>
+      <w:r>
+        <w:rPr>
+          <w:rFonts w:ascii="Consolas" w:eastAsia="Times New Roman" w:hAnsi="Consolas" w:cs="Times New Roman"/>
+          <w:color w:val="A31515"/>
+          <w:sz w:val="14"/>
+          <w:szCs w:val="14"/>
+          <w:lang w:eastAsia="fr-CH"/>
+        </w:rPr>
+        <w:t>...</w:t>
+      </w:r>
+      <w:r>
+        <w:rPr>
+          <w:rFonts w:ascii="Consolas" w:eastAsia="Times New Roman" w:hAnsi="Consolas" w:cs="Times New Roman"/>
+          <w:color w:val="EE0000"/>
+          <w:sz w:val="14"/>
+          <w:szCs w:val="14"/>
+          <w:lang w:eastAsia="fr-CH"/>
+        </w:rPr>
+        <w:t>\"</w:t>
+      </w:r>
+      <w:r>
+        <w:rPr>
+          <w:rFonts w:ascii="Consolas" w:eastAsia="Times New Roman" w:hAnsi="Consolas" w:cs="Times New Roman"/>
+          <w:color w:val="A31515"/>
           <w:sz w:val="14"/>
           <w:szCs w:val="14"/>
           <w:lang w:eastAsia="fr-CH"/>
@@ -4926,17 +5822,37 @@
       <w:r>
         <w:rPr>
           <w:rFonts w:ascii="Consolas" w:eastAsia="Times New Roman" w:hAnsi="Consolas" w:cs="Times New Roman"/>
-          <w:color w:val="A31515"/>
-          <w:sz w:val="14"/>
-          <w:szCs w:val="14"/>
-          <w:lang w:eastAsia="fr-CH"/>
-        </w:rPr>
-        <w:t>"content"</w:t>
-      </w:r>
-      <w:r>
-        <w:rPr>
-          <w:rFonts w:ascii="Consolas" w:eastAsia="Times New Roman" w:hAnsi="Consolas" w:cs="Times New Roman"/>
-          <w:color w:val="000000"/>
+          <w:color w:val="EE0000"/>
+          <w:sz w:val="14"/>
+          <w:szCs w:val="14"/>
+          <w:lang w:eastAsia="fr-CH"/>
+        </w:rPr>
+        <w:t>\"</w:t>
+      </w:r>
+      <w:r>
+        <w:rPr>
+          <w:rFonts w:ascii="Consolas" w:eastAsia="Times New Roman" w:hAnsi="Consolas" w:cs="Times New Roman"/>
+          <w:color w:val="A31515"/>
+          <w:sz w:val="14"/>
+          <w:szCs w:val="14"/>
+          <w:lang w:eastAsia="fr-CH"/>
+        </w:rPr>
+        <w:t>type</w:t>
+      </w:r>
+      <w:r>
+        <w:rPr>
+          <w:rFonts w:ascii="Consolas" w:eastAsia="Times New Roman" w:hAnsi="Consolas" w:cs="Times New Roman"/>
+          <w:color w:val="EE0000"/>
+          <w:sz w:val="14"/>
+          <w:szCs w:val="14"/>
+          <w:lang w:eastAsia="fr-CH"/>
+        </w:rPr>
+        <w:t>\"</w:t>
+      </w:r>
+      <w:r>
+        <w:rPr>
+          <w:rFonts w:ascii="Consolas" w:eastAsia="Times New Roman" w:hAnsi="Consolas" w:cs="Times New Roman"/>
+          <w:color w:val="A31515"/>
           <w:sz w:val="14"/>
           <w:szCs w:val="14"/>
           <w:lang w:eastAsia="fr-CH"/>
@@ -4946,16 +5862,6 @@
       <w:r>
         <w:rPr>
           <w:rFonts w:ascii="Consolas" w:eastAsia="Times New Roman" w:hAnsi="Consolas" w:cs="Times New Roman"/>
-          <w:color w:val="A31515"/>
-          <w:sz w:val="14"/>
-          <w:szCs w:val="14"/>
-          <w:lang w:eastAsia="fr-CH"/>
-        </w:rPr>
-        <w:t xml:space="preserve">"The JSON must be formated like: { </w:t>
-      </w:r>
-      <w:r>
-        <w:rPr>
-          <w:rFonts w:ascii="Consolas" w:eastAsia="Times New Roman" w:hAnsi="Consolas" w:cs="Times New Roman"/>
           <w:color w:val="EE0000"/>
           <w:sz w:val="14"/>
           <w:szCs w:val="14"/>
@@ -4971,7 +5877,7 @@
           <w:szCs w:val="14"/>
           <w:lang w:eastAsia="fr-CH"/>
         </w:rPr>
-        <w:t>exercises</w:t>
+        <w:t>...</w:t>
       </w:r>
       <w:r>
         <w:rPr>
@@ -4991,7 +5897,7 @@
           <w:szCs w:val="14"/>
           <w:lang w:eastAsia="fr-CH"/>
         </w:rPr>
-        <w:t xml:space="preserve">:[ { </w:t>
+        <w:t xml:space="preserve">, </w:t>
       </w:r>
       <w:r>
         <w:rPr>
@@ -5003,16 +5909,18 @@
         </w:rPr>
         <w:t>\"</w:t>
       </w:r>
-      <w:r>
-        <w:rPr>
-          <w:rFonts w:ascii="Consolas" w:eastAsia="Times New Roman" w:hAnsi="Consolas" w:cs="Times New Roman"/>
-          <w:color w:val="A31515"/>
-          <w:sz w:val="14"/>
-          <w:szCs w:val="14"/>
-          <w:lang w:eastAsia="fr-CH"/>
-        </w:rPr>
-        <w:t>number</w:t>
-      </w:r>
+      <w:proofErr w:type="spellStart"/>
+      <w:r>
+        <w:rPr>
+          <w:rFonts w:ascii="Consolas" w:eastAsia="Times New Roman" w:hAnsi="Consolas" w:cs="Times New Roman"/>
+          <w:color w:val="A31515"/>
+          <w:sz w:val="14"/>
+          <w:szCs w:val="14"/>
+          <w:lang w:eastAsia="fr-CH"/>
+        </w:rPr>
+        <w:t>difficulty</w:t>
+      </w:r>
+      <w:proofErr w:type="spellEnd"/>
       <w:r>
         <w:rPr>
           <w:rFonts w:ascii="Consolas" w:eastAsia="Times New Roman" w:hAnsi="Consolas" w:cs="Times New Roman"/>
@@ -5091,7 +5999,7 @@
           <w:szCs w:val="14"/>
           <w:lang w:eastAsia="fr-CH"/>
         </w:rPr>
-        <w:t>type</w:t>
+        <w:t>question</w:t>
       </w:r>
       <w:r>
         <w:rPr>
@@ -5163,166 +6071,7 @@
         </w:rPr>
         <w:t>\"</w:t>
       </w:r>
-      <w:r>
-        <w:rPr>
-          <w:rFonts w:ascii="Consolas" w:eastAsia="Times New Roman" w:hAnsi="Consolas" w:cs="Times New Roman"/>
-          <w:color w:val="A31515"/>
-          <w:sz w:val="14"/>
-          <w:szCs w:val="14"/>
-          <w:lang w:eastAsia="fr-CH"/>
-        </w:rPr>
-        <w:t>difficulty</w:t>
-      </w:r>
-      <w:r>
-        <w:rPr>
-          <w:rFonts w:ascii="Consolas" w:eastAsia="Times New Roman" w:hAnsi="Consolas" w:cs="Times New Roman"/>
-          <w:color w:val="EE0000"/>
-          <w:sz w:val="14"/>
-          <w:szCs w:val="14"/>
-          <w:lang w:eastAsia="fr-CH"/>
-        </w:rPr>
-        <w:t>\"</w:t>
-      </w:r>
-      <w:r>
-        <w:rPr>
-          <w:rFonts w:ascii="Consolas" w:eastAsia="Times New Roman" w:hAnsi="Consolas" w:cs="Times New Roman"/>
-          <w:color w:val="A31515"/>
-          <w:sz w:val="14"/>
-          <w:szCs w:val="14"/>
-          <w:lang w:eastAsia="fr-CH"/>
-        </w:rPr>
-        <w:t xml:space="preserve">: </w:t>
-      </w:r>
-      <w:r>
-        <w:rPr>
-          <w:rFonts w:ascii="Consolas" w:eastAsia="Times New Roman" w:hAnsi="Consolas" w:cs="Times New Roman"/>
-          <w:color w:val="EE0000"/>
-          <w:sz w:val="14"/>
-          <w:szCs w:val="14"/>
-          <w:lang w:eastAsia="fr-CH"/>
-        </w:rPr>
-        <w:t>\"</w:t>
-      </w:r>
-      <w:r>
-        <w:rPr>
-          <w:rFonts w:ascii="Consolas" w:eastAsia="Times New Roman" w:hAnsi="Consolas" w:cs="Times New Roman"/>
-          <w:color w:val="A31515"/>
-          <w:sz w:val="14"/>
-          <w:szCs w:val="14"/>
-          <w:lang w:eastAsia="fr-CH"/>
-        </w:rPr>
-        <w:t>...</w:t>
-      </w:r>
-      <w:r>
-        <w:rPr>
-          <w:rFonts w:ascii="Consolas" w:eastAsia="Times New Roman" w:hAnsi="Consolas" w:cs="Times New Roman"/>
-          <w:color w:val="EE0000"/>
-          <w:sz w:val="14"/>
-          <w:szCs w:val="14"/>
-          <w:lang w:eastAsia="fr-CH"/>
-        </w:rPr>
-        <w:t>\"</w:t>
-      </w:r>
-      <w:r>
-        <w:rPr>
-          <w:rFonts w:ascii="Consolas" w:eastAsia="Times New Roman" w:hAnsi="Consolas" w:cs="Times New Roman"/>
-          <w:color w:val="A31515"/>
-          <w:sz w:val="14"/>
-          <w:szCs w:val="14"/>
-          <w:lang w:eastAsia="fr-CH"/>
-        </w:rPr>
-        <w:t xml:space="preserve">, </w:t>
-      </w:r>
-      <w:r>
-        <w:rPr>
-          <w:rFonts w:ascii="Consolas" w:eastAsia="Times New Roman" w:hAnsi="Consolas" w:cs="Times New Roman"/>
-          <w:color w:val="EE0000"/>
-          <w:sz w:val="14"/>
-          <w:szCs w:val="14"/>
-          <w:lang w:eastAsia="fr-CH"/>
-        </w:rPr>
-        <w:t>\"</w:t>
-      </w:r>
-      <w:r>
-        <w:rPr>
-          <w:rFonts w:ascii="Consolas" w:eastAsia="Times New Roman" w:hAnsi="Consolas" w:cs="Times New Roman"/>
-          <w:color w:val="A31515"/>
-          <w:sz w:val="14"/>
-          <w:szCs w:val="14"/>
-          <w:lang w:eastAsia="fr-CH"/>
-        </w:rPr>
-        <w:t>question</w:t>
-      </w:r>
-      <w:r>
-        <w:rPr>
-          <w:rFonts w:ascii="Consolas" w:eastAsia="Times New Roman" w:hAnsi="Consolas" w:cs="Times New Roman"/>
-          <w:color w:val="EE0000"/>
-          <w:sz w:val="14"/>
-          <w:szCs w:val="14"/>
-          <w:lang w:eastAsia="fr-CH"/>
-        </w:rPr>
-        <w:t>\"</w:t>
-      </w:r>
-      <w:r>
-        <w:rPr>
-          <w:rFonts w:ascii="Consolas" w:eastAsia="Times New Roman" w:hAnsi="Consolas" w:cs="Times New Roman"/>
-          <w:color w:val="A31515"/>
-          <w:sz w:val="14"/>
-          <w:szCs w:val="14"/>
-          <w:lang w:eastAsia="fr-CH"/>
-        </w:rPr>
-        <w:t xml:space="preserve">: </w:t>
-      </w:r>
-      <w:r>
-        <w:rPr>
-          <w:rFonts w:ascii="Consolas" w:eastAsia="Times New Roman" w:hAnsi="Consolas" w:cs="Times New Roman"/>
-          <w:color w:val="EE0000"/>
-          <w:sz w:val="14"/>
-          <w:szCs w:val="14"/>
-          <w:lang w:eastAsia="fr-CH"/>
-        </w:rPr>
-        <w:t>\"</w:t>
-      </w:r>
-      <w:r>
-        <w:rPr>
-          <w:rFonts w:ascii="Consolas" w:eastAsia="Times New Roman" w:hAnsi="Consolas" w:cs="Times New Roman"/>
-          <w:color w:val="A31515"/>
-          <w:sz w:val="14"/>
-          <w:szCs w:val="14"/>
-          <w:lang w:eastAsia="fr-CH"/>
-        </w:rPr>
-        <w:t>...</w:t>
-      </w:r>
-      <w:r>
-        <w:rPr>
-          <w:rFonts w:ascii="Consolas" w:eastAsia="Times New Roman" w:hAnsi="Consolas" w:cs="Times New Roman"/>
-          <w:color w:val="EE0000"/>
-          <w:sz w:val="14"/>
-          <w:szCs w:val="14"/>
-          <w:lang w:eastAsia="fr-CH"/>
-        </w:rPr>
-        <w:t>\"</w:t>
-      </w:r>
-      <w:r>
-        <w:rPr>
-          <w:rFonts w:ascii="Consolas" w:eastAsia="Times New Roman" w:hAnsi="Consolas" w:cs="Times New Roman"/>
-          <w:color w:val="A31515"/>
-          <w:sz w:val="14"/>
-          <w:szCs w:val="14"/>
-          <w:lang w:eastAsia="fr-CH"/>
-        </w:rPr>
-        <w:t xml:space="preserve">, </w:t>
-      </w:r>
-      <w:r>
-        <w:rPr>
-          <w:rFonts w:ascii="Consolas" w:eastAsia="Times New Roman" w:hAnsi="Consolas" w:cs="Times New Roman"/>
-          <w:color w:val="EE0000"/>
-          <w:sz w:val="14"/>
-          <w:szCs w:val="14"/>
-          <w:lang w:eastAsia="fr-CH"/>
-        </w:rPr>
-        <w:t>\"</w:t>
-      </w:r>
+      <w:proofErr w:type="spellStart"/>
       <w:r>
         <w:rPr>
           <w:rFonts w:ascii="Consolas" w:eastAsia="Times New Roman" w:hAnsi="Consolas" w:cs="Times New Roman"/>
@@ -5333,6 +6082,7 @@
         </w:rPr>
         <w:t>answer</w:t>
       </w:r>
+      <w:proofErr w:type="spellEnd"/>
       <w:r>
         <w:rPr>
           <w:rFonts w:ascii="Consolas" w:eastAsia="Times New Roman" w:hAnsi="Consolas" w:cs="Times New Roman"/>
@@ -5435,7 +6185,30 @@
           <w:szCs w:val="14"/>
           <w:lang w:eastAsia="fr-CH"/>
         </w:rPr>
-        <w:t>"role"</w:t>
+        <w:t>"</w:t>
+      </w:r>
+      <w:proofErr w:type="spellStart"/>
+      <w:r>
+        <w:rPr>
+          <w:rFonts w:ascii="Consolas" w:eastAsia="Times New Roman" w:hAnsi="Consolas" w:cs="Times New Roman"/>
+          <w:color w:val="A31515"/>
+          <w:sz w:val="14"/>
+          <w:szCs w:val="14"/>
+          <w:lang w:eastAsia="fr-CH"/>
+        </w:rPr>
+        <w:t>role</w:t>
+      </w:r>
+      <w:proofErr w:type="spellEnd"/>
+      <w:proofErr w:type="gramStart"/>
+      <w:r>
+        <w:rPr>
+          <w:rFonts w:ascii="Consolas" w:eastAsia="Times New Roman" w:hAnsi="Consolas" w:cs="Times New Roman"/>
+          <w:color w:val="A31515"/>
+          <w:sz w:val="14"/>
+          <w:szCs w:val="14"/>
+          <w:lang w:eastAsia="fr-CH"/>
+        </w:rPr>
+        <w:t>"</w:t>
       </w:r>
       <w:r>
         <w:rPr>
@@ -5445,6 +6218,57 @@
           <w:szCs w:val="14"/>
           <w:lang w:eastAsia="fr-CH"/>
         </w:rPr>
+        <w:t>:</w:t>
+      </w:r>
+      <w:proofErr w:type="gramEnd"/>
+      <w:r>
+        <w:rPr>
+          <w:rFonts w:ascii="Consolas" w:eastAsia="Times New Roman" w:hAnsi="Consolas" w:cs="Times New Roman"/>
+          <w:color w:val="000000"/>
+          <w:sz w:val="14"/>
+          <w:szCs w:val="14"/>
+          <w:lang w:eastAsia="fr-CH"/>
+        </w:rPr>
+        <w:t xml:space="preserve"> </w:t>
+      </w:r>
+      <w:r>
+        <w:rPr>
+          <w:rFonts w:ascii="Consolas" w:eastAsia="Times New Roman" w:hAnsi="Consolas" w:cs="Times New Roman"/>
+          <w:color w:val="A31515"/>
+          <w:sz w:val="14"/>
+          <w:szCs w:val="14"/>
+          <w:lang w:eastAsia="fr-CH"/>
+        </w:rPr>
+        <w:t>"system"</w:t>
+      </w:r>
+      <w:r>
+        <w:rPr>
+          <w:rFonts w:ascii="Consolas" w:eastAsia="Times New Roman" w:hAnsi="Consolas" w:cs="Times New Roman"/>
+          <w:color w:val="000000"/>
+          <w:sz w:val="14"/>
+          <w:szCs w:val="14"/>
+          <w:lang w:eastAsia="fr-CH"/>
+        </w:rPr>
+        <w:t xml:space="preserve">, </w:t>
+      </w:r>
+      <w:r>
+        <w:rPr>
+          <w:rFonts w:ascii="Consolas" w:eastAsia="Times New Roman" w:hAnsi="Consolas" w:cs="Times New Roman"/>
+          <w:color w:val="A31515"/>
+          <w:sz w:val="14"/>
+          <w:szCs w:val="14"/>
+          <w:lang w:eastAsia="fr-CH"/>
+        </w:rPr>
+        <w:t>"content"</w:t>
+      </w:r>
+      <w:r>
+        <w:rPr>
+          <w:rFonts w:ascii="Consolas" w:eastAsia="Times New Roman" w:hAnsi="Consolas" w:cs="Times New Roman"/>
+          <w:color w:val="000000"/>
+          <w:sz w:val="14"/>
+          <w:szCs w:val="14"/>
+          <w:lang w:eastAsia="fr-CH"/>
+        </w:rPr>
         <w:t xml:space="preserve">: </w:t>
       </w:r>
       <w:r>
@@ -5455,67 +6279,247 @@
           <w:szCs w:val="14"/>
           <w:lang w:eastAsia="fr-CH"/>
         </w:rPr>
-        <w:t>"system"</w:t>
-      </w:r>
-      <w:r>
-        <w:rPr>
-          <w:rFonts w:ascii="Consolas" w:eastAsia="Times New Roman" w:hAnsi="Consolas" w:cs="Times New Roman"/>
-          <w:color w:val="000000"/>
+        <w:t>"</w:t>
+      </w:r>
+      <w:proofErr w:type="spellStart"/>
+      <w:r>
+        <w:rPr>
+          <w:rFonts w:ascii="Consolas" w:eastAsia="Times New Roman" w:hAnsi="Consolas" w:cs="Times New Roman"/>
+          <w:color w:val="A31515"/>
+          <w:sz w:val="14"/>
+          <w:szCs w:val="14"/>
+          <w:lang w:eastAsia="fr-CH"/>
+        </w:rPr>
+        <w:t>Students</w:t>
+      </w:r>
+      <w:proofErr w:type="spellEnd"/>
+      <w:r>
+        <w:rPr>
+          <w:rFonts w:ascii="Consolas" w:eastAsia="Times New Roman" w:hAnsi="Consolas" w:cs="Times New Roman"/>
+          <w:color w:val="A31515"/>
+          <w:sz w:val="14"/>
+          <w:szCs w:val="14"/>
+          <w:lang w:eastAsia="fr-CH"/>
+        </w:rPr>
+        <w:t xml:space="preserve"> </w:t>
+      </w:r>
+      <w:proofErr w:type="spellStart"/>
+      <w:r>
+        <w:rPr>
+          <w:rFonts w:ascii="Consolas" w:eastAsia="Times New Roman" w:hAnsi="Consolas" w:cs="Times New Roman"/>
+          <w:color w:val="A31515"/>
+          <w:sz w:val="14"/>
+          <w:szCs w:val="14"/>
+          <w:lang w:eastAsia="fr-CH"/>
+        </w:rPr>
+        <w:t>only</w:t>
+      </w:r>
+      <w:proofErr w:type="spellEnd"/>
+      <w:r>
+        <w:rPr>
+          <w:rFonts w:ascii="Consolas" w:eastAsia="Times New Roman" w:hAnsi="Consolas" w:cs="Times New Roman"/>
+          <w:color w:val="A31515"/>
+          <w:sz w:val="14"/>
+          <w:szCs w:val="14"/>
+          <w:lang w:eastAsia="fr-CH"/>
+        </w:rPr>
+        <w:t xml:space="preserve"> know </w:t>
+      </w:r>
+      <w:r>
+        <w:rPr>
+          <w:rFonts w:ascii="Consolas" w:eastAsia="Times New Roman" w:hAnsi="Consolas" w:cs="Times New Roman"/>
+          <w:color w:val="A31515"/>
+          <w:sz w:val="14"/>
+          <w:szCs w:val="14"/>
+          <w:lang w:eastAsia="fr-CH"/>
+        </w:rPr>
+        <w:t>abouts variables</w:t>
+      </w:r>
+      <w:r>
+        <w:rPr>
+          <w:rFonts w:ascii="Consolas" w:eastAsia="Times New Roman" w:hAnsi="Consolas" w:cs="Times New Roman"/>
+          <w:color w:val="A31515"/>
+          <w:sz w:val="14"/>
+          <w:szCs w:val="14"/>
+          <w:lang w:eastAsia="fr-CH"/>
+        </w:rPr>
+        <w:t xml:space="preserve"> and </w:t>
+      </w:r>
+      <w:proofErr w:type="spellStart"/>
+      <w:r>
+        <w:rPr>
+          <w:rFonts w:ascii="Consolas" w:eastAsia="Times New Roman" w:hAnsi="Consolas" w:cs="Times New Roman"/>
+          <w:color w:val="A31515"/>
+          <w:sz w:val="14"/>
+          <w:szCs w:val="14"/>
+          <w:lang w:eastAsia="fr-CH"/>
+        </w:rPr>
+        <w:t>their</w:t>
+      </w:r>
+      <w:proofErr w:type="spellEnd"/>
+      <w:r>
+        <w:rPr>
+          <w:rFonts w:ascii="Consolas" w:eastAsia="Times New Roman" w:hAnsi="Consolas" w:cs="Times New Roman"/>
+          <w:color w:val="A31515"/>
+          <w:sz w:val="14"/>
+          <w:szCs w:val="14"/>
+          <w:lang w:eastAsia="fr-CH"/>
+        </w:rPr>
+        <w:t xml:space="preserve"> type, </w:t>
+      </w:r>
+      <w:proofErr w:type="spellStart"/>
+      <w:r>
+        <w:rPr>
+          <w:rFonts w:ascii="Consolas" w:eastAsia="Times New Roman" w:hAnsi="Consolas" w:cs="Times New Roman"/>
+          <w:color w:val="A31515"/>
+          <w:sz w:val="14"/>
+          <w:szCs w:val="14"/>
+          <w:lang w:eastAsia="fr-CH"/>
+        </w:rPr>
+        <w:t>conditional</w:t>
+      </w:r>
+      <w:proofErr w:type="spellEnd"/>
+      <w:r>
+        <w:rPr>
+          <w:rFonts w:ascii="Consolas" w:eastAsia="Times New Roman" w:hAnsi="Consolas" w:cs="Times New Roman"/>
+          <w:color w:val="A31515"/>
+          <w:sz w:val="14"/>
+          <w:szCs w:val="14"/>
+          <w:lang w:eastAsia="fr-CH"/>
+        </w:rPr>
+        <w:t xml:space="preserve"> (if, </w:t>
+      </w:r>
+      <w:proofErr w:type="spellStart"/>
+      <w:r>
+        <w:rPr>
+          <w:rFonts w:ascii="Consolas" w:eastAsia="Times New Roman" w:hAnsi="Consolas" w:cs="Times New Roman"/>
+          <w:color w:val="A31515"/>
+          <w:sz w:val="14"/>
+          <w:szCs w:val="14"/>
+          <w:lang w:eastAsia="fr-CH"/>
+        </w:rPr>
+        <w:t>elif</w:t>
+      </w:r>
+      <w:proofErr w:type="spellEnd"/>
+      <w:r>
+        <w:rPr>
+          <w:rFonts w:ascii="Consolas" w:eastAsia="Times New Roman" w:hAnsi="Consolas" w:cs="Times New Roman"/>
+          <w:color w:val="A31515"/>
           <w:sz w:val="14"/>
           <w:szCs w:val="14"/>
           <w:lang w:eastAsia="fr-CH"/>
         </w:rPr>
         <w:t xml:space="preserve">, </w:t>
       </w:r>
-      <w:r>
-        <w:rPr>
-          <w:rFonts w:ascii="Consolas" w:eastAsia="Times New Roman" w:hAnsi="Consolas" w:cs="Times New Roman"/>
-          <w:color w:val="A31515"/>
-          <w:sz w:val="14"/>
-          <w:szCs w:val="14"/>
-          <w:lang w:eastAsia="fr-CH"/>
-        </w:rPr>
-        <w:t>"content"</w:t>
-      </w:r>
-      <w:r>
-        <w:rPr>
-          <w:rFonts w:ascii="Consolas" w:eastAsia="Times New Roman" w:hAnsi="Consolas" w:cs="Times New Roman"/>
-          <w:color w:val="000000"/>
-          <w:sz w:val="14"/>
-          <w:szCs w:val="14"/>
-          <w:lang w:eastAsia="fr-CH"/>
-        </w:rPr>
-        <w:t xml:space="preserve">: </w:t>
-      </w:r>
-      <w:r>
-        <w:rPr>
-          <w:rFonts w:ascii="Consolas" w:eastAsia="Times New Roman" w:hAnsi="Consolas" w:cs="Times New Roman"/>
-          <w:color w:val="A31515"/>
-          <w:sz w:val="14"/>
-          <w:szCs w:val="14"/>
-          <w:lang w:eastAsia="fr-CH"/>
-        </w:rPr>
-        <w:t xml:space="preserve">"Students only know </w:t>
-      </w:r>
-      <w:r>
-        <w:rPr>
-          <w:rFonts w:ascii="Consolas" w:eastAsia="Times New Roman" w:hAnsi="Consolas" w:cs="Times New Roman"/>
-          <w:color w:val="A31515"/>
-          <w:sz w:val="14"/>
-          <w:szCs w:val="14"/>
-          <w:lang w:eastAsia="fr-CH"/>
-        </w:rPr>
-        <w:t>abouts variables</w:t>
-      </w:r>
-      <w:r>
-        <w:rPr>
-          <w:rFonts w:ascii="Consolas" w:eastAsia="Times New Roman" w:hAnsi="Consolas" w:cs="Times New Roman"/>
-          <w:color w:val="A31515"/>
-          <w:sz w:val="14"/>
-          <w:szCs w:val="14"/>
-          <w:lang w:eastAsia="fr-CH"/>
-        </w:rPr>
-        <w:t xml:space="preserve"> and their type, conditional (if, elif, else, match, case), mathematic function and request input to users"</w:t>
+      <w:proofErr w:type="spellStart"/>
+      <w:r>
+        <w:rPr>
+          <w:rFonts w:ascii="Consolas" w:eastAsia="Times New Roman" w:hAnsi="Consolas" w:cs="Times New Roman"/>
+          <w:color w:val="A31515"/>
+          <w:sz w:val="14"/>
+          <w:szCs w:val="14"/>
+          <w:lang w:eastAsia="fr-CH"/>
+        </w:rPr>
+        <w:t>else</w:t>
+      </w:r>
+      <w:proofErr w:type="spellEnd"/>
+      <w:r>
+        <w:rPr>
+          <w:rFonts w:ascii="Consolas" w:eastAsia="Times New Roman" w:hAnsi="Consolas" w:cs="Times New Roman"/>
+          <w:color w:val="A31515"/>
+          <w:sz w:val="14"/>
+          <w:szCs w:val="14"/>
+          <w:lang w:eastAsia="fr-CH"/>
+        </w:rPr>
+        <w:t xml:space="preserve">, match, case), </w:t>
+      </w:r>
+      <w:proofErr w:type="spellStart"/>
+      <w:r>
+        <w:rPr>
+          <w:rFonts w:ascii="Consolas" w:eastAsia="Times New Roman" w:hAnsi="Consolas" w:cs="Times New Roman"/>
+          <w:color w:val="A31515"/>
+          <w:sz w:val="14"/>
+          <w:szCs w:val="14"/>
+          <w:lang w:eastAsia="fr-CH"/>
+        </w:rPr>
+        <w:t>mathematic</w:t>
+      </w:r>
+      <w:proofErr w:type="spellEnd"/>
+      <w:r>
+        <w:rPr>
+          <w:rFonts w:ascii="Consolas" w:eastAsia="Times New Roman" w:hAnsi="Consolas" w:cs="Times New Roman"/>
+          <w:color w:val="A31515"/>
+          <w:sz w:val="14"/>
+          <w:szCs w:val="14"/>
+          <w:lang w:eastAsia="fr-CH"/>
+        </w:rPr>
+        <w:t xml:space="preserve"> </w:t>
+      </w:r>
+      <w:proofErr w:type="spellStart"/>
+      <w:r>
+        <w:rPr>
+          <w:rFonts w:ascii="Consolas" w:eastAsia="Times New Roman" w:hAnsi="Consolas" w:cs="Times New Roman"/>
+          <w:color w:val="A31515"/>
+          <w:sz w:val="14"/>
+          <w:szCs w:val="14"/>
+          <w:lang w:eastAsia="fr-CH"/>
+        </w:rPr>
+        <w:t>function</w:t>
+      </w:r>
+      <w:proofErr w:type="spellEnd"/>
+      <w:r>
+        <w:rPr>
+          <w:rFonts w:ascii="Consolas" w:eastAsia="Times New Roman" w:hAnsi="Consolas" w:cs="Times New Roman"/>
+          <w:color w:val="A31515"/>
+          <w:sz w:val="14"/>
+          <w:szCs w:val="14"/>
+          <w:lang w:eastAsia="fr-CH"/>
+        </w:rPr>
+        <w:t xml:space="preserve"> and </w:t>
+      </w:r>
+      <w:proofErr w:type="spellStart"/>
+      <w:r>
+        <w:rPr>
+          <w:rFonts w:ascii="Consolas" w:eastAsia="Times New Roman" w:hAnsi="Consolas" w:cs="Times New Roman"/>
+          <w:color w:val="A31515"/>
+          <w:sz w:val="14"/>
+          <w:szCs w:val="14"/>
+          <w:lang w:eastAsia="fr-CH"/>
+        </w:rPr>
+        <w:t>request</w:t>
+      </w:r>
+      <w:proofErr w:type="spellEnd"/>
+      <w:r>
+        <w:rPr>
+          <w:rFonts w:ascii="Consolas" w:eastAsia="Times New Roman" w:hAnsi="Consolas" w:cs="Times New Roman"/>
+          <w:color w:val="A31515"/>
+          <w:sz w:val="14"/>
+          <w:szCs w:val="14"/>
+          <w:lang w:eastAsia="fr-CH"/>
+        </w:rPr>
+        <w:t xml:space="preserve"> input to </w:t>
+      </w:r>
+      <w:proofErr w:type="spellStart"/>
+      <w:r>
+        <w:rPr>
+          <w:rFonts w:ascii="Consolas" w:eastAsia="Times New Roman" w:hAnsi="Consolas" w:cs="Times New Roman"/>
+          <w:color w:val="A31515"/>
+          <w:sz w:val="14"/>
+          <w:szCs w:val="14"/>
+          <w:lang w:eastAsia="fr-CH"/>
+        </w:rPr>
+        <w:t>users</w:t>
+      </w:r>
+      <w:proofErr w:type="spellEnd"/>
+      <w:r>
+        <w:rPr>
+          <w:rFonts w:ascii="Consolas" w:eastAsia="Times New Roman" w:hAnsi="Consolas" w:cs="Times New Roman"/>
+          <w:color w:val="A31515"/>
+          <w:sz w:val="14"/>
+          <w:szCs w:val="14"/>
+          <w:lang w:eastAsia="fr-CH"/>
+        </w:rPr>
+        <w:t>"</w:t>
       </w:r>
       <w:r>
         <w:rPr>
@@ -5559,7 +6563,30 @@
           <w:szCs w:val="14"/>
           <w:lang w:eastAsia="fr-CH"/>
         </w:rPr>
-        <w:t>"role"</w:t>
+        <w:t>"</w:t>
+      </w:r>
+      <w:proofErr w:type="spellStart"/>
+      <w:r>
+        <w:rPr>
+          <w:rFonts w:ascii="Consolas" w:eastAsia="Times New Roman" w:hAnsi="Consolas" w:cs="Times New Roman"/>
+          <w:color w:val="A31515"/>
+          <w:sz w:val="14"/>
+          <w:szCs w:val="14"/>
+          <w:lang w:eastAsia="fr-CH"/>
+        </w:rPr>
+        <w:t>role</w:t>
+      </w:r>
+      <w:proofErr w:type="spellEnd"/>
+      <w:proofErr w:type="gramStart"/>
+      <w:r>
+        <w:rPr>
+          <w:rFonts w:ascii="Consolas" w:eastAsia="Times New Roman" w:hAnsi="Consolas" w:cs="Times New Roman"/>
+          <w:color w:val="A31515"/>
+          <w:sz w:val="14"/>
+          <w:szCs w:val="14"/>
+          <w:lang w:eastAsia="fr-CH"/>
+        </w:rPr>
+        <w:t>"</w:t>
       </w:r>
       <w:r>
         <w:rPr>
@@ -5569,6 +6596,57 @@
           <w:szCs w:val="14"/>
           <w:lang w:eastAsia="fr-CH"/>
         </w:rPr>
+        <w:t>:</w:t>
+      </w:r>
+      <w:proofErr w:type="gramEnd"/>
+      <w:r>
+        <w:rPr>
+          <w:rFonts w:ascii="Consolas" w:eastAsia="Times New Roman" w:hAnsi="Consolas" w:cs="Times New Roman"/>
+          <w:color w:val="000000"/>
+          <w:sz w:val="14"/>
+          <w:szCs w:val="14"/>
+          <w:lang w:eastAsia="fr-CH"/>
+        </w:rPr>
+        <w:t xml:space="preserve"> </w:t>
+      </w:r>
+      <w:r>
+        <w:rPr>
+          <w:rFonts w:ascii="Consolas" w:eastAsia="Times New Roman" w:hAnsi="Consolas" w:cs="Times New Roman"/>
+          <w:color w:val="A31515"/>
+          <w:sz w:val="14"/>
+          <w:szCs w:val="14"/>
+          <w:lang w:eastAsia="fr-CH"/>
+        </w:rPr>
+        <w:t>"system"</w:t>
+      </w:r>
+      <w:r>
+        <w:rPr>
+          <w:rFonts w:ascii="Consolas" w:eastAsia="Times New Roman" w:hAnsi="Consolas" w:cs="Times New Roman"/>
+          <w:color w:val="000000"/>
+          <w:sz w:val="14"/>
+          <w:szCs w:val="14"/>
+          <w:lang w:eastAsia="fr-CH"/>
+        </w:rPr>
+        <w:t xml:space="preserve">, </w:t>
+      </w:r>
+      <w:r>
+        <w:rPr>
+          <w:rFonts w:ascii="Consolas" w:eastAsia="Times New Roman" w:hAnsi="Consolas" w:cs="Times New Roman"/>
+          <w:color w:val="A31515"/>
+          <w:sz w:val="14"/>
+          <w:szCs w:val="14"/>
+          <w:lang w:eastAsia="fr-CH"/>
+        </w:rPr>
+        <w:t>"content"</w:t>
+      </w:r>
+      <w:r>
+        <w:rPr>
+          <w:rFonts w:ascii="Consolas" w:eastAsia="Times New Roman" w:hAnsi="Consolas" w:cs="Times New Roman"/>
+          <w:color w:val="000000"/>
+          <w:sz w:val="14"/>
+          <w:szCs w:val="14"/>
+          <w:lang w:eastAsia="fr-CH"/>
+        </w:rPr>
         <w:t xml:space="preserve">: </w:t>
       </w:r>
       <w:r>
@@ -5579,47 +6657,139 @@
           <w:szCs w:val="14"/>
           <w:lang w:eastAsia="fr-CH"/>
         </w:rPr>
-        <w:t>"system"</w:t>
-      </w:r>
-      <w:r>
-        <w:rPr>
-          <w:rFonts w:ascii="Consolas" w:eastAsia="Times New Roman" w:hAnsi="Consolas" w:cs="Times New Roman"/>
-          <w:color w:val="000000"/>
-          <w:sz w:val="14"/>
-          <w:szCs w:val="14"/>
-          <w:lang w:eastAsia="fr-CH"/>
-        </w:rPr>
-        <w:t xml:space="preserve">, </w:t>
-      </w:r>
-      <w:r>
-        <w:rPr>
-          <w:rFonts w:ascii="Consolas" w:eastAsia="Times New Roman" w:hAnsi="Consolas" w:cs="Times New Roman"/>
-          <w:color w:val="A31515"/>
-          <w:sz w:val="14"/>
-          <w:szCs w:val="14"/>
-          <w:lang w:eastAsia="fr-CH"/>
-        </w:rPr>
-        <w:t>"content"</w:t>
-      </w:r>
-      <w:r>
-        <w:rPr>
-          <w:rFonts w:ascii="Consolas" w:eastAsia="Times New Roman" w:hAnsi="Consolas" w:cs="Times New Roman"/>
-          <w:color w:val="000000"/>
-          <w:sz w:val="14"/>
-          <w:szCs w:val="14"/>
-          <w:lang w:eastAsia="fr-CH"/>
-        </w:rPr>
-        <w:t xml:space="preserve">: </w:t>
-      </w:r>
-      <w:r>
-        <w:rPr>
-          <w:rFonts w:ascii="Consolas" w:eastAsia="Times New Roman" w:hAnsi="Consolas" w:cs="Times New Roman"/>
-          <w:color w:val="A31515"/>
-          <w:sz w:val="14"/>
-          <w:szCs w:val="14"/>
-          <w:lang w:eastAsia="fr-CH"/>
-        </w:rPr>
-        <w:t>"Please avoid exercice who need loop or list to answerd"</w:t>
+        <w:t>"</w:t>
+      </w:r>
+      <w:proofErr w:type="spellStart"/>
+      <w:r>
+        <w:rPr>
+          <w:rFonts w:ascii="Consolas" w:eastAsia="Times New Roman" w:hAnsi="Consolas" w:cs="Times New Roman"/>
+          <w:color w:val="A31515"/>
+          <w:sz w:val="14"/>
+          <w:szCs w:val="14"/>
+          <w:lang w:eastAsia="fr-CH"/>
+        </w:rPr>
+        <w:t>Please</w:t>
+      </w:r>
+      <w:proofErr w:type="spellEnd"/>
+      <w:r>
+        <w:rPr>
+          <w:rFonts w:ascii="Consolas" w:eastAsia="Times New Roman" w:hAnsi="Consolas" w:cs="Times New Roman"/>
+          <w:color w:val="A31515"/>
+          <w:sz w:val="14"/>
+          <w:szCs w:val="14"/>
+          <w:lang w:eastAsia="fr-CH"/>
+        </w:rPr>
+        <w:t xml:space="preserve"> </w:t>
+      </w:r>
+      <w:proofErr w:type="spellStart"/>
+      <w:r>
+        <w:rPr>
+          <w:rFonts w:ascii="Consolas" w:eastAsia="Times New Roman" w:hAnsi="Consolas" w:cs="Times New Roman"/>
+          <w:color w:val="A31515"/>
+          <w:sz w:val="14"/>
+          <w:szCs w:val="14"/>
+          <w:lang w:eastAsia="fr-CH"/>
+        </w:rPr>
+        <w:t>avoid</w:t>
+      </w:r>
+      <w:proofErr w:type="spellEnd"/>
+      <w:r>
+        <w:rPr>
+          <w:rFonts w:ascii="Consolas" w:eastAsia="Times New Roman" w:hAnsi="Consolas" w:cs="Times New Roman"/>
+          <w:color w:val="A31515"/>
+          <w:sz w:val="14"/>
+          <w:szCs w:val="14"/>
+          <w:lang w:eastAsia="fr-CH"/>
+        </w:rPr>
+        <w:t xml:space="preserve"> exercice </w:t>
+      </w:r>
+      <w:proofErr w:type="spellStart"/>
+      <w:r>
+        <w:rPr>
+          <w:rFonts w:ascii="Consolas" w:eastAsia="Times New Roman" w:hAnsi="Consolas" w:cs="Times New Roman"/>
+          <w:color w:val="A31515"/>
+          <w:sz w:val="14"/>
+          <w:szCs w:val="14"/>
+          <w:lang w:eastAsia="fr-CH"/>
+        </w:rPr>
+        <w:t>who</w:t>
+      </w:r>
+      <w:proofErr w:type="spellEnd"/>
+      <w:r>
+        <w:rPr>
+          <w:rFonts w:ascii="Consolas" w:eastAsia="Times New Roman" w:hAnsi="Consolas" w:cs="Times New Roman"/>
+          <w:color w:val="A31515"/>
+          <w:sz w:val="14"/>
+          <w:szCs w:val="14"/>
+          <w:lang w:eastAsia="fr-CH"/>
+        </w:rPr>
+        <w:t xml:space="preserve"> </w:t>
+      </w:r>
+      <w:proofErr w:type="spellStart"/>
+      <w:r>
+        <w:rPr>
+          <w:rFonts w:ascii="Consolas" w:eastAsia="Times New Roman" w:hAnsi="Consolas" w:cs="Times New Roman"/>
+          <w:color w:val="A31515"/>
+          <w:sz w:val="14"/>
+          <w:szCs w:val="14"/>
+          <w:lang w:eastAsia="fr-CH"/>
+        </w:rPr>
+        <w:t>need</w:t>
+      </w:r>
+      <w:proofErr w:type="spellEnd"/>
+      <w:r>
+        <w:rPr>
+          <w:rFonts w:ascii="Consolas" w:eastAsia="Times New Roman" w:hAnsi="Consolas" w:cs="Times New Roman"/>
+          <w:color w:val="A31515"/>
+          <w:sz w:val="14"/>
+          <w:szCs w:val="14"/>
+          <w:lang w:eastAsia="fr-CH"/>
+        </w:rPr>
+        <w:t xml:space="preserve"> </w:t>
+      </w:r>
+      <w:proofErr w:type="spellStart"/>
+      <w:r>
+        <w:rPr>
+          <w:rFonts w:ascii="Consolas" w:eastAsia="Times New Roman" w:hAnsi="Consolas" w:cs="Times New Roman"/>
+          <w:color w:val="A31515"/>
+          <w:sz w:val="14"/>
+          <w:szCs w:val="14"/>
+          <w:lang w:eastAsia="fr-CH"/>
+        </w:rPr>
+        <w:t>loop</w:t>
+      </w:r>
+      <w:proofErr w:type="spellEnd"/>
+      <w:r>
+        <w:rPr>
+          <w:rFonts w:ascii="Consolas" w:eastAsia="Times New Roman" w:hAnsi="Consolas" w:cs="Times New Roman"/>
+          <w:color w:val="A31515"/>
+          <w:sz w:val="14"/>
+          <w:szCs w:val="14"/>
+          <w:lang w:eastAsia="fr-CH"/>
+        </w:rPr>
+        <w:t xml:space="preserve"> or list to </w:t>
+      </w:r>
+      <w:proofErr w:type="spellStart"/>
+      <w:r>
+        <w:rPr>
+          <w:rFonts w:ascii="Consolas" w:eastAsia="Times New Roman" w:hAnsi="Consolas" w:cs="Times New Roman"/>
+          <w:color w:val="A31515"/>
+          <w:sz w:val="14"/>
+          <w:szCs w:val="14"/>
+          <w:lang w:eastAsia="fr-CH"/>
+        </w:rPr>
+        <w:t>answerd</w:t>
+      </w:r>
+      <w:proofErr w:type="spellEnd"/>
+      <w:r>
+        <w:rPr>
+          <w:rFonts w:ascii="Consolas" w:eastAsia="Times New Roman" w:hAnsi="Consolas" w:cs="Times New Roman"/>
+          <w:color w:val="A31515"/>
+          <w:sz w:val="14"/>
+          <w:szCs w:val="14"/>
+          <w:lang w:eastAsia="fr-CH"/>
+        </w:rPr>
+        <w:t>"</w:t>
       </w:r>
       <w:r>
         <w:rPr>
@@ -5663,7 +6833,30 @@
           <w:szCs w:val="14"/>
           <w:lang w:eastAsia="fr-CH"/>
         </w:rPr>
-        <w:t>"role"</w:t>
+        <w:t>"</w:t>
+      </w:r>
+      <w:proofErr w:type="spellStart"/>
+      <w:r>
+        <w:rPr>
+          <w:rFonts w:ascii="Consolas" w:eastAsia="Times New Roman" w:hAnsi="Consolas" w:cs="Times New Roman"/>
+          <w:color w:val="A31515"/>
+          <w:sz w:val="14"/>
+          <w:szCs w:val="14"/>
+          <w:lang w:eastAsia="fr-CH"/>
+        </w:rPr>
+        <w:t>role</w:t>
+      </w:r>
+      <w:proofErr w:type="spellEnd"/>
+      <w:proofErr w:type="gramStart"/>
+      <w:r>
+        <w:rPr>
+          <w:rFonts w:ascii="Consolas" w:eastAsia="Times New Roman" w:hAnsi="Consolas" w:cs="Times New Roman"/>
+          <w:color w:val="A31515"/>
+          <w:sz w:val="14"/>
+          <w:szCs w:val="14"/>
+          <w:lang w:eastAsia="fr-CH"/>
+        </w:rPr>
+        <w:t>"</w:t>
       </w:r>
       <w:r>
         <w:rPr>
@@ -5673,7 +6866,18 @@
           <w:szCs w:val="14"/>
           <w:lang w:eastAsia="fr-CH"/>
         </w:rPr>
-        <w:t xml:space="preserve">: </w:t>
+        <w:t>:</w:t>
+      </w:r>
+      <w:proofErr w:type="gramEnd"/>
+      <w:r>
+        <w:rPr>
+          <w:rFonts w:ascii="Consolas" w:eastAsia="Times New Roman" w:hAnsi="Consolas" w:cs="Times New Roman"/>
+          <w:color w:val="000000"/>
+          <w:sz w:val="14"/>
+          <w:szCs w:val="14"/>
+          <w:lang w:eastAsia="fr-CH"/>
+        </w:rPr>
+        <w:t xml:space="preserve"> </w:t>
       </w:r>
       <w:r>
         <w:rPr>
@@ -5703,7 +6907,18 @@
           <w:szCs w:val="14"/>
           <w:lang w:eastAsia="fr-CH"/>
         </w:rPr>
-        <w:t>"content"</w:t>
+        <w:t>"</w:t>
+      </w:r>
+      <w:proofErr w:type="spellStart"/>
+      <w:r>
+        <w:rPr>
+          <w:rFonts w:ascii="Consolas" w:eastAsia="Times New Roman" w:hAnsi="Consolas" w:cs="Times New Roman"/>
+          <w:color w:val="A31515"/>
+          <w:sz w:val="14"/>
+          <w:szCs w:val="14"/>
+          <w:lang w:eastAsia="fr-CH"/>
+        </w:rPr>
+        <w:t>content"</w:t>
       </w:r>
       <w:r>
         <w:rPr>
@@ -5723,7 +6938,40 @@
           <w:szCs w:val="14"/>
           <w:lang w:eastAsia="fr-CH"/>
         </w:rPr>
-        <w:t>"Python use indentation and not ';' to determine end of line"</w:t>
+        <w:t>"Python</w:t>
+      </w:r>
+      <w:proofErr w:type="spellEnd"/>
+      <w:r>
+        <w:rPr>
+          <w:rFonts w:ascii="Consolas" w:eastAsia="Times New Roman" w:hAnsi="Consolas" w:cs="Times New Roman"/>
+          <w:color w:val="A31515"/>
+          <w:sz w:val="14"/>
+          <w:szCs w:val="14"/>
+          <w:lang w:eastAsia="fr-CH"/>
+        </w:rPr>
+        <w:t xml:space="preserve"> use indentation and not ';' to </w:t>
+      </w:r>
+      <w:proofErr w:type="spellStart"/>
+      <w:r>
+        <w:rPr>
+          <w:rFonts w:ascii="Consolas" w:eastAsia="Times New Roman" w:hAnsi="Consolas" w:cs="Times New Roman"/>
+          <w:color w:val="A31515"/>
+          <w:sz w:val="14"/>
+          <w:szCs w:val="14"/>
+          <w:lang w:eastAsia="fr-CH"/>
+        </w:rPr>
+        <w:t>determine</w:t>
+      </w:r>
+      <w:proofErr w:type="spellEnd"/>
+      <w:r>
+        <w:rPr>
+          <w:rFonts w:ascii="Consolas" w:eastAsia="Times New Roman" w:hAnsi="Consolas" w:cs="Times New Roman"/>
+          <w:color w:val="A31515"/>
+          <w:sz w:val="14"/>
+          <w:szCs w:val="14"/>
+          <w:lang w:eastAsia="fr-CH"/>
+        </w:rPr>
+        <w:t xml:space="preserve"> end of line"</w:t>
       </w:r>
       <w:r>
         <w:rPr>
@@ -5767,7 +7015,30 @@
           <w:szCs w:val="14"/>
           <w:lang w:eastAsia="fr-CH"/>
         </w:rPr>
-        <w:t>"role"</w:t>
+        <w:t>"</w:t>
+      </w:r>
+      <w:proofErr w:type="spellStart"/>
+      <w:r>
+        <w:rPr>
+          <w:rFonts w:ascii="Consolas" w:eastAsia="Times New Roman" w:hAnsi="Consolas" w:cs="Times New Roman"/>
+          <w:color w:val="A31515"/>
+          <w:sz w:val="14"/>
+          <w:szCs w:val="14"/>
+          <w:lang w:eastAsia="fr-CH"/>
+        </w:rPr>
+        <w:t>role</w:t>
+      </w:r>
+      <w:proofErr w:type="spellEnd"/>
+      <w:proofErr w:type="gramStart"/>
+      <w:r>
+        <w:rPr>
+          <w:rFonts w:ascii="Consolas" w:eastAsia="Times New Roman" w:hAnsi="Consolas" w:cs="Times New Roman"/>
+          <w:color w:val="A31515"/>
+          <w:sz w:val="14"/>
+          <w:szCs w:val="14"/>
+          <w:lang w:eastAsia="fr-CH"/>
+        </w:rPr>
+        <w:t>"</w:t>
       </w:r>
       <w:r>
         <w:rPr>
@@ -5777,6 +7048,57 @@
           <w:szCs w:val="14"/>
           <w:lang w:eastAsia="fr-CH"/>
         </w:rPr>
+        <w:t>:</w:t>
+      </w:r>
+      <w:proofErr w:type="gramEnd"/>
+      <w:r>
+        <w:rPr>
+          <w:rFonts w:ascii="Consolas" w:eastAsia="Times New Roman" w:hAnsi="Consolas" w:cs="Times New Roman"/>
+          <w:color w:val="000000"/>
+          <w:sz w:val="14"/>
+          <w:szCs w:val="14"/>
+          <w:lang w:eastAsia="fr-CH"/>
+        </w:rPr>
+        <w:t xml:space="preserve"> </w:t>
+      </w:r>
+      <w:r>
+        <w:rPr>
+          <w:rFonts w:ascii="Consolas" w:eastAsia="Times New Roman" w:hAnsi="Consolas" w:cs="Times New Roman"/>
+          <w:color w:val="A31515"/>
+          <w:sz w:val="14"/>
+          <w:szCs w:val="14"/>
+          <w:lang w:eastAsia="fr-CH"/>
+        </w:rPr>
+        <w:t>"system"</w:t>
+      </w:r>
+      <w:r>
+        <w:rPr>
+          <w:rFonts w:ascii="Consolas" w:eastAsia="Times New Roman" w:hAnsi="Consolas" w:cs="Times New Roman"/>
+          <w:color w:val="000000"/>
+          <w:sz w:val="14"/>
+          <w:szCs w:val="14"/>
+          <w:lang w:eastAsia="fr-CH"/>
+        </w:rPr>
+        <w:t xml:space="preserve">, </w:t>
+      </w:r>
+      <w:r>
+        <w:rPr>
+          <w:rFonts w:ascii="Consolas" w:eastAsia="Times New Roman" w:hAnsi="Consolas" w:cs="Times New Roman"/>
+          <w:color w:val="A31515"/>
+          <w:sz w:val="14"/>
+          <w:szCs w:val="14"/>
+          <w:lang w:eastAsia="fr-CH"/>
+        </w:rPr>
+        <w:t>"content"</w:t>
+      </w:r>
+      <w:r>
+        <w:rPr>
+          <w:rFonts w:ascii="Consolas" w:eastAsia="Times New Roman" w:hAnsi="Consolas" w:cs="Times New Roman"/>
+          <w:color w:val="000000"/>
+          <w:sz w:val="14"/>
+          <w:szCs w:val="14"/>
+          <w:lang w:eastAsia="fr-CH"/>
+        </w:rPr>
         <w:t xml:space="preserve">: </w:t>
       </w:r>
       <w:r>
@@ -5787,47 +7109,95 @@
           <w:szCs w:val="14"/>
           <w:lang w:eastAsia="fr-CH"/>
         </w:rPr>
-        <w:t>"system"</w:t>
-      </w:r>
-      <w:r>
-        <w:rPr>
-          <w:rFonts w:ascii="Consolas" w:eastAsia="Times New Roman" w:hAnsi="Consolas" w:cs="Times New Roman"/>
-          <w:color w:val="000000"/>
-          <w:sz w:val="14"/>
-          <w:szCs w:val="14"/>
-          <w:lang w:eastAsia="fr-CH"/>
-        </w:rPr>
-        <w:t xml:space="preserve">, </w:t>
-      </w:r>
-      <w:r>
-        <w:rPr>
-          <w:rFonts w:ascii="Consolas" w:eastAsia="Times New Roman" w:hAnsi="Consolas" w:cs="Times New Roman"/>
-          <w:color w:val="A31515"/>
-          <w:sz w:val="14"/>
-          <w:szCs w:val="14"/>
-          <w:lang w:eastAsia="fr-CH"/>
-        </w:rPr>
-        <w:t>"content"</w:t>
-      </w:r>
-      <w:r>
-        <w:rPr>
-          <w:rFonts w:ascii="Consolas" w:eastAsia="Times New Roman" w:hAnsi="Consolas" w:cs="Times New Roman"/>
-          <w:color w:val="000000"/>
-          <w:sz w:val="14"/>
-          <w:szCs w:val="14"/>
-          <w:lang w:eastAsia="fr-CH"/>
-        </w:rPr>
-        <w:t xml:space="preserve">: </w:t>
-      </w:r>
-      <w:r>
-        <w:rPr>
-          <w:rFonts w:ascii="Consolas" w:eastAsia="Times New Roman" w:hAnsi="Consolas" w:cs="Times New Roman"/>
-          <w:color w:val="A31515"/>
-          <w:sz w:val="14"/>
-          <w:szCs w:val="14"/>
-          <w:lang w:eastAsia="fr-CH"/>
-        </w:rPr>
-        <w:t>"Difficulty has to be a number from 1 to 5"</w:t>
+        <w:t>"</w:t>
+      </w:r>
+      <w:proofErr w:type="spellStart"/>
+      <w:r>
+        <w:rPr>
+          <w:rFonts w:ascii="Consolas" w:eastAsia="Times New Roman" w:hAnsi="Consolas" w:cs="Times New Roman"/>
+          <w:color w:val="A31515"/>
+          <w:sz w:val="14"/>
+          <w:szCs w:val="14"/>
+          <w:lang w:eastAsia="fr-CH"/>
+        </w:rPr>
+        <w:t>Difficulty</w:t>
+      </w:r>
+      <w:proofErr w:type="spellEnd"/>
+      <w:r>
+        <w:rPr>
+          <w:rFonts w:ascii="Consolas" w:eastAsia="Times New Roman" w:hAnsi="Consolas" w:cs="Times New Roman"/>
+          <w:color w:val="A31515"/>
+          <w:sz w:val="14"/>
+          <w:szCs w:val="14"/>
+          <w:lang w:eastAsia="fr-CH"/>
+        </w:rPr>
+        <w:t xml:space="preserve"> has to </w:t>
+      </w:r>
+      <w:proofErr w:type="spellStart"/>
+      <w:r>
+        <w:rPr>
+          <w:rFonts w:ascii="Consolas" w:eastAsia="Times New Roman" w:hAnsi="Consolas" w:cs="Times New Roman"/>
+          <w:color w:val="A31515"/>
+          <w:sz w:val="14"/>
+          <w:szCs w:val="14"/>
+          <w:lang w:eastAsia="fr-CH"/>
+        </w:rPr>
+        <w:t>be</w:t>
+      </w:r>
+      <w:proofErr w:type="spellEnd"/>
+      <w:r>
+        <w:rPr>
+          <w:rFonts w:ascii="Consolas" w:eastAsia="Times New Roman" w:hAnsi="Consolas" w:cs="Times New Roman"/>
+          <w:color w:val="A31515"/>
+          <w:sz w:val="14"/>
+          <w:szCs w:val="14"/>
+          <w:lang w:eastAsia="fr-CH"/>
+        </w:rPr>
+        <w:t xml:space="preserve"> a </w:t>
+      </w:r>
+      <w:proofErr w:type="spellStart"/>
+      <w:r>
+        <w:rPr>
+          <w:rFonts w:ascii="Consolas" w:eastAsia="Times New Roman" w:hAnsi="Consolas" w:cs="Times New Roman"/>
+          <w:color w:val="A31515"/>
+          <w:sz w:val="14"/>
+          <w:szCs w:val="14"/>
+          <w:lang w:eastAsia="fr-CH"/>
+        </w:rPr>
+        <w:t>number</w:t>
+      </w:r>
+      <w:proofErr w:type="spellEnd"/>
+      <w:r>
+        <w:rPr>
+          <w:rFonts w:ascii="Consolas" w:eastAsia="Times New Roman" w:hAnsi="Consolas" w:cs="Times New Roman"/>
+          <w:color w:val="A31515"/>
+          <w:sz w:val="14"/>
+          <w:szCs w:val="14"/>
+          <w:lang w:eastAsia="fr-CH"/>
+        </w:rPr>
+        <w:t xml:space="preserve"> </w:t>
+      </w:r>
+      <w:proofErr w:type="spellStart"/>
+      <w:r>
+        <w:rPr>
+          <w:rFonts w:ascii="Consolas" w:eastAsia="Times New Roman" w:hAnsi="Consolas" w:cs="Times New Roman"/>
+          <w:color w:val="A31515"/>
+          <w:sz w:val="14"/>
+          <w:szCs w:val="14"/>
+          <w:lang w:eastAsia="fr-CH"/>
+        </w:rPr>
+        <w:t>from</w:t>
+      </w:r>
+      <w:proofErr w:type="spellEnd"/>
+      <w:r>
+        <w:rPr>
+          <w:rFonts w:ascii="Consolas" w:eastAsia="Times New Roman" w:hAnsi="Consolas" w:cs="Times New Roman"/>
+          <w:color w:val="A31515"/>
+          <w:sz w:val="14"/>
+          <w:szCs w:val="14"/>
+          <w:lang w:eastAsia="fr-CH"/>
+        </w:rPr>
+        <w:t xml:space="preserve"> 1 to 5"</w:t>
       </w:r>
       <w:r>
         <w:rPr>
@@ -5871,7 +7241,30 @@
           <w:szCs w:val="14"/>
           <w:lang w:eastAsia="fr-CH"/>
         </w:rPr>
-        <w:t>"role"</w:t>
+        <w:t>"</w:t>
+      </w:r>
+      <w:proofErr w:type="spellStart"/>
+      <w:r>
+        <w:rPr>
+          <w:rFonts w:ascii="Consolas" w:eastAsia="Times New Roman" w:hAnsi="Consolas" w:cs="Times New Roman"/>
+          <w:color w:val="A31515"/>
+          <w:sz w:val="14"/>
+          <w:szCs w:val="14"/>
+          <w:lang w:eastAsia="fr-CH"/>
+        </w:rPr>
+        <w:t>role</w:t>
+      </w:r>
+      <w:proofErr w:type="spellEnd"/>
+      <w:proofErr w:type="gramStart"/>
+      <w:r>
+        <w:rPr>
+          <w:rFonts w:ascii="Consolas" w:eastAsia="Times New Roman" w:hAnsi="Consolas" w:cs="Times New Roman"/>
+          <w:color w:val="A31515"/>
+          <w:sz w:val="14"/>
+          <w:szCs w:val="14"/>
+          <w:lang w:eastAsia="fr-CH"/>
+        </w:rPr>
+        <w:t>"</w:t>
       </w:r>
       <w:r>
         <w:rPr>
@@ -5881,6 +7274,57 @@
           <w:szCs w:val="14"/>
           <w:lang w:eastAsia="fr-CH"/>
         </w:rPr>
+        <w:t>:</w:t>
+      </w:r>
+      <w:proofErr w:type="gramEnd"/>
+      <w:r>
+        <w:rPr>
+          <w:rFonts w:ascii="Consolas" w:eastAsia="Times New Roman" w:hAnsi="Consolas" w:cs="Times New Roman"/>
+          <w:color w:val="000000"/>
+          <w:sz w:val="14"/>
+          <w:szCs w:val="14"/>
+          <w:lang w:eastAsia="fr-CH"/>
+        </w:rPr>
+        <w:t xml:space="preserve"> </w:t>
+      </w:r>
+      <w:r>
+        <w:rPr>
+          <w:rFonts w:ascii="Consolas" w:eastAsia="Times New Roman" w:hAnsi="Consolas" w:cs="Times New Roman"/>
+          <w:color w:val="A31515"/>
+          <w:sz w:val="14"/>
+          <w:szCs w:val="14"/>
+          <w:lang w:eastAsia="fr-CH"/>
+        </w:rPr>
+        <w:t>"system"</w:t>
+      </w:r>
+      <w:r>
+        <w:rPr>
+          <w:rFonts w:ascii="Consolas" w:eastAsia="Times New Roman" w:hAnsi="Consolas" w:cs="Times New Roman"/>
+          <w:color w:val="000000"/>
+          <w:sz w:val="14"/>
+          <w:szCs w:val="14"/>
+          <w:lang w:eastAsia="fr-CH"/>
+        </w:rPr>
+        <w:t xml:space="preserve">, </w:t>
+      </w:r>
+      <w:r>
+        <w:rPr>
+          <w:rFonts w:ascii="Consolas" w:eastAsia="Times New Roman" w:hAnsi="Consolas" w:cs="Times New Roman"/>
+          <w:color w:val="A31515"/>
+          <w:sz w:val="14"/>
+          <w:szCs w:val="14"/>
+          <w:lang w:eastAsia="fr-CH"/>
+        </w:rPr>
+        <w:t>"content"</w:t>
+      </w:r>
+      <w:r>
+        <w:rPr>
+          <w:rFonts w:ascii="Consolas" w:eastAsia="Times New Roman" w:hAnsi="Consolas" w:cs="Times New Roman"/>
+          <w:color w:val="000000"/>
+          <w:sz w:val="14"/>
+          <w:szCs w:val="14"/>
+          <w:lang w:eastAsia="fr-CH"/>
+        </w:rPr>
         <w:t xml:space="preserve">: </w:t>
       </w:r>
       <w:r>
@@ -5891,47 +7335,95 @@
           <w:szCs w:val="14"/>
           <w:lang w:eastAsia="fr-CH"/>
         </w:rPr>
-        <w:t>"system"</w:t>
-      </w:r>
-      <w:r>
-        <w:rPr>
-          <w:rFonts w:ascii="Consolas" w:eastAsia="Times New Roman" w:hAnsi="Consolas" w:cs="Times New Roman"/>
-          <w:color w:val="000000"/>
-          <w:sz w:val="14"/>
-          <w:szCs w:val="14"/>
-          <w:lang w:eastAsia="fr-CH"/>
-        </w:rPr>
-        <w:t xml:space="preserve">, </w:t>
-      </w:r>
-      <w:r>
-        <w:rPr>
-          <w:rFonts w:ascii="Consolas" w:eastAsia="Times New Roman" w:hAnsi="Consolas" w:cs="Times New Roman"/>
-          <w:color w:val="A31515"/>
-          <w:sz w:val="14"/>
-          <w:szCs w:val="14"/>
-          <w:lang w:eastAsia="fr-CH"/>
-        </w:rPr>
-        <w:t>"content"</w:t>
-      </w:r>
-      <w:r>
-        <w:rPr>
-          <w:rFonts w:ascii="Consolas" w:eastAsia="Times New Roman" w:hAnsi="Consolas" w:cs="Times New Roman"/>
-          <w:color w:val="000000"/>
-          <w:sz w:val="14"/>
-          <w:szCs w:val="14"/>
-          <w:lang w:eastAsia="fr-CH"/>
-        </w:rPr>
-        <w:t xml:space="preserve">: </w:t>
-      </w:r>
-      <w:r>
-        <w:rPr>
-          <w:rFonts w:ascii="Consolas" w:eastAsia="Times New Roman" w:hAnsi="Consolas" w:cs="Times New Roman"/>
-          <w:color w:val="A31515"/>
-          <w:sz w:val="14"/>
-          <w:szCs w:val="14"/>
-          <w:lang w:eastAsia="fr-CH"/>
-        </w:rPr>
-        <w:t>"Number has to be a the number of the exercise"</w:t>
+        <w:t>"</w:t>
+      </w:r>
+      <w:proofErr w:type="spellStart"/>
+      <w:r>
+        <w:rPr>
+          <w:rFonts w:ascii="Consolas" w:eastAsia="Times New Roman" w:hAnsi="Consolas" w:cs="Times New Roman"/>
+          <w:color w:val="A31515"/>
+          <w:sz w:val="14"/>
+          <w:szCs w:val="14"/>
+          <w:lang w:eastAsia="fr-CH"/>
+        </w:rPr>
+        <w:t>Number</w:t>
+      </w:r>
+      <w:proofErr w:type="spellEnd"/>
+      <w:r>
+        <w:rPr>
+          <w:rFonts w:ascii="Consolas" w:eastAsia="Times New Roman" w:hAnsi="Consolas" w:cs="Times New Roman"/>
+          <w:color w:val="A31515"/>
+          <w:sz w:val="14"/>
+          <w:szCs w:val="14"/>
+          <w:lang w:eastAsia="fr-CH"/>
+        </w:rPr>
+        <w:t xml:space="preserve"> has to </w:t>
+      </w:r>
+      <w:proofErr w:type="spellStart"/>
+      <w:r>
+        <w:rPr>
+          <w:rFonts w:ascii="Consolas" w:eastAsia="Times New Roman" w:hAnsi="Consolas" w:cs="Times New Roman"/>
+          <w:color w:val="A31515"/>
+          <w:sz w:val="14"/>
+          <w:szCs w:val="14"/>
+          <w:lang w:eastAsia="fr-CH"/>
+        </w:rPr>
+        <w:t>be</w:t>
+      </w:r>
+      <w:proofErr w:type="spellEnd"/>
+      <w:r>
+        <w:rPr>
+          <w:rFonts w:ascii="Consolas" w:eastAsia="Times New Roman" w:hAnsi="Consolas" w:cs="Times New Roman"/>
+          <w:color w:val="A31515"/>
+          <w:sz w:val="14"/>
+          <w:szCs w:val="14"/>
+          <w:lang w:eastAsia="fr-CH"/>
+        </w:rPr>
+        <w:t xml:space="preserve"> a the </w:t>
+      </w:r>
+      <w:proofErr w:type="spellStart"/>
+      <w:r>
+        <w:rPr>
+          <w:rFonts w:ascii="Consolas" w:eastAsia="Times New Roman" w:hAnsi="Consolas" w:cs="Times New Roman"/>
+          <w:color w:val="A31515"/>
+          <w:sz w:val="14"/>
+          <w:szCs w:val="14"/>
+          <w:lang w:eastAsia="fr-CH"/>
+        </w:rPr>
+        <w:t>number</w:t>
+      </w:r>
+      <w:proofErr w:type="spellEnd"/>
+      <w:r>
+        <w:rPr>
+          <w:rFonts w:ascii="Consolas" w:eastAsia="Times New Roman" w:hAnsi="Consolas" w:cs="Times New Roman"/>
+          <w:color w:val="A31515"/>
+          <w:sz w:val="14"/>
+          <w:szCs w:val="14"/>
+          <w:lang w:eastAsia="fr-CH"/>
+        </w:rPr>
+        <w:t xml:space="preserve"> of the </w:t>
+      </w:r>
+      <w:proofErr w:type="spellStart"/>
+      <w:r>
+        <w:rPr>
+          <w:rFonts w:ascii="Consolas" w:eastAsia="Times New Roman" w:hAnsi="Consolas" w:cs="Times New Roman"/>
+          <w:color w:val="A31515"/>
+          <w:sz w:val="14"/>
+          <w:szCs w:val="14"/>
+          <w:lang w:eastAsia="fr-CH"/>
+        </w:rPr>
+        <w:t>exercise</w:t>
+      </w:r>
+      <w:proofErr w:type="spellEnd"/>
+      <w:r>
+        <w:rPr>
+          <w:rFonts w:ascii="Consolas" w:eastAsia="Times New Roman" w:hAnsi="Consolas" w:cs="Times New Roman"/>
+          <w:color w:val="A31515"/>
+          <w:sz w:val="14"/>
+          <w:szCs w:val="14"/>
+          <w:lang w:eastAsia="fr-CH"/>
+        </w:rPr>
+        <w:t>"</w:t>
       </w:r>
       <w:r>
         <w:rPr>
@@ -5975,7 +7467,30 @@
           <w:szCs w:val="14"/>
           <w:lang w:eastAsia="fr-CH"/>
         </w:rPr>
-        <w:t>"role"</w:t>
+        <w:t>"</w:t>
+      </w:r>
+      <w:proofErr w:type="spellStart"/>
+      <w:r>
+        <w:rPr>
+          <w:rFonts w:ascii="Consolas" w:eastAsia="Times New Roman" w:hAnsi="Consolas" w:cs="Times New Roman"/>
+          <w:color w:val="A31515"/>
+          <w:sz w:val="14"/>
+          <w:szCs w:val="14"/>
+          <w:lang w:eastAsia="fr-CH"/>
+        </w:rPr>
+        <w:t>role</w:t>
+      </w:r>
+      <w:proofErr w:type="spellEnd"/>
+      <w:proofErr w:type="gramStart"/>
+      <w:r>
+        <w:rPr>
+          <w:rFonts w:ascii="Consolas" w:eastAsia="Times New Roman" w:hAnsi="Consolas" w:cs="Times New Roman"/>
+          <w:color w:val="A31515"/>
+          <w:sz w:val="14"/>
+          <w:szCs w:val="14"/>
+          <w:lang w:eastAsia="fr-CH"/>
+        </w:rPr>
+        <w:t>"</w:t>
       </w:r>
       <w:r>
         <w:rPr>
@@ -5985,6 +7500,57 @@
           <w:szCs w:val="14"/>
           <w:lang w:eastAsia="fr-CH"/>
         </w:rPr>
+        <w:t>:</w:t>
+      </w:r>
+      <w:proofErr w:type="gramEnd"/>
+      <w:r>
+        <w:rPr>
+          <w:rFonts w:ascii="Consolas" w:eastAsia="Times New Roman" w:hAnsi="Consolas" w:cs="Times New Roman"/>
+          <w:color w:val="000000"/>
+          <w:sz w:val="14"/>
+          <w:szCs w:val="14"/>
+          <w:lang w:eastAsia="fr-CH"/>
+        </w:rPr>
+        <w:t xml:space="preserve"> </w:t>
+      </w:r>
+      <w:r>
+        <w:rPr>
+          <w:rFonts w:ascii="Consolas" w:eastAsia="Times New Roman" w:hAnsi="Consolas" w:cs="Times New Roman"/>
+          <w:color w:val="A31515"/>
+          <w:sz w:val="14"/>
+          <w:szCs w:val="14"/>
+          <w:lang w:eastAsia="fr-CH"/>
+        </w:rPr>
+        <w:t>"user"</w:t>
+      </w:r>
+      <w:r>
+        <w:rPr>
+          <w:rFonts w:ascii="Consolas" w:eastAsia="Times New Roman" w:hAnsi="Consolas" w:cs="Times New Roman"/>
+          <w:color w:val="000000"/>
+          <w:sz w:val="14"/>
+          <w:szCs w:val="14"/>
+          <w:lang w:eastAsia="fr-CH"/>
+        </w:rPr>
+        <w:t xml:space="preserve">, </w:t>
+      </w:r>
+      <w:r>
+        <w:rPr>
+          <w:rFonts w:ascii="Consolas" w:eastAsia="Times New Roman" w:hAnsi="Consolas" w:cs="Times New Roman"/>
+          <w:color w:val="A31515"/>
+          <w:sz w:val="14"/>
+          <w:szCs w:val="14"/>
+          <w:lang w:eastAsia="fr-CH"/>
+        </w:rPr>
+        <w:t>"content"</w:t>
+      </w:r>
+      <w:r>
+        <w:rPr>
+          <w:rFonts w:ascii="Consolas" w:eastAsia="Times New Roman" w:hAnsi="Consolas" w:cs="Times New Roman"/>
+          <w:color w:val="000000"/>
+          <w:sz w:val="14"/>
+          <w:szCs w:val="14"/>
+          <w:lang w:eastAsia="fr-CH"/>
+        </w:rPr>
         <w:t xml:space="preserve">: </w:t>
       </w:r>
       <w:r>
@@ -5995,47 +7561,95 @@
           <w:szCs w:val="14"/>
           <w:lang w:eastAsia="fr-CH"/>
         </w:rPr>
-        <w:t>"user"</w:t>
-      </w:r>
-      <w:r>
-        <w:rPr>
-          <w:rFonts w:ascii="Consolas" w:eastAsia="Times New Roman" w:hAnsi="Consolas" w:cs="Times New Roman"/>
-          <w:color w:val="000000"/>
-          <w:sz w:val="14"/>
-          <w:szCs w:val="14"/>
-          <w:lang w:eastAsia="fr-CH"/>
-        </w:rPr>
-        <w:t xml:space="preserve">, </w:t>
-      </w:r>
-      <w:r>
-        <w:rPr>
-          <w:rFonts w:ascii="Consolas" w:eastAsia="Times New Roman" w:hAnsi="Consolas" w:cs="Times New Roman"/>
-          <w:color w:val="A31515"/>
-          <w:sz w:val="14"/>
-          <w:szCs w:val="14"/>
-          <w:lang w:eastAsia="fr-CH"/>
-        </w:rPr>
-        <w:t>"content"</w:t>
-      </w:r>
-      <w:r>
-        <w:rPr>
-          <w:rFonts w:ascii="Consolas" w:eastAsia="Times New Roman" w:hAnsi="Consolas" w:cs="Times New Roman"/>
-          <w:color w:val="000000"/>
-          <w:sz w:val="14"/>
-          <w:szCs w:val="14"/>
-          <w:lang w:eastAsia="fr-CH"/>
-        </w:rPr>
-        <w:t xml:space="preserve">: </w:t>
-      </w:r>
-      <w:r>
-        <w:rPr>
-          <w:rFonts w:ascii="Consolas" w:eastAsia="Times New Roman" w:hAnsi="Consolas" w:cs="Times New Roman"/>
-          <w:color w:val="A31515"/>
-          <w:sz w:val="14"/>
-          <w:szCs w:val="14"/>
-          <w:lang w:eastAsia="fr-CH"/>
-        </w:rPr>
-        <w:t xml:space="preserve">"Can you generate 3 tehorical exercises, 3 </w:t>
+        <w:t xml:space="preserve">"Can </w:t>
+      </w:r>
+      <w:proofErr w:type="spellStart"/>
+      <w:r>
+        <w:rPr>
+          <w:rFonts w:ascii="Consolas" w:eastAsia="Times New Roman" w:hAnsi="Consolas" w:cs="Times New Roman"/>
+          <w:color w:val="A31515"/>
+          <w:sz w:val="14"/>
+          <w:szCs w:val="14"/>
+          <w:lang w:eastAsia="fr-CH"/>
+        </w:rPr>
+        <w:t>you</w:t>
+      </w:r>
+      <w:proofErr w:type="spellEnd"/>
+      <w:r>
+        <w:rPr>
+          <w:rFonts w:ascii="Consolas" w:eastAsia="Times New Roman" w:hAnsi="Consolas" w:cs="Times New Roman"/>
+          <w:color w:val="A31515"/>
+          <w:sz w:val="14"/>
+          <w:szCs w:val="14"/>
+          <w:lang w:eastAsia="fr-CH"/>
+        </w:rPr>
+        <w:t xml:space="preserve"> </w:t>
+      </w:r>
+      <w:proofErr w:type="spellStart"/>
+      <w:r>
+        <w:rPr>
+          <w:rFonts w:ascii="Consolas" w:eastAsia="Times New Roman" w:hAnsi="Consolas" w:cs="Times New Roman"/>
+          <w:color w:val="A31515"/>
+          <w:sz w:val="14"/>
+          <w:szCs w:val="14"/>
+          <w:lang w:eastAsia="fr-CH"/>
+        </w:rPr>
+        <w:t>generate</w:t>
+      </w:r>
+      <w:proofErr w:type="spellEnd"/>
+      <w:r>
+        <w:rPr>
+          <w:rFonts w:ascii="Consolas" w:eastAsia="Times New Roman" w:hAnsi="Consolas" w:cs="Times New Roman"/>
+          <w:color w:val="A31515"/>
+          <w:sz w:val="14"/>
+          <w:szCs w:val="14"/>
+          <w:lang w:eastAsia="fr-CH"/>
+        </w:rPr>
+        <w:t xml:space="preserve"> 3 </w:t>
+      </w:r>
+      <w:proofErr w:type="spellStart"/>
+      <w:r>
+        <w:rPr>
+          <w:rFonts w:ascii="Consolas" w:eastAsia="Times New Roman" w:hAnsi="Consolas" w:cs="Times New Roman"/>
+          <w:color w:val="A31515"/>
+          <w:sz w:val="14"/>
+          <w:szCs w:val="14"/>
+          <w:lang w:eastAsia="fr-CH"/>
+        </w:rPr>
+        <w:t>tehorical</w:t>
+      </w:r>
+      <w:proofErr w:type="spellEnd"/>
+      <w:r>
+        <w:rPr>
+          <w:rFonts w:ascii="Consolas" w:eastAsia="Times New Roman" w:hAnsi="Consolas" w:cs="Times New Roman"/>
+          <w:color w:val="A31515"/>
+          <w:sz w:val="14"/>
+          <w:szCs w:val="14"/>
+          <w:lang w:eastAsia="fr-CH"/>
+        </w:rPr>
+        <w:t xml:space="preserve"> </w:t>
+      </w:r>
+      <w:proofErr w:type="spellStart"/>
+      <w:r>
+        <w:rPr>
+          <w:rFonts w:ascii="Consolas" w:eastAsia="Times New Roman" w:hAnsi="Consolas" w:cs="Times New Roman"/>
+          <w:color w:val="A31515"/>
+          <w:sz w:val="14"/>
+          <w:szCs w:val="14"/>
+          <w:lang w:eastAsia="fr-CH"/>
+        </w:rPr>
+        <w:t>exercises</w:t>
+      </w:r>
+      <w:proofErr w:type="spellEnd"/>
+      <w:r>
+        <w:rPr>
+          <w:rFonts w:ascii="Consolas" w:eastAsia="Times New Roman" w:hAnsi="Consolas" w:cs="Times New Roman"/>
+          <w:color w:val="A31515"/>
+          <w:sz w:val="14"/>
+          <w:szCs w:val="14"/>
+          <w:lang w:eastAsia="fr-CH"/>
+        </w:rPr>
+        <w:t xml:space="preserve">, 3 </w:t>
       </w:r>
       <w:r>
         <w:rPr>
@@ -6047,15 +7661,49 @@
         </w:rPr>
         <w:t>\"</w:t>
       </w:r>
-      <w:r>
-        <w:rPr>
-          <w:rFonts w:ascii="Consolas" w:eastAsia="Times New Roman" w:hAnsi="Consolas" w:cs="Times New Roman"/>
-          <w:color w:val="A31515"/>
-          <w:sz w:val="14"/>
-          <w:szCs w:val="14"/>
-          <w:lang w:eastAsia="fr-CH"/>
-        </w:rPr>
-        <w:t>What print this code</w:t>
+      <w:proofErr w:type="spellStart"/>
+      <w:r>
+        <w:rPr>
+          <w:rFonts w:ascii="Consolas" w:eastAsia="Times New Roman" w:hAnsi="Consolas" w:cs="Times New Roman"/>
+          <w:color w:val="A31515"/>
+          <w:sz w:val="14"/>
+          <w:szCs w:val="14"/>
+          <w:lang w:eastAsia="fr-CH"/>
+        </w:rPr>
+        <w:t>What</w:t>
+      </w:r>
+      <w:proofErr w:type="spellEnd"/>
+      <w:r>
+        <w:rPr>
+          <w:rFonts w:ascii="Consolas" w:eastAsia="Times New Roman" w:hAnsi="Consolas" w:cs="Times New Roman"/>
+          <w:color w:val="A31515"/>
+          <w:sz w:val="14"/>
+          <w:szCs w:val="14"/>
+          <w:lang w:eastAsia="fr-CH"/>
+        </w:rPr>
+        <w:t xml:space="preserve"> print </w:t>
+      </w:r>
+      <w:proofErr w:type="spellStart"/>
+      <w:r>
+        <w:rPr>
+          <w:rFonts w:ascii="Consolas" w:eastAsia="Times New Roman" w:hAnsi="Consolas" w:cs="Times New Roman"/>
+          <w:color w:val="A31515"/>
+          <w:sz w:val="14"/>
+          <w:szCs w:val="14"/>
+          <w:lang w:eastAsia="fr-CH"/>
+        </w:rPr>
+        <w:t>this</w:t>
+      </w:r>
+      <w:proofErr w:type="spellEnd"/>
+      <w:r>
+        <w:rPr>
+          <w:rFonts w:ascii="Consolas" w:eastAsia="Times New Roman" w:hAnsi="Consolas" w:cs="Times New Roman"/>
+          <w:color w:val="A31515"/>
+          <w:sz w:val="14"/>
+          <w:szCs w:val="14"/>
+          <w:lang w:eastAsia="fr-CH"/>
+        </w:rPr>
+        <w:t xml:space="preserve"> code</w:t>
       </w:r>
       <w:r>
         <w:rPr>
@@ -6075,7 +7723,161 @@
           <w:szCs w:val="14"/>
           <w:lang w:eastAsia="fr-CH"/>
         </w:rPr>
-        <w:t>, 5 practical exercises in french ? Difficulty should increase on each category"</w:t>
+        <w:t xml:space="preserve">, 5 </w:t>
+      </w:r>
+      <w:proofErr w:type="spellStart"/>
+      <w:r>
+        <w:rPr>
+          <w:rFonts w:ascii="Consolas" w:eastAsia="Times New Roman" w:hAnsi="Consolas" w:cs="Times New Roman"/>
+          <w:color w:val="A31515"/>
+          <w:sz w:val="14"/>
+          <w:szCs w:val="14"/>
+          <w:lang w:eastAsia="fr-CH"/>
+        </w:rPr>
+        <w:t>practical</w:t>
+      </w:r>
+      <w:proofErr w:type="spellEnd"/>
+      <w:r>
+        <w:rPr>
+          <w:rFonts w:ascii="Consolas" w:eastAsia="Times New Roman" w:hAnsi="Consolas" w:cs="Times New Roman"/>
+          <w:color w:val="A31515"/>
+          <w:sz w:val="14"/>
+          <w:szCs w:val="14"/>
+          <w:lang w:eastAsia="fr-CH"/>
+        </w:rPr>
+        <w:t xml:space="preserve"> </w:t>
+      </w:r>
+      <w:proofErr w:type="spellStart"/>
+      <w:r>
+        <w:rPr>
+          <w:rFonts w:ascii="Consolas" w:eastAsia="Times New Roman" w:hAnsi="Consolas" w:cs="Times New Roman"/>
+          <w:color w:val="A31515"/>
+          <w:sz w:val="14"/>
+          <w:szCs w:val="14"/>
+          <w:lang w:eastAsia="fr-CH"/>
+        </w:rPr>
+        <w:t>exercises</w:t>
+      </w:r>
+      <w:proofErr w:type="spellEnd"/>
+      <w:r>
+        <w:rPr>
+          <w:rFonts w:ascii="Consolas" w:eastAsia="Times New Roman" w:hAnsi="Consolas" w:cs="Times New Roman"/>
+          <w:color w:val="A31515"/>
+          <w:sz w:val="14"/>
+          <w:szCs w:val="14"/>
+          <w:lang w:eastAsia="fr-CH"/>
+        </w:rPr>
+        <w:t xml:space="preserve"> in french ? </w:t>
+      </w:r>
+      <w:proofErr w:type="spellStart"/>
+      <w:r>
+        <w:rPr>
+          <w:rFonts w:ascii="Consolas" w:eastAsia="Times New Roman" w:hAnsi="Consolas" w:cs="Times New Roman"/>
+          <w:color w:val="A31515"/>
+          <w:sz w:val="14"/>
+          <w:szCs w:val="14"/>
+          <w:lang w:eastAsia="fr-CH"/>
+        </w:rPr>
+        <w:t>Difficulty</w:t>
+      </w:r>
+      <w:proofErr w:type="spellEnd"/>
+      <w:r>
+        <w:rPr>
+          <w:rFonts w:ascii="Consolas" w:eastAsia="Times New Roman" w:hAnsi="Consolas" w:cs="Times New Roman"/>
+          <w:color w:val="A31515"/>
+          <w:sz w:val="14"/>
+          <w:szCs w:val="14"/>
+          <w:lang w:eastAsia="fr-CH"/>
+        </w:rPr>
+        <w:t xml:space="preserve"> </w:t>
+      </w:r>
+      <w:proofErr w:type="spellStart"/>
+      <w:r>
+        <w:rPr>
+          <w:rFonts w:ascii="Consolas" w:eastAsia="Times New Roman" w:hAnsi="Consolas" w:cs="Times New Roman"/>
+          <w:color w:val="A31515"/>
+          <w:sz w:val="14"/>
+          <w:szCs w:val="14"/>
+          <w:lang w:eastAsia="fr-CH"/>
+        </w:rPr>
+        <w:t>should</w:t>
+      </w:r>
+      <w:proofErr w:type="spellEnd"/>
+      <w:r>
+        <w:rPr>
+          <w:rFonts w:ascii="Consolas" w:eastAsia="Times New Roman" w:hAnsi="Consolas" w:cs="Times New Roman"/>
+          <w:color w:val="A31515"/>
+          <w:sz w:val="14"/>
+          <w:szCs w:val="14"/>
+          <w:lang w:eastAsia="fr-CH"/>
+        </w:rPr>
+        <w:t xml:space="preserve"> </w:t>
+      </w:r>
+      <w:proofErr w:type="spellStart"/>
+      <w:r>
+        <w:rPr>
+          <w:rFonts w:ascii="Consolas" w:eastAsia="Times New Roman" w:hAnsi="Consolas" w:cs="Times New Roman"/>
+          <w:color w:val="A31515"/>
+          <w:sz w:val="14"/>
+          <w:szCs w:val="14"/>
+          <w:lang w:eastAsia="fr-CH"/>
+        </w:rPr>
+        <w:t>increase</w:t>
+      </w:r>
+      <w:proofErr w:type="spellEnd"/>
+      <w:r>
+        <w:rPr>
+          <w:rFonts w:ascii="Consolas" w:eastAsia="Times New Roman" w:hAnsi="Consolas" w:cs="Times New Roman"/>
+          <w:color w:val="A31515"/>
+          <w:sz w:val="14"/>
+          <w:szCs w:val="14"/>
+          <w:lang w:eastAsia="fr-CH"/>
+        </w:rPr>
+        <w:t xml:space="preserve"> on </w:t>
+      </w:r>
+      <w:proofErr w:type="spellStart"/>
+      <w:r>
+        <w:rPr>
+          <w:rFonts w:ascii="Consolas" w:eastAsia="Times New Roman" w:hAnsi="Consolas" w:cs="Times New Roman"/>
+          <w:color w:val="A31515"/>
+          <w:sz w:val="14"/>
+          <w:szCs w:val="14"/>
+          <w:lang w:eastAsia="fr-CH"/>
+        </w:rPr>
+        <w:t>each</w:t>
+      </w:r>
+      <w:proofErr w:type="spellEnd"/>
+      <w:r>
+        <w:rPr>
+          <w:rFonts w:ascii="Consolas" w:eastAsia="Times New Roman" w:hAnsi="Consolas" w:cs="Times New Roman"/>
+          <w:color w:val="A31515"/>
+          <w:sz w:val="14"/>
+          <w:szCs w:val="14"/>
+          <w:lang w:eastAsia="fr-CH"/>
+        </w:rPr>
+        <w:t xml:space="preserve"> </w:t>
+      </w:r>
+      <w:proofErr w:type="spellStart"/>
+      <w:r>
+        <w:rPr>
+          <w:rFonts w:ascii="Consolas" w:eastAsia="Times New Roman" w:hAnsi="Consolas" w:cs="Times New Roman"/>
+          <w:color w:val="A31515"/>
+          <w:sz w:val="14"/>
+          <w:szCs w:val="14"/>
+          <w:lang w:eastAsia="fr-CH"/>
+        </w:rPr>
+        <w:t>category</w:t>
+      </w:r>
+      <w:proofErr w:type="spellEnd"/>
+      <w:r>
+        <w:rPr>
+          <w:rFonts w:ascii="Consolas" w:eastAsia="Times New Roman" w:hAnsi="Consolas" w:cs="Times New Roman"/>
+          <w:color w:val="A31515"/>
+          <w:sz w:val="14"/>
+          <w:szCs w:val="14"/>
+          <w:lang w:eastAsia="fr-CH"/>
+        </w:rPr>
+        <w:t>"</w:t>
       </w:r>
       <w:r>
         <w:rPr>
@@ -6177,6 +7979,7 @@
       <w:r>
         <w:t xml:space="preserve">Pour assurer un fonctionnement optimal, il aura été demandé à l’intelligence artificiel de structure au maximum sa réponse. Ainsi il suffira de </w:t>
       </w:r>
+      <w:proofErr w:type="spellStart"/>
       <w:r>
         <w:rPr>
           <w:i/>
@@ -6198,6 +8001,7 @@
         </w:rPr>
         <w:t>er</w:t>
       </w:r>
+      <w:proofErr w:type="spellEnd"/>
       <w:r>
         <w:t xml:space="preserve"> (transformer du texte en objet utilisable par le programme) la réponse et d’extraire les informations suivantes par exercices :</w:t>
       </w:r>
@@ -6490,7 +8294,15 @@
         <w:jc w:val="both"/>
       </w:pPr>
       <w:r>
-        <w:t xml:space="preserve">Une fois les fichiers correctement généré et validé par l’enseignant, ce dernier peut décider d’envoyer le mail aux étudiants. Pour ce faire, il lui suffit de choisir cette option, alors le programme attribuera aléatoirement une série à un élève et enverra le mail. Ce mapping sera enregistré dans le cas ou l’élève souhaiterait poser une question, ainsi le professeur saura sur quelle série regarder. Afin d’assurer le fait que tous les mails soient correctement </w:t>
+        <w:t xml:space="preserve">Une fois les fichiers correctement généré et validé par l’enseignant, ce dernier peut décider d’envoyer le mail aux étudiants. Pour ce faire, il lui suffit de choisir cette option, alors le programme attribuera aléatoirement une série à un élève et enverra le mail. Ce mapping sera enregistré dans le cas </w:t>
+      </w:r>
+      <w:proofErr w:type="spellStart"/>
+      <w:r>
+        <w:t>ou</w:t>
+      </w:r>
+      <w:proofErr w:type="spellEnd"/>
+      <w:r>
+        <w:t xml:space="preserve"> l’élève souhaiterait poser une question, ainsi le professeur saura sur quelle série regarder. Afin d’assurer le fait que tous les mails soient correctement </w:t>
       </w:r>
       <w:r>
         <w:t>envoyés</w:t>
@@ -6537,10 +8349,26 @@
         <w:t>s</w:t>
       </w:r>
       <w:r>
-        <w:t xml:space="preserve"> devront penser pendant tous le long du c</w:t>
-      </w:r>
-      <w:r>
-        <w:t>ours que les exercices ont été crées et corrigés par l’enseignent directement. Afin d’éviter tous litige, ces exercices seront fortement conseillés par l’enseignent mais ne seront pas obligatoire, seul ceux du support de cours feront référence pour les tests ou examen.</w:t>
+        <w:t xml:space="preserve"> devront penser pendant </w:t>
+      </w:r>
+      <w:proofErr w:type="spellStart"/>
+      <w:r>
+        <w:t>tous</w:t>
+      </w:r>
+      <w:proofErr w:type="spellEnd"/>
+      <w:r>
+        <w:t xml:space="preserve"> le long du c</w:t>
+      </w:r>
+      <w:r>
+        <w:t xml:space="preserve">ours que les exercices ont été </w:t>
+      </w:r>
+      <w:proofErr w:type="spellStart"/>
+      <w:r>
+        <w:t>crées</w:t>
+      </w:r>
+      <w:proofErr w:type="spellEnd"/>
+      <w:r>
+        <w:t xml:space="preserve"> et corrigés par l’enseignent directement. Afin d’éviter tous litige, ces exercices seront fortement conseillés par l’enseignent mais ne seront pas obligatoire, seul ceux du support de cours feront référence pour les tests ou examen.</w:t>
       </w:r>
     </w:p>
     <w:p>
@@ -6665,7 +8493,13 @@
         <w:t xml:space="preserve"> de comprendre une question et d’en évaluer la réponse, il serait donc </w:t>
       </w:r>
       <w:r>
-        <w:t xml:space="preserve">envisageable de générer un examen complet, puis de lui soumettre toutes les réponses pour tous les exercices. Ainsi, on s’assurerait de l’impartialité de la note. Mais est-on sur que les corrections aient la même logique dans chacun des cas ? </w:t>
+        <w:t xml:space="preserve">envisageable de générer un examen complet, puis de lui soumettre toutes les réponses pour tous les exercices. Ainsi, on s’assurerait de l’impartialité de la note. Mais est-on </w:t>
+      </w:r>
+      <w:r>
+        <w:t>sûr</w:t>
+      </w:r>
+      <w:r>
+        <w:t xml:space="preserve"> que les corrections aient la même logique dans chacun des cas ? </w:t>
       </w:r>
     </w:p>
     <w:p>
@@ -6765,7 +8599,43 @@
         <w:rPr>
           <w:rFonts w:ascii="Calibri" w:hAnsi="Calibri" w:cs="Calibri"/>
         </w:rPr>
-        <w:t>« AI and education: guidance for policy-makers - UNESCO Bibliothèque Numérique ». Consulté le 9 novembre 2023. https://unesdoc.unesco.org/ark:/48223/pf0000376709.</w:t>
+        <w:t xml:space="preserve">AI and </w:t>
+      </w:r>
+      <w:proofErr w:type="spellStart"/>
+      <w:proofErr w:type="gramStart"/>
+      <w:r>
+        <w:rPr>
+          <w:rFonts w:ascii="Calibri" w:hAnsi="Calibri" w:cs="Calibri"/>
+        </w:rPr>
+        <w:t>education</w:t>
+      </w:r>
+      <w:proofErr w:type="spellEnd"/>
+      <w:r>
+        <w:rPr>
+          <w:rFonts w:ascii="Calibri" w:hAnsi="Calibri" w:cs="Calibri"/>
+        </w:rPr>
+        <w:t>:</w:t>
+      </w:r>
+      <w:proofErr w:type="gramEnd"/>
+      <w:r>
+        <w:rPr>
+          <w:rFonts w:ascii="Calibri" w:hAnsi="Calibri" w:cs="Calibri"/>
+        </w:rPr>
+        <w:t xml:space="preserve"> guidance for </w:t>
+      </w:r>
+      <w:proofErr w:type="spellStart"/>
+      <w:r>
+        <w:rPr>
+          <w:rFonts w:ascii="Calibri" w:hAnsi="Calibri" w:cs="Calibri"/>
+        </w:rPr>
+        <w:t>policy-makers</w:t>
+      </w:r>
+      <w:proofErr w:type="spellEnd"/>
+      <w:r>
+        <w:rPr>
+          <w:rFonts w:ascii="Calibri" w:hAnsi="Calibri" w:cs="Calibri"/>
+        </w:rPr>
+        <w:t xml:space="preserve"> - UNESCO Bibliothèque Numérique, [sans date] [en ligne]. Disponible à l’adresse : https://unesdoc.unesco.org/ark:/48223/pf0000376709 [consulté le 9 novembre 2023]. </w:t>
       </w:r>
     </w:p>
     <w:p>
@@ -6779,7 +8649,21 @@
         <w:rPr>
           <w:rFonts w:ascii="Calibri" w:hAnsi="Calibri" w:cs="Calibri"/>
         </w:rPr>
-        <w:t>« Beijing Consensus on Artificial Intelligence and Education - UNESCO Bibliothèque Numérique ». Consulté le 9 novembre 2023. https://unesdoc.unesco.org/ark:/48223/pf0000368303.</w:t>
+        <w:t xml:space="preserve">Beijing Consensus on </w:t>
+      </w:r>
+      <w:proofErr w:type="spellStart"/>
+      <w:r>
+        <w:rPr>
+          <w:rFonts w:ascii="Calibri" w:hAnsi="Calibri" w:cs="Calibri"/>
+        </w:rPr>
+        <w:t>Artificial</w:t>
+      </w:r>
+      <w:proofErr w:type="spellEnd"/>
+      <w:r>
+        <w:rPr>
+          <w:rFonts w:ascii="Calibri" w:hAnsi="Calibri" w:cs="Calibri"/>
+        </w:rPr>
+        <w:t xml:space="preserve"> Intelligence and Education - UNESCO Bibliothèque Numérique, [sans date] [en ligne]. Disponible à l’adresse : https://unesdoc.unesco.org/ark:/48223/pf0000368303 [consulté le 9 novembre 2023]. </w:t>
       </w:r>
     </w:p>
     <w:p>
@@ -6793,7 +8677,7 @@
         <w:rPr>
           <w:rFonts w:ascii="Calibri" w:hAnsi="Calibri" w:cs="Calibri"/>
         </w:rPr>
-        <w:t>« Éthique de l’intelligence artificielle | UNESCO ». Consulté le 12 novembre 2023. https://www.unesco.org/fr/artificial-intelligence/recommendation-ethics.</w:t>
+        <w:t xml:space="preserve">Éthique de l’intelligence artificielle | UNESCO, [sans date] [en ligne]. Disponible à l’adresse : https://www.unesco.org/fr/artificial-intelligence/recommendation-ethics [consulté le 12 novembre 2023]. </w:t>
       </w:r>
     </w:p>
     <w:p>
@@ -6807,7 +8691,7 @@
         <w:rPr>
           <w:rFonts w:ascii="Calibri" w:hAnsi="Calibri" w:cs="Calibri"/>
         </w:rPr>
-        <w:t>« Étude préliminaire sur l’Éthique de l’intelligence artificielle - UNESCO Bibliothèque Numérique ». Consulté le 12 novembre 2023. https://unesdoc.unesco.org/ark:/48223/pf0000367823_fre.</w:t>
+        <w:t xml:space="preserve">Étude préliminaire sur l’Éthique de l’intelligence artificielle - UNESCO Bibliothèque Numérique, [sans date] [en ligne]. Disponible à l’adresse : https://unesdoc.unesco.org/ark:/48223/pf0000367823_fre [consulté le 12 novembre 2023]. </w:t>
       </w:r>
     </w:p>
     <w:p>
@@ -6821,7 +8705,21 @@
         <w:rPr>
           <w:rFonts w:ascii="Calibri" w:hAnsi="Calibri" w:cs="Calibri"/>
         </w:rPr>
-        <w:t>« I.—COMPUTING MACHINERY AND INTELLIGENCE | Mind | Oxford Academic ». Consulté le 11 novembre 2023. https://academic.oup.com/mind/article/LIX/236/433/986238.</w:t>
+        <w:t xml:space="preserve">I.—COMPUTING MACHINERY AND INTELLIGENCE | </w:t>
+      </w:r>
+      <w:proofErr w:type="spellStart"/>
+      <w:r>
+        <w:rPr>
+          <w:rFonts w:ascii="Calibri" w:hAnsi="Calibri" w:cs="Calibri"/>
+        </w:rPr>
+        <w:t>Mind</w:t>
+      </w:r>
+      <w:proofErr w:type="spellEnd"/>
+      <w:r>
+        <w:rPr>
+          <w:rFonts w:ascii="Calibri" w:hAnsi="Calibri" w:cs="Calibri"/>
+        </w:rPr>
+        <w:t xml:space="preserve"> | Oxford Academic, [sans date] [en ligne]. Disponible à l’adresse : https://academic.oup.com/mind/article/LIX/236/433/986238 [consulté le 11 novembre 2023]. </w:t>
       </w:r>
     </w:p>
     <w:p>
@@ -6835,7 +8733,7 @@
         <w:rPr>
           <w:rFonts w:ascii="Calibri" w:hAnsi="Calibri" w:cs="Calibri"/>
         </w:rPr>
-        <w:t>« L’intelligence artificielle dans l’éducation ». Consulté le 9 novembre 2023. https://fr.unesco.org/themes/tic-education/intelligence-artificielle.</w:t>
+        <w:t xml:space="preserve">L’intelligence artificielle dans l’éducation, [sans date] [en ligne]. Disponible à l’adresse : https://fr.unesco.org/themes/tic-education/intelligence-artificielle [consulté le 9 novembre 2023]. </w:t>
       </w:r>
     </w:p>
     <w:p>
@@ -6845,11 +8743,19 @@
           <w:rFonts w:ascii="Calibri" w:hAnsi="Calibri" w:cs="Calibri"/>
         </w:rPr>
       </w:pPr>
+      <w:proofErr w:type="spellStart"/>
       <w:r>
         <w:rPr>
           <w:rFonts w:ascii="Calibri" w:hAnsi="Calibri" w:cs="Calibri"/>
         </w:rPr>
-        <w:t>« OpenAI Platform ». Consulté le 12 novembre 2023. https://platform.openai.com.</w:t>
+        <w:t>OpenAI</w:t>
+      </w:r>
+      <w:proofErr w:type="spellEnd"/>
+      <w:r>
+        <w:rPr>
+          <w:rFonts w:ascii="Calibri" w:hAnsi="Calibri" w:cs="Calibri"/>
+        </w:rPr>
+        <w:t xml:space="preserve"> Platform, [sans date] [en ligne]. Disponible à l’adresse : https://platform.openai.com [consulté le 12 novembre 2023]. </w:t>
       </w:r>
     </w:p>
     <w:p>
@@ -6859,11 +8765,61 @@
           <w:rFonts w:ascii="Calibri" w:hAnsi="Calibri" w:cs="Calibri"/>
         </w:rPr>
       </w:pPr>
+      <w:proofErr w:type="spellStart"/>
       <w:r>
         <w:rPr>
           <w:rFonts w:ascii="Calibri" w:hAnsi="Calibri" w:cs="Calibri"/>
         </w:rPr>
-        <w:t>« What are the Advantages and Disadvantages of AI in Education? » Consulté le 9 novembre 2023. https://www.careerera.com/blog/advantages-and-disadvantages-of-ai-in-education.</w:t>
+        <w:t>What</w:t>
+      </w:r>
+      <w:proofErr w:type="spellEnd"/>
+      <w:r>
+        <w:rPr>
+          <w:rFonts w:ascii="Calibri" w:hAnsi="Calibri" w:cs="Calibri"/>
+        </w:rPr>
+        <w:t xml:space="preserve"> are the </w:t>
+      </w:r>
+      <w:proofErr w:type="spellStart"/>
+      <w:r>
+        <w:rPr>
+          <w:rFonts w:ascii="Calibri" w:hAnsi="Calibri" w:cs="Calibri"/>
+        </w:rPr>
+        <w:t>Advantages</w:t>
+      </w:r>
+      <w:proofErr w:type="spellEnd"/>
+      <w:r>
+        <w:rPr>
+          <w:rFonts w:ascii="Calibri" w:hAnsi="Calibri" w:cs="Calibri"/>
+        </w:rPr>
+        <w:t xml:space="preserve"> and </w:t>
+      </w:r>
+      <w:proofErr w:type="spellStart"/>
+      <w:r>
+        <w:rPr>
+          <w:rFonts w:ascii="Calibri" w:hAnsi="Calibri" w:cs="Calibri"/>
+        </w:rPr>
+        <w:t>Disadvantages</w:t>
+      </w:r>
+      <w:proofErr w:type="spellEnd"/>
+      <w:r>
+        <w:rPr>
+          <w:rFonts w:ascii="Calibri" w:hAnsi="Calibri" w:cs="Calibri"/>
+        </w:rPr>
+        <w:t xml:space="preserve"> of AI in </w:t>
+      </w:r>
+      <w:proofErr w:type="gramStart"/>
+      <w:r>
+        <w:rPr>
+          <w:rFonts w:ascii="Calibri" w:hAnsi="Calibri" w:cs="Calibri"/>
+        </w:rPr>
+        <w:t>Education?,</w:t>
+      </w:r>
+      <w:proofErr w:type="gramEnd"/>
+      <w:r>
+        <w:rPr>
+          <w:rFonts w:ascii="Calibri" w:hAnsi="Calibri" w:cs="Calibri"/>
+        </w:rPr>
+        <w:t xml:space="preserve"> [sans date] [en ligne]. Disponible à l’adresse : https://www.careerera.com/blog/advantages-and-disadvantages-of-ai-in-education [consulté le 9 novembre 2023]. </w:t>
       </w:r>
     </w:p>
     <w:p>
@@ -7010,298 +8966,6 @@
       </w:pPr>
       <w:r>
         <w:continuationSeparator/>
-      </w:r>
-    </w:p>
-  </w:footnote>
-  <w:footnote w:id="1">
-    <w:p>
-      <w:pPr>
-        <w:pStyle w:val="Notedebasdepage"/>
-        <w:rPr>
-          <w:lang w:val="fr-FR"/>
-        </w:rPr>
-      </w:pPr>
-      <w:r>
-        <w:rPr>
-          <w:rStyle w:val="Appelnotedebasdep"/>
-        </w:rPr>
-        <w:footnoteRef/>
-      </w:r>
-      <w:r>
-        <w:t xml:space="preserve"> </w:t>
-      </w:r>
-      <w:r>
-        <w:fldChar w:fldCharType="begin"/>
-      </w:r>
-      <w:r>
-        <w:instrText xml:space="preserve"> ADDIN ZOTERO_ITEM CSL_CITATION {"citationID":"huWwd5RS","properties":{"formattedCitation":"\\uc0\\u171{}\\uc0\\u160{}L\\uc0\\u8217{}intelligence artificielle dans l\\uc0\\u8217{}\\uc0\\u233{}ducation\\uc0\\u160{}\\uc0\\u187{}.","plainCitation":"« L’intelligence artificielle dans l’éducation ».","noteIndex":1},"citationItems":[{"id":"QAykG5Y1/EVj58RwQ","uris":["http://zotero.org/users/local/u6yw70kK/items/BZTJR8BX"],"itemData":{"id":3,"type":"webpage","title":"L’intelligence artificielle dans l’éducation","URL":"https://fr.unesco.org/themes/tic-education/intelligence-artificielle","accessed":{"date-parts":[["2023",11,9]]}}}],"schema":"https://github.com/citation-style-language/schema/raw/master/csl-citation.json"} </w:instrText>
-      </w:r>
-      <w:r>
-        <w:fldChar w:fldCharType="separate"/>
-      </w:r>
-      <w:r>
-        <w:rPr>
-          <w:rFonts w:ascii="Calibri" w:hAnsi="Calibri" w:cs="Calibri"/>
-          <w:szCs w:val="24"/>
-        </w:rPr>
-        <w:t>« L’intelligence artificielle dans l’éducation ».</w:t>
-      </w:r>
-      <w:r>
-        <w:fldChar w:fldCharType="end"/>
-      </w:r>
-    </w:p>
-  </w:footnote>
-  <w:footnote w:id="2">
-    <w:p>
-      <w:pPr>
-        <w:pStyle w:val="Notedebasdepage"/>
-        <w:rPr>
-          <w:lang w:val="fr-FR"/>
-        </w:rPr>
-      </w:pPr>
-      <w:r>
-        <w:rPr>
-          <w:rStyle w:val="Appelnotedebasdep"/>
-        </w:rPr>
-        <w:footnoteRef/>
-      </w:r>
-      <w:r>
-        <w:t xml:space="preserve"> </w:t>
-      </w:r>
-      <w:r>
-        <w:fldChar w:fldCharType="begin"/>
-      </w:r>
-      <w:r>
-        <w:instrText xml:space="preserve"> ADDIN ZOTERO_ITEM CSL_CITATION {"citationID":"ot4q74EL","properties":{"formattedCitation":"\\uc0\\u171{}\\uc0\\u160{}AI and education: guidance for policy-makers - UNESCO Biblioth\\uc0\\u232{}que Num\\uc0\\u233{}rique\\uc0\\u160{}\\uc0\\u187{}.","plainCitation":"« AI and education: guidance for policy-makers - UNESCO Bibliothèque Numérique ».","noteIndex":2},"citationItems":[{"id":"QAykG5Y1/LyH4WUlK","uris":["http://zotero.org/users/local/u6yw70kK/items/4BFC5A67"],"itemData":{"id":5,"type":"webpage","title":"AI and education: guidance for policy-makers - UNESCO Bibliothèque Numérique","URL":"https://unesdoc.unesco.org/ark:/48223/pf0000376709","accessed":{"date-parts":[["2023",11,9]]}}}],"schema":"https://github.com/citation-style-language/schema/raw/master/csl-citation.json"} </w:instrText>
-      </w:r>
-      <w:r>
-        <w:fldChar w:fldCharType="separate"/>
-      </w:r>
-      <w:r>
-        <w:rPr>
-          <w:rFonts w:ascii="Calibri" w:hAnsi="Calibri" w:cs="Calibri"/>
-          <w:szCs w:val="24"/>
-        </w:rPr>
-        <w:t>« AI and education: guidance for policy-makers - UNESCO Bibliothèque Numérique ».</w:t>
-      </w:r>
-      <w:r>
-        <w:fldChar w:fldCharType="end"/>
-      </w:r>
-    </w:p>
-  </w:footnote>
-  <w:footnote w:id="3">
-    <w:p>
-      <w:pPr>
-        <w:pStyle w:val="Notedebasdepage"/>
-        <w:rPr>
-          <w:lang w:val="fr-FR"/>
-        </w:rPr>
-      </w:pPr>
-      <w:r>
-        <w:rPr>
-          <w:rStyle w:val="Appelnotedebasdep"/>
-        </w:rPr>
-        <w:footnoteRef/>
-      </w:r>
-      <w:r>
-        <w:t xml:space="preserve"> </w:t>
-      </w:r>
-      <w:r>
-        <w:fldChar w:fldCharType="begin"/>
-      </w:r>
-      <w:r>
-        <w:instrText xml:space="preserve"> ADDIN ZOTERO_ITEM CSL_CITATION {"citationID":"eyvkHtGk","properties":{"formattedCitation":"\\uc0\\u171{}\\uc0\\u160{}Beijing Consensus on Artificial Intelligence and Education - UNESCO Biblioth\\uc0\\u232{}que Num\\uc0\\u233{}rique\\uc0\\u160{}\\uc0\\u187{}.","plainCitation":"« Beijing Consensus on Artificial Intelligence and Education - UNESCO Bibliothèque Numérique ».","noteIndex":3},"citationItems":[{"id":"QAykG5Y1/OYeaREcT","uris":["http://zotero.org/users/local/u6yw70kK/items/YGCN73Y3"],"itemData":{"id":6,"type":"webpage","title":"Beijing Consensus on Artificial Intelligence and Education - UNESCO Bibliothèque Numérique","URL":"https://unesdoc.unesco.org/ark:/48223/pf0000368303","accessed":{"date-parts":[["2023",11,9]]}}}],"schema":"https://github.com/citation-style-language/schema/raw/master/csl-citation.json"} </w:instrText>
-      </w:r>
-      <w:r>
-        <w:fldChar w:fldCharType="separate"/>
-      </w:r>
-      <w:r>
-        <w:rPr>
-          <w:rFonts w:ascii="Calibri" w:hAnsi="Calibri" w:cs="Calibri"/>
-          <w:szCs w:val="24"/>
-        </w:rPr>
-        <w:t>« Beijing Consensus on Artificial Intelligence and Education - UNESCO Bibliothèque Numérique ».</w:t>
-      </w:r>
-      <w:r>
-        <w:fldChar w:fldCharType="end"/>
-      </w:r>
-    </w:p>
-  </w:footnote>
-  <w:footnote w:id="4">
-    <w:p>
-      <w:pPr>
-        <w:pStyle w:val="Notedebasdepage"/>
-        <w:rPr>
-          <w:lang w:val="fr-FR"/>
-        </w:rPr>
-      </w:pPr>
-      <w:r>
-        <w:rPr>
-          <w:rStyle w:val="Appelnotedebasdep"/>
-        </w:rPr>
-        <w:footnoteRef/>
-      </w:r>
-      <w:r>
-        <w:t xml:space="preserve"> </w:t>
-      </w:r>
-      <w:r>
-        <w:fldChar w:fldCharType="begin"/>
-      </w:r>
-      <w:r>
-        <w:instrText xml:space="preserve"> ADDIN ZOTERO_ITEM CSL_CITATION {"citationID":"SOHWJmfR","properties":{"formattedCitation":"\\uc0\\u171{}\\uc0\\u160{}What are the Advantages and Disadvantages of AI in Education?\\uc0\\u160{}\\uc0\\u187{}","plainCitation":"« What are the Advantages and Disadvantages of AI in Education? »","noteIndex":4},"citationItems":[{"id":"QAykG5Y1/qxMmyrsT","uris":["http://zotero.org/users/local/u6yw70kK/items/87LBJAFC"],"itemData":{"id":8,"type":"webpage","title":"What are the Advantages and Disadvantages of AI in Education?","URL":"https://www.careerera.com/blog/advantages-and-disadvantages-of-ai-in-education","accessed":{"date-parts":[["2023",11,9]]}}}],"schema":"https://github.com/citation-style-language/schema/raw/master/csl-citation.json"} </w:instrText>
-      </w:r>
-      <w:r>
-        <w:fldChar w:fldCharType="separate"/>
-      </w:r>
-      <w:r>
-        <w:rPr>
-          <w:rFonts w:ascii="Calibri" w:hAnsi="Calibri" w:cs="Calibri"/>
-          <w:szCs w:val="24"/>
-        </w:rPr>
-        <w:t>« What are the Advantages and Disadvantages of AI in Education? »</w:t>
-      </w:r>
-      <w:r>
-        <w:fldChar w:fldCharType="end"/>
-      </w:r>
-    </w:p>
-  </w:footnote>
-  <w:footnote w:id="5">
-    <w:p>
-      <w:pPr>
-        <w:pStyle w:val="Notedebasdepage"/>
-      </w:pPr>
-      <w:r>
-        <w:rPr>
-          <w:rStyle w:val="Appelnotedebasdep"/>
-        </w:rPr>
-        <w:footnoteRef/>
-      </w:r>
-      <w:r>
-        <w:t xml:space="preserve"> </w:t>
-      </w:r>
-      <w:r>
-        <w:fldChar w:fldCharType="begin"/>
-      </w:r>
-      <w:r>
-        <w:instrText xml:space="preserve"> ADDIN ZOTERO_ITEM CSL_CITATION {"citationID":"aURxxXZX","properties":{"formattedCitation":"\\uc0\\u171{}\\uc0\\u160{}I.\\uc0\\u8212{}COMPUTING MACHINERY AND INTELLIGENCE | Mind | Oxford Academic\\uc0\\u160{}\\uc0\\u187{}.","plainCitation":"« I.—COMPUTING MACHINERY AND INTELLIGENCE | Mind | Oxford Academic ».","noteIndex":5},"citationItems":[{"id":1,"uris":["http://zotero.org/users/local/IF90n3UQ/items/Y978XP9R"],"itemData":{"id":1,"type":"webpage","title":"I.—COMPUTING MACHINERY AND INTELLIGENCE | Mind | Oxford Academic","URL":"https://academic.oup.com/mind/article/LIX/236/433/986238","accessed":{"date-parts":[["2023",11,11]]}}}],"schema":"https://github.com/citation-style-language/schema/raw/master/csl-citation.json"} </w:instrText>
-      </w:r>
-      <w:r>
-        <w:fldChar w:fldCharType="separate"/>
-      </w:r>
-      <w:r>
-        <w:rPr>
-          <w:rFonts w:ascii="Calibri" w:hAnsi="Calibri" w:cs="Calibri"/>
-          <w:szCs w:val="24"/>
-        </w:rPr>
-        <w:t>« I.—COMPUTING MACHINERY AND INTELLIGENCE | Mind | Oxford Academic ».</w:t>
-      </w:r>
-      <w:r>
-        <w:fldChar w:fldCharType="end"/>
-      </w:r>
-    </w:p>
-  </w:footnote>
-  <w:footnote w:id="6">
-    <w:p>
-      <w:pPr>
-        <w:pStyle w:val="Notedebasdepage"/>
-      </w:pPr>
-      <w:r>
-        <w:rPr>
-          <w:rStyle w:val="Appelnotedebasdep"/>
-        </w:rPr>
-        <w:footnoteRef/>
-      </w:r>
-      <w:r>
-        <w:t xml:space="preserve"> </w:t>
-      </w:r>
-      <w:r>
-        <w:fldChar w:fldCharType="begin"/>
-      </w:r>
-      <w:r>
-        <w:instrText xml:space="preserve"> ADDIN ZOTERO_ITEM CSL_CITATION {"citationID":"ebsaVqE8","properties":{"formattedCitation":"\\uc0\\u171{}\\uc0\\u160{}\\uc0\\u201{}thique de l\\uc0\\u8217{}intelligence artificielle | UNESCO\\uc0\\u160{}\\uc0\\u187{}.","plainCitation":"« Éthique de l’intelligence artificielle | UNESCO ».","noteIndex":6},"citationItems":[{"id":3,"uris":["http://zotero.org/users/local/IF90n3UQ/items/5P9TLZJV"],"itemData":{"id":3,"type":"webpage","abstract":"La Recommandation","language":"fr","title":"Éthique de l'intelligence artificielle | UNESCO","URL":"https://www.unesco.org/fr/artificial-intelligence/recommendation-ethics","accessed":{"date-parts":[["2023",11,12]]}}}],"schema":"https://github.com/citation-style-language/schema/raw/master/csl-citation.json"} </w:instrText>
-      </w:r>
-      <w:r>
-        <w:fldChar w:fldCharType="separate"/>
-      </w:r>
-      <w:r>
-        <w:rPr>
-          <w:rFonts w:ascii="Calibri" w:hAnsi="Calibri" w:cs="Calibri"/>
-          <w:szCs w:val="24"/>
-        </w:rPr>
-        <w:t>« Éthique de l’intelligence artificielle | UNESCO ».</w:t>
-      </w:r>
-      <w:r>
-        <w:fldChar w:fldCharType="end"/>
-      </w:r>
-    </w:p>
-  </w:footnote>
-  <w:footnote w:id="7">
-    <w:p>
-      <w:pPr>
-        <w:pStyle w:val="Notedebasdepage"/>
-      </w:pPr>
-      <w:r>
-        <w:rPr>
-          <w:rStyle w:val="Appelnotedebasdep"/>
-        </w:rPr>
-        <w:footnoteRef/>
-      </w:r>
-      <w:r>
-        <w:t xml:space="preserve"> </w:t>
-      </w:r>
-      <w:r>
-        <w:fldChar w:fldCharType="begin"/>
-      </w:r>
-      <w:r>
-        <w:instrText xml:space="preserve"> ADDIN ZOTERO_ITEM CSL_CITATION {"citationID":"7axGO1uV","properties":{"formattedCitation":"\\uc0\\u171{}\\uc0\\u160{}\\uc0\\u201{}tude pr\\uc0\\u233{}liminaire sur l\\uc0\\u8217{}\\uc0\\u201{}thique de l\\uc0\\u8217{}intelligence artificielle - UNESCO Biblioth\\uc0\\u232{}que Num\\uc0\\u233{}rique\\uc0\\u160{}\\uc0\\u187{}.","plainCitation":"« Étude préliminaire sur l’Éthique de l’intelligence artificielle - UNESCO Bibliothèque Numérique ».","noteIndex":7},"citationItems":[{"id":2,"uris":["http://zotero.org/users/local/IF90n3UQ/items/TK32L9RV"],"itemData":{"id":2,"type":"webpage","title":"Étude préliminaire sur l’Éthique de l’intelligence artificielle - UNESCO Bibliothèque Numérique","URL":"https://unesdoc.unesco.org/ark:/48223/pf0000367823_fre","accessed":{"date-parts":[["2023",11,12]]}}}],"schema":"https://github.com/citation-style-language/schema/raw/master/csl-citation.json"} </w:instrText>
-      </w:r>
-      <w:r>
-        <w:fldChar w:fldCharType="separate"/>
-      </w:r>
-      <w:r>
-        <w:rPr>
-          <w:rFonts w:ascii="Calibri" w:hAnsi="Calibri" w:cs="Calibri"/>
-          <w:szCs w:val="24"/>
-        </w:rPr>
-        <w:t>« Étude préliminaire sur l’Éthique de l’intelligence artificielle - UNESCO Bibliothèque Numérique ».</w:t>
-      </w:r>
-      <w:r>
-        <w:fldChar w:fldCharType="end"/>
-      </w:r>
-    </w:p>
-  </w:footnote>
-  <w:footnote w:id="8">
-    <w:p>
-      <w:pPr>
-        <w:pStyle w:val="Notedebasdepage"/>
-      </w:pPr>
-      <w:r>
-        <w:rPr>
-          <w:rStyle w:val="Appelnotedebasdep"/>
-        </w:rPr>
-        <w:footnoteRef/>
-      </w:r>
-      <w:r>
-        <w:t xml:space="preserve"> </w:t>
-      </w:r>
-      <w:r>
-        <w:fldChar w:fldCharType="begin"/>
-      </w:r>
-      <w:r>
-        <w:instrText xml:space="preserve"> ADDIN ZOTERO_ITEM CSL_CITATION {"citationID":"gDBC46aU","properties":{"formattedCitation":"\\uc0\\u171{}\\uc0\\u160{}OpenAI Platform\\uc0\\u160{}\\uc0\\u187{}.","plainCitation":"« OpenAI Platform ».","noteIndex":8},"citationItems":[{"id":6,"uris":["http://zotero.org/users/local/IF90n3UQ/items/ZTIRWQPJ"],"itemData":{"id":6,"type":"webpage","abstract":"Explore developer resources, tutorials, API docs, and dynamic examples to get the most out of OpenAI's platform.","language":"en","title":"OpenAI Platform","URL":"https://platform.openai.com","accessed":{"date-parts":[["2023",11,12]]}}}],"schema":"https://github.com/citation-style-language/schema/raw/master/csl-citation.json"} </w:instrText>
-      </w:r>
-      <w:r>
-        <w:fldChar w:fldCharType="separate"/>
-      </w:r>
-      <w:r>
-        <w:rPr>
-          <w:rFonts w:ascii="Calibri" w:hAnsi="Calibri" w:cs="Calibri"/>
-          <w:szCs w:val="24"/>
-        </w:rPr>
-        <w:t>« OpenAI Platform ».</w:t>
-      </w:r>
-      <w:r>
-        <w:fldChar w:fldCharType="end"/>
       </w:r>
     </w:p>
   </w:footnote>
@@ -10279,8 +11943,7 @@
     <w:unhideWhenUsed/>
     <w:rsid w:val="007B222A"/>
     <w:pPr>
-      <w:spacing w:after="0" w:line="240" w:lineRule="auto"/>
-      <w:ind w:left="720" w:hanging="720"/>
+      <w:spacing w:after="240" w:line="240" w:lineRule="auto"/>
     </w:pPr>
   </w:style>
   <w:style w:type="paragraph" w:styleId="Paragraphedeliste">

--- a/TETP - l'intelligance artificielle à l'aide de l'enseignement.docx
+++ b/TETP - l'intelligance artificielle à l'aide de l'enseignement.docx
@@ -45,7 +45,34 @@
         <w:p>
           <w:pPr>
             <w:pStyle w:val="Chargdecours"/>
-            <w:framePr w:wrap="notBeside" w:hAnchor="page" w:x="3613" w:y="9221"/>
+            <w:framePr w:h="3733" w:hRule="exact" w:wrap="notBeside" w:hAnchor="page" w:x="3613" w:y="8509"/>
+            <w:spacing w:before="0" w:after="0"/>
+            <w:ind w:left="0"/>
+            <w:jc w:val="left"/>
+          </w:pPr>
+        </w:p>
+        <w:p>
+          <w:pPr>
+            <w:pStyle w:val="Chargdecours"/>
+            <w:framePr w:h="3733" w:hRule="exact" w:wrap="notBeside" w:hAnchor="page" w:x="3613" w:y="8509"/>
+            <w:spacing w:before="0" w:after="0"/>
+            <w:ind w:left="0"/>
+            <w:jc w:val="left"/>
+          </w:pPr>
+        </w:p>
+        <w:p>
+          <w:pPr>
+            <w:pStyle w:val="Chargdecours"/>
+            <w:framePr w:h="3733" w:hRule="exact" w:wrap="notBeside" w:hAnchor="page" w:x="3613" w:y="8509"/>
+            <w:spacing w:before="0" w:after="0"/>
+            <w:ind w:left="0"/>
+            <w:jc w:val="left"/>
+          </w:pPr>
+        </w:p>
+        <w:p>
+          <w:pPr>
+            <w:pStyle w:val="Chargdecours"/>
+            <w:framePr w:h="3733" w:hRule="exact" w:wrap="notBeside" w:hAnchor="page" w:x="3613" w:y="8509"/>
             <w:spacing w:before="0" w:after="0"/>
             <w:ind w:left="0"/>
             <w:jc w:val="left"/>
@@ -60,7 +87,7 @@
         <w:p>
           <w:pPr>
             <w:pStyle w:val="Chargdecours"/>
-            <w:framePr w:wrap="notBeside" w:hAnchor="page" w:x="3613" w:y="9221"/>
+            <w:framePr w:h="3733" w:hRule="exact" w:wrap="notBeside" w:hAnchor="page" w:x="3613" w:y="8509"/>
             <w:spacing w:before="0" w:after="0"/>
             <w:ind w:left="0"/>
             <w:jc w:val="left"/>
@@ -72,7 +99,7 @@
         <w:p>
           <w:pPr>
             <w:pStyle w:val="Chargdecours"/>
-            <w:framePr w:wrap="notBeside" w:hAnchor="page" w:x="3613" w:y="9221"/>
+            <w:framePr w:h="3733" w:hRule="exact" w:wrap="notBeside" w:hAnchor="page" w:x="3613" w:y="8509"/>
             <w:spacing w:before="0" w:after="0"/>
             <w:ind w:left="0"/>
             <w:jc w:val="left"/>
@@ -84,7 +111,7 @@
         <w:p>
           <w:pPr>
             <w:pStyle w:val="Chargdecours"/>
-            <w:framePr w:wrap="notBeside" w:hAnchor="page" w:x="3613" w:y="9221"/>
+            <w:framePr w:h="3733" w:hRule="exact" w:wrap="notBeside" w:hAnchor="page" w:x="3613" w:y="8509"/>
             <w:spacing w:before="0" w:after="0"/>
             <w:ind w:left="0"/>
             <w:jc w:val="left"/>
@@ -100,7 +127,7 @@
         <w:p>
           <w:pPr>
             <w:pStyle w:val="Chargdecours"/>
-            <w:framePr w:wrap="notBeside" w:hAnchor="page" w:x="3613" w:y="9221"/>
+            <w:framePr w:h="3733" w:hRule="exact" w:wrap="notBeside" w:hAnchor="page" w:x="3613" w:y="8509"/>
             <w:pBdr>
               <w:between w:val="none" w:sz="0" w:space="0" w:color="auto"/>
             </w:pBdr>
@@ -134,10 +161,10 @@
               <w:noProof/>
             </w:rPr>
             <w:drawing>
-              <wp:anchor distT="0" distB="0" distL="114300" distR="114300" simplePos="0" relativeHeight="251661312" behindDoc="1" locked="0" layoutInCell="1" allowOverlap="1" wp14:anchorId="06DE50B5" wp14:editId="6718E394">
+              <wp:anchor distT="0" distB="0" distL="114300" distR="114300" simplePos="0" relativeHeight="251661312" behindDoc="1" locked="0" layoutInCell="1" allowOverlap="1" wp14:anchorId="06DE50B5" wp14:editId="2C04A027">
                 <wp:simplePos x="0" y="0"/>
                 <wp:positionH relativeFrom="column">
-                  <wp:posOffset>451485</wp:posOffset>
+                  <wp:posOffset>459105</wp:posOffset>
                 </wp:positionH>
                 <wp:positionV relativeFrom="paragraph">
                   <wp:posOffset>1151255</wp:posOffset>
@@ -3280,34 +3307,11 @@
     </w:p>
     <w:p>
       <w:pPr>
-        <w:rPr>
-          <w:rFonts w:ascii="Arial Narrow" w:hAnsi="Arial Narrow"/>
-          <w:b/>
-          <w:bCs/>
-          <w:color w:val="525252" w:themeColor="accent3" w:themeShade="80"/>
-          <w:sz w:val="28"/>
-          <w:szCs w:val="28"/>
-        </w:rPr>
-      </w:pPr>
-    </w:p>
-    <w:p>
-      <w:pPr>
-        <w:rPr>
-          <w:rFonts w:ascii="Arial Narrow" w:hAnsi="Arial Narrow"/>
-          <w:b/>
-          <w:bCs/>
-          <w:color w:val="525252" w:themeColor="accent3" w:themeShade="80"/>
-          <w:sz w:val="28"/>
-          <w:szCs w:val="28"/>
-        </w:rPr>
-      </w:pPr>
-    </w:p>
-    <w:p>
-      <w:pPr>
         <w:pStyle w:val="Titre1"/>
       </w:pPr>
       <w:bookmarkStart w:id="1" w:name="_Toc150784978"/>
       <w:r>
+        <w:lastRenderedPageBreak/>
         <w:t>Introduction</w:t>
       </w:r>
       <w:bookmarkEnd w:id="1"/>
@@ -3460,7 +3464,7 @@
         <w:fldChar w:fldCharType="begin"/>
       </w:r>
       <w:r>
-        <w:instrText xml:space="preserve"> ADDIN ZOTERO_ITEM CSL_CITATION {"citationID":"huWwd5RS","properties":{"formattedCitation":"({\\i{}L\\uc0\\u8217{}intelligence artificielle dans l\\uc0\\u8217{}\\uc0\\u233{}ducation} [sans date])","plainCitation":"(L’intelligence artificielle dans l’éducation [sans date])","noteIndex":0},"citationItems":[{"id":"PStUgHtM/ruQBVT6o","uris":["http://zotero.org/users/local/u6yw70kK/items/BZTJR8BX"],"itemData":{"id":3,"type":"webpage","title":"L’intelligence artificielle dans l’éducation","URL":"https://fr.unesco.org/themes/tic-education/intelligence-artificielle","accessed":{"date-parts":[["2023",11,9]]}}}],"schema":"https://github.com/citation-style-language/schema/raw/master/csl-citation.json"} </w:instrText>
+        <w:instrText xml:space="preserve"> ADDIN ZOTERO_ITEM CSL_CITATION {"citationID":"huWwd5RS","properties":{"formattedCitation":"({\\i{}L\\uc0\\u8217{}intelligence artificielle dans l\\uc0\\u8217{}\\uc0\\u233{}ducation} [sans date])","plainCitation":"(L’intelligence artificielle dans l’éducation [sans date])","noteIndex":0},"citationItems":[{"id":"MkKxx7PQ/v16GO7WX","uris":["http://zotero.org/users/local/u6yw70kK/items/BZTJR8BX"],"itemData":{"id":3,"type":"webpage","title":"L’intelligence artificielle dans l’éducation","URL":"https://fr.unesco.org/themes/tic-education/intelligence-artificielle","accessed":{"date-parts":[["2023",11,9]]}}}],"schema":"https://github.com/citation-style-language/schema/raw/master/csl-citation.json"} </w:instrText>
       </w:r>
       <w:r>
         <w:fldChar w:fldCharType="separate"/>
@@ -3501,7 +3505,7 @@
         <w:fldChar w:fldCharType="begin"/>
       </w:r>
       <w:r>
-        <w:instrText xml:space="preserve"> ADDIN ZOTERO_ITEM CSL_CITATION {"citationID":"ot4q74EL","properties":{"formattedCitation":"({\\i{}AI and education: guidance for policy-makers - UNESCO Biblioth\\uc0\\u232{}que Num\\uc0\\u233{}rique} [sans date])","plainCitation":"(AI and education: guidance for policy-makers - UNESCO Bibliothèque Numérique [sans date])","noteIndex":0},"citationItems":[{"id":"PStUgHtM/abdqYHvZ","uris":["http://zotero.org/users/local/u6yw70kK/items/4BFC5A67"],"itemData":{"id":5,"type":"webpage","title":"AI and education: guidance for policy-makers - UNESCO Bibliothèque Numérique","URL":"https://unesdoc.unesco.org/ark:/48223/pf0000376709","accessed":{"date-parts":[["2023",11,9]]}}}],"schema":"https://github.com/citation-style-language/schema/raw/master/csl-citation.json"} </w:instrText>
+        <w:instrText xml:space="preserve"> ADDIN ZOTERO_ITEM CSL_CITATION {"citationID":"ot4q74EL","properties":{"formattedCitation":"({\\i{}AI and education: guidance for policy-makers - UNESCO Biblioth\\uc0\\u232{}que Num\\uc0\\u233{}rique} [sans date])","plainCitation":"(AI and education: guidance for policy-makers - UNESCO Bibliothèque Numérique [sans date])","noteIndex":0},"citationItems":[{"id":"MkKxx7PQ/A5KQPiCX","uris":["http://zotero.org/users/local/u6yw70kK/items/4BFC5A67"],"itemData":{"id":5,"type":"webpage","title":"AI and education: guidance for policy-makers - UNESCO Bibliothèque Numérique","URL":"https://unesdoc.unesco.org/ark:/48223/pf0000376709","accessed":{"date-parts":[["2023",11,9]]}}}],"schema":"https://github.com/citation-style-language/schema/raw/master/csl-citation.json"} </w:instrText>
       </w:r>
       <w:r>
         <w:fldChar w:fldCharType="separate"/>
@@ -3596,7 +3600,7 @@
         <w:fldChar w:fldCharType="begin"/>
       </w:r>
       <w:r>
-        <w:instrText xml:space="preserve"> ADDIN ZOTERO_ITEM CSL_CITATION {"citationID":"eyvkHtGk","properties":{"formattedCitation":"({\\i{}Beijing Consensus on Artificial Intelligence and Education - UNESCO Biblioth\\uc0\\u232{}que Num\\uc0\\u233{}rique} [sans date])","plainCitation":"(Beijing Consensus on Artificial Intelligence and Education - UNESCO Bibliothèque Numérique [sans date])","noteIndex":0},"citationItems":[{"id":"PStUgHtM/RiEE8Yvh","uris":["http://zotero.org/users/local/u6yw70kK/items/YGCN73Y3"],"itemData":{"id":6,"type":"webpage","title":"Beijing Consensus on Artificial Intelligence and Education - UNESCO Bibliothèque Numérique","URL":"https://unesdoc.unesco.org/ark:/48223/pf0000368303","accessed":{"date-parts":[["2023",11,9]]}}}],"schema":"https://github.com/citation-style-language/schema/raw/master/csl-citation.json"} </w:instrText>
+        <w:instrText xml:space="preserve"> ADDIN ZOTERO_ITEM CSL_CITATION {"citationID":"eyvkHtGk","properties":{"formattedCitation":"({\\i{}Beijing Consensus on Artificial Intelligence and Education - UNESCO Biblioth\\uc0\\u232{}que Num\\uc0\\u233{}rique} [sans date])","plainCitation":"(Beijing Consensus on Artificial Intelligence and Education - UNESCO Bibliothèque Numérique [sans date])","noteIndex":0},"citationItems":[{"id":"MkKxx7PQ/qzm8cr68","uris":["http://zotero.org/users/local/u6yw70kK/items/YGCN73Y3"],"itemData":{"id":6,"type":"webpage","title":"Beijing Consensus on Artificial Intelligence and Education - UNESCO Bibliothèque Numérique","URL":"https://unesdoc.unesco.org/ark:/48223/pf0000368303","accessed":{"date-parts":[["2023",11,9]]}}}],"schema":"https://github.com/citation-style-language/schema/raw/master/csl-citation.json"} </w:instrText>
       </w:r>
       <w:r>
         <w:fldChar w:fldCharType="separate"/>
@@ -3739,7 +3743,7 @@
         <w:fldChar w:fldCharType="begin"/>
       </w:r>
       <w:r>
-        <w:instrText xml:space="preserve"> ADDIN ZOTERO_ITEM CSL_CITATION {"citationID":"SOHWJmfR","properties":{"formattedCitation":"({\\i{}What are the Advantages and Disadvantages of AI in Education?} [sans date])","plainCitation":"(What are the Advantages and Disadvantages of AI in Education? [sans date])","noteIndex":0},"citationItems":[{"id":"PStUgHtM/ateTTxVr","uris":["http://zotero.org/users/local/u6yw70kK/items/87LBJAFC"],"itemData":{"id":8,"type":"webpage","title":"What are the Advantages and Disadvantages of AI in Education?","URL":"https://www.careerera.com/blog/advantages-and-disadvantages-of-ai-in-education","accessed":{"date-parts":[["2023",11,9]]}}}],"schema":"https://github.com/citation-style-language/schema/raw/master/csl-citation.json"} </w:instrText>
+        <w:instrText xml:space="preserve"> ADDIN ZOTERO_ITEM CSL_CITATION {"citationID":"SOHWJmfR","properties":{"formattedCitation":"({\\i{}What are the Advantages and Disadvantages of AI in Education?} [sans date])","plainCitation":"(What are the Advantages and Disadvantages of AI in Education? [sans date])","noteIndex":0},"citationItems":[{"id":"MkKxx7PQ/U1EsOzpe","uris":["http://zotero.org/users/local/u6yw70kK/items/87LBJAFC"],"itemData":{"id":8,"type":"webpage","title":"What are the Advantages and Disadvantages of AI in Education?","URL":"https://www.careerera.com/blog/advantages-and-disadvantages-of-ai-in-education","accessed":{"date-parts":[["2023",11,9]]}}}],"schema":"https://github.com/citation-style-language/schema/raw/master/csl-citation.json"} </w:instrText>
       </w:r>
       <w:r>
         <w:fldChar w:fldCharType="separate"/>
@@ -4104,8 +4108,105 @@
       <w:r>
         <w:t>atteint l’âge de la maturité, mais fortement déconseillé pour des jeunes en pleines construction</w:t>
       </w:r>
-    </w:p>
-    <w:p/>
+      <w:r>
+        <w:t>.</w:t>
+      </w:r>
+    </w:p>
+    <w:p>
+      <w:pPr>
+        <w:pStyle w:val="Titre2"/>
+      </w:pPr>
+      <w:r>
+        <w:t>Les risques</w:t>
+      </w:r>
+    </w:p>
+    <w:p>
+      <w:pPr>
+        <w:jc w:val="both"/>
+      </w:pPr>
+      <w:r>
+        <w:t xml:space="preserve">Actuellement, le secteur privé investi en masse dans le domaine de l’intelligence artificielle, le domaine public est plus à la traîne, par manque de temps ? de moyen ? </w:t>
+      </w:r>
+      <w:r>
+        <w:t>Cela signifie que l</w:t>
+      </w:r>
+      <w:r>
+        <w:t xml:space="preserve">a majorité des acteurs sont des chercheurs en </w:t>
+      </w:r>
+      <w:r>
+        <w:t xml:space="preserve">informatiques, technologies, ingénierie </w:t>
+      </w:r>
+      <w:r>
+        <w:t>ou</w:t>
+      </w:r>
+      <w:r>
+        <w:t xml:space="preserve"> mathématiques </w:t>
+      </w:r>
+      <w:r>
+        <w:t xml:space="preserve">cherchant la rentabilité </w:t>
+      </w:r>
+      <w:r>
+        <w:t>plutôt que des chercheur</w:t>
+      </w:r>
+      <w:r>
+        <w:t>s</w:t>
+      </w:r>
+      <w:r>
+        <w:t xml:space="preserve"> en sciences de l’éducation</w:t>
+      </w:r>
+      <w:r>
+        <w:t>, qui eux aurait comme objectif de définir clairement les limites et le comportement que l’IA devrait avoir</w:t>
+      </w:r>
+      <w:r>
+        <w:t>.</w:t>
+      </w:r>
+    </w:p>
+    <w:p>
+      <w:pPr>
+        <w:jc w:val="both"/>
+      </w:pPr>
+      <w:r>
+        <w:t>Il a déjà été prouvé</w:t>
+      </w:r>
+      <w:r>
+        <w:fldChar w:fldCharType="begin"/>
+      </w:r>
+      <w:r>
+        <w:instrText xml:space="preserve"> ADDIN ZOTERO_ITEM CSL_CITATION {"citationID":"GL7SU0Aa","properties":{"formattedCitation":"(Collin, Marceau 2021)","plainCitation":"(Collin, Marceau 2021)","noteIndex":0},"citationItems":[{"id":10,"uris":["http://zotero.org/users/local/IF90n3UQ/items/49G4WLXM"],"itemData":{"id":10,"type":"article-journal","abstract":"An article from Formation et profession, on Érudit.","container-title":"Formation et profession : revue scientifique internationale en éducation","DOI":"10.18162/fp.2021.a230","ISSN":"2368-9226","issue":"2","journalAbbreviation":"fp","language":"fr","note":"publisher: Centre de recherche interuniversitaire sur la formation et la profession enseignante (CRIFPE)","page":"1-4","source":"www.erudit.org","title":"L’intelligence artificielle en éducation : enjeux de justice","title-short":"L’intelligence artificielle en éducation","volume":"29","author":[{"family":"Collin","given":"Simon"},{"family":"Marceau","given":"Emmanuelle"}],"issued":{"date-parts":[["2021"]]}}}],"schema":"https://github.com/citation-style-language/schema/raw/master/csl-citation.json"} </w:instrText>
+      </w:r>
+      <w:r>
+        <w:fldChar w:fldCharType="separate"/>
+      </w:r>
+      <w:r>
+        <w:rPr>
+          <w:rFonts w:ascii="Calibri" w:hAnsi="Calibri" w:cs="Calibri"/>
+        </w:rPr>
+        <w:t>(</w:t>
+      </w:r>
+      <w:proofErr w:type="spellStart"/>
+      <w:r>
+        <w:rPr>
+          <w:rFonts w:ascii="Calibri" w:hAnsi="Calibri" w:cs="Calibri"/>
+        </w:rPr>
+        <w:t>Collin</w:t>
+      </w:r>
+      <w:proofErr w:type="spellEnd"/>
+      <w:r>
+        <w:rPr>
+          <w:rFonts w:ascii="Calibri" w:hAnsi="Calibri" w:cs="Calibri"/>
+        </w:rPr>
+        <w:t>, Marceau 2021)</w:t>
+      </w:r>
+      <w:r>
+        <w:fldChar w:fldCharType="end"/>
+      </w:r>
+      <w:r>
+        <w:t xml:space="preserve"> </w:t>
+      </w:r>
+      <w:r>
+        <w:t xml:space="preserve">que le manque de diversité dans les équipes de conception pouvait faire ressortir des erreurs grossières ou discrimination de la part de l’intelligence artificielle. L’événement le plus marquant est le jour ou l’intelligence artificiel de Google a identifié deux personnes noires comme des gorilles sur une photo. </w:t>
+      </w:r>
+    </w:p>
     <w:p>
       <w:r>
         <w:br w:type="page"/>
@@ -4168,7 +4269,13 @@
         <w:t>La population sera une classe d</w:t>
       </w:r>
       <w:r>
-        <w:t>e 10 élèves âgés de 19 à 25 ans, ces derniers ont un parcours différent. Certains d’entre eux proviennent de la formation d’employés CFC de commerce, les autres proviennent de la formation d’informaticien CFC. Le fait que le panel soit si diversifié est une bonne chose,</w:t>
+        <w:t xml:space="preserve">e </w:t>
+      </w:r>
+      <w:r>
+        <w:t>9</w:t>
+      </w:r>
+      <w:r>
+        <w:t xml:space="preserve"> élèves âgés de 19 à 25 ans, ces derniers ont un parcours différent. Certains d’entre eux proviennent de la formation d’employés CFC de commerce, les autres proviennent de la formation d’informaticien CFC. Le fait que le panel soit si diversifié est une bonne chose,</w:t>
       </w:r>
       <w:r>
         <w:t xml:space="preserve"> on pourra ainsi voir si l’accueil de l’intelligence artificiel est le même en fonction de la formation de base.</w:t>
@@ -4723,7 +4830,7 @@
         <w:fldChar w:fldCharType="begin"/>
       </w:r>
       <w:r>
-        <w:instrText xml:space="preserve"> ADDIN ZOTERO_ITEM CSL_CITATION {"citationID":"ebsaVqE8","properties":{"formattedCitation":"({\\i{}\\uc0\\u201{}thique de l\\uc0\\u8217{}intelligence artificielle | UNESCO} [sans date])","plainCitation":"(Éthique de l’intelligence artificielle | UNESCO [sans date])","noteIndex":0},"citationItems":[{"id":3,"uris":["http://zotero.org/users/local/IF90n3UQ/items/5P9TLZJV"],"itemData":{"id":3,"type":"webpage","abstract":"La Recommandation","language":"fr","title":"Éthique de l'intelligence artificielle | UNESCO","URL":"https://www.unesco.org/fr/artificial-intelligence/recommendation-ethics","accessed":{"date-parts":[["2023",11,12]]}}}],"schema":"https://github.com/citation-style-language/schema/raw/master/csl-citation.json"} </w:instrText>
+        <w:instrText xml:space="preserve"> ADDIN ZOTERO_ITEM CSL_CITATION {"citationID":"ebsaVqE8","properties":{"formattedCitation":"({\\i{}\\uc0\\u201{}thique de l\\uc0\\u8217{}intelligence artificielle | UNESCO} [sans date])","plainCitation":"(Éthique de l’intelligence artificielle | UNESCO [sans date])","dontUpdate":true,"noteIndex":0},"citationItems":[{"id":3,"uris":["http://zotero.org/users/local/IF90n3UQ/items/5P9TLZJV"],"itemData":{"id":3,"type":"webpage","abstract":"La Recommandation","language":"fr","title":"Éthique de l'intelligence artificielle | UNESCO","URL":"https://www.unesco.org/fr/artificial-intelligence/recommendation-ethics","accessed":{"date-parts":[["2023",11,12]]}}}],"schema":"https://github.com/citation-style-language/schema/raw/master/csl-citation.json"} </w:instrText>
       </w:r>
       <w:r>
         <w:fldChar w:fldCharType="separate"/>
@@ -4749,7 +4856,7 @@
           <w:rFonts w:ascii="Calibri" w:hAnsi="Calibri" w:cs="Calibri"/>
           <w:szCs w:val="24"/>
         </w:rPr>
-        <w:t xml:space="preserve"> [sans date])</w:t>
+        <w:t>)</w:t>
       </w:r>
       <w:r>
         <w:fldChar w:fldCharType="end"/>
@@ -4764,7 +4871,7 @@
         <w:fldChar w:fldCharType="begin"/>
       </w:r>
       <w:r>
-        <w:instrText xml:space="preserve"> ADDIN ZOTERO_ITEM CSL_CITATION {"citationID":"7axGO1uV","properties":{"formattedCitation":"({\\i{}\\uc0\\u201{}tude pr\\uc0\\u233{}liminaire sur l\\uc0\\u8217{}\\uc0\\u201{}thique de l\\uc0\\u8217{}intelligence artificielle - UNESCO Biblioth\\uc0\\u232{}que Num\\uc0\\u233{}rique} [sans date])","plainCitation":"(Étude préliminaire sur l’Éthique de l’intelligence artificielle - UNESCO Bibliothèque Numérique [sans date])","noteIndex":0},"citationItems":[{"id":2,"uris":["http://zotero.org/users/local/IF90n3UQ/items/TK32L9RV"],"itemData":{"id":2,"type":"webpage","title":"Étude préliminaire sur l’Éthique de l’intelligence artificielle - UNESCO Bibliothèque Numérique","URL":"https://unesdoc.unesco.org/ark:/48223/pf0000367823_fre","accessed":{"date-parts":[["2023",11,12]]}}}],"schema":"https://github.com/citation-style-language/schema/raw/master/csl-citation.json"} </w:instrText>
+        <w:instrText xml:space="preserve"> ADDIN ZOTERO_ITEM CSL_CITATION {"citationID":"7axGO1uV","properties":{"formattedCitation":"({\\i{}\\uc0\\u201{}tude pr\\uc0\\u233{}liminaire sur l\\uc0\\u8217{}\\uc0\\u201{}thique de l\\uc0\\u8217{}intelligence artificielle - UNESCO Biblioth\\uc0\\u232{}que Num\\uc0\\u233{}rique} [sans date])","plainCitation":"(Étude préliminaire sur l’Éthique de l’intelligence artificielle - UNESCO Bibliothèque Numérique [sans date])","dontUpdate":true,"noteIndex":0},"citationItems":[{"id":2,"uris":["http://zotero.org/users/local/IF90n3UQ/items/TK32L9RV"],"itemData":{"id":2,"type":"webpage","title":"Étude préliminaire sur l’Éthique de l’intelligence artificielle - UNESCO Bibliothèque Numérique","URL":"https://unesdoc.unesco.org/ark:/48223/pf0000367823_fre","accessed":{"date-parts":[["2023",11,12]]}}}],"schema":"https://github.com/citation-style-language/schema/raw/master/csl-citation.json"} </w:instrText>
       </w:r>
       <w:r>
         <w:fldChar w:fldCharType="separate"/>
@@ -4790,7 +4897,7 @@
           <w:rFonts w:ascii="Calibri" w:hAnsi="Calibri" w:cs="Calibri"/>
           <w:szCs w:val="24"/>
         </w:rPr>
-        <w:t xml:space="preserve"> [sans date])</w:t>
+        <w:t>)</w:t>
       </w:r>
       <w:r>
         <w:fldChar w:fldCharType="end"/>
@@ -4809,11 +4916,9 @@
       <w:r>
         <w:t xml:space="preserve">Pour revenir à la situation de ce document, l’éthique est moindre, les exercices générés doivent être validé par l’enseignent avant d’être envoyé aux élèves, ce qui signifie qu’une validation humaine doit être faite. Cependant, en cas d’échec du cours est-ce qu’un élève pourrait se retourner contre l’enseignant </w:t>
       </w:r>
-      <w:proofErr w:type="spellStart"/>
-      <w:r>
-        <w:t>du</w:t>
-      </w:r>
-      <w:proofErr w:type="spellEnd"/>
+      <w:r>
+        <w:t>dû</w:t>
+      </w:r>
       <w:r>
         <w:t xml:space="preserve"> au fait qu’il ne soit pas le créateur des exercices ?</w:t>
       </w:r>
@@ -4879,7 +4984,7 @@
         <w:fldChar w:fldCharType="begin"/>
       </w:r>
       <w:r>
-        <w:instrText xml:space="preserve"> ADDIN ZOTERO_ITEM CSL_CITATION {"citationID":"gDBC46aU","properties":{"formattedCitation":"({\\i{}OpenAI Platform} [sans date])","plainCitation":"(OpenAI Platform [sans date])","noteIndex":0},"citationItems":[{"id":6,"uris":["http://zotero.org/users/local/IF90n3UQ/items/ZTIRWQPJ"],"itemData":{"id":6,"type":"webpage","abstract":"Explore developer resources, tutorials, API docs, and dynamic examples to get the most out of OpenAI's platform.","language":"en","title":"OpenAI Platform","URL":"https://platform.openai.com","accessed":{"date-parts":[["2023",11,12]]}}}],"schema":"https://github.com/citation-style-language/schema/raw/master/csl-citation.json"} </w:instrText>
+        <w:instrText xml:space="preserve"> ADDIN ZOTERO_ITEM CSL_CITATION {"citationID":"gDBC46aU","properties":{"formattedCitation":"({\\i{}OpenAI Platform} [sans date])","plainCitation":"(OpenAI Platform [sans date])","dontUpdate":true,"noteIndex":0},"citationItems":[{"id":6,"uris":["http://zotero.org/users/local/IF90n3UQ/items/ZTIRWQPJ"],"itemData":{"id":6,"type":"webpage","abstract":"Explore developer resources, tutorials, API docs, and dynamic examples to get the most out of OpenAI's platform.","language":"en","title":"OpenAI Platform","URL":"https://platform.openai.com","accessed":{"date-parts":[["2023",11,12]]}}}],"schema":"https://github.com/citation-style-language/schema/raw/master/csl-citation.json"} </w:instrText>
       </w:r>
       <w:r>
         <w:fldChar w:fldCharType="separate"/>
@@ -4916,7 +5021,7 @@
           <w:rFonts w:ascii="Calibri" w:hAnsi="Calibri" w:cs="Calibri"/>
           <w:szCs w:val="24"/>
         </w:rPr>
-        <w:t xml:space="preserve"> [sans date])</w:t>
+        <w:t>)</w:t>
       </w:r>
       <w:r>
         <w:fldChar w:fldCharType="end"/>
@@ -8224,10 +8329,10 @@
         <w:jc w:val="both"/>
       </w:pPr>
       <w:r>
-        <w:t xml:space="preserve">Pour assurer une qualité maximale, l’utilisation de ChatGPT4-Turbo (version la plus à jour en 2023) a été définie. Afin de réduire les coûts onéreux de la version 4, l’ensemble des tests seront effectué avec la version 3.5-Turbo, moins </w:t>
-      </w:r>
-      <w:r>
-        <w:t>et</w:t>
+        <w:t>Pour assurer une qualité maximale, l’utilisation de ChatGPT4-Turbo (version la plus à jour en 2023) a été définie. Afin de réduire les coûts onéreux de la version 4, l’ensemble des tests seront effectué avec la version 3.5-Turbo,</w:t>
+      </w:r>
+      <w:r>
+        <w:t xml:space="preserve"> qui est</w:t>
       </w:r>
       <w:r>
         <w:t xml:space="preserve"> moins précise.</w:t>
@@ -8296,11 +8401,9 @@
       <w:r>
         <w:t xml:space="preserve">Une fois les fichiers correctement généré et validé par l’enseignant, ce dernier peut décider d’envoyer le mail aux étudiants. Pour ce faire, il lui suffit de choisir cette option, alors le programme attribuera aléatoirement une série à un élève et enverra le mail. Ce mapping sera enregistré dans le cas </w:t>
       </w:r>
-      <w:proofErr w:type="spellStart"/>
-      <w:r>
-        <w:t>ou</w:t>
-      </w:r>
-      <w:proofErr w:type="spellEnd"/>
+      <w:r>
+        <w:t>où</w:t>
+      </w:r>
       <w:r>
         <w:t xml:space="preserve"> l’élève souhaiterait poser une question, ainsi le professeur saura sur quelle série regarder. Afin d’assurer le fait que tous les mails soient correctement </w:t>
       </w:r>
@@ -8351,22 +8454,18 @@
       <w:r>
         <w:t xml:space="preserve"> devront penser pendant </w:t>
       </w:r>
-      <w:proofErr w:type="spellStart"/>
-      <w:r>
-        <w:t>tous</w:t>
-      </w:r>
-      <w:proofErr w:type="spellEnd"/>
+      <w:r>
+        <w:t>tout</w:t>
+      </w:r>
       <w:r>
         <w:t xml:space="preserve"> le long du c</w:t>
       </w:r>
       <w:r>
         <w:t xml:space="preserve">ours que les exercices ont été </w:t>
       </w:r>
-      <w:proofErr w:type="spellStart"/>
-      <w:r>
-        <w:t>crées</w:t>
-      </w:r>
-      <w:proofErr w:type="spellEnd"/>
+      <w:r>
+        <w:t>créés</w:t>
+      </w:r>
       <w:r>
         <w:t xml:space="preserve"> et corrigés par l’enseignent directement. Afin d’éviter tous litige, ces exercices seront fortement conseillés par l’enseignent mais ne seront pas obligatoire, seul ceux du support de cours feront référence pour les tests ou examen.</w:t>
       </w:r>
@@ -8493,7 +8592,10 @@
         <w:t xml:space="preserve"> de comprendre une question et d’en évaluer la réponse, il serait donc </w:t>
       </w:r>
       <w:r>
-        <w:t xml:space="preserve">envisageable de générer un examen complet, puis de lui soumettre toutes les réponses pour tous les exercices. Ainsi, on s’assurerait de l’impartialité de la note. Mais est-on </w:t>
+        <w:t xml:space="preserve">envisageable de générer un examen complet, puis de lui soumettre toutes les réponses pour tous les exercices. Ainsi, on s’assurerait de l’impartialité de la note. Mais </w:t>
+      </w:r>
+      <w:r>
+        <w:t xml:space="preserve">sommes-nous </w:t>
       </w:r>
       <w:r>
         <w:t>sûr</w:t>
@@ -8525,6 +8627,81 @@
       </w:r>
       <w:r>
         <w:t>. Cette approche restreindrait le rôle de l’enseignent à la transmission de savoir pure.</w:t>
+      </w:r>
+    </w:p>
+    <w:p>
+      <w:pPr>
+        <w:pStyle w:val="Sansinterligne"/>
+        <w:jc w:val="both"/>
+      </w:pPr>
+    </w:p>
+    <w:p>
+      <w:pPr>
+        <w:pStyle w:val="Titre2"/>
+      </w:pPr>
+      <w:r>
+        <w:t>Ou placer la limite concernant l’utilisation de l’intelligence artificielle</w:t>
+      </w:r>
+    </w:p>
+    <w:p>
+      <w:pPr>
+        <w:jc w:val="both"/>
+      </w:pPr>
+      <w:r>
+        <w:t xml:space="preserve">Lors de </w:t>
+      </w:r>
+      <w:r>
+        <w:t>mes diverses sessions</w:t>
+      </w:r>
+      <w:r>
+        <w:t xml:space="preserve"> de cours en présentiel, il m’a frappé l’importance de l’intelligence artificiel dans la prise de décision des élèves. Lors de la mauvaise compréhension</w:t>
+      </w:r>
+      <w:r>
+        <w:t>, le premier réflexe est de demander à ChatGPT de lui réexpliquer au lieu de demander à l’enseignement directement. Pour moi, cette approche est un des bienfaits de l’intelligence artificielle, elle permet de réexpliquer d’une autre manière le cours à l’élève.</w:t>
+      </w:r>
+    </w:p>
+    <w:p>
+      <w:pPr>
+        <w:jc w:val="both"/>
+      </w:pPr>
+      <w:r>
+        <w:t xml:space="preserve">A contrario, lors de la session d’exercices. </w:t>
+      </w:r>
+      <w:r>
+        <w:t>L</w:t>
+      </w:r>
+      <w:r>
+        <w:t xml:space="preserve">es élèves avaient comme </w:t>
+      </w:r>
+      <w:r>
+        <w:t>objectif</w:t>
+      </w:r>
+      <w:r>
+        <w:t xml:space="preserve"> était</w:t>
+      </w:r>
+      <w:r>
+        <w:t xml:space="preserve"> de supprimer les doublons d’une liste de caractères. Ces derniers n’arrivant pas à faire cela avec leurs connaissances ont demandés </w:t>
+      </w:r>
+      <w:r>
+        <w:t xml:space="preserve">de l’aide à </w:t>
+      </w:r>
+      <w:r>
+        <w:t>ChatGPT. Puis on</w:t>
+      </w:r>
+      <w:r>
+        <w:t>t</w:t>
+      </w:r>
+      <w:r>
+        <w:t xml:space="preserve"> copier/coller la réponse, exécuter le code et valider la réussite de l’exercice. Lors de la correction en groupe, je leur ai demandé de m’expliquer pourquoi avoir </w:t>
+      </w:r>
+      <w:r>
+        <w:t>utilisé cette approche</w:t>
+      </w:r>
+      <w:r>
+        <w:t>, aucun n’a réussi à m’expliquer correctement leur code.</w:t>
+      </w:r>
+      <w:r>
+        <w:t xml:space="preserve"> Pour moi, le risque majeur de cette pratique se trouve dans le fait que des applications en production seront développée par ChatGPT et plus par des humains. Si un jour un incident se produit, il sera alors impossible de reprendre le code.  </w:t>
       </w:r>
     </w:p>
     <w:p>
@@ -8664,6 +8841,60 @@
           <w:rFonts w:ascii="Calibri" w:hAnsi="Calibri" w:cs="Calibri"/>
         </w:rPr>
         <w:t xml:space="preserve"> Intelligence and Education - UNESCO Bibliothèque Numérique, [sans date] [en ligne]. Disponible à l’adresse : https://unesdoc.unesco.org/ark:/48223/pf0000368303 [consulté le 9 novembre 2023]. </w:t>
+      </w:r>
+    </w:p>
+    <w:p>
+      <w:pPr>
+        <w:pStyle w:val="Bibliographie"/>
+        <w:rPr>
+          <w:rFonts w:ascii="Calibri" w:hAnsi="Calibri" w:cs="Calibri"/>
+        </w:rPr>
+      </w:pPr>
+      <w:r>
+        <w:rPr>
+          <w:rFonts w:ascii="Calibri" w:hAnsi="Calibri" w:cs="Calibri"/>
+        </w:rPr>
+        <w:t xml:space="preserve">COLLIN, Simon et MARCEAU, Emmanuelle, 2021. L’intelligence artificielle en éducation : enjeux de justice. </w:t>
+      </w:r>
+      <w:r>
+        <w:rPr>
+          <w:rFonts w:ascii="Calibri" w:hAnsi="Calibri" w:cs="Calibri"/>
+          <w:i/>
+          <w:iCs/>
+        </w:rPr>
+        <w:t>Formation et profession : revue scientifique internationale en éducation</w:t>
+      </w:r>
+      <w:r>
+        <w:rPr>
+          <w:rFonts w:ascii="Calibri" w:hAnsi="Calibri" w:cs="Calibri"/>
+        </w:rPr>
+        <w:t>. Vol. 29, numéro 2, pp. 1</w:t>
+      </w:r>
+      <w:r>
+        <w:rPr>
+          <w:rFonts w:ascii="Cambria Math" w:hAnsi="Cambria Math" w:cs="Cambria Math"/>
+        </w:rPr>
+        <w:t>‑</w:t>
+      </w:r>
+      <w:r>
+        <w:rPr>
+          <w:rFonts w:ascii="Calibri" w:hAnsi="Calibri" w:cs="Calibri"/>
+        </w:rPr>
+        <w:t>4. DOI 10.18162/</w:t>
+      </w:r>
+      <w:proofErr w:type="gramStart"/>
+      <w:r>
+        <w:rPr>
+          <w:rFonts w:ascii="Calibri" w:hAnsi="Calibri" w:cs="Calibri"/>
+        </w:rPr>
+        <w:t>fp.2021.a</w:t>
+      </w:r>
+      <w:proofErr w:type="gramEnd"/>
+      <w:r>
+        <w:rPr>
+          <w:rFonts w:ascii="Calibri" w:hAnsi="Calibri" w:cs="Calibri"/>
+        </w:rPr>
+        <w:t xml:space="preserve">230. </w:t>
       </w:r>
     </w:p>
     <w:p>
@@ -11605,7 +11836,6 @@
   <w:style w:type="character" w:default="1" w:styleId="Policepardfaut">
     <w:name w:val="Default Paragraph Font"/>
     <w:uiPriority w:val="1"/>
-    <w:semiHidden/>
     <w:unhideWhenUsed/>
   </w:style>
   <w:style w:type="table" w:default="1" w:styleId="TableauNormal">

--- a/TETP - l'intelligance artificielle à l'aide de l'enseignement.docx
+++ b/TETP - l'intelligance artificielle à l'aide de l'enseignement.docx
@@ -161,7 +161,7 @@
               <w:noProof/>
             </w:rPr>
             <w:drawing>
-              <wp:anchor distT="0" distB="0" distL="114300" distR="114300" simplePos="0" relativeHeight="251661312" behindDoc="1" locked="0" layoutInCell="1" allowOverlap="1" wp14:anchorId="06DE50B5" wp14:editId="2C04A027">
+              <wp:anchor distT="0" distB="0" distL="114300" distR="114300" simplePos="0" relativeHeight="251661312" behindDoc="1" locked="0" layoutInCell="1" allowOverlap="1" wp14:anchorId="06DE50B5" wp14:editId="3AE0DD5B">
                 <wp:simplePos x="0" y="0"/>
                 <wp:positionH relativeFrom="column">
                   <wp:posOffset>459105</wp:posOffset>
@@ -381,6 +381,15 @@
                                       </w:rPr>
                                       <w:t>s</w:t>
                                     </w:r>
+                                    <w:r>
+                                      <w:rPr>
+                                        <w:b/>
+                                        <w:bCs/>
+                                        <w:sz w:val="44"/>
+                                        <w:szCs w:val="44"/>
+                                      </w:rPr>
+                                      <w:t xml:space="preserve"> en Python</w:t>
+                                    </w:r>
                                   </w:sdtContent>
                                 </w:sdt>
                               </w:p>
@@ -545,6 +554,15 @@
                                 </w:rPr>
                                 <w:t>s</w:t>
                               </w:r>
+                              <w:r>
+                                <w:rPr>
+                                  <w:b/>
+                                  <w:bCs/>
+                                  <w:sz w:val="44"/>
+                                  <w:szCs w:val="44"/>
+                                </w:rPr>
+                                <w:t xml:space="preserve"> en Python</w:t>
+                              </w:r>
                             </w:sdtContent>
                           </w:sdt>
                         </w:p>
@@ -756,16 +774,11 @@
         <w:br w:type="page"/>
       </w:r>
     </w:p>
-    <w:bookmarkStart w:id="0" w:name="_Toc150784977" w:displacedByCustomXml="next"/>
     <w:sdt>
       <w:sdtPr>
         <w:rPr>
-          <w:rFonts w:asciiTheme="minorHAnsi" w:eastAsiaTheme="minorHAnsi" w:hAnsiTheme="minorHAnsi" w:cstheme="minorBidi"/>
-          <w:b w:val="0"/>
-          <w:bCs w:val="0"/>
-          <w:color w:val="auto"/>
-          <w:sz w:val="22"/>
-          <w:szCs w:val="22"/>
+          <w:b/>
+          <w:bCs/>
           <w:lang w:val="fr-FR"/>
         </w:rPr>
         <w:id w:val="1589962303"/>
@@ -774,27 +787,39 @@
           <w:docPartUnique/>
         </w:docPartObj>
       </w:sdtPr>
+      <w:sdtEndPr>
+        <w:rPr>
+          <w:b w:val="0"/>
+          <w:bCs w:val="0"/>
+        </w:rPr>
+      </w:sdtEndPr>
       <w:sdtContent>
         <w:p>
           <w:pPr>
-            <w:pStyle w:val="Titre1"/>
-            <w:numPr>
-              <w:ilvl w:val="0"/>
-              <w:numId w:val="0"/>
-            </w:numPr>
+            <w:rPr>
+              <w:rFonts w:ascii="Arial Narrow" w:hAnsi="Arial Narrow"/>
+              <w:b/>
+              <w:bCs/>
+              <w:sz w:val="28"/>
+              <w:szCs w:val="28"/>
+            </w:rPr>
           </w:pPr>
           <w:r>
             <w:rPr>
-              <w:lang w:val="fr-FR"/>
+              <w:rFonts w:ascii="Arial Narrow" w:hAnsi="Arial Narrow"/>
+              <w:b/>
+              <w:bCs/>
+              <w:sz w:val="28"/>
+              <w:szCs w:val="28"/>
             </w:rPr>
             <w:t>Table des matières</w:t>
           </w:r>
-          <w:bookmarkEnd w:id="0"/>
         </w:p>
         <w:p>
           <w:pPr>
             <w:pStyle w:val="TM1"/>
             <w:tabs>
+              <w:tab w:val="left" w:pos="440"/>
               <w:tab w:val="right" w:leader="dot" w:pos="7643"/>
             </w:tabs>
             <w:rPr>
@@ -815,24 +840,41 @@
           <w:r>
             <w:fldChar w:fldCharType="separate"/>
           </w:r>
-          <w:hyperlink w:anchor="_Toc150784977" w:history="1">
+          <w:hyperlink w:anchor="_Toc154128200" w:history="1">
             <w:r>
               <w:rPr>
                 <w:rStyle w:val="Lienhypertexte"/>
                 <w:noProof/>
-                <w:lang w:val="fr-FR"/>
-              </w:rPr>
-              <w:t>Table des matières</w:t>
-            </w:r>
-            <w:r>
-              <w:rPr>
-                <w:noProof/>
-                <w:webHidden/>
+              </w:rPr>
+              <w:t>1.</w:t>
+            </w:r>
+            <w:r>
+              <w:rPr>
+                <w:rFonts w:asciiTheme="minorHAnsi" w:eastAsiaTheme="minorEastAsia" w:hAnsiTheme="minorHAnsi"/>
+                <w:noProof/>
+                <w:kern w:val="2"/>
+                <w:sz w:val="22"/>
+                <w:lang w:eastAsia="fr-CH"/>
+                <w14:ligatures w14:val="standardContextual"/>
               </w:rPr>
               <w:tab/>
             </w:r>
             <w:r>
               <w:rPr>
+                <w:rStyle w:val="Lienhypertexte"/>
+                <w:noProof/>
+              </w:rPr>
+              <w:t>Introduction</w:t>
+            </w:r>
+            <w:r>
+              <w:rPr>
+                <w:noProof/>
+                <w:webHidden/>
+              </w:rPr>
+              <w:tab/>
+            </w:r>
+            <w:r>
+              <w:rPr>
                 <w:noProof/>
                 <w:webHidden/>
               </w:rPr>
@@ -843,7 +885,7 @@
                 <w:noProof/>
                 <w:webHidden/>
               </w:rPr>
-              <w:instrText xml:space="preserve"> PAGEREF _Toc150784977 \h </w:instrText>
+              <w:instrText xml:space="preserve"> PAGEREF _Toc154128200 \h </w:instrText>
             </w:r>
             <w:r>
               <w:rPr>
@@ -863,7 +905,7 @@
                 <w:noProof/>
                 <w:webHidden/>
               </w:rPr>
-              <w:t>2</w:t>
+              <w:t>3</w:t>
             </w:r>
             <w:r>
               <w:rPr>
@@ -890,13 +932,13 @@
               <w14:ligatures w14:val="standardContextual"/>
             </w:rPr>
           </w:pPr>
-          <w:hyperlink w:anchor="_Toc150784978" w:history="1">
+          <w:hyperlink w:anchor="_Toc154128201" w:history="1">
             <w:r>
               <w:rPr>
                 <w:rStyle w:val="Lienhypertexte"/>
                 <w:noProof/>
               </w:rPr>
-              <w:t>1.</w:t>
+              <w:t>2.</w:t>
             </w:r>
             <w:r>
               <w:rPr>
@@ -914,7 +956,7 @@
                 <w:rStyle w:val="Lienhypertexte"/>
                 <w:noProof/>
               </w:rPr>
-              <w:t>Introduction</w:t>
+              <w:t>Revue de la littérature</w:t>
             </w:r>
             <w:r>
               <w:rPr>
@@ -935,7 +977,7 @@
                 <w:noProof/>
                 <w:webHidden/>
               </w:rPr>
-              <w:instrText xml:space="preserve"> PAGEREF _Toc150784978 \h </w:instrText>
+              <w:instrText xml:space="preserve"> PAGEREF _Toc154128201 \h </w:instrText>
             </w:r>
             <w:r>
               <w:rPr>
@@ -955,7 +997,463 @@
                 <w:noProof/>
                 <w:webHidden/>
               </w:rPr>
-              <w:t>3</w:t>
+              <w:t>4</w:t>
+            </w:r>
+            <w:r>
+              <w:rPr>
+                <w:noProof/>
+                <w:webHidden/>
+              </w:rPr>
+              <w:fldChar w:fldCharType="end"/>
+            </w:r>
+          </w:hyperlink>
+        </w:p>
+        <w:p>
+          <w:pPr>
+            <w:pStyle w:val="TM2"/>
+            <w:tabs>
+              <w:tab w:val="left" w:pos="880"/>
+              <w:tab w:val="right" w:leader="dot" w:pos="7643"/>
+            </w:tabs>
+            <w:rPr>
+              <w:rFonts w:asciiTheme="minorHAnsi" w:eastAsiaTheme="minorEastAsia" w:hAnsiTheme="minorHAnsi"/>
+              <w:noProof/>
+              <w:kern w:val="2"/>
+              <w:sz w:val="22"/>
+              <w:lang w:eastAsia="fr-CH"/>
+              <w14:ligatures w14:val="standardContextual"/>
+            </w:rPr>
+          </w:pPr>
+          <w:hyperlink w:anchor="_Toc154128202" w:history="1">
+            <w:r>
+              <w:rPr>
+                <w:rStyle w:val="Lienhypertexte"/>
+                <w:noProof/>
+              </w:rPr>
+              <w:t>2.1.</w:t>
+            </w:r>
+            <w:r>
+              <w:rPr>
+                <w:rFonts w:asciiTheme="minorHAnsi" w:eastAsiaTheme="minorEastAsia" w:hAnsiTheme="minorHAnsi"/>
+                <w:noProof/>
+                <w:kern w:val="2"/>
+                <w:sz w:val="22"/>
+                <w:lang w:eastAsia="fr-CH"/>
+                <w14:ligatures w14:val="standardContextual"/>
+              </w:rPr>
+              <w:tab/>
+            </w:r>
+            <w:r>
+              <w:rPr>
+                <w:rStyle w:val="Lienhypertexte"/>
+                <w:noProof/>
+              </w:rPr>
+              <w:t>L’intelligence artificiel dans le milieu éducatif</w:t>
+            </w:r>
+            <w:r>
+              <w:rPr>
+                <w:noProof/>
+                <w:webHidden/>
+              </w:rPr>
+              <w:tab/>
+            </w:r>
+            <w:r>
+              <w:rPr>
+                <w:noProof/>
+                <w:webHidden/>
+              </w:rPr>
+              <w:fldChar w:fldCharType="begin"/>
+            </w:r>
+            <w:r>
+              <w:rPr>
+                <w:noProof/>
+                <w:webHidden/>
+              </w:rPr>
+              <w:instrText xml:space="preserve"> PAGEREF _Toc154128202 \h </w:instrText>
+            </w:r>
+            <w:r>
+              <w:rPr>
+                <w:noProof/>
+                <w:webHidden/>
+              </w:rPr>
+            </w:r>
+            <w:r>
+              <w:rPr>
+                <w:noProof/>
+                <w:webHidden/>
+              </w:rPr>
+              <w:fldChar w:fldCharType="separate"/>
+            </w:r>
+            <w:r>
+              <w:rPr>
+                <w:noProof/>
+                <w:webHidden/>
+              </w:rPr>
+              <w:t>4</w:t>
+            </w:r>
+            <w:r>
+              <w:rPr>
+                <w:noProof/>
+                <w:webHidden/>
+              </w:rPr>
+              <w:fldChar w:fldCharType="end"/>
+            </w:r>
+          </w:hyperlink>
+        </w:p>
+        <w:p>
+          <w:pPr>
+            <w:pStyle w:val="TM2"/>
+            <w:tabs>
+              <w:tab w:val="left" w:pos="880"/>
+              <w:tab w:val="right" w:leader="dot" w:pos="7643"/>
+            </w:tabs>
+            <w:rPr>
+              <w:rFonts w:asciiTheme="minorHAnsi" w:eastAsiaTheme="minorEastAsia" w:hAnsiTheme="minorHAnsi"/>
+              <w:noProof/>
+              <w:kern w:val="2"/>
+              <w:sz w:val="22"/>
+              <w:lang w:eastAsia="fr-CH"/>
+              <w14:ligatures w14:val="standardContextual"/>
+            </w:rPr>
+          </w:pPr>
+          <w:hyperlink w:anchor="_Toc154128203" w:history="1">
+            <w:r>
+              <w:rPr>
+                <w:rStyle w:val="Lienhypertexte"/>
+                <w:noProof/>
+              </w:rPr>
+              <w:t>2.2.</w:t>
+            </w:r>
+            <w:r>
+              <w:rPr>
+                <w:rFonts w:asciiTheme="minorHAnsi" w:eastAsiaTheme="minorEastAsia" w:hAnsiTheme="minorHAnsi"/>
+                <w:noProof/>
+                <w:kern w:val="2"/>
+                <w:sz w:val="22"/>
+                <w:lang w:eastAsia="fr-CH"/>
+                <w14:ligatures w14:val="standardContextual"/>
+              </w:rPr>
+              <w:tab/>
+            </w:r>
+            <w:r>
+              <w:rPr>
+                <w:rStyle w:val="Lienhypertexte"/>
+                <w:noProof/>
+              </w:rPr>
+              <w:t>Avantages et Inconvénients</w:t>
+            </w:r>
+            <w:r>
+              <w:rPr>
+                <w:noProof/>
+                <w:webHidden/>
+              </w:rPr>
+              <w:tab/>
+            </w:r>
+            <w:r>
+              <w:rPr>
+                <w:noProof/>
+                <w:webHidden/>
+              </w:rPr>
+              <w:fldChar w:fldCharType="begin"/>
+            </w:r>
+            <w:r>
+              <w:rPr>
+                <w:noProof/>
+                <w:webHidden/>
+              </w:rPr>
+              <w:instrText xml:space="preserve"> PAGEREF _Toc154128203 \h </w:instrText>
+            </w:r>
+            <w:r>
+              <w:rPr>
+                <w:noProof/>
+                <w:webHidden/>
+              </w:rPr>
+            </w:r>
+            <w:r>
+              <w:rPr>
+                <w:noProof/>
+                <w:webHidden/>
+              </w:rPr>
+              <w:fldChar w:fldCharType="separate"/>
+            </w:r>
+            <w:r>
+              <w:rPr>
+                <w:noProof/>
+                <w:webHidden/>
+              </w:rPr>
+              <w:t>4</w:t>
+            </w:r>
+            <w:r>
+              <w:rPr>
+                <w:noProof/>
+                <w:webHidden/>
+              </w:rPr>
+              <w:fldChar w:fldCharType="end"/>
+            </w:r>
+          </w:hyperlink>
+        </w:p>
+        <w:p>
+          <w:pPr>
+            <w:pStyle w:val="TM3"/>
+            <w:tabs>
+              <w:tab w:val="left" w:pos="1320"/>
+              <w:tab w:val="right" w:leader="dot" w:pos="7643"/>
+            </w:tabs>
+            <w:rPr>
+              <w:rFonts w:eastAsiaTheme="minorEastAsia"/>
+              <w:noProof/>
+              <w:kern w:val="2"/>
+              <w:lang w:eastAsia="fr-CH"/>
+              <w14:ligatures w14:val="standardContextual"/>
+            </w:rPr>
+          </w:pPr>
+          <w:hyperlink w:anchor="_Toc154128204" w:history="1">
+            <w:r>
+              <w:rPr>
+                <w:rStyle w:val="Lienhypertexte"/>
+                <w:noProof/>
+              </w:rPr>
+              <w:t>2.2.1.</w:t>
+            </w:r>
+            <w:r>
+              <w:rPr>
+                <w:rFonts w:eastAsiaTheme="minorEastAsia"/>
+                <w:noProof/>
+                <w:kern w:val="2"/>
+                <w:lang w:eastAsia="fr-CH"/>
+                <w14:ligatures w14:val="standardContextual"/>
+              </w:rPr>
+              <w:tab/>
+            </w:r>
+            <w:r>
+              <w:rPr>
+                <w:rStyle w:val="Lienhypertexte"/>
+                <w:noProof/>
+              </w:rPr>
+              <w:t>Avantages</w:t>
+            </w:r>
+            <w:r>
+              <w:rPr>
+                <w:noProof/>
+                <w:webHidden/>
+              </w:rPr>
+              <w:tab/>
+            </w:r>
+            <w:r>
+              <w:rPr>
+                <w:noProof/>
+                <w:webHidden/>
+              </w:rPr>
+              <w:fldChar w:fldCharType="begin"/>
+            </w:r>
+            <w:r>
+              <w:rPr>
+                <w:noProof/>
+                <w:webHidden/>
+              </w:rPr>
+              <w:instrText xml:space="preserve"> PAGEREF _Toc154128204 \h </w:instrText>
+            </w:r>
+            <w:r>
+              <w:rPr>
+                <w:noProof/>
+                <w:webHidden/>
+              </w:rPr>
+            </w:r>
+            <w:r>
+              <w:rPr>
+                <w:noProof/>
+                <w:webHidden/>
+              </w:rPr>
+              <w:fldChar w:fldCharType="separate"/>
+            </w:r>
+            <w:r>
+              <w:rPr>
+                <w:noProof/>
+                <w:webHidden/>
+              </w:rPr>
+              <w:t>4</w:t>
+            </w:r>
+            <w:r>
+              <w:rPr>
+                <w:noProof/>
+                <w:webHidden/>
+              </w:rPr>
+              <w:fldChar w:fldCharType="end"/>
+            </w:r>
+          </w:hyperlink>
+        </w:p>
+        <w:p>
+          <w:pPr>
+            <w:pStyle w:val="TM3"/>
+            <w:tabs>
+              <w:tab w:val="left" w:pos="1320"/>
+              <w:tab w:val="right" w:leader="dot" w:pos="7643"/>
+            </w:tabs>
+            <w:rPr>
+              <w:rFonts w:eastAsiaTheme="minorEastAsia"/>
+              <w:noProof/>
+              <w:kern w:val="2"/>
+              <w:lang w:eastAsia="fr-CH"/>
+              <w14:ligatures w14:val="standardContextual"/>
+            </w:rPr>
+          </w:pPr>
+          <w:hyperlink w:anchor="_Toc154128205" w:history="1">
+            <w:r>
+              <w:rPr>
+                <w:rStyle w:val="Lienhypertexte"/>
+                <w:noProof/>
+              </w:rPr>
+              <w:t>2.2.2.</w:t>
+            </w:r>
+            <w:r>
+              <w:rPr>
+                <w:rFonts w:eastAsiaTheme="minorEastAsia"/>
+                <w:noProof/>
+                <w:kern w:val="2"/>
+                <w:lang w:eastAsia="fr-CH"/>
+                <w14:ligatures w14:val="standardContextual"/>
+              </w:rPr>
+              <w:tab/>
+            </w:r>
+            <w:r>
+              <w:rPr>
+                <w:rStyle w:val="Lienhypertexte"/>
+                <w:noProof/>
+              </w:rPr>
+              <w:t>Inconvénients</w:t>
+            </w:r>
+            <w:r>
+              <w:rPr>
+                <w:noProof/>
+                <w:webHidden/>
+              </w:rPr>
+              <w:tab/>
+            </w:r>
+            <w:r>
+              <w:rPr>
+                <w:noProof/>
+                <w:webHidden/>
+              </w:rPr>
+              <w:fldChar w:fldCharType="begin"/>
+            </w:r>
+            <w:r>
+              <w:rPr>
+                <w:noProof/>
+                <w:webHidden/>
+              </w:rPr>
+              <w:instrText xml:space="preserve"> PAGEREF _Toc154128205 \h </w:instrText>
+            </w:r>
+            <w:r>
+              <w:rPr>
+                <w:noProof/>
+                <w:webHidden/>
+              </w:rPr>
+            </w:r>
+            <w:r>
+              <w:rPr>
+                <w:noProof/>
+                <w:webHidden/>
+              </w:rPr>
+              <w:fldChar w:fldCharType="separate"/>
+            </w:r>
+            <w:r>
+              <w:rPr>
+                <w:noProof/>
+                <w:webHidden/>
+              </w:rPr>
+              <w:t>5</w:t>
+            </w:r>
+            <w:r>
+              <w:rPr>
+                <w:noProof/>
+                <w:webHidden/>
+              </w:rPr>
+              <w:fldChar w:fldCharType="end"/>
+            </w:r>
+          </w:hyperlink>
+        </w:p>
+        <w:p>
+          <w:pPr>
+            <w:pStyle w:val="TM2"/>
+            <w:tabs>
+              <w:tab w:val="left" w:pos="880"/>
+              <w:tab w:val="right" w:leader="dot" w:pos="7643"/>
+            </w:tabs>
+            <w:rPr>
+              <w:rFonts w:asciiTheme="minorHAnsi" w:eastAsiaTheme="minorEastAsia" w:hAnsiTheme="minorHAnsi"/>
+              <w:noProof/>
+              <w:kern w:val="2"/>
+              <w:sz w:val="22"/>
+              <w:lang w:eastAsia="fr-CH"/>
+              <w14:ligatures w14:val="standardContextual"/>
+            </w:rPr>
+          </w:pPr>
+          <w:hyperlink w:anchor="_Toc154128206" w:history="1">
+            <w:r>
+              <w:rPr>
+                <w:rStyle w:val="Lienhypertexte"/>
+                <w:noProof/>
+              </w:rPr>
+              <w:t>2.3.</w:t>
+            </w:r>
+            <w:r>
+              <w:rPr>
+                <w:rFonts w:asciiTheme="minorHAnsi" w:eastAsiaTheme="minorEastAsia" w:hAnsiTheme="minorHAnsi"/>
+                <w:noProof/>
+                <w:kern w:val="2"/>
+                <w:sz w:val="22"/>
+                <w:lang w:eastAsia="fr-CH"/>
+                <w14:ligatures w14:val="standardContextual"/>
+              </w:rPr>
+              <w:tab/>
+            </w:r>
+            <w:r>
+              <w:rPr>
+                <w:rStyle w:val="Lienhypertexte"/>
+                <w:noProof/>
+              </w:rPr>
+              <w:t>Les risques</w:t>
+            </w:r>
+            <w:r>
+              <w:rPr>
+                <w:noProof/>
+                <w:webHidden/>
+              </w:rPr>
+              <w:tab/>
+            </w:r>
+            <w:r>
+              <w:rPr>
+                <w:noProof/>
+                <w:webHidden/>
+              </w:rPr>
+              <w:fldChar w:fldCharType="begin"/>
+            </w:r>
+            <w:r>
+              <w:rPr>
+                <w:noProof/>
+                <w:webHidden/>
+              </w:rPr>
+              <w:instrText xml:space="preserve"> PAGEREF _Toc154128206 \h </w:instrText>
+            </w:r>
+            <w:r>
+              <w:rPr>
+                <w:noProof/>
+                <w:webHidden/>
+              </w:rPr>
+            </w:r>
+            <w:r>
+              <w:rPr>
+                <w:noProof/>
+                <w:webHidden/>
+              </w:rPr>
+              <w:fldChar w:fldCharType="separate"/>
+            </w:r>
+            <w:r>
+              <w:rPr>
+                <w:noProof/>
+                <w:webHidden/>
+              </w:rPr>
+              <w:t>5</w:t>
             </w:r>
             <w:r>
               <w:rPr>
@@ -982,13 +1480,13 @@
               <w14:ligatures w14:val="standardContextual"/>
             </w:rPr>
           </w:pPr>
-          <w:hyperlink w:anchor="_Toc150784979" w:history="1">
+          <w:hyperlink w:anchor="_Toc154128207" w:history="1">
             <w:r>
               <w:rPr>
                 <w:rStyle w:val="Lienhypertexte"/>
                 <w:noProof/>
               </w:rPr>
-              <w:t>2.</w:t>
+              <w:t>3.</w:t>
             </w:r>
             <w:r>
               <w:rPr>
@@ -1006,7 +1504,7 @@
                 <w:rStyle w:val="Lienhypertexte"/>
                 <w:noProof/>
               </w:rPr>
-              <w:t>Revue de la littérature</w:t>
+              <w:t>Méthodologie</w:t>
             </w:r>
             <w:r>
               <w:rPr>
@@ -1027,7 +1525,7 @@
                 <w:noProof/>
                 <w:webHidden/>
               </w:rPr>
-              <w:instrText xml:space="preserve"> PAGEREF _Toc150784979 \h </w:instrText>
+              <w:instrText xml:space="preserve"> PAGEREF _Toc154128207 \h </w:instrText>
             </w:r>
             <w:r>
               <w:rPr>
@@ -1047,7 +1545,7 @@
                 <w:noProof/>
                 <w:webHidden/>
               </w:rPr>
-              <w:t>4</w:t>
+              <w:t>6</w:t>
             </w:r>
             <w:r>
               <w:rPr>
@@ -1074,13 +1572,13 @@
               <w14:ligatures w14:val="standardContextual"/>
             </w:rPr>
           </w:pPr>
-          <w:hyperlink w:anchor="_Toc150784980" w:history="1">
+          <w:hyperlink w:anchor="_Toc154128208" w:history="1">
             <w:r>
               <w:rPr>
                 <w:rStyle w:val="Lienhypertexte"/>
                 <w:noProof/>
               </w:rPr>
-              <w:t>2.1.</w:t>
+              <w:t>3.1.</w:t>
             </w:r>
             <w:r>
               <w:rPr>
@@ -1098,7 +1596,7 @@
                 <w:rStyle w:val="Lienhypertexte"/>
                 <w:noProof/>
               </w:rPr>
-              <w:t>L’intelligence artificiel dans le milieu éducatif</w:t>
+              <w:t>Population et échantillon</w:t>
             </w:r>
             <w:r>
               <w:rPr>
@@ -1119,7 +1617,7 @@
                 <w:noProof/>
                 <w:webHidden/>
               </w:rPr>
-              <w:instrText xml:space="preserve"> PAGEREF _Toc150784980 \h </w:instrText>
+              <w:instrText xml:space="preserve"> PAGEREF _Toc154128208 \h </w:instrText>
             </w:r>
             <w:r>
               <w:rPr>
@@ -1139,7 +1637,7 @@
                 <w:noProof/>
                 <w:webHidden/>
               </w:rPr>
-              <w:t>4</w:t>
+              <w:t>6</w:t>
             </w:r>
             <w:r>
               <w:rPr>
@@ -1166,13 +1664,13 @@
               <w14:ligatures w14:val="standardContextual"/>
             </w:rPr>
           </w:pPr>
-          <w:hyperlink w:anchor="_Toc150784981" w:history="1">
+          <w:hyperlink w:anchor="_Toc154128209" w:history="1">
             <w:r>
               <w:rPr>
                 <w:rStyle w:val="Lienhypertexte"/>
                 <w:noProof/>
               </w:rPr>
-              <w:t>2.2.</w:t>
+              <w:t>3.2.</w:t>
             </w:r>
             <w:r>
               <w:rPr>
@@ -1190,7 +1688,7 @@
                 <w:rStyle w:val="Lienhypertexte"/>
                 <w:noProof/>
               </w:rPr>
-              <w:t>Avantages et Inconvénients</w:t>
+              <w:t>Outils et matériaux</w:t>
             </w:r>
             <w:r>
               <w:rPr>
@@ -1211,7 +1709,7 @@
                 <w:noProof/>
                 <w:webHidden/>
               </w:rPr>
-              <w:instrText xml:space="preserve"> PAGEREF _Toc150784981 \h </w:instrText>
+              <w:instrText xml:space="preserve"> PAGEREF _Toc154128209 \h </w:instrText>
             </w:r>
             <w:r>
               <w:rPr>
@@ -1231,7 +1729,7 @@
                 <w:noProof/>
                 <w:webHidden/>
               </w:rPr>
-              <w:t>4</w:t>
+              <w:t>6</w:t>
             </w:r>
             <w:r>
               <w:rPr>
@@ -1244,32 +1742,34 @@
         </w:p>
         <w:p>
           <w:pPr>
-            <w:pStyle w:val="TM3"/>
+            <w:pStyle w:val="TM2"/>
             <w:tabs>
-              <w:tab w:val="left" w:pos="1320"/>
+              <w:tab w:val="left" w:pos="880"/>
               <w:tab w:val="right" w:leader="dot" w:pos="7643"/>
             </w:tabs>
             <w:rPr>
-              <w:rFonts w:eastAsiaTheme="minorEastAsia"/>
+              <w:rFonts w:asciiTheme="minorHAnsi" w:eastAsiaTheme="minorEastAsia" w:hAnsiTheme="minorHAnsi"/>
               <w:noProof/>
               <w:kern w:val="2"/>
+              <w:sz w:val="22"/>
               <w:lang w:eastAsia="fr-CH"/>
               <w14:ligatures w14:val="standardContextual"/>
             </w:rPr>
           </w:pPr>
-          <w:hyperlink w:anchor="_Toc150784982" w:history="1">
+          <w:hyperlink w:anchor="_Toc154128210" w:history="1">
             <w:r>
               <w:rPr>
                 <w:rStyle w:val="Lienhypertexte"/>
                 <w:noProof/>
               </w:rPr>
-              <w:t>2.2.1.</w:t>
-            </w:r>
-            <w:r>
-              <w:rPr>
-                <w:rFonts w:eastAsiaTheme="minorEastAsia"/>
+              <w:t>3.3.</w:t>
+            </w:r>
+            <w:r>
+              <w:rPr>
+                <w:rFonts w:asciiTheme="minorHAnsi" w:eastAsiaTheme="minorEastAsia" w:hAnsiTheme="minorHAnsi"/>
                 <w:noProof/>
                 <w:kern w:val="2"/>
+                <w:sz w:val="22"/>
                 <w:lang w:eastAsia="fr-CH"/>
                 <w14:ligatures w14:val="standardContextual"/>
               </w:rPr>
@@ -1280,7 +1780,7 @@
                 <w:rStyle w:val="Lienhypertexte"/>
                 <w:noProof/>
               </w:rPr>
-              <w:t>Avantages</w:t>
+              <w:t>Procédure de l’expérience</w:t>
             </w:r>
             <w:r>
               <w:rPr>
@@ -1301,7 +1801,7 @@
                 <w:noProof/>
                 <w:webHidden/>
               </w:rPr>
-              <w:instrText xml:space="preserve"> PAGEREF _Toc150784982 \h </w:instrText>
+              <w:instrText xml:space="preserve"> PAGEREF _Toc154128210 \h </w:instrText>
             </w:r>
             <w:r>
               <w:rPr>
@@ -1321,7 +1821,7 @@
                 <w:noProof/>
                 <w:webHidden/>
               </w:rPr>
-              <w:t>4</w:t>
+              <w:t>6</w:t>
             </w:r>
             <w:r>
               <w:rPr>
@@ -1334,32 +1834,34 @@
         </w:p>
         <w:p>
           <w:pPr>
-            <w:pStyle w:val="TM3"/>
+            <w:pStyle w:val="TM2"/>
             <w:tabs>
-              <w:tab w:val="left" w:pos="1320"/>
+              <w:tab w:val="left" w:pos="880"/>
               <w:tab w:val="right" w:leader="dot" w:pos="7643"/>
             </w:tabs>
             <w:rPr>
-              <w:rFonts w:eastAsiaTheme="minorEastAsia"/>
+              <w:rFonts w:asciiTheme="minorHAnsi" w:eastAsiaTheme="minorEastAsia" w:hAnsiTheme="minorHAnsi"/>
               <w:noProof/>
               <w:kern w:val="2"/>
+              <w:sz w:val="22"/>
               <w:lang w:eastAsia="fr-CH"/>
               <w14:ligatures w14:val="standardContextual"/>
             </w:rPr>
           </w:pPr>
-          <w:hyperlink w:anchor="_Toc150784983" w:history="1">
+          <w:hyperlink w:anchor="_Toc154128211" w:history="1">
             <w:r>
               <w:rPr>
                 <w:rStyle w:val="Lienhypertexte"/>
                 <w:noProof/>
               </w:rPr>
-              <w:t>2.2.2.</w:t>
-            </w:r>
-            <w:r>
-              <w:rPr>
-                <w:rFonts w:eastAsiaTheme="minorEastAsia"/>
+              <w:t>3.4.</w:t>
+            </w:r>
+            <w:r>
+              <w:rPr>
+                <w:rFonts w:asciiTheme="minorHAnsi" w:eastAsiaTheme="minorEastAsia" w:hAnsiTheme="minorHAnsi"/>
                 <w:noProof/>
                 <w:kern w:val="2"/>
+                <w:sz w:val="22"/>
                 <w:lang w:eastAsia="fr-CH"/>
                 <w14:ligatures w14:val="standardContextual"/>
               </w:rPr>
@@ -1370,7 +1872,7 @@
                 <w:rStyle w:val="Lienhypertexte"/>
                 <w:noProof/>
               </w:rPr>
-              <w:t>Inconvénients</w:t>
+              <w:t>Test de Turing</w:t>
             </w:r>
             <w:r>
               <w:rPr>
@@ -1391,7 +1893,7 @@
                 <w:noProof/>
                 <w:webHidden/>
               </w:rPr>
-              <w:instrText xml:space="preserve"> PAGEREF _Toc150784983 \h </w:instrText>
+              <w:instrText xml:space="preserve"> PAGEREF _Toc154128211 \h </w:instrText>
             </w:r>
             <w:r>
               <w:rPr>
@@ -1411,7 +1913,283 @@
                 <w:noProof/>
                 <w:webHidden/>
               </w:rPr>
-              <w:t>5</w:t>
+              <w:t>7</w:t>
+            </w:r>
+            <w:r>
+              <w:rPr>
+                <w:noProof/>
+                <w:webHidden/>
+              </w:rPr>
+              <w:fldChar w:fldCharType="end"/>
+            </w:r>
+          </w:hyperlink>
+        </w:p>
+        <w:p>
+          <w:pPr>
+            <w:pStyle w:val="TM2"/>
+            <w:tabs>
+              <w:tab w:val="left" w:pos="880"/>
+              <w:tab w:val="right" w:leader="dot" w:pos="7643"/>
+            </w:tabs>
+            <w:rPr>
+              <w:rFonts w:asciiTheme="minorHAnsi" w:eastAsiaTheme="minorEastAsia" w:hAnsiTheme="minorHAnsi"/>
+              <w:noProof/>
+              <w:kern w:val="2"/>
+              <w:sz w:val="22"/>
+              <w:lang w:eastAsia="fr-CH"/>
+              <w14:ligatures w14:val="standardContextual"/>
+            </w:rPr>
+          </w:pPr>
+          <w:hyperlink w:anchor="_Toc154128212" w:history="1">
+            <w:r>
+              <w:rPr>
+                <w:rStyle w:val="Lienhypertexte"/>
+                <w:noProof/>
+              </w:rPr>
+              <w:t>3.5.</w:t>
+            </w:r>
+            <w:r>
+              <w:rPr>
+                <w:rFonts w:asciiTheme="minorHAnsi" w:eastAsiaTheme="minorEastAsia" w:hAnsiTheme="minorHAnsi"/>
+                <w:noProof/>
+                <w:kern w:val="2"/>
+                <w:sz w:val="22"/>
+                <w:lang w:eastAsia="fr-CH"/>
+                <w14:ligatures w14:val="standardContextual"/>
+              </w:rPr>
+              <w:tab/>
+            </w:r>
+            <w:r>
+              <w:rPr>
+                <w:rStyle w:val="Lienhypertexte"/>
+                <w:noProof/>
+              </w:rPr>
+              <w:t>Collecte des données</w:t>
+            </w:r>
+            <w:r>
+              <w:rPr>
+                <w:noProof/>
+                <w:webHidden/>
+              </w:rPr>
+              <w:tab/>
+            </w:r>
+            <w:r>
+              <w:rPr>
+                <w:noProof/>
+                <w:webHidden/>
+              </w:rPr>
+              <w:fldChar w:fldCharType="begin"/>
+            </w:r>
+            <w:r>
+              <w:rPr>
+                <w:noProof/>
+                <w:webHidden/>
+              </w:rPr>
+              <w:instrText xml:space="preserve"> PAGEREF _Toc154128212 \h </w:instrText>
+            </w:r>
+            <w:r>
+              <w:rPr>
+                <w:noProof/>
+                <w:webHidden/>
+              </w:rPr>
+            </w:r>
+            <w:r>
+              <w:rPr>
+                <w:noProof/>
+                <w:webHidden/>
+              </w:rPr>
+              <w:fldChar w:fldCharType="separate"/>
+            </w:r>
+            <w:r>
+              <w:rPr>
+                <w:noProof/>
+                <w:webHidden/>
+              </w:rPr>
+              <w:t>7</w:t>
+            </w:r>
+            <w:r>
+              <w:rPr>
+                <w:noProof/>
+                <w:webHidden/>
+              </w:rPr>
+              <w:fldChar w:fldCharType="end"/>
+            </w:r>
+          </w:hyperlink>
+        </w:p>
+        <w:p>
+          <w:pPr>
+            <w:pStyle w:val="TM2"/>
+            <w:tabs>
+              <w:tab w:val="left" w:pos="880"/>
+              <w:tab w:val="right" w:leader="dot" w:pos="7643"/>
+            </w:tabs>
+            <w:rPr>
+              <w:rFonts w:asciiTheme="minorHAnsi" w:eastAsiaTheme="minorEastAsia" w:hAnsiTheme="minorHAnsi"/>
+              <w:noProof/>
+              <w:kern w:val="2"/>
+              <w:sz w:val="22"/>
+              <w:lang w:eastAsia="fr-CH"/>
+              <w14:ligatures w14:val="standardContextual"/>
+            </w:rPr>
+          </w:pPr>
+          <w:hyperlink w:anchor="_Toc154128213" w:history="1">
+            <w:r>
+              <w:rPr>
+                <w:rStyle w:val="Lienhypertexte"/>
+                <w:noProof/>
+              </w:rPr>
+              <w:t>3.6.</w:t>
+            </w:r>
+            <w:r>
+              <w:rPr>
+                <w:rFonts w:asciiTheme="minorHAnsi" w:eastAsiaTheme="minorEastAsia" w:hAnsiTheme="minorHAnsi"/>
+                <w:noProof/>
+                <w:kern w:val="2"/>
+                <w:sz w:val="22"/>
+                <w:lang w:eastAsia="fr-CH"/>
+                <w14:ligatures w14:val="standardContextual"/>
+              </w:rPr>
+              <w:tab/>
+            </w:r>
+            <w:r>
+              <w:rPr>
+                <w:rStyle w:val="Lienhypertexte"/>
+                <w:noProof/>
+              </w:rPr>
+              <w:t>Traitement des données</w:t>
+            </w:r>
+            <w:r>
+              <w:rPr>
+                <w:noProof/>
+                <w:webHidden/>
+              </w:rPr>
+              <w:tab/>
+            </w:r>
+            <w:r>
+              <w:rPr>
+                <w:noProof/>
+                <w:webHidden/>
+              </w:rPr>
+              <w:fldChar w:fldCharType="begin"/>
+            </w:r>
+            <w:r>
+              <w:rPr>
+                <w:noProof/>
+                <w:webHidden/>
+              </w:rPr>
+              <w:instrText xml:space="preserve"> PAGEREF _Toc154128213 \h </w:instrText>
+            </w:r>
+            <w:r>
+              <w:rPr>
+                <w:noProof/>
+                <w:webHidden/>
+              </w:rPr>
+            </w:r>
+            <w:r>
+              <w:rPr>
+                <w:noProof/>
+                <w:webHidden/>
+              </w:rPr>
+              <w:fldChar w:fldCharType="separate"/>
+            </w:r>
+            <w:r>
+              <w:rPr>
+                <w:noProof/>
+                <w:webHidden/>
+              </w:rPr>
+              <w:t>8</w:t>
+            </w:r>
+            <w:r>
+              <w:rPr>
+                <w:noProof/>
+                <w:webHidden/>
+              </w:rPr>
+              <w:fldChar w:fldCharType="end"/>
+            </w:r>
+          </w:hyperlink>
+        </w:p>
+        <w:p>
+          <w:pPr>
+            <w:pStyle w:val="TM2"/>
+            <w:tabs>
+              <w:tab w:val="left" w:pos="880"/>
+              <w:tab w:val="right" w:leader="dot" w:pos="7643"/>
+            </w:tabs>
+            <w:rPr>
+              <w:rFonts w:asciiTheme="minorHAnsi" w:eastAsiaTheme="minorEastAsia" w:hAnsiTheme="minorHAnsi"/>
+              <w:noProof/>
+              <w:kern w:val="2"/>
+              <w:sz w:val="22"/>
+              <w:lang w:eastAsia="fr-CH"/>
+              <w14:ligatures w14:val="standardContextual"/>
+            </w:rPr>
+          </w:pPr>
+          <w:hyperlink w:anchor="_Toc154128214" w:history="1">
+            <w:r>
+              <w:rPr>
+                <w:rStyle w:val="Lienhypertexte"/>
+                <w:noProof/>
+              </w:rPr>
+              <w:t>3.7.</w:t>
+            </w:r>
+            <w:r>
+              <w:rPr>
+                <w:rFonts w:asciiTheme="minorHAnsi" w:eastAsiaTheme="minorEastAsia" w:hAnsiTheme="minorHAnsi"/>
+                <w:noProof/>
+                <w:kern w:val="2"/>
+                <w:sz w:val="22"/>
+                <w:lang w:eastAsia="fr-CH"/>
+                <w14:ligatures w14:val="standardContextual"/>
+              </w:rPr>
+              <w:tab/>
+            </w:r>
+            <w:r>
+              <w:rPr>
+                <w:rStyle w:val="Lienhypertexte"/>
+                <w:noProof/>
+              </w:rPr>
+              <w:t>Considération éthique</w:t>
+            </w:r>
+            <w:r>
+              <w:rPr>
+                <w:noProof/>
+                <w:webHidden/>
+              </w:rPr>
+              <w:tab/>
+            </w:r>
+            <w:r>
+              <w:rPr>
+                <w:noProof/>
+                <w:webHidden/>
+              </w:rPr>
+              <w:fldChar w:fldCharType="begin"/>
+            </w:r>
+            <w:r>
+              <w:rPr>
+                <w:noProof/>
+                <w:webHidden/>
+              </w:rPr>
+              <w:instrText xml:space="preserve"> PAGEREF _Toc154128214 \h </w:instrText>
+            </w:r>
+            <w:r>
+              <w:rPr>
+                <w:noProof/>
+                <w:webHidden/>
+              </w:rPr>
+            </w:r>
+            <w:r>
+              <w:rPr>
+                <w:noProof/>
+                <w:webHidden/>
+              </w:rPr>
+              <w:fldChar w:fldCharType="separate"/>
+            </w:r>
+            <w:r>
+              <w:rPr>
+                <w:noProof/>
+                <w:webHidden/>
+              </w:rPr>
+              <w:t>8</w:t>
             </w:r>
             <w:r>
               <w:rPr>
@@ -1438,13 +2216,13 @@
               <w14:ligatures w14:val="standardContextual"/>
             </w:rPr>
           </w:pPr>
-          <w:hyperlink w:anchor="_Toc150784984" w:history="1">
+          <w:hyperlink w:anchor="_Toc154128215" w:history="1">
             <w:r>
               <w:rPr>
                 <w:rStyle w:val="Lienhypertexte"/>
                 <w:noProof/>
               </w:rPr>
-              <w:t>3.</w:t>
+              <w:t>4.</w:t>
             </w:r>
             <w:r>
               <w:rPr>
@@ -1462,7 +2240,7 @@
                 <w:rStyle w:val="Lienhypertexte"/>
                 <w:noProof/>
               </w:rPr>
-              <w:t>Méthodologie</w:t>
+              <w:t>Développement du script d’automatisation</w:t>
             </w:r>
             <w:r>
               <w:rPr>
@@ -1483,7 +2261,7 @@
                 <w:noProof/>
                 <w:webHidden/>
               </w:rPr>
-              <w:instrText xml:space="preserve"> PAGEREF _Toc150784984 \h </w:instrText>
+              <w:instrText xml:space="preserve"> PAGEREF _Toc154128215 \h </w:instrText>
             </w:r>
             <w:r>
               <w:rPr>
@@ -1503,7 +2281,7 @@
                 <w:noProof/>
                 <w:webHidden/>
               </w:rPr>
-              <w:t>6</w:t>
+              <w:t>9</w:t>
             </w:r>
             <w:r>
               <w:rPr>
@@ -1530,13 +2308,13 @@
               <w14:ligatures w14:val="standardContextual"/>
             </w:rPr>
           </w:pPr>
-          <w:hyperlink w:anchor="_Toc150784985" w:history="1">
+          <w:hyperlink w:anchor="_Toc154128216" w:history="1">
             <w:r>
               <w:rPr>
                 <w:rStyle w:val="Lienhypertexte"/>
                 <w:noProof/>
               </w:rPr>
-              <w:t>3.1.</w:t>
+              <w:t>4.1.</w:t>
             </w:r>
             <w:r>
               <w:rPr>
@@ -1554,7 +2332,7 @@
                 <w:rStyle w:val="Lienhypertexte"/>
                 <w:noProof/>
               </w:rPr>
-              <w:t>Population et échantillon</w:t>
+              <w:t>Conception du script</w:t>
             </w:r>
             <w:r>
               <w:rPr>
@@ -1575,7 +2353,7 @@
                 <w:noProof/>
                 <w:webHidden/>
               </w:rPr>
-              <w:instrText xml:space="preserve"> PAGEREF _Toc150784985 \h </w:instrText>
+              <w:instrText xml:space="preserve"> PAGEREF _Toc154128216 \h </w:instrText>
             </w:r>
             <w:r>
               <w:rPr>
@@ -1595,7 +2373,7 @@
                 <w:noProof/>
                 <w:webHidden/>
               </w:rPr>
-              <w:t>6</w:t>
+              <w:t>9</w:t>
             </w:r>
             <w:r>
               <w:rPr>
@@ -1622,13 +2400,13 @@
               <w14:ligatures w14:val="standardContextual"/>
             </w:rPr>
           </w:pPr>
-          <w:hyperlink w:anchor="_Toc150784986" w:history="1">
+          <w:hyperlink w:anchor="_Toc154128217" w:history="1">
             <w:r>
               <w:rPr>
                 <w:rStyle w:val="Lienhypertexte"/>
                 <w:noProof/>
               </w:rPr>
-              <w:t>3.2.</w:t>
+              <w:t>4.2.</w:t>
             </w:r>
             <w:r>
               <w:rPr>
@@ -1646,7 +2424,7 @@
                 <w:rStyle w:val="Lienhypertexte"/>
                 <w:noProof/>
               </w:rPr>
-              <w:t>Outils et matériaux</w:t>
+              <w:t>Algorithme et logique</w:t>
             </w:r>
             <w:r>
               <w:rPr>
@@ -1667,7 +2445,7 @@
                 <w:noProof/>
                 <w:webHidden/>
               </w:rPr>
-              <w:instrText xml:space="preserve"> PAGEREF _Toc150784986 \h </w:instrText>
+              <w:instrText xml:space="preserve"> PAGEREF _Toc154128217 \h </w:instrText>
             </w:r>
             <w:r>
               <w:rPr>
@@ -1687,7 +2465,187 @@
                 <w:noProof/>
                 <w:webHidden/>
               </w:rPr>
-              <w:t>6</w:t>
+              <w:t>10</w:t>
+            </w:r>
+            <w:r>
+              <w:rPr>
+                <w:noProof/>
+                <w:webHidden/>
+              </w:rPr>
+              <w:fldChar w:fldCharType="end"/>
+            </w:r>
+          </w:hyperlink>
+        </w:p>
+        <w:p>
+          <w:pPr>
+            <w:pStyle w:val="TM3"/>
+            <w:tabs>
+              <w:tab w:val="left" w:pos="1320"/>
+              <w:tab w:val="right" w:leader="dot" w:pos="7643"/>
+            </w:tabs>
+            <w:rPr>
+              <w:rFonts w:eastAsiaTheme="minorEastAsia"/>
+              <w:noProof/>
+              <w:kern w:val="2"/>
+              <w:lang w:eastAsia="fr-CH"/>
+              <w14:ligatures w14:val="standardContextual"/>
+            </w:rPr>
+          </w:pPr>
+          <w:hyperlink w:anchor="_Toc154128218" w:history="1">
+            <w:r>
+              <w:rPr>
+                <w:rStyle w:val="Lienhypertexte"/>
+                <w:noProof/>
+              </w:rPr>
+              <w:t>4.2.1.</w:t>
+            </w:r>
+            <w:r>
+              <w:rPr>
+                <w:rFonts w:eastAsiaTheme="minorEastAsia"/>
+                <w:noProof/>
+                <w:kern w:val="2"/>
+                <w:lang w:eastAsia="fr-CH"/>
+                <w14:ligatures w14:val="standardContextual"/>
+              </w:rPr>
+              <w:tab/>
+            </w:r>
+            <w:r>
+              <w:rPr>
+                <w:rStyle w:val="Lienhypertexte"/>
+                <w:noProof/>
+              </w:rPr>
+              <w:t>Génération d’exercices</w:t>
+            </w:r>
+            <w:r>
+              <w:rPr>
+                <w:noProof/>
+                <w:webHidden/>
+              </w:rPr>
+              <w:tab/>
+            </w:r>
+            <w:r>
+              <w:rPr>
+                <w:noProof/>
+                <w:webHidden/>
+              </w:rPr>
+              <w:fldChar w:fldCharType="begin"/>
+            </w:r>
+            <w:r>
+              <w:rPr>
+                <w:noProof/>
+                <w:webHidden/>
+              </w:rPr>
+              <w:instrText xml:space="preserve"> PAGEREF _Toc154128218 \h </w:instrText>
+            </w:r>
+            <w:r>
+              <w:rPr>
+                <w:noProof/>
+                <w:webHidden/>
+              </w:rPr>
+            </w:r>
+            <w:r>
+              <w:rPr>
+                <w:noProof/>
+                <w:webHidden/>
+              </w:rPr>
+              <w:fldChar w:fldCharType="separate"/>
+            </w:r>
+            <w:r>
+              <w:rPr>
+                <w:noProof/>
+                <w:webHidden/>
+              </w:rPr>
+              <w:t>10</w:t>
+            </w:r>
+            <w:r>
+              <w:rPr>
+                <w:noProof/>
+                <w:webHidden/>
+              </w:rPr>
+              <w:fldChar w:fldCharType="end"/>
+            </w:r>
+          </w:hyperlink>
+        </w:p>
+        <w:p>
+          <w:pPr>
+            <w:pStyle w:val="TM3"/>
+            <w:tabs>
+              <w:tab w:val="left" w:pos="1320"/>
+              <w:tab w:val="right" w:leader="dot" w:pos="7643"/>
+            </w:tabs>
+            <w:rPr>
+              <w:rFonts w:eastAsiaTheme="minorEastAsia"/>
+              <w:noProof/>
+              <w:kern w:val="2"/>
+              <w:lang w:eastAsia="fr-CH"/>
+              <w14:ligatures w14:val="standardContextual"/>
+            </w:rPr>
+          </w:pPr>
+          <w:hyperlink w:anchor="_Toc154128219" w:history="1">
+            <w:r>
+              <w:rPr>
+                <w:rStyle w:val="Lienhypertexte"/>
+                <w:noProof/>
+              </w:rPr>
+              <w:t>4.2.2.</w:t>
+            </w:r>
+            <w:r>
+              <w:rPr>
+                <w:rFonts w:eastAsiaTheme="minorEastAsia"/>
+                <w:noProof/>
+                <w:kern w:val="2"/>
+                <w:lang w:eastAsia="fr-CH"/>
+                <w14:ligatures w14:val="standardContextual"/>
+              </w:rPr>
+              <w:tab/>
+            </w:r>
+            <w:r>
+              <w:rPr>
+                <w:rStyle w:val="Lienhypertexte"/>
+                <w:noProof/>
+              </w:rPr>
+              <w:t>Envoi du mail au étudiants</w:t>
+            </w:r>
+            <w:r>
+              <w:rPr>
+                <w:noProof/>
+                <w:webHidden/>
+              </w:rPr>
+              <w:tab/>
+            </w:r>
+            <w:r>
+              <w:rPr>
+                <w:noProof/>
+                <w:webHidden/>
+              </w:rPr>
+              <w:fldChar w:fldCharType="begin"/>
+            </w:r>
+            <w:r>
+              <w:rPr>
+                <w:noProof/>
+                <w:webHidden/>
+              </w:rPr>
+              <w:instrText xml:space="preserve"> PAGEREF _Toc154128219 \h </w:instrText>
+            </w:r>
+            <w:r>
+              <w:rPr>
+                <w:noProof/>
+                <w:webHidden/>
+              </w:rPr>
+            </w:r>
+            <w:r>
+              <w:rPr>
+                <w:noProof/>
+                <w:webHidden/>
+              </w:rPr>
+              <w:fldChar w:fldCharType="separate"/>
+            </w:r>
+            <w:r>
+              <w:rPr>
+                <w:noProof/>
+                <w:webHidden/>
+              </w:rPr>
+              <w:t>11</w:t>
             </w:r>
             <w:r>
               <w:rPr>
@@ -1714,13 +2672,13 @@
               <w14:ligatures w14:val="standardContextual"/>
             </w:rPr>
           </w:pPr>
-          <w:hyperlink w:anchor="_Toc150784987" w:history="1">
+          <w:hyperlink w:anchor="_Toc154128220" w:history="1">
             <w:r>
               <w:rPr>
                 <w:rStyle w:val="Lienhypertexte"/>
                 <w:noProof/>
               </w:rPr>
-              <w:t>3.3.</w:t>
+              <w:t>4.3.</w:t>
             </w:r>
             <w:r>
               <w:rPr>
@@ -1738,7 +2696,7 @@
                 <w:rStyle w:val="Lienhypertexte"/>
                 <w:noProof/>
               </w:rPr>
-              <w:t>Procédure de l’expérience</w:t>
+              <w:t>Intégration dans le cours</w:t>
             </w:r>
             <w:r>
               <w:rPr>
@@ -1759,7 +2717,7 @@
                 <w:noProof/>
                 <w:webHidden/>
               </w:rPr>
-              <w:instrText xml:space="preserve"> PAGEREF _Toc150784987 \h </w:instrText>
+              <w:instrText xml:space="preserve"> PAGEREF _Toc154128220 \h </w:instrText>
             </w:r>
             <w:r>
               <w:rPr>
@@ -1779,7 +2737,7 @@
                 <w:noProof/>
                 <w:webHidden/>
               </w:rPr>
-              <w:t>6</w:t>
+              <w:t>11</w:t>
             </w:r>
             <w:r>
               <w:rPr>
@@ -1806,13 +2764,13 @@
               <w14:ligatures w14:val="standardContextual"/>
             </w:rPr>
           </w:pPr>
-          <w:hyperlink w:anchor="_Toc150784988" w:history="1">
+          <w:hyperlink w:anchor="_Toc154128221" w:history="1">
             <w:r>
               <w:rPr>
                 <w:rStyle w:val="Lienhypertexte"/>
                 <w:noProof/>
               </w:rPr>
-              <w:t>3.4.</w:t>
+              <w:t>4.4.</w:t>
             </w:r>
             <w:r>
               <w:rPr>
@@ -1830,7 +2788,7 @@
                 <w:rStyle w:val="Lienhypertexte"/>
                 <w:noProof/>
               </w:rPr>
-              <w:t>Test de Turing</w:t>
+              <w:t>Tests et validation</w:t>
             </w:r>
             <w:r>
               <w:rPr>
@@ -1851,7 +2809,7 @@
                 <w:noProof/>
                 <w:webHidden/>
               </w:rPr>
-              <w:instrText xml:space="preserve"> PAGEREF _Toc150784988 \h </w:instrText>
+              <w:instrText xml:space="preserve"> PAGEREF _Toc154128221 \h </w:instrText>
             </w:r>
             <w:r>
               <w:rPr>
@@ -1871,7 +2829,191 @@
                 <w:noProof/>
                 <w:webHidden/>
               </w:rPr>
-              <w:t>7</w:t>
+              <w:t>11</w:t>
+            </w:r>
+            <w:r>
+              <w:rPr>
+                <w:noProof/>
+                <w:webHidden/>
+              </w:rPr>
+              <w:fldChar w:fldCharType="end"/>
+            </w:r>
+          </w:hyperlink>
+        </w:p>
+        <w:p>
+          <w:pPr>
+            <w:pStyle w:val="TM1"/>
+            <w:tabs>
+              <w:tab w:val="left" w:pos="440"/>
+              <w:tab w:val="right" w:leader="dot" w:pos="7643"/>
+            </w:tabs>
+            <w:rPr>
+              <w:rFonts w:asciiTheme="minorHAnsi" w:eastAsiaTheme="minorEastAsia" w:hAnsiTheme="minorHAnsi"/>
+              <w:noProof/>
+              <w:kern w:val="2"/>
+              <w:sz w:val="22"/>
+              <w:lang w:eastAsia="fr-CH"/>
+              <w14:ligatures w14:val="standardContextual"/>
+            </w:rPr>
+          </w:pPr>
+          <w:hyperlink w:anchor="_Toc154128222" w:history="1">
+            <w:r>
+              <w:rPr>
+                <w:rStyle w:val="Lienhypertexte"/>
+                <w:noProof/>
+              </w:rPr>
+              <w:t>5.</w:t>
+            </w:r>
+            <w:r>
+              <w:rPr>
+                <w:rFonts w:asciiTheme="minorHAnsi" w:eastAsiaTheme="minorEastAsia" w:hAnsiTheme="minorHAnsi"/>
+                <w:noProof/>
+                <w:kern w:val="2"/>
+                <w:sz w:val="22"/>
+                <w:lang w:eastAsia="fr-CH"/>
+                <w14:ligatures w14:val="standardContextual"/>
+              </w:rPr>
+              <w:tab/>
+            </w:r>
+            <w:r>
+              <w:rPr>
+                <w:rStyle w:val="Lienhypertexte"/>
+                <w:noProof/>
+              </w:rPr>
+              <w:t>Résultat de l’expérience</w:t>
+            </w:r>
+            <w:r>
+              <w:rPr>
+                <w:noProof/>
+                <w:webHidden/>
+              </w:rPr>
+              <w:tab/>
+            </w:r>
+            <w:r>
+              <w:rPr>
+                <w:noProof/>
+                <w:webHidden/>
+              </w:rPr>
+              <w:fldChar w:fldCharType="begin"/>
+            </w:r>
+            <w:r>
+              <w:rPr>
+                <w:noProof/>
+                <w:webHidden/>
+              </w:rPr>
+              <w:instrText xml:space="preserve"> PAGEREF _Toc154128222 \h </w:instrText>
+            </w:r>
+            <w:r>
+              <w:rPr>
+                <w:noProof/>
+                <w:webHidden/>
+              </w:rPr>
+            </w:r>
+            <w:r>
+              <w:rPr>
+                <w:noProof/>
+                <w:webHidden/>
+              </w:rPr>
+              <w:fldChar w:fldCharType="separate"/>
+            </w:r>
+            <w:r>
+              <w:rPr>
+                <w:noProof/>
+                <w:webHidden/>
+              </w:rPr>
+              <w:t>12</w:t>
+            </w:r>
+            <w:r>
+              <w:rPr>
+                <w:noProof/>
+                <w:webHidden/>
+              </w:rPr>
+              <w:fldChar w:fldCharType="end"/>
+            </w:r>
+          </w:hyperlink>
+        </w:p>
+        <w:p>
+          <w:pPr>
+            <w:pStyle w:val="TM1"/>
+            <w:tabs>
+              <w:tab w:val="left" w:pos="440"/>
+              <w:tab w:val="right" w:leader="dot" w:pos="7643"/>
+            </w:tabs>
+            <w:rPr>
+              <w:rFonts w:asciiTheme="minorHAnsi" w:eastAsiaTheme="minorEastAsia" w:hAnsiTheme="minorHAnsi"/>
+              <w:noProof/>
+              <w:kern w:val="2"/>
+              <w:sz w:val="22"/>
+              <w:lang w:eastAsia="fr-CH"/>
+              <w14:ligatures w14:val="standardContextual"/>
+            </w:rPr>
+          </w:pPr>
+          <w:hyperlink w:anchor="_Toc154128223" w:history="1">
+            <w:r>
+              <w:rPr>
+                <w:rStyle w:val="Lienhypertexte"/>
+                <w:noProof/>
+              </w:rPr>
+              <w:t>6.</w:t>
+            </w:r>
+            <w:r>
+              <w:rPr>
+                <w:rFonts w:asciiTheme="minorHAnsi" w:eastAsiaTheme="minorEastAsia" w:hAnsiTheme="minorHAnsi"/>
+                <w:noProof/>
+                <w:kern w:val="2"/>
+                <w:sz w:val="22"/>
+                <w:lang w:eastAsia="fr-CH"/>
+                <w14:ligatures w14:val="standardContextual"/>
+              </w:rPr>
+              <w:tab/>
+            </w:r>
+            <w:r>
+              <w:rPr>
+                <w:rStyle w:val="Lienhypertexte"/>
+                <w:noProof/>
+              </w:rPr>
+              <w:t>Discussion</w:t>
+            </w:r>
+            <w:r>
+              <w:rPr>
+                <w:noProof/>
+                <w:webHidden/>
+              </w:rPr>
+              <w:tab/>
+            </w:r>
+            <w:r>
+              <w:rPr>
+                <w:noProof/>
+                <w:webHidden/>
+              </w:rPr>
+              <w:fldChar w:fldCharType="begin"/>
+            </w:r>
+            <w:r>
+              <w:rPr>
+                <w:noProof/>
+                <w:webHidden/>
+              </w:rPr>
+              <w:instrText xml:space="preserve"> PAGEREF _Toc154128223 \h </w:instrText>
+            </w:r>
+            <w:r>
+              <w:rPr>
+                <w:noProof/>
+                <w:webHidden/>
+              </w:rPr>
+            </w:r>
+            <w:r>
+              <w:rPr>
+                <w:noProof/>
+                <w:webHidden/>
+              </w:rPr>
+              <w:fldChar w:fldCharType="separate"/>
+            </w:r>
+            <w:r>
+              <w:rPr>
+                <w:noProof/>
+                <w:webHidden/>
+              </w:rPr>
+              <w:t>13</w:t>
             </w:r>
             <w:r>
               <w:rPr>
@@ -1898,13 +3040,13 @@
               <w14:ligatures w14:val="standardContextual"/>
             </w:rPr>
           </w:pPr>
-          <w:hyperlink w:anchor="_Toc150784989" w:history="1">
+          <w:hyperlink w:anchor="_Toc154128224" w:history="1">
             <w:r>
               <w:rPr>
                 <w:rStyle w:val="Lienhypertexte"/>
                 <w:noProof/>
               </w:rPr>
-              <w:t>3.5.</w:t>
+              <w:t>6.1.</w:t>
             </w:r>
             <w:r>
               <w:rPr>
@@ -1922,7 +3064,7 @@
                 <w:rStyle w:val="Lienhypertexte"/>
                 <w:noProof/>
               </w:rPr>
-              <w:t>Collecte des données</w:t>
+              <w:t>Pour aller plus loin</w:t>
             </w:r>
             <w:r>
               <w:rPr>
@@ -1943,7 +3085,7 @@
                 <w:noProof/>
                 <w:webHidden/>
               </w:rPr>
-              <w:instrText xml:space="preserve"> PAGEREF _Toc150784989 \h </w:instrText>
+              <w:instrText xml:space="preserve"> PAGEREF _Toc154128224 \h </w:instrText>
             </w:r>
             <w:r>
               <w:rPr>
@@ -1963,7 +3105,7 @@
                 <w:noProof/>
                 <w:webHidden/>
               </w:rPr>
-              <w:t>7</w:t>
+              <w:t>13</w:t>
             </w:r>
             <w:r>
               <w:rPr>
@@ -1990,13 +3132,13 @@
               <w14:ligatures w14:val="standardContextual"/>
             </w:rPr>
           </w:pPr>
-          <w:hyperlink w:anchor="_Toc150784990" w:history="1">
+          <w:hyperlink w:anchor="_Toc154128225" w:history="1">
             <w:r>
               <w:rPr>
                 <w:rStyle w:val="Lienhypertexte"/>
                 <w:noProof/>
               </w:rPr>
-              <w:t>3.6.</w:t>
+              <w:t>6.2.</w:t>
             </w:r>
             <w:r>
               <w:rPr>
@@ -2014,7 +3156,7 @@
                 <w:rStyle w:val="Lienhypertexte"/>
                 <w:noProof/>
               </w:rPr>
-              <w:t>Traitement des données</w:t>
+              <w:t>Ou placer la limite concernant l’utilisation de l’intelligence artificielle</w:t>
             </w:r>
             <w:r>
               <w:rPr>
@@ -2035,7 +3177,7 @@
                 <w:noProof/>
                 <w:webHidden/>
               </w:rPr>
-              <w:instrText xml:space="preserve"> PAGEREF _Toc150784990 \h </w:instrText>
+              <w:instrText xml:space="preserve"> PAGEREF _Toc154128225 \h </w:instrText>
             </w:r>
             <w:r>
               <w:rPr>
@@ -2055,99 +3197,7 @@
                 <w:noProof/>
                 <w:webHidden/>
               </w:rPr>
-              <w:t>8</w:t>
-            </w:r>
-            <w:r>
-              <w:rPr>
-                <w:noProof/>
-                <w:webHidden/>
-              </w:rPr>
-              <w:fldChar w:fldCharType="end"/>
-            </w:r>
-          </w:hyperlink>
-        </w:p>
-        <w:p>
-          <w:pPr>
-            <w:pStyle w:val="TM2"/>
-            <w:tabs>
-              <w:tab w:val="left" w:pos="880"/>
-              <w:tab w:val="right" w:leader="dot" w:pos="7643"/>
-            </w:tabs>
-            <w:rPr>
-              <w:rFonts w:asciiTheme="minorHAnsi" w:eastAsiaTheme="minorEastAsia" w:hAnsiTheme="minorHAnsi"/>
-              <w:noProof/>
-              <w:kern w:val="2"/>
-              <w:sz w:val="22"/>
-              <w:lang w:eastAsia="fr-CH"/>
-              <w14:ligatures w14:val="standardContextual"/>
-            </w:rPr>
-          </w:pPr>
-          <w:hyperlink w:anchor="_Toc150784991" w:history="1">
-            <w:r>
-              <w:rPr>
-                <w:rStyle w:val="Lienhypertexte"/>
-                <w:noProof/>
-              </w:rPr>
-              <w:t>3.7.</w:t>
-            </w:r>
-            <w:r>
-              <w:rPr>
-                <w:rFonts w:asciiTheme="minorHAnsi" w:eastAsiaTheme="minorEastAsia" w:hAnsiTheme="minorHAnsi"/>
-                <w:noProof/>
-                <w:kern w:val="2"/>
-                <w:sz w:val="22"/>
-                <w:lang w:eastAsia="fr-CH"/>
-                <w14:ligatures w14:val="standardContextual"/>
-              </w:rPr>
-              <w:tab/>
-            </w:r>
-            <w:r>
-              <w:rPr>
-                <w:rStyle w:val="Lienhypertexte"/>
-                <w:noProof/>
-              </w:rPr>
-              <w:t>Considération éthique</w:t>
-            </w:r>
-            <w:r>
-              <w:rPr>
-                <w:noProof/>
-                <w:webHidden/>
-              </w:rPr>
-              <w:tab/>
-            </w:r>
-            <w:r>
-              <w:rPr>
-                <w:noProof/>
-                <w:webHidden/>
-              </w:rPr>
-              <w:fldChar w:fldCharType="begin"/>
-            </w:r>
-            <w:r>
-              <w:rPr>
-                <w:noProof/>
-                <w:webHidden/>
-              </w:rPr>
-              <w:instrText xml:space="preserve"> PAGEREF _Toc150784991 \h </w:instrText>
-            </w:r>
-            <w:r>
-              <w:rPr>
-                <w:noProof/>
-                <w:webHidden/>
-              </w:rPr>
-            </w:r>
-            <w:r>
-              <w:rPr>
-                <w:noProof/>
-                <w:webHidden/>
-              </w:rPr>
-              <w:fldChar w:fldCharType="separate"/>
-            </w:r>
-            <w:r>
-              <w:rPr>
-                <w:noProof/>
-                <w:webHidden/>
-              </w:rPr>
-              <w:t>8</w:t>
+              <w:t>13</w:t>
             </w:r>
             <w:r>
               <w:rPr>
@@ -2174,13 +3224,13 @@
               <w14:ligatures w14:val="standardContextual"/>
             </w:rPr>
           </w:pPr>
-          <w:hyperlink w:anchor="_Toc150784992" w:history="1">
+          <w:hyperlink w:anchor="_Toc154128226" w:history="1">
             <w:r>
               <w:rPr>
                 <w:rStyle w:val="Lienhypertexte"/>
                 <w:noProof/>
               </w:rPr>
-              <w:t>4.</w:t>
+              <w:t>7.</w:t>
             </w:r>
             <w:r>
               <w:rPr>
@@ -2198,7 +3248,7 @@
                 <w:rStyle w:val="Lienhypertexte"/>
                 <w:noProof/>
               </w:rPr>
-              <w:t>Développement du script d’automatisation</w:t>
+              <w:t>Conclusion</w:t>
             </w:r>
             <w:r>
               <w:rPr>
@@ -2219,7 +3269,7 @@
                 <w:noProof/>
                 <w:webHidden/>
               </w:rPr>
-              <w:instrText xml:space="preserve"> PAGEREF _Toc150784992 \h </w:instrText>
+              <w:instrText xml:space="preserve"> PAGEREF _Toc154128226 \h </w:instrText>
             </w:r>
             <w:r>
               <w:rPr>
@@ -2239,555 +3289,7 @@
                 <w:noProof/>
                 <w:webHidden/>
               </w:rPr>
-              <w:t>9</w:t>
-            </w:r>
-            <w:r>
-              <w:rPr>
-                <w:noProof/>
-                <w:webHidden/>
-              </w:rPr>
-              <w:fldChar w:fldCharType="end"/>
-            </w:r>
-          </w:hyperlink>
-        </w:p>
-        <w:p>
-          <w:pPr>
-            <w:pStyle w:val="TM2"/>
-            <w:tabs>
-              <w:tab w:val="left" w:pos="880"/>
-              <w:tab w:val="right" w:leader="dot" w:pos="7643"/>
-            </w:tabs>
-            <w:rPr>
-              <w:rFonts w:asciiTheme="minorHAnsi" w:eastAsiaTheme="minorEastAsia" w:hAnsiTheme="minorHAnsi"/>
-              <w:noProof/>
-              <w:kern w:val="2"/>
-              <w:sz w:val="22"/>
-              <w:lang w:eastAsia="fr-CH"/>
-              <w14:ligatures w14:val="standardContextual"/>
-            </w:rPr>
-          </w:pPr>
-          <w:hyperlink w:anchor="_Toc150784993" w:history="1">
-            <w:r>
-              <w:rPr>
-                <w:rStyle w:val="Lienhypertexte"/>
-                <w:noProof/>
-              </w:rPr>
-              <w:t>4.1.</w:t>
-            </w:r>
-            <w:r>
-              <w:rPr>
-                <w:rFonts w:asciiTheme="minorHAnsi" w:eastAsiaTheme="minorEastAsia" w:hAnsiTheme="minorHAnsi"/>
-                <w:noProof/>
-                <w:kern w:val="2"/>
-                <w:sz w:val="22"/>
-                <w:lang w:eastAsia="fr-CH"/>
-                <w14:ligatures w14:val="standardContextual"/>
-              </w:rPr>
-              <w:tab/>
-            </w:r>
-            <w:r>
-              <w:rPr>
-                <w:rStyle w:val="Lienhypertexte"/>
-                <w:noProof/>
-              </w:rPr>
-              <w:t>Conception du script</w:t>
-            </w:r>
-            <w:r>
-              <w:rPr>
-                <w:noProof/>
-                <w:webHidden/>
-              </w:rPr>
-              <w:tab/>
-            </w:r>
-            <w:r>
-              <w:rPr>
-                <w:noProof/>
-                <w:webHidden/>
-              </w:rPr>
-              <w:fldChar w:fldCharType="begin"/>
-            </w:r>
-            <w:r>
-              <w:rPr>
-                <w:noProof/>
-                <w:webHidden/>
-              </w:rPr>
-              <w:instrText xml:space="preserve"> PAGEREF _Toc150784993 \h </w:instrText>
-            </w:r>
-            <w:r>
-              <w:rPr>
-                <w:noProof/>
-                <w:webHidden/>
-              </w:rPr>
-            </w:r>
-            <w:r>
-              <w:rPr>
-                <w:noProof/>
-                <w:webHidden/>
-              </w:rPr>
-              <w:fldChar w:fldCharType="separate"/>
-            </w:r>
-            <w:r>
-              <w:rPr>
-                <w:noProof/>
-                <w:webHidden/>
-              </w:rPr>
-              <w:t>9</w:t>
-            </w:r>
-            <w:r>
-              <w:rPr>
-                <w:noProof/>
-                <w:webHidden/>
-              </w:rPr>
-              <w:fldChar w:fldCharType="end"/>
-            </w:r>
-          </w:hyperlink>
-        </w:p>
-        <w:p>
-          <w:pPr>
-            <w:pStyle w:val="TM2"/>
-            <w:tabs>
-              <w:tab w:val="left" w:pos="880"/>
-              <w:tab w:val="right" w:leader="dot" w:pos="7643"/>
-            </w:tabs>
-            <w:rPr>
-              <w:rFonts w:asciiTheme="minorHAnsi" w:eastAsiaTheme="minorEastAsia" w:hAnsiTheme="minorHAnsi"/>
-              <w:noProof/>
-              <w:kern w:val="2"/>
-              <w:sz w:val="22"/>
-              <w:lang w:eastAsia="fr-CH"/>
-              <w14:ligatures w14:val="standardContextual"/>
-            </w:rPr>
-          </w:pPr>
-          <w:hyperlink w:anchor="_Toc150784994" w:history="1">
-            <w:r>
-              <w:rPr>
-                <w:rStyle w:val="Lienhypertexte"/>
-                <w:noProof/>
-              </w:rPr>
-              <w:t>4.2.</w:t>
-            </w:r>
-            <w:r>
-              <w:rPr>
-                <w:rFonts w:asciiTheme="minorHAnsi" w:eastAsiaTheme="minorEastAsia" w:hAnsiTheme="minorHAnsi"/>
-                <w:noProof/>
-                <w:kern w:val="2"/>
-                <w:sz w:val="22"/>
-                <w:lang w:eastAsia="fr-CH"/>
-                <w14:ligatures w14:val="standardContextual"/>
-              </w:rPr>
-              <w:tab/>
-            </w:r>
-            <w:r>
-              <w:rPr>
-                <w:rStyle w:val="Lienhypertexte"/>
-                <w:noProof/>
-              </w:rPr>
-              <w:t>Algorithme et logique</w:t>
-            </w:r>
-            <w:r>
-              <w:rPr>
-                <w:noProof/>
-                <w:webHidden/>
-              </w:rPr>
-              <w:tab/>
-            </w:r>
-            <w:r>
-              <w:rPr>
-                <w:noProof/>
-                <w:webHidden/>
-              </w:rPr>
-              <w:fldChar w:fldCharType="begin"/>
-            </w:r>
-            <w:r>
-              <w:rPr>
-                <w:noProof/>
-                <w:webHidden/>
-              </w:rPr>
-              <w:instrText xml:space="preserve"> PAGEREF _Toc150784994 \h </w:instrText>
-            </w:r>
-            <w:r>
-              <w:rPr>
-                <w:noProof/>
-                <w:webHidden/>
-              </w:rPr>
-            </w:r>
-            <w:r>
-              <w:rPr>
-                <w:noProof/>
-                <w:webHidden/>
-              </w:rPr>
-              <w:fldChar w:fldCharType="separate"/>
-            </w:r>
-            <w:r>
-              <w:rPr>
-                <w:noProof/>
-                <w:webHidden/>
-              </w:rPr>
-              <w:t>10</w:t>
-            </w:r>
-            <w:r>
-              <w:rPr>
-                <w:noProof/>
-                <w:webHidden/>
-              </w:rPr>
-              <w:fldChar w:fldCharType="end"/>
-            </w:r>
-          </w:hyperlink>
-        </w:p>
-        <w:p>
-          <w:pPr>
-            <w:pStyle w:val="TM3"/>
-            <w:tabs>
-              <w:tab w:val="left" w:pos="1320"/>
-              <w:tab w:val="right" w:leader="dot" w:pos="7643"/>
-            </w:tabs>
-            <w:rPr>
-              <w:rFonts w:eastAsiaTheme="minorEastAsia"/>
-              <w:noProof/>
-              <w:kern w:val="2"/>
-              <w:lang w:eastAsia="fr-CH"/>
-              <w14:ligatures w14:val="standardContextual"/>
-            </w:rPr>
-          </w:pPr>
-          <w:hyperlink w:anchor="_Toc150784995" w:history="1">
-            <w:r>
-              <w:rPr>
-                <w:rStyle w:val="Lienhypertexte"/>
-                <w:noProof/>
-              </w:rPr>
-              <w:t>4.2.1.</w:t>
-            </w:r>
-            <w:r>
-              <w:rPr>
-                <w:rFonts w:eastAsiaTheme="minorEastAsia"/>
-                <w:noProof/>
-                <w:kern w:val="2"/>
-                <w:lang w:eastAsia="fr-CH"/>
-                <w14:ligatures w14:val="standardContextual"/>
-              </w:rPr>
-              <w:tab/>
-            </w:r>
-            <w:r>
-              <w:rPr>
-                <w:rStyle w:val="Lienhypertexte"/>
-                <w:noProof/>
-              </w:rPr>
-              <w:t>Génération d’exercices</w:t>
-            </w:r>
-            <w:r>
-              <w:rPr>
-                <w:noProof/>
-                <w:webHidden/>
-              </w:rPr>
-              <w:tab/>
-            </w:r>
-            <w:r>
-              <w:rPr>
-                <w:noProof/>
-                <w:webHidden/>
-              </w:rPr>
-              <w:fldChar w:fldCharType="begin"/>
-            </w:r>
-            <w:r>
-              <w:rPr>
-                <w:noProof/>
-                <w:webHidden/>
-              </w:rPr>
-              <w:instrText xml:space="preserve"> PAGEREF _Toc150784995 \h </w:instrText>
-            </w:r>
-            <w:r>
-              <w:rPr>
-                <w:noProof/>
-                <w:webHidden/>
-              </w:rPr>
-            </w:r>
-            <w:r>
-              <w:rPr>
-                <w:noProof/>
-                <w:webHidden/>
-              </w:rPr>
-              <w:fldChar w:fldCharType="separate"/>
-            </w:r>
-            <w:r>
-              <w:rPr>
-                <w:noProof/>
-                <w:webHidden/>
-              </w:rPr>
-              <w:t>10</w:t>
-            </w:r>
-            <w:r>
-              <w:rPr>
-                <w:noProof/>
-                <w:webHidden/>
-              </w:rPr>
-              <w:fldChar w:fldCharType="end"/>
-            </w:r>
-          </w:hyperlink>
-        </w:p>
-        <w:p>
-          <w:pPr>
-            <w:pStyle w:val="TM3"/>
-            <w:tabs>
-              <w:tab w:val="left" w:pos="1320"/>
-              <w:tab w:val="right" w:leader="dot" w:pos="7643"/>
-            </w:tabs>
-            <w:rPr>
-              <w:rFonts w:eastAsiaTheme="minorEastAsia"/>
-              <w:noProof/>
-              <w:kern w:val="2"/>
-              <w:lang w:eastAsia="fr-CH"/>
-              <w14:ligatures w14:val="standardContextual"/>
-            </w:rPr>
-          </w:pPr>
-          <w:hyperlink w:anchor="_Toc150784996" w:history="1">
-            <w:r>
-              <w:rPr>
-                <w:rStyle w:val="Lienhypertexte"/>
-                <w:noProof/>
-              </w:rPr>
-              <w:t>4.2.2.</w:t>
-            </w:r>
-            <w:r>
-              <w:rPr>
-                <w:rFonts w:eastAsiaTheme="minorEastAsia"/>
-                <w:noProof/>
-                <w:kern w:val="2"/>
-                <w:lang w:eastAsia="fr-CH"/>
-                <w14:ligatures w14:val="standardContextual"/>
-              </w:rPr>
-              <w:tab/>
-            </w:r>
-            <w:r>
-              <w:rPr>
-                <w:rStyle w:val="Lienhypertexte"/>
-                <w:noProof/>
-              </w:rPr>
-              <w:t>Envoi du mail au étudiants</w:t>
-            </w:r>
-            <w:r>
-              <w:rPr>
-                <w:noProof/>
-                <w:webHidden/>
-              </w:rPr>
-              <w:tab/>
-            </w:r>
-            <w:r>
-              <w:rPr>
-                <w:noProof/>
-                <w:webHidden/>
-              </w:rPr>
-              <w:fldChar w:fldCharType="begin"/>
-            </w:r>
-            <w:r>
-              <w:rPr>
-                <w:noProof/>
-                <w:webHidden/>
-              </w:rPr>
-              <w:instrText xml:space="preserve"> PAGEREF _Toc150784996 \h </w:instrText>
-            </w:r>
-            <w:r>
-              <w:rPr>
-                <w:noProof/>
-                <w:webHidden/>
-              </w:rPr>
-            </w:r>
-            <w:r>
-              <w:rPr>
-                <w:noProof/>
-                <w:webHidden/>
-              </w:rPr>
-              <w:fldChar w:fldCharType="separate"/>
-            </w:r>
-            <w:r>
-              <w:rPr>
-                <w:noProof/>
-                <w:webHidden/>
-              </w:rPr>
-              <w:t>11</w:t>
-            </w:r>
-            <w:r>
-              <w:rPr>
-                <w:noProof/>
-                <w:webHidden/>
-              </w:rPr>
-              <w:fldChar w:fldCharType="end"/>
-            </w:r>
-          </w:hyperlink>
-        </w:p>
-        <w:p>
-          <w:pPr>
-            <w:pStyle w:val="TM2"/>
-            <w:tabs>
-              <w:tab w:val="left" w:pos="880"/>
-              <w:tab w:val="right" w:leader="dot" w:pos="7643"/>
-            </w:tabs>
-            <w:rPr>
-              <w:rFonts w:asciiTheme="minorHAnsi" w:eastAsiaTheme="minorEastAsia" w:hAnsiTheme="minorHAnsi"/>
-              <w:noProof/>
-              <w:kern w:val="2"/>
-              <w:sz w:val="22"/>
-              <w:lang w:eastAsia="fr-CH"/>
-              <w14:ligatures w14:val="standardContextual"/>
-            </w:rPr>
-          </w:pPr>
-          <w:hyperlink w:anchor="_Toc150784997" w:history="1">
-            <w:r>
-              <w:rPr>
-                <w:rStyle w:val="Lienhypertexte"/>
-                <w:noProof/>
-              </w:rPr>
-              <w:t>4.3.</w:t>
-            </w:r>
-            <w:r>
-              <w:rPr>
-                <w:rFonts w:asciiTheme="minorHAnsi" w:eastAsiaTheme="minorEastAsia" w:hAnsiTheme="minorHAnsi"/>
-                <w:noProof/>
-                <w:kern w:val="2"/>
-                <w:sz w:val="22"/>
-                <w:lang w:eastAsia="fr-CH"/>
-                <w14:ligatures w14:val="standardContextual"/>
-              </w:rPr>
-              <w:tab/>
-            </w:r>
-            <w:r>
-              <w:rPr>
-                <w:rStyle w:val="Lienhypertexte"/>
-                <w:noProof/>
-              </w:rPr>
-              <w:t>Intégration dans le cours</w:t>
-            </w:r>
-            <w:r>
-              <w:rPr>
-                <w:noProof/>
-                <w:webHidden/>
-              </w:rPr>
-              <w:tab/>
-            </w:r>
-            <w:r>
-              <w:rPr>
-                <w:noProof/>
-                <w:webHidden/>
-              </w:rPr>
-              <w:fldChar w:fldCharType="begin"/>
-            </w:r>
-            <w:r>
-              <w:rPr>
-                <w:noProof/>
-                <w:webHidden/>
-              </w:rPr>
-              <w:instrText xml:space="preserve"> PAGEREF _Toc150784997 \h </w:instrText>
-            </w:r>
-            <w:r>
-              <w:rPr>
-                <w:noProof/>
-                <w:webHidden/>
-              </w:rPr>
-            </w:r>
-            <w:r>
-              <w:rPr>
-                <w:noProof/>
-                <w:webHidden/>
-              </w:rPr>
-              <w:fldChar w:fldCharType="separate"/>
-            </w:r>
-            <w:r>
-              <w:rPr>
-                <w:noProof/>
-                <w:webHidden/>
-              </w:rPr>
-              <w:t>11</w:t>
-            </w:r>
-            <w:r>
-              <w:rPr>
-                <w:noProof/>
-                <w:webHidden/>
-              </w:rPr>
-              <w:fldChar w:fldCharType="end"/>
-            </w:r>
-          </w:hyperlink>
-        </w:p>
-        <w:p>
-          <w:pPr>
-            <w:pStyle w:val="TM2"/>
-            <w:tabs>
-              <w:tab w:val="left" w:pos="880"/>
-              <w:tab w:val="right" w:leader="dot" w:pos="7643"/>
-            </w:tabs>
-            <w:rPr>
-              <w:rFonts w:asciiTheme="minorHAnsi" w:eastAsiaTheme="minorEastAsia" w:hAnsiTheme="minorHAnsi"/>
-              <w:noProof/>
-              <w:kern w:val="2"/>
-              <w:sz w:val="22"/>
-              <w:lang w:eastAsia="fr-CH"/>
-              <w14:ligatures w14:val="standardContextual"/>
-            </w:rPr>
-          </w:pPr>
-          <w:hyperlink w:anchor="_Toc150784998" w:history="1">
-            <w:r>
-              <w:rPr>
-                <w:rStyle w:val="Lienhypertexte"/>
-                <w:noProof/>
-              </w:rPr>
-              <w:t>4.4.</w:t>
-            </w:r>
-            <w:r>
-              <w:rPr>
-                <w:rFonts w:asciiTheme="minorHAnsi" w:eastAsiaTheme="minorEastAsia" w:hAnsiTheme="minorHAnsi"/>
-                <w:noProof/>
-                <w:kern w:val="2"/>
-                <w:sz w:val="22"/>
-                <w:lang w:eastAsia="fr-CH"/>
-                <w14:ligatures w14:val="standardContextual"/>
-              </w:rPr>
-              <w:tab/>
-            </w:r>
-            <w:r>
-              <w:rPr>
-                <w:rStyle w:val="Lienhypertexte"/>
-                <w:noProof/>
-              </w:rPr>
-              <w:t>Tests et validation</w:t>
-            </w:r>
-            <w:r>
-              <w:rPr>
-                <w:noProof/>
-                <w:webHidden/>
-              </w:rPr>
-              <w:tab/>
-            </w:r>
-            <w:r>
-              <w:rPr>
-                <w:noProof/>
-                <w:webHidden/>
-              </w:rPr>
-              <w:fldChar w:fldCharType="begin"/>
-            </w:r>
-            <w:r>
-              <w:rPr>
-                <w:noProof/>
-                <w:webHidden/>
-              </w:rPr>
-              <w:instrText xml:space="preserve"> PAGEREF _Toc150784998 \h </w:instrText>
-            </w:r>
-            <w:r>
-              <w:rPr>
-                <w:noProof/>
-                <w:webHidden/>
-              </w:rPr>
-            </w:r>
-            <w:r>
-              <w:rPr>
-                <w:noProof/>
-                <w:webHidden/>
-              </w:rPr>
-              <w:fldChar w:fldCharType="separate"/>
-            </w:r>
-            <w:r>
-              <w:rPr>
-                <w:noProof/>
-                <w:webHidden/>
-              </w:rPr>
-              <w:t>11</w:t>
+              <w:t>14</w:t>
             </w:r>
             <w:r>
               <w:rPr>
@@ -2814,13 +3316,13 @@
               <w14:ligatures w14:val="standardContextual"/>
             </w:rPr>
           </w:pPr>
-          <w:hyperlink w:anchor="_Toc150784999" w:history="1">
+          <w:hyperlink w:anchor="_Toc154128227" w:history="1">
             <w:r>
               <w:rPr>
                 <w:rStyle w:val="Lienhypertexte"/>
                 <w:noProof/>
               </w:rPr>
-              <w:t>5.</w:t>
+              <w:t>8.</w:t>
             </w:r>
             <w:r>
               <w:rPr>
@@ -2838,7 +3340,7 @@
                 <w:rStyle w:val="Lienhypertexte"/>
                 <w:noProof/>
               </w:rPr>
-              <w:t>Résultat de l’expérience</w:t>
+              <w:t>Bibliographie</w:t>
             </w:r>
             <w:r>
               <w:rPr>
@@ -2859,375 +3361,7 @@
                 <w:noProof/>
                 <w:webHidden/>
               </w:rPr>
-              <w:instrText xml:space="preserve"> PAGEREF _Toc150784999 \h </w:instrText>
-            </w:r>
-            <w:r>
-              <w:rPr>
-                <w:noProof/>
-                <w:webHidden/>
-              </w:rPr>
-            </w:r>
-            <w:r>
-              <w:rPr>
-                <w:noProof/>
-                <w:webHidden/>
-              </w:rPr>
-              <w:fldChar w:fldCharType="separate"/>
-            </w:r>
-            <w:r>
-              <w:rPr>
-                <w:noProof/>
-                <w:webHidden/>
-              </w:rPr>
-              <w:t>12</w:t>
-            </w:r>
-            <w:r>
-              <w:rPr>
-                <w:noProof/>
-                <w:webHidden/>
-              </w:rPr>
-              <w:fldChar w:fldCharType="end"/>
-            </w:r>
-          </w:hyperlink>
-        </w:p>
-        <w:p>
-          <w:pPr>
-            <w:pStyle w:val="TM1"/>
-            <w:tabs>
-              <w:tab w:val="left" w:pos="440"/>
-              <w:tab w:val="right" w:leader="dot" w:pos="7643"/>
-            </w:tabs>
-            <w:rPr>
-              <w:rFonts w:asciiTheme="minorHAnsi" w:eastAsiaTheme="minorEastAsia" w:hAnsiTheme="minorHAnsi"/>
-              <w:noProof/>
-              <w:kern w:val="2"/>
-              <w:sz w:val="22"/>
-              <w:lang w:eastAsia="fr-CH"/>
-              <w14:ligatures w14:val="standardContextual"/>
-            </w:rPr>
-          </w:pPr>
-          <w:hyperlink w:anchor="_Toc150785000" w:history="1">
-            <w:r>
-              <w:rPr>
-                <w:rStyle w:val="Lienhypertexte"/>
-                <w:noProof/>
-              </w:rPr>
-              <w:t>6.</w:t>
-            </w:r>
-            <w:r>
-              <w:rPr>
-                <w:rFonts w:asciiTheme="minorHAnsi" w:eastAsiaTheme="minorEastAsia" w:hAnsiTheme="minorHAnsi"/>
-                <w:noProof/>
-                <w:kern w:val="2"/>
-                <w:sz w:val="22"/>
-                <w:lang w:eastAsia="fr-CH"/>
-                <w14:ligatures w14:val="standardContextual"/>
-              </w:rPr>
-              <w:tab/>
-            </w:r>
-            <w:r>
-              <w:rPr>
-                <w:rStyle w:val="Lienhypertexte"/>
-                <w:noProof/>
-              </w:rPr>
-              <w:t>Discussion</w:t>
-            </w:r>
-            <w:r>
-              <w:rPr>
-                <w:noProof/>
-                <w:webHidden/>
-              </w:rPr>
-              <w:tab/>
-            </w:r>
-            <w:r>
-              <w:rPr>
-                <w:noProof/>
-                <w:webHidden/>
-              </w:rPr>
-              <w:fldChar w:fldCharType="begin"/>
-            </w:r>
-            <w:r>
-              <w:rPr>
-                <w:noProof/>
-                <w:webHidden/>
-              </w:rPr>
-              <w:instrText xml:space="preserve"> PAGEREF _Toc150785000 \h </w:instrText>
-            </w:r>
-            <w:r>
-              <w:rPr>
-                <w:noProof/>
-                <w:webHidden/>
-              </w:rPr>
-            </w:r>
-            <w:r>
-              <w:rPr>
-                <w:noProof/>
-                <w:webHidden/>
-              </w:rPr>
-              <w:fldChar w:fldCharType="separate"/>
-            </w:r>
-            <w:r>
-              <w:rPr>
-                <w:noProof/>
-                <w:webHidden/>
-              </w:rPr>
-              <w:t>13</w:t>
-            </w:r>
-            <w:r>
-              <w:rPr>
-                <w:noProof/>
-                <w:webHidden/>
-              </w:rPr>
-              <w:fldChar w:fldCharType="end"/>
-            </w:r>
-          </w:hyperlink>
-        </w:p>
-        <w:p>
-          <w:pPr>
-            <w:pStyle w:val="TM2"/>
-            <w:tabs>
-              <w:tab w:val="left" w:pos="880"/>
-              <w:tab w:val="right" w:leader="dot" w:pos="7643"/>
-            </w:tabs>
-            <w:rPr>
-              <w:rFonts w:asciiTheme="minorHAnsi" w:eastAsiaTheme="minorEastAsia" w:hAnsiTheme="minorHAnsi"/>
-              <w:noProof/>
-              <w:kern w:val="2"/>
-              <w:sz w:val="22"/>
-              <w:lang w:eastAsia="fr-CH"/>
-              <w14:ligatures w14:val="standardContextual"/>
-            </w:rPr>
-          </w:pPr>
-          <w:hyperlink w:anchor="_Toc150785001" w:history="1">
-            <w:r>
-              <w:rPr>
-                <w:rStyle w:val="Lienhypertexte"/>
-                <w:noProof/>
-              </w:rPr>
-              <w:t>6.1.</w:t>
-            </w:r>
-            <w:r>
-              <w:rPr>
-                <w:rFonts w:asciiTheme="minorHAnsi" w:eastAsiaTheme="minorEastAsia" w:hAnsiTheme="minorHAnsi"/>
-                <w:noProof/>
-                <w:kern w:val="2"/>
-                <w:sz w:val="22"/>
-                <w:lang w:eastAsia="fr-CH"/>
-                <w14:ligatures w14:val="standardContextual"/>
-              </w:rPr>
-              <w:tab/>
-            </w:r>
-            <w:r>
-              <w:rPr>
-                <w:rStyle w:val="Lienhypertexte"/>
-                <w:noProof/>
-              </w:rPr>
-              <w:t>Pour aller plus loin</w:t>
-            </w:r>
-            <w:r>
-              <w:rPr>
-                <w:noProof/>
-                <w:webHidden/>
-              </w:rPr>
-              <w:tab/>
-            </w:r>
-            <w:r>
-              <w:rPr>
-                <w:noProof/>
-                <w:webHidden/>
-              </w:rPr>
-              <w:fldChar w:fldCharType="begin"/>
-            </w:r>
-            <w:r>
-              <w:rPr>
-                <w:noProof/>
-                <w:webHidden/>
-              </w:rPr>
-              <w:instrText xml:space="preserve"> PAGEREF _Toc150785001 \h </w:instrText>
-            </w:r>
-            <w:r>
-              <w:rPr>
-                <w:noProof/>
-                <w:webHidden/>
-              </w:rPr>
-            </w:r>
-            <w:r>
-              <w:rPr>
-                <w:noProof/>
-                <w:webHidden/>
-              </w:rPr>
-              <w:fldChar w:fldCharType="separate"/>
-            </w:r>
-            <w:r>
-              <w:rPr>
-                <w:noProof/>
-                <w:webHidden/>
-              </w:rPr>
-              <w:t>13</w:t>
-            </w:r>
-            <w:r>
-              <w:rPr>
-                <w:noProof/>
-                <w:webHidden/>
-              </w:rPr>
-              <w:fldChar w:fldCharType="end"/>
-            </w:r>
-          </w:hyperlink>
-        </w:p>
-        <w:p>
-          <w:pPr>
-            <w:pStyle w:val="TM1"/>
-            <w:tabs>
-              <w:tab w:val="left" w:pos="440"/>
-              <w:tab w:val="right" w:leader="dot" w:pos="7643"/>
-            </w:tabs>
-            <w:rPr>
-              <w:rFonts w:asciiTheme="minorHAnsi" w:eastAsiaTheme="minorEastAsia" w:hAnsiTheme="minorHAnsi"/>
-              <w:noProof/>
-              <w:kern w:val="2"/>
-              <w:sz w:val="22"/>
-              <w:lang w:eastAsia="fr-CH"/>
-              <w14:ligatures w14:val="standardContextual"/>
-            </w:rPr>
-          </w:pPr>
-          <w:hyperlink w:anchor="_Toc150785002" w:history="1">
-            <w:r>
-              <w:rPr>
-                <w:rStyle w:val="Lienhypertexte"/>
-                <w:noProof/>
-              </w:rPr>
-              <w:t>7.</w:t>
-            </w:r>
-            <w:r>
-              <w:rPr>
-                <w:rFonts w:asciiTheme="minorHAnsi" w:eastAsiaTheme="minorEastAsia" w:hAnsiTheme="minorHAnsi"/>
-                <w:noProof/>
-                <w:kern w:val="2"/>
-                <w:sz w:val="22"/>
-                <w:lang w:eastAsia="fr-CH"/>
-                <w14:ligatures w14:val="standardContextual"/>
-              </w:rPr>
-              <w:tab/>
-            </w:r>
-            <w:r>
-              <w:rPr>
-                <w:rStyle w:val="Lienhypertexte"/>
-                <w:noProof/>
-              </w:rPr>
-              <w:t>Conclusion</w:t>
-            </w:r>
-            <w:r>
-              <w:rPr>
-                <w:noProof/>
-                <w:webHidden/>
-              </w:rPr>
-              <w:tab/>
-            </w:r>
-            <w:r>
-              <w:rPr>
-                <w:noProof/>
-                <w:webHidden/>
-              </w:rPr>
-              <w:fldChar w:fldCharType="begin"/>
-            </w:r>
-            <w:r>
-              <w:rPr>
-                <w:noProof/>
-                <w:webHidden/>
-              </w:rPr>
-              <w:instrText xml:space="preserve"> PAGEREF _Toc150785002 \h </w:instrText>
-            </w:r>
-            <w:r>
-              <w:rPr>
-                <w:noProof/>
-                <w:webHidden/>
-              </w:rPr>
-            </w:r>
-            <w:r>
-              <w:rPr>
-                <w:noProof/>
-                <w:webHidden/>
-              </w:rPr>
-              <w:fldChar w:fldCharType="separate"/>
-            </w:r>
-            <w:r>
-              <w:rPr>
-                <w:noProof/>
-                <w:webHidden/>
-              </w:rPr>
-              <w:t>14</w:t>
-            </w:r>
-            <w:r>
-              <w:rPr>
-                <w:noProof/>
-                <w:webHidden/>
-              </w:rPr>
-              <w:fldChar w:fldCharType="end"/>
-            </w:r>
-          </w:hyperlink>
-        </w:p>
-        <w:p>
-          <w:pPr>
-            <w:pStyle w:val="TM1"/>
-            <w:tabs>
-              <w:tab w:val="left" w:pos="440"/>
-              <w:tab w:val="right" w:leader="dot" w:pos="7643"/>
-            </w:tabs>
-            <w:rPr>
-              <w:rFonts w:asciiTheme="minorHAnsi" w:eastAsiaTheme="minorEastAsia" w:hAnsiTheme="minorHAnsi"/>
-              <w:noProof/>
-              <w:kern w:val="2"/>
-              <w:sz w:val="22"/>
-              <w:lang w:eastAsia="fr-CH"/>
-              <w14:ligatures w14:val="standardContextual"/>
-            </w:rPr>
-          </w:pPr>
-          <w:hyperlink w:anchor="_Toc150785003" w:history="1">
-            <w:r>
-              <w:rPr>
-                <w:rStyle w:val="Lienhypertexte"/>
-                <w:noProof/>
-              </w:rPr>
-              <w:t>8.</w:t>
-            </w:r>
-            <w:r>
-              <w:rPr>
-                <w:rFonts w:asciiTheme="minorHAnsi" w:eastAsiaTheme="minorEastAsia" w:hAnsiTheme="minorHAnsi"/>
-                <w:noProof/>
-                <w:kern w:val="2"/>
-                <w:sz w:val="22"/>
-                <w:lang w:eastAsia="fr-CH"/>
-                <w14:ligatures w14:val="standardContextual"/>
-              </w:rPr>
-              <w:tab/>
-            </w:r>
-            <w:r>
-              <w:rPr>
-                <w:rStyle w:val="Lienhypertexte"/>
-                <w:noProof/>
-              </w:rPr>
-              <w:t>Bibliographie</w:t>
-            </w:r>
-            <w:r>
-              <w:rPr>
-                <w:noProof/>
-                <w:webHidden/>
-              </w:rPr>
-              <w:tab/>
-            </w:r>
-            <w:r>
-              <w:rPr>
-                <w:noProof/>
-                <w:webHidden/>
-              </w:rPr>
-              <w:fldChar w:fldCharType="begin"/>
-            </w:r>
-            <w:r>
-              <w:rPr>
-                <w:noProof/>
-                <w:webHidden/>
-              </w:rPr>
-              <w:instrText xml:space="preserve"> PAGEREF _Toc150785003 \h </w:instrText>
+              <w:instrText xml:space="preserve"> PAGEREF _Toc154128227 \h </w:instrText>
             </w:r>
             <w:r>
               <w:rPr>
@@ -3309,12 +3443,11 @@
       <w:pPr>
         <w:pStyle w:val="Titre1"/>
       </w:pPr>
-      <w:bookmarkStart w:id="1" w:name="_Toc150784978"/>
-      <w:r>
-        <w:lastRenderedPageBreak/>
+      <w:bookmarkStart w:id="0" w:name="_Toc154128200"/>
+      <w:r>
         <w:t>Introduction</w:t>
       </w:r>
-      <w:bookmarkEnd w:id="1"/>
+      <w:bookmarkEnd w:id="0"/>
     </w:p>
     <w:p>
       <w:pPr>
@@ -3361,7 +3494,13 @@
         <w:t>Lors de l’élaboration du plan de cours, m</w:t>
       </w:r>
       <w:r>
-        <w:t xml:space="preserve">on principal problème a été de trouver des exercices spécifiques aux éléments vus en cours. Ceux du support de cours </w:t>
+        <w:t xml:space="preserve">on principal problème a été de trouver des exercices spécifiques aux éléments vus en cours. </w:t>
+      </w:r>
+      <w:r>
+        <w:t>Bien que ceux</w:t>
+      </w:r>
+      <w:r>
+        <w:t xml:space="preserve"> du support de cours </w:t>
       </w:r>
       <w:r>
         <w:t>étant</w:t>
@@ -3376,16 +3515,25 @@
         <w:t>,</w:t>
       </w:r>
       <w:r>
-        <w:t xml:space="preserve"> cependant</w:t>
-      </w:r>
-      <w:r>
-        <w:t xml:space="preserve"> le programme</w:t>
+        <w:t xml:space="preserve"> </w:t>
+      </w:r>
+      <w:r>
+        <w:t xml:space="preserve">ils ne sont pas adaptés au </w:t>
+      </w:r>
+      <w:r>
+        <w:t>programme</w:t>
+      </w:r>
+      <w:r>
+        <w:t xml:space="preserve"> du cours</w:t>
       </w:r>
       <w:r>
         <w:t xml:space="preserve"> défini</w:t>
       </w:r>
       <w:r>
-        <w:t xml:space="preserve"> ne suit pas parfaitement ce support, les exercices ne sont donc pas à chaque fois </w:t>
+        <w:t xml:space="preserve"> par mes soins</w:t>
+      </w:r>
+      <w:r>
+        <w:t xml:space="preserve">, les exercices ne sont donc pas à chaque fois </w:t>
       </w:r>
       <w:r>
         <w:t>pertinents</w:t>
@@ -3411,10 +3559,22 @@
         <w:t xml:space="preserve"> supplémentaires</w:t>
       </w:r>
       <w:r>
-        <w:t xml:space="preserve"> aux étudiants sans les prévenir que ces derniers viennent d’une IA, puis à la fin du semestre synthétiser leurs avis sur ces derniers</w:t>
-      </w:r>
-      <w:r>
-        <w:t xml:space="preserve"> en les comparants aux officiels.</w:t>
+        <w:t xml:space="preserve"> aux étudiants sans les prévenir que ces derniers viennent d’une IA, puis à la fin du semestre</w:t>
+      </w:r>
+      <w:r>
+        <w:t xml:space="preserve"> de</w:t>
+      </w:r>
+      <w:r>
+        <w:t xml:space="preserve"> synthétiser leurs avis sur ces derniers</w:t>
+      </w:r>
+      <w:r>
+        <w:t xml:space="preserve"> en les comparants aux </w:t>
+      </w:r>
+      <w:r>
+        <w:t>exercices du support de cours fourni</w:t>
+      </w:r>
+      <w:r>
+        <w:t>.</w:t>
       </w:r>
     </w:p>
     <w:p>
@@ -3436,22 +3596,33 @@
       <w:pPr>
         <w:pStyle w:val="Titre1"/>
       </w:pPr>
-      <w:bookmarkStart w:id="2" w:name="_Toc150784979"/>
+      <w:bookmarkStart w:id="1" w:name="_Toc154128201"/>
       <w:r>
         <w:lastRenderedPageBreak/>
         <w:t>Revue de la littérature</w:t>
       </w:r>
+      <w:bookmarkEnd w:id="1"/>
+    </w:p>
+    <w:p>
+      <w:pPr>
+        <w:jc w:val="both"/>
+      </w:pPr>
+      <w:r>
+        <w:t>Dans ce chapitre, nous nous pencherons sur l’état actuel de l’intelligence artificielle dans le milieu de l’éducation.</w:t>
+      </w:r>
+      <w:r>
+        <w:t xml:space="preserve"> Pour ce faire nous parcourrons les ressources disponibles ainsi que les préoccupations des leaders mondiaux du monde de la santé et de l’éducation.</w:t>
+      </w:r>
+    </w:p>
+    <w:p>
+      <w:pPr>
+        <w:pStyle w:val="Titre2"/>
+      </w:pPr>
+      <w:bookmarkStart w:id="2" w:name="_Toc154128202"/>
+      <w:r>
+        <w:t>L’intelligence artificiel dans le milieu éducatif</w:t>
+      </w:r>
       <w:bookmarkEnd w:id="2"/>
-    </w:p>
-    <w:p>
-      <w:pPr>
-        <w:pStyle w:val="Titre2"/>
-      </w:pPr>
-      <w:bookmarkStart w:id="3" w:name="_Toc150784980"/>
-      <w:r>
-        <w:t>L’intelligence artificiel dans le milieu éducatif</w:t>
-      </w:r>
-      <w:bookmarkEnd w:id="3"/>
     </w:p>
     <w:p>
       <w:pPr>
@@ -3490,7 +3661,7 @@
           <w:rFonts w:ascii="Calibri" w:hAnsi="Calibri" w:cs="Calibri"/>
           <w:szCs w:val="24"/>
         </w:rPr>
-        <w:t xml:space="preserve"> [sans date])</w:t>
+        <w:t>)</w:t>
       </w:r>
       <w:r>
         <w:fldChar w:fldCharType="end"/>
@@ -3524,9 +3695,54 @@
           <w:iCs/>
           <w:szCs w:val="24"/>
         </w:rPr>
-        <w:t xml:space="preserve">AI and </w:t>
-      </w:r>
-      <w:proofErr w:type="spellStart"/>
+        <w:t>AI and education: guidance for policy-makers - UNESCO Bibliothèque Numérique</w:t>
+      </w:r>
+      <w:r>
+        <w:rPr>
+          <w:rFonts w:ascii="Calibri" w:hAnsi="Calibri" w:cs="Calibri"/>
+          <w:szCs w:val="24"/>
+        </w:rPr>
+        <w:t>)</w:t>
+      </w:r>
+      <w:r>
+        <w:fldChar w:fldCharType="end"/>
+      </w:r>
+      <w:r>
+        <w:t xml:space="preserve"> aux décideurs de l’éducation qui a pour but d’assurer une vision commune des opportunité et défis lié à l’AI. Néanmoins très intéressée par cette vision d’avenir, l’Unesco est ouvert à établir certain</w:t>
+      </w:r>
+      <w:r>
+        <w:t>s</w:t>
+      </w:r>
+      <w:r>
+        <w:t xml:space="preserve"> partenariat</w:t>
+      </w:r>
+      <w:r>
+        <w:t>s</w:t>
+      </w:r>
+      <w:r>
+        <w:t xml:space="preserve"> en fournissant aide financière et conseils technique.</w:t>
+      </w:r>
+    </w:p>
+    <w:p>
+      <w:r>
+        <w:t>Le 18 mai 2019 a été accepté le « consensus de Beijing sur l’Intelligence artificielle et l’éducation</w:t>
+      </w:r>
+      <w:r>
+        <w:fldChar w:fldCharType="begin"/>
+      </w:r>
+      <w:r>
+        <w:instrText xml:space="preserve"> ADDIN ZOTERO_ITEM CSL_CITATION {"citationID":"eyvkHtGk","properties":{"formattedCitation":"({\\i{}Beijing Consensus on Artificial Intelligence and Education - UNESCO Biblioth\\uc0\\u232{}que Num\\uc0\\u233{}rique} [sans date])","plainCitation":"(Beijing Consensus on Artificial Intelligence and Education - UNESCO Bibliothèque Numérique [sans date])","noteIndex":0},"citationItems":[{"id":"MkKxx7PQ/qzm8cr68","uris":["http://zotero.org/users/local/u6yw70kK/items/YGCN73Y3"],"itemData":{"id":6,"type":"webpage","title":"Beijing Consensus on Artificial Intelligence and Education - UNESCO Bibliothèque Numérique","URL":"https://unesdoc.unesco.org/ark:/48223/pf0000368303","accessed":{"date-parts":[["2023",11,9]]}}}],"schema":"https://github.com/citation-style-language/schema/raw/master/csl-citation.json"} </w:instrText>
+      </w:r>
+      <w:r>
+        <w:fldChar w:fldCharType="separate"/>
+      </w:r>
+      <w:r>
+        <w:rPr>
+          <w:rFonts w:ascii="Calibri" w:hAnsi="Calibri" w:cs="Calibri"/>
+          <w:szCs w:val="24"/>
+        </w:rPr>
+        <w:t>(</w:t>
+      </w:r>
       <w:r>
         <w:rPr>
           <w:rFonts w:ascii="Calibri" w:hAnsi="Calibri" w:cs="Calibri"/>
@@ -3534,9 +3750,218 @@
           <w:iCs/>
           <w:szCs w:val="24"/>
         </w:rPr>
-        <w:t>education</w:t>
-      </w:r>
-      <w:proofErr w:type="spellEnd"/>
+        <w:t>Beijing Consensus on Artificial Intelligence and Education - UNESCO Bibliothèque Numérique</w:t>
+      </w:r>
+      <w:r>
+        <w:rPr>
+          <w:rFonts w:ascii="Calibri" w:hAnsi="Calibri" w:cs="Calibri"/>
+          <w:szCs w:val="24"/>
+        </w:rPr>
+        <w:t>)</w:t>
+      </w:r>
+      <w:r>
+        <w:fldChar w:fldCharType="end"/>
+      </w:r>
+      <w:r>
+        <w:t xml:space="preserve"> ». Ce dernier a établi </w:t>
+      </w:r>
+      <w:r>
+        <w:t>cinq</w:t>
+      </w:r>
+      <w:r>
+        <w:t xml:space="preserve"> </w:t>
+      </w:r>
+      <w:r>
+        <w:t>domaines de recommandations stratégiques :</w:t>
+      </w:r>
+    </w:p>
+    <w:p>
+      <w:pPr>
+        <w:pStyle w:val="Paragraphedeliste"/>
+        <w:numPr>
+          <w:ilvl w:val="0"/>
+          <w:numId w:val="20"/>
+        </w:numPr>
+      </w:pPr>
+      <w:r>
+        <w:rPr>
+          <w:b/>
+          <w:bCs/>
+        </w:rPr>
+        <w:t>Guide sur l'IA et l'éducation</w:t>
+      </w:r>
+      <w:r>
+        <w:t xml:space="preserve"> : Le consensus de Pékin de l'UNESCO est un guide pour bien utiliser l'intelligence artificielle dans l'éducation, en lien avec les objectifs d'éducation de 2030.</w:t>
+      </w:r>
+    </w:p>
+    <w:p>
+      <w:pPr>
+        <w:pStyle w:val="Paragraphedeliste"/>
+        <w:numPr>
+          <w:ilvl w:val="0"/>
+          <w:numId w:val="20"/>
+        </w:numPr>
+      </w:pPr>
+      <w:r>
+        <w:rPr>
+          <w:b/>
+          <w:bCs/>
+        </w:rPr>
+        <w:t>Recherche importante</w:t>
+      </w:r>
+      <w:r>
+        <w:t xml:space="preserve"> : Il souligne l'importance </w:t>
+      </w:r>
+      <w:r>
+        <w:t>d’effectuer</w:t>
+      </w:r>
+      <w:r>
+        <w:t xml:space="preserve"> des recherches et des innovations pour comprendre comment l'IA affecte l'apprentissage et les résultats scolaires.</w:t>
+      </w:r>
+    </w:p>
+    <w:p>
+      <w:pPr>
+        <w:pStyle w:val="Paragraphedeliste"/>
+        <w:numPr>
+          <w:ilvl w:val="0"/>
+          <w:numId w:val="20"/>
+        </w:numPr>
+      </w:pPr>
+      <w:r>
+        <w:rPr>
+          <w:b/>
+          <w:bCs/>
+        </w:rPr>
+        <w:t>Aide pour les décideurs</w:t>
+      </w:r>
+      <w:r>
+        <w:t xml:space="preserve"> : Le document offre des conseils spéciaux pour aider ceux qui font les politiques éducatives à comprendre et utiliser l'IA.</w:t>
+      </w:r>
+    </w:p>
+    <w:p>
+      <w:pPr>
+        <w:pStyle w:val="Paragraphedeliste"/>
+        <w:numPr>
+          <w:ilvl w:val="0"/>
+          <w:numId w:val="20"/>
+        </w:numPr>
+      </w:pPr>
+      <w:r>
+        <w:rPr>
+          <w:b/>
+          <w:bCs/>
+        </w:rPr>
+        <w:t>Savoir-faire en IA</w:t>
+      </w:r>
+      <w:r>
+        <w:t xml:space="preserve"> : Le consensus montre que savoir utiliser l'IA est devenu une compétence clé, nécessaire dans l'éducation moderne.</w:t>
+      </w:r>
+    </w:p>
+    <w:p>
+      <w:pPr>
+        <w:pStyle w:val="Paragraphedeliste"/>
+      </w:pPr>
+    </w:p>
+    <w:p>
+      <w:pPr>
+        <w:pStyle w:val="Paragraphedeliste"/>
+      </w:pPr>
+    </w:p>
+    <w:p>
+      <w:pPr>
+        <w:pStyle w:val="Paragraphedeliste"/>
+      </w:pPr>
+    </w:p>
+    <w:p>
+      <w:pPr>
+        <w:pStyle w:val="Paragraphedeliste"/>
+      </w:pPr>
+    </w:p>
+    <w:p>
+      <w:pPr>
+        <w:pStyle w:val="Paragraphedeliste"/>
+      </w:pPr>
+    </w:p>
+    <w:p>
+      <w:pPr>
+        <w:pStyle w:val="Paragraphedeliste"/>
+      </w:pPr>
+    </w:p>
+    <w:p>
+      <w:pPr>
+        <w:pStyle w:val="Paragraphedeliste"/>
+      </w:pPr>
+    </w:p>
+    <w:p>
+      <w:pPr>
+        <w:pStyle w:val="Paragraphedeliste"/>
+      </w:pPr>
+    </w:p>
+    <w:p>
+      <w:pPr>
+        <w:pStyle w:val="Paragraphedeliste"/>
+      </w:pPr>
+    </w:p>
+    <w:p>
+      <w:pPr>
+        <w:pStyle w:val="Paragraphedeliste"/>
+      </w:pPr>
+    </w:p>
+    <w:p>
+      <w:pPr>
+        <w:pStyle w:val="Paragraphedeliste"/>
+      </w:pPr>
+    </w:p>
+    <w:p>
+      <w:pPr>
+        <w:pStyle w:val="Titre2"/>
+      </w:pPr>
+      <w:bookmarkStart w:id="3" w:name="_Toc154128203"/>
+      <w:r>
+        <w:lastRenderedPageBreak/>
+        <w:t xml:space="preserve">Avantages et </w:t>
+      </w:r>
+      <w:r>
+        <w:t>i</w:t>
+      </w:r>
+      <w:r>
+        <w:t>nconvénients</w:t>
+      </w:r>
+      <w:bookmarkEnd w:id="3"/>
+    </w:p>
+    <w:p>
+      <w:pPr>
+        <w:jc w:val="both"/>
+      </w:pPr>
+      <w:r>
+        <w:t>L’arrivée de l’intelligence artificielles a eu un accueil très mitigé de la part des professionnels du domaine de l’éduction</w:t>
+      </w:r>
+      <w:r>
+        <w:t>. Cependant on peut déceler</w:t>
+      </w:r>
+      <w:r>
+        <w:t>, des points positifs et négatifs ont été décelés</w:t>
+      </w:r>
+      <w:r>
+        <w:t xml:space="preserve"> </w:t>
+      </w:r>
+      <w:r>
+        <w:fldChar w:fldCharType="begin"/>
+      </w:r>
+      <w:r>
+        <w:instrText xml:space="preserve"> ADDIN ZOTERO_ITEM CSL_CITATION {"citationID":"SOHWJmfR","properties":{"formattedCitation":"({\\i{}What are the Advantages and Disadvantages of AI in Education?} [sans date])","plainCitation":"(What are the Advantages and Disadvantages of AI in Education? [sans date])","noteIndex":0},"citationItems":[{"id":"MkKxx7PQ/U1EsOzpe","uris":["http://zotero.org/users/local/u6yw70kK/items/87LBJAFC"],"itemData":{"id":8,"type":"webpage","title":"What are the Advantages and Disadvantages of AI in Education?","URL":"https://www.careerera.com/blog/advantages-and-disadvantages-of-ai-in-education","accessed":{"date-parts":[["2023",11,9]]}}}],"schema":"https://github.com/citation-style-language/schema/raw/master/csl-citation.json"} </w:instrText>
+      </w:r>
+      <w:r>
+        <w:fldChar w:fldCharType="separate"/>
+      </w:r>
+      <w:r>
+        <w:rPr>
+          <w:rFonts w:ascii="Calibri" w:hAnsi="Calibri" w:cs="Calibri"/>
+          <w:szCs w:val="24"/>
+        </w:rPr>
+        <w:t>(</w:t>
+      </w:r>
+      <w:proofErr w:type="spellStart"/>
       <w:r>
         <w:rPr>
           <w:rFonts w:ascii="Calibri" w:hAnsi="Calibri" w:cs="Calibri"/>
@@ -3544,9 +3969,9 @@
           <w:iCs/>
           <w:szCs w:val="24"/>
         </w:rPr>
-        <w:t xml:space="preserve">: guidance for </w:t>
-      </w:r>
-      <w:proofErr w:type="spellStart"/>
+        <w:t>What</w:t>
+      </w:r>
+      <w:proofErr w:type="spellEnd"/>
       <w:r>
         <w:rPr>
           <w:rFonts w:ascii="Calibri" w:hAnsi="Calibri" w:cs="Calibri"/>
@@ -3554,9 +3979,9 @@
           <w:iCs/>
           <w:szCs w:val="24"/>
         </w:rPr>
-        <w:t>policy-makers</w:t>
-      </w:r>
-      <w:proofErr w:type="spellEnd"/>
+        <w:t xml:space="preserve"> are the </w:t>
+      </w:r>
+      <w:proofErr w:type="spellStart"/>
       <w:r>
         <w:rPr>
           <w:rFonts w:ascii="Calibri" w:hAnsi="Calibri" w:cs="Calibri"/>
@@ -3564,54 +3989,9 @@
           <w:iCs/>
           <w:szCs w:val="24"/>
         </w:rPr>
-        <w:t xml:space="preserve"> - UNESCO Bibliothèque Numérique</w:t>
-      </w:r>
-      <w:r>
-        <w:rPr>
-          <w:rFonts w:ascii="Calibri" w:hAnsi="Calibri" w:cs="Calibri"/>
-          <w:szCs w:val="24"/>
-        </w:rPr>
-        <w:t xml:space="preserve"> [sans date])</w:t>
-      </w:r>
-      <w:r>
-        <w:fldChar w:fldCharType="end"/>
-      </w:r>
-      <w:r>
-        <w:t xml:space="preserve"> aux décideurs de l’éducation qui a pour but d’assurer une vision commune des opportunité et défis lié à l’AI. Néanmoins très intéressée par cette vision d’avenir, l’Unesco est ouvert à établir certain</w:t>
-      </w:r>
-      <w:r>
-        <w:t>s</w:t>
-      </w:r>
-      <w:r>
-        <w:t xml:space="preserve"> partenariat</w:t>
-      </w:r>
-      <w:r>
-        <w:t>s</w:t>
-      </w:r>
-      <w:r>
-        <w:t xml:space="preserve"> en fournissant aide financière et conseils technique.</w:t>
-      </w:r>
-    </w:p>
-    <w:p>
-      <w:r>
-        <w:t>Le 18 mai 2019 a été accepté le « consensus de Beijing sur l’Intelligence artificielle et l’éducation</w:t>
-      </w:r>
-      <w:r>
-        <w:fldChar w:fldCharType="begin"/>
-      </w:r>
-      <w:r>
-        <w:instrText xml:space="preserve"> ADDIN ZOTERO_ITEM CSL_CITATION {"citationID":"eyvkHtGk","properties":{"formattedCitation":"({\\i{}Beijing Consensus on Artificial Intelligence and Education - UNESCO Biblioth\\uc0\\u232{}que Num\\uc0\\u233{}rique} [sans date])","plainCitation":"(Beijing Consensus on Artificial Intelligence and Education - UNESCO Bibliothèque Numérique [sans date])","noteIndex":0},"citationItems":[{"id":"MkKxx7PQ/qzm8cr68","uris":["http://zotero.org/users/local/u6yw70kK/items/YGCN73Y3"],"itemData":{"id":6,"type":"webpage","title":"Beijing Consensus on Artificial Intelligence and Education - UNESCO Bibliothèque Numérique","URL":"https://unesdoc.unesco.org/ark:/48223/pf0000368303","accessed":{"date-parts":[["2023",11,9]]}}}],"schema":"https://github.com/citation-style-language/schema/raw/master/csl-citation.json"} </w:instrText>
-      </w:r>
-      <w:r>
-        <w:fldChar w:fldCharType="separate"/>
-      </w:r>
-      <w:r>
-        <w:rPr>
-          <w:rFonts w:ascii="Calibri" w:hAnsi="Calibri" w:cs="Calibri"/>
-          <w:szCs w:val="24"/>
-        </w:rPr>
-        <w:t>(</w:t>
-      </w:r>
+        <w:t>Advantages</w:t>
+      </w:r>
+      <w:proofErr w:type="spellEnd"/>
       <w:r>
         <w:rPr>
           <w:rFonts w:ascii="Calibri" w:hAnsi="Calibri" w:cs="Calibri"/>
@@ -3619,241 +3999,115 @@
           <w:iCs/>
           <w:szCs w:val="24"/>
         </w:rPr>
-        <w:t xml:space="preserve">Beijing Consensus on </w:t>
-      </w:r>
-      <w:proofErr w:type="spellStart"/>
-      <w:r>
-        <w:rPr>
-          <w:rFonts w:ascii="Calibri" w:hAnsi="Calibri" w:cs="Calibri"/>
-          <w:i/>
-          <w:iCs/>
-          <w:szCs w:val="24"/>
-        </w:rPr>
-        <w:t>Artificial</w:t>
-      </w:r>
-      <w:proofErr w:type="spellEnd"/>
-      <w:r>
-        <w:rPr>
-          <w:rFonts w:ascii="Calibri" w:hAnsi="Calibri" w:cs="Calibri"/>
-          <w:i/>
-          <w:iCs/>
-          <w:szCs w:val="24"/>
-        </w:rPr>
-        <w:t xml:space="preserve"> Intelligence and Education - UNESCO Bibliothèque Numérique</w:t>
+        <w:t xml:space="preserve"> and Disadvantages of AI in Education?</w:t>
       </w:r>
       <w:r>
         <w:rPr>
           <w:rFonts w:ascii="Calibri" w:hAnsi="Calibri" w:cs="Calibri"/>
           <w:szCs w:val="24"/>
         </w:rPr>
-        <w:t xml:space="preserve"> [sans date])</w:t>
+        <w:t>)</w:t>
       </w:r>
       <w:r>
         <w:fldChar w:fldCharType="end"/>
       </w:r>
       <w:r>
-        <w:t xml:space="preserve"> ». Ce dernier a établi 5 </w:t>
-      </w:r>
-      <w:r>
-        <w:t>domaines de recommandations stratégiques :</w:t>
-      </w:r>
-    </w:p>
-    <w:p>
-      <w:pPr>
-        <w:pStyle w:val="Paragraphedeliste"/>
-        <w:numPr>
-          <w:ilvl w:val="0"/>
-          <w:numId w:val="7"/>
-        </w:numPr>
-      </w:pPr>
-      <w:r>
-        <w:t xml:space="preserve">L’IA au service de la gestion et de la mise en œuvre de l’éducation </w:t>
-      </w:r>
-    </w:p>
-    <w:p>
-      <w:pPr>
-        <w:pStyle w:val="Paragraphedeliste"/>
-        <w:numPr>
-          <w:ilvl w:val="0"/>
-          <w:numId w:val="7"/>
-        </w:numPr>
-      </w:pPr>
-      <w:r>
-        <w:t xml:space="preserve">L’IA au service de l’autonomisation des enseignants et de leur enseignement </w:t>
-      </w:r>
-    </w:p>
-    <w:p>
-      <w:pPr>
-        <w:pStyle w:val="Paragraphedeliste"/>
-        <w:numPr>
-          <w:ilvl w:val="0"/>
-          <w:numId w:val="7"/>
-        </w:numPr>
-      </w:pPr>
-      <w:r>
-        <w:t xml:space="preserve">L’IA au service de l’apprentissage et de l’évaluation des acquis </w:t>
-      </w:r>
-    </w:p>
-    <w:p>
-      <w:pPr>
-        <w:pStyle w:val="Paragraphedeliste"/>
-        <w:numPr>
-          <w:ilvl w:val="0"/>
-          <w:numId w:val="7"/>
-        </w:numPr>
-      </w:pPr>
-      <w:r>
-        <w:t xml:space="preserve">Développer les valeurs et compétences nécessaires dans la vie et au travail à l’ère de l’IA </w:t>
-      </w:r>
-    </w:p>
-    <w:p>
-      <w:pPr>
-        <w:pStyle w:val="Paragraphedeliste"/>
-        <w:numPr>
-          <w:ilvl w:val="0"/>
-          <w:numId w:val="7"/>
-        </w:numPr>
-      </w:pPr>
-      <w:r>
-        <w:t>L’IA comme moyen d’offrir à tous des possibilités d’apprentissage tout au long de la vie.</w:t>
-      </w:r>
-      <w:r>
         <w:t xml:space="preserve"> </w:t>
       </w:r>
-    </w:p>
-    <w:p/>
-    <w:p>
-      <w:pPr>
-        <w:pStyle w:val="Titre2"/>
-      </w:pPr>
-      <w:bookmarkStart w:id="4" w:name="_Toc150784981"/>
-      <w:r>
-        <w:t>Avantages et Inconvénients</w:t>
+      <w:r>
+        <w:fldChar w:fldCharType="begin"/>
+      </w:r>
+      <w:r>
+        <w:instrText xml:space="preserve"> ADDIN ZOTERO_ITEM CSL_CITATION {"citationID":"ltzwqArL","properties":{"formattedCitation":"(Zhang, Aslan 2021)","plainCitation":"(Zhang, Aslan 2021)","noteIndex":0},"citationItems":[{"id":12,"uris":["http://zotero.org/users/local/IF90n3UQ/items/33F2FJIL"],"itemData":{"id":12,"type":"article-journal","abstract":"From unique educational perspectives, this article reports a comprehensive review of selected empirical studies on artificial intelligence in education (AIEd) published in 1993–2020, as collected in the Web of Sciences database and selected AIEd-specialized journals. A total of 40 empirical studies met all selection criteria, and were fully reviewed using multiple methods, including selected bibliometrics, content analysis and categorical meta-trends analysis. This article reports the current state of AIEd research, highlights selected AIEd technologies and applications, reviews their proven and potential benefits for education, bridges the gaps between AI technological innovations and their educational applications, and generates practical examples and inspirations for both technological experts that create AIEd technologies and educators who spearhead AI innovations in education. It also provides rich discussions on practical implications and future research directions from multiple perspectives. The advancement of AIEd calls for critical initiatives to address AI ethics and privacy concerns, and requires interdisciplinary and transdisciplinary collaborations in large-scaled, longitudinal research and development efforts.","container-title":"Computers and Education: Artificial Intelligence","DOI":"10.1016/j.caeai.2021.100025","ISSN":"2666-920X","journalAbbreviation":"Computers and Education: Artificial Intelligence","page":"100025","source":"ScienceDirect","title":"AI technologies for education: Recent research &amp; future directions","title-short":"AI technologies for education","volume":"2","author":[{"family":"Zhang","given":"Ke"},{"family":"Aslan","given":"Ayse Begum"}],"issued":{"date-parts":[["2021",1,1]]}}}],"schema":"https://github.com/citation-style-language/schema/raw/master/csl-citation.json"} </w:instrText>
+      </w:r>
+      <w:r>
+        <w:fldChar w:fldCharType="separate"/>
+      </w:r>
+      <w:r>
+        <w:rPr>
+          <w:rFonts w:ascii="Calibri" w:hAnsi="Calibri" w:cs="Calibri"/>
+        </w:rPr>
+        <w:t>(</w:t>
+      </w:r>
+      <w:r>
+        <w:rPr>
+          <w:rFonts w:ascii="Calibri" w:hAnsi="Calibri" w:cs="Calibri"/>
+        </w:rPr>
+        <w:t xml:space="preserve">AI technologies for </w:t>
+      </w:r>
+      <w:proofErr w:type="spellStart"/>
+      <w:r>
+        <w:rPr>
+          <w:rFonts w:ascii="Calibri" w:hAnsi="Calibri" w:cs="Calibri"/>
+        </w:rPr>
+        <w:t>education</w:t>
+      </w:r>
+      <w:proofErr w:type="spellEnd"/>
+      <w:r>
+        <w:rPr>
+          <w:rFonts w:ascii="Calibri" w:hAnsi="Calibri" w:cs="Calibri"/>
+        </w:rPr>
+        <w:t xml:space="preserve">: </w:t>
+      </w:r>
+      <w:proofErr w:type="spellStart"/>
+      <w:r>
+        <w:rPr>
+          <w:rFonts w:ascii="Calibri" w:hAnsi="Calibri" w:cs="Calibri"/>
+        </w:rPr>
+        <w:t>Recent</w:t>
+      </w:r>
+      <w:proofErr w:type="spellEnd"/>
+      <w:r>
+        <w:rPr>
+          <w:rFonts w:ascii="Calibri" w:hAnsi="Calibri" w:cs="Calibri"/>
+        </w:rPr>
+        <w:t xml:space="preserve"> </w:t>
+      </w:r>
+      <w:proofErr w:type="spellStart"/>
+      <w:r>
+        <w:rPr>
+          <w:rFonts w:ascii="Calibri" w:hAnsi="Calibri" w:cs="Calibri"/>
+        </w:rPr>
+        <w:t>research</w:t>
+      </w:r>
+      <w:proofErr w:type="spellEnd"/>
+      <w:r>
+        <w:rPr>
+          <w:rFonts w:ascii="Calibri" w:hAnsi="Calibri" w:cs="Calibri"/>
+        </w:rPr>
+        <w:t xml:space="preserve"> &amp; future directions</w:t>
+      </w:r>
+      <w:r>
+        <w:rPr>
+          <w:rFonts w:ascii="Calibri" w:hAnsi="Calibri" w:cs="Calibri"/>
+        </w:rPr>
+        <w:t xml:space="preserve"> - </w:t>
+      </w:r>
+      <w:r>
+        <w:rPr>
+          <w:rFonts w:ascii="Calibri" w:hAnsi="Calibri" w:cs="Calibri"/>
+        </w:rPr>
+        <w:t>Zhang, Aslan 2021)</w:t>
+      </w:r>
+      <w:r>
+        <w:fldChar w:fldCharType="end"/>
+      </w:r>
+      <w:r>
+        <w:t>.</w:t>
+      </w:r>
+      <w:r>
+        <w:tab/>
+      </w:r>
+    </w:p>
+    <w:p>
+      <w:pPr>
+        <w:pStyle w:val="Titre3"/>
+      </w:pPr>
+      <w:bookmarkStart w:id="4" w:name="_Toc154128204"/>
+      <w:r>
+        <w:t>Avantages</w:t>
       </w:r>
       <w:bookmarkEnd w:id="4"/>
-    </w:p>
-    <w:p>
-      <w:pPr>
-        <w:jc w:val="both"/>
-      </w:pPr>
-      <w:r>
-        <w:t>L’arrivée de l’intelligence artificielles a eu un accueil très mitigé de la part des professionnels du domaine de l’éduction. Après plusieurs analyses, des points positifs et négatifs ont été décelés</w:t>
-      </w:r>
-      <w:r>
-        <w:fldChar w:fldCharType="begin"/>
-      </w:r>
-      <w:r>
-        <w:instrText xml:space="preserve"> ADDIN ZOTERO_ITEM CSL_CITATION {"citationID":"SOHWJmfR","properties":{"formattedCitation":"({\\i{}What are the Advantages and Disadvantages of AI in Education?} [sans date])","plainCitation":"(What are the Advantages and Disadvantages of AI in Education? [sans date])","noteIndex":0},"citationItems":[{"id":"MkKxx7PQ/U1EsOzpe","uris":["http://zotero.org/users/local/u6yw70kK/items/87LBJAFC"],"itemData":{"id":8,"type":"webpage","title":"What are the Advantages and Disadvantages of AI in Education?","URL":"https://www.careerera.com/blog/advantages-and-disadvantages-of-ai-in-education","accessed":{"date-parts":[["2023",11,9]]}}}],"schema":"https://github.com/citation-style-language/schema/raw/master/csl-citation.json"} </w:instrText>
-      </w:r>
-      <w:r>
-        <w:fldChar w:fldCharType="separate"/>
-      </w:r>
-      <w:r>
-        <w:rPr>
-          <w:rFonts w:ascii="Calibri" w:hAnsi="Calibri" w:cs="Calibri"/>
-          <w:szCs w:val="24"/>
-        </w:rPr>
-        <w:t>(</w:t>
-      </w:r>
-      <w:proofErr w:type="spellStart"/>
-      <w:r>
-        <w:rPr>
-          <w:rFonts w:ascii="Calibri" w:hAnsi="Calibri" w:cs="Calibri"/>
-          <w:i/>
-          <w:iCs/>
-          <w:szCs w:val="24"/>
-        </w:rPr>
-        <w:t>What</w:t>
-      </w:r>
-      <w:proofErr w:type="spellEnd"/>
-      <w:r>
-        <w:rPr>
-          <w:rFonts w:ascii="Calibri" w:hAnsi="Calibri" w:cs="Calibri"/>
-          <w:i/>
-          <w:iCs/>
-          <w:szCs w:val="24"/>
-        </w:rPr>
-        <w:t xml:space="preserve"> are the </w:t>
-      </w:r>
-      <w:proofErr w:type="spellStart"/>
-      <w:r>
-        <w:rPr>
-          <w:rFonts w:ascii="Calibri" w:hAnsi="Calibri" w:cs="Calibri"/>
-          <w:i/>
-          <w:iCs/>
-          <w:szCs w:val="24"/>
-        </w:rPr>
-        <w:t>Advantages</w:t>
-      </w:r>
-      <w:proofErr w:type="spellEnd"/>
-      <w:r>
-        <w:rPr>
-          <w:rFonts w:ascii="Calibri" w:hAnsi="Calibri" w:cs="Calibri"/>
-          <w:i/>
-          <w:iCs/>
-          <w:szCs w:val="24"/>
-        </w:rPr>
-        <w:t xml:space="preserve"> and </w:t>
-      </w:r>
-      <w:proofErr w:type="spellStart"/>
-      <w:r>
-        <w:rPr>
-          <w:rFonts w:ascii="Calibri" w:hAnsi="Calibri" w:cs="Calibri"/>
-          <w:i/>
-          <w:iCs/>
-          <w:szCs w:val="24"/>
-        </w:rPr>
-        <w:t>Disadvantages</w:t>
-      </w:r>
-      <w:proofErr w:type="spellEnd"/>
-      <w:r>
-        <w:rPr>
-          <w:rFonts w:ascii="Calibri" w:hAnsi="Calibri" w:cs="Calibri"/>
-          <w:i/>
-          <w:iCs/>
-          <w:szCs w:val="24"/>
-        </w:rPr>
-        <w:t xml:space="preserve"> of AI in Education?</w:t>
-      </w:r>
-      <w:r>
-        <w:rPr>
-          <w:rFonts w:ascii="Calibri" w:hAnsi="Calibri" w:cs="Calibri"/>
-          <w:szCs w:val="24"/>
-        </w:rPr>
-        <w:t xml:space="preserve"> [</w:t>
-      </w:r>
-      <w:proofErr w:type="gramStart"/>
-      <w:r>
-        <w:rPr>
-          <w:rFonts w:ascii="Calibri" w:hAnsi="Calibri" w:cs="Calibri"/>
-          <w:szCs w:val="24"/>
-        </w:rPr>
-        <w:t>sans</w:t>
-      </w:r>
-      <w:proofErr w:type="gramEnd"/>
-      <w:r>
-        <w:rPr>
-          <w:rFonts w:ascii="Calibri" w:hAnsi="Calibri" w:cs="Calibri"/>
-          <w:szCs w:val="24"/>
-        </w:rPr>
-        <w:t xml:space="preserve"> date])</w:t>
-      </w:r>
-      <w:r>
-        <w:fldChar w:fldCharType="end"/>
-      </w:r>
-      <w:r>
-        <w:t>.</w:t>
-      </w:r>
-    </w:p>
-    <w:p>
-      <w:pPr>
-        <w:pStyle w:val="Titre3"/>
-      </w:pPr>
-      <w:bookmarkStart w:id="5" w:name="_Toc150784982"/>
-      <w:r>
-        <w:t>Avantages</w:t>
-      </w:r>
-      <w:bookmarkEnd w:id="5"/>
     </w:p>
     <w:p>
       <w:pPr>
@@ -3888,8 +4142,20 @@
         <w:t xml:space="preserve">De nombreuses tâches effectuées par des humains ont alors été remplacés par des intelligences artificiels. Ces dernières le font en ayant un taux de réussite supérieur au </w:t>
       </w:r>
       <w:r>
-        <w:t>nôtre.</w:t>
-      </w:r>
+        <w:t>nôtre</w:t>
+      </w:r>
+      <w:r>
+        <w:t>. Par exemple lors de la rédaction et correction d’exercices</w:t>
+      </w:r>
+      <w:r>
+        <w:t>.</w:t>
+      </w:r>
+    </w:p>
+    <w:p>
+      <w:pPr>
+        <w:pStyle w:val="Paragraphedeliste"/>
+        <w:jc w:val="both"/>
+      </w:pPr>
     </w:p>
     <w:p>
       <w:pPr>
@@ -3915,8 +4181,20 @@
         <w:jc w:val="both"/>
       </w:pPr>
       <w:r>
-        <w:t>L’angle d’approche de l’IA est différent. Grâce à des méthodes d’approches interactives, elle peut modifier le contenu de ses cours et faire un retour instantané.</w:t>
-      </w:r>
+        <w:t>L’angle d’approche de l’IA est différent. Grâce à des méthodes d’approches interactives, elle peut modifier le contenu de ses cours et faire un retour instantané</w:t>
+      </w:r>
+      <w:r>
+        <w:t xml:space="preserve">. </w:t>
+      </w:r>
+      <w:r>
+        <w:t>L’approche sera différente, aujourd’hui les élèves se calque sur la façon d’enseigner du professeur alors que demain ce sera le professeur qui se calquera sur les besoins des élèves</w:t>
+      </w:r>
+    </w:p>
+    <w:p>
+      <w:pPr>
+        <w:pStyle w:val="Paragraphedeliste"/>
+        <w:jc w:val="both"/>
+      </w:pPr>
     </w:p>
     <w:p>
       <w:pPr>
@@ -3950,6 +4228,33 @@
       <w:r>
         <w:t>Grâce à sa forte adaptabilité, l’IA peut adapter son rythme et son niveau en fonction des besoins de l’élève. Si ce dernier est malentendant ou mal-voyant elle peut modifier la façon de transmettre les informations.</w:t>
       </w:r>
+      <w:r>
+        <w:t xml:space="preserve"> Par exemple, elle pourra réciter le cours grâce au </w:t>
+      </w:r>
+      <w:r>
+        <w:rPr>
+          <w:i/>
+          <w:iCs/>
+        </w:rPr>
+        <w:t xml:space="preserve">Test-to-speech </w:t>
+      </w:r>
+      <w:r>
+        <w:t xml:space="preserve">afin qu’un élève mal voyant puisse rattraper le cours même si le professeur est </w:t>
+      </w:r>
+      <w:proofErr w:type="spellStart"/>
+      <w:r>
+        <w:t>abscent</w:t>
+      </w:r>
+      <w:proofErr w:type="spellEnd"/>
+      <w:r>
+        <w:t>.</w:t>
+      </w:r>
+    </w:p>
+    <w:p>
+      <w:pPr>
+        <w:pStyle w:val="Paragraphedeliste"/>
+        <w:jc w:val="both"/>
+      </w:pPr>
     </w:p>
     <w:p>
       <w:pPr>
@@ -3966,7 +4271,6 @@
         <w:rPr>
           <w:u w:val="single"/>
         </w:rPr>
-        <w:lastRenderedPageBreak/>
         <w:t>Impartialité :</w:t>
       </w:r>
     </w:p>
@@ -3986,11 +4290,11 @@
       <w:pPr>
         <w:pStyle w:val="Titre3"/>
       </w:pPr>
-      <w:bookmarkStart w:id="6" w:name="_Toc150784983"/>
+      <w:bookmarkStart w:id="5" w:name="_Toc154128205"/>
       <w:r>
         <w:t>Inconvénients</w:t>
       </w:r>
-      <w:bookmarkEnd w:id="6"/>
+      <w:bookmarkEnd w:id="5"/>
     </w:p>
     <w:p>
       <w:pPr>
@@ -4037,32 +4341,8 @@
     <w:p>
       <w:pPr>
         <w:pStyle w:val="Paragraphedeliste"/>
-        <w:numPr>
-          <w:ilvl w:val="0"/>
-          <w:numId w:val="11"/>
-        </w:numPr>
-        <w:rPr>
-          <w:u w:val="single"/>
-        </w:rPr>
-      </w:pPr>
-      <w:r>
-        <w:rPr>
-          <w:u w:val="single"/>
-        </w:rPr>
-        <w:t>Manque d’emploi</w:t>
-      </w:r>
-    </w:p>
-    <w:p>
-      <w:pPr>
-        <w:pStyle w:val="Paragraphedeliste"/>
         <w:jc w:val="both"/>
       </w:pPr>
-      <w:r>
-        <w:t xml:space="preserve">Si l’IA permet de remplacer un grand nombre de tâches, alors le nombre de poste pour des professeurs humains risque de diminuer. Ce qui peut </w:t>
-      </w:r>
-      <w:r>
-        <w:t>donc augmenter le chômage dans ce domaine.</w:t>
-      </w:r>
     </w:p>
     <w:p>
       <w:pPr>
@@ -4079,7 +4359,7 @@
         <w:rPr>
           <w:u w:val="single"/>
         </w:rPr>
-        <w:t>Déficit d’émotion</w:t>
+        <w:t>Manque d’emploi</w:t>
       </w:r>
     </w:p>
     <w:p>
@@ -4088,6 +4368,67 @@
         <w:jc w:val="both"/>
       </w:pPr>
       <w:r>
+        <w:t xml:space="preserve">Si l’IA permet de remplacer un grand nombre de tâches, alors le nombre de poste pour des professeurs humains risque de diminuer. Ce qui peut </w:t>
+      </w:r>
+      <w:r>
+        <w:t>donc augmenter le chômage dans ce domaine.</w:t>
+      </w:r>
+    </w:p>
+    <w:p>
+      <w:pPr>
+        <w:pStyle w:val="Paragraphedeliste"/>
+        <w:jc w:val="both"/>
+      </w:pPr>
+    </w:p>
+    <w:p>
+      <w:pPr>
+        <w:pStyle w:val="Paragraphedeliste"/>
+        <w:jc w:val="both"/>
+      </w:pPr>
+    </w:p>
+    <w:p>
+      <w:pPr>
+        <w:pStyle w:val="Paragraphedeliste"/>
+        <w:jc w:val="both"/>
+      </w:pPr>
+    </w:p>
+    <w:p>
+      <w:pPr>
+        <w:pStyle w:val="Paragraphedeliste"/>
+        <w:jc w:val="both"/>
+      </w:pPr>
+    </w:p>
+    <w:p>
+      <w:pPr>
+        <w:pStyle w:val="Paragraphedeliste"/>
+        <w:jc w:val="both"/>
+      </w:pPr>
+    </w:p>
+    <w:p>
+      <w:pPr>
+        <w:pStyle w:val="Paragraphedeliste"/>
+        <w:numPr>
+          <w:ilvl w:val="0"/>
+          <w:numId w:val="11"/>
+        </w:numPr>
+        <w:rPr>
+          <w:u w:val="single"/>
+        </w:rPr>
+      </w:pPr>
+      <w:r>
+        <w:rPr>
+          <w:u w:val="single"/>
+        </w:rPr>
+        <w:lastRenderedPageBreak/>
+        <w:t>Déficit d’émotion</w:t>
+      </w:r>
+    </w:p>
+    <w:p>
+      <w:pPr>
+        <w:pStyle w:val="Paragraphedeliste"/>
+        <w:jc w:val="both"/>
+      </w:pPr>
+      <w:r>
         <w:t>Comme évoqué plus-haut, l’AI n’a pas de sentiment, elles se base seulement sur des fait</w:t>
       </w:r>
       <w:r>
@@ -4116,9 +4457,11 @@
       <w:pPr>
         <w:pStyle w:val="Titre2"/>
       </w:pPr>
+      <w:bookmarkStart w:id="6" w:name="_Toc154128206"/>
       <w:r>
         <w:t>Les risques</w:t>
       </w:r>
+      <w:bookmarkEnd w:id="6"/>
     </w:p>
     <w:p>
       <w:pPr>
@@ -4206,246 +4549,11 @@
       <w:r>
         <w:t xml:space="preserve">que le manque de diversité dans les équipes de conception pouvait faire ressortir des erreurs grossières ou discrimination de la part de l’intelligence artificielle. L’événement le plus marquant est le jour ou l’intelligence artificiel de Google a identifié deux personnes noires comme des gorilles sur une photo. </w:t>
       </w:r>
-    </w:p>
-    <w:p>
-      <w:r>
-        <w:br w:type="page"/>
-      </w:r>
-    </w:p>
-    <w:p>
-      <w:pPr>
-        <w:pStyle w:val="Titre1"/>
-      </w:pPr>
-      <w:bookmarkStart w:id="7" w:name="_Toc150784984"/>
-      <w:r>
-        <w:lastRenderedPageBreak/>
-        <w:t>Méthodologie</w:t>
-      </w:r>
-      <w:bookmarkEnd w:id="7"/>
-    </w:p>
-    <w:p>
-      <w:pPr>
-        <w:pStyle w:val="Sansinterligne"/>
-        <w:spacing w:after="160"/>
-        <w:jc w:val="both"/>
-        <w:rPr>
-          <w:rFonts w:eastAsiaTheme="majorEastAsia"/>
-        </w:rPr>
-      </w:pPr>
-      <w:r>
-        <w:rPr>
-          <w:rFonts w:eastAsiaTheme="majorEastAsia"/>
-        </w:rPr>
-        <w:t xml:space="preserve">Une fois les recherches sur la situation actuelles terminées, il était temps de mettre en place les outils et la structure de l’expérience. Une analyse de la population </w:t>
-      </w:r>
-      <w:r>
-        <w:rPr>
-          <w:rFonts w:eastAsiaTheme="majorEastAsia"/>
-        </w:rPr>
-        <w:t>sur laquelle l’expérience aura lieu sera exprimée dans ce chapitre</w:t>
-      </w:r>
-      <w:r>
-        <w:rPr>
-          <w:rFonts w:eastAsiaTheme="majorEastAsia"/>
-        </w:rPr>
-        <w:t>.</w:t>
-      </w:r>
-    </w:p>
-    <w:p>
-      <w:pPr>
-        <w:pStyle w:val="Titre2"/>
-      </w:pPr>
-      <w:bookmarkStart w:id="8" w:name="_Toc150784985"/>
-      <w:r>
-        <w:t>Population et échantillon</w:t>
-      </w:r>
-      <w:bookmarkEnd w:id="8"/>
-    </w:p>
-    <w:p>
-      <w:pPr>
-        <w:jc w:val="both"/>
-      </w:pPr>
-      <w:r>
-        <w:t>La population sera une classe d</w:t>
-      </w:r>
-      <w:r>
-        <w:t xml:space="preserve">e </w:t>
-      </w:r>
-      <w:r>
-        <w:t>9</w:t>
-      </w:r>
-      <w:r>
-        <w:t xml:space="preserve"> élèves âgés de 19 à 25 ans, ces derniers ont un parcours différent. Certains d’entre eux proviennent de la formation d’employés CFC de commerce, les autres proviennent de la formation d’informaticien CFC. Le fait que le panel soit si diversifié est une bonne chose,</w:t>
-      </w:r>
-      <w:r>
-        <w:t xml:space="preserve"> on pourra ainsi voir si l’accueil de l’intelligence artificiel est le même en fonction de la formation de base.</w:t>
-      </w:r>
-    </w:p>
-    <w:p>
-      <w:pPr>
-        <w:pStyle w:val="Titre2"/>
-      </w:pPr>
-      <w:bookmarkStart w:id="9" w:name="_Toc150784986"/>
-      <w:r>
-        <w:t>Outils et matériaux</w:t>
-      </w:r>
-      <w:bookmarkEnd w:id="9"/>
-    </w:p>
-    <w:p>
-      <w:pPr>
-        <w:jc w:val="both"/>
-      </w:pPr>
-      <w:r>
-        <w:t xml:space="preserve">L’outil à la disposition de l’enseignent sera un programme développé en Python. Ce dernier utilisera l’API payante de ChatGPT pour générer </w:t>
-      </w:r>
-      <w:r>
-        <w:t>3 séries d’</w:t>
-      </w:r>
-      <w:r>
-        <w:t>exercices en fonction des sujets vu en cours. Le professeur devra résumer en quelques phrases les points vus en cours ainsi que les point pas vus en cours. Ainsi l’intelligence artificiel saura jusqu’à quelle complexité aller dans la création d’exercice.</w:t>
-      </w:r>
-    </w:p>
-    <w:p>
-      <w:pPr>
-        <w:jc w:val="both"/>
-      </w:pPr>
-      <w:r>
-        <w:t xml:space="preserve">Le programme sera capable d’envoyer </w:t>
-      </w:r>
-      <w:r>
-        <w:t>la liste d’exercices</w:t>
-      </w:r>
-      <w:r>
-        <w:t xml:space="preserve"> dans le corps du mail</w:t>
-      </w:r>
-      <w:r>
-        <w:t xml:space="preserve"> ainsi que les corrigés dans un fichier texte en pièce jointe du mail. Ainsi les élèves auront instantanément accès aux corrections mais dans un fichier séparé pour éviter la tentation de regarder la solution dès </w:t>
-      </w:r>
-      <w:r>
-        <w:t>les premiers blocages</w:t>
-      </w:r>
-      <w:r>
-        <w:t>.</w:t>
-      </w:r>
-    </w:p>
-    <w:p>
-      <w:pPr>
-        <w:jc w:val="both"/>
-      </w:pPr>
-      <w:r>
-        <w:t xml:space="preserve">Le professeur aura la main mise sur les exercices, ces derniers ne seront pas automatiquement envoyés. Une première option permettra de générer les exercices puis de les afficher à l’enseignent. Une fois les exercices validés par l’enseignent, il pourra exécuter la deuxième option du programme qui enverra les mails aux élèves. Si les exercices ne conviennent pas à l’enseignent il pourra en générer d’autre jusqu’à être satisfait. </w:t>
-      </w:r>
-    </w:p>
-    <w:p>
-      <w:pPr>
-        <w:pStyle w:val="Titre2"/>
-      </w:pPr>
-      <w:bookmarkStart w:id="10" w:name="_Toc150784987"/>
-      <w:r>
-        <w:t>Procédure de l’expérience</w:t>
-      </w:r>
-      <w:bookmarkEnd w:id="10"/>
-    </w:p>
-    <w:p>
-      <w:pPr>
-        <w:jc w:val="both"/>
-      </w:pPr>
-      <w:r>
-        <w:t>Lors de la fin de chaque session de cours, les élèves seront avertis qu’un mail arrivera en fin de journée et qu’il contiendra une liste d’exercices à faire s’il le souhaite pour la semaine d’après. Ces exercices seront à faire en parallèle de ceux présent dans le support de cours.</w:t>
-      </w:r>
-      <w:r>
-        <w:t xml:space="preserve"> </w:t>
-      </w:r>
-    </w:p>
-    <w:p>
-      <w:pPr>
-        <w:jc w:val="both"/>
-      </w:pPr>
-      <w:r>
-        <w:t>Chaque début de cours, le professeur demandera si les élèves ont des questions sur les exercices, ainsi il pourra sentir si ces derniers ont effectué les exercices ou pas. Puis il continuera son cours normalement.</w:t>
-      </w:r>
-    </w:p>
-    <w:p>
-      <w:pPr>
-        <w:jc w:val="both"/>
-      </w:pPr>
-      <w:r>
-        <w:t xml:space="preserve">Une fois arrivé à la fin du semestre, le professeur fera passer un formulaire pour demander aux élèves ce qu’ils ont pensé des exercices en comparaison de ceux fournit dans le support de cours officiel. En fonction des résultats des élèves, l’enseignent se permet de révéler ou pas </w:t>
-      </w:r>
-      <w:r>
-        <w:t>aux élèves le fait que ces derniers ont été réalisé par une intelligence artificielle.</w:t>
-      </w:r>
-    </w:p>
-    <w:p>
-      <w:pPr>
-        <w:jc w:val="both"/>
-      </w:pPr>
-    </w:p>
-    <w:p>
-      <w:pPr>
-        <w:jc w:val="both"/>
-      </w:pPr>
-    </w:p>
-    <w:p>
-      <w:pPr>
-        <w:pStyle w:val="Titre2"/>
-      </w:pPr>
-      <w:bookmarkStart w:id="11" w:name="_Toc150784988"/>
-      <w:r>
-        <w:t xml:space="preserve">Test de </w:t>
-      </w:r>
-      <w:r>
-        <w:t>T</w:t>
-      </w:r>
-      <w:r>
-        <w:t>uring</w:t>
-      </w:r>
-      <w:bookmarkEnd w:id="11"/>
-    </w:p>
-    <w:p>
-      <w:pPr>
-        <w:jc w:val="both"/>
-      </w:pPr>
-      <w:r>
-        <w:t>L’un des tests le plus connu pour intelligence artificiel est celui de Turing. Décrit par Alan Turing dans sa publication de 1950 : « </w:t>
-      </w:r>
-      <w:proofErr w:type="spellStart"/>
-      <w:r>
-        <w:rPr>
-          <w:i/>
-          <w:iCs/>
-        </w:rPr>
-        <w:t>Computing</w:t>
-      </w:r>
-      <w:proofErr w:type="spellEnd"/>
-      <w:r>
-        <w:rPr>
-          <w:i/>
-          <w:iCs/>
-        </w:rPr>
-        <w:t xml:space="preserve"> </w:t>
-      </w:r>
-      <w:proofErr w:type="spellStart"/>
-      <w:r>
-        <w:rPr>
-          <w:i/>
-          <w:iCs/>
-        </w:rPr>
-        <w:t>Machinery</w:t>
-      </w:r>
-      <w:proofErr w:type="spellEnd"/>
-      <w:r>
-        <w:rPr>
-          <w:i/>
-          <w:iCs/>
-        </w:rPr>
-        <w:t xml:space="preserve"> and Intelligence</w:t>
-      </w:r>
       <w:r>
         <w:fldChar w:fldCharType="begin"/>
       </w:r>
       <w:r>
-        <w:instrText xml:space="preserve"> ADDIN ZOTERO_ITEM CSL_CITATION {"citationID":"aURxxXZX","properties":{"formattedCitation":"({\\i{}I.\\uc0\\u8212{}COMPUTING MACHINERY AND INTELLIGENCE | Mind | Oxford Academic} [sans date])","plainCitation":"(I.—COMPUTING MACHINERY AND INTELLIGENCE | Mind | Oxford Academic [sans date])","noteIndex":0},"citationItems":[{"id":1,"uris":["http://zotero.org/users/local/IF90n3UQ/items/Y978XP9R"],"itemData":{"id":1,"type":"webpage","title":"I.—COMPUTING MACHINERY AND INTELLIGENCE | Mind | Oxford Academic","URL":"https://academic.oup.com/mind/article/LIX/236/433/986238","accessed":{"date-parts":[["2023",11,11]]}}}],"schema":"https://github.com/citation-style-language/schema/raw/master/csl-citation.json"} </w:instrText>
+        <w:instrText xml:space="preserve"> ADDIN ZOTERO_ITEM CSL_CITATION {"citationID":"wDCtqaJ1","properties":{"formattedCitation":"({\\i{}Logiciels \\uc0\\u8211{} Google confond le portrait de Noirs avec des gorilles | 24 heures})","plainCitation":"(Logiciels – Google confond le portrait de Noirs avec des gorilles | 24 heures)","noteIndex":0},"citationItems":[{"id":14,"uris":["http://zotero.org/users/local/IF90n3UQ/items/65ID9LXN"],"itemData":{"id":14,"type":"webpage","title":"Logiciels – Google confond le portrait de Noirs avec des gorilles | 24 heures","URL":"https://www.24heures.ch/google-confond-le-portrait-de-noirs-avec-des-gorilles-785099139691","accessed":{"date-parts":[["2023",12,22]]}}}],"schema":"https://github.com/citation-style-language/schema/raw/master/csl-citation.json"} </w:instrText>
       </w:r>
       <w:r>
         <w:fldChar w:fldCharType="separate"/>
@@ -4464,9 +4572,436 @@
           <w:iCs/>
           <w:szCs w:val="24"/>
         </w:rPr>
-        <w:t xml:space="preserve">I.—COMPUTING MACHINERY AND INTELLIGENCE | </w:t>
+        <w:t>Logiciels – Google confond le portrait de Noirs avec des gorilles | 24 heures</w:t>
+      </w:r>
+      <w:r>
+        <w:rPr>
+          <w:rFonts w:ascii="Calibri" w:hAnsi="Calibri" w:cs="Calibri"/>
+          <w:szCs w:val="24"/>
+        </w:rPr>
+        <w:t>)</w:t>
+      </w:r>
+      <w:r>
+        <w:fldChar w:fldCharType="end"/>
+      </w:r>
+    </w:p>
+    <w:p>
+      <w:pPr>
+        <w:jc w:val="both"/>
+      </w:pPr>
+    </w:p>
+    <w:p>
+      <w:pPr>
+        <w:jc w:val="center"/>
+      </w:pPr>
+      <w:r>
+        <w:rPr>
+          <w:noProof/>
+        </w:rPr>
+        <w:drawing>
+          <wp:inline distT="0" distB="0" distL="0" distR="0" wp14:anchorId="1F9073F0" wp14:editId="03BC88F8">
+            <wp:extent cx="2987040" cy="1713850"/>
+            <wp:effectExtent l="0" t="0" r="3810" b="1270"/>
+            <wp:docPr id="858523205" name="Image 1" descr="Une image contenant Visage humain, texte, sourire, capture d’écran&#10;&#10;Description générée automatiquement"/>
+            <wp:cNvGraphicFramePr>
+              <a:graphicFrameLocks xmlns:a="http://schemas.openxmlformats.org/drawingml/2006/main" noChangeAspect="1"/>
+            </wp:cNvGraphicFramePr>
+            <a:graphic xmlns:a="http://schemas.openxmlformats.org/drawingml/2006/main">
+              <a:graphicData uri="http://schemas.openxmlformats.org/drawingml/2006/picture">
+                <pic:pic xmlns:pic="http://schemas.openxmlformats.org/drawingml/2006/picture">
+                  <pic:nvPicPr>
+                    <pic:cNvPr id="858523205" name="Image 1" descr="Une image contenant Visage humain, texte, sourire, capture d’écran&#10;&#10;Description générée automatiquement"/>
+                    <pic:cNvPicPr>
+                      <a:picLocks noChangeAspect="1" noChangeArrowheads="1"/>
+                    </pic:cNvPicPr>
+                  </pic:nvPicPr>
+                  <pic:blipFill>
+                    <a:blip r:embed="rId9">
+                      <a:extLst>
+                        <a:ext uri="{28A0092B-C50C-407E-A947-70E740481C1C}">
+                          <a14:useLocalDpi xmlns:a14="http://schemas.microsoft.com/office/drawing/2010/main" val="0"/>
+                        </a:ext>
+                      </a:extLst>
+                    </a:blip>
+                    <a:srcRect/>
+                    <a:stretch>
+                      <a:fillRect/>
+                    </a:stretch>
+                  </pic:blipFill>
+                  <pic:spPr bwMode="auto">
+                    <a:xfrm>
+                      <a:off x="0" y="0"/>
+                      <a:ext cx="2993367" cy="1717480"/>
+                    </a:xfrm>
+                    <a:prstGeom prst="rect">
+                      <a:avLst/>
+                    </a:prstGeom>
+                    <a:noFill/>
+                    <a:ln>
+                      <a:noFill/>
+                    </a:ln>
+                  </pic:spPr>
+                </pic:pic>
+              </a:graphicData>
+            </a:graphic>
+          </wp:inline>
+        </w:drawing>
+      </w:r>
+      <w:r>
+        <w:br w:type="page"/>
+      </w:r>
+    </w:p>
+    <w:p>
+      <w:pPr>
+        <w:pStyle w:val="Titre1"/>
+      </w:pPr>
+      <w:bookmarkStart w:id="7" w:name="_Toc154128207"/>
+      <w:r>
+        <w:lastRenderedPageBreak/>
+        <w:t>Méthodologie</w:t>
+      </w:r>
+      <w:bookmarkEnd w:id="7"/>
+    </w:p>
+    <w:p>
+      <w:pPr>
+        <w:pStyle w:val="Sansinterligne"/>
+        <w:spacing w:after="160"/>
+        <w:jc w:val="both"/>
+        <w:rPr>
+          <w:rFonts w:eastAsiaTheme="majorEastAsia"/>
+        </w:rPr>
+      </w:pPr>
+      <w:r>
+        <w:rPr>
+          <w:rFonts w:eastAsiaTheme="majorEastAsia"/>
+        </w:rPr>
+        <w:t xml:space="preserve">Une fois les recherches sur la situation actuelles terminées, il </w:t>
+      </w:r>
+      <w:r>
+        <w:rPr>
+          <w:rFonts w:eastAsiaTheme="majorEastAsia"/>
+        </w:rPr>
+        <w:t xml:space="preserve">est temps </w:t>
+      </w:r>
+      <w:r>
+        <w:rPr>
+          <w:rFonts w:eastAsiaTheme="majorEastAsia"/>
+        </w:rPr>
+        <w:t xml:space="preserve">de mettre en place les outils et la structure de l’expérience. Une analyse de la population </w:t>
+      </w:r>
+      <w:r>
+        <w:rPr>
+          <w:rFonts w:eastAsiaTheme="majorEastAsia"/>
+        </w:rPr>
+        <w:t>sur laquelle l’expérience aura lieu sera exprimée dans ce chapitre</w:t>
+      </w:r>
+      <w:r>
+        <w:rPr>
+          <w:rFonts w:eastAsiaTheme="majorEastAsia"/>
+        </w:rPr>
+        <w:t>.</w:t>
+      </w:r>
+    </w:p>
+    <w:p>
+      <w:pPr>
+        <w:pStyle w:val="Titre2"/>
+      </w:pPr>
+      <w:bookmarkStart w:id="8" w:name="_Toc154128208"/>
+      <w:r>
+        <w:t>Population et échantillon</w:t>
+      </w:r>
+      <w:bookmarkEnd w:id="8"/>
+    </w:p>
+    <w:p>
+      <w:pPr>
+        <w:jc w:val="both"/>
+      </w:pPr>
+      <w:r>
+        <w:t>La population sera une classe d</w:t>
+      </w:r>
+      <w:r>
+        <w:t xml:space="preserve">e </w:t>
+      </w:r>
+      <w:r>
+        <w:t>9</w:t>
+      </w:r>
+      <w:r>
+        <w:t xml:space="preserve"> élèves âgés de 19 à 25 ans, ces derniers ont un parcours </w:t>
+      </w:r>
+      <w:r>
+        <w:t>hétéroclite</w:t>
+      </w:r>
+      <w:r>
+        <w:t>. Certains d’entre eux proviennent de la formation d’employés CFC de commerce, les autres proviennent de la formation d’informaticien CFC. Le fait que le panel soit si diversifié est une bonne chose,</w:t>
+      </w:r>
+      <w:r>
+        <w:t xml:space="preserve"> on pourra ainsi voir si l’accueil de l’intelligence artificiel est le même en fonction de la formation de base.</w:t>
+      </w:r>
+    </w:p>
+    <w:p>
+      <w:pPr>
+        <w:pStyle w:val="Titre2"/>
+      </w:pPr>
+      <w:bookmarkStart w:id="9" w:name="_Toc154128209"/>
+      <w:r>
+        <w:t>Outils et matériaux</w:t>
+      </w:r>
+      <w:bookmarkEnd w:id="9"/>
+    </w:p>
+    <w:p>
+      <w:pPr>
+        <w:jc w:val="both"/>
+      </w:pPr>
+      <w:r>
+        <w:t>L’outil à la disposition de l’</w:t>
+      </w:r>
+      <w:r>
+        <w:t>enseignant</w:t>
+      </w:r>
+      <w:r>
+        <w:t xml:space="preserve"> sera un programme développé en Python. Ce dernier utilisera l’API payante de ChatGPT pour générer </w:t>
+      </w:r>
+      <w:r>
+        <w:t>3 séries d’</w:t>
+      </w:r>
+      <w:r>
+        <w:t>exercices en fonction des sujets vu en cours. Le professeur devra résumer en quelques phrases les points vus. Ainsi l’intelligence artificiel saura jusqu’à quelle complexité aller dans la création d’exercice</w:t>
+      </w:r>
+      <w:r>
+        <w:t xml:space="preserve"> pour ne pas demander des notions inconnues par les élèves.</w:t>
+      </w:r>
+    </w:p>
+    <w:p>
+      <w:pPr>
+        <w:jc w:val="both"/>
+      </w:pPr>
+      <w:r>
+        <w:t xml:space="preserve">Le programme sera capable d’envoyer </w:t>
+      </w:r>
+      <w:r>
+        <w:t>la liste d’exercices</w:t>
+      </w:r>
+      <w:r>
+        <w:t xml:space="preserve"> dans le corps du mail</w:t>
+      </w:r>
+      <w:r>
+        <w:t xml:space="preserve"> </w:t>
+      </w:r>
+      <w:r>
+        <w:t>et</w:t>
+      </w:r>
+      <w:r>
+        <w:t xml:space="preserve"> les corrigés dans un fichier texte en pièce jointe. Ainsi les élèves auront instantanément accès aux corrections mais dans un fichier séparé </w:t>
+      </w:r>
+      <w:r>
+        <w:t>afin</w:t>
+      </w:r>
+      <w:r>
+        <w:t xml:space="preserve"> </w:t>
+      </w:r>
+      <w:r>
+        <w:t>d’</w:t>
+      </w:r>
+      <w:r>
+        <w:t xml:space="preserve">éviter la tentation de regarder la solution dès </w:t>
+      </w:r>
+      <w:r>
+        <w:t>les premiers blocages</w:t>
+      </w:r>
+      <w:r>
+        <w:t>.</w:t>
+      </w:r>
+    </w:p>
+    <w:p>
+      <w:pPr>
+        <w:jc w:val="both"/>
+      </w:pPr>
+      <w:r>
+        <w:t>Le professeur aura la main mise sur les exercices, ces derniers ne seront pas automatiquement envoyés</w:t>
+      </w:r>
+      <w:r>
+        <w:t xml:space="preserve"> une fois générer</w:t>
+      </w:r>
+      <w:r>
+        <w:t xml:space="preserve">. Une première option permettra de </w:t>
+      </w:r>
+      <w:r>
+        <w:t xml:space="preserve">créer </w:t>
+      </w:r>
+      <w:r>
+        <w:t>les exercices puis de les afficher à l’</w:t>
+      </w:r>
+      <w:r>
+        <w:t>enseignant</w:t>
+      </w:r>
+      <w:r>
+        <w:t>. Une fois les exercices validés par l’</w:t>
+      </w:r>
+      <w:r>
+        <w:t>enseignant</w:t>
+      </w:r>
+      <w:r>
+        <w:t>, il pourra exécuter la deuxième option du programme qui enverra les mails aux élèves. Si les exercices ne conviennent pas à l’</w:t>
+      </w:r>
+      <w:r>
+        <w:t>enseignant</w:t>
+      </w:r>
+      <w:r>
+        <w:t xml:space="preserve"> il pourra en générer d’autre jusqu’à être satisfait. </w:t>
+      </w:r>
+    </w:p>
+    <w:p>
+      <w:pPr>
+        <w:pStyle w:val="Titre2"/>
+      </w:pPr>
+      <w:bookmarkStart w:id="10" w:name="_Toc154128210"/>
+      <w:r>
+        <w:t>Procédure de l’expérience</w:t>
+      </w:r>
+      <w:bookmarkEnd w:id="10"/>
+    </w:p>
+    <w:p>
+      <w:pPr>
+        <w:jc w:val="both"/>
+      </w:pPr>
+      <w:r>
+        <w:t>Lors de la fin de chaque session de cours, les élèves seront avertis qu’un mail arrivera en fin de journée et qu’il contiendra une liste d’exercices à faire s’il le souhaite pour la semaine d’après. Ces exercices seront à faire en parallèle de ceux présent dans le support de cours.</w:t>
+      </w:r>
+      <w:r>
+        <w:t xml:space="preserve"> </w:t>
+      </w:r>
+    </w:p>
+    <w:p>
+      <w:pPr>
+        <w:jc w:val="both"/>
+      </w:pPr>
+      <w:r>
+        <w:t xml:space="preserve">Chaque début de cours, le professeur demandera si les élèves ont des questions sur les exercices, ainsi il pourra </w:t>
+      </w:r>
+      <w:r>
+        <w:t>res</w:t>
+      </w:r>
+      <w:r>
+        <w:t xml:space="preserve">sentir si ces </w:t>
+      </w:r>
+      <w:r>
+        <w:t>les participants</w:t>
+      </w:r>
+      <w:r>
+        <w:t xml:space="preserve"> ont effectué les exercices ou pas. Puis il continuera son cours normalement.</w:t>
+      </w:r>
+    </w:p>
+    <w:p>
+      <w:pPr>
+        <w:jc w:val="both"/>
+      </w:pPr>
+      <w:r>
+        <w:t>Une fois arrivé à la fin du semestre, le professeur fera passer un formulaire pour demander aux élèves ce qu’ils ont pensé des exercices en comparaison de ceux fournit dans le support de cours officiel. En fonction des résultats des élèves, l’</w:t>
+      </w:r>
+      <w:r>
+        <w:t>enseignant</w:t>
+      </w:r>
+      <w:r>
+        <w:t xml:space="preserve"> se permet de révéler ou pas </w:t>
+      </w:r>
+      <w:r>
+        <w:t>aux élèves le fait que ces derniers ont été réalisé par une intelligence artificielle.</w:t>
+      </w:r>
+    </w:p>
+    <w:p>
+      <w:pPr>
+        <w:jc w:val="both"/>
+      </w:pPr>
+    </w:p>
+    <w:p>
+      <w:pPr>
+        <w:jc w:val="both"/>
+      </w:pPr>
+    </w:p>
+    <w:p>
+      <w:pPr>
+        <w:pStyle w:val="Titre2"/>
+      </w:pPr>
+      <w:bookmarkStart w:id="11" w:name="_Toc154128211"/>
+      <w:r>
+        <w:lastRenderedPageBreak/>
+        <w:t xml:space="preserve">Test de </w:t>
+      </w:r>
+      <w:r>
+        <w:t>T</w:t>
+      </w:r>
+      <w:r>
+        <w:t>uring</w:t>
+      </w:r>
+      <w:bookmarkEnd w:id="11"/>
+    </w:p>
+    <w:p>
+      <w:pPr>
+        <w:jc w:val="both"/>
+      </w:pPr>
+      <w:r>
+        <w:t xml:space="preserve">L’un des tests le plus connu </w:t>
+      </w:r>
+      <w:r>
+        <w:t>dans le domaine de</w:t>
+      </w:r>
+      <w:r>
+        <w:t xml:space="preserve"> </w:t>
+      </w:r>
+      <w:r>
+        <w:t>l’</w:t>
+      </w:r>
+      <w:r>
+        <w:t>intelligence artificiel est celui de Turing. Décrit par Alan Turing dans sa publication de 1950 : « </w:t>
       </w:r>
       <w:proofErr w:type="spellStart"/>
+      <w:r>
+        <w:rPr>
+          <w:i/>
+          <w:iCs/>
+        </w:rPr>
+        <w:t>Computing</w:t>
+      </w:r>
+      <w:proofErr w:type="spellEnd"/>
+      <w:r>
+        <w:rPr>
+          <w:i/>
+          <w:iCs/>
+        </w:rPr>
+        <w:t xml:space="preserve"> </w:t>
+      </w:r>
+      <w:proofErr w:type="spellStart"/>
+      <w:r>
+        <w:rPr>
+          <w:i/>
+          <w:iCs/>
+        </w:rPr>
+        <w:t>Machinery</w:t>
+      </w:r>
+      <w:proofErr w:type="spellEnd"/>
+      <w:r>
+        <w:rPr>
+          <w:i/>
+          <w:iCs/>
+        </w:rPr>
+        <w:t xml:space="preserve"> and Intelligence</w:t>
+      </w:r>
+      <w:r>
+        <w:fldChar w:fldCharType="begin"/>
+      </w:r>
+      <w:r>
+        <w:instrText xml:space="preserve"> ADDIN ZOTERO_ITEM CSL_CITATION {"citationID":"aURxxXZX","properties":{"formattedCitation":"({\\i{}I.\\uc0\\u8212{}COMPUTING MACHINERY AND INTELLIGENCE | Mind | Oxford Academic} [sans date])","plainCitation":"(I.—COMPUTING MACHINERY AND INTELLIGENCE | Mind | Oxford Academic [sans date])","noteIndex":0},"citationItems":[{"id":1,"uris":["http://zotero.org/users/local/IF90n3UQ/items/Y978XP9R"],"itemData":{"id":1,"type":"webpage","title":"I.—COMPUTING MACHINERY AND INTELLIGENCE | Mind | Oxford Academic","URL":"https://academic.oup.com/mind/article/LIX/236/433/986238","accessed":{"date-parts":[["2023",11,11]]}}}],"schema":"https://github.com/citation-style-language/schema/raw/master/csl-citation.json"} </w:instrText>
+      </w:r>
+      <w:r>
+        <w:fldChar w:fldCharType="separate"/>
+      </w:r>
+      <w:r>
+        <w:rPr>
+          <w:rFonts w:ascii="Calibri" w:hAnsi="Calibri" w:cs="Calibri"/>
+          <w:szCs w:val="24"/>
+        </w:rPr>
+        <w:t>(</w:t>
+      </w:r>
       <w:r>
         <w:rPr>
           <w:rFonts w:ascii="Calibri" w:hAnsi="Calibri" w:cs="Calibri"/>
@@ -4474,9 +5009,9 @@
           <w:iCs/>
           <w:szCs w:val="24"/>
         </w:rPr>
-        <w:t>Mind</w:t>
-      </w:r>
-      <w:proofErr w:type="spellEnd"/>
+        <w:t xml:space="preserve">I.—COMPUTING MACHINERY AND INTELLIGENCE | </w:t>
+      </w:r>
+      <w:proofErr w:type="spellStart"/>
       <w:r>
         <w:rPr>
           <w:rFonts w:ascii="Calibri" w:hAnsi="Calibri" w:cs="Calibri"/>
@@ -4484,6 +5019,16 @@
           <w:iCs/>
           <w:szCs w:val="24"/>
         </w:rPr>
+        <w:t>Mind</w:t>
+      </w:r>
+      <w:proofErr w:type="spellEnd"/>
+      <w:r>
+        <w:rPr>
+          <w:rFonts w:ascii="Calibri" w:hAnsi="Calibri" w:cs="Calibri"/>
+          <w:i/>
+          <w:iCs/>
+          <w:szCs w:val="24"/>
+        </w:rPr>
         <w:t xml:space="preserve"> | Oxford Academic</w:t>
       </w:r>
       <w:r>
@@ -4491,7 +5036,7 @@
           <w:rFonts w:ascii="Calibri" w:hAnsi="Calibri" w:cs="Calibri"/>
           <w:szCs w:val="24"/>
         </w:rPr>
-        <w:t xml:space="preserve"> [sans date])</w:t>
+        <w:t>)</w:t>
       </w:r>
       <w:r>
         <w:fldChar w:fldCharType="end"/>
@@ -4529,7 +5074,7 @@
                     </pic:cNvPicPr>
                   </pic:nvPicPr>
                   <pic:blipFill>
-                    <a:blip r:embed="rId9">
+                    <a:blip r:embed="rId10">
                       <a:extLst>
                         <a:ext uri="{28A0092B-C50C-407E-A947-70E740481C1C}">
                           <a14:useLocalDpi xmlns:a14="http://schemas.microsoft.com/office/drawing/2010/main" val="0"/>
@@ -4568,7 +5113,13 @@
         <w:jc w:val="both"/>
       </w:pPr>
       <w:r>
-        <w:t xml:space="preserve">Ce test est relativement lié à l’expérience décrite dans ce document. Dans notre cas, les élèves ne sauront pas la source de </w:t>
+        <w:t xml:space="preserve">Ce test est </w:t>
+      </w:r>
+      <w:r>
+        <w:t xml:space="preserve">peut être rattaché </w:t>
+      </w:r>
+      <w:r>
+        <w:t xml:space="preserve">à l’expérience décrite dans ce document. Dans notre cas, les élèves ne sauront pas la source de </w:t>
       </w:r>
       <w:r>
         <w:t>leurs exercices</w:t>
@@ -4584,7 +5135,7 @@
       <w:pPr>
         <w:pStyle w:val="Titre2"/>
       </w:pPr>
-      <w:bookmarkStart w:id="12" w:name="_Toc150784989"/>
+      <w:bookmarkStart w:id="12" w:name="_Toc154128212"/>
       <w:r>
         <w:t>Collecte des données</w:t>
       </w:r>
@@ -4726,7 +5277,10 @@
         <w:jc w:val="both"/>
       </w:pPr>
       <w:r>
-        <w:t>Qu’avez-vous pensé de la quantité des exercices ?</w:t>
+        <w:t>Notez la qualité de ce cours [1-5]</w:t>
+      </w:r>
+      <w:r>
+        <w:t> ?</w:t>
       </w:r>
     </w:p>
     <w:p>
@@ -4739,7 +5293,13 @@
         <w:jc w:val="both"/>
       </w:pPr>
       <w:r>
-        <w:t>Comment avez-vous trouvé la difficulté des exercices ?</w:t>
+        <w:t>Comment avez-vous trouvé la difficulté des exercices</w:t>
+      </w:r>
+      <w:r>
+        <w:t xml:space="preserve"> [1-5]</w:t>
+      </w:r>
+      <w:r>
+        <w:t> ?</w:t>
       </w:r>
     </w:p>
     <w:p>
@@ -4752,7 +5312,13 @@
         <w:jc w:val="both"/>
       </w:pPr>
       <w:r>
-        <w:t>En comparaison des exercices tirés du livre, lesquels avez-vous trouvé les plus pratiques ?</w:t>
+        <w:t>En comparaison des exercices tirés du livre, lesquels avez-vous trouvé les plus pratiques</w:t>
+      </w:r>
+      <w:r>
+        <w:t xml:space="preserve"> [1-5]</w:t>
+      </w:r>
+      <w:r>
+        <w:t> ?</w:t>
       </w:r>
     </w:p>
     <w:p>
@@ -4765,7 +5331,10 @@
         <w:jc w:val="both"/>
       </w:pPr>
       <w:r>
-        <w:t>Les corrigés vous ont-ils aider à mieux comprendre/apprendre la matière ?</w:t>
+        <w:t>Les corrigés vous ont-ils aider à mieux comprendre/apprendre la matière </w:t>
+      </w:r>
+      <w:r>
+        <w:t>[Oui/Non]</w:t>
       </w:r>
     </w:p>
     <w:p>
@@ -4792,7 +5361,24 @@
       <w:pPr>
         <w:pStyle w:val="Titre2"/>
       </w:pPr>
-      <w:bookmarkStart w:id="13" w:name="_Toc150784990"/>
+      <w:r>
+        <w:t>Réponses attendues</w:t>
+      </w:r>
+    </w:p>
+    <w:p>
+      <w:pPr>
+        <w:jc w:val="both"/>
+      </w:pPr>
+      <w:r>
+        <w:t>Avant de demander les réponses, je m’attends à ce que les réponses des élèves aillent en direction d’une préférence pour les exercices générés par l’intelligence artificielle.</w:t>
+      </w:r>
+    </w:p>
+    <w:p/>
+    <w:p>
+      <w:pPr>
+        <w:pStyle w:val="Titre2"/>
+      </w:pPr>
+      <w:bookmarkStart w:id="13" w:name="_Toc154128213"/>
       <w:r>
         <w:t>Traitement des données</w:t>
       </w:r>
@@ -4803,14 +5389,17 @@
         <w:jc w:val="both"/>
       </w:pPr>
       <w:r>
-        <w:t>Une fois l’ensemble des formulaire remplis, les résultats seront agrégés dans un fichier Excel. Comme l’ensemble des élèves connaissent l’enseignant, il ne sera pas nécessaire de faire une courbe de gauss pour éliminer les extrêmes, on détermine que chaque retour est pertinent. Afin de calculer les résultats, les valeurs des listes déroulantes seront mappées à une valeur numérique (faible =&gt; 1, moyen =&gt; 2, fort =&gt; 3) ainsi il sera facilement possible de faire des moyennes sur les résultats afin de déceler une tendance.</w:t>
+        <w:t xml:space="preserve">Une fois l’ensemble des formulaire remplis, les résultats seront agrégés dans un fichier Excel. </w:t>
+      </w:r>
+      <w:r>
+        <w:t xml:space="preserve">Lors des analyses statistiques il est toujours préférable d’éliminer les réponses aberrantes. En faisant une formule de Gauss sur les réponses fournies par les étudiants, on pourra facilement se rendre compte si certaines valeurs sont à ne pas prendre en compte. </w:t>
       </w:r>
     </w:p>
     <w:p>
       <w:pPr>
         <w:pStyle w:val="Titre2"/>
       </w:pPr>
-      <w:bookmarkStart w:id="14" w:name="_Toc150784991"/>
+      <w:bookmarkStart w:id="14" w:name="_Toc154128214"/>
       <w:r>
         <w:t>Considération éthique</w:t>
       </w:r>
@@ -4903,18 +5492,80 @@
         <w:fldChar w:fldCharType="end"/>
       </w:r>
       <w:r>
-        <w:t xml:space="preserve"> est très pertinente pour ce domaine, elle définit l’arrivée de l’intelligence artificielle comme événement majeur depuis la création de l’imprimerie par Gutenberg en 1450. Les problématiques suivantes ont déjà été détectée. Comment l’intelligence artificielle va-t-elle prendre en compte les droits humains ? Nécessitant de grande ressource technique (serveur informatique) cela contribue grandement </w:t>
-      </w:r>
-      <w:r>
-        <w:t>aux dérèglements informatiques, comment diminuer ces derniers ?</w:t>
-      </w:r>
-    </w:p>
-    <w:p>
-      <w:pPr>
+        <w:t xml:space="preserve"> est très pertinente pour ce domaine, elle définit l’arrivée de l’intelligence artificielle comme événement majeur depuis la création de l’imprimerie par Gutenberg en 1450. Les problématiques suivantes ont déjà été détectée. </w:t>
+      </w:r>
+    </w:p>
+    <w:p>
+      <w:pPr>
+        <w:pStyle w:val="Paragraphedeliste"/>
+        <w:numPr>
+          <w:ilvl w:val="0"/>
+          <w:numId w:val="21"/>
+        </w:numPr>
         <w:jc w:val="both"/>
       </w:pPr>
       <w:r>
-        <w:t xml:space="preserve">Pour revenir à la situation de ce document, l’éthique est moindre, les exercices générés doivent être validé par l’enseignent avant d’être envoyé aux élèves, ce qui signifie qu’une validation humaine doit être faite. Cependant, en cas d’échec du cours est-ce qu’un élève pourrait se retourner contre l’enseignant </w:t>
+        <w:t xml:space="preserve">Comment l’intelligence artificielle va-t-elle prendre en compte les droits humains ? </w:t>
+      </w:r>
+    </w:p>
+    <w:p>
+      <w:pPr>
+        <w:pStyle w:val="Paragraphedeliste"/>
+        <w:numPr>
+          <w:ilvl w:val="0"/>
+          <w:numId w:val="21"/>
+        </w:numPr>
+        <w:jc w:val="both"/>
+      </w:pPr>
+      <w:r>
+        <w:t xml:space="preserve">Nécessitant </w:t>
+      </w:r>
+      <w:r>
+        <w:t>beaucoup de</w:t>
+      </w:r>
+      <w:r>
+        <w:t xml:space="preserve"> ressource </w:t>
+      </w:r>
+      <w:r>
+        <w:t xml:space="preserve">informatique comme des </w:t>
+      </w:r>
+      <w:r>
+        <w:t>serveur</w:t>
+      </w:r>
+      <w:r>
+        <w:t>s</w:t>
+      </w:r>
+      <w:r>
+        <w:t xml:space="preserve"> </w:t>
+      </w:r>
+      <w:r>
+        <w:t>de calcul qui consomme une grande quantité d’énergie. C</w:t>
+      </w:r>
+      <w:r>
+        <w:t xml:space="preserve">ela contribue grandement </w:t>
+      </w:r>
+      <w:r>
+        <w:t xml:space="preserve">aux dérèglements </w:t>
+      </w:r>
+      <w:r>
+        <w:t>écologique</w:t>
+      </w:r>
+      <w:r>
+        <w:t>, comment diminuer ces derniers ?</w:t>
+      </w:r>
+    </w:p>
+    <w:p>
+      <w:pPr>
+        <w:jc w:val="both"/>
+      </w:pPr>
+      <w:r>
+        <w:t>Pour revenir à la situation de ce document, l’éthique est moindre, les exercices générés doivent être validé par l’</w:t>
+      </w:r>
+      <w:r>
+        <w:t>enseignant</w:t>
+      </w:r>
+      <w:r>
+        <w:t xml:space="preserve"> avant d’être envoyé aux élèves, ce qui signifie qu’une validation humaine doit être faite. Cependant, en cas d’échec du cours est-ce qu’un élève pourrait se retourner contre l’enseignant </w:t>
       </w:r>
       <w:r>
         <w:t>dû</w:t>
@@ -4942,7 +5593,7 @@
       <w:pPr>
         <w:pStyle w:val="Titre1"/>
       </w:pPr>
-      <w:bookmarkStart w:id="15" w:name="_Toc150784992"/>
+      <w:bookmarkStart w:id="15" w:name="_Toc154128215"/>
       <w:r>
         <w:lastRenderedPageBreak/>
         <w:t xml:space="preserve">Développement du script </w:t>
@@ -4960,14 +5611,14 @@
         <w:t xml:space="preserve">Maintenant que toute l’analyse de l’existant été effectuées, il reste la partie conception du script. Il sera </w:t>
       </w:r>
       <w:r>
-        <w:t xml:space="preserve">naturellement développé en Python et connecté à l’API de ChatGPT. Dans les chapitres suivants, il sera décrit le fonctionnement et l’approche de travail. </w:t>
+        <w:t xml:space="preserve">développé en Python et connecté à l’API de ChatGPT. Dans les chapitres suivants, il sera décrit le fonctionnement et l’approche de travail. </w:t>
       </w:r>
     </w:p>
     <w:p>
       <w:pPr>
         <w:pStyle w:val="Titre2"/>
       </w:pPr>
-      <w:bookmarkStart w:id="16" w:name="_Toc150784993"/>
+      <w:bookmarkStart w:id="16" w:name="_Toc154128216"/>
       <w:r>
         <w:t>Conception du script</w:t>
       </w:r>
@@ -5082,8 +5733,75 @@
           <w:bdr w:val="none" w:sz="0" w:space="0" w:color="auto" w:frame="1"/>
           <w:lang w:eastAsia="fr-CH"/>
         </w:rPr>
-        <w:t>System : C’est de cette façon que l’on définit le fonctionnement intrinsèque de l’API. On peut par exemple lui indiquer que c’est un journaliste qui crée des articles ou un manager d’équipe qui s’occupe de la gestion de projet. Dans notre cas, on le définit comme un programme générant des exercices et les retourne dans un format construit de type JSON.</w:t>
-      </w:r>
+        <w:t>System : C’est de cette façon que l’on définit le fonctionnement intrinsèque de l’API. On peut par exemple lui indiquer que c’est un journaliste qui crée des articles ou un manager d’équipe qui s’occupe de la gestion de projet. Dans notre cas, on le définit comme un programme générant des exercices et les retourne dans un format construit de type JSON</w:t>
+      </w:r>
+      <w:r>
+        <w:rPr>
+          <w:rFonts w:eastAsia="Times New Roman" w:cstheme="minorHAnsi"/>
+          <w:color w:val="0C0D0E"/>
+          <w:bdr w:val="none" w:sz="0" w:space="0" w:color="auto" w:frame="1"/>
+          <w:lang w:eastAsia="fr-CH"/>
+        </w:rPr>
+        <w:t xml:space="preserve"> (</w:t>
+      </w:r>
+      <w:r>
+        <w:rPr>
+          <w:rFonts w:eastAsia="Times New Roman" w:cstheme="minorHAnsi"/>
+          <w:color w:val="0C0D0E"/>
+          <w:bdr w:val="none" w:sz="0" w:space="0" w:color="auto" w:frame="1"/>
+          <w:lang w:eastAsia="fr-CH"/>
+        </w:rPr>
+        <w:t>JavaScript Object Notation</w:t>
+      </w:r>
+      <w:r>
+        <w:rPr>
+          <w:rFonts w:eastAsia="Times New Roman" w:cstheme="minorHAnsi"/>
+          <w:color w:val="0C0D0E"/>
+          <w:bdr w:val="none" w:sz="0" w:space="0" w:color="auto" w:frame="1"/>
+          <w:lang w:eastAsia="fr-CH"/>
+        </w:rPr>
+        <w:t>)</w:t>
+      </w:r>
+      <w:r>
+        <w:rPr>
+          <w:rFonts w:eastAsia="Times New Roman" w:cstheme="minorHAnsi"/>
+          <w:color w:val="0C0D0E"/>
+          <w:bdr w:val="none" w:sz="0" w:space="0" w:color="auto" w:frame="1"/>
+          <w:lang w:eastAsia="fr-CH"/>
+        </w:rPr>
+        <w:t>.</w:t>
+      </w:r>
+    </w:p>
+    <w:p>
+      <w:pPr>
+        <w:pStyle w:val="Paragraphedeliste"/>
+        <w:tabs>
+          <w:tab w:val="left" w:pos="916"/>
+          <w:tab w:val="left" w:pos="1832"/>
+          <w:tab w:val="left" w:pos="2748"/>
+          <w:tab w:val="left" w:pos="3664"/>
+          <w:tab w:val="left" w:pos="4580"/>
+          <w:tab w:val="left" w:pos="5496"/>
+          <w:tab w:val="left" w:pos="6412"/>
+          <w:tab w:val="left" w:pos="7328"/>
+          <w:tab w:val="left" w:pos="8244"/>
+          <w:tab w:val="left" w:pos="9160"/>
+          <w:tab w:val="left" w:pos="10076"/>
+          <w:tab w:val="left" w:pos="10992"/>
+          <w:tab w:val="left" w:pos="11908"/>
+          <w:tab w:val="left" w:pos="12824"/>
+          <w:tab w:val="left" w:pos="13740"/>
+          <w:tab w:val="left" w:pos="14656"/>
+        </w:tabs>
+        <w:spacing w:after="0" w:line="240" w:lineRule="auto"/>
+        <w:jc w:val="both"/>
+        <w:textAlignment w:val="baseline"/>
+        <w:rPr>
+          <w:rFonts w:eastAsia="Times New Roman" w:cstheme="minorHAnsi"/>
+          <w:color w:val="0C0D0E"/>
+          <w:lang w:eastAsia="fr-CH"/>
+        </w:rPr>
+      </w:pPr>
     </w:p>
     <w:p>
       <w:pPr>
@@ -5131,6 +5849,36 @@
     </w:p>
     <w:p>
       <w:pPr>
+        <w:tabs>
+          <w:tab w:val="left" w:pos="916"/>
+          <w:tab w:val="left" w:pos="1832"/>
+          <w:tab w:val="left" w:pos="2748"/>
+          <w:tab w:val="left" w:pos="3664"/>
+          <w:tab w:val="left" w:pos="4580"/>
+          <w:tab w:val="left" w:pos="5496"/>
+          <w:tab w:val="left" w:pos="6412"/>
+          <w:tab w:val="left" w:pos="7328"/>
+          <w:tab w:val="left" w:pos="8244"/>
+          <w:tab w:val="left" w:pos="9160"/>
+          <w:tab w:val="left" w:pos="10076"/>
+          <w:tab w:val="left" w:pos="10992"/>
+          <w:tab w:val="left" w:pos="11908"/>
+          <w:tab w:val="left" w:pos="12824"/>
+          <w:tab w:val="left" w:pos="13740"/>
+          <w:tab w:val="left" w:pos="14656"/>
+        </w:tabs>
+        <w:spacing w:after="0" w:line="240" w:lineRule="auto"/>
+        <w:jc w:val="both"/>
+        <w:textAlignment w:val="baseline"/>
+        <w:rPr>
+          <w:rFonts w:eastAsia="Times New Roman" w:cstheme="minorHAnsi"/>
+          <w:color w:val="0C0D0E"/>
+          <w:lang w:eastAsia="fr-CH"/>
+        </w:rPr>
+      </w:pPr>
+    </w:p>
+    <w:p>
+      <w:pPr>
         <w:pStyle w:val="Paragraphedeliste"/>
         <w:numPr>
           <w:ilvl w:val="0"/>
@@ -5247,7 +5995,7 @@
           <w:color w:val="0C0D0E"/>
           <w:lang w:eastAsia="fr-CH"/>
         </w:rPr>
-        <w:t xml:space="preserve">de message de type System ont été envoyé pour faire comprendre à l’IA </w:t>
+        <w:t>de message</w:t>
       </w:r>
       <w:r>
         <w:rPr>
@@ -5255,7 +6003,87 @@
           <w:color w:val="0C0D0E"/>
           <w:lang w:eastAsia="fr-CH"/>
         </w:rPr>
-        <w:t>ce que les étudiant connaissent ou ne connaissent pas, ainsi que le format de réponse attendu. Les messages ont été envoyés en anglais, langue maternelle de l’AI mais le résultat attendu doit être en français.</w:t>
+        <w:t>s</w:t>
+      </w:r>
+      <w:r>
+        <w:rPr>
+          <w:rFonts w:eastAsia="Times New Roman" w:cstheme="minorHAnsi"/>
+          <w:color w:val="0C0D0E"/>
+          <w:lang w:eastAsia="fr-CH"/>
+        </w:rPr>
+        <w:t xml:space="preserve"> de type System ont été envoyé</w:t>
+      </w:r>
+      <w:r>
+        <w:rPr>
+          <w:rFonts w:eastAsia="Times New Roman" w:cstheme="minorHAnsi"/>
+          <w:color w:val="0C0D0E"/>
+          <w:lang w:eastAsia="fr-CH"/>
+        </w:rPr>
+        <w:t>s</w:t>
+      </w:r>
+      <w:r>
+        <w:rPr>
+          <w:rFonts w:eastAsia="Times New Roman" w:cstheme="minorHAnsi"/>
+          <w:color w:val="0C0D0E"/>
+          <w:lang w:eastAsia="fr-CH"/>
+        </w:rPr>
+        <w:t xml:space="preserve"> pour faire comprendre à l’IA </w:t>
+      </w:r>
+      <w:r>
+        <w:rPr>
+          <w:rFonts w:eastAsia="Times New Roman" w:cstheme="minorHAnsi"/>
+          <w:color w:val="0C0D0E"/>
+          <w:lang w:eastAsia="fr-CH"/>
+        </w:rPr>
+        <w:t>ce que les étudiant connaissent ou ne connaissent pas, ainsi que le format de réponse</w:t>
+      </w:r>
+      <w:r>
+        <w:rPr>
+          <w:rFonts w:eastAsia="Times New Roman" w:cstheme="minorHAnsi"/>
+          <w:color w:val="0C0D0E"/>
+          <w:lang w:eastAsia="fr-CH"/>
+        </w:rPr>
+        <w:t>s</w:t>
+      </w:r>
+      <w:r>
+        <w:rPr>
+          <w:rFonts w:eastAsia="Times New Roman" w:cstheme="minorHAnsi"/>
+          <w:color w:val="0C0D0E"/>
+          <w:lang w:eastAsia="fr-CH"/>
+        </w:rPr>
+        <w:t xml:space="preserve"> attendu</w:t>
+      </w:r>
+      <w:r>
+        <w:rPr>
+          <w:rFonts w:eastAsia="Times New Roman" w:cstheme="minorHAnsi"/>
+          <w:color w:val="0C0D0E"/>
+          <w:lang w:eastAsia="fr-CH"/>
+        </w:rPr>
+        <w:t>es</w:t>
+      </w:r>
+      <w:r>
+        <w:rPr>
+          <w:rFonts w:eastAsia="Times New Roman" w:cstheme="minorHAnsi"/>
+          <w:color w:val="0C0D0E"/>
+          <w:lang w:eastAsia="fr-CH"/>
+        </w:rPr>
+        <w:t xml:space="preserve">. Les messages ont été envoyés en anglais, langue </w:t>
+      </w:r>
+      <w:r>
+        <w:rPr>
+          <w:rFonts w:eastAsia="Times New Roman" w:cstheme="minorHAnsi"/>
+          <w:color w:val="0C0D0E"/>
+          <w:lang w:eastAsia="fr-CH"/>
+        </w:rPr>
+        <w:t>par défaut</w:t>
+      </w:r>
+      <w:r>
+        <w:rPr>
+          <w:rFonts w:eastAsia="Times New Roman" w:cstheme="minorHAnsi"/>
+          <w:color w:val="0C0D0E"/>
+          <w:lang w:eastAsia="fr-CH"/>
+        </w:rPr>
+        <w:t xml:space="preserve"> de l’AI mais le résultat attendu doit être en français.</w:t>
       </w:r>
     </w:p>
     <w:p>
@@ -5270,7 +6098,6 @@
           <w:lang w:eastAsia="fr-CH"/>
         </w:rPr>
       </w:pPr>
-      <w:proofErr w:type="gramStart"/>
       <w:r>
         <w:rPr>
           <w:rFonts w:ascii="Consolas" w:eastAsia="Times New Roman" w:hAnsi="Consolas" w:cs="Times New Roman"/>
@@ -5281,7 +6108,6 @@
         </w:rPr>
         <w:t>messages</w:t>
       </w:r>
-      <w:proofErr w:type="gramEnd"/>
       <w:r>
         <w:rPr>
           <w:rFonts w:ascii="Consolas" w:eastAsia="Times New Roman" w:hAnsi="Consolas" w:cs="Times New Roman"/>
@@ -5338,7 +6164,6 @@
         <w:t>role</w:t>
       </w:r>
       <w:proofErr w:type="spellEnd"/>
-      <w:proofErr w:type="gramStart"/>
       <w:r>
         <w:rPr>
           <w:rFonts w:ascii="Consolas" w:eastAsia="Times New Roman" w:hAnsi="Consolas" w:cs="Times New Roman"/>
@@ -5357,18 +6182,7 @@
           <w:szCs w:val="14"/>
           <w:lang w:eastAsia="fr-CH"/>
         </w:rPr>
-        <w:t>:</w:t>
-      </w:r>
-      <w:proofErr w:type="gramEnd"/>
-      <w:r>
-        <w:rPr>
-          <w:rFonts w:ascii="Consolas" w:eastAsia="Times New Roman" w:hAnsi="Consolas" w:cs="Times New Roman"/>
-          <w:color w:val="000000"/>
-          <w:sz w:val="14"/>
-          <w:szCs w:val="14"/>
-          <w:lang w:eastAsia="fr-CH"/>
-        </w:rPr>
-        <w:t xml:space="preserve"> </w:t>
+        <w:t xml:space="preserve">: </w:t>
       </w:r>
       <w:r>
         <w:rPr>
@@ -5674,7 +6488,6 @@
         <w:t>role</w:t>
       </w:r>
       <w:proofErr w:type="spellEnd"/>
-      <w:proofErr w:type="gramStart"/>
       <w:r>
         <w:rPr>
           <w:rFonts w:ascii="Consolas" w:eastAsia="Times New Roman" w:hAnsi="Consolas" w:cs="Times New Roman"/>
@@ -5693,18 +6506,7 @@
           <w:szCs w:val="14"/>
           <w:lang w:eastAsia="fr-CH"/>
         </w:rPr>
-        <w:t>:</w:t>
-      </w:r>
-      <w:proofErr w:type="gramEnd"/>
-      <w:r>
-        <w:rPr>
-          <w:rFonts w:ascii="Consolas" w:eastAsia="Times New Roman" w:hAnsi="Consolas" w:cs="Times New Roman"/>
-          <w:color w:val="000000"/>
-          <w:sz w:val="14"/>
-          <w:szCs w:val="14"/>
-          <w:lang w:eastAsia="fr-CH"/>
-        </w:rPr>
-        <w:t xml:space="preserve"> </w:t>
+        <w:t xml:space="preserve">: </w:t>
       </w:r>
       <w:r>
         <w:rPr>
@@ -6304,7 +7106,6 @@
         <w:t>role</w:t>
       </w:r>
       <w:proofErr w:type="spellEnd"/>
-      <w:proofErr w:type="gramStart"/>
       <w:r>
         <w:rPr>
           <w:rFonts w:ascii="Consolas" w:eastAsia="Times New Roman" w:hAnsi="Consolas" w:cs="Times New Roman"/>
@@ -6323,18 +7124,7 @@
           <w:szCs w:val="14"/>
           <w:lang w:eastAsia="fr-CH"/>
         </w:rPr>
-        <w:t>:</w:t>
-      </w:r>
-      <w:proofErr w:type="gramEnd"/>
-      <w:r>
-        <w:rPr>
-          <w:rFonts w:ascii="Consolas" w:eastAsia="Times New Roman" w:hAnsi="Consolas" w:cs="Times New Roman"/>
-          <w:color w:val="000000"/>
-          <w:sz w:val="14"/>
-          <w:szCs w:val="14"/>
-          <w:lang w:eastAsia="fr-CH"/>
-        </w:rPr>
-        <w:t xml:space="preserve"> </w:t>
+        <w:t xml:space="preserve">: </w:t>
       </w:r>
       <w:r>
         <w:rPr>
@@ -6682,7 +7472,6 @@
         <w:t>role</w:t>
       </w:r>
       <w:proofErr w:type="spellEnd"/>
-      <w:proofErr w:type="gramStart"/>
       <w:r>
         <w:rPr>
           <w:rFonts w:ascii="Consolas" w:eastAsia="Times New Roman" w:hAnsi="Consolas" w:cs="Times New Roman"/>
@@ -6701,18 +7490,7 @@
           <w:szCs w:val="14"/>
           <w:lang w:eastAsia="fr-CH"/>
         </w:rPr>
-        <w:t>:</w:t>
-      </w:r>
-      <w:proofErr w:type="gramEnd"/>
-      <w:r>
-        <w:rPr>
-          <w:rFonts w:ascii="Consolas" w:eastAsia="Times New Roman" w:hAnsi="Consolas" w:cs="Times New Roman"/>
-          <w:color w:val="000000"/>
-          <w:sz w:val="14"/>
-          <w:szCs w:val="14"/>
-          <w:lang w:eastAsia="fr-CH"/>
-        </w:rPr>
-        <w:t xml:space="preserve"> </w:t>
+        <w:t xml:space="preserve">: </w:t>
       </w:r>
       <w:r>
         <w:rPr>
@@ -6952,7 +7730,6 @@
         <w:t>role</w:t>
       </w:r>
       <w:proofErr w:type="spellEnd"/>
-      <w:proofErr w:type="gramStart"/>
       <w:r>
         <w:rPr>
           <w:rFonts w:ascii="Consolas" w:eastAsia="Times New Roman" w:hAnsi="Consolas" w:cs="Times New Roman"/>
@@ -6971,18 +7748,7 @@
           <w:szCs w:val="14"/>
           <w:lang w:eastAsia="fr-CH"/>
         </w:rPr>
-        <w:t>:</w:t>
-      </w:r>
-      <w:proofErr w:type="gramEnd"/>
-      <w:r>
-        <w:rPr>
-          <w:rFonts w:ascii="Consolas" w:eastAsia="Times New Roman" w:hAnsi="Consolas" w:cs="Times New Roman"/>
-          <w:color w:val="000000"/>
-          <w:sz w:val="14"/>
-          <w:szCs w:val="14"/>
-          <w:lang w:eastAsia="fr-CH"/>
-        </w:rPr>
-        <w:t xml:space="preserve"> </w:t>
+        <w:t xml:space="preserve">: </w:t>
       </w:r>
       <w:r>
         <w:rPr>
@@ -7134,7 +7900,6 @@
         <w:t>role</w:t>
       </w:r>
       <w:proofErr w:type="spellEnd"/>
-      <w:proofErr w:type="gramStart"/>
       <w:r>
         <w:rPr>
           <w:rFonts w:ascii="Consolas" w:eastAsia="Times New Roman" w:hAnsi="Consolas" w:cs="Times New Roman"/>
@@ -7153,18 +7918,7 @@
           <w:szCs w:val="14"/>
           <w:lang w:eastAsia="fr-CH"/>
         </w:rPr>
-        <w:t>:</w:t>
-      </w:r>
-      <w:proofErr w:type="gramEnd"/>
-      <w:r>
-        <w:rPr>
-          <w:rFonts w:ascii="Consolas" w:eastAsia="Times New Roman" w:hAnsi="Consolas" w:cs="Times New Roman"/>
-          <w:color w:val="000000"/>
-          <w:sz w:val="14"/>
-          <w:szCs w:val="14"/>
-          <w:lang w:eastAsia="fr-CH"/>
-        </w:rPr>
-        <w:t xml:space="preserve"> </w:t>
+        <w:t xml:space="preserve">: </w:t>
       </w:r>
       <w:r>
         <w:rPr>
@@ -7360,7 +8114,6 @@
         <w:t>role</w:t>
       </w:r>
       <w:proofErr w:type="spellEnd"/>
-      <w:proofErr w:type="gramStart"/>
       <w:r>
         <w:rPr>
           <w:rFonts w:ascii="Consolas" w:eastAsia="Times New Roman" w:hAnsi="Consolas" w:cs="Times New Roman"/>
@@ -7379,18 +8132,7 @@
           <w:szCs w:val="14"/>
           <w:lang w:eastAsia="fr-CH"/>
         </w:rPr>
-        <w:t>:</w:t>
-      </w:r>
-      <w:proofErr w:type="gramEnd"/>
-      <w:r>
-        <w:rPr>
-          <w:rFonts w:ascii="Consolas" w:eastAsia="Times New Roman" w:hAnsi="Consolas" w:cs="Times New Roman"/>
-          <w:color w:val="000000"/>
-          <w:sz w:val="14"/>
-          <w:szCs w:val="14"/>
-          <w:lang w:eastAsia="fr-CH"/>
-        </w:rPr>
-        <w:t xml:space="preserve"> </w:t>
+        <w:t xml:space="preserve">: </w:t>
       </w:r>
       <w:r>
         <w:rPr>
@@ -7586,7 +8328,6 @@
         <w:t>role</w:t>
       </w:r>
       <w:proofErr w:type="spellEnd"/>
-      <w:proofErr w:type="gramStart"/>
       <w:r>
         <w:rPr>
           <w:rFonts w:ascii="Consolas" w:eastAsia="Times New Roman" w:hAnsi="Consolas" w:cs="Times New Roman"/>
@@ -7605,18 +8346,7 @@
           <w:szCs w:val="14"/>
           <w:lang w:eastAsia="fr-CH"/>
         </w:rPr>
-        <w:t>:</w:t>
-      </w:r>
-      <w:proofErr w:type="gramEnd"/>
-      <w:r>
-        <w:rPr>
-          <w:rFonts w:ascii="Consolas" w:eastAsia="Times New Roman" w:hAnsi="Consolas" w:cs="Times New Roman"/>
-          <w:color w:val="000000"/>
-          <w:sz w:val="14"/>
-          <w:szCs w:val="14"/>
-          <w:lang w:eastAsia="fr-CH"/>
-        </w:rPr>
-        <w:t xml:space="preserve"> </w:t>
+        <w:t xml:space="preserve">: </w:t>
       </w:r>
       <w:r>
         <w:rPr>
@@ -8052,7 +8782,7 @@
       <w:pPr>
         <w:pStyle w:val="Titre2"/>
       </w:pPr>
-      <w:bookmarkStart w:id="17" w:name="_Toc150784994"/>
+      <w:bookmarkStart w:id="17" w:name="_Toc154128217"/>
       <w:r>
         <w:lastRenderedPageBreak/>
         <w:t>Algorithme et logique</w:t>
@@ -8064,14 +8794,20 @@
         <w:jc w:val="both"/>
       </w:pPr>
       <w:r>
-        <w:t>Le projet se décomposera en 2 gros blocs. Le premier servira à générer 3 séries d’une dizaine d’exercices chacune ainsi qu’un fichier texte contenant les corrections. Le second servira à attribuer une série par élèves puis de la leur envoyer par mail.</w:t>
+        <w:t xml:space="preserve">Le projet se décomposera en </w:t>
+      </w:r>
+      <w:r>
+        <w:t>deux</w:t>
+      </w:r>
+      <w:r>
+        <w:t xml:space="preserve"> gros blocs. Le premier servira à générer 3 séries d’une dizaine d’exercices chacune ainsi qu’un fichier texte contenant les corrections. Le second servira à attribuer une série par élèves puis de la leur envoyer par mail.</w:t>
       </w:r>
     </w:p>
     <w:p>
       <w:pPr>
         <w:pStyle w:val="Titre3"/>
       </w:pPr>
-      <w:bookmarkStart w:id="18" w:name="_Toc150784995"/>
+      <w:bookmarkStart w:id="18" w:name="_Toc154128218"/>
       <w:r>
         <w:t>Génération d’exercices</w:t>
       </w:r>
@@ -8168,7 +8904,10 @@
         <w:jc w:val="both"/>
       </w:pPr>
       <w:r>
-        <w:t>Afin de construire un fichier HTML qui sera par la suite utilisé comme corps de mail. Et un fichier texte contenant les réponses qui sera alors attaché au mail en pièce-jointe.</w:t>
+        <w:t>Ceci dans le but</w:t>
+      </w:r>
+      <w:r>
+        <w:t xml:space="preserve"> de construire un fichier HTML qui sera par la suite utilisé comme corps de mail. Et un fichier texte contenant les réponses qui sera alors attaché au mail en pièce-jointe.</w:t>
       </w:r>
     </w:p>
     <w:tbl>
@@ -8238,7 +8977,7 @@
                           <pic:cNvPicPr/>
                         </pic:nvPicPr>
                         <pic:blipFill rotWithShape="1">
-                          <a:blip r:embed="rId10"/>
+                          <a:blip r:embed="rId11"/>
                           <a:srcRect b="22058"/>
                           <a:stretch/>
                         </pic:blipFill>
@@ -8295,7 +9034,7 @@
                           <pic:cNvPicPr/>
                         </pic:nvPicPr>
                         <pic:blipFill>
-                          <a:blip r:embed="rId11"/>
+                          <a:blip r:embed="rId12"/>
                           <a:stretch>
                             <a:fillRect/>
                           </a:stretch>
@@ -8346,6 +9085,7 @@
         <w:rPr>
           <w:noProof/>
         </w:rPr>
+        <w:lastRenderedPageBreak/>
         <w:drawing>
           <wp:inline distT="0" distB="0" distL="0" distR="0" wp14:anchorId="69D51209" wp14:editId="06CCC87F">
             <wp:extent cx="1691640" cy="1849406"/>
@@ -8362,7 +9102,7 @@
                     <pic:cNvPicPr/>
                   </pic:nvPicPr>
                   <pic:blipFill>
-                    <a:blip r:embed="rId12"/>
+                    <a:blip r:embed="rId13"/>
                     <a:stretch>
                       <a:fillRect/>
                     </a:stretch>
@@ -8387,9 +9127,8 @@
       <w:pPr>
         <w:pStyle w:val="Titre3"/>
       </w:pPr>
-      <w:bookmarkStart w:id="19" w:name="_Toc150784996"/>
-      <w:r>
-        <w:lastRenderedPageBreak/>
+      <w:bookmarkStart w:id="19" w:name="_Toc154128219"/>
+      <w:r>
         <w:t>Envoi du mail au étudiants</w:t>
       </w:r>
       <w:bookmarkEnd w:id="19"/>
@@ -8399,7 +9138,25 @@
         <w:jc w:val="both"/>
       </w:pPr>
       <w:r>
-        <w:t xml:space="preserve">Une fois les fichiers correctement généré et validé par l’enseignant, ce dernier peut décider d’envoyer le mail aux étudiants. Pour ce faire, il lui suffit de choisir cette option, alors le programme attribuera aléatoirement une série à un élève et enverra le mail. Ce mapping sera enregistré dans le cas </w:t>
+        <w:t>Une fois les fichiers correctement généré</w:t>
+      </w:r>
+      <w:r>
+        <w:t>s</w:t>
+      </w:r>
+      <w:r>
+        <w:t xml:space="preserve"> et validé</w:t>
+      </w:r>
+      <w:r>
+        <w:t>s</w:t>
+      </w:r>
+      <w:r>
+        <w:t xml:space="preserve"> par l’enseignant, ce dernier peut décider d’envoyer le mail aux étudiants. Pour ce faire, il lui suffit de choisir cette option, alors le programme attribuera aléatoirement une série à un élève et enverra le mail. Ce</w:t>
+      </w:r>
+      <w:r>
+        <w:t xml:space="preserve">lui-ci </w:t>
+      </w:r>
+      <w:r>
+        <w:t xml:space="preserve">sera enregistré dans le cas </w:t>
       </w:r>
       <w:r>
         <w:t>où</w:t>
@@ -8422,14 +9179,23 @@
         <w:jc w:val="both"/>
       </w:pPr>
       <w:r>
-        <w:t>A des fins de sécurité, le mot de passe du compte SMTP servant à envoyer les mails sera demandé lors de chaque envoie de mails, ainsi le mot de passer ne sera pas stocké « en dur » dans le code source.</w:t>
+        <w:t>A des fins de sécurité, le mot de passe du compte SMTP servant à envoyer les mails sera demandé lors de chaque envoi de mails, ainsi le mot de passe</w:t>
+      </w:r>
+      <w:r>
+        <w:t xml:space="preserve"> </w:t>
+      </w:r>
+      <w:r>
+        <w:t>ne sera pas stocké « en dur » dans le code source.</w:t>
+      </w:r>
+      <w:r>
+        <w:t xml:space="preserve"> Cela signifie que si une personne mal attentionnée récupère le code source il ne pourra pas envoyer de mail au nom de l’enseignent.</w:t>
       </w:r>
     </w:p>
     <w:p>
       <w:pPr>
         <w:pStyle w:val="Titre2"/>
       </w:pPr>
-      <w:bookmarkStart w:id="20" w:name="_Toc150784997"/>
+      <w:bookmarkStart w:id="20" w:name="_Toc154128220"/>
       <w:r>
         <w:t>Intégration dans le cours</w:t>
       </w:r>
@@ -8440,7 +9206,7 @@
         <w:jc w:val="both"/>
       </w:pPr>
       <w:r>
-        <w:t>Pour faciliter cette expérience dans le cours, les élèves seront prévenus dès le premier cours qu’une série d’exercices leur sera envoyées</w:t>
+        <w:t>Pour faciliter cette expérience dans le cours, les élèves seront prévenus dès le premier cours qu’une série d’exercices leur sera envoyée</w:t>
       </w:r>
       <w:r>
         <w:t xml:space="preserve"> par mail</w:t>
@@ -8467,14 +9233,50 @@
         <w:t>créés</w:t>
       </w:r>
       <w:r>
-        <w:t xml:space="preserve"> et corrigés par l’enseignent directement. Afin d’éviter tous litige, ces exercices seront fortement conseillés par l’enseignent mais ne seront pas obligatoire, seul ceux du support de cours feront référence pour les tests ou examen.</w:t>
+        <w:t xml:space="preserve"> et corrigés par l’</w:t>
+      </w:r>
+      <w:r>
+        <w:t>enseignant</w:t>
+      </w:r>
+      <w:r>
+        <w:t xml:space="preserve"> directement. Afin d’éviter tou</w:t>
+      </w:r>
+      <w:r>
+        <w:t>t</w:t>
+      </w:r>
+      <w:r>
+        <w:t xml:space="preserve"> litige, ces exercices seront fortement conseillés par l’</w:t>
+      </w:r>
+      <w:r>
+        <w:t>enseignant</w:t>
+      </w:r>
+      <w:r>
+        <w:t xml:space="preserve"> mais ne seront pas obligatoire</w:t>
+      </w:r>
+      <w:r>
+        <w:t>s</w:t>
+      </w:r>
+      <w:r>
+        <w:t>, seul</w:t>
+      </w:r>
+      <w:r>
+        <w:t>s</w:t>
+      </w:r>
+      <w:r>
+        <w:t xml:space="preserve"> ceux du support de cours feront référence pour les tests ou examen</w:t>
+      </w:r>
+      <w:r>
+        <w:t>s</w:t>
+      </w:r>
+      <w:r>
+        <w:t>.</w:t>
       </w:r>
     </w:p>
     <w:p>
       <w:pPr>
         <w:pStyle w:val="Titre2"/>
       </w:pPr>
-      <w:bookmarkStart w:id="21" w:name="_Toc150784998"/>
+      <w:bookmarkStart w:id="21" w:name="_Toc154128221"/>
       <w:r>
         <w:t>Tests et validation</w:t>
       </w:r>
@@ -8485,7 +9287,31 @@
         <w:jc w:val="both"/>
       </w:pPr>
       <w:r>
-        <w:t xml:space="preserve">Afin de valider le bon fonctionnement du programme, une phase de test sera mise en place, plusieurs mails provenant d’hébergeur différent seront testés, puis l’opérateur vérifiera que tous les mails envoyés soient conformes aux attentes et correspondent </w:t>
+        <w:t xml:space="preserve">Afin de valider le bon fonctionnement du programme, une phase de test sera mise en place, </w:t>
+      </w:r>
+      <w:r>
+        <w:t>plusieurs</w:t>
+      </w:r>
+      <w:r>
+        <w:t xml:space="preserve"> mails provenant d’hébergeur</w:t>
+      </w:r>
+      <w:r>
+        <w:t>s</w:t>
+      </w:r>
+      <w:r>
+        <w:t xml:space="preserve"> différent</w:t>
+      </w:r>
+      <w:r>
+        <w:t>s</w:t>
+      </w:r>
+      <w:r>
+        <w:t xml:space="preserve"> seront testés, puis l’opérateur vérifiera que tous les </w:t>
+      </w:r>
+      <w:r>
+        <w:t>e-</w:t>
+      </w:r>
+      <w:r>
+        <w:t xml:space="preserve">mails envoyés soient conformes aux attentes et correspondent </w:t>
       </w:r>
       <w:r>
         <w:t>aux séries générées</w:t>
@@ -8517,7 +9343,7 @@
       <w:pPr>
         <w:pStyle w:val="Titre1"/>
       </w:pPr>
-      <w:bookmarkStart w:id="22" w:name="_Toc150784999"/>
+      <w:bookmarkStart w:id="22" w:name="_Toc154128222"/>
       <w:r>
         <w:lastRenderedPageBreak/>
         <w:t>Résultat</w:t>
@@ -8554,7 +9380,7 @@
       <w:pPr>
         <w:pStyle w:val="Titre1"/>
       </w:pPr>
-      <w:bookmarkStart w:id="23" w:name="_Toc150785000"/>
+      <w:bookmarkStart w:id="23" w:name="_Toc154128223"/>
       <w:r>
         <w:lastRenderedPageBreak/>
         <w:t>Discussion</w:t>
@@ -8565,7 +9391,7 @@
       <w:pPr>
         <w:pStyle w:val="Titre2"/>
       </w:pPr>
-      <w:bookmarkStart w:id="24" w:name="_Toc150785001"/>
+      <w:bookmarkStart w:id="24" w:name="_Toc154128224"/>
       <w:r>
         <w:t>Pour aller plus loin</w:t>
       </w:r>
@@ -8626,7 +9452,13 @@
         <w:t>lésé</w:t>
       </w:r>
       <w:r>
-        <w:t>. Cette approche restreindrait le rôle de l’enseignent à la transmission de savoir pure.</w:t>
+        <w:t>. Cette approche restreindrait le rôle de l’</w:t>
+      </w:r>
+      <w:r>
+        <w:t>enseignant</w:t>
+      </w:r>
+      <w:r>
+        <w:t xml:space="preserve"> à la transmission de savoir pure.</w:t>
       </w:r>
     </w:p>
     <w:p>
@@ -8639,9 +9471,11 @@
       <w:pPr>
         <w:pStyle w:val="Titre2"/>
       </w:pPr>
+      <w:bookmarkStart w:id="25" w:name="_Toc154128225"/>
       <w:r>
         <w:t>Ou placer la limite concernant l’utilisation de l’intelligence artificielle</w:t>
       </w:r>
+      <w:bookmarkEnd w:id="25"/>
     </w:p>
     <w:p>
       <w:pPr>
@@ -8654,21 +9488,30 @@
         <w:t>mes diverses sessions</w:t>
       </w:r>
       <w:r>
-        <w:t xml:space="preserve"> de cours en présentiel, il m’a frappé l’importance de l’intelligence artificiel dans la prise de décision des élèves. Lors de la mauvaise compréhension</w:t>
+        <w:t xml:space="preserve"> de cours en présentiel, </w:t>
+      </w:r>
+      <w:r>
+        <w:t xml:space="preserve">j’ai été </w:t>
+      </w:r>
+      <w:r>
+        <w:t>frappé l’importance de l’intelligence artificiel dans la prise de décision des élèves. Lors de la mauvaise compréhension</w:t>
       </w:r>
       <w:r>
         <w:t>, le premier réflexe est de demander à ChatGPT de lui réexpliquer au lieu de demander à l’enseignement directement. Pour moi, cette approche est un des bienfaits de l’intelligence artificielle, elle permet de réexpliquer d’une autre manière le cours à l’élève.</w:t>
       </w:r>
+      <w:r>
+        <w:t xml:space="preserve"> Cependant, c’est à la charge de l’élève que formuler correctement la question.</w:t>
+      </w:r>
     </w:p>
     <w:p>
       <w:pPr>
         <w:jc w:val="both"/>
       </w:pPr>
       <w:r>
-        <w:t xml:space="preserve">A contrario, lors de la session d’exercices. </w:t>
-      </w:r>
-      <w:r>
-        <w:t>L</w:t>
+        <w:t>A contrario, lors de la session d’exercices</w:t>
+      </w:r>
+      <w:r>
+        <w:t>, l</w:t>
       </w:r>
       <w:r>
         <w:t xml:space="preserve">es élèves avaient comme </w:t>
@@ -8677,10 +9520,10 @@
         <w:t>objectif</w:t>
       </w:r>
       <w:r>
-        <w:t xml:space="preserve"> était</w:t>
-      </w:r>
-      <w:r>
-        <w:t xml:space="preserve"> de supprimer les doublons d’une liste de caractères. Ces derniers n’arrivant pas à faire cela avec leurs connaissances ont demandés </w:t>
+        <w:t xml:space="preserve"> </w:t>
+      </w:r>
+      <w:r>
+        <w:t xml:space="preserve">de supprimer les doublons d’une liste de caractères. Ces derniers n’arrivant pas à faire cela avec leurs connaissances ont demandés </w:t>
       </w:r>
       <w:r>
         <w:t xml:space="preserve">de l’aide à </w:t>
@@ -8723,12 +9566,12 @@
       <w:pPr>
         <w:pStyle w:val="Titre1"/>
       </w:pPr>
-      <w:bookmarkStart w:id="25" w:name="_Toc150785002"/>
+      <w:bookmarkStart w:id="26" w:name="_Toc154128226"/>
       <w:r>
         <w:lastRenderedPageBreak/>
         <w:t>Conclusion</w:t>
       </w:r>
-      <w:bookmarkEnd w:id="25"/>
+      <w:bookmarkEnd w:id="26"/>
     </w:p>
     <w:p>
       <w:pPr>
@@ -8749,19 +9592,16 @@
       <w:pPr>
         <w:pStyle w:val="Titre1"/>
       </w:pPr>
-      <w:bookmarkStart w:id="26" w:name="_Toc150785003"/>
+      <w:bookmarkStart w:id="27" w:name="_Toc154128227"/>
       <w:r>
         <w:lastRenderedPageBreak/>
         <w:t>Bibliographie</w:t>
       </w:r>
-      <w:bookmarkEnd w:id="26"/>
+      <w:bookmarkEnd w:id="27"/>
     </w:p>
     <w:p>
       <w:pPr>
         <w:pStyle w:val="Bibliographie"/>
-        <w:rPr>
-          <w:rFonts w:ascii="Calibri" w:hAnsi="Calibri" w:cs="Calibri"/>
-        </w:rPr>
       </w:pPr>
       <w:r>
         <w:fldChar w:fldCharType="begin"/>
@@ -8773,284 +9613,231 @@
         <w:fldChar w:fldCharType="separate"/>
       </w:r>
       <w:r>
-        <w:rPr>
-          <w:rFonts w:ascii="Calibri" w:hAnsi="Calibri" w:cs="Calibri"/>
-        </w:rPr>
         <w:t xml:space="preserve">AI and </w:t>
       </w:r>
       <w:proofErr w:type="spellStart"/>
-      <w:proofErr w:type="gramStart"/>
-      <w:r>
-        <w:rPr>
-          <w:rFonts w:ascii="Calibri" w:hAnsi="Calibri" w:cs="Calibri"/>
-        </w:rPr>
+      <w:r>
         <w:t>education</w:t>
       </w:r>
       <w:proofErr w:type="spellEnd"/>
       <w:r>
-        <w:rPr>
-          <w:rFonts w:ascii="Calibri" w:hAnsi="Calibri" w:cs="Calibri"/>
-        </w:rPr>
-        <w:t>:</w:t>
-      </w:r>
-      <w:proofErr w:type="gramEnd"/>
-      <w:r>
-        <w:rPr>
-          <w:rFonts w:ascii="Calibri" w:hAnsi="Calibri" w:cs="Calibri"/>
-        </w:rPr>
-        <w:t xml:space="preserve"> guidance for </w:t>
+        <w:t xml:space="preserve">: guidance for </w:t>
       </w:r>
       <w:proofErr w:type="spellStart"/>
       <w:r>
-        <w:rPr>
-          <w:rFonts w:ascii="Calibri" w:hAnsi="Calibri" w:cs="Calibri"/>
-        </w:rPr>
         <w:t>policy-makers</w:t>
       </w:r>
       <w:proofErr w:type="spellEnd"/>
       <w:r>
-        <w:rPr>
-          <w:rFonts w:ascii="Calibri" w:hAnsi="Calibri" w:cs="Calibri"/>
-        </w:rPr>
-        <w:t xml:space="preserve"> - UNESCO Bibliothèque Numérique, [sans date] [en ligne]. Disponible à l’adresse : https://unesdoc.unesco.org/ark:/48223/pf0000376709 [consulté le 9 novembre 2023]. </w:t>
+        <w:t xml:space="preserve"> - UNESCO Bibliothèque Numérique, [en ligne]. Disponible à l’adresse : https://unesdoc.unesco.org/ark:/48223/pf0000376709 [consulté le 9 novembre 2023]. </w:t>
       </w:r>
     </w:p>
     <w:p>
       <w:pPr>
         <w:pStyle w:val="Bibliographie"/>
-        <w:rPr>
-          <w:rFonts w:ascii="Calibri" w:hAnsi="Calibri" w:cs="Calibri"/>
-        </w:rPr>
-      </w:pPr>
-      <w:r>
-        <w:rPr>
-          <w:rFonts w:ascii="Calibri" w:hAnsi="Calibri" w:cs="Calibri"/>
-        </w:rPr>
+      </w:pPr>
+      <w:r>
         <w:t xml:space="preserve">Beijing Consensus on </w:t>
       </w:r>
       <w:proofErr w:type="spellStart"/>
       <w:r>
-        <w:rPr>
-          <w:rFonts w:ascii="Calibri" w:hAnsi="Calibri" w:cs="Calibri"/>
-        </w:rPr>
         <w:t>Artificial</w:t>
       </w:r>
       <w:proofErr w:type="spellEnd"/>
       <w:r>
-        <w:rPr>
-          <w:rFonts w:ascii="Calibri" w:hAnsi="Calibri" w:cs="Calibri"/>
-        </w:rPr>
-        <w:t xml:space="preserve"> Intelligence and Education - UNESCO Bibliothèque Numérique, [sans date] [en ligne]. Disponible à l’adresse : https://unesdoc.unesco.org/ark:/48223/pf0000368303 [consulté le 9 novembre 2023]. </w:t>
+        <w:t xml:space="preserve"> Intelligence and Education - UNESCO Bibliothèque Numérique, [en ligne]. Disponible à l’adresse : https://unesdoc.unesco.org/ark:/48223/pf0000368303 [consulté le 9 novembre 2023]. </w:t>
       </w:r>
     </w:p>
     <w:p>
       <w:pPr>
         <w:pStyle w:val="Bibliographie"/>
-        <w:rPr>
-          <w:rFonts w:ascii="Calibri" w:hAnsi="Calibri" w:cs="Calibri"/>
-        </w:rPr>
-      </w:pPr>
-      <w:r>
-        <w:rPr>
-          <w:rFonts w:ascii="Calibri" w:hAnsi="Calibri" w:cs="Calibri"/>
-        </w:rPr>
+      </w:pPr>
+      <w:r>
         <w:t xml:space="preserve">COLLIN, Simon et MARCEAU, Emmanuelle, 2021. L’intelligence artificielle en éducation : enjeux de justice. </w:t>
       </w:r>
       <w:r>
         <w:rPr>
-          <w:rFonts w:ascii="Calibri" w:hAnsi="Calibri" w:cs="Calibri"/>
           <w:i/>
           <w:iCs/>
         </w:rPr>
         <w:t>Formation et profession : revue scientifique internationale en éducation</w:t>
       </w:r>
       <w:r>
+        <w:t>. Vol. 29, no 2, pp. 1</w:t>
+      </w:r>
+      <w:r>
+        <w:rPr>
+          <w:rFonts w:ascii="Cambria Math" w:hAnsi="Cambria Math" w:cs="Cambria Math"/>
+        </w:rPr>
+        <w:t>‑</w:t>
+      </w:r>
+      <w:r>
+        <w:t>4. DOI</w:t>
+      </w:r>
+      <w:r>
         <w:rPr>
           <w:rFonts w:ascii="Calibri" w:hAnsi="Calibri" w:cs="Calibri"/>
         </w:rPr>
-        <w:t>. Vol. 29, numéro 2, pp. 1</w:t>
-      </w:r>
-      <w:r>
-        <w:rPr>
-          <w:rFonts w:ascii="Cambria Math" w:hAnsi="Cambria Math" w:cs="Cambria Math"/>
-        </w:rPr>
-        <w:t>‑</w:t>
-      </w:r>
-      <w:r>
-        <w:rPr>
-          <w:rFonts w:ascii="Calibri" w:hAnsi="Calibri" w:cs="Calibri"/>
-        </w:rPr>
-        <w:t>4. DOI 10.18162/</w:t>
-      </w:r>
-      <w:proofErr w:type="gramStart"/>
-      <w:r>
-        <w:rPr>
-          <w:rFonts w:ascii="Calibri" w:hAnsi="Calibri" w:cs="Calibri"/>
-        </w:rPr>
-        <w:t>fp.2021.a</w:t>
-      </w:r>
-      <w:proofErr w:type="gramEnd"/>
-      <w:r>
-        <w:rPr>
-          <w:rFonts w:ascii="Calibri" w:hAnsi="Calibri" w:cs="Calibri"/>
-        </w:rPr>
-        <w:t xml:space="preserve">230. </w:t>
+        <w:t> </w:t>
+      </w:r>
+      <w:r>
+        <w:t xml:space="preserve">10.18162/fp.2021.a230. </w:t>
       </w:r>
     </w:p>
     <w:p>
       <w:pPr>
         <w:pStyle w:val="Bibliographie"/>
-        <w:rPr>
-          <w:rFonts w:ascii="Calibri" w:hAnsi="Calibri" w:cs="Calibri"/>
-        </w:rPr>
-      </w:pPr>
-      <w:r>
-        <w:rPr>
-          <w:rFonts w:ascii="Calibri" w:hAnsi="Calibri" w:cs="Calibri"/>
-        </w:rPr>
-        <w:t xml:space="preserve">Éthique de l’intelligence artificielle | UNESCO, [sans date] [en ligne]. Disponible à l’adresse : https://www.unesco.org/fr/artificial-intelligence/recommendation-ethics [consulté le 12 novembre 2023]. </w:t>
+      </w:pPr>
+      <w:r>
+        <w:t xml:space="preserve">Éthique de l’intelligence artificielle | UNESCO, [en ligne]. Disponible à l’adresse : https://www.unesco.org/fr/artificial-intelligence/recommendation-ethics [consulté le 12 novembre 2023]. </w:t>
       </w:r>
     </w:p>
     <w:p>
       <w:pPr>
         <w:pStyle w:val="Bibliographie"/>
-        <w:rPr>
-          <w:rFonts w:ascii="Calibri" w:hAnsi="Calibri" w:cs="Calibri"/>
-        </w:rPr>
-      </w:pPr>
-      <w:r>
-        <w:rPr>
-          <w:rFonts w:ascii="Calibri" w:hAnsi="Calibri" w:cs="Calibri"/>
-        </w:rPr>
-        <w:t xml:space="preserve">Étude préliminaire sur l’Éthique de l’intelligence artificielle - UNESCO Bibliothèque Numérique, [sans date] [en ligne]. Disponible à l’adresse : https://unesdoc.unesco.org/ark:/48223/pf0000367823_fre [consulté le 12 novembre 2023]. </w:t>
+      </w:pPr>
+      <w:r>
+        <w:t xml:space="preserve">Étude préliminaire sur l’Éthique de l’intelligence artificielle - UNESCO Bibliothèque Numérique, [en ligne]. Disponible à l’adresse : https://unesdoc.unesco.org/ark:/48223/pf0000367823_fre [consulté le 12 novembre 2023]. </w:t>
       </w:r>
     </w:p>
     <w:p>
       <w:pPr>
         <w:pStyle w:val="Bibliographie"/>
-        <w:rPr>
-          <w:rFonts w:ascii="Calibri" w:hAnsi="Calibri" w:cs="Calibri"/>
-        </w:rPr>
-      </w:pPr>
-      <w:r>
-        <w:rPr>
-          <w:rFonts w:ascii="Calibri" w:hAnsi="Calibri" w:cs="Calibri"/>
-        </w:rPr>
+      </w:pPr>
+      <w:r>
         <w:t xml:space="preserve">I.—COMPUTING MACHINERY AND INTELLIGENCE | </w:t>
       </w:r>
       <w:proofErr w:type="spellStart"/>
       <w:r>
-        <w:rPr>
-          <w:rFonts w:ascii="Calibri" w:hAnsi="Calibri" w:cs="Calibri"/>
-        </w:rPr>
         <w:t>Mind</w:t>
       </w:r>
       <w:proofErr w:type="spellEnd"/>
       <w:r>
-        <w:rPr>
-          <w:rFonts w:ascii="Calibri" w:hAnsi="Calibri" w:cs="Calibri"/>
-        </w:rPr>
-        <w:t xml:space="preserve"> | Oxford Academic, [sans date] [en ligne]. Disponible à l’adresse : https://academic.oup.com/mind/article/LIX/236/433/986238 [consulté le 11 novembre 2023]. </w:t>
+        <w:t xml:space="preserve"> | Oxford Academic, [en ligne]. Disponible à l’adresse : https://academic.oup.com/mind/article/LIX/236/433/986238 [consulté le 11 novembre 2023]. </w:t>
       </w:r>
     </w:p>
     <w:p>
       <w:pPr>
         <w:pStyle w:val="Bibliographie"/>
-        <w:rPr>
-          <w:rFonts w:ascii="Calibri" w:hAnsi="Calibri" w:cs="Calibri"/>
-        </w:rPr>
-      </w:pPr>
-      <w:r>
-        <w:rPr>
-          <w:rFonts w:ascii="Calibri" w:hAnsi="Calibri" w:cs="Calibri"/>
-        </w:rPr>
-        <w:t xml:space="preserve">L’intelligence artificielle dans l’éducation, [sans date] [en ligne]. Disponible à l’adresse : https://fr.unesco.org/themes/tic-education/intelligence-artificielle [consulté le 9 novembre 2023]. </w:t>
+      </w:pPr>
+      <w:r>
+        <w:t xml:space="preserve">L’intelligence artificielle dans l’éducation, [en ligne]. Disponible à l’adresse : https://fr.unesco.org/themes/tic-education/intelligence-artificielle [consulté le 9 novembre 2023]. </w:t>
       </w:r>
     </w:p>
     <w:p>
       <w:pPr>
         <w:pStyle w:val="Bibliographie"/>
-        <w:rPr>
-          <w:rFonts w:ascii="Calibri" w:hAnsi="Calibri" w:cs="Calibri"/>
-        </w:rPr>
+      </w:pPr>
+      <w:r>
+        <w:t xml:space="preserve">Logiciels – Google confond le portrait de Noirs avec des gorilles | 24 heures, [en ligne]. Disponible à l’adresse : https://www.24heures.ch/google-confond-le-portrait-de-noirs-avec-des-gorilles-785099139691 [consulté le 22 décembre 2023]. </w:t>
+      </w:r>
+    </w:p>
+    <w:p>
+      <w:pPr>
+        <w:pStyle w:val="Bibliographie"/>
       </w:pPr>
       <w:proofErr w:type="spellStart"/>
       <w:r>
-        <w:rPr>
-          <w:rFonts w:ascii="Calibri" w:hAnsi="Calibri" w:cs="Calibri"/>
-        </w:rPr>
         <w:t>OpenAI</w:t>
       </w:r>
       <w:proofErr w:type="spellEnd"/>
       <w:r>
-        <w:rPr>
-          <w:rFonts w:ascii="Calibri" w:hAnsi="Calibri" w:cs="Calibri"/>
-        </w:rPr>
-        <w:t xml:space="preserve"> Platform, [sans date] [en ligne]. Disponible à l’adresse : https://platform.openai.com [consulté le 12 novembre 2023]. </w:t>
+        <w:t xml:space="preserve"> Platform, [en ligne]. Disponible à l’adresse : https://platform.openai.com [consulté le 12 novembre 2023]. </w:t>
       </w:r>
     </w:p>
     <w:p>
       <w:pPr>
         <w:pStyle w:val="Bibliographie"/>
-        <w:rPr>
-          <w:rFonts w:ascii="Calibri" w:hAnsi="Calibri" w:cs="Calibri"/>
-        </w:rPr>
       </w:pPr>
       <w:proofErr w:type="spellStart"/>
       <w:r>
-        <w:rPr>
-          <w:rFonts w:ascii="Calibri" w:hAnsi="Calibri" w:cs="Calibri"/>
-        </w:rPr>
         <w:t>What</w:t>
       </w:r>
       <w:proofErr w:type="spellEnd"/>
       <w:r>
-        <w:rPr>
-          <w:rFonts w:ascii="Calibri" w:hAnsi="Calibri" w:cs="Calibri"/>
-        </w:rPr>
         <w:t xml:space="preserve"> are the </w:t>
       </w:r>
       <w:proofErr w:type="spellStart"/>
       <w:r>
-        <w:rPr>
-          <w:rFonts w:ascii="Calibri" w:hAnsi="Calibri" w:cs="Calibri"/>
-        </w:rPr>
         <w:t>Advantages</w:t>
       </w:r>
       <w:proofErr w:type="spellEnd"/>
       <w:r>
-        <w:rPr>
-          <w:rFonts w:ascii="Calibri" w:hAnsi="Calibri" w:cs="Calibri"/>
-        </w:rPr>
         <w:t xml:space="preserve"> and </w:t>
       </w:r>
       <w:proofErr w:type="spellStart"/>
       <w:r>
-        <w:rPr>
-          <w:rFonts w:ascii="Calibri" w:hAnsi="Calibri" w:cs="Calibri"/>
-        </w:rPr>
         <w:t>Disadvantages</w:t>
       </w:r>
       <w:proofErr w:type="spellEnd"/>
       <w:r>
-        <w:rPr>
-          <w:rFonts w:ascii="Calibri" w:hAnsi="Calibri" w:cs="Calibri"/>
-        </w:rPr>
-        <w:t xml:space="preserve"> of AI in </w:t>
-      </w:r>
-      <w:proofErr w:type="gramStart"/>
-      <w:r>
-        <w:rPr>
-          <w:rFonts w:ascii="Calibri" w:hAnsi="Calibri" w:cs="Calibri"/>
-        </w:rPr>
-        <w:t>Education?,</w:t>
-      </w:r>
-      <w:proofErr w:type="gramEnd"/>
-      <w:r>
-        <w:rPr>
-          <w:rFonts w:ascii="Calibri" w:hAnsi="Calibri" w:cs="Calibri"/>
-        </w:rPr>
-        <w:t xml:space="preserve"> [sans date] [en ligne]. Disponible à l’adresse : https://www.careerera.com/blog/advantages-and-disadvantages-of-ai-in-education [consulté le 9 novembre 2023]. </w:t>
+        <w:t xml:space="preserve"> of AI in Education?, [en ligne]. Disponible à l’adresse : https://www.careerera.com/blog/advantages-and-disadvantages-of-ai-in-education [consulté le 9 novembre 2023]. </w:t>
+      </w:r>
+    </w:p>
+    <w:p>
+      <w:pPr>
+        <w:pStyle w:val="Bibliographie"/>
+      </w:pPr>
+      <w:r>
+        <w:t xml:space="preserve">ZHANG, </w:t>
+      </w:r>
+      <w:proofErr w:type="spellStart"/>
+      <w:r>
+        <w:t>Ke</w:t>
+      </w:r>
+      <w:proofErr w:type="spellEnd"/>
+      <w:r>
+        <w:t xml:space="preserve"> et ASLAN, Ayse Begum, 2021. AI technologies for </w:t>
+      </w:r>
+      <w:proofErr w:type="spellStart"/>
+      <w:r>
+        <w:t>education</w:t>
+      </w:r>
+      <w:proofErr w:type="spellEnd"/>
+      <w:r>
+        <w:t xml:space="preserve">: </w:t>
+      </w:r>
+      <w:proofErr w:type="spellStart"/>
+      <w:r>
+        <w:t>Recent</w:t>
+      </w:r>
+      <w:proofErr w:type="spellEnd"/>
+      <w:r>
+        <w:t xml:space="preserve"> </w:t>
+      </w:r>
+      <w:proofErr w:type="spellStart"/>
+      <w:r>
+        <w:t>research</w:t>
+      </w:r>
+      <w:proofErr w:type="spellEnd"/>
+      <w:r>
+        <w:t xml:space="preserve"> &amp; future directions. </w:t>
+      </w:r>
+      <w:r>
+        <w:rPr>
+          <w:i/>
+          <w:iCs/>
+        </w:rPr>
+        <w:t xml:space="preserve">Computers and Education: </w:t>
+      </w:r>
+      <w:proofErr w:type="spellStart"/>
+      <w:r>
+        <w:rPr>
+          <w:i/>
+          <w:iCs/>
+        </w:rPr>
+        <w:t>Artificial</w:t>
+      </w:r>
+      <w:proofErr w:type="spellEnd"/>
+      <w:r>
+        <w:rPr>
+          <w:i/>
+          <w:iCs/>
+        </w:rPr>
+        <w:t xml:space="preserve"> Intelligence</w:t>
+      </w:r>
+      <w:r>
+        <w:t xml:space="preserve">. Vol. 2, p. 100025. DOI 10.1016/j.caeai.2021.100025. </w:t>
       </w:r>
     </w:p>
     <w:p>
@@ -9063,9 +9850,9 @@
     <w:p/>
     <w:p/>
     <w:sectPr>
-      <w:headerReference w:type="default" r:id="rId13"/>
-      <w:headerReference w:type="first" r:id="rId14"/>
-      <w:footerReference w:type="first" r:id="rId15"/>
+      <w:headerReference w:type="default" r:id="rId14"/>
+      <w:headerReference w:type="first" r:id="rId15"/>
+      <w:footerReference w:type="first" r:id="rId16"/>
       <w:pgSz w:w="11906" w:h="16838"/>
       <w:pgMar w:top="1985" w:right="2835" w:bottom="1418" w:left="1418" w:header="709" w:footer="709" w:gutter="0"/>
       <w:pgNumType w:start="0"/>
@@ -9226,7 +10013,7 @@
     <w:tr>
       <w:tc>
         <w:tcPr>
-          <w:tcW w:w="7225" w:type="dxa"/>
+          <w:tcW w:w="7190" w:type="dxa"/>
           <w:tcBorders>
             <w:left w:val="single" w:sz="18" w:space="0" w:color="2F5496" w:themeColor="accent1" w:themeShade="BF"/>
           </w:tcBorders>
@@ -9234,6 +10021,11 @@
         <w:p>
           <w:pPr>
             <w:pStyle w:val="En-tte"/>
+            <w:rPr>
+              <w:color w:val="000000"/>
+              <w:sz w:val="18"/>
+              <w:szCs w:val="18"/>
+            </w:rPr>
           </w:pPr>
           <w:r>
             <w:rPr>
@@ -9263,7 +10055,7 @@
       </w:tc>
       <w:tc>
         <w:tcPr>
-          <w:tcW w:w="418" w:type="dxa"/>
+          <w:tcW w:w="417" w:type="dxa"/>
           <w:tcBorders>
             <w:right w:val="single" w:sz="18" w:space="0" w:color="2F5496" w:themeColor="accent1" w:themeShade="BF"/>
           </w:tcBorders>
@@ -9296,7 +10088,56 @@
     <w:tr>
       <w:tc>
         <w:tcPr>
-          <w:tcW w:w="7225" w:type="dxa"/>
+          <w:tcW w:w="7190" w:type="dxa"/>
+          <w:tcBorders>
+            <w:left w:val="single" w:sz="18" w:space="0" w:color="2F5496" w:themeColor="accent1" w:themeShade="BF"/>
+          </w:tcBorders>
+        </w:tcPr>
+        <w:p>
+          <w:pPr>
+            <w:pStyle w:val="En-tte"/>
+            <w:rPr>
+              <w:color w:val="000000"/>
+              <w:sz w:val="18"/>
+              <w:szCs w:val="18"/>
+            </w:rPr>
+          </w:pPr>
+          <w:r>
+            <w:rPr>
+              <w:color w:val="000000"/>
+              <w:sz w:val="18"/>
+              <w:szCs w:val="18"/>
+            </w:rPr>
+            <w:t xml:space="preserve">Comment </w:t>
+          </w:r>
+          <w:r>
+            <w:rPr>
+              <w:color w:val="000000"/>
+              <w:sz w:val="18"/>
+              <w:szCs w:val="18"/>
+            </w:rPr>
+            <w:t>l’intelligence artificielle peut-elle assister l’enseignant dans la rédaction d’exercices en python</w:t>
+          </w:r>
+        </w:p>
+      </w:tc>
+      <w:tc>
+        <w:tcPr>
+          <w:tcW w:w="417" w:type="dxa"/>
+          <w:tcBorders>
+            <w:right w:val="single" w:sz="18" w:space="0" w:color="2F5496" w:themeColor="accent1" w:themeShade="BF"/>
+          </w:tcBorders>
+        </w:tcPr>
+        <w:p>
+          <w:pPr>
+            <w:pStyle w:val="En-tte"/>
+          </w:pPr>
+        </w:p>
+      </w:tc>
+    </w:tr>
+    <w:tr>
+      <w:tc>
+        <w:tcPr>
+          <w:tcW w:w="7190" w:type="dxa"/>
           <w:tcBorders>
             <w:left w:val="single" w:sz="18" w:space="0" w:color="2F5496" w:themeColor="accent1" w:themeShade="BF"/>
           </w:tcBorders>
@@ -9311,109 +10152,13 @@
               <w:sz w:val="18"/>
               <w:szCs w:val="18"/>
             </w:rPr>
-            <w:t>Les algorithmes de profilage : Au services de la publicité plus que l’utilisateur</w:t>
-          </w:r>
-          <w:r>
-            <w:rPr>
-              <w:color w:val="000000"/>
-              <w:sz w:val="18"/>
-              <w:szCs w:val="18"/>
-            </w:rPr>
-            <w:t xml:space="preserve">                  </w:t>
+            <w:t>Riesen Florian 4IG-TPart</w:t>
           </w:r>
         </w:p>
       </w:tc>
       <w:tc>
         <w:tcPr>
-          <w:tcW w:w="418" w:type="dxa"/>
-          <w:tcBorders>
-            <w:right w:val="single" w:sz="18" w:space="0" w:color="2F5496" w:themeColor="accent1" w:themeShade="BF"/>
-          </w:tcBorders>
-        </w:tcPr>
-        <w:p>
-          <w:pPr>
-            <w:pStyle w:val="En-tte"/>
-          </w:pPr>
-        </w:p>
-      </w:tc>
-    </w:tr>
-    <w:tr>
-      <w:tc>
-        <w:tcPr>
-          <w:tcW w:w="7225" w:type="dxa"/>
-          <w:tcBorders>
-            <w:left w:val="single" w:sz="18" w:space="0" w:color="2F5496" w:themeColor="accent1" w:themeShade="BF"/>
-          </w:tcBorders>
-        </w:tcPr>
-        <w:p>
-          <w:pPr>
-            <w:pStyle w:val="En-tte"/>
-            <w:tabs>
-              <w:tab w:val="clear" w:pos="4536"/>
-              <w:tab w:val="clear" w:pos="9072"/>
-              <w:tab w:val="left" w:pos="960"/>
-            </w:tabs>
-          </w:pPr>
-          <w:r>
-            <w:rPr>
-              <w:color w:val="000000"/>
-              <w:sz w:val="18"/>
-              <w:szCs w:val="18"/>
-            </w:rPr>
-            <w:t xml:space="preserve">Chargé de cours : </w:t>
-          </w:r>
-          <w:r>
-            <w:rPr>
-              <w:color w:val="000000"/>
-              <w:sz w:val="18"/>
-              <w:szCs w:val="18"/>
-            </w:rPr>
-            <w:t>Damien Rosat, Alain Bovet, Michael Perret</w:t>
-          </w:r>
-          <w:r>
-            <w:tab/>
-          </w:r>
-        </w:p>
-      </w:tc>
-      <w:tc>
-        <w:tcPr>
-          <w:tcW w:w="418" w:type="dxa"/>
-          <w:tcBorders>
-            <w:right w:val="single" w:sz="18" w:space="0" w:color="2F5496" w:themeColor="accent1" w:themeShade="BF"/>
-          </w:tcBorders>
-        </w:tcPr>
-        <w:p>
-          <w:pPr>
-            <w:pStyle w:val="En-tte"/>
-          </w:pPr>
-        </w:p>
-      </w:tc>
-    </w:tr>
-    <w:tr>
-      <w:tc>
-        <w:tcPr>
-          <w:tcW w:w="7225" w:type="dxa"/>
-          <w:tcBorders>
-            <w:left w:val="single" w:sz="18" w:space="0" w:color="2F5496" w:themeColor="accent1" w:themeShade="BF"/>
-          </w:tcBorders>
-        </w:tcPr>
-        <w:p>
-          <w:pPr>
-            <w:pStyle w:val="En-tte"/>
-          </w:pPr>
-          <w:r>
-            <w:rPr>
-              <w:color w:val="000000"/>
-              <w:sz w:val="18"/>
-              <w:szCs w:val="18"/>
-            </w:rPr>
-            <w:t>Auteur du présent document : Riesen Florian 4IG-TPart</w:t>
-          </w:r>
-        </w:p>
-      </w:tc>
-      <w:tc>
-        <w:tcPr>
-          <w:tcW w:w="418" w:type="dxa"/>
+          <w:tcW w:w="417" w:type="dxa"/>
           <w:tcBorders>
             <w:right w:val="single" w:sz="18" w:space="0" w:color="2F5496" w:themeColor="accent1" w:themeShade="BF"/>
           </w:tcBorders>
@@ -9941,6 +10686,118 @@
     </w:lvl>
   </w:abstractNum>
   <w:abstractNum w:abstractNumId="4" w15:restartNumberingAfterBreak="0">
+    <w:nsid w:val="12B71D1E"/>
+    <w:multiLevelType w:val="hybridMultilevel"/>
+    <w:tmpl w:val="24E02954"/>
+    <w:lvl w:ilvl="0" w:tplc="4D24E5D8">
+      <w:numFmt w:val="bullet"/>
+      <w:lvlText w:val="-"/>
+      <w:lvlJc w:val="left"/>
+      <w:pPr>
+        <w:ind w:left="720" w:hanging="360"/>
+      </w:pPr>
+      <w:rPr>
+        <w:rFonts w:ascii="Calibri" w:eastAsiaTheme="minorHAnsi" w:hAnsi="Calibri" w:cs="Calibri" w:hint="default"/>
+      </w:rPr>
+    </w:lvl>
+    <w:lvl w:ilvl="1" w:tplc="100C0003" w:tentative="1">
+      <w:start w:val="1"/>
+      <w:numFmt w:val="bullet"/>
+      <w:lvlText w:val="o"/>
+      <w:lvlJc w:val="left"/>
+      <w:pPr>
+        <w:ind w:left="1440" w:hanging="360"/>
+      </w:pPr>
+      <w:rPr>
+        <w:rFonts w:ascii="Courier New" w:hAnsi="Courier New" w:cs="Courier New" w:hint="default"/>
+      </w:rPr>
+    </w:lvl>
+    <w:lvl w:ilvl="2" w:tplc="100C0005" w:tentative="1">
+      <w:start w:val="1"/>
+      <w:numFmt w:val="bullet"/>
+      <w:lvlText w:val=""/>
+      <w:lvlJc w:val="left"/>
+      <w:pPr>
+        <w:ind w:left="2160" w:hanging="360"/>
+      </w:pPr>
+      <w:rPr>
+        <w:rFonts w:ascii="Wingdings" w:hAnsi="Wingdings" w:hint="default"/>
+      </w:rPr>
+    </w:lvl>
+    <w:lvl w:ilvl="3" w:tplc="100C0001" w:tentative="1">
+      <w:start w:val="1"/>
+      <w:numFmt w:val="bullet"/>
+      <w:lvlText w:val=""/>
+      <w:lvlJc w:val="left"/>
+      <w:pPr>
+        <w:ind w:left="2880" w:hanging="360"/>
+      </w:pPr>
+      <w:rPr>
+        <w:rFonts w:ascii="Symbol" w:hAnsi="Symbol" w:hint="default"/>
+      </w:rPr>
+    </w:lvl>
+    <w:lvl w:ilvl="4" w:tplc="100C0003" w:tentative="1">
+      <w:start w:val="1"/>
+      <w:numFmt w:val="bullet"/>
+      <w:lvlText w:val="o"/>
+      <w:lvlJc w:val="left"/>
+      <w:pPr>
+        <w:ind w:left="3600" w:hanging="360"/>
+      </w:pPr>
+      <w:rPr>
+        <w:rFonts w:ascii="Courier New" w:hAnsi="Courier New" w:cs="Courier New" w:hint="default"/>
+      </w:rPr>
+    </w:lvl>
+    <w:lvl w:ilvl="5" w:tplc="100C0005" w:tentative="1">
+      <w:start w:val="1"/>
+      <w:numFmt w:val="bullet"/>
+      <w:lvlText w:val=""/>
+      <w:lvlJc w:val="left"/>
+      <w:pPr>
+        <w:ind w:left="4320" w:hanging="360"/>
+      </w:pPr>
+      <w:rPr>
+        <w:rFonts w:ascii="Wingdings" w:hAnsi="Wingdings" w:hint="default"/>
+      </w:rPr>
+    </w:lvl>
+    <w:lvl w:ilvl="6" w:tplc="100C0001" w:tentative="1">
+      <w:start w:val="1"/>
+      <w:numFmt w:val="bullet"/>
+      <w:lvlText w:val=""/>
+      <w:lvlJc w:val="left"/>
+      <w:pPr>
+        <w:ind w:left="5040" w:hanging="360"/>
+      </w:pPr>
+      <w:rPr>
+        <w:rFonts w:ascii="Symbol" w:hAnsi="Symbol" w:hint="default"/>
+      </w:rPr>
+    </w:lvl>
+    <w:lvl w:ilvl="7" w:tplc="100C0003" w:tentative="1">
+      <w:start w:val="1"/>
+      <w:numFmt w:val="bullet"/>
+      <w:lvlText w:val="o"/>
+      <w:lvlJc w:val="left"/>
+      <w:pPr>
+        <w:ind w:left="5760" w:hanging="360"/>
+      </w:pPr>
+      <w:rPr>
+        <w:rFonts w:ascii="Courier New" w:hAnsi="Courier New" w:cs="Courier New" w:hint="default"/>
+      </w:rPr>
+    </w:lvl>
+    <w:lvl w:ilvl="8" w:tplc="100C0005" w:tentative="1">
+      <w:start w:val="1"/>
+      <w:numFmt w:val="bullet"/>
+      <w:lvlText w:val=""/>
+      <w:lvlJc w:val="left"/>
+      <w:pPr>
+        <w:ind w:left="6480" w:hanging="360"/>
+      </w:pPr>
+      <w:rPr>
+        <w:rFonts w:ascii="Wingdings" w:hAnsi="Wingdings" w:hint="default"/>
+      </w:rPr>
+    </w:lvl>
+  </w:abstractNum>
+  <w:abstractNum w:abstractNumId="5" w15:restartNumberingAfterBreak="0">
     <w:nsid w:val="12EB6E80"/>
     <w:multiLevelType w:val="hybridMultilevel"/>
     <w:tmpl w:val="7366A2D2"/>
@@ -10053,7 +10910,7 @@
       </w:rPr>
     </w:lvl>
   </w:abstractNum>
-  <w:abstractNum w:abstractNumId="5" w15:restartNumberingAfterBreak="0">
+  <w:abstractNum w:abstractNumId="6" w15:restartNumberingAfterBreak="0">
     <w:nsid w:val="21DE0D1B"/>
     <w:multiLevelType w:val="hybridMultilevel"/>
     <w:tmpl w:val="D73A52BA"/>
@@ -10142,7 +10999,7 @@
       </w:pPr>
     </w:lvl>
   </w:abstractNum>
-  <w:abstractNum w:abstractNumId="6" w15:restartNumberingAfterBreak="0">
+  <w:abstractNum w:abstractNumId="7" w15:restartNumberingAfterBreak="0">
     <w:nsid w:val="23825C0B"/>
     <w:multiLevelType w:val="multilevel"/>
     <w:tmpl w:val="C0E49AFC"/>
@@ -10252,7 +11109,7 @@
       </w:rPr>
     </w:lvl>
   </w:abstractNum>
-  <w:abstractNum w:abstractNumId="7" w15:restartNumberingAfterBreak="0">
+  <w:abstractNum w:abstractNumId="8" w15:restartNumberingAfterBreak="0">
     <w:nsid w:val="27176A0A"/>
     <w:multiLevelType w:val="hybridMultilevel"/>
     <w:tmpl w:val="3EF221F8"/>
@@ -10365,7 +11222,7 @@
       </w:rPr>
     </w:lvl>
   </w:abstractNum>
-  <w:abstractNum w:abstractNumId="8" w15:restartNumberingAfterBreak="0">
+  <w:abstractNum w:abstractNumId="9" w15:restartNumberingAfterBreak="0">
     <w:nsid w:val="28C11F97"/>
     <w:multiLevelType w:val="multilevel"/>
     <w:tmpl w:val="4EE4D51C"/>
@@ -10475,7 +11332,7 @@
       </w:rPr>
     </w:lvl>
   </w:abstractNum>
-  <w:abstractNum w:abstractNumId="9" w15:restartNumberingAfterBreak="0">
+  <w:abstractNum w:abstractNumId="10" w15:restartNumberingAfterBreak="0">
     <w:nsid w:val="29F26D37"/>
     <w:multiLevelType w:val="hybridMultilevel"/>
     <w:tmpl w:val="2C86915C"/>
@@ -10588,7 +11445,7 @@
       </w:rPr>
     </w:lvl>
   </w:abstractNum>
-  <w:abstractNum w:abstractNumId="10" w15:restartNumberingAfterBreak="0">
+  <w:abstractNum w:abstractNumId="11" w15:restartNumberingAfterBreak="0">
     <w:nsid w:val="2BF05BAB"/>
     <w:multiLevelType w:val="hybridMultilevel"/>
     <w:tmpl w:val="5B16C3F8"/>
@@ -10677,7 +11534,120 @@
       </w:pPr>
     </w:lvl>
   </w:abstractNum>
-  <w:abstractNum w:abstractNumId="11" w15:restartNumberingAfterBreak="0">
+  <w:abstractNum w:abstractNumId="12" w15:restartNumberingAfterBreak="0">
+    <w:nsid w:val="2CEF7EAF"/>
+    <w:multiLevelType w:val="hybridMultilevel"/>
+    <w:tmpl w:val="B64E6DC4"/>
+    <w:lvl w:ilvl="0" w:tplc="100C0001">
+      <w:start w:val="1"/>
+      <w:numFmt w:val="bullet"/>
+      <w:lvlText w:val=""/>
+      <w:lvlJc w:val="left"/>
+      <w:pPr>
+        <w:ind w:left="720" w:hanging="360"/>
+      </w:pPr>
+      <w:rPr>
+        <w:rFonts w:ascii="Symbol" w:hAnsi="Symbol" w:hint="default"/>
+      </w:rPr>
+    </w:lvl>
+    <w:lvl w:ilvl="1" w:tplc="100C0003" w:tentative="1">
+      <w:start w:val="1"/>
+      <w:numFmt w:val="bullet"/>
+      <w:lvlText w:val="o"/>
+      <w:lvlJc w:val="left"/>
+      <w:pPr>
+        <w:ind w:left="1440" w:hanging="360"/>
+      </w:pPr>
+      <w:rPr>
+        <w:rFonts w:ascii="Courier New" w:hAnsi="Courier New" w:cs="Courier New" w:hint="default"/>
+      </w:rPr>
+    </w:lvl>
+    <w:lvl w:ilvl="2" w:tplc="100C0005" w:tentative="1">
+      <w:start w:val="1"/>
+      <w:numFmt w:val="bullet"/>
+      <w:lvlText w:val=""/>
+      <w:lvlJc w:val="left"/>
+      <w:pPr>
+        <w:ind w:left="2160" w:hanging="360"/>
+      </w:pPr>
+      <w:rPr>
+        <w:rFonts w:ascii="Wingdings" w:hAnsi="Wingdings" w:hint="default"/>
+      </w:rPr>
+    </w:lvl>
+    <w:lvl w:ilvl="3" w:tplc="100C0001" w:tentative="1">
+      <w:start w:val="1"/>
+      <w:numFmt w:val="bullet"/>
+      <w:lvlText w:val=""/>
+      <w:lvlJc w:val="left"/>
+      <w:pPr>
+        <w:ind w:left="2880" w:hanging="360"/>
+      </w:pPr>
+      <w:rPr>
+        <w:rFonts w:ascii="Symbol" w:hAnsi="Symbol" w:hint="default"/>
+      </w:rPr>
+    </w:lvl>
+    <w:lvl w:ilvl="4" w:tplc="100C0003" w:tentative="1">
+      <w:start w:val="1"/>
+      <w:numFmt w:val="bullet"/>
+      <w:lvlText w:val="o"/>
+      <w:lvlJc w:val="left"/>
+      <w:pPr>
+        <w:ind w:left="3600" w:hanging="360"/>
+      </w:pPr>
+      <w:rPr>
+        <w:rFonts w:ascii="Courier New" w:hAnsi="Courier New" w:cs="Courier New" w:hint="default"/>
+      </w:rPr>
+    </w:lvl>
+    <w:lvl w:ilvl="5" w:tplc="100C0005" w:tentative="1">
+      <w:start w:val="1"/>
+      <w:numFmt w:val="bullet"/>
+      <w:lvlText w:val=""/>
+      <w:lvlJc w:val="left"/>
+      <w:pPr>
+        <w:ind w:left="4320" w:hanging="360"/>
+      </w:pPr>
+      <w:rPr>
+        <w:rFonts w:ascii="Wingdings" w:hAnsi="Wingdings" w:hint="default"/>
+      </w:rPr>
+    </w:lvl>
+    <w:lvl w:ilvl="6" w:tplc="100C0001" w:tentative="1">
+      <w:start w:val="1"/>
+      <w:numFmt w:val="bullet"/>
+      <w:lvlText w:val=""/>
+      <w:lvlJc w:val="left"/>
+      <w:pPr>
+        <w:ind w:left="5040" w:hanging="360"/>
+      </w:pPr>
+      <w:rPr>
+        <w:rFonts w:ascii="Symbol" w:hAnsi="Symbol" w:hint="default"/>
+      </w:rPr>
+    </w:lvl>
+    <w:lvl w:ilvl="7" w:tplc="100C0003" w:tentative="1">
+      <w:start w:val="1"/>
+      <w:numFmt w:val="bullet"/>
+      <w:lvlText w:val="o"/>
+      <w:lvlJc w:val="left"/>
+      <w:pPr>
+        <w:ind w:left="5760" w:hanging="360"/>
+      </w:pPr>
+      <w:rPr>
+        <w:rFonts w:ascii="Courier New" w:hAnsi="Courier New" w:cs="Courier New" w:hint="default"/>
+      </w:rPr>
+    </w:lvl>
+    <w:lvl w:ilvl="8" w:tplc="100C0005" w:tentative="1">
+      <w:start w:val="1"/>
+      <w:numFmt w:val="bullet"/>
+      <w:lvlText w:val=""/>
+      <w:lvlJc w:val="left"/>
+      <w:pPr>
+        <w:ind w:left="6480" w:hanging="360"/>
+      </w:pPr>
+      <w:rPr>
+        <w:rFonts w:ascii="Wingdings" w:hAnsi="Wingdings" w:hint="default"/>
+      </w:rPr>
+    </w:lvl>
+  </w:abstractNum>
+  <w:abstractNum w:abstractNumId="13" w15:restartNumberingAfterBreak="0">
     <w:nsid w:val="5E2E47A5"/>
     <w:multiLevelType w:val="hybridMultilevel"/>
     <w:tmpl w:val="7742BD8C"/>
@@ -10766,7 +11736,120 @@
       </w:pPr>
     </w:lvl>
   </w:abstractNum>
-  <w:abstractNum w:abstractNumId="12" w15:restartNumberingAfterBreak="0">
+  <w:abstractNum w:abstractNumId="14" w15:restartNumberingAfterBreak="0">
+    <w:nsid w:val="5E6D3A08"/>
+    <w:multiLevelType w:val="hybridMultilevel"/>
+    <w:tmpl w:val="19CC18B0"/>
+    <w:lvl w:ilvl="0" w:tplc="100C0001">
+      <w:start w:val="1"/>
+      <w:numFmt w:val="bullet"/>
+      <w:lvlText w:val=""/>
+      <w:lvlJc w:val="left"/>
+      <w:pPr>
+        <w:ind w:left="720" w:hanging="360"/>
+      </w:pPr>
+      <w:rPr>
+        <w:rFonts w:ascii="Symbol" w:hAnsi="Symbol" w:hint="default"/>
+      </w:rPr>
+    </w:lvl>
+    <w:lvl w:ilvl="1" w:tplc="100C0003" w:tentative="1">
+      <w:start w:val="1"/>
+      <w:numFmt w:val="bullet"/>
+      <w:lvlText w:val="o"/>
+      <w:lvlJc w:val="left"/>
+      <w:pPr>
+        <w:ind w:left="1440" w:hanging="360"/>
+      </w:pPr>
+      <w:rPr>
+        <w:rFonts w:ascii="Courier New" w:hAnsi="Courier New" w:cs="Courier New" w:hint="default"/>
+      </w:rPr>
+    </w:lvl>
+    <w:lvl w:ilvl="2" w:tplc="100C0005" w:tentative="1">
+      <w:start w:val="1"/>
+      <w:numFmt w:val="bullet"/>
+      <w:lvlText w:val=""/>
+      <w:lvlJc w:val="left"/>
+      <w:pPr>
+        <w:ind w:left="2160" w:hanging="360"/>
+      </w:pPr>
+      <w:rPr>
+        <w:rFonts w:ascii="Wingdings" w:hAnsi="Wingdings" w:hint="default"/>
+      </w:rPr>
+    </w:lvl>
+    <w:lvl w:ilvl="3" w:tplc="100C0001" w:tentative="1">
+      <w:start w:val="1"/>
+      <w:numFmt w:val="bullet"/>
+      <w:lvlText w:val=""/>
+      <w:lvlJc w:val="left"/>
+      <w:pPr>
+        <w:ind w:left="2880" w:hanging="360"/>
+      </w:pPr>
+      <w:rPr>
+        <w:rFonts w:ascii="Symbol" w:hAnsi="Symbol" w:hint="default"/>
+      </w:rPr>
+    </w:lvl>
+    <w:lvl w:ilvl="4" w:tplc="100C0003" w:tentative="1">
+      <w:start w:val="1"/>
+      <w:numFmt w:val="bullet"/>
+      <w:lvlText w:val="o"/>
+      <w:lvlJc w:val="left"/>
+      <w:pPr>
+        <w:ind w:left="3600" w:hanging="360"/>
+      </w:pPr>
+      <w:rPr>
+        <w:rFonts w:ascii="Courier New" w:hAnsi="Courier New" w:cs="Courier New" w:hint="default"/>
+      </w:rPr>
+    </w:lvl>
+    <w:lvl w:ilvl="5" w:tplc="100C0005" w:tentative="1">
+      <w:start w:val="1"/>
+      <w:numFmt w:val="bullet"/>
+      <w:lvlText w:val=""/>
+      <w:lvlJc w:val="left"/>
+      <w:pPr>
+        <w:ind w:left="4320" w:hanging="360"/>
+      </w:pPr>
+      <w:rPr>
+        <w:rFonts w:ascii="Wingdings" w:hAnsi="Wingdings" w:hint="default"/>
+      </w:rPr>
+    </w:lvl>
+    <w:lvl w:ilvl="6" w:tplc="100C0001" w:tentative="1">
+      <w:start w:val="1"/>
+      <w:numFmt w:val="bullet"/>
+      <w:lvlText w:val=""/>
+      <w:lvlJc w:val="left"/>
+      <w:pPr>
+        <w:ind w:left="5040" w:hanging="360"/>
+      </w:pPr>
+      <w:rPr>
+        <w:rFonts w:ascii="Symbol" w:hAnsi="Symbol" w:hint="default"/>
+      </w:rPr>
+    </w:lvl>
+    <w:lvl w:ilvl="7" w:tplc="100C0003" w:tentative="1">
+      <w:start w:val="1"/>
+      <w:numFmt w:val="bullet"/>
+      <w:lvlText w:val="o"/>
+      <w:lvlJc w:val="left"/>
+      <w:pPr>
+        <w:ind w:left="5760" w:hanging="360"/>
+      </w:pPr>
+      <w:rPr>
+        <w:rFonts w:ascii="Courier New" w:hAnsi="Courier New" w:cs="Courier New" w:hint="default"/>
+      </w:rPr>
+    </w:lvl>
+    <w:lvl w:ilvl="8" w:tplc="100C0005" w:tentative="1">
+      <w:start w:val="1"/>
+      <w:numFmt w:val="bullet"/>
+      <w:lvlText w:val=""/>
+      <w:lvlJc w:val="left"/>
+      <w:pPr>
+        <w:ind w:left="6480" w:hanging="360"/>
+      </w:pPr>
+      <w:rPr>
+        <w:rFonts w:ascii="Wingdings" w:hAnsi="Wingdings" w:hint="default"/>
+      </w:rPr>
+    </w:lvl>
+  </w:abstractNum>
+  <w:abstractNum w:abstractNumId="15" w15:restartNumberingAfterBreak="0">
     <w:nsid w:val="658F5A2A"/>
     <w:multiLevelType w:val="hybridMultilevel"/>
     <w:tmpl w:val="92264440"/>
@@ -10855,7 +11938,7 @@
       </w:pPr>
     </w:lvl>
   </w:abstractNum>
-  <w:abstractNum w:abstractNumId="13" w15:restartNumberingAfterBreak="0">
+  <w:abstractNum w:abstractNumId="16" w15:restartNumberingAfterBreak="0">
     <w:nsid w:val="67FD2B77"/>
     <w:multiLevelType w:val="hybridMultilevel"/>
     <w:tmpl w:val="5D0CF178"/>
@@ -10941,7 +12024,7 @@
       </w:pPr>
     </w:lvl>
   </w:abstractNum>
-  <w:abstractNum w:abstractNumId="14" w15:restartNumberingAfterBreak="0">
+  <w:abstractNum w:abstractNumId="17" w15:restartNumberingAfterBreak="0">
     <w:nsid w:val="6D884C14"/>
     <w:multiLevelType w:val="hybridMultilevel"/>
     <w:tmpl w:val="D88859C6"/>
@@ -11054,7 +12137,7 @@
       </w:rPr>
     </w:lvl>
   </w:abstractNum>
-  <w:abstractNum w:abstractNumId="15" w15:restartNumberingAfterBreak="0">
+  <w:abstractNum w:abstractNumId="18" w15:restartNumberingAfterBreak="0">
     <w:nsid w:val="72AE5073"/>
     <w:multiLevelType w:val="hybridMultilevel"/>
     <w:tmpl w:val="98B25AC2"/>
@@ -11140,7 +12223,7 @@
       </w:pPr>
     </w:lvl>
   </w:abstractNum>
-  <w:abstractNum w:abstractNumId="16" w15:restartNumberingAfterBreak="0">
+  <w:abstractNum w:abstractNumId="19" w15:restartNumberingAfterBreak="0">
     <w:nsid w:val="79D065A0"/>
     <w:multiLevelType w:val="hybridMultilevel"/>
     <w:tmpl w:val="112E680C"/>
@@ -11254,58 +12337,67 @@
     </w:lvl>
   </w:abstractNum>
   <w:num w:numId="1" w16cid:durableId="898903634">
-    <w:abstractNumId w:val="15"/>
+    <w:abstractNumId w:val="18"/>
   </w:num>
   <w:num w:numId="2" w16cid:durableId="1190872631">
     <w:abstractNumId w:val="1"/>
   </w:num>
   <w:num w:numId="3" w16cid:durableId="2053917796">
-    <w:abstractNumId w:val="8"/>
+    <w:abstractNumId w:val="9"/>
   </w:num>
   <w:num w:numId="4" w16cid:durableId="736897213">
     <w:abstractNumId w:val="3"/>
   </w:num>
   <w:num w:numId="5" w16cid:durableId="2142993166">
-    <w:abstractNumId w:val="6"/>
+    <w:abstractNumId w:val="7"/>
   </w:num>
   <w:num w:numId="6" w16cid:durableId="1775397949">
     <w:abstractNumId w:val="3"/>
   </w:num>
   <w:num w:numId="7" w16cid:durableId="2100712206">
+    <w:abstractNumId w:val="19"/>
+  </w:num>
+  <w:num w:numId="8" w16cid:durableId="1955601105">
     <w:abstractNumId w:val="16"/>
   </w:num>
-  <w:num w:numId="8" w16cid:durableId="1955601105">
-    <w:abstractNumId w:val="13"/>
-  </w:num>
   <w:num w:numId="9" w16cid:durableId="807625265">
-    <w:abstractNumId w:val="10"/>
+    <w:abstractNumId w:val="11"/>
   </w:num>
   <w:num w:numId="10" w16cid:durableId="1671133574">
-    <w:abstractNumId w:val="11"/>
+    <w:abstractNumId w:val="13"/>
   </w:num>
   <w:num w:numId="11" w16cid:durableId="801464934">
     <w:abstractNumId w:val="2"/>
   </w:num>
   <w:num w:numId="12" w16cid:durableId="518158738">
-    <w:abstractNumId w:val="5"/>
+    <w:abstractNumId w:val="6"/>
   </w:num>
   <w:num w:numId="13" w16cid:durableId="1299187787">
-    <w:abstractNumId w:val="12"/>
+    <w:abstractNumId w:val="15"/>
   </w:num>
   <w:num w:numId="14" w16cid:durableId="2147314612">
-    <w:abstractNumId w:val="9"/>
+    <w:abstractNumId w:val="10"/>
   </w:num>
   <w:num w:numId="15" w16cid:durableId="90668448">
-    <w:abstractNumId w:val="7"/>
+    <w:abstractNumId w:val="8"/>
   </w:num>
   <w:num w:numId="16" w16cid:durableId="188179580">
     <w:abstractNumId w:val="0"/>
   </w:num>
   <w:num w:numId="17" w16cid:durableId="1303543346">
-    <w:abstractNumId w:val="4"/>
+    <w:abstractNumId w:val="5"/>
   </w:num>
   <w:num w:numId="18" w16cid:durableId="789668612">
+    <w:abstractNumId w:val="17"/>
+  </w:num>
+  <w:num w:numId="19" w16cid:durableId="265429856">
     <w:abstractNumId w:val="14"/>
+  </w:num>
+  <w:num w:numId="20" w16cid:durableId="856843428">
+    <w:abstractNumId w:val="12"/>
+  </w:num>
+  <w:num w:numId="21" w16cid:durableId="362747992">
+    <w:abstractNumId w:val="4"/>
   </w:num>
 </w:numbering>
 </file>

--- a/TETP - l'intelligance artificielle à l'aide de l'enseignement.docx
+++ b/TETP - l'intelligance artificielle à l'aide de l'enseignement.docx
@@ -161,7 +161,7 @@
               <w:noProof/>
             </w:rPr>
             <w:drawing>
-              <wp:anchor distT="0" distB="0" distL="114300" distR="114300" simplePos="0" relativeHeight="251661312" behindDoc="1" locked="0" layoutInCell="1" allowOverlap="1" wp14:anchorId="06DE50B5" wp14:editId="3AE0DD5B">
+              <wp:anchor distT="0" distB="0" distL="114300" distR="114300" simplePos="0" relativeHeight="251661312" behindDoc="1" locked="0" layoutInCell="1" allowOverlap="1" wp14:anchorId="06DE50B5" wp14:editId="17B7B532">
                 <wp:simplePos x="0" y="0"/>
                 <wp:positionH relativeFrom="column">
                   <wp:posOffset>459105</wp:posOffset>
@@ -635,6 +635,7 @@
           <w:szCs w:val="28"/>
         </w:rPr>
       </w:pPr>
+      <w:proofErr w:type="spellStart"/>
       <w:r>
         <w:rPr>
           <w:rFonts w:ascii="Arial Narrow" w:hAnsi="Arial Narrow"/>
@@ -645,110 +646,10 @@
           <w:szCs w:val="28"/>
         </w:rPr>
         <w:lastRenderedPageBreak/>
-        <w:t>Abstract</w:t>
-      </w:r>
-    </w:p>
-    <w:p>
-      <w:pPr>
-        <w:pStyle w:val="Sansinterligne"/>
-        <w:jc w:val="both"/>
-      </w:pPr>
-      <w:r>
-        <w:t>Dans ce document, nous tenterons de répondre à la question « Comment l’intelligence artificielle peut-elle assister l’enseignant dans la rédaction d’exercices » par le biais d’une expérience au sein d’une classe de l’école supérieure de Lausanne.</w:t>
-      </w:r>
-    </w:p>
-    <w:p>
-      <w:pPr>
-        <w:pStyle w:val="Sansinterligne"/>
-        <w:jc w:val="both"/>
-      </w:pPr>
-      <w:r>
-        <w:t>Afin de nous assister dans cette tâche, un script Python connecté à l’intelligence artificiel ChatGPT a été mis en place.</w:t>
-      </w:r>
-      <w:r>
-        <w:t xml:space="preserve"> Cette dernière s’occupera de générer les exercices puis de les envoyer aux élèves.</w:t>
-      </w:r>
-    </w:p>
-    <w:p>
-      <w:pPr>
-        <w:pStyle w:val="Sansinterligne"/>
-        <w:jc w:val="both"/>
-      </w:pPr>
-      <w:r>
-        <w:t>Tous le but de l’approche réside dans la perception des élèves entre les exercices fournis dans le support du cours et les exercices génér</w:t>
-      </w:r>
-      <w:r>
-        <w:t>és</w:t>
-      </w:r>
-      <w:r>
-        <w:t xml:space="preserve"> par l’intelligence artificielle. </w:t>
-      </w:r>
-      <w:r>
-        <w:t>Les avis</w:t>
-      </w:r>
-      <w:r>
-        <w:t xml:space="preserve"> ont été recueillies au travers de tests pratiques et de questionnaires soumis en fin de semestre</w:t>
-      </w:r>
-      <w:r>
-        <w:t>, les données seront analysées afin de tirer une tendance et une conclusion à cette expérience.</w:t>
-      </w:r>
-    </w:p>
-    <w:p>
-      <w:pPr>
-        <w:pStyle w:val="Sansinterligne"/>
-        <w:jc w:val="both"/>
-      </w:pPr>
-      <w:r>
-        <w:t xml:space="preserve">L’une des premières conclusions </w:t>
-      </w:r>
-      <w:r>
-        <w:t>que l’on ait</w:t>
-      </w:r>
-      <w:r>
-        <w:t xml:space="preserve"> tiré</w:t>
-      </w:r>
-      <w:r>
-        <w:t xml:space="preserve"> lors de la réalisation du programme es</w:t>
-      </w:r>
-      <w:r>
-        <w:t>t que cette aide réduit considérablement la charges de travail pour les enseignants</w:t>
-      </w:r>
-      <w:r>
-        <w:t>. Jusqu’à présent,</w:t>
-      </w:r>
-      <w:r>
-        <w:t xml:space="preserve"> la création d’exercices</w:t>
-      </w:r>
-      <w:r>
-        <w:t xml:space="preserve"> et de corrigés peut</w:t>
-      </w:r>
-      <w:r>
-        <w:t xml:space="preserve"> prendre plusieurs heures</w:t>
-      </w:r>
-      <w:r>
-        <w:t>. Avec l’aide de l’intelligence artificielle,</w:t>
-      </w:r>
-      <w:r>
-        <w:t xml:space="preserve"> il ne faut plus que quelques minutes </w:t>
-      </w:r>
-      <w:r>
-        <w:t xml:space="preserve">pour </w:t>
-      </w:r>
-      <w:r>
-        <w:t>générer 3 séries d’exercices complet</w:t>
-      </w:r>
-      <w:r>
-        <w:t>s</w:t>
-      </w:r>
-      <w:r>
-        <w:t xml:space="preserve"> avec un niveau montant crescendo </w:t>
-      </w:r>
-      <w:r>
-        <w:t>par exercice. Cependant cela peut remettre en question certains postes dans l’enseignement, notamment le nombre de professeur par filière ou l’avenir des assistants qui ne seront plus forcément nécessaire.</w:t>
-      </w:r>
-    </w:p>
-    <w:p>
-      <w:pPr>
+        <w:t>Executive</w:t>
+      </w:r>
+      <w:proofErr w:type="spellEnd"/>
+      <w:r>
         <w:rPr>
           <w:rFonts w:ascii="Arial Narrow" w:hAnsi="Arial Narrow"/>
           <w:b/>
@@ -757,11 +658,266 @@
           <w:sz w:val="28"/>
           <w:szCs w:val="28"/>
         </w:rPr>
-      </w:pPr>
-    </w:p>
-    <w:p>
-      <w:pPr>
-        <w:rPr>
+        <w:t xml:space="preserve"> </w:t>
+      </w:r>
+      <w:proofErr w:type="spellStart"/>
+      <w:r>
+        <w:rPr>
+          <w:rFonts w:ascii="Arial Narrow" w:hAnsi="Arial Narrow"/>
+          <w:b/>
+          <w:bCs/>
+          <w:color w:val="525252" w:themeColor="accent3" w:themeShade="80"/>
+          <w:sz w:val="28"/>
+          <w:szCs w:val="28"/>
+        </w:rPr>
+        <w:t>summary</w:t>
+      </w:r>
+      <w:proofErr w:type="spellEnd"/>
+    </w:p>
+    <w:p>
+      <w:pPr>
+        <w:pStyle w:val="Sansinterligne"/>
+        <w:jc w:val="both"/>
+      </w:pPr>
+      <w:r>
+        <w:t xml:space="preserve">Dans ce document, nous </w:t>
+      </w:r>
+      <w:r>
+        <w:t xml:space="preserve">allons </w:t>
+      </w:r>
+      <w:r>
+        <w:t>répondre à la question « Comment l’intelligence artificielle peut-elle assister l’enseignant dans la rédaction d’exercices » par le biais d’une expérience au sein d’une classe de l’école supérieure de Lausanne.</w:t>
+      </w:r>
+    </w:p>
+    <w:p>
+      <w:pPr>
+        <w:pStyle w:val="Sansinterligne"/>
+        <w:jc w:val="both"/>
+      </w:pPr>
+    </w:p>
+    <w:p>
+      <w:pPr>
+        <w:pStyle w:val="Sansinterligne"/>
+        <w:jc w:val="both"/>
+      </w:pPr>
+      <w:r>
+        <w:t xml:space="preserve">Afin de nous assister dans cette tâche, un script Python connecté à l’intelligence artificiel </w:t>
+      </w:r>
+      <w:proofErr w:type="spellStart"/>
+      <w:r>
+        <w:t>ChatGPT</w:t>
+      </w:r>
+      <w:proofErr w:type="spellEnd"/>
+      <w:r>
+        <w:t xml:space="preserve"> </w:t>
+      </w:r>
+      <w:r>
+        <w:t xml:space="preserve">a été </w:t>
+      </w:r>
+      <w:r>
+        <w:t>mis en place.</w:t>
+      </w:r>
+      <w:r>
+        <w:t xml:space="preserve"> Ce derni</w:t>
+      </w:r>
+      <w:r>
+        <w:t>er</w:t>
+      </w:r>
+      <w:r>
+        <w:t xml:space="preserve"> s’occupera de générer les exercices puis de les envoyer aux élèves</w:t>
+      </w:r>
+      <w:r>
+        <w:t xml:space="preserve"> ainsi que les corrigés</w:t>
+      </w:r>
+      <w:r>
+        <w:t>.</w:t>
+      </w:r>
+      <w:r>
+        <w:t xml:space="preserve"> Pendant tous le semestre les étudiants ne sauront pas que </w:t>
+      </w:r>
+      <w:r>
+        <w:t xml:space="preserve">les exercices supplémentaires sont établis par l’intelligence artificielle. Lors du dernier jour de cours, les élèves répondront à un questionnaire qui comparera les exercices du support de cours ainsi que ceux générer par l’intelligence artificielle. Il sera ainsi intéressant de </w:t>
+      </w:r>
+      <w:r>
+        <w:t>savoir si</w:t>
+      </w:r>
+      <w:r>
+        <w:t xml:space="preserve"> les étudiants ont </w:t>
+      </w:r>
+      <w:r>
+        <w:t>remarqué</w:t>
+      </w:r>
+      <w:r>
+        <w:t xml:space="preserve"> ou pas la présence de l’intelligence artificielle et de savoir si ces derniers </w:t>
+      </w:r>
+      <w:r>
+        <w:t>ont</w:t>
+      </w:r>
+      <w:r>
+        <w:t xml:space="preserve"> apprécié </w:t>
+      </w:r>
+      <w:r>
+        <w:t>travailler</w:t>
+      </w:r>
+      <w:r>
+        <w:t xml:space="preserve"> avec des exercices complétement nouveaux.</w:t>
+      </w:r>
+    </w:p>
+    <w:p>
+      <w:pPr>
+        <w:pStyle w:val="Sansinterligne"/>
+        <w:jc w:val="both"/>
+      </w:pPr>
+    </w:p>
+    <w:p>
+      <w:pPr>
+        <w:pStyle w:val="Sansinterligne"/>
+        <w:jc w:val="both"/>
+      </w:pPr>
+      <w:r>
+        <w:t xml:space="preserve">Au terme de l’expérience, </w:t>
+      </w:r>
+      <w:r>
+        <w:t>personne</w:t>
+      </w:r>
+      <w:r>
+        <w:t xml:space="preserve"> </w:t>
+      </w:r>
+      <w:r>
+        <w:t xml:space="preserve">n’a détecté la présence de l’intelligence artificiel dans la rédaction des exercices. Une majorité est </w:t>
+      </w:r>
+      <w:r>
+        <w:t xml:space="preserve">plus </w:t>
+      </w:r>
+      <w:proofErr w:type="spellStart"/>
+      <w:r>
+        <w:t>satifait</w:t>
+      </w:r>
+      <w:proofErr w:type="spellEnd"/>
+      <w:r>
+        <w:t xml:space="preserve"> des exercices proposés par </w:t>
+      </w:r>
+      <w:proofErr w:type="spellStart"/>
+      <w:r>
+        <w:t>chatGPT</w:t>
+      </w:r>
+      <w:proofErr w:type="spellEnd"/>
+      <w:r>
+        <w:t xml:space="preserve"> et qu’ils estiment être plus compliqué et demandant plus de réflexion.</w:t>
+      </w:r>
+      <w:r>
+        <w:t xml:space="preserve"> </w:t>
+      </w:r>
+      <w:hyperlink w:anchor="_Retours_des_élèves" w:history="1">
+        <w:r>
+          <w:rPr>
+            <w:rStyle w:val="Lienhypertexte"/>
+          </w:rPr>
+          <w:t>Voir le chapitre 5.1</w:t>
+        </w:r>
+      </w:hyperlink>
+      <w:r>
+        <w:t xml:space="preserve"> pour l’explication ce ces résultats.</w:t>
+      </w:r>
+    </w:p>
+    <w:p>
+      <w:pPr>
+        <w:pStyle w:val="Sansinterligne"/>
+        <w:jc w:val="both"/>
+      </w:pPr>
+    </w:p>
+    <w:p>
+      <w:pPr>
+        <w:pStyle w:val="Sansinterligne"/>
+        <w:jc w:val="both"/>
+      </w:pPr>
+    </w:p>
+    <w:p>
+      <w:pPr>
+        <w:pStyle w:val="Sansinterligne"/>
+        <w:jc w:val="center"/>
+      </w:pPr>
+      <w:r>
+        <w:rPr>
+          <w:noProof/>
+        </w:rPr>
+        <w:drawing>
+          <wp:inline distT="0" distB="0" distL="0" distR="0" wp14:anchorId="34F1AF0F" wp14:editId="53DDF128">
+            <wp:extent cx="4859655" cy="2267585"/>
+            <wp:effectExtent l="0" t="0" r="0" b="0"/>
+            <wp:docPr id="1775367955" name="Image 1" descr="Une image contenant capture d’écran, cercle, logo, Police&#10;&#10;Description générée automatiquement"/>
+            <wp:cNvGraphicFramePr>
+              <a:graphicFrameLocks xmlns:a="http://schemas.openxmlformats.org/drawingml/2006/main" noChangeAspect="1"/>
+            </wp:cNvGraphicFramePr>
+            <a:graphic xmlns:a="http://schemas.openxmlformats.org/drawingml/2006/main">
+              <a:graphicData uri="http://schemas.openxmlformats.org/drawingml/2006/picture">
+                <pic:pic xmlns:pic="http://schemas.openxmlformats.org/drawingml/2006/picture">
+                  <pic:nvPicPr>
+                    <pic:cNvPr id="1775367955" name="Image 1" descr="Une image contenant capture d’écran, cercle, logo, Police&#10;&#10;Description générée automatiquement"/>
+                    <pic:cNvPicPr/>
+                  </pic:nvPicPr>
+                  <pic:blipFill>
+                    <a:blip r:embed="rId9"/>
+                    <a:stretch>
+                      <a:fillRect/>
+                    </a:stretch>
+                  </pic:blipFill>
+                  <pic:spPr>
+                    <a:xfrm>
+                      <a:off x="0" y="0"/>
+                      <a:ext cx="4859655" cy="2267585"/>
+                    </a:xfrm>
+                    <a:prstGeom prst="rect">
+                      <a:avLst/>
+                    </a:prstGeom>
+                  </pic:spPr>
+                </pic:pic>
+              </a:graphicData>
+            </a:graphic>
+          </wp:inline>
+        </w:drawing>
+      </w:r>
+    </w:p>
+    <w:p>
+      <w:pPr>
+        <w:pStyle w:val="Sansinterligne"/>
+        <w:jc w:val="center"/>
+      </w:pPr>
+    </w:p>
+    <w:p>
+      <w:pPr>
+        <w:pStyle w:val="Sansinterligne"/>
+        <w:jc w:val="center"/>
+      </w:pPr>
+    </w:p>
+    <w:p>
+      <w:pPr>
+        <w:pStyle w:val="Sansinterligne"/>
+        <w:jc w:val="both"/>
+      </w:pPr>
+      <w:r>
+        <w:t>Dans un avenir proche, nous pouvons attendre un développement rapide l’intelligence artificiel dans le monde de l’éducation, que ce soit pour la création d’exercice ou d’examen. Même si la correction d’examen est un sujet plus complexe, elle pourrait être utilisée pour établir un premier trier et laisser au professeur l’étude des points de litiges.</w:t>
+      </w:r>
+    </w:p>
+    <w:p>
+      <w:pPr>
+        <w:pStyle w:val="Sansinterligne"/>
+        <w:jc w:val="both"/>
+        <w:rPr>
+          <w:rFonts w:ascii="Arial Narrow" w:hAnsi="Arial Narrow"/>
+          <w:b/>
+          <w:bCs/>
+          <w:color w:val="525252" w:themeColor="accent3" w:themeShade="80"/>
+          <w:sz w:val="28"/>
+          <w:szCs w:val="28"/>
+        </w:rPr>
+      </w:pPr>
+    </w:p>
+    <w:p>
+      <w:pPr>
+        <w:rPr>
+          <w:b/>
+          <w:bCs/>
           <w:lang w:val="fr-FR"/>
         </w:rPr>
       </w:pPr>
@@ -3429,22 +3585,11 @@
     </w:p>
     <w:p>
       <w:pPr>
-        <w:rPr>
-          <w:rFonts w:ascii="Arial Narrow" w:hAnsi="Arial Narrow"/>
-          <w:b/>
-          <w:bCs/>
-          <w:color w:val="525252" w:themeColor="accent3" w:themeShade="80"/>
-          <w:sz w:val="28"/>
-          <w:szCs w:val="28"/>
-        </w:rPr>
-      </w:pPr>
-    </w:p>
-    <w:p>
-      <w:pPr>
         <w:pStyle w:val="Titre1"/>
       </w:pPr>
       <w:bookmarkStart w:id="0" w:name="_Toc154128200"/>
       <w:r>
+        <w:lastRenderedPageBreak/>
         <w:t>Introduction</w:t>
       </w:r>
       <w:bookmarkEnd w:id="0"/>
@@ -3575,6 +3720,17 @@
       </w:r>
       <w:r>
         <w:t>.</w:t>
+      </w:r>
+    </w:p>
+    <w:p>
+      <w:pPr>
+        <w:jc w:val="both"/>
+      </w:pPr>
+      <w:r>
+        <w:t xml:space="preserve">Dans ce document, nous </w:t>
+      </w:r>
+      <w:r>
+        <w:t>passerons en revue les différentes analyses et recherches sur le domaine de l’intelligence artificielle au sein de l’éducation dans le monde entier. Puis nous établirons la méthodologie effectuée pour soumettre les élèves au exercices générés par IA et analyser leur retours et avis avant de terminer par une synthèse de toute cette expérience.</w:t>
       </w:r>
     </w:p>
     <w:p>
@@ -3810,13 +3966,7 @@
         <w:t>Recherche importante</w:t>
       </w:r>
       <w:r>
-        <w:t xml:space="preserve"> : Il souligne l'importance </w:t>
-      </w:r>
-      <w:r>
-        <w:t>d’effectuer</w:t>
-      </w:r>
-      <w:r>
-        <w:t xml:space="preserve"> des recherches et des innovations pour comprendre comment l'IA affecte l'apprentissage et les résultats scolaires.</w:t>
+        <w:t xml:space="preserve"> : Il souligne l'importance d’effectuer des recherches et des innovations pour comprendre comment l'IA affecte l'apprentissage et les résultats scolaires.</w:t>
       </w:r>
     </w:p>
     <w:p>
@@ -3961,7 +4111,6 @@
         </w:rPr>
         <w:t>(</w:t>
       </w:r>
-      <w:proofErr w:type="spellStart"/>
       <w:r>
         <w:rPr>
           <w:rFonts w:ascii="Calibri" w:hAnsi="Calibri" w:cs="Calibri"/>
@@ -3969,37 +4118,7 @@
           <w:iCs/>
           <w:szCs w:val="24"/>
         </w:rPr>
-        <w:t>What</w:t>
-      </w:r>
-      <w:proofErr w:type="spellEnd"/>
-      <w:r>
-        <w:rPr>
-          <w:rFonts w:ascii="Calibri" w:hAnsi="Calibri" w:cs="Calibri"/>
-          <w:i/>
-          <w:iCs/>
-          <w:szCs w:val="24"/>
-        </w:rPr>
-        <w:t xml:space="preserve"> are the </w:t>
-      </w:r>
-      <w:proofErr w:type="spellStart"/>
-      <w:r>
-        <w:rPr>
-          <w:rFonts w:ascii="Calibri" w:hAnsi="Calibri" w:cs="Calibri"/>
-          <w:i/>
-          <w:iCs/>
-          <w:szCs w:val="24"/>
-        </w:rPr>
-        <w:t>Advantages</w:t>
-      </w:r>
-      <w:proofErr w:type="spellEnd"/>
-      <w:r>
-        <w:rPr>
-          <w:rFonts w:ascii="Calibri" w:hAnsi="Calibri" w:cs="Calibri"/>
-          <w:i/>
-          <w:iCs/>
-          <w:szCs w:val="24"/>
-        </w:rPr>
-        <w:t xml:space="preserve"> and Disadvantages of AI in Education?</w:t>
+        <w:t>What are the Advantages and Disadvantages of AI in Education?</w:t>
       </w:r>
       <w:r>
         <w:rPr>
@@ -4027,55 +4146,7 @@
         <w:rPr>
           <w:rFonts w:ascii="Calibri" w:hAnsi="Calibri" w:cs="Calibri"/>
         </w:rPr>
-        <w:t>(</w:t>
-      </w:r>
-      <w:r>
-        <w:rPr>
-          <w:rFonts w:ascii="Calibri" w:hAnsi="Calibri" w:cs="Calibri"/>
-        </w:rPr>
-        <w:t xml:space="preserve">AI technologies for </w:t>
-      </w:r>
-      <w:proofErr w:type="spellStart"/>
-      <w:r>
-        <w:rPr>
-          <w:rFonts w:ascii="Calibri" w:hAnsi="Calibri" w:cs="Calibri"/>
-        </w:rPr>
-        <w:t>education</w:t>
-      </w:r>
-      <w:proofErr w:type="spellEnd"/>
-      <w:r>
-        <w:rPr>
-          <w:rFonts w:ascii="Calibri" w:hAnsi="Calibri" w:cs="Calibri"/>
-        </w:rPr>
-        <w:t xml:space="preserve">: </w:t>
-      </w:r>
-      <w:proofErr w:type="spellStart"/>
-      <w:r>
-        <w:rPr>
-          <w:rFonts w:ascii="Calibri" w:hAnsi="Calibri" w:cs="Calibri"/>
-        </w:rPr>
-        <w:t>Recent</w:t>
-      </w:r>
-      <w:proofErr w:type="spellEnd"/>
-      <w:r>
-        <w:rPr>
-          <w:rFonts w:ascii="Calibri" w:hAnsi="Calibri" w:cs="Calibri"/>
-        </w:rPr>
-        <w:t xml:space="preserve"> </w:t>
-      </w:r>
-      <w:proofErr w:type="spellStart"/>
-      <w:r>
-        <w:rPr>
-          <w:rFonts w:ascii="Calibri" w:hAnsi="Calibri" w:cs="Calibri"/>
-        </w:rPr>
-        <w:t>research</w:t>
-      </w:r>
-      <w:proofErr w:type="spellEnd"/>
-      <w:r>
-        <w:rPr>
-          <w:rFonts w:ascii="Calibri" w:hAnsi="Calibri" w:cs="Calibri"/>
-        </w:rPr>
-        <w:t xml:space="preserve"> &amp; future directions</w:t>
+        <w:t>(AI technologies for education: Recent research &amp; future directions</w:t>
       </w:r>
       <w:r>
         <w:rPr>
@@ -4524,21 +4595,7 @@
         <w:rPr>
           <w:rFonts w:ascii="Calibri" w:hAnsi="Calibri" w:cs="Calibri"/>
         </w:rPr>
-        <w:t>(</w:t>
-      </w:r>
-      <w:proofErr w:type="spellStart"/>
-      <w:r>
-        <w:rPr>
-          <w:rFonts w:ascii="Calibri" w:hAnsi="Calibri" w:cs="Calibri"/>
-        </w:rPr>
-        <w:t>Collin</w:t>
-      </w:r>
-      <w:proofErr w:type="spellEnd"/>
-      <w:r>
-        <w:rPr>
-          <w:rFonts w:ascii="Calibri" w:hAnsi="Calibri" w:cs="Calibri"/>
-        </w:rPr>
-        <w:t>, Marceau 2021)</w:t>
+        <w:t>(Collin, Marceau 2021)</w:t>
       </w:r>
       <w:r>
         <w:fldChar w:fldCharType="end"/>
@@ -4616,7 +4673,7 @@
                     </pic:cNvPicPr>
                   </pic:nvPicPr>
                   <pic:blipFill>
-                    <a:blip r:embed="rId9">
+                    <a:blip r:embed="rId10">
                       <a:extLst>
                         <a:ext uri="{28A0092B-C50C-407E-A947-70E740481C1C}">
                           <a14:useLocalDpi xmlns:a14="http://schemas.microsoft.com/office/drawing/2010/main" val="0"/>
@@ -5009,27 +5066,7 @@
           <w:iCs/>
           <w:szCs w:val="24"/>
         </w:rPr>
-        <w:t xml:space="preserve">I.—COMPUTING MACHINERY AND INTELLIGENCE | </w:t>
-      </w:r>
-      <w:proofErr w:type="spellStart"/>
-      <w:r>
-        <w:rPr>
-          <w:rFonts w:ascii="Calibri" w:hAnsi="Calibri" w:cs="Calibri"/>
-          <w:i/>
-          <w:iCs/>
-          <w:szCs w:val="24"/>
-        </w:rPr>
-        <w:t>Mind</w:t>
-      </w:r>
-      <w:proofErr w:type="spellEnd"/>
-      <w:r>
-        <w:rPr>
-          <w:rFonts w:ascii="Calibri" w:hAnsi="Calibri" w:cs="Calibri"/>
-          <w:i/>
-          <w:iCs/>
-          <w:szCs w:val="24"/>
-        </w:rPr>
-        <w:t xml:space="preserve"> | Oxford Academic</w:t>
+        <w:t>I.—COMPUTING MACHINERY AND INTELLIGENCE | Mind | Oxford Academic</w:t>
       </w:r>
       <w:r>
         <w:rPr>
@@ -5074,7 +5111,7 @@
                     </pic:cNvPicPr>
                   </pic:nvPicPr>
                   <pic:blipFill>
-                    <a:blip r:embed="rId10">
+                    <a:blip r:embed="rId11">
                       <a:extLst>
                         <a:ext uri="{28A0092B-C50C-407E-A947-70E740481C1C}">
                           <a14:useLocalDpi xmlns:a14="http://schemas.microsoft.com/office/drawing/2010/main" val="0"/>
@@ -5115,8 +5152,13 @@
       <w:r>
         <w:t xml:space="preserve">Ce test est </w:t>
       </w:r>
-      <w:r>
-        <w:t xml:space="preserve">peut être rattaché </w:t>
+      <w:proofErr w:type="gramStart"/>
+      <w:r>
+        <w:t>peut être</w:t>
+      </w:r>
+      <w:proofErr w:type="gramEnd"/>
+      <w:r>
+        <w:t xml:space="preserve"> rattaché </w:t>
       </w:r>
       <w:r>
         <w:t xml:space="preserve">à l’expérience décrite dans ce document. Dans notre cas, les élèves ne sauront pas la source de </w:t>
@@ -5293,7 +5335,10 @@
         <w:jc w:val="both"/>
       </w:pPr>
       <w:r>
-        <w:t>Comment avez-vous trouvé la difficulté des exercices</w:t>
+        <w:t>Comment avez-vous trouvé des exercices</w:t>
+      </w:r>
+      <w:r>
+        <w:t xml:space="preserve"> du support de cours</w:t>
       </w:r>
       <w:r>
         <w:t xml:space="preserve"> [1-5]</w:t>
@@ -5312,13 +5357,13 @@
         <w:jc w:val="both"/>
       </w:pPr>
       <w:r>
-        <w:t>En comparaison des exercices tirés du livre, lesquels avez-vous trouvé les plus pratiques</w:t>
-      </w:r>
-      <w:r>
-        <w:t xml:space="preserve"> [1-5]</w:t>
-      </w:r>
-      <w:r>
-        <w:t> ?</w:t>
+        <w:t xml:space="preserve">Comment avez-vous trouvé </w:t>
+      </w:r>
+      <w:r>
+        <w:t>l</w:t>
+      </w:r>
+      <w:r>
+        <w:t>es exercices provenant de l’enseignant [1-5] ?</w:t>
       </w:r>
     </w:p>
     <w:p>
@@ -5331,6 +5376,47 @@
         <w:jc w:val="both"/>
       </w:pPr>
       <w:r>
+        <w:t xml:space="preserve">En comparaison des exercices tirés du livre, lesquels avez-vous trouvé les plus </w:t>
+      </w:r>
+      <w:r>
+        <w:t>ludiques</w:t>
+      </w:r>
+      <w:r>
+        <w:t xml:space="preserve"> [</w:t>
+      </w:r>
+      <w:proofErr w:type="spellStart"/>
+      <w:proofErr w:type="gramStart"/>
+      <w:r>
+        <w:t>support</w:t>
+      </w:r>
+      <w:r>
+        <w:t>,</w:t>
+      </w:r>
+      <w:r>
+        <w:t>prof</w:t>
+      </w:r>
+      <w:proofErr w:type="gramEnd"/>
+      <w:r>
+        <w:t>,égal</w:t>
+      </w:r>
+      <w:proofErr w:type="spellEnd"/>
+      <w:r>
+        <w:t>]</w:t>
+      </w:r>
+      <w:r>
+        <w:t> ?</w:t>
+      </w:r>
+    </w:p>
+    <w:p>
+      <w:pPr>
+        <w:pStyle w:val="Paragraphedeliste"/>
+        <w:numPr>
+          <w:ilvl w:val="0"/>
+          <w:numId w:val="15"/>
+        </w:numPr>
+        <w:jc w:val="both"/>
+      </w:pPr>
+      <w:r>
         <w:t>Les corrigés vous ont-ils aider à mieux comprendre/apprendre la matière </w:t>
       </w:r>
       <w:r>
@@ -5370,19 +5456,35 @@
         <w:jc w:val="both"/>
       </w:pPr>
       <w:r>
-        <w:t>Avant de demander les réponses, je m’attends à ce que les réponses des élèves aillent en direction d’une préférence pour les exercices générés par l’intelligence artificielle.</w:t>
-      </w:r>
-    </w:p>
-    <w:p/>
+        <w:t xml:space="preserve">Avant de </w:t>
+      </w:r>
+      <w:r>
+        <w:t>soumettre le questionnaire aux étudiants</w:t>
+      </w:r>
+      <w:r>
+        <w:t>, je m’attends à ce que les réponse</w:t>
+      </w:r>
+      <w:r>
+        <w:t xml:space="preserve">s </w:t>
+      </w:r>
+      <w:r>
+        <w:t>aillent en direction d’une préférence pour les exercices générés par l’intelligence artificielle.</w:t>
+      </w:r>
+      <w:r>
+        <w:t xml:space="preserve"> Car selon moi, ces derniers sont plus ludiques que ceux présent dans les supports de cours et demandent plus de réflexion.</w:t>
+      </w:r>
+    </w:p>
     <w:p>
       <w:pPr>
         <w:pStyle w:val="Titre2"/>
       </w:pPr>
-      <w:bookmarkStart w:id="13" w:name="_Toc154128213"/>
+      <w:bookmarkStart w:id="13" w:name="_Traitement_des_données"/>
+      <w:bookmarkStart w:id="14" w:name="_Toc154128213"/>
+      <w:bookmarkEnd w:id="13"/>
       <w:r>
         <w:t>Traitement des données</w:t>
       </w:r>
-      <w:bookmarkEnd w:id="13"/>
+      <w:bookmarkEnd w:id="14"/>
     </w:p>
     <w:p>
       <w:pPr>
@@ -5399,11 +5501,11 @@
       <w:pPr>
         <w:pStyle w:val="Titre2"/>
       </w:pPr>
-      <w:bookmarkStart w:id="14" w:name="_Toc154128214"/>
+      <w:bookmarkStart w:id="15" w:name="_Toc154128214"/>
       <w:r>
         <w:t>Considération éthique</w:t>
       </w:r>
-      <w:bookmarkEnd w:id="14"/>
+      <w:bookmarkEnd w:id="15"/>
     </w:p>
     <w:p>
       <w:pPr>
@@ -5544,12 +5646,14 @@
       <w:r>
         <w:t xml:space="preserve">ela contribue grandement </w:t>
       </w:r>
+      <w:proofErr w:type="gramStart"/>
       <w:r>
         <w:t xml:space="preserve">aux dérèglements </w:t>
       </w:r>
       <w:r>
         <w:t>écologique</w:t>
       </w:r>
+      <w:proofErr w:type="gramEnd"/>
       <w:r>
         <w:t>, comment diminuer ces derniers ?</w:t>
       </w:r>
@@ -5593,7 +5697,7 @@
       <w:pPr>
         <w:pStyle w:val="Titre1"/>
       </w:pPr>
-      <w:bookmarkStart w:id="15" w:name="_Toc154128215"/>
+      <w:bookmarkStart w:id="16" w:name="_Toc154128215"/>
       <w:r>
         <w:lastRenderedPageBreak/>
         <w:t xml:space="preserve">Développement du script </w:t>
@@ -5601,7 +5705,7 @@
       <w:r>
         <w:t>d’automatisation</w:t>
       </w:r>
-      <w:bookmarkEnd w:id="15"/>
+      <w:bookmarkEnd w:id="16"/>
     </w:p>
     <w:p>
       <w:pPr>
@@ -5618,11 +5722,11 @@
       <w:pPr>
         <w:pStyle w:val="Titre2"/>
       </w:pPr>
-      <w:bookmarkStart w:id="16" w:name="_Toc154128216"/>
+      <w:bookmarkStart w:id="17" w:name="_Toc154128216"/>
       <w:r>
         <w:t>Conception du script</w:t>
       </w:r>
-      <w:bookmarkEnd w:id="16"/>
+      <w:bookmarkEnd w:id="17"/>
     </w:p>
     <w:p>
       <w:pPr>
@@ -5647,7 +5751,6 @@
         </w:rPr>
         <w:t>(</w:t>
       </w:r>
-      <w:proofErr w:type="spellStart"/>
       <w:r>
         <w:rPr>
           <w:rFonts w:ascii="Calibri" w:hAnsi="Calibri" w:cs="Calibri"/>
@@ -5655,17 +5758,7 @@
           <w:iCs/>
           <w:szCs w:val="24"/>
         </w:rPr>
-        <w:t>OpenAI</w:t>
-      </w:r>
-      <w:proofErr w:type="spellEnd"/>
-      <w:r>
-        <w:rPr>
-          <w:rFonts w:ascii="Calibri" w:hAnsi="Calibri" w:cs="Calibri"/>
-          <w:i/>
-          <w:iCs/>
-          <w:szCs w:val="24"/>
-        </w:rPr>
-        <w:t xml:space="preserve"> Platform</w:t>
+        <w:t>OpenAI Platform</w:t>
       </w:r>
       <w:r>
         <w:rPr>
@@ -6098,6 +6191,7 @@
           <w:lang w:eastAsia="fr-CH"/>
         </w:rPr>
       </w:pPr>
+      <w:proofErr w:type="gramStart"/>
       <w:r>
         <w:rPr>
           <w:rFonts w:ascii="Consolas" w:eastAsia="Times New Roman" w:hAnsi="Consolas" w:cs="Times New Roman"/>
@@ -6108,6 +6202,7 @@
         </w:rPr>
         <w:t>messages</w:t>
       </w:r>
+      <w:proofErr w:type="gramEnd"/>
       <w:r>
         <w:rPr>
           <w:rFonts w:ascii="Consolas" w:eastAsia="Times New Roman" w:hAnsi="Consolas" w:cs="Times New Roman"/>
@@ -6164,6 +6259,7 @@
         <w:t>role</w:t>
       </w:r>
       <w:proofErr w:type="spellEnd"/>
+      <w:proofErr w:type="gramStart"/>
       <w:r>
         <w:rPr>
           <w:rFonts w:ascii="Consolas" w:eastAsia="Times New Roman" w:hAnsi="Consolas" w:cs="Times New Roman"/>
@@ -6182,7 +6278,18 @@
           <w:szCs w:val="14"/>
           <w:lang w:eastAsia="fr-CH"/>
         </w:rPr>
-        <w:t xml:space="preserve">: </w:t>
+        <w:t>:</w:t>
+      </w:r>
+      <w:proofErr w:type="gramEnd"/>
+      <w:r>
+        <w:rPr>
+          <w:rFonts w:ascii="Consolas" w:eastAsia="Times New Roman" w:hAnsi="Consolas" w:cs="Times New Roman"/>
+          <w:color w:val="000000"/>
+          <w:sz w:val="14"/>
+          <w:szCs w:val="14"/>
+          <w:lang w:eastAsia="fr-CH"/>
+        </w:rPr>
+        <w:t xml:space="preserve"> </w:t>
       </w:r>
       <w:r>
         <w:rPr>
@@ -6488,6 +6595,7 @@
         <w:t>role</w:t>
       </w:r>
       <w:proofErr w:type="spellEnd"/>
+      <w:proofErr w:type="gramStart"/>
       <w:r>
         <w:rPr>
           <w:rFonts w:ascii="Consolas" w:eastAsia="Times New Roman" w:hAnsi="Consolas" w:cs="Times New Roman"/>
@@ -6506,7 +6614,18 @@
           <w:szCs w:val="14"/>
           <w:lang w:eastAsia="fr-CH"/>
         </w:rPr>
-        <w:t xml:space="preserve">: </w:t>
+        <w:t>:</w:t>
+      </w:r>
+      <w:proofErr w:type="gramEnd"/>
+      <w:r>
+        <w:rPr>
+          <w:rFonts w:ascii="Consolas" w:eastAsia="Times New Roman" w:hAnsi="Consolas" w:cs="Times New Roman"/>
+          <w:color w:val="000000"/>
+          <w:sz w:val="14"/>
+          <w:szCs w:val="14"/>
+          <w:lang w:eastAsia="fr-CH"/>
+        </w:rPr>
+        <w:t xml:space="preserve"> </w:t>
       </w:r>
       <w:r>
         <w:rPr>
@@ -7106,6 +7225,7 @@
         <w:t>role</w:t>
       </w:r>
       <w:proofErr w:type="spellEnd"/>
+      <w:proofErr w:type="gramStart"/>
       <w:r>
         <w:rPr>
           <w:rFonts w:ascii="Consolas" w:eastAsia="Times New Roman" w:hAnsi="Consolas" w:cs="Times New Roman"/>
@@ -7124,7 +7244,18 @@
           <w:szCs w:val="14"/>
           <w:lang w:eastAsia="fr-CH"/>
         </w:rPr>
-        <w:t xml:space="preserve">: </w:t>
+        <w:t>:</w:t>
+      </w:r>
+      <w:proofErr w:type="gramEnd"/>
+      <w:r>
+        <w:rPr>
+          <w:rFonts w:ascii="Consolas" w:eastAsia="Times New Roman" w:hAnsi="Consolas" w:cs="Times New Roman"/>
+          <w:color w:val="000000"/>
+          <w:sz w:val="14"/>
+          <w:szCs w:val="14"/>
+          <w:lang w:eastAsia="fr-CH"/>
+        </w:rPr>
+        <w:t xml:space="preserve"> </w:t>
       </w:r>
       <w:r>
         <w:rPr>
@@ -7472,6 +7603,7 @@
         <w:t>role</w:t>
       </w:r>
       <w:proofErr w:type="spellEnd"/>
+      <w:proofErr w:type="gramStart"/>
       <w:r>
         <w:rPr>
           <w:rFonts w:ascii="Consolas" w:eastAsia="Times New Roman" w:hAnsi="Consolas" w:cs="Times New Roman"/>
@@ -7490,6 +7622,57 @@
           <w:szCs w:val="14"/>
           <w:lang w:eastAsia="fr-CH"/>
         </w:rPr>
+        <w:t>:</w:t>
+      </w:r>
+      <w:proofErr w:type="gramEnd"/>
+      <w:r>
+        <w:rPr>
+          <w:rFonts w:ascii="Consolas" w:eastAsia="Times New Roman" w:hAnsi="Consolas" w:cs="Times New Roman"/>
+          <w:color w:val="000000"/>
+          <w:sz w:val="14"/>
+          <w:szCs w:val="14"/>
+          <w:lang w:eastAsia="fr-CH"/>
+        </w:rPr>
+        <w:t xml:space="preserve"> </w:t>
+      </w:r>
+      <w:r>
+        <w:rPr>
+          <w:rFonts w:ascii="Consolas" w:eastAsia="Times New Roman" w:hAnsi="Consolas" w:cs="Times New Roman"/>
+          <w:color w:val="A31515"/>
+          <w:sz w:val="14"/>
+          <w:szCs w:val="14"/>
+          <w:lang w:eastAsia="fr-CH"/>
+        </w:rPr>
+        <w:t>"system"</w:t>
+      </w:r>
+      <w:r>
+        <w:rPr>
+          <w:rFonts w:ascii="Consolas" w:eastAsia="Times New Roman" w:hAnsi="Consolas" w:cs="Times New Roman"/>
+          <w:color w:val="000000"/>
+          <w:sz w:val="14"/>
+          <w:szCs w:val="14"/>
+          <w:lang w:eastAsia="fr-CH"/>
+        </w:rPr>
+        <w:t xml:space="preserve">, </w:t>
+      </w:r>
+      <w:r>
+        <w:rPr>
+          <w:rFonts w:ascii="Consolas" w:eastAsia="Times New Roman" w:hAnsi="Consolas" w:cs="Times New Roman"/>
+          <w:color w:val="A31515"/>
+          <w:sz w:val="14"/>
+          <w:szCs w:val="14"/>
+          <w:lang w:eastAsia="fr-CH"/>
+        </w:rPr>
+        <w:t>"content"</w:t>
+      </w:r>
+      <w:r>
+        <w:rPr>
+          <w:rFonts w:ascii="Consolas" w:eastAsia="Times New Roman" w:hAnsi="Consolas" w:cs="Times New Roman"/>
+          <w:color w:val="000000"/>
+          <w:sz w:val="14"/>
+          <w:szCs w:val="14"/>
+          <w:lang w:eastAsia="fr-CH"/>
+        </w:rPr>
         <w:t xml:space="preserve">: </w:t>
       </w:r>
       <w:r>
@@ -7500,46 +7683,6 @@
           <w:szCs w:val="14"/>
           <w:lang w:eastAsia="fr-CH"/>
         </w:rPr>
-        <w:t>"system"</w:t>
-      </w:r>
-      <w:r>
-        <w:rPr>
-          <w:rFonts w:ascii="Consolas" w:eastAsia="Times New Roman" w:hAnsi="Consolas" w:cs="Times New Roman"/>
-          <w:color w:val="000000"/>
-          <w:sz w:val="14"/>
-          <w:szCs w:val="14"/>
-          <w:lang w:eastAsia="fr-CH"/>
-        </w:rPr>
-        <w:t xml:space="preserve">, </w:t>
-      </w:r>
-      <w:r>
-        <w:rPr>
-          <w:rFonts w:ascii="Consolas" w:eastAsia="Times New Roman" w:hAnsi="Consolas" w:cs="Times New Roman"/>
-          <w:color w:val="A31515"/>
-          <w:sz w:val="14"/>
-          <w:szCs w:val="14"/>
-          <w:lang w:eastAsia="fr-CH"/>
-        </w:rPr>
-        <w:t>"content"</w:t>
-      </w:r>
-      <w:r>
-        <w:rPr>
-          <w:rFonts w:ascii="Consolas" w:eastAsia="Times New Roman" w:hAnsi="Consolas" w:cs="Times New Roman"/>
-          <w:color w:val="000000"/>
-          <w:sz w:val="14"/>
-          <w:szCs w:val="14"/>
-          <w:lang w:eastAsia="fr-CH"/>
-        </w:rPr>
-        <w:t xml:space="preserve">: </w:t>
-      </w:r>
-      <w:r>
-        <w:rPr>
-          <w:rFonts w:ascii="Consolas" w:eastAsia="Times New Roman" w:hAnsi="Consolas" w:cs="Times New Roman"/>
-          <w:color w:val="A31515"/>
-          <w:sz w:val="14"/>
-          <w:szCs w:val="14"/>
-          <w:lang w:eastAsia="fr-CH"/>
-        </w:rPr>
         <w:t>"</w:t>
       </w:r>
       <w:proofErr w:type="spellStart"/>
@@ -7650,7 +7793,29 @@
           <w:szCs w:val="14"/>
           <w:lang w:eastAsia="fr-CH"/>
         </w:rPr>
-        <w:t xml:space="preserve"> or list to </w:t>
+        <w:t xml:space="preserve"> or </w:t>
+      </w:r>
+      <w:proofErr w:type="spellStart"/>
+      <w:r>
+        <w:rPr>
+          <w:rFonts w:ascii="Consolas" w:eastAsia="Times New Roman" w:hAnsi="Consolas" w:cs="Times New Roman"/>
+          <w:color w:val="A31515"/>
+          <w:sz w:val="14"/>
+          <w:szCs w:val="14"/>
+          <w:lang w:eastAsia="fr-CH"/>
+        </w:rPr>
+        <w:t>list</w:t>
+      </w:r>
+      <w:proofErr w:type="spellEnd"/>
+      <w:r>
+        <w:rPr>
+          <w:rFonts w:ascii="Consolas" w:eastAsia="Times New Roman" w:hAnsi="Consolas" w:cs="Times New Roman"/>
+          <w:color w:val="A31515"/>
+          <w:sz w:val="14"/>
+          <w:szCs w:val="14"/>
+          <w:lang w:eastAsia="fr-CH"/>
+        </w:rPr>
+        <w:t xml:space="preserve"> to </w:t>
       </w:r>
       <w:proofErr w:type="spellStart"/>
       <w:r>
@@ -7730,6 +7895,7 @@
         <w:t>role</w:t>
       </w:r>
       <w:proofErr w:type="spellEnd"/>
+      <w:proofErr w:type="gramStart"/>
       <w:r>
         <w:rPr>
           <w:rFonts w:ascii="Consolas" w:eastAsia="Times New Roman" w:hAnsi="Consolas" w:cs="Times New Roman"/>
@@ -7748,7 +7914,18 @@
           <w:szCs w:val="14"/>
           <w:lang w:eastAsia="fr-CH"/>
         </w:rPr>
-        <w:t xml:space="preserve">: </w:t>
+        <w:t>:</w:t>
+      </w:r>
+      <w:proofErr w:type="gramEnd"/>
+      <w:r>
+        <w:rPr>
+          <w:rFonts w:ascii="Consolas" w:eastAsia="Times New Roman" w:hAnsi="Consolas" w:cs="Times New Roman"/>
+          <w:color w:val="000000"/>
+          <w:sz w:val="14"/>
+          <w:szCs w:val="14"/>
+          <w:lang w:eastAsia="fr-CH"/>
+        </w:rPr>
+        <w:t xml:space="preserve"> </w:t>
       </w:r>
       <w:r>
         <w:rPr>
@@ -7900,6 +8077,7 @@
         <w:t>role</w:t>
       </w:r>
       <w:proofErr w:type="spellEnd"/>
+      <w:proofErr w:type="gramStart"/>
       <w:r>
         <w:rPr>
           <w:rFonts w:ascii="Consolas" w:eastAsia="Times New Roman" w:hAnsi="Consolas" w:cs="Times New Roman"/>
@@ -7918,7 +8096,18 @@
           <w:szCs w:val="14"/>
           <w:lang w:eastAsia="fr-CH"/>
         </w:rPr>
-        <w:t xml:space="preserve">: </w:t>
+        <w:t>:</w:t>
+      </w:r>
+      <w:proofErr w:type="gramEnd"/>
+      <w:r>
+        <w:rPr>
+          <w:rFonts w:ascii="Consolas" w:eastAsia="Times New Roman" w:hAnsi="Consolas" w:cs="Times New Roman"/>
+          <w:color w:val="000000"/>
+          <w:sz w:val="14"/>
+          <w:szCs w:val="14"/>
+          <w:lang w:eastAsia="fr-CH"/>
+        </w:rPr>
+        <w:t xml:space="preserve"> </w:t>
       </w:r>
       <w:r>
         <w:rPr>
@@ -8114,6 +8303,7 @@
         <w:t>role</w:t>
       </w:r>
       <w:proofErr w:type="spellEnd"/>
+      <w:proofErr w:type="gramStart"/>
       <w:r>
         <w:rPr>
           <w:rFonts w:ascii="Consolas" w:eastAsia="Times New Roman" w:hAnsi="Consolas" w:cs="Times New Roman"/>
@@ -8132,7 +8322,18 @@
           <w:szCs w:val="14"/>
           <w:lang w:eastAsia="fr-CH"/>
         </w:rPr>
-        <w:t xml:space="preserve">: </w:t>
+        <w:t>:</w:t>
+      </w:r>
+      <w:proofErr w:type="gramEnd"/>
+      <w:r>
+        <w:rPr>
+          <w:rFonts w:ascii="Consolas" w:eastAsia="Times New Roman" w:hAnsi="Consolas" w:cs="Times New Roman"/>
+          <w:color w:val="000000"/>
+          <w:sz w:val="14"/>
+          <w:szCs w:val="14"/>
+          <w:lang w:eastAsia="fr-CH"/>
+        </w:rPr>
+        <w:t xml:space="preserve"> </w:t>
       </w:r>
       <w:r>
         <w:rPr>
@@ -8328,6 +8529,7 @@
         <w:t>role</w:t>
       </w:r>
       <w:proofErr w:type="spellEnd"/>
+      <w:proofErr w:type="gramStart"/>
       <w:r>
         <w:rPr>
           <w:rFonts w:ascii="Consolas" w:eastAsia="Times New Roman" w:hAnsi="Consolas" w:cs="Times New Roman"/>
@@ -8346,6 +8548,57 @@
           <w:szCs w:val="14"/>
           <w:lang w:eastAsia="fr-CH"/>
         </w:rPr>
+        <w:t>:</w:t>
+      </w:r>
+      <w:proofErr w:type="gramEnd"/>
+      <w:r>
+        <w:rPr>
+          <w:rFonts w:ascii="Consolas" w:eastAsia="Times New Roman" w:hAnsi="Consolas" w:cs="Times New Roman"/>
+          <w:color w:val="000000"/>
+          <w:sz w:val="14"/>
+          <w:szCs w:val="14"/>
+          <w:lang w:eastAsia="fr-CH"/>
+        </w:rPr>
+        <w:t xml:space="preserve"> </w:t>
+      </w:r>
+      <w:r>
+        <w:rPr>
+          <w:rFonts w:ascii="Consolas" w:eastAsia="Times New Roman" w:hAnsi="Consolas" w:cs="Times New Roman"/>
+          <w:color w:val="A31515"/>
+          <w:sz w:val="14"/>
+          <w:szCs w:val="14"/>
+          <w:lang w:eastAsia="fr-CH"/>
+        </w:rPr>
+        <w:t>"user"</w:t>
+      </w:r>
+      <w:r>
+        <w:rPr>
+          <w:rFonts w:ascii="Consolas" w:eastAsia="Times New Roman" w:hAnsi="Consolas" w:cs="Times New Roman"/>
+          <w:color w:val="000000"/>
+          <w:sz w:val="14"/>
+          <w:szCs w:val="14"/>
+          <w:lang w:eastAsia="fr-CH"/>
+        </w:rPr>
+        <w:t xml:space="preserve">, </w:t>
+      </w:r>
+      <w:r>
+        <w:rPr>
+          <w:rFonts w:ascii="Consolas" w:eastAsia="Times New Roman" w:hAnsi="Consolas" w:cs="Times New Roman"/>
+          <w:color w:val="A31515"/>
+          <w:sz w:val="14"/>
+          <w:szCs w:val="14"/>
+          <w:lang w:eastAsia="fr-CH"/>
+        </w:rPr>
+        <w:t>"content"</w:t>
+      </w:r>
+      <w:r>
+        <w:rPr>
+          <w:rFonts w:ascii="Consolas" w:eastAsia="Times New Roman" w:hAnsi="Consolas" w:cs="Times New Roman"/>
+          <w:color w:val="000000"/>
+          <w:sz w:val="14"/>
+          <w:szCs w:val="14"/>
+          <w:lang w:eastAsia="fr-CH"/>
+        </w:rPr>
         <w:t xml:space="preserve">: </w:t>
       </w:r>
       <w:r>
@@ -8356,46 +8609,6 @@
           <w:szCs w:val="14"/>
           <w:lang w:eastAsia="fr-CH"/>
         </w:rPr>
-        <w:t>"user"</w:t>
-      </w:r>
-      <w:r>
-        <w:rPr>
-          <w:rFonts w:ascii="Consolas" w:eastAsia="Times New Roman" w:hAnsi="Consolas" w:cs="Times New Roman"/>
-          <w:color w:val="000000"/>
-          <w:sz w:val="14"/>
-          <w:szCs w:val="14"/>
-          <w:lang w:eastAsia="fr-CH"/>
-        </w:rPr>
-        <w:t xml:space="preserve">, </w:t>
-      </w:r>
-      <w:r>
-        <w:rPr>
-          <w:rFonts w:ascii="Consolas" w:eastAsia="Times New Roman" w:hAnsi="Consolas" w:cs="Times New Roman"/>
-          <w:color w:val="A31515"/>
-          <w:sz w:val="14"/>
-          <w:szCs w:val="14"/>
-          <w:lang w:eastAsia="fr-CH"/>
-        </w:rPr>
-        <w:t>"content"</w:t>
-      </w:r>
-      <w:r>
-        <w:rPr>
-          <w:rFonts w:ascii="Consolas" w:eastAsia="Times New Roman" w:hAnsi="Consolas" w:cs="Times New Roman"/>
-          <w:color w:val="000000"/>
-          <w:sz w:val="14"/>
-          <w:szCs w:val="14"/>
-          <w:lang w:eastAsia="fr-CH"/>
-        </w:rPr>
-        <w:t xml:space="preserve">: </w:t>
-      </w:r>
-      <w:r>
-        <w:rPr>
-          <w:rFonts w:ascii="Consolas" w:eastAsia="Times New Roman" w:hAnsi="Consolas" w:cs="Times New Roman"/>
-          <w:color w:val="A31515"/>
-          <w:sz w:val="14"/>
-          <w:szCs w:val="14"/>
-          <w:lang w:eastAsia="fr-CH"/>
-        </w:rPr>
         <w:t xml:space="preserve">"Can </w:t>
       </w:r>
       <w:proofErr w:type="spellStart"/>
@@ -8516,7 +8729,29 @@
           <w:szCs w:val="14"/>
           <w:lang w:eastAsia="fr-CH"/>
         </w:rPr>
-        <w:t xml:space="preserve"> print </w:t>
+        <w:t xml:space="preserve"> </w:t>
+      </w:r>
+      <w:proofErr w:type="spellStart"/>
+      <w:r>
+        <w:rPr>
+          <w:rFonts w:ascii="Consolas" w:eastAsia="Times New Roman" w:hAnsi="Consolas" w:cs="Times New Roman"/>
+          <w:color w:val="A31515"/>
+          <w:sz w:val="14"/>
+          <w:szCs w:val="14"/>
+          <w:lang w:eastAsia="fr-CH"/>
+        </w:rPr>
+        <w:t>print</w:t>
+      </w:r>
+      <w:proofErr w:type="spellEnd"/>
+      <w:r>
+        <w:rPr>
+          <w:rFonts w:ascii="Consolas" w:eastAsia="Times New Roman" w:hAnsi="Consolas" w:cs="Times New Roman"/>
+          <w:color w:val="A31515"/>
+          <w:sz w:val="14"/>
+          <w:szCs w:val="14"/>
+          <w:lang w:eastAsia="fr-CH"/>
+        </w:rPr>
+        <w:t xml:space="preserve"> </w:t>
       </w:r>
       <w:proofErr w:type="spellStart"/>
       <w:r>
@@ -8782,12 +9017,12 @@
       <w:pPr>
         <w:pStyle w:val="Titre2"/>
       </w:pPr>
-      <w:bookmarkStart w:id="17" w:name="_Toc154128217"/>
+      <w:bookmarkStart w:id="18" w:name="_Toc154128217"/>
       <w:r>
         <w:lastRenderedPageBreak/>
         <w:t>Algorithme et logique</w:t>
       </w:r>
-      <w:bookmarkEnd w:id="17"/>
+      <w:bookmarkEnd w:id="18"/>
     </w:p>
     <w:p>
       <w:pPr>
@@ -8807,11 +9042,11 @@
       <w:pPr>
         <w:pStyle w:val="Titre3"/>
       </w:pPr>
-      <w:bookmarkStart w:id="18" w:name="_Toc154128218"/>
+      <w:bookmarkStart w:id="19" w:name="_Toc154128218"/>
       <w:r>
         <w:t>Génération d’exercices</w:t>
       </w:r>
-      <w:bookmarkEnd w:id="18"/>
+      <w:bookmarkEnd w:id="19"/>
     </w:p>
     <w:p>
       <w:pPr>
@@ -8977,7 +9212,7 @@
                           <pic:cNvPicPr/>
                         </pic:nvPicPr>
                         <pic:blipFill rotWithShape="1">
-                          <a:blip r:embed="rId11"/>
+                          <a:blip r:embed="rId12"/>
                           <a:srcRect b="22058"/>
                           <a:stretch/>
                         </pic:blipFill>
@@ -9034,7 +9269,7 @@
                           <pic:cNvPicPr/>
                         </pic:nvPicPr>
                         <pic:blipFill>
-                          <a:blip r:embed="rId12"/>
+                          <a:blip r:embed="rId13"/>
                           <a:stretch>
                             <a:fillRect/>
                           </a:stretch>
@@ -9102,7 +9337,7 @@
                     <pic:cNvPicPr/>
                   </pic:nvPicPr>
                   <pic:blipFill>
-                    <a:blip r:embed="rId13"/>
+                    <a:blip r:embed="rId14"/>
                     <a:stretch>
                       <a:fillRect/>
                     </a:stretch>
@@ -9127,11 +9362,11 @@
       <w:pPr>
         <w:pStyle w:val="Titre3"/>
       </w:pPr>
-      <w:bookmarkStart w:id="19" w:name="_Toc154128219"/>
+      <w:bookmarkStart w:id="20" w:name="_Toc154128219"/>
       <w:r>
         <w:t>Envoi du mail au étudiants</w:t>
       </w:r>
-      <w:bookmarkEnd w:id="19"/>
+      <w:bookmarkEnd w:id="20"/>
     </w:p>
     <w:p>
       <w:pPr>
@@ -9188,18 +9423,24 @@
         <w:t>ne sera pas stocké « en dur » dans le code source.</w:t>
       </w:r>
       <w:r>
-        <w:t xml:space="preserve"> Cela signifie que si une personne mal attentionnée récupère le code source il ne pourra pas envoyer de mail au nom de l’enseignent.</w:t>
+        <w:t xml:space="preserve"> Cela signifie que si une personne mal attentionnée récupère le code source il ne pourra pas envoyer de mail au nom de l’</w:t>
+      </w:r>
+      <w:r>
+        <w:t>enseignant</w:t>
+      </w:r>
+      <w:r>
+        <w:t>.</w:t>
       </w:r>
     </w:p>
     <w:p>
       <w:pPr>
         <w:pStyle w:val="Titre2"/>
       </w:pPr>
-      <w:bookmarkStart w:id="20" w:name="_Toc154128220"/>
+      <w:bookmarkStart w:id="21" w:name="_Toc154128220"/>
       <w:r>
         <w:t>Intégration dans le cours</w:t>
       </w:r>
-      <w:bookmarkEnd w:id="20"/>
+      <w:bookmarkEnd w:id="21"/>
     </w:p>
     <w:p>
       <w:pPr>
@@ -9276,11 +9517,11 @@
       <w:pPr>
         <w:pStyle w:val="Titre2"/>
       </w:pPr>
-      <w:bookmarkStart w:id="21" w:name="_Toc154128221"/>
+      <w:bookmarkStart w:id="22" w:name="_Toc154128221"/>
       <w:r>
         <w:t>Tests et validation</w:t>
       </w:r>
-      <w:bookmarkEnd w:id="21"/>
+      <w:bookmarkEnd w:id="22"/>
     </w:p>
     <w:p>
       <w:pPr>
@@ -9307,11 +9548,16 @@
       <w:r>
         <w:t xml:space="preserve"> seront testés, puis l’opérateur vérifiera que tous les </w:t>
       </w:r>
+      <w:proofErr w:type="gramStart"/>
       <w:r>
         <w:t>e-</w:t>
       </w:r>
       <w:r>
-        <w:t xml:space="preserve">mails envoyés soient conformes aux attentes et correspondent </w:t>
+        <w:t>mails</w:t>
+      </w:r>
+      <w:proofErr w:type="gramEnd"/>
+      <w:r>
+        <w:t xml:space="preserve"> envoyés soient conformes aux attentes et correspondent </w:t>
       </w:r>
       <w:r>
         <w:t>aux séries générées</w:t>
@@ -9343,7 +9589,7 @@
       <w:pPr>
         <w:pStyle w:val="Titre1"/>
       </w:pPr>
-      <w:bookmarkStart w:id="22" w:name="_Toc154128222"/>
+      <w:bookmarkStart w:id="23" w:name="_Toc154128222"/>
       <w:r>
         <w:lastRenderedPageBreak/>
         <w:t>Résultat</w:t>
@@ -9351,14 +9597,349 @@
       <w:r>
         <w:t xml:space="preserve"> de l’expérience</w:t>
       </w:r>
-      <w:bookmarkEnd w:id="22"/>
-    </w:p>
-    <w:p>
-      <w:r>
-        <w:rPr>
-          <w:highlight w:val="yellow"/>
-        </w:rPr>
-        <w:t>A faire à la fin, lors de la restitution des questionnaires</w:t>
+      <w:bookmarkEnd w:id="23"/>
+    </w:p>
+    <w:p>
+      <w:pPr>
+        <w:jc w:val="both"/>
+      </w:pPr>
+      <w:r>
+        <w:t>Dans le cadre du dernier cours de l’année 2023, un formulaire a été soumis à l’ensemble de la classe, ce dernier permettra de se positionner sur la réussite de ce projet ou pas. Puis il sera comparé les résultats attendus aux résultats réels.</w:t>
+      </w:r>
+    </w:p>
+    <w:p>
+      <w:pPr>
+        <w:pStyle w:val="Titre2"/>
+      </w:pPr>
+      <w:bookmarkStart w:id="24" w:name="_Retours_des_élèves"/>
+      <w:bookmarkEnd w:id="24"/>
+      <w:r>
+        <w:t>Retours des élève</w:t>
+      </w:r>
+      <w:r>
+        <w:t>s</w:t>
+      </w:r>
+    </w:p>
+    <w:p>
+      <w:pPr>
+        <w:jc w:val="both"/>
+      </w:pPr>
+      <w:r>
+        <w:t xml:space="preserve">Les </w:t>
+      </w:r>
+      <w:r>
+        <w:t xml:space="preserve">réponses </w:t>
+      </w:r>
+      <w:r>
+        <w:t xml:space="preserve">sont </w:t>
+      </w:r>
+      <w:r>
+        <w:t>centralisées</w:t>
+      </w:r>
+      <w:r>
+        <w:t xml:space="preserve"> dans un fichier Excel qui anonymise le nom des participants.</w:t>
+      </w:r>
+      <w:r>
+        <w:t xml:space="preserve"> </w:t>
+      </w:r>
+      <w:r>
+        <w:t xml:space="preserve">Voir </w:t>
+      </w:r>
+      <w:hyperlink w:anchor="_Traitement_des_données" w:history="1">
+        <w:r>
+          <w:rPr>
+            <w:rStyle w:val="Lienhypertexte"/>
+          </w:rPr>
+          <w:t>chapitre 3.5</w:t>
+        </w:r>
+      </w:hyperlink>
+      <w:r>
+        <w:t xml:space="preserve"> pour obtenir les questions.</w:t>
+      </w:r>
+    </w:p>
+    <w:p>
+      <w:pPr>
+        <w:spacing w:after="0" w:line="240" w:lineRule="auto"/>
+        <w:jc w:val="center"/>
+        <w:rPr>
+          <w:rFonts w:ascii="Times New Roman" w:eastAsia="Times New Roman" w:hAnsi="Times New Roman" w:cs="Times New Roman"/>
+          <w:sz w:val="24"/>
+          <w:szCs w:val="24"/>
+          <w:lang w:eastAsia="fr-CH"/>
+        </w:rPr>
+      </w:pPr>
+      <w:r>
+        <w:rPr>
+          <w:rFonts w:ascii="Times New Roman" w:eastAsia="Times New Roman" w:hAnsi="Times New Roman" w:cs="Times New Roman"/>
+          <w:noProof/>
+          <w:sz w:val="24"/>
+          <w:szCs w:val="24"/>
+          <w:lang w:eastAsia="fr-CH"/>
+        </w:rPr>
+        <w:drawing>
+          <wp:inline distT="0" distB="0" distL="0" distR="0" wp14:anchorId="0298BF3E" wp14:editId="47D317EC">
+            <wp:extent cx="4136805" cy="1669640"/>
+            <wp:effectExtent l="0" t="0" r="0" b="6985"/>
+            <wp:docPr id="918724497" name="Image 1" descr="Une image contenant texte, capture d’écran, Police, nombre&#10;&#10;Description générée automatiquement"/>
+            <wp:cNvGraphicFramePr>
+              <a:graphicFrameLocks xmlns:a="http://schemas.openxmlformats.org/drawingml/2006/main" noChangeAspect="1"/>
+            </wp:cNvGraphicFramePr>
+            <a:graphic xmlns:a="http://schemas.openxmlformats.org/drawingml/2006/main">
+              <a:graphicData uri="http://schemas.openxmlformats.org/drawingml/2006/picture">
+                <pic:pic xmlns:pic="http://schemas.openxmlformats.org/drawingml/2006/picture">
+                  <pic:nvPicPr>
+                    <pic:cNvPr id="918724497" name="Image 1" descr="Une image contenant texte, capture d’écran, Police, nombre&#10;&#10;Description générée automatiquement"/>
+                    <pic:cNvPicPr/>
+                  </pic:nvPicPr>
+                  <pic:blipFill>
+                    <a:blip r:embed="rId15"/>
+                    <a:stretch>
+                      <a:fillRect/>
+                    </a:stretch>
+                  </pic:blipFill>
+                  <pic:spPr>
+                    <a:xfrm>
+                      <a:off x="0" y="0"/>
+                      <a:ext cx="4150538" cy="1675183"/>
+                    </a:xfrm>
+                    <a:prstGeom prst="rect">
+                      <a:avLst/>
+                    </a:prstGeom>
+                  </pic:spPr>
+                </pic:pic>
+              </a:graphicData>
+            </a:graphic>
+          </wp:inline>
+        </w:drawing>
+      </w:r>
+    </w:p>
+    <w:p>
+      <w:pPr>
+        <w:spacing w:after="0" w:line="240" w:lineRule="auto"/>
+        <w:jc w:val="both"/>
+        <w:rPr>
+          <w:rFonts w:ascii="Times New Roman" w:eastAsia="Times New Roman" w:hAnsi="Times New Roman" w:cs="Times New Roman"/>
+          <w:sz w:val="24"/>
+          <w:szCs w:val="24"/>
+          <w:lang w:eastAsia="fr-CH"/>
+        </w:rPr>
+      </w:pPr>
+    </w:p>
+    <w:p>
+      <w:pPr>
+        <w:jc w:val="both"/>
+      </w:pPr>
+      <w:r>
+        <w:t xml:space="preserve">En analysant ces données, on peut se rendre compte que la majorité des élèves ont préférés les exercices provenant du professeur, cependant 2 élèves ont préférées les exercices provenant du support de cours. </w:t>
+      </w:r>
+    </w:p>
+    <w:p>
+      <w:pPr>
+        <w:jc w:val="both"/>
+      </w:pPr>
+      <w:r>
+        <w:t>Pour expliquer ce phénomène, il faut se pencher sur le parcours de chacun. Il est important de rappeler que deux types de profil peuvent accéder à cette formation, des informaticiens ainsi que des employés de commerce.</w:t>
+      </w:r>
+      <w:r>
+        <w:t xml:space="preserve"> Les deux personnes préférant le support de cours sont des employés de commerce. Alors que le reste de la classe qui a préféré les exercices du professeur sont des informaticiens. Sur la base de cette expérience ont peu déduire que les exercices de l’enseignant générés par l’intelligence artificielle sont plus adaptés aux élèves ayant un background d’informaticien. Ceci fait sens, car le support de cours « accompagne » plus les élèves dans la création des éléments de base (boucles, conditions, fonctions, …) alors que les exercices de l’IA sont plus évolués demandant une abstraction supplémentaire.</w:t>
+      </w:r>
+    </w:p>
+    <w:p>
+      <w:pPr>
+        <w:pStyle w:val="Titre2"/>
+      </w:pPr>
+      <w:r>
+        <w:t>Comparaison aux résultats attendus</w:t>
+      </w:r>
+    </w:p>
+    <w:p>
+      <w:pPr>
+        <w:jc w:val="both"/>
+      </w:pPr>
+      <w:r>
+        <w:t>Les résultats sont relativement correspondant, comme attendu, la majorité de la classe a favorablement apprécié les exercices provenant le l’intelligence artificielle comparés à ceux provenant du support de cours.</w:t>
+      </w:r>
+    </w:p>
+    <w:p>
+      <w:pPr>
+        <w:jc w:val="both"/>
+      </w:pPr>
+      <w:r>
+        <w:t>Etant moi-même informaticien, je n’ai pas pris en compte dans mes estimations les profils ayant presque aucune base en développement, ces derniers nécessite peut-être des exercices additionnels ou des exercices avec un prompt différents.</w:t>
+      </w:r>
+      <w:r>
+        <w:br w:type="page"/>
+      </w:r>
+    </w:p>
+    <w:p>
+      <w:pPr>
+        <w:pStyle w:val="Titre1"/>
+      </w:pPr>
+      <w:bookmarkStart w:id="25" w:name="_Toc154128223"/>
+      <w:r>
+        <w:lastRenderedPageBreak/>
+        <w:t>Discussion</w:t>
+      </w:r>
+      <w:bookmarkEnd w:id="25"/>
+    </w:p>
+    <w:p>
+      <w:pPr>
+        <w:pStyle w:val="Titre2"/>
+      </w:pPr>
+      <w:bookmarkStart w:id="26" w:name="_Toc154128224"/>
+      <w:r>
+        <w:t>Pour aller plus loin</w:t>
+      </w:r>
+      <w:bookmarkEnd w:id="26"/>
+    </w:p>
+    <w:p>
+      <w:pPr>
+        <w:pStyle w:val="Sansinterligne"/>
+        <w:jc w:val="both"/>
+      </w:pPr>
+      <w:r>
+        <w:t xml:space="preserve">Lors de la rédaction de ce document, je me suis posé la question qu’en est-il </w:t>
+      </w:r>
+      <w:r>
+        <w:t>des examens</w:t>
+      </w:r>
+      <w:r>
+        <w:t xml:space="preserve"> ? Après une rapide analyse, il est facilement possible pour </w:t>
+      </w:r>
+      <w:r>
+        <w:t>une intelligence artificielle</w:t>
+      </w:r>
+      <w:r>
+        <w:t xml:space="preserve"> de comprendre une question et d’en évaluer la réponse, il serait donc </w:t>
+      </w:r>
+      <w:r>
+        <w:t xml:space="preserve">envisageable de générer un examen complet, puis de lui soumettre toutes les réponses pour tous les exercices. Ainsi, on s’assurerait de l’impartialité de la note. Mais </w:t>
+      </w:r>
+      <w:r>
+        <w:t xml:space="preserve">sommes-nous </w:t>
+      </w:r>
+      <w:r>
+        <w:t>sûr</w:t>
+      </w:r>
+      <w:r>
+        <w:t xml:space="preserve"> que les corrections aient la même logique dans chacun des cas ? </w:t>
+      </w:r>
+    </w:p>
+    <w:p>
+      <w:pPr>
+        <w:pStyle w:val="Sansinterligne"/>
+        <w:jc w:val="both"/>
+      </w:pPr>
+      <w:r>
+        <w:t xml:space="preserve">Etant donné que l’intelligence artificielle agit comme une </w:t>
+      </w:r>
+      <w:r>
+        <w:rPr>
+          <w:i/>
+          <w:iCs/>
+        </w:rPr>
+        <w:t>boîte noire</w:t>
+      </w:r>
+      <w:r>
+        <w:t xml:space="preserve"> (une entrée et une sortie, mais impossible de savoir se passe entre deux), on ne peut pas s’assurer que deux élèves ayant la même réponse soient noté pareil. Il serait alors impossible d’expliquer la raison à l’élève </w:t>
+      </w:r>
+      <w:r>
+        <w:t>lésé</w:t>
+      </w:r>
+      <w:r>
+        <w:t>. Cette approche restreindrait le rôle de l’</w:t>
+      </w:r>
+      <w:r>
+        <w:t>enseignant</w:t>
+      </w:r>
+      <w:r>
+        <w:t xml:space="preserve"> à la transmission de savoir pure.</w:t>
+      </w:r>
+    </w:p>
+    <w:p>
+      <w:pPr>
+        <w:pStyle w:val="Sansinterligne"/>
+        <w:jc w:val="both"/>
+      </w:pPr>
+    </w:p>
+    <w:p>
+      <w:pPr>
+        <w:pStyle w:val="Titre2"/>
+      </w:pPr>
+      <w:bookmarkStart w:id="27" w:name="_Toc154128225"/>
+      <w:r>
+        <w:t>Ou placer la limite concernant l’utilisation de l’intelligence artificielle</w:t>
+      </w:r>
+      <w:bookmarkEnd w:id="27"/>
+    </w:p>
+    <w:p>
+      <w:pPr>
+        <w:jc w:val="both"/>
+      </w:pPr>
+      <w:r>
+        <w:t xml:space="preserve">Lors de </w:t>
+      </w:r>
+      <w:r>
+        <w:t>mes diverses sessions</w:t>
+      </w:r>
+      <w:r>
+        <w:t xml:space="preserve"> de cours en présentiel, </w:t>
+      </w:r>
+      <w:r>
+        <w:t xml:space="preserve">j’ai été </w:t>
+      </w:r>
+      <w:r>
+        <w:t>frappé l’importance de l’intelligence artificiel dans la prise de décision des élèves. Lors de la mauvaise compréhension</w:t>
+      </w:r>
+      <w:r>
+        <w:t>, le premier réflexe est de demander à ChatGPT de lui réexpliquer au lieu de demander à l’enseignement directement. Pour moi, cette approche est un des bienfaits de l’intelligence artificielle, elle permet de réexpliquer d’une autre manière le cours à l’élève.</w:t>
+      </w:r>
+      <w:r>
+        <w:t xml:space="preserve"> Cependant, c’est à la charge de l’élève que formuler correctement la question.</w:t>
+      </w:r>
+    </w:p>
+    <w:p>
+      <w:pPr>
+        <w:jc w:val="both"/>
+      </w:pPr>
+      <w:r>
+        <w:t>A contrario, lors de la session d’exercices</w:t>
+      </w:r>
+      <w:r>
+        <w:t>, l</w:t>
+      </w:r>
+      <w:r>
+        <w:t xml:space="preserve">es élèves avaient comme </w:t>
+      </w:r>
+      <w:r>
+        <w:t>objectif</w:t>
+      </w:r>
+      <w:r>
+        <w:t xml:space="preserve"> </w:t>
+      </w:r>
+      <w:r>
+        <w:t xml:space="preserve">de supprimer les doublons d’une liste de caractères. Ces derniers n’arrivant pas à faire cela avec leurs connaissances ont demandés </w:t>
+      </w:r>
+      <w:r>
+        <w:t xml:space="preserve">de l’aide à </w:t>
+      </w:r>
+      <w:r>
+        <w:t>ChatGPT. Puis on</w:t>
+      </w:r>
+      <w:r>
+        <w:t>t</w:t>
+      </w:r>
+      <w:r>
+        <w:t xml:space="preserve"> copier/coller la réponse, exécuter le code et valider la réussite de l’exercice. Lors de la correction en groupe, je leur ai demandé de m’expliquer pourquoi avoir </w:t>
+      </w:r>
+      <w:r>
+        <w:t>utilisé cette approche</w:t>
+      </w:r>
+      <w:r>
+        <w:t>, aucun n’a réussi à m’expliquer correctement leur code.</w:t>
+      </w:r>
+      <w:r>
+        <w:t xml:space="preserve"> Pour moi, le risque majeur de cette pratique se trouve dans le fait que des applications en production seront développée par ChatGPT et plus par des humains. Si un jour un incident se produit, il sera alors impossible de reprendre le code.  </w:t>
       </w:r>
     </w:p>
     <w:p>
@@ -9380,171 +9961,102 @@
       <w:pPr>
         <w:pStyle w:val="Titre1"/>
       </w:pPr>
-      <w:bookmarkStart w:id="23" w:name="_Toc154128223"/>
+      <w:bookmarkStart w:id="28" w:name="_Toc154128226"/>
       <w:r>
         <w:lastRenderedPageBreak/>
-        <w:t>Discussion</w:t>
-      </w:r>
-      <w:bookmarkEnd w:id="23"/>
-    </w:p>
-    <w:p>
-      <w:pPr>
-        <w:pStyle w:val="Titre2"/>
-      </w:pPr>
-      <w:bookmarkStart w:id="24" w:name="_Toc154128224"/>
-      <w:r>
-        <w:t>Pour aller plus loin</w:t>
-      </w:r>
-      <w:bookmarkEnd w:id="24"/>
-    </w:p>
-    <w:p>
-      <w:pPr>
-        <w:pStyle w:val="Sansinterligne"/>
+        <w:t>Conclusion</w:t>
+      </w:r>
+      <w:bookmarkEnd w:id="28"/>
+    </w:p>
+    <w:p>
+      <w:pPr>
         <w:jc w:val="both"/>
       </w:pPr>
       <w:r>
-        <w:t xml:space="preserve">Lors de la rédaction de ce document, je me suis posé la question qu’en est-il </w:t>
-      </w:r>
-      <w:r>
-        <w:t>des examens</w:t>
-      </w:r>
-      <w:r>
-        <w:t xml:space="preserve"> ? Après une rapide analyse, il est facilement possible pour </w:t>
-      </w:r>
-      <w:r>
-        <w:t>une intelligence artificielle</w:t>
-      </w:r>
-      <w:r>
-        <w:t xml:space="preserve"> de comprendre une question et d’en évaluer la réponse, il serait donc </w:t>
-      </w:r>
-      <w:r>
-        <w:t xml:space="preserve">envisageable de générer un examen complet, puis de lui soumettre toutes les réponses pour tous les exercices. Ainsi, on s’assurerait de l’impartialité de la note. Mais </w:t>
-      </w:r>
-      <w:r>
-        <w:t xml:space="preserve">sommes-nous </w:t>
-      </w:r>
-      <w:r>
-        <w:t>sûr</w:t>
-      </w:r>
-      <w:r>
-        <w:t xml:space="preserve"> que les corrections aient la même logique dans chacun des cas ? </w:t>
-      </w:r>
-    </w:p>
-    <w:p>
-      <w:pPr>
-        <w:pStyle w:val="Sansinterligne"/>
+        <w:t xml:space="preserve">L’intelligence artificielle a selon moi un bel avenir dans le monde de l’éducation que se soit pour la génération d’exercice notamment mais également dans la possibilité de réexpliquer la matière d’un autre point de vue que l’enseignant. </w:t>
+      </w:r>
+    </w:p>
+    <w:p>
+      <w:pPr>
         <w:jc w:val="both"/>
       </w:pPr>
       <w:r>
-        <w:t xml:space="preserve">Etant donné que l’intelligence artificielle agit comme une </w:t>
-      </w:r>
-      <w:r>
-        <w:rPr>
-          <w:i/>
-          <w:iCs/>
-        </w:rPr>
-        <w:t>boîte noire</w:t>
-      </w:r>
-      <w:r>
-        <w:t xml:space="preserve"> (une entrée et une sortie, mais impossible de savoir se passe entre deux), on ne peut pas s’assurer que deux élèves ayant la même réponse soient noté pareil. Il serait alors impossible d’expliquer la raison à l’élève </w:t>
-      </w:r>
-      <w:r>
-        <w:t>lésé</w:t>
-      </w:r>
-      <w:r>
-        <w:t>. Cette approche restreindrait le rôle de l’</w:t>
-      </w:r>
-      <w:r>
-        <w:t>enseignant</w:t>
-      </w:r>
-      <w:r>
-        <w:t xml:space="preserve"> à la transmission de savoir pure.</w:t>
-      </w:r>
-    </w:p>
-    <w:p>
-      <w:pPr>
-        <w:pStyle w:val="Sansinterligne"/>
+        <w:t>J</w:t>
+      </w:r>
+      <w:r>
+        <w:t xml:space="preserve">’ai </w:t>
+      </w:r>
+      <w:r>
+        <w:t xml:space="preserve">néanmoins </w:t>
+      </w:r>
+      <w:r>
+        <w:t xml:space="preserve">une crainte concernant le </w:t>
+      </w:r>
+      <w:r>
+        <w:t xml:space="preserve">réel </w:t>
+      </w:r>
+      <w:r>
+        <w:t xml:space="preserve">niveau de compréhension de </w:t>
+      </w:r>
+      <w:r>
+        <w:t xml:space="preserve">la </w:t>
+      </w:r>
+      <w:r>
+        <w:t xml:space="preserve">matière. </w:t>
+      </w:r>
+      <w:r>
+        <w:t xml:space="preserve">Lors des sessions exercices, je voyais sur la majorité des écrans une page ouverte sur </w:t>
+      </w:r>
+      <w:proofErr w:type="spellStart"/>
+      <w:r>
+        <w:t>ChatGPT</w:t>
+      </w:r>
+      <w:proofErr w:type="spellEnd"/>
+      <w:r>
+        <w:t xml:space="preserve">, cela signifie que le premier réflexe n’est plus d’essayer de comprendre en lisant les messages d’erreurs mais de donner son code à l’intelligence artificielle et lui demander de corriger. </w:t>
+      </w:r>
+      <w:r>
+        <w:t>Je crains</w:t>
+      </w:r>
+      <w:r>
+        <w:t xml:space="preserve"> que lors de leur arrivée dans le milieu professionnel, dans lequel ils ne pourront plus faire cela </w:t>
+      </w:r>
+      <w:r>
+        <w:t>à</w:t>
+      </w:r>
+      <w:r>
+        <w:t xml:space="preserve"> cause de la complexité du code ils soient </w:t>
+      </w:r>
+      <w:r>
+        <w:t>perdus et incompétent.</w:t>
+      </w:r>
+    </w:p>
+    <w:p>
+      <w:pPr>
         <w:jc w:val="both"/>
       </w:pPr>
-    </w:p>
-    <w:p>
-      <w:pPr>
-        <w:pStyle w:val="Titre2"/>
-      </w:pPr>
-      <w:bookmarkStart w:id="25" w:name="_Toc154128225"/>
-      <w:r>
-        <w:t>Ou placer la limite concernant l’utilisation de l’intelligence artificielle</w:t>
-      </w:r>
-      <w:bookmarkEnd w:id="25"/>
+      <w:r>
+        <w:t xml:space="preserve">D’un point de vue personnel, j’ai grandement apprécié </w:t>
+      </w:r>
+      <w:r>
+        <w:t>mon expérience en tant qu’enseignant au près de 9 élèves motivés et très participants. La création de cet algorithme de génération d’exercice, m’a fait me rendre compte de la facilité avec laquelle il est possible de créer des séries exercices en un rien de temps. Cependant, je ne pense pas que le métier d’enseignant soit mis en danger, j’ai remarqué que les étudiants étaient bien plus attentifs et à l’écoute devant une vrai</w:t>
+      </w:r>
+      <w:r>
+        <w:t>e</w:t>
+      </w:r>
+      <w:r>
+        <w:t xml:space="preserve"> personne en classe que devant un écran.</w:t>
+      </w:r>
     </w:p>
     <w:p>
       <w:pPr>
         <w:jc w:val="both"/>
       </w:pPr>
       <w:r>
-        <w:t xml:space="preserve">Lors de </w:t>
-      </w:r>
-      <w:r>
-        <w:t>mes diverses sessions</w:t>
-      </w:r>
-      <w:r>
-        <w:t xml:space="preserve"> de cours en présentiel, </w:t>
-      </w:r>
-      <w:r>
-        <w:t xml:space="preserve">j’ai été </w:t>
-      </w:r>
-      <w:r>
-        <w:t>frappé l’importance de l’intelligence artificiel dans la prise de décision des élèves. Lors de la mauvaise compréhension</w:t>
-      </w:r>
-      <w:r>
-        <w:t>, le premier réflexe est de demander à ChatGPT de lui réexpliquer au lieu de demander à l’enseignement directement. Pour moi, cette approche est un des bienfaits de l’intelligence artificielle, elle permet de réexpliquer d’une autre manière le cours à l’élève.</w:t>
-      </w:r>
-      <w:r>
-        <w:t xml:space="preserve"> Cependant, c’est à la charge de l’élève que formuler correctement la question.</w:t>
-      </w:r>
-    </w:p>
-    <w:p>
-      <w:pPr>
-        <w:jc w:val="both"/>
-      </w:pPr>
-      <w:r>
-        <w:t>A contrario, lors de la session d’exercices</w:t>
-      </w:r>
-      <w:r>
-        <w:t>, l</w:t>
-      </w:r>
-      <w:r>
-        <w:t xml:space="preserve">es élèves avaient comme </w:t>
-      </w:r>
-      <w:r>
-        <w:t>objectif</w:t>
-      </w:r>
-      <w:r>
-        <w:t xml:space="preserve"> </w:t>
-      </w:r>
-      <w:r>
-        <w:t xml:space="preserve">de supprimer les doublons d’une liste de caractères. Ces derniers n’arrivant pas à faire cela avec leurs connaissances ont demandés </w:t>
-      </w:r>
-      <w:r>
-        <w:t xml:space="preserve">de l’aide à </w:t>
-      </w:r>
-      <w:r>
-        <w:t>ChatGPT. Puis on</w:t>
-      </w:r>
-      <w:r>
-        <w:t>t</w:t>
-      </w:r>
-      <w:r>
-        <w:t xml:space="preserve"> copier/coller la réponse, exécuter le code et valider la réussite de l’exercice. Lors de la correction en groupe, je leur ai demandé de m’expliquer pourquoi avoir </w:t>
-      </w:r>
-      <w:r>
-        <w:t>utilisé cette approche</w:t>
-      </w:r>
-      <w:r>
-        <w:t>, aucun n’a réussi à m’expliquer correctement leur code.</w:t>
-      </w:r>
-      <w:r>
-        <w:t xml:space="preserve"> Pour moi, le risque majeur de cette pratique se trouve dans le fait que des applications en production seront développée par ChatGPT et plus par des humains. Si un jour un incident se produit, il sera alors impossible de reprendre le code.  </w:t>
+        <w:t>J</w:t>
+      </w:r>
+      <w:r>
+        <w:t>e remercie les personnes responsables de la section informatique de gestion de l’école supérieure de Lausanne pour m’avoir offert cette possibilité d’enseignements. Ainsi que les enseignants Damien Rosat, Michael Perret et Alain Bovet de la haute école ARC pour leur suivi et leurs apports constructif tout au long de la rédaction de ce rapport.</w:t>
       </w:r>
     </w:p>
     <w:p>
@@ -9558,20 +10070,6 @@
           <w:szCs w:val="28"/>
         </w:rPr>
       </w:pPr>
-      <w:r>
-        <w:br w:type="page"/>
-      </w:r>
-    </w:p>
-    <w:p>
-      <w:pPr>
-        <w:pStyle w:val="Titre1"/>
-      </w:pPr>
-      <w:bookmarkStart w:id="26" w:name="_Toc154128226"/>
-      <w:r>
-        <w:lastRenderedPageBreak/>
-        <w:t>Conclusion</w:t>
-      </w:r>
-      <w:bookmarkEnd w:id="26"/>
     </w:p>
     <w:p>
       <w:pPr>
@@ -9584,6 +10082,7 @@
           <w:szCs w:val="28"/>
         </w:rPr>
       </w:pPr>
+      <w:bookmarkStart w:id="29" w:name="_Toc154128227"/>
       <w:r>
         <w:br w:type="page"/>
       </w:r>
@@ -9592,12 +10091,11 @@
       <w:pPr>
         <w:pStyle w:val="Titre1"/>
       </w:pPr>
-      <w:bookmarkStart w:id="27" w:name="_Toc154128227"/>
       <w:r>
         <w:lastRenderedPageBreak/>
         <w:t>Bibliographie</w:t>
       </w:r>
-      <w:bookmarkEnd w:id="27"/>
+      <w:bookmarkEnd w:id="29"/>
     </w:p>
     <w:p>
       <w:pPr>
@@ -9613,23 +10111,7 @@
         <w:fldChar w:fldCharType="separate"/>
       </w:r>
       <w:r>
-        <w:t xml:space="preserve">AI and </w:t>
-      </w:r>
-      <w:proofErr w:type="spellStart"/>
-      <w:r>
-        <w:t>education</w:t>
-      </w:r>
-      <w:proofErr w:type="spellEnd"/>
-      <w:r>
-        <w:t xml:space="preserve">: guidance for </w:t>
-      </w:r>
-      <w:proofErr w:type="spellStart"/>
-      <w:r>
-        <w:t>policy-makers</w:t>
-      </w:r>
-      <w:proofErr w:type="spellEnd"/>
-      <w:r>
-        <w:t xml:space="preserve"> - UNESCO Bibliothèque Numérique, [en ligne]. Disponible à l’adresse : https://unesdoc.unesco.org/ark:/48223/pf0000376709 [consulté le 9 novembre 2023]. </w:t>
+        <w:t xml:space="preserve">AI and education: guidance for policy-makers - UNESCO Bibliothèque Numérique, [en ligne]. Disponible à l’adresse : https://unesdoc.unesco.org/ark:/48223/pf0000376709 [consulté le 9 novembre 2023]. </w:t>
       </w:r>
     </w:p>
     <w:p>
@@ -9637,15 +10119,7 @@
         <w:pStyle w:val="Bibliographie"/>
       </w:pPr>
       <w:r>
-        <w:t xml:space="preserve">Beijing Consensus on </w:t>
-      </w:r>
-      <w:proofErr w:type="spellStart"/>
-      <w:r>
-        <w:t>Artificial</w:t>
-      </w:r>
-      <w:proofErr w:type="spellEnd"/>
-      <w:r>
-        <w:t xml:space="preserve"> Intelligence and Education - UNESCO Bibliothèque Numérique, [en ligne]. Disponible à l’adresse : https://unesdoc.unesco.org/ark:/48223/pf0000368303 [consulté le 9 novembre 2023]. </w:t>
+        <w:t xml:space="preserve">Beijing Consensus on Artificial Intelligence and Education - UNESCO Bibliothèque Numérique, [en ligne]. Disponible à l’adresse : https://unesdoc.unesco.org/ark:/48223/pf0000368303 [consulté le 9 novembre 2023]. </w:t>
       </w:r>
     </w:p>
     <w:p>
@@ -9705,15 +10179,7 @@
         <w:pStyle w:val="Bibliographie"/>
       </w:pPr>
       <w:r>
-        <w:t xml:space="preserve">I.—COMPUTING MACHINERY AND INTELLIGENCE | </w:t>
-      </w:r>
-      <w:proofErr w:type="spellStart"/>
-      <w:r>
-        <w:t>Mind</w:t>
-      </w:r>
-      <w:proofErr w:type="spellEnd"/>
-      <w:r>
-        <w:t xml:space="preserve"> | Oxford Academic, [en ligne]. Disponible à l’adresse : https://academic.oup.com/mind/article/LIX/236/433/986238 [consulté le 11 novembre 2023]. </w:t>
+        <w:t xml:space="preserve">I.—COMPUTING MACHINERY AND INTELLIGENCE | Mind | Oxford Academic, [en ligne]. Disponible à l’adresse : https://academic.oup.com/mind/article/LIX/236/433/986238 [consulté le 11 novembre 2023]. </w:t>
       </w:r>
     </w:p>
     <w:p>
@@ -9736,42 +10202,16 @@
       <w:pPr>
         <w:pStyle w:val="Bibliographie"/>
       </w:pPr>
-      <w:proofErr w:type="spellStart"/>
-      <w:r>
-        <w:t>OpenAI</w:t>
-      </w:r>
-      <w:proofErr w:type="spellEnd"/>
-      <w:r>
-        <w:t xml:space="preserve"> Platform, [en ligne]. Disponible à l’adresse : https://platform.openai.com [consulté le 12 novembre 2023]. </w:t>
+      <w:r>
+        <w:t xml:space="preserve">OpenAI Platform, [en ligne]. Disponible à l’adresse : https://platform.openai.com [consulté le 12 novembre 2023]. </w:t>
       </w:r>
     </w:p>
     <w:p>
       <w:pPr>
         <w:pStyle w:val="Bibliographie"/>
       </w:pPr>
-      <w:proofErr w:type="spellStart"/>
-      <w:r>
-        <w:t>What</w:t>
-      </w:r>
-      <w:proofErr w:type="spellEnd"/>
-      <w:r>
-        <w:t xml:space="preserve"> are the </w:t>
-      </w:r>
-      <w:proofErr w:type="spellStart"/>
-      <w:r>
-        <w:t>Advantages</w:t>
-      </w:r>
-      <w:proofErr w:type="spellEnd"/>
-      <w:r>
-        <w:t xml:space="preserve"> and </w:t>
-      </w:r>
-      <w:proofErr w:type="spellStart"/>
-      <w:r>
-        <w:t>Disadvantages</w:t>
-      </w:r>
-      <w:proofErr w:type="spellEnd"/>
-      <w:r>
-        <w:t xml:space="preserve"> of AI in Education?, [en ligne]. Disponible à l’adresse : https://www.careerera.com/blog/advantages-and-disadvantages-of-ai-in-education [consulté le 9 novembre 2023]. </w:t>
+      <w:r>
+        <w:t xml:space="preserve">What are the Advantages and Disadvantages of AI in Education?, [en ligne]. Disponible à l’adresse : https://www.careerera.com/blog/advantages-and-disadvantages-of-ai-in-education [consulté le 9 novembre 2023]. </w:t>
       </w:r>
     </w:p>
     <w:p>
@@ -9779,62 +10219,14 @@
         <w:pStyle w:val="Bibliographie"/>
       </w:pPr>
       <w:r>
-        <w:t xml:space="preserve">ZHANG, </w:t>
-      </w:r>
-      <w:proofErr w:type="spellStart"/>
-      <w:r>
-        <w:t>Ke</w:t>
-      </w:r>
-      <w:proofErr w:type="spellEnd"/>
-      <w:r>
-        <w:t xml:space="preserve"> et ASLAN, Ayse Begum, 2021. AI technologies for </w:t>
-      </w:r>
-      <w:proofErr w:type="spellStart"/>
-      <w:r>
-        <w:t>education</w:t>
-      </w:r>
-      <w:proofErr w:type="spellEnd"/>
-      <w:r>
-        <w:t xml:space="preserve">: </w:t>
-      </w:r>
-      <w:proofErr w:type="spellStart"/>
-      <w:r>
-        <w:t>Recent</w:t>
-      </w:r>
-      <w:proofErr w:type="spellEnd"/>
-      <w:r>
-        <w:t xml:space="preserve"> </w:t>
-      </w:r>
-      <w:proofErr w:type="spellStart"/>
-      <w:r>
-        <w:t>research</w:t>
-      </w:r>
-      <w:proofErr w:type="spellEnd"/>
-      <w:r>
-        <w:t xml:space="preserve"> &amp; future directions. </w:t>
+        <w:t xml:space="preserve">ZHANG, Ke et ASLAN, Ayse Begum, 2021. AI technologies for education: Recent research &amp; future directions. </w:t>
       </w:r>
       <w:r>
         <w:rPr>
           <w:i/>
           <w:iCs/>
         </w:rPr>
-        <w:t xml:space="preserve">Computers and Education: </w:t>
-      </w:r>
-      <w:proofErr w:type="spellStart"/>
-      <w:r>
-        <w:rPr>
-          <w:i/>
-          <w:iCs/>
-        </w:rPr>
-        <w:t>Artificial</w:t>
-      </w:r>
-      <w:proofErr w:type="spellEnd"/>
-      <w:r>
-        <w:rPr>
-          <w:i/>
-          <w:iCs/>
-        </w:rPr>
-        <w:t xml:space="preserve"> Intelligence</w:t>
+        <w:t>Computers and Education: Artificial Intelligence</w:t>
       </w:r>
       <w:r>
         <w:t xml:space="preserve">. Vol. 2, p. 100025. DOI 10.1016/j.caeai.2021.100025. </w:t>
@@ -9845,14 +10237,10 @@
         <w:fldChar w:fldCharType="end"/>
       </w:r>
     </w:p>
-    <w:p/>
-    <w:p/>
-    <w:p/>
-    <w:p/>
     <w:sectPr>
-      <w:headerReference w:type="default" r:id="rId14"/>
-      <w:headerReference w:type="first" r:id="rId15"/>
-      <w:footerReference w:type="first" r:id="rId16"/>
+      <w:headerReference w:type="default" r:id="rId16"/>
+      <w:headerReference w:type="first" r:id="rId17"/>
+      <w:footerReference w:type="first" r:id="rId18"/>
       <w:pgSz w:w="11906" w:h="16838"/>
       <w:pgMar w:top="1985" w:right="2835" w:bottom="1418" w:left="1418" w:header="709" w:footer="709" w:gutter="0"/>
       <w:pgNumType w:start="0"/>
@@ -9916,7 +10304,7 @@
           <wp:extent cx="876300" cy="377825"/>
           <wp:effectExtent l="0" t="0" r="0" b="3175"/>
           <wp:wrapNone/>
-          <wp:docPr id="258970545" name="Image 258970545"/>
+          <wp:docPr id="2046707437" name="Image 2046707437"/>
           <wp:cNvGraphicFramePr>
             <a:graphicFrameLocks xmlns:a="http://schemas.openxmlformats.org/drawingml/2006/main" noChangeAspect="1"/>
           </wp:cNvGraphicFramePr>
@@ -10210,7 +10598,7 @@
               <wp:lineTo x="0" y="0"/>
             </wp:wrapPolygon>
           </wp:wrapTight>
-          <wp:docPr id="367169366" name="Image 367169366"/>
+          <wp:docPr id="180233977" name="Image 180233977"/>
           <wp:cNvGraphicFramePr>
             <a:graphicFrameLocks xmlns:a="http://schemas.openxmlformats.org/drawingml/2006/main" noChangeAspect="1"/>
           </wp:cNvGraphicFramePr>
@@ -12928,6 +13316,7 @@
   <w:style w:type="character" w:default="1" w:styleId="Policepardfaut">
     <w:name w:val="Default Paragraph Font"/>
     <w:uiPriority w:val="1"/>
+    <w:semiHidden/>
     <w:unhideWhenUsed/>
   </w:style>
   <w:style w:type="table" w:default="1" w:styleId="TableauNormal">
@@ -13342,6 +13731,30 @@
       <w:szCs w:val="20"/>
     </w:rPr>
   </w:style>
+  <w:style w:type="character" w:styleId="Mentionnonrsolue">
+    <w:name w:val="Unresolved Mention"/>
+    <w:basedOn w:val="Policepardfaut"/>
+    <w:uiPriority w:val="99"/>
+    <w:semiHidden/>
+    <w:unhideWhenUsed/>
+    <w:rsid w:val="00C32F31"/>
+    <w:rPr>
+      <w:color w:val="605E5C"/>
+      <w:shd w:val="clear" w:color="auto" w:fill="E1DFDD"/>
+    </w:rPr>
+  </w:style>
+  <w:style w:type="character" w:styleId="Lienhypertextesuivivisit">
+    <w:name w:val="FollowedHyperlink"/>
+    <w:basedOn w:val="Policepardfaut"/>
+    <w:uiPriority w:val="99"/>
+    <w:semiHidden/>
+    <w:unhideWhenUsed/>
+    <w:rsid w:val="00246D08"/>
+    <w:rPr>
+      <w:color w:val="954F72" w:themeColor="followedHyperlink"/>
+      <w:u w:val="single"/>
+    </w:rPr>
+  </w:style>
 </w:styles>
 </file>
 

--- a/TETP - l'intelligance artificielle à l'aide de l'enseignement.docx
+++ b/TETP - l'intelligance artificielle à l'aide de l'enseignement.docx
@@ -161,7 +161,7 @@
               <w:noProof/>
             </w:rPr>
             <w:drawing>
-              <wp:anchor distT="0" distB="0" distL="114300" distR="114300" simplePos="0" relativeHeight="251661312" behindDoc="1" locked="0" layoutInCell="1" allowOverlap="1" wp14:anchorId="06DE50B5" wp14:editId="17B7B532">
+              <wp:anchor distT="0" distB="0" distL="114300" distR="114300" simplePos="0" relativeHeight="251661312" behindDoc="1" locked="0" layoutInCell="1" allowOverlap="1" wp14:anchorId="06DE50B5" wp14:editId="73BC5431">
                 <wp:simplePos x="0" y="0"/>
                 <wp:positionH relativeFrom="column">
                   <wp:posOffset>459105</wp:posOffset>
@@ -635,7 +635,6 @@
           <w:szCs w:val="28"/>
         </w:rPr>
       </w:pPr>
-      <w:proofErr w:type="spellStart"/>
       <w:r>
         <w:rPr>
           <w:rFonts w:ascii="Arial Narrow" w:hAnsi="Arial Narrow"/>
@@ -646,33 +645,8 @@
           <w:szCs w:val="28"/>
         </w:rPr>
         <w:lastRenderedPageBreak/>
-        <w:t>Executive</w:t>
-      </w:r>
-      <w:proofErr w:type="spellEnd"/>
-      <w:r>
-        <w:rPr>
-          <w:rFonts w:ascii="Arial Narrow" w:hAnsi="Arial Narrow"/>
-          <w:b/>
-          <w:bCs/>
-          <w:color w:val="525252" w:themeColor="accent3" w:themeShade="80"/>
-          <w:sz w:val="28"/>
-          <w:szCs w:val="28"/>
-        </w:rPr>
-        <w:t xml:space="preserve"> </w:t>
-      </w:r>
-      <w:proofErr w:type="spellStart"/>
-      <w:r>
-        <w:rPr>
-          <w:rFonts w:ascii="Arial Narrow" w:hAnsi="Arial Narrow"/>
-          <w:b/>
-          <w:bCs/>
-          <w:color w:val="525252" w:themeColor="accent3" w:themeShade="80"/>
-          <w:sz w:val="28"/>
-          <w:szCs w:val="28"/>
-        </w:rPr>
-        <w:t>summary</w:t>
-      </w:r>
-      <w:proofErr w:type="spellEnd"/>
+        <w:t>Executive summary</w:t>
+      </w:r>
     </w:p>
     <w:p>
       <w:pPr>
@@ -686,7 +660,13 @@
         <w:t xml:space="preserve">allons </w:t>
       </w:r>
       <w:r>
-        <w:t>répondre à la question « Comment l’intelligence artificielle peut-elle assister l’enseignant dans la rédaction d’exercices » par le biais d’une expérience au sein d’une classe de l’école supérieure de Lausanne.</w:t>
+        <w:t>répondre à la question « Comment l’intelligence artificielle peut-elle assister l’enseignant dans la rédaction d’exercices </w:t>
+      </w:r>
+      <w:r>
+        <w:t>en Python</w:t>
+      </w:r>
+      <w:r>
+        <w:t>» par le biais d’une expérience au sein d’une classe de l’école supérieure de Lausanne.</w:t>
       </w:r>
     </w:p>
     <w:p>
@@ -701,15 +681,7 @@
         <w:jc w:val="both"/>
       </w:pPr>
       <w:r>
-        <w:t xml:space="preserve">Afin de nous assister dans cette tâche, un script Python connecté à l’intelligence artificiel </w:t>
-      </w:r>
-      <w:proofErr w:type="spellStart"/>
-      <w:r>
-        <w:t>ChatGPT</w:t>
-      </w:r>
-      <w:proofErr w:type="spellEnd"/>
-      <w:r>
-        <w:t xml:space="preserve"> </w:t>
+        <w:t xml:space="preserve">Afin de nous assister dans cette tâche, un script Python connecté à l’intelligence artificiel ChatGPT </w:t>
       </w:r>
       <w:r>
         <w:t xml:space="preserve">a été </w:t>
@@ -724,13 +696,13 @@
         <w:t>er</w:t>
       </w:r>
       <w:r>
-        <w:t xml:space="preserve"> s’occupera de générer les exercices puis de les envoyer aux élèves</w:t>
-      </w:r>
-      <w:r>
-        <w:t xml:space="preserve"> ainsi que les corrigés</w:t>
-      </w:r>
-      <w:r>
-        <w:t>.</w:t>
+        <w:t xml:space="preserve"> s’occupera de générer les exercices</w:t>
+      </w:r>
+      <w:r>
+        <w:t xml:space="preserve"> ainsi que les corriger afin</w:t>
+      </w:r>
+      <w:r>
+        <w:t xml:space="preserve"> de les envoyer aux élèves.</w:t>
       </w:r>
       <w:r>
         <w:t xml:space="preserve"> Pendant tous le semestre les étudiants ne sauront pas que </w:t>
@@ -787,23 +759,10 @@
         <w:t xml:space="preserve">n’a détecté la présence de l’intelligence artificiel dans la rédaction des exercices. Une majorité est </w:t>
       </w:r>
       <w:r>
-        <w:t xml:space="preserve">plus </w:t>
-      </w:r>
-      <w:proofErr w:type="spellStart"/>
-      <w:r>
-        <w:t>satifait</w:t>
-      </w:r>
-      <w:proofErr w:type="spellEnd"/>
-      <w:r>
-        <w:t xml:space="preserve"> des exercices proposés par </w:t>
-      </w:r>
-      <w:proofErr w:type="spellStart"/>
-      <w:r>
-        <w:t>chatGPT</w:t>
-      </w:r>
-      <w:proofErr w:type="spellEnd"/>
-      <w:r>
-        <w:t xml:space="preserve"> et qu’ils estiment être plus compliqué et demandant plus de réflexion.</w:t>
+        <w:t>plus satifait</w:t>
+      </w:r>
+      <w:r>
+        <w:t xml:space="preserve"> des exercices proposés par chatGPT et qu’ils estiment être plus compliqué et demandant plus de réflexion.</w:t>
       </w:r>
       <w:r>
         <w:t xml:space="preserve"> </w:t>
@@ -3692,13 +3651,25 @@
         <w:jc w:val="both"/>
       </w:pPr>
       <w:r>
-        <w:t>Etant développeur, j’ai pris comme objectif d’utiliser la partie « </w:t>
+        <w:t xml:space="preserve">Etant </w:t>
+      </w:r>
+      <w:r>
+        <w:t>informaticien</w:t>
+      </w:r>
+      <w:r>
+        <w:t>, j’ai pris comme objectif d’utiliser la partie « </w:t>
       </w:r>
       <w:r>
         <w:t>développeur</w:t>
       </w:r>
       <w:r>
-        <w:t> » de ChatGPT pour pouvoir générer des exercices Python. L’objectif est d’envoyer chaque semaine une liste d’exercices</w:t>
+        <w:t xml:space="preserve"> » de ChatGPT pour pouvoir générer des exercices Python. </w:t>
+      </w:r>
+      <w:r>
+        <w:t>Le but</w:t>
+      </w:r>
+      <w:r>
+        <w:t xml:space="preserve"> est d’envoyer chaque semaine une liste d’exercices</w:t>
       </w:r>
       <w:r>
         <w:t xml:space="preserve"> supplémentaires</w:t>
@@ -4090,7 +4061,7 @@
         <w:t>. Cependant on peut déceler</w:t>
       </w:r>
       <w:r>
-        <w:t>, des points positifs et négatifs ont été décelés</w:t>
+        <w:t xml:space="preserve"> des points positifs et négatifs ont été décelés</w:t>
       </w:r>
       <w:r>
         <w:t xml:space="preserve"> </w:t>
@@ -4310,15 +4281,7 @@
         <w:t xml:space="preserve">Test-to-speech </w:t>
       </w:r>
       <w:r>
-        <w:t xml:space="preserve">afin qu’un élève mal voyant puisse rattraper le cours même si le professeur est </w:t>
-      </w:r>
-      <w:proofErr w:type="spellStart"/>
-      <w:r>
-        <w:t>abscent</w:t>
-      </w:r>
-      <w:proofErr w:type="spellEnd"/>
-      <w:r>
-        <w:t>.</w:t>
+        <w:t>afin qu’un élève mal voyant puisse rattraper le cours même si le professeur est abscent.</w:t>
       </w:r>
     </w:p>
     <w:p>
@@ -5011,37 +4974,12 @@
       <w:r>
         <w:t>intelligence artificiel est celui de Turing. Décrit par Alan Turing dans sa publication de 1950 : « </w:t>
       </w:r>
-      <w:proofErr w:type="spellStart"/>
       <w:r>
         <w:rPr>
           <w:i/>
           <w:iCs/>
         </w:rPr>
-        <w:t>Computing</w:t>
-      </w:r>
-      <w:proofErr w:type="spellEnd"/>
-      <w:r>
-        <w:rPr>
-          <w:i/>
-          <w:iCs/>
-        </w:rPr>
-        <w:t xml:space="preserve"> </w:t>
-      </w:r>
-      <w:proofErr w:type="spellStart"/>
-      <w:r>
-        <w:rPr>
-          <w:i/>
-          <w:iCs/>
-        </w:rPr>
-        <w:t>Machinery</w:t>
-      </w:r>
-      <w:proofErr w:type="spellEnd"/>
-      <w:r>
-        <w:rPr>
-          <w:i/>
-          <w:iCs/>
-        </w:rPr>
-        <w:t xml:space="preserve"> and Intelligence</w:t>
+        <w:t>Computing Machinery and Intelligence</w:t>
       </w:r>
       <w:r>
         <w:fldChar w:fldCharType="begin"/>
@@ -5082,7 +5020,19 @@
         <w:t> »</w:t>
       </w:r>
       <w:r>
-        <w:t xml:space="preserve">. Cette dernière exprime que si une intelligence artificielle arrive à discuter avec un humain pendant 5min sans que ce dernier ne se rende compte qu’il discute avec une machine et non pas un autre humain, alors l’intelligence artificiel a passé le test. </w:t>
+        <w:t xml:space="preserve">. Cette dernière exprime que si une intelligence artificielle arrive à discuter avec un humain pendant </w:t>
+      </w:r>
+      <w:r>
+        <w:t xml:space="preserve">cinq </w:t>
+      </w:r>
+      <w:r>
+        <w:t>min</w:t>
+      </w:r>
+      <w:r>
+        <w:t>utes</w:t>
+      </w:r>
+      <w:r>
+        <w:t xml:space="preserve"> sans que ce dernier ne se rende compte qu’il discute avec une machine et non pas un autre humain, alors l’intelligence artificiel a passé le test. </w:t>
       </w:r>
     </w:p>
     <w:p>
@@ -5152,13 +5102,8 @@
       <w:r>
         <w:t xml:space="preserve">Ce test est </w:t>
       </w:r>
-      <w:proofErr w:type="gramStart"/>
-      <w:r>
-        <w:t>peut être</w:t>
-      </w:r>
-      <w:proofErr w:type="gramEnd"/>
-      <w:r>
-        <w:t xml:space="preserve"> rattaché </w:t>
+      <w:r>
+        <w:t xml:space="preserve">peut être rattaché </w:t>
       </w:r>
       <w:r>
         <w:t xml:space="preserve">à l’expérience décrite dans ce document. Dans notre cas, les élèves ne sauront pas la source de </w:t>
@@ -5384,8 +5329,6 @@
       <w:r>
         <w:t xml:space="preserve"> [</w:t>
       </w:r>
-      <w:proofErr w:type="spellStart"/>
-      <w:proofErr w:type="gramStart"/>
       <w:r>
         <w:t>support</w:t>
       </w:r>
@@ -5395,11 +5338,9 @@
       <w:r>
         <w:t>prof</w:t>
       </w:r>
-      <w:proofErr w:type="gramEnd"/>
       <w:r>
         <w:t>,égal</w:t>
       </w:r>
-      <w:proofErr w:type="spellEnd"/>
       <w:r>
         <w:t>]</w:t>
       </w:r>
@@ -5494,7 +5435,19 @@
         <w:t xml:space="preserve">Une fois l’ensemble des formulaire remplis, les résultats seront agrégés dans un fichier Excel. </w:t>
       </w:r>
       <w:r>
-        <w:t xml:space="preserve">Lors des analyses statistiques il est toujours préférable d’éliminer les réponses aberrantes. En faisant une formule de Gauss sur les réponses fournies par les étudiants, on pourra facilement se rendre compte si certaines valeurs sont à ne pas prendre en compte. </w:t>
+        <w:t>Lors des analyses statistiques il est toujours préférable d’éliminer les réponses aberrantes. En faisant une formule de Gauss sur les réponses fournies par les étudiants, on pourra facilement se rendre compte si certaines valeurs ne</w:t>
+      </w:r>
+      <w:r>
+        <w:t xml:space="preserve"> sont</w:t>
+      </w:r>
+      <w:r>
+        <w:t xml:space="preserve"> pas </w:t>
+      </w:r>
+      <w:r>
+        <w:t xml:space="preserve">à </w:t>
+      </w:r>
+      <w:r>
+        <w:t xml:space="preserve">prendre en compte. </w:t>
       </w:r>
     </w:p>
     <w:p>
@@ -5646,14 +5599,12 @@
       <w:r>
         <w:t xml:space="preserve">ela contribue grandement </w:t>
       </w:r>
-      <w:proofErr w:type="gramStart"/>
       <w:r>
         <w:t xml:space="preserve">aux dérèglements </w:t>
       </w:r>
       <w:r>
         <w:t>écologique</w:t>
       </w:r>
-      <w:proofErr w:type="gramEnd"/>
       <w:r>
         <w:t>, comment diminuer ces derniers ?</w:t>
       </w:r>
@@ -5771,15 +5722,7 @@
         <w:fldChar w:fldCharType="end"/>
       </w:r>
       <w:r>
-        <w:t xml:space="preserve"> présente sur le site du concepteur. Cette dernière nous </w:t>
-      </w:r>
-      <w:proofErr w:type="spellStart"/>
-      <w:r>
-        <w:t>fourni</w:t>
-      </w:r>
-      <w:proofErr w:type="spellEnd"/>
-      <w:r>
-        <w:t xml:space="preserve"> l’information qu’il y a 3 types de message que l’on peut envoyer à l’API. Chacun avec son </w:t>
+        <w:t xml:space="preserve"> présente sur le site du concepteur. Cette dernière nous fourni l’information qu’il y a 3 types de message que l’on peut envoyer à l’API. Chacun avec son </w:t>
       </w:r>
       <w:r>
         <w:t>impact propre :</w:t>
@@ -6191,7 +6134,6 @@
           <w:lang w:eastAsia="fr-CH"/>
         </w:rPr>
       </w:pPr>
-      <w:proofErr w:type="gramStart"/>
       <w:r>
         <w:rPr>
           <w:rFonts w:ascii="Consolas" w:eastAsia="Times New Roman" w:hAnsi="Consolas" w:cs="Times New Roman"/>
@@ -6202,7 +6144,6 @@
         </w:rPr>
         <w:t>messages</w:t>
       </w:r>
-      <w:proofErr w:type="gramEnd"/>
       <w:r>
         <w:rPr>
           <w:rFonts w:ascii="Consolas" w:eastAsia="Times New Roman" w:hAnsi="Consolas" w:cs="Times New Roman"/>
@@ -6245,9 +6186,18 @@
           <w:szCs w:val="14"/>
           <w:lang w:eastAsia="fr-CH"/>
         </w:rPr>
-        <w:t>"</w:t>
-      </w:r>
-      <w:proofErr w:type="spellStart"/>
+        <w:t>"role"</w:t>
+      </w:r>
+      <w:r>
+        <w:rPr>
+          <w:rFonts w:ascii="Consolas" w:eastAsia="Times New Roman" w:hAnsi="Consolas" w:cs="Times New Roman"/>
+          <w:color w:val="000000"/>
+          <w:sz w:val="14"/>
+          <w:szCs w:val="14"/>
+          <w:lang w:eastAsia="fr-CH"/>
+        </w:rPr>
+        <w:t xml:space="preserve">: </w:t>
+      </w:r>
       <w:r>
         <w:rPr>
           <w:rFonts w:ascii="Consolas" w:eastAsia="Times New Roman" w:hAnsi="Consolas" w:cs="Times New Roman"/>
@@ -6256,10 +6206,18 @@
           <w:szCs w:val="14"/>
           <w:lang w:eastAsia="fr-CH"/>
         </w:rPr>
-        <w:t>role</w:t>
-      </w:r>
-      <w:proofErr w:type="spellEnd"/>
-      <w:proofErr w:type="gramStart"/>
+        <w:t>"system"</w:t>
+      </w:r>
+      <w:r>
+        <w:rPr>
+          <w:rFonts w:ascii="Consolas" w:eastAsia="Times New Roman" w:hAnsi="Consolas" w:cs="Times New Roman"/>
+          <w:color w:val="000000"/>
+          <w:sz w:val="14"/>
+          <w:szCs w:val="14"/>
+          <w:lang w:eastAsia="fr-CH"/>
+        </w:rPr>
+        <w:t xml:space="preserve">, </w:t>
+      </w:r>
       <w:r>
         <w:rPr>
           <w:rFonts w:ascii="Consolas" w:eastAsia="Times New Roman" w:hAnsi="Consolas" w:cs="Times New Roman"/>
@@ -6268,7 +6226,7 @@
           <w:szCs w:val="14"/>
           <w:lang w:eastAsia="fr-CH"/>
         </w:rPr>
-        <w:t>"</w:t>
+        <w:t>"content"</w:t>
       </w:r>
       <w:r>
         <w:rPr>
@@ -6278,18 +6236,7 @@
           <w:szCs w:val="14"/>
           <w:lang w:eastAsia="fr-CH"/>
         </w:rPr>
-        <w:t>:</w:t>
-      </w:r>
-      <w:proofErr w:type="gramEnd"/>
-      <w:r>
-        <w:rPr>
-          <w:rFonts w:ascii="Consolas" w:eastAsia="Times New Roman" w:hAnsi="Consolas" w:cs="Times New Roman"/>
-          <w:color w:val="000000"/>
-          <w:sz w:val="14"/>
-          <w:szCs w:val="14"/>
-          <w:lang w:eastAsia="fr-CH"/>
-        </w:rPr>
-        <w:t xml:space="preserve"> </w:t>
+        <w:t xml:space="preserve">: </w:t>
       </w:r>
       <w:r>
         <w:rPr>
@@ -6299,245 +6246,7 @@
           <w:szCs w:val="14"/>
           <w:lang w:eastAsia="fr-CH"/>
         </w:rPr>
-        <w:t>"system"</w:t>
-      </w:r>
-      <w:r>
-        <w:rPr>
-          <w:rFonts w:ascii="Consolas" w:eastAsia="Times New Roman" w:hAnsi="Consolas" w:cs="Times New Roman"/>
-          <w:color w:val="000000"/>
-          <w:sz w:val="14"/>
-          <w:szCs w:val="14"/>
-          <w:lang w:eastAsia="fr-CH"/>
-        </w:rPr>
-        <w:t xml:space="preserve">, </w:t>
-      </w:r>
-      <w:r>
-        <w:rPr>
-          <w:rFonts w:ascii="Consolas" w:eastAsia="Times New Roman" w:hAnsi="Consolas" w:cs="Times New Roman"/>
-          <w:color w:val="A31515"/>
-          <w:sz w:val="14"/>
-          <w:szCs w:val="14"/>
-          <w:lang w:eastAsia="fr-CH"/>
-        </w:rPr>
-        <w:t>"content"</w:t>
-      </w:r>
-      <w:r>
-        <w:rPr>
-          <w:rFonts w:ascii="Consolas" w:eastAsia="Times New Roman" w:hAnsi="Consolas" w:cs="Times New Roman"/>
-          <w:color w:val="000000"/>
-          <w:sz w:val="14"/>
-          <w:szCs w:val="14"/>
-          <w:lang w:eastAsia="fr-CH"/>
-        </w:rPr>
-        <w:t xml:space="preserve">: </w:t>
-      </w:r>
-      <w:r>
-        <w:rPr>
-          <w:rFonts w:ascii="Consolas" w:eastAsia="Times New Roman" w:hAnsi="Consolas" w:cs="Times New Roman"/>
-          <w:color w:val="A31515"/>
-          <w:sz w:val="14"/>
-          <w:szCs w:val="14"/>
-          <w:lang w:eastAsia="fr-CH"/>
-        </w:rPr>
-        <w:t xml:space="preserve">"You are an API </w:t>
-      </w:r>
-      <w:proofErr w:type="spellStart"/>
-      <w:r>
-        <w:rPr>
-          <w:rFonts w:ascii="Consolas" w:eastAsia="Times New Roman" w:hAnsi="Consolas" w:cs="Times New Roman"/>
-          <w:color w:val="A31515"/>
-          <w:sz w:val="14"/>
-          <w:szCs w:val="14"/>
-          <w:lang w:eastAsia="fr-CH"/>
-        </w:rPr>
-        <w:t>who</w:t>
-      </w:r>
-      <w:proofErr w:type="spellEnd"/>
-      <w:r>
-        <w:rPr>
-          <w:rFonts w:ascii="Consolas" w:eastAsia="Times New Roman" w:hAnsi="Consolas" w:cs="Times New Roman"/>
-          <w:color w:val="A31515"/>
-          <w:sz w:val="14"/>
-          <w:szCs w:val="14"/>
-          <w:lang w:eastAsia="fr-CH"/>
-        </w:rPr>
-        <w:t xml:space="preserve"> </w:t>
-      </w:r>
-      <w:proofErr w:type="spellStart"/>
-      <w:r>
-        <w:rPr>
-          <w:rFonts w:ascii="Consolas" w:eastAsia="Times New Roman" w:hAnsi="Consolas" w:cs="Times New Roman"/>
-          <w:color w:val="A31515"/>
-          <w:sz w:val="14"/>
-          <w:szCs w:val="14"/>
-          <w:lang w:eastAsia="fr-CH"/>
-        </w:rPr>
-        <w:t>genarate</w:t>
-      </w:r>
-      <w:proofErr w:type="spellEnd"/>
-      <w:r>
-        <w:rPr>
-          <w:rFonts w:ascii="Consolas" w:eastAsia="Times New Roman" w:hAnsi="Consolas" w:cs="Times New Roman"/>
-          <w:color w:val="A31515"/>
-          <w:sz w:val="14"/>
-          <w:szCs w:val="14"/>
-          <w:lang w:eastAsia="fr-CH"/>
-        </w:rPr>
-        <w:t xml:space="preserve"> </w:t>
-      </w:r>
-      <w:proofErr w:type="spellStart"/>
-      <w:r>
-        <w:rPr>
-          <w:rFonts w:ascii="Consolas" w:eastAsia="Times New Roman" w:hAnsi="Consolas" w:cs="Times New Roman"/>
-          <w:color w:val="A31515"/>
-          <w:sz w:val="14"/>
-          <w:szCs w:val="14"/>
-          <w:lang w:eastAsia="fr-CH"/>
-        </w:rPr>
-        <w:t>python's</w:t>
-      </w:r>
-      <w:proofErr w:type="spellEnd"/>
-      <w:r>
-        <w:rPr>
-          <w:rFonts w:ascii="Consolas" w:eastAsia="Times New Roman" w:hAnsi="Consolas" w:cs="Times New Roman"/>
-          <w:color w:val="A31515"/>
-          <w:sz w:val="14"/>
-          <w:szCs w:val="14"/>
-          <w:lang w:eastAsia="fr-CH"/>
-        </w:rPr>
-        <w:t xml:space="preserve"> </w:t>
-      </w:r>
-      <w:proofErr w:type="spellStart"/>
-      <w:r>
-        <w:rPr>
-          <w:rFonts w:ascii="Consolas" w:eastAsia="Times New Roman" w:hAnsi="Consolas" w:cs="Times New Roman"/>
-          <w:color w:val="A31515"/>
-          <w:sz w:val="14"/>
-          <w:szCs w:val="14"/>
-          <w:lang w:eastAsia="fr-CH"/>
-        </w:rPr>
-        <w:t>exercises</w:t>
-      </w:r>
-      <w:proofErr w:type="spellEnd"/>
-      <w:r>
-        <w:rPr>
-          <w:rFonts w:ascii="Consolas" w:eastAsia="Times New Roman" w:hAnsi="Consolas" w:cs="Times New Roman"/>
-          <w:color w:val="A31515"/>
-          <w:sz w:val="14"/>
-          <w:szCs w:val="14"/>
-          <w:lang w:eastAsia="fr-CH"/>
-        </w:rPr>
-        <w:t xml:space="preserve"> for </w:t>
-      </w:r>
-      <w:proofErr w:type="spellStart"/>
-      <w:r>
-        <w:rPr>
-          <w:rFonts w:ascii="Consolas" w:eastAsia="Times New Roman" w:hAnsi="Consolas" w:cs="Times New Roman"/>
-          <w:color w:val="A31515"/>
-          <w:sz w:val="14"/>
-          <w:szCs w:val="14"/>
-          <w:lang w:eastAsia="fr-CH"/>
-        </w:rPr>
-        <w:t>advenced</w:t>
-      </w:r>
-      <w:proofErr w:type="spellEnd"/>
-      <w:r>
-        <w:rPr>
-          <w:rFonts w:ascii="Consolas" w:eastAsia="Times New Roman" w:hAnsi="Consolas" w:cs="Times New Roman"/>
-          <w:color w:val="A31515"/>
-          <w:sz w:val="14"/>
-          <w:szCs w:val="14"/>
-          <w:lang w:eastAsia="fr-CH"/>
-        </w:rPr>
-        <w:t xml:space="preserve"> french </w:t>
-      </w:r>
-      <w:proofErr w:type="spellStart"/>
-      <w:r>
-        <w:rPr>
-          <w:rFonts w:ascii="Consolas" w:eastAsia="Times New Roman" w:hAnsi="Consolas" w:cs="Times New Roman"/>
-          <w:color w:val="A31515"/>
-          <w:sz w:val="14"/>
-          <w:szCs w:val="14"/>
-          <w:lang w:eastAsia="fr-CH"/>
-        </w:rPr>
-        <w:t>student</w:t>
-      </w:r>
-      <w:proofErr w:type="spellEnd"/>
-      <w:r>
-        <w:rPr>
-          <w:rFonts w:ascii="Consolas" w:eastAsia="Times New Roman" w:hAnsi="Consolas" w:cs="Times New Roman"/>
-          <w:color w:val="A31515"/>
-          <w:sz w:val="14"/>
-          <w:szCs w:val="14"/>
-          <w:lang w:eastAsia="fr-CH"/>
-        </w:rPr>
-        <w:t xml:space="preserve">, the format of </w:t>
-      </w:r>
-      <w:proofErr w:type="spellStart"/>
-      <w:r>
-        <w:rPr>
-          <w:rFonts w:ascii="Consolas" w:eastAsia="Times New Roman" w:hAnsi="Consolas" w:cs="Times New Roman"/>
-          <w:color w:val="A31515"/>
-          <w:sz w:val="14"/>
-          <w:szCs w:val="14"/>
-          <w:lang w:eastAsia="fr-CH"/>
-        </w:rPr>
-        <w:t>your</w:t>
-      </w:r>
-      <w:proofErr w:type="spellEnd"/>
-      <w:r>
-        <w:rPr>
-          <w:rFonts w:ascii="Consolas" w:eastAsia="Times New Roman" w:hAnsi="Consolas" w:cs="Times New Roman"/>
-          <w:color w:val="A31515"/>
-          <w:sz w:val="14"/>
-          <w:szCs w:val="14"/>
-          <w:lang w:eastAsia="fr-CH"/>
-        </w:rPr>
-        <w:t xml:space="preserve"> </w:t>
-      </w:r>
-      <w:proofErr w:type="spellStart"/>
-      <w:r>
-        <w:rPr>
-          <w:rFonts w:ascii="Consolas" w:eastAsia="Times New Roman" w:hAnsi="Consolas" w:cs="Times New Roman"/>
-          <w:color w:val="A31515"/>
-          <w:sz w:val="14"/>
-          <w:szCs w:val="14"/>
-          <w:lang w:eastAsia="fr-CH"/>
-        </w:rPr>
-        <w:t>answer</w:t>
-      </w:r>
-      <w:proofErr w:type="spellEnd"/>
-      <w:r>
-        <w:rPr>
-          <w:rFonts w:ascii="Consolas" w:eastAsia="Times New Roman" w:hAnsi="Consolas" w:cs="Times New Roman"/>
-          <w:color w:val="A31515"/>
-          <w:sz w:val="14"/>
-          <w:szCs w:val="14"/>
-          <w:lang w:eastAsia="fr-CH"/>
-        </w:rPr>
-        <w:t xml:space="preserve"> must </w:t>
-      </w:r>
-      <w:proofErr w:type="spellStart"/>
-      <w:r>
-        <w:rPr>
-          <w:rFonts w:ascii="Consolas" w:eastAsia="Times New Roman" w:hAnsi="Consolas" w:cs="Times New Roman"/>
-          <w:color w:val="A31515"/>
-          <w:sz w:val="14"/>
-          <w:szCs w:val="14"/>
-          <w:lang w:eastAsia="fr-CH"/>
-        </w:rPr>
-        <w:t>be</w:t>
-      </w:r>
-      <w:proofErr w:type="spellEnd"/>
-      <w:r>
-        <w:rPr>
-          <w:rFonts w:ascii="Consolas" w:eastAsia="Times New Roman" w:hAnsi="Consolas" w:cs="Times New Roman"/>
-          <w:color w:val="A31515"/>
-          <w:sz w:val="14"/>
-          <w:szCs w:val="14"/>
-          <w:lang w:eastAsia="fr-CH"/>
-        </w:rPr>
-        <w:t xml:space="preserve"> JSON"</w:t>
+        <w:t>"You are an API who genarate python's exercises for advenced french student, the format of your answer must be JSON"</w:t>
       </w:r>
       <w:r>
         <w:rPr>
@@ -6581,9 +6290,18 @@
           <w:szCs w:val="14"/>
           <w:lang w:eastAsia="fr-CH"/>
         </w:rPr>
-        <w:t>"</w:t>
-      </w:r>
-      <w:proofErr w:type="spellStart"/>
+        <w:t>"role"</w:t>
+      </w:r>
+      <w:r>
+        <w:rPr>
+          <w:rFonts w:ascii="Consolas" w:eastAsia="Times New Roman" w:hAnsi="Consolas" w:cs="Times New Roman"/>
+          <w:color w:val="000000"/>
+          <w:sz w:val="14"/>
+          <w:szCs w:val="14"/>
+          <w:lang w:eastAsia="fr-CH"/>
+        </w:rPr>
+        <w:t xml:space="preserve">: </w:t>
+      </w:r>
       <w:r>
         <w:rPr>
           <w:rFonts w:ascii="Consolas" w:eastAsia="Times New Roman" w:hAnsi="Consolas" w:cs="Times New Roman"/>
@@ -6592,10 +6310,18 @@
           <w:szCs w:val="14"/>
           <w:lang w:eastAsia="fr-CH"/>
         </w:rPr>
-        <w:t>role</w:t>
-      </w:r>
-      <w:proofErr w:type="spellEnd"/>
-      <w:proofErr w:type="gramStart"/>
+        <w:t>"system"</w:t>
+      </w:r>
+      <w:r>
+        <w:rPr>
+          <w:rFonts w:ascii="Consolas" w:eastAsia="Times New Roman" w:hAnsi="Consolas" w:cs="Times New Roman"/>
+          <w:color w:val="000000"/>
+          <w:sz w:val="14"/>
+          <w:szCs w:val="14"/>
+          <w:lang w:eastAsia="fr-CH"/>
+        </w:rPr>
+        <w:t xml:space="preserve">, </w:t>
+      </w:r>
       <w:r>
         <w:rPr>
           <w:rFonts w:ascii="Consolas" w:eastAsia="Times New Roman" w:hAnsi="Consolas" w:cs="Times New Roman"/>
@@ -6604,7 +6330,7 @@
           <w:szCs w:val="14"/>
           <w:lang w:eastAsia="fr-CH"/>
         </w:rPr>
-        <w:t>"</w:t>
+        <w:t>"content"</w:t>
       </w:r>
       <w:r>
         <w:rPr>
@@ -6614,18 +6340,7 @@
           <w:szCs w:val="14"/>
           <w:lang w:eastAsia="fr-CH"/>
         </w:rPr>
-        <w:t>:</w:t>
-      </w:r>
-      <w:proofErr w:type="gramEnd"/>
-      <w:r>
-        <w:rPr>
-          <w:rFonts w:ascii="Consolas" w:eastAsia="Times New Roman" w:hAnsi="Consolas" w:cs="Times New Roman"/>
-          <w:color w:val="000000"/>
-          <w:sz w:val="14"/>
-          <w:szCs w:val="14"/>
-          <w:lang w:eastAsia="fr-CH"/>
-        </w:rPr>
-        <w:t xml:space="preserve"> </w:t>
+        <w:t xml:space="preserve">: </w:t>
       </w:r>
       <w:r>
         <w:rPr>
@@ -6635,12 +6350,122 @@
           <w:szCs w:val="14"/>
           <w:lang w:eastAsia="fr-CH"/>
         </w:rPr>
-        <w:t>"system"</w:t>
-      </w:r>
-      <w:r>
-        <w:rPr>
-          <w:rFonts w:ascii="Consolas" w:eastAsia="Times New Roman" w:hAnsi="Consolas" w:cs="Times New Roman"/>
-          <w:color w:val="000000"/>
+        <w:t xml:space="preserve">"The JSON must be formated like: { </w:t>
+      </w:r>
+      <w:r>
+        <w:rPr>
+          <w:rFonts w:ascii="Consolas" w:eastAsia="Times New Roman" w:hAnsi="Consolas" w:cs="Times New Roman"/>
+          <w:color w:val="EE0000"/>
+          <w:sz w:val="14"/>
+          <w:szCs w:val="14"/>
+          <w:lang w:eastAsia="fr-CH"/>
+        </w:rPr>
+        <w:t>\"</w:t>
+      </w:r>
+      <w:r>
+        <w:rPr>
+          <w:rFonts w:ascii="Consolas" w:eastAsia="Times New Roman" w:hAnsi="Consolas" w:cs="Times New Roman"/>
+          <w:color w:val="A31515"/>
+          <w:sz w:val="14"/>
+          <w:szCs w:val="14"/>
+          <w:lang w:eastAsia="fr-CH"/>
+        </w:rPr>
+        <w:t>exercises</w:t>
+      </w:r>
+      <w:r>
+        <w:rPr>
+          <w:rFonts w:ascii="Consolas" w:eastAsia="Times New Roman" w:hAnsi="Consolas" w:cs="Times New Roman"/>
+          <w:color w:val="EE0000"/>
+          <w:sz w:val="14"/>
+          <w:szCs w:val="14"/>
+          <w:lang w:eastAsia="fr-CH"/>
+        </w:rPr>
+        <w:t>\"</w:t>
+      </w:r>
+      <w:r>
+        <w:rPr>
+          <w:rFonts w:ascii="Consolas" w:eastAsia="Times New Roman" w:hAnsi="Consolas" w:cs="Times New Roman"/>
+          <w:color w:val="A31515"/>
+          <w:sz w:val="14"/>
+          <w:szCs w:val="14"/>
+          <w:lang w:eastAsia="fr-CH"/>
+        </w:rPr>
+        <w:t xml:space="preserve">:[ { </w:t>
+      </w:r>
+      <w:r>
+        <w:rPr>
+          <w:rFonts w:ascii="Consolas" w:eastAsia="Times New Roman" w:hAnsi="Consolas" w:cs="Times New Roman"/>
+          <w:color w:val="EE0000"/>
+          <w:sz w:val="14"/>
+          <w:szCs w:val="14"/>
+          <w:lang w:eastAsia="fr-CH"/>
+        </w:rPr>
+        <w:t>\"</w:t>
+      </w:r>
+      <w:r>
+        <w:rPr>
+          <w:rFonts w:ascii="Consolas" w:eastAsia="Times New Roman" w:hAnsi="Consolas" w:cs="Times New Roman"/>
+          <w:color w:val="A31515"/>
+          <w:sz w:val="14"/>
+          <w:szCs w:val="14"/>
+          <w:lang w:eastAsia="fr-CH"/>
+        </w:rPr>
+        <w:t>number</w:t>
+      </w:r>
+      <w:r>
+        <w:rPr>
+          <w:rFonts w:ascii="Consolas" w:eastAsia="Times New Roman" w:hAnsi="Consolas" w:cs="Times New Roman"/>
+          <w:color w:val="EE0000"/>
+          <w:sz w:val="14"/>
+          <w:szCs w:val="14"/>
+          <w:lang w:eastAsia="fr-CH"/>
+        </w:rPr>
+        <w:t>\"</w:t>
+      </w:r>
+      <w:r>
+        <w:rPr>
+          <w:rFonts w:ascii="Consolas" w:eastAsia="Times New Roman" w:hAnsi="Consolas" w:cs="Times New Roman"/>
+          <w:color w:val="A31515"/>
+          <w:sz w:val="14"/>
+          <w:szCs w:val="14"/>
+          <w:lang w:eastAsia="fr-CH"/>
+        </w:rPr>
+        <w:t xml:space="preserve">: </w:t>
+      </w:r>
+      <w:r>
+        <w:rPr>
+          <w:rFonts w:ascii="Consolas" w:eastAsia="Times New Roman" w:hAnsi="Consolas" w:cs="Times New Roman"/>
+          <w:color w:val="EE0000"/>
+          <w:sz w:val="14"/>
+          <w:szCs w:val="14"/>
+          <w:lang w:eastAsia="fr-CH"/>
+        </w:rPr>
+        <w:t>\"</w:t>
+      </w:r>
+      <w:r>
+        <w:rPr>
+          <w:rFonts w:ascii="Consolas" w:eastAsia="Times New Roman" w:hAnsi="Consolas" w:cs="Times New Roman"/>
+          <w:color w:val="A31515"/>
+          <w:sz w:val="14"/>
+          <w:szCs w:val="14"/>
+          <w:lang w:eastAsia="fr-CH"/>
+        </w:rPr>
+        <w:t>...</w:t>
+      </w:r>
+      <w:r>
+        <w:rPr>
+          <w:rFonts w:ascii="Consolas" w:eastAsia="Times New Roman" w:hAnsi="Consolas" w:cs="Times New Roman"/>
+          <w:color w:val="EE0000"/>
+          <w:sz w:val="14"/>
+          <w:szCs w:val="14"/>
+          <w:lang w:eastAsia="fr-CH"/>
+        </w:rPr>
+        <w:t>\"</w:t>
+      </w:r>
+      <w:r>
+        <w:rPr>
+          <w:rFonts w:ascii="Consolas" w:eastAsia="Times New Roman" w:hAnsi="Consolas" w:cs="Times New Roman"/>
+          <w:color w:val="A31515"/>
           <w:sz w:val="14"/>
           <w:szCs w:val="14"/>
           <w:lang w:eastAsia="fr-CH"/>
@@ -6650,17 +6475,37 @@
       <w:r>
         <w:rPr>
           <w:rFonts w:ascii="Consolas" w:eastAsia="Times New Roman" w:hAnsi="Consolas" w:cs="Times New Roman"/>
+          <w:color w:val="EE0000"/>
+          <w:sz w:val="14"/>
+          <w:szCs w:val="14"/>
+          <w:lang w:eastAsia="fr-CH"/>
+        </w:rPr>
+        <w:t>\"</w:t>
+      </w:r>
+      <w:r>
+        <w:rPr>
+          <w:rFonts w:ascii="Consolas" w:eastAsia="Times New Roman" w:hAnsi="Consolas" w:cs="Times New Roman"/>
           <w:color w:val="A31515"/>
           <w:sz w:val="14"/>
           <w:szCs w:val="14"/>
           <w:lang w:eastAsia="fr-CH"/>
         </w:rPr>
-        <w:t>"content"</w:t>
-      </w:r>
-      <w:r>
-        <w:rPr>
-          <w:rFonts w:ascii="Consolas" w:eastAsia="Times New Roman" w:hAnsi="Consolas" w:cs="Times New Roman"/>
-          <w:color w:val="000000"/>
+        <w:t>type</w:t>
+      </w:r>
+      <w:r>
+        <w:rPr>
+          <w:rFonts w:ascii="Consolas" w:eastAsia="Times New Roman" w:hAnsi="Consolas" w:cs="Times New Roman"/>
+          <w:color w:val="EE0000"/>
+          <w:sz w:val="14"/>
+          <w:szCs w:val="14"/>
+          <w:lang w:eastAsia="fr-CH"/>
+        </w:rPr>
+        <w:t>\"</w:t>
+      </w:r>
+      <w:r>
+        <w:rPr>
+          <w:rFonts w:ascii="Consolas" w:eastAsia="Times New Roman" w:hAnsi="Consolas" w:cs="Times New Roman"/>
+          <w:color w:val="A31515"/>
           <w:sz w:val="14"/>
           <w:szCs w:val="14"/>
           <w:lang w:eastAsia="fr-CH"/>
@@ -6670,14 +6515,33 @@
       <w:r>
         <w:rPr>
           <w:rFonts w:ascii="Consolas" w:eastAsia="Times New Roman" w:hAnsi="Consolas" w:cs="Times New Roman"/>
+          <w:color w:val="EE0000"/>
+          <w:sz w:val="14"/>
+          <w:szCs w:val="14"/>
+          <w:lang w:eastAsia="fr-CH"/>
+        </w:rPr>
+        <w:t>\"</w:t>
+      </w:r>
+      <w:r>
+        <w:rPr>
+          <w:rFonts w:ascii="Consolas" w:eastAsia="Times New Roman" w:hAnsi="Consolas" w:cs="Times New Roman"/>
           <w:color w:val="A31515"/>
           <w:sz w:val="14"/>
           <w:szCs w:val="14"/>
           <w:lang w:eastAsia="fr-CH"/>
         </w:rPr>
-        <w:t xml:space="preserve">"The JSON must </w:t>
-      </w:r>
-      <w:proofErr w:type="spellStart"/>
+        <w:t>...</w:t>
+      </w:r>
+      <w:r>
+        <w:rPr>
+          <w:rFonts w:ascii="Consolas" w:eastAsia="Times New Roman" w:hAnsi="Consolas" w:cs="Times New Roman"/>
+          <w:color w:val="EE0000"/>
+          <w:sz w:val="14"/>
+          <w:szCs w:val="14"/>
+          <w:lang w:eastAsia="fr-CH"/>
+        </w:rPr>
+        <w:t>\"</w:t>
+      </w:r>
       <w:r>
         <w:rPr>
           <w:rFonts w:ascii="Consolas" w:eastAsia="Times New Roman" w:hAnsi="Consolas" w:cs="Times New Roman"/>
@@ -6686,9 +6550,18 @@
           <w:szCs w:val="14"/>
           <w:lang w:eastAsia="fr-CH"/>
         </w:rPr>
-        <w:t>be</w:t>
-      </w:r>
-      <w:proofErr w:type="spellEnd"/>
+        <w:t xml:space="preserve">, </w:t>
+      </w:r>
+      <w:r>
+        <w:rPr>
+          <w:rFonts w:ascii="Consolas" w:eastAsia="Times New Roman" w:hAnsi="Consolas" w:cs="Times New Roman"/>
+          <w:color w:val="EE0000"/>
+          <w:sz w:val="14"/>
+          <w:szCs w:val="14"/>
+          <w:lang w:eastAsia="fr-CH"/>
+        </w:rPr>
+        <w:t>\"</w:t>
+      </w:r>
       <w:r>
         <w:rPr>
           <w:rFonts w:ascii="Consolas" w:eastAsia="Times New Roman" w:hAnsi="Consolas" w:cs="Times New Roman"/>
@@ -6697,9 +6570,18 @@
           <w:szCs w:val="14"/>
           <w:lang w:eastAsia="fr-CH"/>
         </w:rPr>
-        <w:t xml:space="preserve"> </w:t>
-      </w:r>
-      <w:proofErr w:type="spellStart"/>
+        <w:t>difficulty</w:t>
+      </w:r>
+      <w:r>
+        <w:rPr>
+          <w:rFonts w:ascii="Consolas" w:eastAsia="Times New Roman" w:hAnsi="Consolas" w:cs="Times New Roman"/>
+          <w:color w:val="EE0000"/>
+          <w:sz w:val="14"/>
+          <w:szCs w:val="14"/>
+          <w:lang w:eastAsia="fr-CH"/>
+        </w:rPr>
+        <w:t>\"</w:t>
+      </w:r>
       <w:r>
         <w:rPr>
           <w:rFonts w:ascii="Consolas" w:eastAsia="Times New Roman" w:hAnsi="Consolas" w:cs="Times New Roman"/>
@@ -6708,9 +6590,18 @@
           <w:szCs w:val="14"/>
           <w:lang w:eastAsia="fr-CH"/>
         </w:rPr>
-        <w:t>formated</w:t>
-      </w:r>
-      <w:proofErr w:type="spellEnd"/>
+        <w:t xml:space="preserve">: </w:t>
+      </w:r>
+      <w:r>
+        <w:rPr>
+          <w:rFonts w:ascii="Consolas" w:eastAsia="Times New Roman" w:hAnsi="Consolas" w:cs="Times New Roman"/>
+          <w:color w:val="EE0000"/>
+          <w:sz w:val="14"/>
+          <w:szCs w:val="14"/>
+          <w:lang w:eastAsia="fr-CH"/>
+        </w:rPr>
+        <w:t>\"</w:t>
+      </w:r>
       <w:r>
         <w:rPr>
           <w:rFonts w:ascii="Consolas" w:eastAsia="Times New Roman" w:hAnsi="Consolas" w:cs="Times New Roman"/>
@@ -6719,7 +6610,7 @@
           <w:szCs w:val="14"/>
           <w:lang w:eastAsia="fr-CH"/>
         </w:rPr>
-        <w:t xml:space="preserve"> like: { </w:t>
+        <w:t>...</w:t>
       </w:r>
       <w:r>
         <w:rPr>
@@ -6731,7 +6622,6 @@
         </w:rPr>
         <w:t>\"</w:t>
       </w:r>
-      <w:proofErr w:type="spellStart"/>
       <w:r>
         <w:rPr>
           <w:rFonts w:ascii="Consolas" w:eastAsia="Times New Roman" w:hAnsi="Consolas" w:cs="Times New Roman"/>
@@ -6740,9 +6630,8 @@
           <w:szCs w:val="14"/>
           <w:lang w:eastAsia="fr-CH"/>
         </w:rPr>
-        <w:t>exercises</w:t>
-      </w:r>
-      <w:proofErr w:type="spellEnd"/>
+        <w:t xml:space="preserve">, </w:t>
+      </w:r>
       <w:r>
         <w:rPr>
           <w:rFonts w:ascii="Consolas" w:eastAsia="Times New Roman" w:hAnsi="Consolas" w:cs="Times New Roman"/>
@@ -6761,7 +6650,7 @@
           <w:szCs w:val="14"/>
           <w:lang w:eastAsia="fr-CH"/>
         </w:rPr>
-        <w:t xml:space="preserve">:[ { </w:t>
+        <w:t>question</w:t>
       </w:r>
       <w:r>
         <w:rPr>
@@ -6773,7 +6662,6 @@
         </w:rPr>
         <w:t>\"</w:t>
       </w:r>
-      <w:proofErr w:type="spellStart"/>
       <w:r>
         <w:rPr>
           <w:rFonts w:ascii="Consolas" w:eastAsia="Times New Roman" w:hAnsi="Consolas" w:cs="Times New Roman"/>
@@ -6782,9 +6670,8 @@
           <w:szCs w:val="14"/>
           <w:lang w:eastAsia="fr-CH"/>
         </w:rPr>
-        <w:t>number</w:t>
-      </w:r>
-      <w:proofErr w:type="spellEnd"/>
+        <w:t xml:space="preserve">: </w:t>
+      </w:r>
       <w:r>
         <w:rPr>
           <w:rFonts w:ascii="Consolas" w:eastAsia="Times New Roman" w:hAnsi="Consolas" w:cs="Times New Roman"/>
@@ -6803,7 +6690,7 @@
           <w:szCs w:val="14"/>
           <w:lang w:eastAsia="fr-CH"/>
         </w:rPr>
-        <w:t xml:space="preserve">: </w:t>
+        <w:t>...</w:t>
       </w:r>
       <w:r>
         <w:rPr>
@@ -6823,7 +6710,7 @@
           <w:szCs w:val="14"/>
           <w:lang w:eastAsia="fr-CH"/>
         </w:rPr>
-        <w:t>...</w:t>
+        <w:t xml:space="preserve">, </w:t>
       </w:r>
       <w:r>
         <w:rPr>
@@ -6843,272 +6730,8 @@
           <w:szCs w:val="14"/>
           <w:lang w:eastAsia="fr-CH"/>
         </w:rPr>
-        <w:t xml:space="preserve">, </w:t>
-      </w:r>
-      <w:r>
-        <w:rPr>
-          <w:rFonts w:ascii="Consolas" w:eastAsia="Times New Roman" w:hAnsi="Consolas" w:cs="Times New Roman"/>
-          <w:color w:val="EE0000"/>
-          <w:sz w:val="14"/>
-          <w:szCs w:val="14"/>
-          <w:lang w:eastAsia="fr-CH"/>
-        </w:rPr>
-        <w:t>\"</w:t>
-      </w:r>
-      <w:r>
-        <w:rPr>
-          <w:rFonts w:ascii="Consolas" w:eastAsia="Times New Roman" w:hAnsi="Consolas" w:cs="Times New Roman"/>
-          <w:color w:val="A31515"/>
-          <w:sz w:val="14"/>
-          <w:szCs w:val="14"/>
-          <w:lang w:eastAsia="fr-CH"/>
-        </w:rPr>
-        <w:t>type</w:t>
-      </w:r>
-      <w:r>
-        <w:rPr>
-          <w:rFonts w:ascii="Consolas" w:eastAsia="Times New Roman" w:hAnsi="Consolas" w:cs="Times New Roman"/>
-          <w:color w:val="EE0000"/>
-          <w:sz w:val="14"/>
-          <w:szCs w:val="14"/>
-          <w:lang w:eastAsia="fr-CH"/>
-        </w:rPr>
-        <w:t>\"</w:t>
-      </w:r>
-      <w:r>
-        <w:rPr>
-          <w:rFonts w:ascii="Consolas" w:eastAsia="Times New Roman" w:hAnsi="Consolas" w:cs="Times New Roman"/>
-          <w:color w:val="A31515"/>
-          <w:sz w:val="14"/>
-          <w:szCs w:val="14"/>
-          <w:lang w:eastAsia="fr-CH"/>
-        </w:rPr>
-        <w:t xml:space="preserve">: </w:t>
-      </w:r>
-      <w:r>
-        <w:rPr>
-          <w:rFonts w:ascii="Consolas" w:eastAsia="Times New Roman" w:hAnsi="Consolas" w:cs="Times New Roman"/>
-          <w:color w:val="EE0000"/>
-          <w:sz w:val="14"/>
-          <w:szCs w:val="14"/>
-          <w:lang w:eastAsia="fr-CH"/>
-        </w:rPr>
-        <w:t>\"</w:t>
-      </w:r>
-      <w:r>
-        <w:rPr>
-          <w:rFonts w:ascii="Consolas" w:eastAsia="Times New Roman" w:hAnsi="Consolas" w:cs="Times New Roman"/>
-          <w:color w:val="A31515"/>
-          <w:sz w:val="14"/>
-          <w:szCs w:val="14"/>
-          <w:lang w:eastAsia="fr-CH"/>
-        </w:rPr>
-        <w:t>...</w:t>
-      </w:r>
-      <w:r>
-        <w:rPr>
-          <w:rFonts w:ascii="Consolas" w:eastAsia="Times New Roman" w:hAnsi="Consolas" w:cs="Times New Roman"/>
-          <w:color w:val="EE0000"/>
-          <w:sz w:val="14"/>
-          <w:szCs w:val="14"/>
-          <w:lang w:eastAsia="fr-CH"/>
-        </w:rPr>
-        <w:t>\"</w:t>
-      </w:r>
-      <w:r>
-        <w:rPr>
-          <w:rFonts w:ascii="Consolas" w:eastAsia="Times New Roman" w:hAnsi="Consolas" w:cs="Times New Roman"/>
-          <w:color w:val="A31515"/>
-          <w:sz w:val="14"/>
-          <w:szCs w:val="14"/>
-          <w:lang w:eastAsia="fr-CH"/>
-        </w:rPr>
-        <w:t xml:space="preserve">, </w:t>
-      </w:r>
-      <w:r>
-        <w:rPr>
-          <w:rFonts w:ascii="Consolas" w:eastAsia="Times New Roman" w:hAnsi="Consolas" w:cs="Times New Roman"/>
-          <w:color w:val="EE0000"/>
-          <w:sz w:val="14"/>
-          <w:szCs w:val="14"/>
-          <w:lang w:eastAsia="fr-CH"/>
-        </w:rPr>
-        <w:t>\"</w:t>
-      </w:r>
-      <w:proofErr w:type="spellStart"/>
-      <w:r>
-        <w:rPr>
-          <w:rFonts w:ascii="Consolas" w:eastAsia="Times New Roman" w:hAnsi="Consolas" w:cs="Times New Roman"/>
-          <w:color w:val="A31515"/>
-          <w:sz w:val="14"/>
-          <w:szCs w:val="14"/>
-          <w:lang w:eastAsia="fr-CH"/>
-        </w:rPr>
-        <w:t>difficulty</w:t>
-      </w:r>
-      <w:proofErr w:type="spellEnd"/>
-      <w:r>
-        <w:rPr>
-          <w:rFonts w:ascii="Consolas" w:eastAsia="Times New Roman" w:hAnsi="Consolas" w:cs="Times New Roman"/>
-          <w:color w:val="EE0000"/>
-          <w:sz w:val="14"/>
-          <w:szCs w:val="14"/>
-          <w:lang w:eastAsia="fr-CH"/>
-        </w:rPr>
-        <w:t>\"</w:t>
-      </w:r>
-      <w:r>
-        <w:rPr>
-          <w:rFonts w:ascii="Consolas" w:eastAsia="Times New Roman" w:hAnsi="Consolas" w:cs="Times New Roman"/>
-          <w:color w:val="A31515"/>
-          <w:sz w:val="14"/>
-          <w:szCs w:val="14"/>
-          <w:lang w:eastAsia="fr-CH"/>
-        </w:rPr>
-        <w:t xml:space="preserve">: </w:t>
-      </w:r>
-      <w:r>
-        <w:rPr>
-          <w:rFonts w:ascii="Consolas" w:eastAsia="Times New Roman" w:hAnsi="Consolas" w:cs="Times New Roman"/>
-          <w:color w:val="EE0000"/>
-          <w:sz w:val="14"/>
-          <w:szCs w:val="14"/>
-          <w:lang w:eastAsia="fr-CH"/>
-        </w:rPr>
-        <w:t>\"</w:t>
-      </w:r>
-      <w:r>
-        <w:rPr>
-          <w:rFonts w:ascii="Consolas" w:eastAsia="Times New Roman" w:hAnsi="Consolas" w:cs="Times New Roman"/>
-          <w:color w:val="A31515"/>
-          <w:sz w:val="14"/>
-          <w:szCs w:val="14"/>
-          <w:lang w:eastAsia="fr-CH"/>
-        </w:rPr>
-        <w:t>...</w:t>
-      </w:r>
-      <w:r>
-        <w:rPr>
-          <w:rFonts w:ascii="Consolas" w:eastAsia="Times New Roman" w:hAnsi="Consolas" w:cs="Times New Roman"/>
-          <w:color w:val="EE0000"/>
-          <w:sz w:val="14"/>
-          <w:szCs w:val="14"/>
-          <w:lang w:eastAsia="fr-CH"/>
-        </w:rPr>
-        <w:t>\"</w:t>
-      </w:r>
-      <w:r>
-        <w:rPr>
-          <w:rFonts w:ascii="Consolas" w:eastAsia="Times New Roman" w:hAnsi="Consolas" w:cs="Times New Roman"/>
-          <w:color w:val="A31515"/>
-          <w:sz w:val="14"/>
-          <w:szCs w:val="14"/>
-          <w:lang w:eastAsia="fr-CH"/>
-        </w:rPr>
-        <w:t xml:space="preserve">, </w:t>
-      </w:r>
-      <w:r>
-        <w:rPr>
-          <w:rFonts w:ascii="Consolas" w:eastAsia="Times New Roman" w:hAnsi="Consolas" w:cs="Times New Roman"/>
-          <w:color w:val="EE0000"/>
-          <w:sz w:val="14"/>
-          <w:szCs w:val="14"/>
-          <w:lang w:eastAsia="fr-CH"/>
-        </w:rPr>
-        <w:t>\"</w:t>
-      </w:r>
-      <w:r>
-        <w:rPr>
-          <w:rFonts w:ascii="Consolas" w:eastAsia="Times New Roman" w:hAnsi="Consolas" w:cs="Times New Roman"/>
-          <w:color w:val="A31515"/>
-          <w:sz w:val="14"/>
-          <w:szCs w:val="14"/>
-          <w:lang w:eastAsia="fr-CH"/>
-        </w:rPr>
-        <w:t>question</w:t>
-      </w:r>
-      <w:r>
-        <w:rPr>
-          <w:rFonts w:ascii="Consolas" w:eastAsia="Times New Roman" w:hAnsi="Consolas" w:cs="Times New Roman"/>
-          <w:color w:val="EE0000"/>
-          <w:sz w:val="14"/>
-          <w:szCs w:val="14"/>
-          <w:lang w:eastAsia="fr-CH"/>
-        </w:rPr>
-        <w:t>\"</w:t>
-      </w:r>
-      <w:r>
-        <w:rPr>
-          <w:rFonts w:ascii="Consolas" w:eastAsia="Times New Roman" w:hAnsi="Consolas" w:cs="Times New Roman"/>
-          <w:color w:val="A31515"/>
-          <w:sz w:val="14"/>
-          <w:szCs w:val="14"/>
-          <w:lang w:eastAsia="fr-CH"/>
-        </w:rPr>
-        <w:t xml:space="preserve">: </w:t>
-      </w:r>
-      <w:r>
-        <w:rPr>
-          <w:rFonts w:ascii="Consolas" w:eastAsia="Times New Roman" w:hAnsi="Consolas" w:cs="Times New Roman"/>
-          <w:color w:val="EE0000"/>
-          <w:sz w:val="14"/>
-          <w:szCs w:val="14"/>
-          <w:lang w:eastAsia="fr-CH"/>
-        </w:rPr>
-        <w:t>\"</w:t>
-      </w:r>
-      <w:r>
-        <w:rPr>
-          <w:rFonts w:ascii="Consolas" w:eastAsia="Times New Roman" w:hAnsi="Consolas" w:cs="Times New Roman"/>
-          <w:color w:val="A31515"/>
-          <w:sz w:val="14"/>
-          <w:szCs w:val="14"/>
-          <w:lang w:eastAsia="fr-CH"/>
-        </w:rPr>
-        <w:t>...</w:t>
-      </w:r>
-      <w:r>
-        <w:rPr>
-          <w:rFonts w:ascii="Consolas" w:eastAsia="Times New Roman" w:hAnsi="Consolas" w:cs="Times New Roman"/>
-          <w:color w:val="EE0000"/>
-          <w:sz w:val="14"/>
-          <w:szCs w:val="14"/>
-          <w:lang w:eastAsia="fr-CH"/>
-        </w:rPr>
-        <w:t>\"</w:t>
-      </w:r>
-      <w:r>
-        <w:rPr>
-          <w:rFonts w:ascii="Consolas" w:eastAsia="Times New Roman" w:hAnsi="Consolas" w:cs="Times New Roman"/>
-          <w:color w:val="A31515"/>
-          <w:sz w:val="14"/>
-          <w:szCs w:val="14"/>
-          <w:lang w:eastAsia="fr-CH"/>
-        </w:rPr>
-        <w:t xml:space="preserve">, </w:t>
-      </w:r>
-      <w:r>
-        <w:rPr>
-          <w:rFonts w:ascii="Consolas" w:eastAsia="Times New Roman" w:hAnsi="Consolas" w:cs="Times New Roman"/>
-          <w:color w:val="EE0000"/>
-          <w:sz w:val="14"/>
-          <w:szCs w:val="14"/>
-          <w:lang w:eastAsia="fr-CH"/>
-        </w:rPr>
-        <w:t>\"</w:t>
-      </w:r>
-      <w:proofErr w:type="spellStart"/>
-      <w:r>
-        <w:rPr>
-          <w:rFonts w:ascii="Consolas" w:eastAsia="Times New Roman" w:hAnsi="Consolas" w:cs="Times New Roman"/>
-          <w:color w:val="A31515"/>
-          <w:sz w:val="14"/>
-          <w:szCs w:val="14"/>
-          <w:lang w:eastAsia="fr-CH"/>
-        </w:rPr>
         <w:t>answer</w:t>
       </w:r>
-      <w:proofErr w:type="spellEnd"/>
       <w:r>
         <w:rPr>
           <w:rFonts w:ascii="Consolas" w:eastAsia="Times New Roman" w:hAnsi="Consolas" w:cs="Times New Roman"/>
@@ -7211,9 +6834,18 @@
           <w:szCs w:val="14"/>
           <w:lang w:eastAsia="fr-CH"/>
         </w:rPr>
-        <w:t>"</w:t>
-      </w:r>
-      <w:proofErr w:type="spellStart"/>
+        <w:t>"role"</w:t>
+      </w:r>
+      <w:r>
+        <w:rPr>
+          <w:rFonts w:ascii="Consolas" w:eastAsia="Times New Roman" w:hAnsi="Consolas" w:cs="Times New Roman"/>
+          <w:color w:val="000000"/>
+          <w:sz w:val="14"/>
+          <w:szCs w:val="14"/>
+          <w:lang w:eastAsia="fr-CH"/>
+        </w:rPr>
+        <w:t xml:space="preserve">: </w:t>
+      </w:r>
       <w:r>
         <w:rPr>
           <w:rFonts w:ascii="Consolas" w:eastAsia="Times New Roman" w:hAnsi="Consolas" w:cs="Times New Roman"/>
@@ -7222,10 +6854,18 @@
           <w:szCs w:val="14"/>
           <w:lang w:eastAsia="fr-CH"/>
         </w:rPr>
-        <w:t>role</w:t>
-      </w:r>
-      <w:proofErr w:type="spellEnd"/>
-      <w:proofErr w:type="gramStart"/>
+        <w:t>"system"</w:t>
+      </w:r>
+      <w:r>
+        <w:rPr>
+          <w:rFonts w:ascii="Consolas" w:eastAsia="Times New Roman" w:hAnsi="Consolas" w:cs="Times New Roman"/>
+          <w:color w:val="000000"/>
+          <w:sz w:val="14"/>
+          <w:szCs w:val="14"/>
+          <w:lang w:eastAsia="fr-CH"/>
+        </w:rPr>
+        <w:t xml:space="preserve">, </w:t>
+      </w:r>
       <w:r>
         <w:rPr>
           <w:rFonts w:ascii="Consolas" w:eastAsia="Times New Roman" w:hAnsi="Consolas" w:cs="Times New Roman"/>
@@ -7234,7 +6874,7 @@
           <w:szCs w:val="14"/>
           <w:lang w:eastAsia="fr-CH"/>
         </w:rPr>
-        <w:t>"</w:t>
+        <w:t>"content"</w:t>
       </w:r>
       <w:r>
         <w:rPr>
@@ -7244,18 +6884,7 @@
           <w:szCs w:val="14"/>
           <w:lang w:eastAsia="fr-CH"/>
         </w:rPr>
-        <w:t>:</w:t>
-      </w:r>
-      <w:proofErr w:type="gramEnd"/>
-      <w:r>
-        <w:rPr>
-          <w:rFonts w:ascii="Consolas" w:eastAsia="Times New Roman" w:hAnsi="Consolas" w:cs="Times New Roman"/>
-          <w:color w:val="000000"/>
-          <w:sz w:val="14"/>
-          <w:szCs w:val="14"/>
-          <w:lang w:eastAsia="fr-CH"/>
-        </w:rPr>
-        <w:t xml:space="preserve"> </w:t>
+        <w:t xml:space="preserve">: </w:t>
       </w:r>
       <w:r>
         <w:rPr>
@@ -7265,17 +6894,7 @@
           <w:szCs w:val="14"/>
           <w:lang w:eastAsia="fr-CH"/>
         </w:rPr>
-        <w:t>"system"</w:t>
-      </w:r>
-      <w:r>
-        <w:rPr>
-          <w:rFonts w:ascii="Consolas" w:eastAsia="Times New Roman" w:hAnsi="Consolas" w:cs="Times New Roman"/>
-          <w:color w:val="000000"/>
-          <w:sz w:val="14"/>
-          <w:szCs w:val="14"/>
-          <w:lang w:eastAsia="fr-CH"/>
-        </w:rPr>
-        <w:t xml:space="preserve">, </w:t>
+        <w:t xml:space="preserve">"Students only know </w:t>
       </w:r>
       <w:r>
         <w:rPr>
@@ -7285,17 +6904,7 @@
           <w:szCs w:val="14"/>
           <w:lang w:eastAsia="fr-CH"/>
         </w:rPr>
-        <w:t>"content"</w:t>
-      </w:r>
-      <w:r>
-        <w:rPr>
-          <w:rFonts w:ascii="Consolas" w:eastAsia="Times New Roman" w:hAnsi="Consolas" w:cs="Times New Roman"/>
-          <w:color w:val="000000"/>
-          <w:sz w:val="14"/>
-          <w:szCs w:val="14"/>
-          <w:lang w:eastAsia="fr-CH"/>
-        </w:rPr>
-        <w:t xml:space="preserve">: </w:t>
+        <w:t>abouts variables</w:t>
       </w:r>
       <w:r>
         <w:rPr>
@@ -7305,247 +6914,7 @@
           <w:szCs w:val="14"/>
           <w:lang w:eastAsia="fr-CH"/>
         </w:rPr>
-        <w:t>"</w:t>
-      </w:r>
-      <w:proofErr w:type="spellStart"/>
-      <w:r>
-        <w:rPr>
-          <w:rFonts w:ascii="Consolas" w:eastAsia="Times New Roman" w:hAnsi="Consolas" w:cs="Times New Roman"/>
-          <w:color w:val="A31515"/>
-          <w:sz w:val="14"/>
-          <w:szCs w:val="14"/>
-          <w:lang w:eastAsia="fr-CH"/>
-        </w:rPr>
-        <w:t>Students</w:t>
-      </w:r>
-      <w:proofErr w:type="spellEnd"/>
-      <w:r>
-        <w:rPr>
-          <w:rFonts w:ascii="Consolas" w:eastAsia="Times New Roman" w:hAnsi="Consolas" w:cs="Times New Roman"/>
-          <w:color w:val="A31515"/>
-          <w:sz w:val="14"/>
-          <w:szCs w:val="14"/>
-          <w:lang w:eastAsia="fr-CH"/>
-        </w:rPr>
-        <w:t xml:space="preserve"> </w:t>
-      </w:r>
-      <w:proofErr w:type="spellStart"/>
-      <w:r>
-        <w:rPr>
-          <w:rFonts w:ascii="Consolas" w:eastAsia="Times New Roman" w:hAnsi="Consolas" w:cs="Times New Roman"/>
-          <w:color w:val="A31515"/>
-          <w:sz w:val="14"/>
-          <w:szCs w:val="14"/>
-          <w:lang w:eastAsia="fr-CH"/>
-        </w:rPr>
-        <w:t>only</w:t>
-      </w:r>
-      <w:proofErr w:type="spellEnd"/>
-      <w:r>
-        <w:rPr>
-          <w:rFonts w:ascii="Consolas" w:eastAsia="Times New Roman" w:hAnsi="Consolas" w:cs="Times New Roman"/>
-          <w:color w:val="A31515"/>
-          <w:sz w:val="14"/>
-          <w:szCs w:val="14"/>
-          <w:lang w:eastAsia="fr-CH"/>
-        </w:rPr>
-        <w:t xml:space="preserve"> know </w:t>
-      </w:r>
-      <w:r>
-        <w:rPr>
-          <w:rFonts w:ascii="Consolas" w:eastAsia="Times New Roman" w:hAnsi="Consolas" w:cs="Times New Roman"/>
-          <w:color w:val="A31515"/>
-          <w:sz w:val="14"/>
-          <w:szCs w:val="14"/>
-          <w:lang w:eastAsia="fr-CH"/>
-        </w:rPr>
-        <w:t>abouts variables</w:t>
-      </w:r>
-      <w:r>
-        <w:rPr>
-          <w:rFonts w:ascii="Consolas" w:eastAsia="Times New Roman" w:hAnsi="Consolas" w:cs="Times New Roman"/>
-          <w:color w:val="A31515"/>
-          <w:sz w:val="14"/>
-          <w:szCs w:val="14"/>
-          <w:lang w:eastAsia="fr-CH"/>
-        </w:rPr>
-        <w:t xml:space="preserve"> and </w:t>
-      </w:r>
-      <w:proofErr w:type="spellStart"/>
-      <w:r>
-        <w:rPr>
-          <w:rFonts w:ascii="Consolas" w:eastAsia="Times New Roman" w:hAnsi="Consolas" w:cs="Times New Roman"/>
-          <w:color w:val="A31515"/>
-          <w:sz w:val="14"/>
-          <w:szCs w:val="14"/>
-          <w:lang w:eastAsia="fr-CH"/>
-        </w:rPr>
-        <w:t>their</w:t>
-      </w:r>
-      <w:proofErr w:type="spellEnd"/>
-      <w:r>
-        <w:rPr>
-          <w:rFonts w:ascii="Consolas" w:eastAsia="Times New Roman" w:hAnsi="Consolas" w:cs="Times New Roman"/>
-          <w:color w:val="A31515"/>
-          <w:sz w:val="14"/>
-          <w:szCs w:val="14"/>
-          <w:lang w:eastAsia="fr-CH"/>
-        </w:rPr>
-        <w:t xml:space="preserve"> type, </w:t>
-      </w:r>
-      <w:proofErr w:type="spellStart"/>
-      <w:r>
-        <w:rPr>
-          <w:rFonts w:ascii="Consolas" w:eastAsia="Times New Roman" w:hAnsi="Consolas" w:cs="Times New Roman"/>
-          <w:color w:val="A31515"/>
-          <w:sz w:val="14"/>
-          <w:szCs w:val="14"/>
-          <w:lang w:eastAsia="fr-CH"/>
-        </w:rPr>
-        <w:t>conditional</w:t>
-      </w:r>
-      <w:proofErr w:type="spellEnd"/>
-      <w:r>
-        <w:rPr>
-          <w:rFonts w:ascii="Consolas" w:eastAsia="Times New Roman" w:hAnsi="Consolas" w:cs="Times New Roman"/>
-          <w:color w:val="A31515"/>
-          <w:sz w:val="14"/>
-          <w:szCs w:val="14"/>
-          <w:lang w:eastAsia="fr-CH"/>
-        </w:rPr>
-        <w:t xml:space="preserve"> (if, </w:t>
-      </w:r>
-      <w:proofErr w:type="spellStart"/>
-      <w:r>
-        <w:rPr>
-          <w:rFonts w:ascii="Consolas" w:eastAsia="Times New Roman" w:hAnsi="Consolas" w:cs="Times New Roman"/>
-          <w:color w:val="A31515"/>
-          <w:sz w:val="14"/>
-          <w:szCs w:val="14"/>
-          <w:lang w:eastAsia="fr-CH"/>
-        </w:rPr>
-        <w:t>elif</w:t>
-      </w:r>
-      <w:proofErr w:type="spellEnd"/>
-      <w:r>
-        <w:rPr>
-          <w:rFonts w:ascii="Consolas" w:eastAsia="Times New Roman" w:hAnsi="Consolas" w:cs="Times New Roman"/>
-          <w:color w:val="A31515"/>
-          <w:sz w:val="14"/>
-          <w:szCs w:val="14"/>
-          <w:lang w:eastAsia="fr-CH"/>
-        </w:rPr>
-        <w:t xml:space="preserve">, </w:t>
-      </w:r>
-      <w:proofErr w:type="spellStart"/>
-      <w:r>
-        <w:rPr>
-          <w:rFonts w:ascii="Consolas" w:eastAsia="Times New Roman" w:hAnsi="Consolas" w:cs="Times New Roman"/>
-          <w:color w:val="A31515"/>
-          <w:sz w:val="14"/>
-          <w:szCs w:val="14"/>
-          <w:lang w:eastAsia="fr-CH"/>
-        </w:rPr>
-        <w:t>else</w:t>
-      </w:r>
-      <w:proofErr w:type="spellEnd"/>
-      <w:r>
-        <w:rPr>
-          <w:rFonts w:ascii="Consolas" w:eastAsia="Times New Roman" w:hAnsi="Consolas" w:cs="Times New Roman"/>
-          <w:color w:val="A31515"/>
-          <w:sz w:val="14"/>
-          <w:szCs w:val="14"/>
-          <w:lang w:eastAsia="fr-CH"/>
-        </w:rPr>
-        <w:t xml:space="preserve">, match, case), </w:t>
-      </w:r>
-      <w:proofErr w:type="spellStart"/>
-      <w:r>
-        <w:rPr>
-          <w:rFonts w:ascii="Consolas" w:eastAsia="Times New Roman" w:hAnsi="Consolas" w:cs="Times New Roman"/>
-          <w:color w:val="A31515"/>
-          <w:sz w:val="14"/>
-          <w:szCs w:val="14"/>
-          <w:lang w:eastAsia="fr-CH"/>
-        </w:rPr>
-        <w:t>mathematic</w:t>
-      </w:r>
-      <w:proofErr w:type="spellEnd"/>
-      <w:r>
-        <w:rPr>
-          <w:rFonts w:ascii="Consolas" w:eastAsia="Times New Roman" w:hAnsi="Consolas" w:cs="Times New Roman"/>
-          <w:color w:val="A31515"/>
-          <w:sz w:val="14"/>
-          <w:szCs w:val="14"/>
-          <w:lang w:eastAsia="fr-CH"/>
-        </w:rPr>
-        <w:t xml:space="preserve"> </w:t>
-      </w:r>
-      <w:proofErr w:type="spellStart"/>
-      <w:r>
-        <w:rPr>
-          <w:rFonts w:ascii="Consolas" w:eastAsia="Times New Roman" w:hAnsi="Consolas" w:cs="Times New Roman"/>
-          <w:color w:val="A31515"/>
-          <w:sz w:val="14"/>
-          <w:szCs w:val="14"/>
-          <w:lang w:eastAsia="fr-CH"/>
-        </w:rPr>
-        <w:t>function</w:t>
-      </w:r>
-      <w:proofErr w:type="spellEnd"/>
-      <w:r>
-        <w:rPr>
-          <w:rFonts w:ascii="Consolas" w:eastAsia="Times New Roman" w:hAnsi="Consolas" w:cs="Times New Roman"/>
-          <w:color w:val="A31515"/>
-          <w:sz w:val="14"/>
-          <w:szCs w:val="14"/>
-          <w:lang w:eastAsia="fr-CH"/>
-        </w:rPr>
-        <w:t xml:space="preserve"> and </w:t>
-      </w:r>
-      <w:proofErr w:type="spellStart"/>
-      <w:r>
-        <w:rPr>
-          <w:rFonts w:ascii="Consolas" w:eastAsia="Times New Roman" w:hAnsi="Consolas" w:cs="Times New Roman"/>
-          <w:color w:val="A31515"/>
-          <w:sz w:val="14"/>
-          <w:szCs w:val="14"/>
-          <w:lang w:eastAsia="fr-CH"/>
-        </w:rPr>
-        <w:t>request</w:t>
-      </w:r>
-      <w:proofErr w:type="spellEnd"/>
-      <w:r>
-        <w:rPr>
-          <w:rFonts w:ascii="Consolas" w:eastAsia="Times New Roman" w:hAnsi="Consolas" w:cs="Times New Roman"/>
-          <w:color w:val="A31515"/>
-          <w:sz w:val="14"/>
-          <w:szCs w:val="14"/>
-          <w:lang w:eastAsia="fr-CH"/>
-        </w:rPr>
-        <w:t xml:space="preserve"> input to </w:t>
-      </w:r>
-      <w:proofErr w:type="spellStart"/>
-      <w:r>
-        <w:rPr>
-          <w:rFonts w:ascii="Consolas" w:eastAsia="Times New Roman" w:hAnsi="Consolas" w:cs="Times New Roman"/>
-          <w:color w:val="A31515"/>
-          <w:sz w:val="14"/>
-          <w:szCs w:val="14"/>
-          <w:lang w:eastAsia="fr-CH"/>
-        </w:rPr>
-        <w:t>users</w:t>
-      </w:r>
-      <w:proofErr w:type="spellEnd"/>
-      <w:r>
-        <w:rPr>
-          <w:rFonts w:ascii="Consolas" w:eastAsia="Times New Roman" w:hAnsi="Consolas" w:cs="Times New Roman"/>
-          <w:color w:val="A31515"/>
-          <w:sz w:val="14"/>
-          <w:szCs w:val="14"/>
-          <w:lang w:eastAsia="fr-CH"/>
-        </w:rPr>
-        <w:t>"</w:t>
+        <w:t xml:space="preserve"> and their type, conditional (if, elif, else, match, case), mathematic function and request input to users"</w:t>
       </w:r>
       <w:r>
         <w:rPr>
@@ -7589,9 +6958,18 @@
           <w:szCs w:val="14"/>
           <w:lang w:eastAsia="fr-CH"/>
         </w:rPr>
-        <w:t>"</w:t>
-      </w:r>
-      <w:proofErr w:type="spellStart"/>
+        <w:t>"role"</w:t>
+      </w:r>
+      <w:r>
+        <w:rPr>
+          <w:rFonts w:ascii="Consolas" w:eastAsia="Times New Roman" w:hAnsi="Consolas" w:cs="Times New Roman"/>
+          <w:color w:val="000000"/>
+          <w:sz w:val="14"/>
+          <w:szCs w:val="14"/>
+          <w:lang w:eastAsia="fr-CH"/>
+        </w:rPr>
+        <w:t xml:space="preserve">: </w:t>
+      </w:r>
       <w:r>
         <w:rPr>
           <w:rFonts w:ascii="Consolas" w:eastAsia="Times New Roman" w:hAnsi="Consolas" w:cs="Times New Roman"/>
@@ -7600,10 +6978,18 @@
           <w:szCs w:val="14"/>
           <w:lang w:eastAsia="fr-CH"/>
         </w:rPr>
-        <w:t>role</w:t>
-      </w:r>
-      <w:proofErr w:type="spellEnd"/>
-      <w:proofErr w:type="gramStart"/>
+        <w:t>"system"</w:t>
+      </w:r>
+      <w:r>
+        <w:rPr>
+          <w:rFonts w:ascii="Consolas" w:eastAsia="Times New Roman" w:hAnsi="Consolas" w:cs="Times New Roman"/>
+          <w:color w:val="000000"/>
+          <w:sz w:val="14"/>
+          <w:szCs w:val="14"/>
+          <w:lang w:eastAsia="fr-CH"/>
+        </w:rPr>
+        <w:t xml:space="preserve">, </w:t>
+      </w:r>
       <w:r>
         <w:rPr>
           <w:rFonts w:ascii="Consolas" w:eastAsia="Times New Roman" w:hAnsi="Consolas" w:cs="Times New Roman"/>
@@ -7612,7 +6998,7 @@
           <w:szCs w:val="14"/>
           <w:lang w:eastAsia="fr-CH"/>
         </w:rPr>
-        <w:t>"</w:t>
+        <w:t>"content"</w:t>
       </w:r>
       <w:r>
         <w:rPr>
@@ -7622,18 +7008,7 @@
           <w:szCs w:val="14"/>
           <w:lang w:eastAsia="fr-CH"/>
         </w:rPr>
-        <w:t>:</w:t>
-      </w:r>
-      <w:proofErr w:type="gramEnd"/>
-      <w:r>
-        <w:rPr>
-          <w:rFonts w:ascii="Consolas" w:eastAsia="Times New Roman" w:hAnsi="Consolas" w:cs="Times New Roman"/>
-          <w:color w:val="000000"/>
-          <w:sz w:val="14"/>
-          <w:szCs w:val="14"/>
-          <w:lang w:eastAsia="fr-CH"/>
-        </w:rPr>
-        <w:t xml:space="preserve"> </w:t>
+        <w:t xml:space="preserve">: </w:t>
       </w:r>
       <w:r>
         <w:rPr>
@@ -7643,201 +7018,7 @@
           <w:szCs w:val="14"/>
           <w:lang w:eastAsia="fr-CH"/>
         </w:rPr>
-        <w:t>"system"</w:t>
-      </w:r>
-      <w:r>
-        <w:rPr>
-          <w:rFonts w:ascii="Consolas" w:eastAsia="Times New Roman" w:hAnsi="Consolas" w:cs="Times New Roman"/>
-          <w:color w:val="000000"/>
-          <w:sz w:val="14"/>
-          <w:szCs w:val="14"/>
-          <w:lang w:eastAsia="fr-CH"/>
-        </w:rPr>
-        <w:t xml:space="preserve">, </w:t>
-      </w:r>
-      <w:r>
-        <w:rPr>
-          <w:rFonts w:ascii="Consolas" w:eastAsia="Times New Roman" w:hAnsi="Consolas" w:cs="Times New Roman"/>
-          <w:color w:val="A31515"/>
-          <w:sz w:val="14"/>
-          <w:szCs w:val="14"/>
-          <w:lang w:eastAsia="fr-CH"/>
-        </w:rPr>
-        <w:t>"content"</w:t>
-      </w:r>
-      <w:r>
-        <w:rPr>
-          <w:rFonts w:ascii="Consolas" w:eastAsia="Times New Roman" w:hAnsi="Consolas" w:cs="Times New Roman"/>
-          <w:color w:val="000000"/>
-          <w:sz w:val="14"/>
-          <w:szCs w:val="14"/>
-          <w:lang w:eastAsia="fr-CH"/>
-        </w:rPr>
-        <w:t xml:space="preserve">: </w:t>
-      </w:r>
-      <w:r>
-        <w:rPr>
-          <w:rFonts w:ascii="Consolas" w:eastAsia="Times New Roman" w:hAnsi="Consolas" w:cs="Times New Roman"/>
-          <w:color w:val="A31515"/>
-          <w:sz w:val="14"/>
-          <w:szCs w:val="14"/>
-          <w:lang w:eastAsia="fr-CH"/>
-        </w:rPr>
-        <w:t>"</w:t>
-      </w:r>
-      <w:proofErr w:type="spellStart"/>
-      <w:r>
-        <w:rPr>
-          <w:rFonts w:ascii="Consolas" w:eastAsia="Times New Roman" w:hAnsi="Consolas" w:cs="Times New Roman"/>
-          <w:color w:val="A31515"/>
-          <w:sz w:val="14"/>
-          <w:szCs w:val="14"/>
-          <w:lang w:eastAsia="fr-CH"/>
-        </w:rPr>
-        <w:t>Please</w:t>
-      </w:r>
-      <w:proofErr w:type="spellEnd"/>
-      <w:r>
-        <w:rPr>
-          <w:rFonts w:ascii="Consolas" w:eastAsia="Times New Roman" w:hAnsi="Consolas" w:cs="Times New Roman"/>
-          <w:color w:val="A31515"/>
-          <w:sz w:val="14"/>
-          <w:szCs w:val="14"/>
-          <w:lang w:eastAsia="fr-CH"/>
-        </w:rPr>
-        <w:t xml:space="preserve"> </w:t>
-      </w:r>
-      <w:proofErr w:type="spellStart"/>
-      <w:r>
-        <w:rPr>
-          <w:rFonts w:ascii="Consolas" w:eastAsia="Times New Roman" w:hAnsi="Consolas" w:cs="Times New Roman"/>
-          <w:color w:val="A31515"/>
-          <w:sz w:val="14"/>
-          <w:szCs w:val="14"/>
-          <w:lang w:eastAsia="fr-CH"/>
-        </w:rPr>
-        <w:t>avoid</w:t>
-      </w:r>
-      <w:proofErr w:type="spellEnd"/>
-      <w:r>
-        <w:rPr>
-          <w:rFonts w:ascii="Consolas" w:eastAsia="Times New Roman" w:hAnsi="Consolas" w:cs="Times New Roman"/>
-          <w:color w:val="A31515"/>
-          <w:sz w:val="14"/>
-          <w:szCs w:val="14"/>
-          <w:lang w:eastAsia="fr-CH"/>
-        </w:rPr>
-        <w:t xml:space="preserve"> exercice </w:t>
-      </w:r>
-      <w:proofErr w:type="spellStart"/>
-      <w:r>
-        <w:rPr>
-          <w:rFonts w:ascii="Consolas" w:eastAsia="Times New Roman" w:hAnsi="Consolas" w:cs="Times New Roman"/>
-          <w:color w:val="A31515"/>
-          <w:sz w:val="14"/>
-          <w:szCs w:val="14"/>
-          <w:lang w:eastAsia="fr-CH"/>
-        </w:rPr>
-        <w:t>who</w:t>
-      </w:r>
-      <w:proofErr w:type="spellEnd"/>
-      <w:r>
-        <w:rPr>
-          <w:rFonts w:ascii="Consolas" w:eastAsia="Times New Roman" w:hAnsi="Consolas" w:cs="Times New Roman"/>
-          <w:color w:val="A31515"/>
-          <w:sz w:val="14"/>
-          <w:szCs w:val="14"/>
-          <w:lang w:eastAsia="fr-CH"/>
-        </w:rPr>
-        <w:t xml:space="preserve"> </w:t>
-      </w:r>
-      <w:proofErr w:type="spellStart"/>
-      <w:r>
-        <w:rPr>
-          <w:rFonts w:ascii="Consolas" w:eastAsia="Times New Roman" w:hAnsi="Consolas" w:cs="Times New Roman"/>
-          <w:color w:val="A31515"/>
-          <w:sz w:val="14"/>
-          <w:szCs w:val="14"/>
-          <w:lang w:eastAsia="fr-CH"/>
-        </w:rPr>
-        <w:t>need</w:t>
-      </w:r>
-      <w:proofErr w:type="spellEnd"/>
-      <w:r>
-        <w:rPr>
-          <w:rFonts w:ascii="Consolas" w:eastAsia="Times New Roman" w:hAnsi="Consolas" w:cs="Times New Roman"/>
-          <w:color w:val="A31515"/>
-          <w:sz w:val="14"/>
-          <w:szCs w:val="14"/>
-          <w:lang w:eastAsia="fr-CH"/>
-        </w:rPr>
-        <w:t xml:space="preserve"> </w:t>
-      </w:r>
-      <w:proofErr w:type="spellStart"/>
-      <w:r>
-        <w:rPr>
-          <w:rFonts w:ascii="Consolas" w:eastAsia="Times New Roman" w:hAnsi="Consolas" w:cs="Times New Roman"/>
-          <w:color w:val="A31515"/>
-          <w:sz w:val="14"/>
-          <w:szCs w:val="14"/>
-          <w:lang w:eastAsia="fr-CH"/>
-        </w:rPr>
-        <w:t>loop</w:t>
-      </w:r>
-      <w:proofErr w:type="spellEnd"/>
-      <w:r>
-        <w:rPr>
-          <w:rFonts w:ascii="Consolas" w:eastAsia="Times New Roman" w:hAnsi="Consolas" w:cs="Times New Roman"/>
-          <w:color w:val="A31515"/>
-          <w:sz w:val="14"/>
-          <w:szCs w:val="14"/>
-          <w:lang w:eastAsia="fr-CH"/>
-        </w:rPr>
-        <w:t xml:space="preserve"> or </w:t>
-      </w:r>
-      <w:proofErr w:type="spellStart"/>
-      <w:r>
-        <w:rPr>
-          <w:rFonts w:ascii="Consolas" w:eastAsia="Times New Roman" w:hAnsi="Consolas" w:cs="Times New Roman"/>
-          <w:color w:val="A31515"/>
-          <w:sz w:val="14"/>
-          <w:szCs w:val="14"/>
-          <w:lang w:eastAsia="fr-CH"/>
-        </w:rPr>
-        <w:t>list</w:t>
-      </w:r>
-      <w:proofErr w:type="spellEnd"/>
-      <w:r>
-        <w:rPr>
-          <w:rFonts w:ascii="Consolas" w:eastAsia="Times New Roman" w:hAnsi="Consolas" w:cs="Times New Roman"/>
-          <w:color w:val="A31515"/>
-          <w:sz w:val="14"/>
-          <w:szCs w:val="14"/>
-          <w:lang w:eastAsia="fr-CH"/>
-        </w:rPr>
-        <w:t xml:space="preserve"> to </w:t>
-      </w:r>
-      <w:proofErr w:type="spellStart"/>
-      <w:r>
-        <w:rPr>
-          <w:rFonts w:ascii="Consolas" w:eastAsia="Times New Roman" w:hAnsi="Consolas" w:cs="Times New Roman"/>
-          <w:color w:val="A31515"/>
-          <w:sz w:val="14"/>
-          <w:szCs w:val="14"/>
-          <w:lang w:eastAsia="fr-CH"/>
-        </w:rPr>
-        <w:t>answerd</w:t>
-      </w:r>
-      <w:proofErr w:type="spellEnd"/>
-      <w:r>
-        <w:rPr>
-          <w:rFonts w:ascii="Consolas" w:eastAsia="Times New Roman" w:hAnsi="Consolas" w:cs="Times New Roman"/>
-          <w:color w:val="A31515"/>
-          <w:sz w:val="14"/>
-          <w:szCs w:val="14"/>
-          <w:lang w:eastAsia="fr-CH"/>
-        </w:rPr>
-        <w:t>"</w:t>
+        <w:t>"Please avoid exercice who need loop or list to answerd"</w:t>
       </w:r>
       <w:r>
         <w:rPr>
@@ -7881,9 +7062,18 @@
           <w:szCs w:val="14"/>
           <w:lang w:eastAsia="fr-CH"/>
         </w:rPr>
-        <w:t>"</w:t>
-      </w:r>
-      <w:proofErr w:type="spellStart"/>
+        <w:t>"role"</w:t>
+      </w:r>
+      <w:r>
+        <w:rPr>
+          <w:rFonts w:ascii="Consolas" w:eastAsia="Times New Roman" w:hAnsi="Consolas" w:cs="Times New Roman"/>
+          <w:color w:val="000000"/>
+          <w:sz w:val="14"/>
+          <w:szCs w:val="14"/>
+          <w:lang w:eastAsia="fr-CH"/>
+        </w:rPr>
+        <w:t xml:space="preserve">: </w:t>
+      </w:r>
       <w:r>
         <w:rPr>
           <w:rFonts w:ascii="Consolas" w:eastAsia="Times New Roman" w:hAnsi="Consolas" w:cs="Times New Roman"/>
@@ -7892,10 +7082,18 @@
           <w:szCs w:val="14"/>
           <w:lang w:eastAsia="fr-CH"/>
         </w:rPr>
-        <w:t>role</w:t>
-      </w:r>
-      <w:proofErr w:type="spellEnd"/>
-      <w:proofErr w:type="gramStart"/>
+        <w:t>"system"</w:t>
+      </w:r>
+      <w:r>
+        <w:rPr>
+          <w:rFonts w:ascii="Consolas" w:eastAsia="Times New Roman" w:hAnsi="Consolas" w:cs="Times New Roman"/>
+          <w:color w:val="000000"/>
+          <w:sz w:val="14"/>
+          <w:szCs w:val="14"/>
+          <w:lang w:eastAsia="fr-CH"/>
+        </w:rPr>
+        <w:t xml:space="preserve">, </w:t>
+      </w:r>
       <w:r>
         <w:rPr>
           <w:rFonts w:ascii="Consolas" w:eastAsia="Times New Roman" w:hAnsi="Consolas" w:cs="Times New Roman"/>
@@ -7904,7 +7102,7 @@
           <w:szCs w:val="14"/>
           <w:lang w:eastAsia="fr-CH"/>
         </w:rPr>
-        <w:t>"</w:t>
+        <w:t>"content"</w:t>
       </w:r>
       <w:r>
         <w:rPr>
@@ -7916,17 +7114,6 @@
         </w:rPr>
         <w:t>:</w:t>
       </w:r>
-      <w:proofErr w:type="gramEnd"/>
-      <w:r>
-        <w:rPr>
-          <w:rFonts w:ascii="Consolas" w:eastAsia="Times New Roman" w:hAnsi="Consolas" w:cs="Times New Roman"/>
-          <w:color w:val="000000"/>
-          <w:sz w:val="14"/>
-          <w:szCs w:val="14"/>
-          <w:lang w:eastAsia="fr-CH"/>
-        </w:rPr>
-        <w:t xml:space="preserve"> </w:t>
-      </w:r>
       <w:r>
         <w:rPr>
           <w:rFonts w:ascii="Consolas" w:eastAsia="Times New Roman" w:hAnsi="Consolas" w:cs="Times New Roman"/>
@@ -7935,91 +7122,7 @@
           <w:szCs w:val="14"/>
           <w:lang w:eastAsia="fr-CH"/>
         </w:rPr>
-        <w:t>"system"</w:t>
-      </w:r>
-      <w:r>
-        <w:rPr>
-          <w:rFonts w:ascii="Consolas" w:eastAsia="Times New Roman" w:hAnsi="Consolas" w:cs="Times New Roman"/>
-          <w:color w:val="000000"/>
-          <w:sz w:val="14"/>
-          <w:szCs w:val="14"/>
-          <w:lang w:eastAsia="fr-CH"/>
-        </w:rPr>
-        <w:t xml:space="preserve">, </w:t>
-      </w:r>
-      <w:r>
-        <w:rPr>
-          <w:rFonts w:ascii="Consolas" w:eastAsia="Times New Roman" w:hAnsi="Consolas" w:cs="Times New Roman"/>
-          <w:color w:val="A31515"/>
-          <w:sz w:val="14"/>
-          <w:szCs w:val="14"/>
-          <w:lang w:eastAsia="fr-CH"/>
-        </w:rPr>
-        <w:t>"</w:t>
-      </w:r>
-      <w:proofErr w:type="spellStart"/>
-      <w:r>
-        <w:rPr>
-          <w:rFonts w:ascii="Consolas" w:eastAsia="Times New Roman" w:hAnsi="Consolas" w:cs="Times New Roman"/>
-          <w:color w:val="A31515"/>
-          <w:sz w:val="14"/>
-          <w:szCs w:val="14"/>
-          <w:lang w:eastAsia="fr-CH"/>
-        </w:rPr>
-        <w:t>content"</w:t>
-      </w:r>
-      <w:r>
-        <w:rPr>
-          <w:rFonts w:ascii="Consolas" w:eastAsia="Times New Roman" w:hAnsi="Consolas" w:cs="Times New Roman"/>
-          <w:color w:val="000000"/>
-          <w:sz w:val="14"/>
-          <w:szCs w:val="14"/>
-          <w:lang w:eastAsia="fr-CH"/>
-        </w:rPr>
-        <w:t>:</w:t>
-      </w:r>
-      <w:r>
-        <w:rPr>
-          <w:rFonts w:ascii="Consolas" w:eastAsia="Times New Roman" w:hAnsi="Consolas" w:cs="Times New Roman"/>
-          <w:color w:val="A31515"/>
-          <w:sz w:val="14"/>
-          <w:szCs w:val="14"/>
-          <w:lang w:eastAsia="fr-CH"/>
-        </w:rPr>
-        <w:t>"Python</w:t>
-      </w:r>
-      <w:proofErr w:type="spellEnd"/>
-      <w:r>
-        <w:rPr>
-          <w:rFonts w:ascii="Consolas" w:eastAsia="Times New Roman" w:hAnsi="Consolas" w:cs="Times New Roman"/>
-          <w:color w:val="A31515"/>
-          <w:sz w:val="14"/>
-          <w:szCs w:val="14"/>
-          <w:lang w:eastAsia="fr-CH"/>
-        </w:rPr>
-        <w:t xml:space="preserve"> use indentation and not ';' to </w:t>
-      </w:r>
-      <w:proofErr w:type="spellStart"/>
-      <w:r>
-        <w:rPr>
-          <w:rFonts w:ascii="Consolas" w:eastAsia="Times New Roman" w:hAnsi="Consolas" w:cs="Times New Roman"/>
-          <w:color w:val="A31515"/>
-          <w:sz w:val="14"/>
-          <w:szCs w:val="14"/>
-          <w:lang w:eastAsia="fr-CH"/>
-        </w:rPr>
-        <w:t>determine</w:t>
-      </w:r>
-      <w:proofErr w:type="spellEnd"/>
-      <w:r>
-        <w:rPr>
-          <w:rFonts w:ascii="Consolas" w:eastAsia="Times New Roman" w:hAnsi="Consolas" w:cs="Times New Roman"/>
-          <w:color w:val="A31515"/>
-          <w:sz w:val="14"/>
-          <w:szCs w:val="14"/>
-          <w:lang w:eastAsia="fr-CH"/>
-        </w:rPr>
-        <w:t xml:space="preserve"> end of line"</w:t>
+        <w:t>"Python use indentation and not ';' to determine end of line"</w:t>
       </w:r>
       <w:r>
         <w:rPr>
@@ -8063,9 +7166,18 @@
           <w:szCs w:val="14"/>
           <w:lang w:eastAsia="fr-CH"/>
         </w:rPr>
-        <w:t>"</w:t>
-      </w:r>
-      <w:proofErr w:type="spellStart"/>
+        <w:t>"role"</w:t>
+      </w:r>
+      <w:r>
+        <w:rPr>
+          <w:rFonts w:ascii="Consolas" w:eastAsia="Times New Roman" w:hAnsi="Consolas" w:cs="Times New Roman"/>
+          <w:color w:val="000000"/>
+          <w:sz w:val="14"/>
+          <w:szCs w:val="14"/>
+          <w:lang w:eastAsia="fr-CH"/>
+        </w:rPr>
+        <w:t xml:space="preserve">: </w:t>
+      </w:r>
       <w:r>
         <w:rPr>
           <w:rFonts w:ascii="Consolas" w:eastAsia="Times New Roman" w:hAnsi="Consolas" w:cs="Times New Roman"/>
@@ -8074,10 +7186,18 @@
           <w:szCs w:val="14"/>
           <w:lang w:eastAsia="fr-CH"/>
         </w:rPr>
-        <w:t>role</w:t>
-      </w:r>
-      <w:proofErr w:type="spellEnd"/>
-      <w:proofErr w:type="gramStart"/>
+        <w:t>"system"</w:t>
+      </w:r>
+      <w:r>
+        <w:rPr>
+          <w:rFonts w:ascii="Consolas" w:eastAsia="Times New Roman" w:hAnsi="Consolas" w:cs="Times New Roman"/>
+          <w:color w:val="000000"/>
+          <w:sz w:val="14"/>
+          <w:szCs w:val="14"/>
+          <w:lang w:eastAsia="fr-CH"/>
+        </w:rPr>
+        <w:t xml:space="preserve">, </w:t>
+      </w:r>
       <w:r>
         <w:rPr>
           <w:rFonts w:ascii="Consolas" w:eastAsia="Times New Roman" w:hAnsi="Consolas" w:cs="Times New Roman"/>
@@ -8086,7 +7206,7 @@
           <w:szCs w:val="14"/>
           <w:lang w:eastAsia="fr-CH"/>
         </w:rPr>
-        <w:t>"</w:t>
+        <w:t>"content"</w:t>
       </w:r>
       <w:r>
         <w:rPr>
@@ -8096,18 +7216,7 @@
           <w:szCs w:val="14"/>
           <w:lang w:eastAsia="fr-CH"/>
         </w:rPr>
-        <w:t>:</w:t>
-      </w:r>
-      <w:proofErr w:type="gramEnd"/>
-      <w:r>
-        <w:rPr>
-          <w:rFonts w:ascii="Consolas" w:eastAsia="Times New Roman" w:hAnsi="Consolas" w:cs="Times New Roman"/>
-          <w:color w:val="000000"/>
-          <w:sz w:val="14"/>
-          <w:szCs w:val="14"/>
-          <w:lang w:eastAsia="fr-CH"/>
-        </w:rPr>
-        <w:t xml:space="preserve"> </w:t>
+        <w:t xml:space="preserve">: </w:t>
       </w:r>
       <w:r>
         <w:rPr>
@@ -8117,135 +7226,7 @@
           <w:szCs w:val="14"/>
           <w:lang w:eastAsia="fr-CH"/>
         </w:rPr>
-        <w:t>"system"</w:t>
-      </w:r>
-      <w:r>
-        <w:rPr>
-          <w:rFonts w:ascii="Consolas" w:eastAsia="Times New Roman" w:hAnsi="Consolas" w:cs="Times New Roman"/>
-          <w:color w:val="000000"/>
-          <w:sz w:val="14"/>
-          <w:szCs w:val="14"/>
-          <w:lang w:eastAsia="fr-CH"/>
-        </w:rPr>
-        <w:t xml:space="preserve">, </w:t>
-      </w:r>
-      <w:r>
-        <w:rPr>
-          <w:rFonts w:ascii="Consolas" w:eastAsia="Times New Roman" w:hAnsi="Consolas" w:cs="Times New Roman"/>
-          <w:color w:val="A31515"/>
-          <w:sz w:val="14"/>
-          <w:szCs w:val="14"/>
-          <w:lang w:eastAsia="fr-CH"/>
-        </w:rPr>
-        <w:t>"content"</w:t>
-      </w:r>
-      <w:r>
-        <w:rPr>
-          <w:rFonts w:ascii="Consolas" w:eastAsia="Times New Roman" w:hAnsi="Consolas" w:cs="Times New Roman"/>
-          <w:color w:val="000000"/>
-          <w:sz w:val="14"/>
-          <w:szCs w:val="14"/>
-          <w:lang w:eastAsia="fr-CH"/>
-        </w:rPr>
-        <w:t xml:space="preserve">: </w:t>
-      </w:r>
-      <w:r>
-        <w:rPr>
-          <w:rFonts w:ascii="Consolas" w:eastAsia="Times New Roman" w:hAnsi="Consolas" w:cs="Times New Roman"/>
-          <w:color w:val="A31515"/>
-          <w:sz w:val="14"/>
-          <w:szCs w:val="14"/>
-          <w:lang w:eastAsia="fr-CH"/>
-        </w:rPr>
-        <w:t>"</w:t>
-      </w:r>
-      <w:proofErr w:type="spellStart"/>
-      <w:r>
-        <w:rPr>
-          <w:rFonts w:ascii="Consolas" w:eastAsia="Times New Roman" w:hAnsi="Consolas" w:cs="Times New Roman"/>
-          <w:color w:val="A31515"/>
-          <w:sz w:val="14"/>
-          <w:szCs w:val="14"/>
-          <w:lang w:eastAsia="fr-CH"/>
-        </w:rPr>
-        <w:t>Difficulty</w:t>
-      </w:r>
-      <w:proofErr w:type="spellEnd"/>
-      <w:r>
-        <w:rPr>
-          <w:rFonts w:ascii="Consolas" w:eastAsia="Times New Roman" w:hAnsi="Consolas" w:cs="Times New Roman"/>
-          <w:color w:val="A31515"/>
-          <w:sz w:val="14"/>
-          <w:szCs w:val="14"/>
-          <w:lang w:eastAsia="fr-CH"/>
-        </w:rPr>
-        <w:t xml:space="preserve"> has to </w:t>
-      </w:r>
-      <w:proofErr w:type="spellStart"/>
-      <w:r>
-        <w:rPr>
-          <w:rFonts w:ascii="Consolas" w:eastAsia="Times New Roman" w:hAnsi="Consolas" w:cs="Times New Roman"/>
-          <w:color w:val="A31515"/>
-          <w:sz w:val="14"/>
-          <w:szCs w:val="14"/>
-          <w:lang w:eastAsia="fr-CH"/>
-        </w:rPr>
-        <w:t>be</w:t>
-      </w:r>
-      <w:proofErr w:type="spellEnd"/>
-      <w:r>
-        <w:rPr>
-          <w:rFonts w:ascii="Consolas" w:eastAsia="Times New Roman" w:hAnsi="Consolas" w:cs="Times New Roman"/>
-          <w:color w:val="A31515"/>
-          <w:sz w:val="14"/>
-          <w:szCs w:val="14"/>
-          <w:lang w:eastAsia="fr-CH"/>
-        </w:rPr>
-        <w:t xml:space="preserve"> a </w:t>
-      </w:r>
-      <w:proofErr w:type="spellStart"/>
-      <w:r>
-        <w:rPr>
-          <w:rFonts w:ascii="Consolas" w:eastAsia="Times New Roman" w:hAnsi="Consolas" w:cs="Times New Roman"/>
-          <w:color w:val="A31515"/>
-          <w:sz w:val="14"/>
-          <w:szCs w:val="14"/>
-          <w:lang w:eastAsia="fr-CH"/>
-        </w:rPr>
-        <w:t>number</w:t>
-      </w:r>
-      <w:proofErr w:type="spellEnd"/>
-      <w:r>
-        <w:rPr>
-          <w:rFonts w:ascii="Consolas" w:eastAsia="Times New Roman" w:hAnsi="Consolas" w:cs="Times New Roman"/>
-          <w:color w:val="A31515"/>
-          <w:sz w:val="14"/>
-          <w:szCs w:val="14"/>
-          <w:lang w:eastAsia="fr-CH"/>
-        </w:rPr>
-        <w:t xml:space="preserve"> </w:t>
-      </w:r>
-      <w:proofErr w:type="spellStart"/>
-      <w:r>
-        <w:rPr>
-          <w:rFonts w:ascii="Consolas" w:eastAsia="Times New Roman" w:hAnsi="Consolas" w:cs="Times New Roman"/>
-          <w:color w:val="A31515"/>
-          <w:sz w:val="14"/>
-          <w:szCs w:val="14"/>
-          <w:lang w:eastAsia="fr-CH"/>
-        </w:rPr>
-        <w:t>from</w:t>
-      </w:r>
-      <w:proofErr w:type="spellEnd"/>
-      <w:r>
-        <w:rPr>
-          <w:rFonts w:ascii="Consolas" w:eastAsia="Times New Roman" w:hAnsi="Consolas" w:cs="Times New Roman"/>
-          <w:color w:val="A31515"/>
-          <w:sz w:val="14"/>
-          <w:szCs w:val="14"/>
-          <w:lang w:eastAsia="fr-CH"/>
-        </w:rPr>
-        <w:t xml:space="preserve"> 1 to 5"</w:t>
+        <w:t>"Difficulty has to be a number from 1 to 5"</w:t>
       </w:r>
       <w:r>
         <w:rPr>
@@ -8289,9 +7270,18 @@
           <w:szCs w:val="14"/>
           <w:lang w:eastAsia="fr-CH"/>
         </w:rPr>
-        <w:t>"</w:t>
-      </w:r>
-      <w:proofErr w:type="spellStart"/>
+        <w:t>"role"</w:t>
+      </w:r>
+      <w:r>
+        <w:rPr>
+          <w:rFonts w:ascii="Consolas" w:eastAsia="Times New Roman" w:hAnsi="Consolas" w:cs="Times New Roman"/>
+          <w:color w:val="000000"/>
+          <w:sz w:val="14"/>
+          <w:szCs w:val="14"/>
+          <w:lang w:eastAsia="fr-CH"/>
+        </w:rPr>
+        <w:t xml:space="preserve">: </w:t>
+      </w:r>
       <w:r>
         <w:rPr>
           <w:rFonts w:ascii="Consolas" w:eastAsia="Times New Roman" w:hAnsi="Consolas" w:cs="Times New Roman"/>
@@ -8300,10 +7290,18 @@
           <w:szCs w:val="14"/>
           <w:lang w:eastAsia="fr-CH"/>
         </w:rPr>
-        <w:t>role</w:t>
-      </w:r>
-      <w:proofErr w:type="spellEnd"/>
-      <w:proofErr w:type="gramStart"/>
+        <w:t>"system"</w:t>
+      </w:r>
+      <w:r>
+        <w:rPr>
+          <w:rFonts w:ascii="Consolas" w:eastAsia="Times New Roman" w:hAnsi="Consolas" w:cs="Times New Roman"/>
+          <w:color w:val="000000"/>
+          <w:sz w:val="14"/>
+          <w:szCs w:val="14"/>
+          <w:lang w:eastAsia="fr-CH"/>
+        </w:rPr>
+        <w:t xml:space="preserve">, </w:t>
+      </w:r>
       <w:r>
         <w:rPr>
           <w:rFonts w:ascii="Consolas" w:eastAsia="Times New Roman" w:hAnsi="Consolas" w:cs="Times New Roman"/>
@@ -8312,7 +7310,7 @@
           <w:szCs w:val="14"/>
           <w:lang w:eastAsia="fr-CH"/>
         </w:rPr>
-        <w:t>"</w:t>
+        <w:t>"content"</w:t>
       </w:r>
       <w:r>
         <w:rPr>
@@ -8322,18 +7320,7 @@
           <w:szCs w:val="14"/>
           <w:lang w:eastAsia="fr-CH"/>
         </w:rPr>
-        <w:t>:</w:t>
-      </w:r>
-      <w:proofErr w:type="gramEnd"/>
-      <w:r>
-        <w:rPr>
-          <w:rFonts w:ascii="Consolas" w:eastAsia="Times New Roman" w:hAnsi="Consolas" w:cs="Times New Roman"/>
-          <w:color w:val="000000"/>
-          <w:sz w:val="14"/>
-          <w:szCs w:val="14"/>
-          <w:lang w:eastAsia="fr-CH"/>
-        </w:rPr>
-        <w:t xml:space="preserve"> </w:t>
+        <w:t xml:space="preserve">: </w:t>
       </w:r>
       <w:r>
         <w:rPr>
@@ -8343,135 +7330,7 @@
           <w:szCs w:val="14"/>
           <w:lang w:eastAsia="fr-CH"/>
         </w:rPr>
-        <w:t>"system"</w:t>
-      </w:r>
-      <w:r>
-        <w:rPr>
-          <w:rFonts w:ascii="Consolas" w:eastAsia="Times New Roman" w:hAnsi="Consolas" w:cs="Times New Roman"/>
-          <w:color w:val="000000"/>
-          <w:sz w:val="14"/>
-          <w:szCs w:val="14"/>
-          <w:lang w:eastAsia="fr-CH"/>
-        </w:rPr>
-        <w:t xml:space="preserve">, </w:t>
-      </w:r>
-      <w:r>
-        <w:rPr>
-          <w:rFonts w:ascii="Consolas" w:eastAsia="Times New Roman" w:hAnsi="Consolas" w:cs="Times New Roman"/>
-          <w:color w:val="A31515"/>
-          <w:sz w:val="14"/>
-          <w:szCs w:val="14"/>
-          <w:lang w:eastAsia="fr-CH"/>
-        </w:rPr>
-        <w:t>"content"</w:t>
-      </w:r>
-      <w:r>
-        <w:rPr>
-          <w:rFonts w:ascii="Consolas" w:eastAsia="Times New Roman" w:hAnsi="Consolas" w:cs="Times New Roman"/>
-          <w:color w:val="000000"/>
-          <w:sz w:val="14"/>
-          <w:szCs w:val="14"/>
-          <w:lang w:eastAsia="fr-CH"/>
-        </w:rPr>
-        <w:t xml:space="preserve">: </w:t>
-      </w:r>
-      <w:r>
-        <w:rPr>
-          <w:rFonts w:ascii="Consolas" w:eastAsia="Times New Roman" w:hAnsi="Consolas" w:cs="Times New Roman"/>
-          <w:color w:val="A31515"/>
-          <w:sz w:val="14"/>
-          <w:szCs w:val="14"/>
-          <w:lang w:eastAsia="fr-CH"/>
-        </w:rPr>
-        <w:t>"</w:t>
-      </w:r>
-      <w:proofErr w:type="spellStart"/>
-      <w:r>
-        <w:rPr>
-          <w:rFonts w:ascii="Consolas" w:eastAsia="Times New Roman" w:hAnsi="Consolas" w:cs="Times New Roman"/>
-          <w:color w:val="A31515"/>
-          <w:sz w:val="14"/>
-          <w:szCs w:val="14"/>
-          <w:lang w:eastAsia="fr-CH"/>
-        </w:rPr>
-        <w:t>Number</w:t>
-      </w:r>
-      <w:proofErr w:type="spellEnd"/>
-      <w:r>
-        <w:rPr>
-          <w:rFonts w:ascii="Consolas" w:eastAsia="Times New Roman" w:hAnsi="Consolas" w:cs="Times New Roman"/>
-          <w:color w:val="A31515"/>
-          <w:sz w:val="14"/>
-          <w:szCs w:val="14"/>
-          <w:lang w:eastAsia="fr-CH"/>
-        </w:rPr>
-        <w:t xml:space="preserve"> has to </w:t>
-      </w:r>
-      <w:proofErr w:type="spellStart"/>
-      <w:r>
-        <w:rPr>
-          <w:rFonts w:ascii="Consolas" w:eastAsia="Times New Roman" w:hAnsi="Consolas" w:cs="Times New Roman"/>
-          <w:color w:val="A31515"/>
-          <w:sz w:val="14"/>
-          <w:szCs w:val="14"/>
-          <w:lang w:eastAsia="fr-CH"/>
-        </w:rPr>
-        <w:t>be</w:t>
-      </w:r>
-      <w:proofErr w:type="spellEnd"/>
-      <w:r>
-        <w:rPr>
-          <w:rFonts w:ascii="Consolas" w:eastAsia="Times New Roman" w:hAnsi="Consolas" w:cs="Times New Roman"/>
-          <w:color w:val="A31515"/>
-          <w:sz w:val="14"/>
-          <w:szCs w:val="14"/>
-          <w:lang w:eastAsia="fr-CH"/>
-        </w:rPr>
-        <w:t xml:space="preserve"> a the </w:t>
-      </w:r>
-      <w:proofErr w:type="spellStart"/>
-      <w:r>
-        <w:rPr>
-          <w:rFonts w:ascii="Consolas" w:eastAsia="Times New Roman" w:hAnsi="Consolas" w:cs="Times New Roman"/>
-          <w:color w:val="A31515"/>
-          <w:sz w:val="14"/>
-          <w:szCs w:val="14"/>
-          <w:lang w:eastAsia="fr-CH"/>
-        </w:rPr>
-        <w:t>number</w:t>
-      </w:r>
-      <w:proofErr w:type="spellEnd"/>
-      <w:r>
-        <w:rPr>
-          <w:rFonts w:ascii="Consolas" w:eastAsia="Times New Roman" w:hAnsi="Consolas" w:cs="Times New Roman"/>
-          <w:color w:val="A31515"/>
-          <w:sz w:val="14"/>
-          <w:szCs w:val="14"/>
-          <w:lang w:eastAsia="fr-CH"/>
-        </w:rPr>
-        <w:t xml:space="preserve"> of the </w:t>
-      </w:r>
-      <w:proofErr w:type="spellStart"/>
-      <w:r>
-        <w:rPr>
-          <w:rFonts w:ascii="Consolas" w:eastAsia="Times New Roman" w:hAnsi="Consolas" w:cs="Times New Roman"/>
-          <w:color w:val="A31515"/>
-          <w:sz w:val="14"/>
-          <w:szCs w:val="14"/>
-          <w:lang w:eastAsia="fr-CH"/>
-        </w:rPr>
-        <w:t>exercise</w:t>
-      </w:r>
-      <w:proofErr w:type="spellEnd"/>
-      <w:r>
-        <w:rPr>
-          <w:rFonts w:ascii="Consolas" w:eastAsia="Times New Roman" w:hAnsi="Consolas" w:cs="Times New Roman"/>
-          <w:color w:val="A31515"/>
-          <w:sz w:val="14"/>
-          <w:szCs w:val="14"/>
-          <w:lang w:eastAsia="fr-CH"/>
-        </w:rPr>
-        <w:t>"</w:t>
+        <w:t>"Number has to be a the number of the exercise"</w:t>
       </w:r>
       <w:r>
         <w:rPr>
@@ -8515,9 +7374,18 @@
           <w:szCs w:val="14"/>
           <w:lang w:eastAsia="fr-CH"/>
         </w:rPr>
-        <w:t>"</w:t>
-      </w:r>
-      <w:proofErr w:type="spellStart"/>
+        <w:t>"role"</w:t>
+      </w:r>
+      <w:r>
+        <w:rPr>
+          <w:rFonts w:ascii="Consolas" w:eastAsia="Times New Roman" w:hAnsi="Consolas" w:cs="Times New Roman"/>
+          <w:color w:val="000000"/>
+          <w:sz w:val="14"/>
+          <w:szCs w:val="14"/>
+          <w:lang w:eastAsia="fr-CH"/>
+        </w:rPr>
+        <w:t xml:space="preserve">: </w:t>
+      </w:r>
       <w:r>
         <w:rPr>
           <w:rFonts w:ascii="Consolas" w:eastAsia="Times New Roman" w:hAnsi="Consolas" w:cs="Times New Roman"/>
@@ -8526,10 +7394,18 @@
           <w:szCs w:val="14"/>
           <w:lang w:eastAsia="fr-CH"/>
         </w:rPr>
-        <w:t>role</w:t>
-      </w:r>
-      <w:proofErr w:type="spellEnd"/>
-      <w:proofErr w:type="gramStart"/>
+        <w:t>"user"</w:t>
+      </w:r>
+      <w:r>
+        <w:rPr>
+          <w:rFonts w:ascii="Consolas" w:eastAsia="Times New Roman" w:hAnsi="Consolas" w:cs="Times New Roman"/>
+          <w:color w:val="000000"/>
+          <w:sz w:val="14"/>
+          <w:szCs w:val="14"/>
+          <w:lang w:eastAsia="fr-CH"/>
+        </w:rPr>
+        <w:t xml:space="preserve">, </w:t>
+      </w:r>
       <w:r>
         <w:rPr>
           <w:rFonts w:ascii="Consolas" w:eastAsia="Times New Roman" w:hAnsi="Consolas" w:cs="Times New Roman"/>
@@ -8538,7 +7414,7 @@
           <w:szCs w:val="14"/>
           <w:lang w:eastAsia="fr-CH"/>
         </w:rPr>
-        <w:t>"</w:t>
+        <w:t>"content"</w:t>
       </w:r>
       <w:r>
         <w:rPr>
@@ -8548,18 +7424,7 @@
           <w:szCs w:val="14"/>
           <w:lang w:eastAsia="fr-CH"/>
         </w:rPr>
-        <w:t>:</w:t>
-      </w:r>
-      <w:proofErr w:type="gramEnd"/>
-      <w:r>
-        <w:rPr>
-          <w:rFonts w:ascii="Consolas" w:eastAsia="Times New Roman" w:hAnsi="Consolas" w:cs="Times New Roman"/>
-          <w:color w:val="000000"/>
-          <w:sz w:val="14"/>
-          <w:szCs w:val="14"/>
-          <w:lang w:eastAsia="fr-CH"/>
-        </w:rPr>
-        <w:t xml:space="preserve"> </w:t>
+        <w:t xml:space="preserve">: </w:t>
       </w:r>
       <w:r>
         <w:rPr>
@@ -8569,17 +7434,17 @@
           <w:szCs w:val="14"/>
           <w:lang w:eastAsia="fr-CH"/>
         </w:rPr>
-        <w:t>"user"</w:t>
-      </w:r>
-      <w:r>
-        <w:rPr>
-          <w:rFonts w:ascii="Consolas" w:eastAsia="Times New Roman" w:hAnsi="Consolas" w:cs="Times New Roman"/>
-          <w:color w:val="000000"/>
-          <w:sz w:val="14"/>
-          <w:szCs w:val="14"/>
-          <w:lang w:eastAsia="fr-CH"/>
-        </w:rPr>
-        <w:t xml:space="preserve">, </w:t>
+        <w:t xml:space="preserve">"Can you generate 3 tehorical exercises, 3 </w:t>
+      </w:r>
+      <w:r>
+        <w:rPr>
+          <w:rFonts w:ascii="Consolas" w:eastAsia="Times New Roman" w:hAnsi="Consolas" w:cs="Times New Roman"/>
+          <w:color w:val="EE0000"/>
+          <w:sz w:val="14"/>
+          <w:szCs w:val="14"/>
+          <w:lang w:eastAsia="fr-CH"/>
+        </w:rPr>
+        <w:t>\"</w:t>
       </w:r>
       <w:r>
         <w:rPr>
@@ -8589,17 +7454,17 @@
           <w:szCs w:val="14"/>
           <w:lang w:eastAsia="fr-CH"/>
         </w:rPr>
-        <w:t>"content"</w:t>
-      </w:r>
-      <w:r>
-        <w:rPr>
-          <w:rFonts w:ascii="Consolas" w:eastAsia="Times New Roman" w:hAnsi="Consolas" w:cs="Times New Roman"/>
-          <w:color w:val="000000"/>
-          <w:sz w:val="14"/>
-          <w:szCs w:val="14"/>
-          <w:lang w:eastAsia="fr-CH"/>
-        </w:rPr>
-        <w:t xml:space="preserve">: </w:t>
+        <w:t>What print this code</w:t>
+      </w:r>
+      <w:r>
+        <w:rPr>
+          <w:rFonts w:ascii="Consolas" w:eastAsia="Times New Roman" w:hAnsi="Consolas" w:cs="Times New Roman"/>
+          <w:color w:val="EE0000"/>
+          <w:sz w:val="14"/>
+          <w:szCs w:val="14"/>
+          <w:lang w:eastAsia="fr-CH"/>
+        </w:rPr>
+        <w:t>\"</w:t>
       </w:r>
       <w:r>
         <w:rPr>
@@ -8609,345 +7474,7 @@
           <w:szCs w:val="14"/>
           <w:lang w:eastAsia="fr-CH"/>
         </w:rPr>
-        <w:t xml:space="preserve">"Can </w:t>
-      </w:r>
-      <w:proofErr w:type="spellStart"/>
-      <w:r>
-        <w:rPr>
-          <w:rFonts w:ascii="Consolas" w:eastAsia="Times New Roman" w:hAnsi="Consolas" w:cs="Times New Roman"/>
-          <w:color w:val="A31515"/>
-          <w:sz w:val="14"/>
-          <w:szCs w:val="14"/>
-          <w:lang w:eastAsia="fr-CH"/>
-        </w:rPr>
-        <w:t>you</w:t>
-      </w:r>
-      <w:proofErr w:type="spellEnd"/>
-      <w:r>
-        <w:rPr>
-          <w:rFonts w:ascii="Consolas" w:eastAsia="Times New Roman" w:hAnsi="Consolas" w:cs="Times New Roman"/>
-          <w:color w:val="A31515"/>
-          <w:sz w:val="14"/>
-          <w:szCs w:val="14"/>
-          <w:lang w:eastAsia="fr-CH"/>
-        </w:rPr>
-        <w:t xml:space="preserve"> </w:t>
-      </w:r>
-      <w:proofErr w:type="spellStart"/>
-      <w:r>
-        <w:rPr>
-          <w:rFonts w:ascii="Consolas" w:eastAsia="Times New Roman" w:hAnsi="Consolas" w:cs="Times New Roman"/>
-          <w:color w:val="A31515"/>
-          <w:sz w:val="14"/>
-          <w:szCs w:val="14"/>
-          <w:lang w:eastAsia="fr-CH"/>
-        </w:rPr>
-        <w:t>generate</w:t>
-      </w:r>
-      <w:proofErr w:type="spellEnd"/>
-      <w:r>
-        <w:rPr>
-          <w:rFonts w:ascii="Consolas" w:eastAsia="Times New Roman" w:hAnsi="Consolas" w:cs="Times New Roman"/>
-          <w:color w:val="A31515"/>
-          <w:sz w:val="14"/>
-          <w:szCs w:val="14"/>
-          <w:lang w:eastAsia="fr-CH"/>
-        </w:rPr>
-        <w:t xml:space="preserve"> 3 </w:t>
-      </w:r>
-      <w:proofErr w:type="spellStart"/>
-      <w:r>
-        <w:rPr>
-          <w:rFonts w:ascii="Consolas" w:eastAsia="Times New Roman" w:hAnsi="Consolas" w:cs="Times New Roman"/>
-          <w:color w:val="A31515"/>
-          <w:sz w:val="14"/>
-          <w:szCs w:val="14"/>
-          <w:lang w:eastAsia="fr-CH"/>
-        </w:rPr>
-        <w:t>tehorical</w:t>
-      </w:r>
-      <w:proofErr w:type="spellEnd"/>
-      <w:r>
-        <w:rPr>
-          <w:rFonts w:ascii="Consolas" w:eastAsia="Times New Roman" w:hAnsi="Consolas" w:cs="Times New Roman"/>
-          <w:color w:val="A31515"/>
-          <w:sz w:val="14"/>
-          <w:szCs w:val="14"/>
-          <w:lang w:eastAsia="fr-CH"/>
-        </w:rPr>
-        <w:t xml:space="preserve"> </w:t>
-      </w:r>
-      <w:proofErr w:type="spellStart"/>
-      <w:r>
-        <w:rPr>
-          <w:rFonts w:ascii="Consolas" w:eastAsia="Times New Roman" w:hAnsi="Consolas" w:cs="Times New Roman"/>
-          <w:color w:val="A31515"/>
-          <w:sz w:val="14"/>
-          <w:szCs w:val="14"/>
-          <w:lang w:eastAsia="fr-CH"/>
-        </w:rPr>
-        <w:t>exercises</w:t>
-      </w:r>
-      <w:proofErr w:type="spellEnd"/>
-      <w:r>
-        <w:rPr>
-          <w:rFonts w:ascii="Consolas" w:eastAsia="Times New Roman" w:hAnsi="Consolas" w:cs="Times New Roman"/>
-          <w:color w:val="A31515"/>
-          <w:sz w:val="14"/>
-          <w:szCs w:val="14"/>
-          <w:lang w:eastAsia="fr-CH"/>
-        </w:rPr>
-        <w:t xml:space="preserve">, 3 </w:t>
-      </w:r>
-      <w:r>
-        <w:rPr>
-          <w:rFonts w:ascii="Consolas" w:eastAsia="Times New Roman" w:hAnsi="Consolas" w:cs="Times New Roman"/>
-          <w:color w:val="EE0000"/>
-          <w:sz w:val="14"/>
-          <w:szCs w:val="14"/>
-          <w:lang w:eastAsia="fr-CH"/>
-        </w:rPr>
-        <w:t>\"</w:t>
-      </w:r>
-      <w:proofErr w:type="spellStart"/>
-      <w:r>
-        <w:rPr>
-          <w:rFonts w:ascii="Consolas" w:eastAsia="Times New Roman" w:hAnsi="Consolas" w:cs="Times New Roman"/>
-          <w:color w:val="A31515"/>
-          <w:sz w:val="14"/>
-          <w:szCs w:val="14"/>
-          <w:lang w:eastAsia="fr-CH"/>
-        </w:rPr>
-        <w:t>What</w:t>
-      </w:r>
-      <w:proofErr w:type="spellEnd"/>
-      <w:r>
-        <w:rPr>
-          <w:rFonts w:ascii="Consolas" w:eastAsia="Times New Roman" w:hAnsi="Consolas" w:cs="Times New Roman"/>
-          <w:color w:val="A31515"/>
-          <w:sz w:val="14"/>
-          <w:szCs w:val="14"/>
-          <w:lang w:eastAsia="fr-CH"/>
-        </w:rPr>
-        <w:t xml:space="preserve"> </w:t>
-      </w:r>
-      <w:proofErr w:type="spellStart"/>
-      <w:r>
-        <w:rPr>
-          <w:rFonts w:ascii="Consolas" w:eastAsia="Times New Roman" w:hAnsi="Consolas" w:cs="Times New Roman"/>
-          <w:color w:val="A31515"/>
-          <w:sz w:val="14"/>
-          <w:szCs w:val="14"/>
-          <w:lang w:eastAsia="fr-CH"/>
-        </w:rPr>
-        <w:t>print</w:t>
-      </w:r>
-      <w:proofErr w:type="spellEnd"/>
-      <w:r>
-        <w:rPr>
-          <w:rFonts w:ascii="Consolas" w:eastAsia="Times New Roman" w:hAnsi="Consolas" w:cs="Times New Roman"/>
-          <w:color w:val="A31515"/>
-          <w:sz w:val="14"/>
-          <w:szCs w:val="14"/>
-          <w:lang w:eastAsia="fr-CH"/>
-        </w:rPr>
-        <w:t xml:space="preserve"> </w:t>
-      </w:r>
-      <w:proofErr w:type="spellStart"/>
-      <w:r>
-        <w:rPr>
-          <w:rFonts w:ascii="Consolas" w:eastAsia="Times New Roman" w:hAnsi="Consolas" w:cs="Times New Roman"/>
-          <w:color w:val="A31515"/>
-          <w:sz w:val="14"/>
-          <w:szCs w:val="14"/>
-          <w:lang w:eastAsia="fr-CH"/>
-        </w:rPr>
-        <w:t>this</w:t>
-      </w:r>
-      <w:proofErr w:type="spellEnd"/>
-      <w:r>
-        <w:rPr>
-          <w:rFonts w:ascii="Consolas" w:eastAsia="Times New Roman" w:hAnsi="Consolas" w:cs="Times New Roman"/>
-          <w:color w:val="A31515"/>
-          <w:sz w:val="14"/>
-          <w:szCs w:val="14"/>
-          <w:lang w:eastAsia="fr-CH"/>
-        </w:rPr>
-        <w:t xml:space="preserve"> code</w:t>
-      </w:r>
-      <w:r>
-        <w:rPr>
-          <w:rFonts w:ascii="Consolas" w:eastAsia="Times New Roman" w:hAnsi="Consolas" w:cs="Times New Roman"/>
-          <w:color w:val="EE0000"/>
-          <w:sz w:val="14"/>
-          <w:szCs w:val="14"/>
-          <w:lang w:eastAsia="fr-CH"/>
-        </w:rPr>
-        <w:t>\"</w:t>
-      </w:r>
-      <w:r>
-        <w:rPr>
-          <w:rFonts w:ascii="Consolas" w:eastAsia="Times New Roman" w:hAnsi="Consolas" w:cs="Times New Roman"/>
-          <w:color w:val="A31515"/>
-          <w:sz w:val="14"/>
-          <w:szCs w:val="14"/>
-          <w:lang w:eastAsia="fr-CH"/>
-        </w:rPr>
-        <w:t xml:space="preserve">, 5 </w:t>
-      </w:r>
-      <w:proofErr w:type="spellStart"/>
-      <w:r>
-        <w:rPr>
-          <w:rFonts w:ascii="Consolas" w:eastAsia="Times New Roman" w:hAnsi="Consolas" w:cs="Times New Roman"/>
-          <w:color w:val="A31515"/>
-          <w:sz w:val="14"/>
-          <w:szCs w:val="14"/>
-          <w:lang w:eastAsia="fr-CH"/>
-        </w:rPr>
-        <w:t>practical</w:t>
-      </w:r>
-      <w:proofErr w:type="spellEnd"/>
-      <w:r>
-        <w:rPr>
-          <w:rFonts w:ascii="Consolas" w:eastAsia="Times New Roman" w:hAnsi="Consolas" w:cs="Times New Roman"/>
-          <w:color w:val="A31515"/>
-          <w:sz w:val="14"/>
-          <w:szCs w:val="14"/>
-          <w:lang w:eastAsia="fr-CH"/>
-        </w:rPr>
-        <w:t xml:space="preserve"> </w:t>
-      </w:r>
-      <w:proofErr w:type="spellStart"/>
-      <w:r>
-        <w:rPr>
-          <w:rFonts w:ascii="Consolas" w:eastAsia="Times New Roman" w:hAnsi="Consolas" w:cs="Times New Roman"/>
-          <w:color w:val="A31515"/>
-          <w:sz w:val="14"/>
-          <w:szCs w:val="14"/>
-          <w:lang w:eastAsia="fr-CH"/>
-        </w:rPr>
-        <w:t>exercises</w:t>
-      </w:r>
-      <w:proofErr w:type="spellEnd"/>
-      <w:r>
-        <w:rPr>
-          <w:rFonts w:ascii="Consolas" w:eastAsia="Times New Roman" w:hAnsi="Consolas" w:cs="Times New Roman"/>
-          <w:color w:val="A31515"/>
-          <w:sz w:val="14"/>
-          <w:szCs w:val="14"/>
-          <w:lang w:eastAsia="fr-CH"/>
-        </w:rPr>
-        <w:t xml:space="preserve"> in french ? </w:t>
-      </w:r>
-      <w:proofErr w:type="spellStart"/>
-      <w:r>
-        <w:rPr>
-          <w:rFonts w:ascii="Consolas" w:eastAsia="Times New Roman" w:hAnsi="Consolas" w:cs="Times New Roman"/>
-          <w:color w:val="A31515"/>
-          <w:sz w:val="14"/>
-          <w:szCs w:val="14"/>
-          <w:lang w:eastAsia="fr-CH"/>
-        </w:rPr>
-        <w:t>Difficulty</w:t>
-      </w:r>
-      <w:proofErr w:type="spellEnd"/>
-      <w:r>
-        <w:rPr>
-          <w:rFonts w:ascii="Consolas" w:eastAsia="Times New Roman" w:hAnsi="Consolas" w:cs="Times New Roman"/>
-          <w:color w:val="A31515"/>
-          <w:sz w:val="14"/>
-          <w:szCs w:val="14"/>
-          <w:lang w:eastAsia="fr-CH"/>
-        </w:rPr>
-        <w:t xml:space="preserve"> </w:t>
-      </w:r>
-      <w:proofErr w:type="spellStart"/>
-      <w:r>
-        <w:rPr>
-          <w:rFonts w:ascii="Consolas" w:eastAsia="Times New Roman" w:hAnsi="Consolas" w:cs="Times New Roman"/>
-          <w:color w:val="A31515"/>
-          <w:sz w:val="14"/>
-          <w:szCs w:val="14"/>
-          <w:lang w:eastAsia="fr-CH"/>
-        </w:rPr>
-        <w:t>should</w:t>
-      </w:r>
-      <w:proofErr w:type="spellEnd"/>
-      <w:r>
-        <w:rPr>
-          <w:rFonts w:ascii="Consolas" w:eastAsia="Times New Roman" w:hAnsi="Consolas" w:cs="Times New Roman"/>
-          <w:color w:val="A31515"/>
-          <w:sz w:val="14"/>
-          <w:szCs w:val="14"/>
-          <w:lang w:eastAsia="fr-CH"/>
-        </w:rPr>
-        <w:t xml:space="preserve"> </w:t>
-      </w:r>
-      <w:proofErr w:type="spellStart"/>
-      <w:r>
-        <w:rPr>
-          <w:rFonts w:ascii="Consolas" w:eastAsia="Times New Roman" w:hAnsi="Consolas" w:cs="Times New Roman"/>
-          <w:color w:val="A31515"/>
-          <w:sz w:val="14"/>
-          <w:szCs w:val="14"/>
-          <w:lang w:eastAsia="fr-CH"/>
-        </w:rPr>
-        <w:t>increase</w:t>
-      </w:r>
-      <w:proofErr w:type="spellEnd"/>
-      <w:r>
-        <w:rPr>
-          <w:rFonts w:ascii="Consolas" w:eastAsia="Times New Roman" w:hAnsi="Consolas" w:cs="Times New Roman"/>
-          <w:color w:val="A31515"/>
-          <w:sz w:val="14"/>
-          <w:szCs w:val="14"/>
-          <w:lang w:eastAsia="fr-CH"/>
-        </w:rPr>
-        <w:t xml:space="preserve"> on </w:t>
-      </w:r>
-      <w:proofErr w:type="spellStart"/>
-      <w:r>
-        <w:rPr>
-          <w:rFonts w:ascii="Consolas" w:eastAsia="Times New Roman" w:hAnsi="Consolas" w:cs="Times New Roman"/>
-          <w:color w:val="A31515"/>
-          <w:sz w:val="14"/>
-          <w:szCs w:val="14"/>
-          <w:lang w:eastAsia="fr-CH"/>
-        </w:rPr>
-        <w:t>each</w:t>
-      </w:r>
-      <w:proofErr w:type="spellEnd"/>
-      <w:r>
-        <w:rPr>
-          <w:rFonts w:ascii="Consolas" w:eastAsia="Times New Roman" w:hAnsi="Consolas" w:cs="Times New Roman"/>
-          <w:color w:val="A31515"/>
-          <w:sz w:val="14"/>
-          <w:szCs w:val="14"/>
-          <w:lang w:eastAsia="fr-CH"/>
-        </w:rPr>
-        <w:t xml:space="preserve"> </w:t>
-      </w:r>
-      <w:proofErr w:type="spellStart"/>
-      <w:r>
-        <w:rPr>
-          <w:rFonts w:ascii="Consolas" w:eastAsia="Times New Roman" w:hAnsi="Consolas" w:cs="Times New Roman"/>
-          <w:color w:val="A31515"/>
-          <w:sz w:val="14"/>
-          <w:szCs w:val="14"/>
-          <w:lang w:eastAsia="fr-CH"/>
-        </w:rPr>
-        <w:t>category</w:t>
-      </w:r>
-      <w:proofErr w:type="spellEnd"/>
-      <w:r>
-        <w:rPr>
-          <w:rFonts w:ascii="Consolas" w:eastAsia="Times New Roman" w:hAnsi="Consolas" w:cs="Times New Roman"/>
-          <w:color w:val="A31515"/>
-          <w:sz w:val="14"/>
-          <w:szCs w:val="14"/>
-          <w:lang w:eastAsia="fr-CH"/>
-        </w:rPr>
-        <w:t>"</w:t>
+        <w:t>, 5 practical exercises in french ? Difficulty should increase on each category"</w:t>
       </w:r>
       <w:r>
         <w:rPr>
@@ -9055,7 +7582,6 @@
       <w:r>
         <w:t xml:space="preserve">Pour assurer un fonctionnement optimal, il aura été demandé à l’intelligence artificiel de structure au maximum sa réponse. Ainsi il suffira de </w:t>
       </w:r>
-      <w:proofErr w:type="spellStart"/>
       <w:r>
         <w:rPr>
           <w:i/>
@@ -9077,7 +7603,6 @@
         </w:rPr>
         <w:t>er</w:t>
       </w:r>
-      <w:proofErr w:type="spellEnd"/>
       <w:r>
         <w:t xml:space="preserve"> (transformer du texte en objet utilisable par le programme) la réponse et d’extraire les informations suivantes par exercices :</w:t>
       </w:r>
@@ -9411,24 +7936,82 @@
     </w:p>
     <w:p>
       <w:pPr>
+        <w:pStyle w:val="Titre2"/>
+      </w:pPr>
+      <w:bookmarkStart w:id="21" w:name="_Toc154128220"/>
+      <w:r>
+        <w:t>Intégration dans le cours</w:t>
+      </w:r>
+      <w:bookmarkEnd w:id="21"/>
+    </w:p>
+    <w:p>
+      <w:pPr>
         <w:jc w:val="both"/>
       </w:pPr>
       <w:r>
-        <w:t>A des fins de sécurité, le mot de passe du compte SMTP servant à envoyer les mails sera demandé lors de chaque envoi de mails, ainsi le mot de passe</w:t>
-      </w:r>
-      <w:r>
-        <w:t xml:space="preserve"> </w:t>
-      </w:r>
-      <w:r>
-        <w:t>ne sera pas stocké « en dur » dans le code source.</w:t>
-      </w:r>
-      <w:r>
-        <w:t xml:space="preserve"> Cela signifie que si une personne mal attentionnée récupère le code source il ne pourra pas envoyer de mail au nom de l’</w:t>
+        <w:t>Pour faciliter cette expérience dans le cours, les élèves seront prévenus dès le premier cours qu’une série d’exercices leur sera envoyée</w:t>
+      </w:r>
+      <w:r>
+        <w:t xml:space="preserve"> par mail</w:t>
+      </w:r>
+      <w:r>
+        <w:t xml:space="preserve"> en fin de chaque journée. Ces dernier</w:t>
+      </w:r>
+      <w:r>
+        <w:t>s</w:t>
+      </w:r>
+      <w:r>
+        <w:t xml:space="preserve"> devront penser pendant </w:t>
+      </w:r>
+      <w:r>
+        <w:t>tout</w:t>
+      </w:r>
+      <w:r>
+        <w:t xml:space="preserve"> le long du c</w:t>
+      </w:r>
+      <w:r>
+        <w:t xml:space="preserve">ours que les exercices ont été </w:t>
+      </w:r>
+      <w:r>
+        <w:t>créés</w:t>
+      </w:r>
+      <w:r>
+        <w:t xml:space="preserve"> et corrigés par l’</w:t>
       </w:r>
       <w:r>
         <w:t>enseignant</w:t>
       </w:r>
       <w:r>
+        <w:t xml:space="preserve"> directement. Afin d’éviter tou</w:t>
+      </w:r>
+      <w:r>
+        <w:t>t</w:t>
+      </w:r>
+      <w:r>
+        <w:t xml:space="preserve"> litige, ces exercices seront fortement conseillés par l’</w:t>
+      </w:r>
+      <w:r>
+        <w:t>enseignant</w:t>
+      </w:r>
+      <w:r>
+        <w:t xml:space="preserve"> mais ne seront pas obligatoire</w:t>
+      </w:r>
+      <w:r>
+        <w:t>s</w:t>
+      </w:r>
+      <w:r>
+        <w:t>, seul</w:t>
+      </w:r>
+      <w:r>
+        <w:t>s</w:t>
+      </w:r>
+      <w:r>
+        <w:t xml:space="preserve"> ceux du support de cours feront référence pour les tests ou examen</w:t>
+      </w:r>
+      <w:r>
+        <w:t>s</w:t>
+      </w:r>
+      <w:r>
         <w:t>.</w:t>
       </w:r>
     </w:p>
@@ -9436,128 +8019,42 @@
       <w:pPr>
         <w:pStyle w:val="Titre2"/>
       </w:pPr>
-      <w:bookmarkStart w:id="21" w:name="_Toc154128220"/>
-      <w:r>
-        <w:t>Intégration dans le cours</w:t>
-      </w:r>
-      <w:bookmarkEnd w:id="21"/>
+      <w:bookmarkStart w:id="22" w:name="_Toc154128221"/>
+      <w:r>
+        <w:t>Tests et validation</w:t>
+      </w:r>
+      <w:bookmarkEnd w:id="22"/>
     </w:p>
     <w:p>
       <w:pPr>
         <w:jc w:val="both"/>
       </w:pPr>
       <w:r>
-        <w:t>Pour faciliter cette expérience dans le cours, les élèves seront prévenus dès le premier cours qu’une série d’exercices leur sera envoyée</w:t>
-      </w:r>
-      <w:r>
-        <w:t xml:space="preserve"> par mail</w:t>
-      </w:r>
-      <w:r>
-        <w:t xml:space="preserve"> en fin de chaque journée. Ces dernier</w:t>
+        <w:t xml:space="preserve">Afin de valider le bon fonctionnement du programme, une phase de test sera mise en place, </w:t>
+      </w:r>
+      <w:r>
+        <w:t>plusieurs</w:t>
+      </w:r>
+      <w:r>
+        <w:t xml:space="preserve"> mails provenant d’hébergeur</w:t>
       </w:r>
       <w:r>
         <w:t>s</w:t>
       </w:r>
       <w:r>
-        <w:t xml:space="preserve"> devront penser pendant </w:t>
-      </w:r>
-      <w:r>
-        <w:t>tout</w:t>
-      </w:r>
-      <w:r>
-        <w:t xml:space="preserve"> le long du c</w:t>
-      </w:r>
-      <w:r>
-        <w:t xml:space="preserve">ours que les exercices ont été </w:t>
-      </w:r>
-      <w:r>
-        <w:t>créés</w:t>
-      </w:r>
-      <w:r>
-        <w:t xml:space="preserve"> et corrigés par l’</w:t>
-      </w:r>
-      <w:r>
-        <w:t>enseignant</w:t>
-      </w:r>
-      <w:r>
-        <w:t xml:space="preserve"> directement. Afin d’éviter tou</w:t>
-      </w:r>
-      <w:r>
-        <w:t>t</w:t>
-      </w:r>
-      <w:r>
-        <w:t xml:space="preserve"> litige, ces exercices seront fortement conseillés par l’</w:t>
-      </w:r>
-      <w:r>
-        <w:t>enseignant</w:t>
-      </w:r>
-      <w:r>
-        <w:t xml:space="preserve"> mais ne seront pas obligatoire</w:t>
+        <w:t xml:space="preserve"> différent</w:t>
       </w:r>
       <w:r>
         <w:t>s</w:t>
       </w:r>
       <w:r>
-        <w:t>, seul</w:t>
-      </w:r>
-      <w:r>
-        <w:t>s</w:t>
-      </w:r>
-      <w:r>
-        <w:t xml:space="preserve"> ceux du support de cours feront référence pour les tests ou examen</w:t>
-      </w:r>
-      <w:r>
-        <w:t>s</w:t>
-      </w:r>
-      <w:r>
-        <w:t>.</w:t>
-      </w:r>
-    </w:p>
-    <w:p>
-      <w:pPr>
-        <w:pStyle w:val="Titre2"/>
-      </w:pPr>
-      <w:bookmarkStart w:id="22" w:name="_Toc154128221"/>
-      <w:r>
-        <w:t>Tests et validation</w:t>
-      </w:r>
-      <w:bookmarkEnd w:id="22"/>
-    </w:p>
-    <w:p>
-      <w:pPr>
-        <w:jc w:val="both"/>
-      </w:pPr>
-      <w:r>
-        <w:t xml:space="preserve">Afin de valider le bon fonctionnement du programme, une phase de test sera mise en place, </w:t>
-      </w:r>
-      <w:r>
-        <w:t>plusieurs</w:t>
-      </w:r>
-      <w:r>
-        <w:t xml:space="preserve"> mails provenant d’hébergeur</w:t>
-      </w:r>
-      <w:r>
-        <w:t>s</w:t>
-      </w:r>
-      <w:r>
-        <w:t xml:space="preserve"> différent</w:t>
-      </w:r>
-      <w:r>
-        <w:t>s</w:t>
-      </w:r>
-      <w:r>
         <w:t xml:space="preserve"> seront testés, puis l’opérateur vérifiera que tous les </w:t>
       </w:r>
-      <w:proofErr w:type="gramStart"/>
       <w:r>
         <w:t>e-</w:t>
       </w:r>
       <w:r>
-        <w:t>mails</w:t>
-      </w:r>
-      <w:proofErr w:type="gramEnd"/>
-      <w:r>
-        <w:t xml:space="preserve"> envoyés soient conformes aux attentes et correspondent </w:t>
+        <w:t xml:space="preserve">mails envoyés soient conformes aux attentes et correspondent </w:t>
       </w:r>
       <w:r>
         <w:t>aux séries générées</w:t>
@@ -9604,7 +8101,13 @@
         <w:jc w:val="both"/>
       </w:pPr>
       <w:r>
-        <w:t>Dans le cadre du dernier cours de l’année 2023, un formulaire a été soumis à l’ensemble de la classe, ce dernier permettra de se positionner sur la réussite de ce projet ou pas. Puis il sera comparé les résultats attendus aux résultats réels.</w:t>
+        <w:t xml:space="preserve">Dans le cadre du dernier cours de l’année 2023, un formulaire a été soumis à l’ensemble de la classe, ce dernier permettra de se positionner sur la réussite de ce projet ou pas. Puis les résultats attendus </w:t>
+      </w:r>
+      <w:r>
+        <w:t xml:space="preserve">seront comparé </w:t>
+      </w:r>
+      <w:r>
+        <w:t>aux résultats réels.</w:t>
       </w:r>
     </w:p>
     <w:p>
@@ -9741,7 +8244,13 @@
         <w:t>Pour expliquer ce phénomène, il faut se pencher sur le parcours de chacun. Il est important de rappeler que deux types de profil peuvent accéder à cette formation, des informaticiens ainsi que des employés de commerce.</w:t>
       </w:r>
       <w:r>
-        <w:t xml:space="preserve"> Les deux personnes préférant le support de cours sont des employés de commerce. Alors que le reste de la classe qui a préféré les exercices du professeur sont des informaticiens. Sur la base de cette expérience ont peu déduire que les exercices de l’enseignant générés par l’intelligence artificielle sont plus adaptés aux élèves ayant un background d’informaticien. Ceci fait sens, car le support de cours « accompagne » plus les élèves dans la création des éléments de base (boucles, conditions, fonctions, …) alors que les exercices de l’IA sont plus évolués demandant une abstraction supplémentaire.</w:t>
+        <w:t xml:space="preserve"> Les deux personnes préférant le support de cours sont des employés de commerce. Alors que le reste de la classe qui a préféré les exercices du professeur sont des informaticiens. Sur la base de cette expérience ont peu déduire que les exercices de l’enseignant générés par l’intelligence artificielle sont plus adaptés aux élèves ayant un</w:t>
+      </w:r>
+      <w:r>
+        <w:t xml:space="preserve">e formation </w:t>
+      </w:r>
+      <w:r>
+        <w:t>d’informaticien. Ceci fait sens, car le support de cours « accompagne » plus les élèves dans la création des éléments de base (boucles, conditions, fonctions, …) alors que les exercices de l’IA sont plus évolués demandant une abstraction supplémentaire.</w:t>
       </w:r>
     </w:p>
     <w:p>
@@ -10005,15 +8514,7 @@
         <w:t xml:space="preserve">matière. </w:t>
       </w:r>
       <w:r>
-        <w:t xml:space="preserve">Lors des sessions exercices, je voyais sur la majorité des écrans une page ouverte sur </w:t>
-      </w:r>
-      <w:proofErr w:type="spellStart"/>
-      <w:r>
-        <w:t>ChatGPT</w:t>
-      </w:r>
-      <w:proofErr w:type="spellEnd"/>
-      <w:r>
-        <w:t xml:space="preserve">, cela signifie que le premier réflexe n’est plus d’essayer de comprendre en lisant les messages d’erreurs mais de donner son code à l’intelligence artificielle et lui demander de corriger. </w:t>
+        <w:t xml:space="preserve">Lors des sessions exercices, je voyais sur la majorité des écrans une page ouverte sur ChatGPT, cela signifie que le premier réflexe n’est plus d’essayer de comprendre en lisant les messages d’erreurs mais de donner son code à l’intelligence artificielle et lui demander de corriger. </w:t>
       </w:r>
       <w:r>
         <w:t>Je crains</w:t>
@@ -10056,7 +8557,7 @@
         <w:t>J</w:t>
       </w:r>
       <w:r>
-        <w:t>e remercie les personnes responsables de la section informatique de gestion de l’école supérieure de Lausanne pour m’avoir offert cette possibilité d’enseignements. Ainsi que les enseignants Damien Rosat, Michael Perret et Alain Bovet de la haute école ARC pour leur suivi et leurs apports constructif tout au long de la rédaction de ce rapport.</w:t>
+        <w:t>e remercie les personnes responsables de la section informatique de gestion de l’école supérieure de Lausanne pour m’avoir offert cette possibilité d’enseignement. Ainsi que les enseignants Damien Rosat, Michael Perret et Alain Bovet de la haute école ARC pour leur suivi et leurs apports constructif tout au long de la rédaction de ce rapport.</w:t>
       </w:r>
     </w:p>
     <w:p>

--- a/TETP - l'intelligance artificielle à l'aide de l'enseignement.docx
+++ b/TETP - l'intelligance artificielle à l'aide de l'enseignement.docx
@@ -161,7 +161,7 @@
               <w:noProof/>
             </w:rPr>
             <w:drawing>
-              <wp:anchor distT="0" distB="0" distL="114300" distR="114300" simplePos="0" relativeHeight="251661312" behindDoc="1" locked="0" layoutInCell="1" allowOverlap="1" wp14:anchorId="06DE50B5" wp14:editId="73BC5431">
+              <wp:anchor distT="0" distB="0" distL="114300" distR="114300" simplePos="0" relativeHeight="251661312" behindDoc="1" locked="0" layoutInCell="1" allowOverlap="1" wp14:anchorId="06DE50B5" wp14:editId="2C075DD6">
                 <wp:simplePos x="0" y="0"/>
                 <wp:positionH relativeFrom="column">
                   <wp:posOffset>459105</wp:posOffset>
@@ -635,6 +635,7 @@
           <w:szCs w:val="28"/>
         </w:rPr>
       </w:pPr>
+      <w:proofErr w:type="spellStart"/>
       <w:r>
         <w:rPr>
           <w:rFonts w:ascii="Arial Narrow" w:hAnsi="Arial Narrow"/>
@@ -645,8 +646,33 @@
           <w:szCs w:val="28"/>
         </w:rPr>
         <w:lastRenderedPageBreak/>
-        <w:t>Executive summary</w:t>
-      </w:r>
+        <w:t>Executive</w:t>
+      </w:r>
+      <w:proofErr w:type="spellEnd"/>
+      <w:r>
+        <w:rPr>
+          <w:rFonts w:ascii="Arial Narrow" w:hAnsi="Arial Narrow"/>
+          <w:b/>
+          <w:bCs/>
+          <w:color w:val="525252" w:themeColor="accent3" w:themeShade="80"/>
+          <w:sz w:val="28"/>
+          <w:szCs w:val="28"/>
+        </w:rPr>
+        <w:t xml:space="preserve"> </w:t>
+      </w:r>
+      <w:proofErr w:type="spellStart"/>
+      <w:r>
+        <w:rPr>
+          <w:rFonts w:ascii="Arial Narrow" w:hAnsi="Arial Narrow"/>
+          <w:b/>
+          <w:bCs/>
+          <w:color w:val="525252" w:themeColor="accent3" w:themeShade="80"/>
+          <w:sz w:val="28"/>
+          <w:szCs w:val="28"/>
+        </w:rPr>
+        <w:t>summary</w:t>
+      </w:r>
+      <w:proofErr w:type="spellEnd"/>
     </w:p>
     <w:p>
       <w:pPr>
@@ -660,13 +686,7 @@
         <w:t xml:space="preserve">allons </w:t>
       </w:r>
       <w:r>
-        <w:t>répondre à la question « Comment l’intelligence artificielle peut-elle assister l’enseignant dans la rédaction d’exercices </w:t>
-      </w:r>
-      <w:r>
-        <w:t>en Python</w:t>
-      </w:r>
-      <w:r>
-        <w:t>» par le biais d’une expérience au sein d’une classe de l’école supérieure de Lausanne.</w:t>
+        <w:t>répondre à la question « Comment l’intelligence artificielle peut-elle assister l’enseignant dans la rédaction d’exercices » par le biais d’une expérience au sein d’une classe de l’école supérieure de Lausanne.</w:t>
       </w:r>
     </w:p>
     <w:p>
@@ -696,19 +716,25 @@
         <w:t>er</w:t>
       </w:r>
       <w:r>
-        <w:t xml:space="preserve"> s’occupera de générer les exercices</w:t>
-      </w:r>
-      <w:r>
-        <w:t xml:space="preserve"> ainsi que les corriger afin</w:t>
-      </w:r>
-      <w:r>
-        <w:t xml:space="preserve"> de les envoyer aux élèves.</w:t>
+        <w:t xml:space="preserve"> s’occupera de générer les exercices puis de les envoyer aux élèves</w:t>
+      </w:r>
+      <w:r>
+        <w:t xml:space="preserve"> ainsi que les corrigés</w:t>
+      </w:r>
+      <w:r>
+        <w:t>.</w:t>
       </w:r>
       <w:r>
         <w:t xml:space="preserve"> Pendant tous le semestre les étudiants ne sauront pas que </w:t>
       </w:r>
       <w:r>
-        <w:t xml:space="preserve">les exercices supplémentaires sont établis par l’intelligence artificielle. Lors du dernier jour de cours, les élèves répondront à un questionnaire qui comparera les exercices du support de cours ainsi que ceux générer par l’intelligence artificielle. Il sera ainsi intéressant de </w:t>
+        <w:t>les exercices supplémentaires sont établis par l’intelligence artificielle. Lors du dernier jour de cours, les élèves répondront à un questionnaire qui comparera les exercices du support de cours ainsi que ceux génér</w:t>
+      </w:r>
+      <w:r>
+        <w:t>és</w:t>
+      </w:r>
+      <w:r>
+        <w:t xml:space="preserve"> par l’intelligence artificielle. Il sera ainsi intéressant de </w:t>
       </w:r>
       <w:r>
         <w:t>savoir si</w:t>
@@ -759,10 +785,21 @@
         <w:t xml:space="preserve">n’a détecté la présence de l’intelligence artificiel dans la rédaction des exercices. Une majorité est </w:t>
       </w:r>
       <w:r>
-        <w:t>plus satifait</w:t>
-      </w:r>
-      <w:r>
-        <w:t xml:space="preserve"> des exercices proposés par chatGPT et qu’ils estiment être plus compliqué et demandant plus de réflexion.</w:t>
+        <w:t xml:space="preserve">plus </w:t>
+      </w:r>
+      <w:r>
+        <w:t>satisfait</w:t>
+      </w:r>
+      <w:r>
+        <w:t xml:space="preserve"> des exercices proposés par </w:t>
+      </w:r>
+      <w:proofErr w:type="spellStart"/>
+      <w:r>
+        <w:t>chatGPT</w:t>
+      </w:r>
+      <w:proofErr w:type="spellEnd"/>
+      <w:r>
+        <w:t xml:space="preserve"> et qu’ils estiment être plus compliqué et demandant plus de réflexion.</w:t>
       </w:r>
       <w:r>
         <w:t xml:space="preserve"> </w:t>
@@ -855,7 +892,7 @@
         <w:jc w:val="both"/>
       </w:pPr>
       <w:r>
-        <w:t>Dans un avenir proche, nous pouvons attendre un développement rapide l’intelligence artificiel dans le monde de l’éducation, que ce soit pour la création d’exercice ou d’examen. Même si la correction d’examen est un sujet plus complexe, elle pourrait être utilisée pour établir un premier trier et laisser au professeur l’étude des points de litiges.</w:t>
+        <w:t>Dans un avenir proche, nous pouvons attendre un développement rapide l’intelligence artificiel dans le monde de l’éducation, que ce soit pour la création d’exercice ou d’examen. Même si la correction d’examen est un sujet plus complexe, elle pourrait être utilisée pour établir un premier tri et laisser au professeur l’étude des points de litiges.</w:t>
       </w:r>
     </w:p>
     <w:p>
@@ -1296,7 +1333,7 @@
                 <w:noProof/>
                 <w:webHidden/>
               </w:rPr>
-              <w:t>4</w:t>
+              <w:t>5</w:t>
             </w:r>
             <w:r>
               <w:rPr>
@@ -1386,7 +1423,7 @@
                 <w:noProof/>
                 <w:webHidden/>
               </w:rPr>
-              <w:t>4</w:t>
+              <w:t>5</w:t>
             </w:r>
             <w:r>
               <w:rPr>
@@ -1476,7 +1513,7 @@
                 <w:noProof/>
                 <w:webHidden/>
               </w:rPr>
-              <w:t>5</w:t>
+              <w:t>6</w:t>
             </w:r>
             <w:r>
               <w:rPr>
@@ -1568,7 +1605,7 @@
                 <w:noProof/>
                 <w:webHidden/>
               </w:rPr>
-              <w:t>5</w:t>
+              <w:t>6</w:t>
             </w:r>
             <w:r>
               <w:rPr>
@@ -1660,7 +1697,7 @@
                 <w:noProof/>
                 <w:webHidden/>
               </w:rPr>
-              <w:t>6</w:t>
+              <w:t>7</w:t>
             </w:r>
             <w:r>
               <w:rPr>
@@ -1752,7 +1789,7 @@
                 <w:noProof/>
                 <w:webHidden/>
               </w:rPr>
-              <w:t>6</w:t>
+              <w:t>7</w:t>
             </w:r>
             <w:r>
               <w:rPr>
@@ -1844,7 +1881,7 @@
                 <w:noProof/>
                 <w:webHidden/>
               </w:rPr>
-              <w:t>6</w:t>
+              <w:t>7</w:t>
             </w:r>
             <w:r>
               <w:rPr>
@@ -1936,7 +1973,7 @@
                 <w:noProof/>
                 <w:webHidden/>
               </w:rPr>
-              <w:t>6</w:t>
+              <w:t>7</w:t>
             </w:r>
             <w:r>
               <w:rPr>
@@ -2028,7 +2065,7 @@
                 <w:noProof/>
                 <w:webHidden/>
               </w:rPr>
-              <w:t>7</w:t>
+              <w:t>8</w:t>
             </w:r>
             <w:r>
               <w:rPr>
@@ -2120,7 +2157,7 @@
                 <w:noProof/>
                 <w:webHidden/>
               </w:rPr>
-              <w:t>7</w:t>
+              <w:t>8</w:t>
             </w:r>
             <w:r>
               <w:rPr>
@@ -2212,7 +2249,7 @@
                 <w:noProof/>
                 <w:webHidden/>
               </w:rPr>
-              <w:t>8</w:t>
+              <w:t>9</w:t>
             </w:r>
             <w:r>
               <w:rPr>
@@ -2304,7 +2341,7 @@
                 <w:noProof/>
                 <w:webHidden/>
               </w:rPr>
-              <w:t>8</w:t>
+              <w:t>9</w:t>
             </w:r>
             <w:r>
               <w:rPr>
@@ -2396,7 +2433,7 @@
                 <w:noProof/>
                 <w:webHidden/>
               </w:rPr>
-              <w:t>9</w:t>
+              <w:t>10</w:t>
             </w:r>
             <w:r>
               <w:rPr>
@@ -2488,7 +2525,7 @@
                 <w:noProof/>
                 <w:webHidden/>
               </w:rPr>
-              <w:t>9</w:t>
+              <w:t>10</w:t>
             </w:r>
             <w:r>
               <w:rPr>
@@ -2580,7 +2617,7 @@
                 <w:noProof/>
                 <w:webHidden/>
               </w:rPr>
-              <w:t>10</w:t>
+              <w:t>11</w:t>
             </w:r>
             <w:r>
               <w:rPr>
@@ -2670,7 +2707,7 @@
                 <w:noProof/>
                 <w:webHidden/>
               </w:rPr>
-              <w:t>10</w:t>
+              <w:t>11</w:t>
             </w:r>
             <w:r>
               <w:rPr>
@@ -2760,7 +2797,7 @@
                 <w:noProof/>
                 <w:webHidden/>
               </w:rPr>
-              <w:t>11</w:t>
+              <w:t>12</w:t>
             </w:r>
             <w:r>
               <w:rPr>
@@ -2852,7 +2889,7 @@
                 <w:noProof/>
                 <w:webHidden/>
               </w:rPr>
-              <w:t>11</w:t>
+              <w:t>12</w:t>
             </w:r>
             <w:r>
               <w:rPr>
@@ -2944,7 +2981,7 @@
                 <w:noProof/>
                 <w:webHidden/>
               </w:rPr>
-              <w:t>11</w:t>
+              <w:t>12</w:t>
             </w:r>
             <w:r>
               <w:rPr>
@@ -3036,7 +3073,7 @@
                 <w:noProof/>
                 <w:webHidden/>
               </w:rPr>
-              <w:t>12</w:t>
+              <w:t>13</w:t>
             </w:r>
             <w:r>
               <w:rPr>
@@ -3128,7 +3165,7 @@
                 <w:noProof/>
                 <w:webHidden/>
               </w:rPr>
-              <w:t>13</w:t>
+              <w:t>14</w:t>
             </w:r>
             <w:r>
               <w:rPr>
@@ -3220,7 +3257,7 @@
                 <w:noProof/>
                 <w:webHidden/>
               </w:rPr>
-              <w:t>13</w:t>
+              <w:t>14</w:t>
             </w:r>
             <w:r>
               <w:rPr>
@@ -3312,7 +3349,7 @@
                 <w:noProof/>
                 <w:webHidden/>
               </w:rPr>
-              <w:t>13</w:t>
+              <w:t>14</w:t>
             </w:r>
             <w:r>
               <w:rPr>
@@ -3404,7 +3441,7 @@
                 <w:noProof/>
                 <w:webHidden/>
               </w:rPr>
-              <w:t>14</w:t>
+              <w:t>15</w:t>
             </w:r>
             <w:r>
               <w:rPr>
@@ -3496,7 +3533,7 @@
                 <w:noProof/>
                 <w:webHidden/>
               </w:rPr>
-              <w:t>15</w:t>
+              <w:t>16</w:t>
             </w:r>
             <w:r>
               <w:rPr>
@@ -3598,7 +3635,19 @@
         <w:t>Lors de l’élaboration du plan de cours, m</w:t>
       </w:r>
       <w:r>
-        <w:t xml:space="preserve">on principal problème a été de trouver des exercices spécifiques aux éléments vus en cours. </w:t>
+        <w:t xml:space="preserve">on principal problème a été de trouver des exercices spécifiques </w:t>
+      </w:r>
+      <w:r>
+        <w:t>en lien avec le</w:t>
+      </w:r>
+      <w:r>
+        <w:t>s</w:t>
+      </w:r>
+      <w:r>
+        <w:t xml:space="preserve"> éléments vus</w:t>
+      </w:r>
+      <w:r>
+        <w:t xml:space="preserve"> en cours. </w:t>
       </w:r>
       <w:r>
         <w:t>Bien que ceux</w:t>
@@ -3637,10 +3686,10 @@
         <w:t xml:space="preserve"> par mes soins</w:t>
       </w:r>
       <w:r>
-        <w:t xml:space="preserve">, les exercices ne sont donc pas à chaque fois </w:t>
-      </w:r>
-      <w:r>
-        <w:t>pertinents</w:t>
+        <w:t xml:space="preserve">, les exercices ne sont donc pas </w:t>
+      </w:r>
+      <w:r>
+        <w:t>tout le temps pertinent</w:t>
       </w:r>
       <w:r>
         <w:t>.</w:t>
@@ -3651,25 +3700,16 @@
         <w:jc w:val="both"/>
       </w:pPr>
       <w:r>
-        <w:t xml:space="preserve">Etant </w:t>
-      </w:r>
-      <w:r>
-        <w:t>informaticien</w:t>
-      </w:r>
-      <w:r>
-        <w:t>, j’ai pris comme objectif d’utiliser la partie « </w:t>
+        <w:t>Etant développeur, j’ai pris comme objectif d’utiliser la partie « </w:t>
       </w:r>
       <w:r>
         <w:t>développeur</w:t>
       </w:r>
       <w:r>
-        <w:t xml:space="preserve"> » de ChatGPT pour pouvoir générer des exercices Python. </w:t>
-      </w:r>
-      <w:r>
-        <w:t>Le but</w:t>
-      </w:r>
-      <w:r>
-        <w:t xml:space="preserve"> est d’envoyer chaque semaine une liste d’exercices</w:t>
+        <w:t xml:space="preserve"> » de ChatGPT pour pouvoir générer des exercices Python. L’objectif est </w:t>
+      </w:r>
+      <w:r>
+        <w:t>de générer une série d’exercices</w:t>
       </w:r>
       <w:r>
         <w:t xml:space="preserve"> supplémentaires</w:t>
@@ -3762,7 +3802,7 @@
         <w:fldChar w:fldCharType="begin"/>
       </w:r>
       <w:r>
-        <w:instrText xml:space="preserve"> ADDIN ZOTERO_ITEM CSL_CITATION {"citationID":"huWwd5RS","properties":{"formattedCitation":"({\\i{}L\\uc0\\u8217{}intelligence artificielle dans l\\uc0\\u8217{}\\uc0\\u233{}ducation} [sans date])","plainCitation":"(L’intelligence artificielle dans l’éducation [sans date])","noteIndex":0},"citationItems":[{"id":"MkKxx7PQ/v16GO7WX","uris":["http://zotero.org/users/local/u6yw70kK/items/BZTJR8BX"],"itemData":{"id":3,"type":"webpage","title":"L’intelligence artificielle dans l’éducation","URL":"https://fr.unesco.org/themes/tic-education/intelligence-artificielle","accessed":{"date-parts":[["2023",11,9]]}}}],"schema":"https://github.com/citation-style-language/schema/raw/master/csl-citation.json"} </w:instrText>
+        <w:instrText xml:space="preserve"> ADDIN ZOTERO_ITEM CSL_CITATION {"citationID":"huWwd5RS","properties":{"formattedCitation":"({\\i{}L\\uc0\\u8217{}intelligence artificielle dans l\\uc0\\u8217{}\\uc0\\u233{}ducation})","plainCitation":"(L’intelligence artificielle dans l’éducation)","noteIndex":0},"citationItems":[{"id":"VAjyfomS/SqjJ4gSF","uris":["http://zotero.org/users/local/u6yw70kK/items/BZTJR8BX"],"itemData":{"id":3,"type":"webpage","title":"L’intelligence artificielle dans l’éducation","URL":"https://fr.unesco.org/themes/tic-education/intelligence-artificielle","accessed":{"date-parts":[["2023",11,9]]}}}],"schema":"https://github.com/citation-style-language/schema/raw/master/csl-citation.json"} </w:instrText>
       </w:r>
       <w:r>
         <w:fldChar w:fldCharType="separate"/>
@@ -3803,7 +3843,7 @@
         <w:fldChar w:fldCharType="begin"/>
       </w:r>
       <w:r>
-        <w:instrText xml:space="preserve"> ADDIN ZOTERO_ITEM CSL_CITATION {"citationID":"ot4q74EL","properties":{"formattedCitation":"({\\i{}AI and education: guidance for policy-makers - UNESCO Biblioth\\uc0\\u232{}que Num\\uc0\\u233{}rique} [sans date])","plainCitation":"(AI and education: guidance for policy-makers - UNESCO Bibliothèque Numérique [sans date])","noteIndex":0},"citationItems":[{"id":"MkKxx7PQ/A5KQPiCX","uris":["http://zotero.org/users/local/u6yw70kK/items/4BFC5A67"],"itemData":{"id":5,"type":"webpage","title":"AI and education: guidance for policy-makers - UNESCO Bibliothèque Numérique","URL":"https://unesdoc.unesco.org/ark:/48223/pf0000376709","accessed":{"date-parts":[["2023",11,9]]}}}],"schema":"https://github.com/citation-style-language/schema/raw/master/csl-citation.json"} </w:instrText>
+        <w:instrText xml:space="preserve"> ADDIN ZOTERO_ITEM CSL_CITATION {"citationID":"ot4q74EL","properties":{"formattedCitation":"({\\i{}AI and education: guidance for policy-makers - UNESCO Biblioth\\uc0\\u232{}que Num\\uc0\\u233{}rique})","plainCitation":"(AI and education: guidance for policy-makers - UNESCO Bibliothèque Numérique)","noteIndex":0},"citationItems":[{"id":"VAjyfomS/DRvwZXkn","uris":["http://zotero.org/users/local/u6yw70kK/items/4BFC5A67"],"itemData":{"id":5,"type":"webpage","title":"AI and education: guidance for policy-makers - UNESCO Bibliothèque Numérique","URL":"https://unesdoc.unesco.org/ark:/48223/pf0000376709","accessed":{"date-parts":[["2023",11,9]]}}}],"schema":"https://github.com/citation-style-language/schema/raw/master/csl-citation.json"} </w:instrText>
       </w:r>
       <w:r>
         <w:fldChar w:fldCharType="separate"/>
@@ -3822,54 +3862,9 @@
           <w:iCs/>
           <w:szCs w:val="24"/>
         </w:rPr>
-        <w:t>AI and education: guidance for policy-makers - UNESCO Bibliothèque Numérique</w:t>
-      </w:r>
-      <w:r>
-        <w:rPr>
-          <w:rFonts w:ascii="Calibri" w:hAnsi="Calibri" w:cs="Calibri"/>
-          <w:szCs w:val="24"/>
-        </w:rPr>
-        <w:t>)</w:t>
-      </w:r>
-      <w:r>
-        <w:fldChar w:fldCharType="end"/>
-      </w:r>
-      <w:r>
-        <w:t xml:space="preserve"> aux décideurs de l’éducation qui a pour but d’assurer une vision commune des opportunité et défis lié à l’AI. Néanmoins très intéressée par cette vision d’avenir, l’Unesco est ouvert à établir certain</w:t>
-      </w:r>
-      <w:r>
-        <w:t>s</w:t>
-      </w:r>
-      <w:r>
-        <w:t xml:space="preserve"> partenariat</w:t>
-      </w:r>
-      <w:r>
-        <w:t>s</w:t>
-      </w:r>
-      <w:r>
-        <w:t xml:space="preserve"> en fournissant aide financière et conseils technique.</w:t>
-      </w:r>
-    </w:p>
-    <w:p>
-      <w:r>
-        <w:t>Le 18 mai 2019 a été accepté le « consensus de Beijing sur l’Intelligence artificielle et l’éducation</w:t>
-      </w:r>
-      <w:r>
-        <w:fldChar w:fldCharType="begin"/>
-      </w:r>
-      <w:r>
-        <w:instrText xml:space="preserve"> ADDIN ZOTERO_ITEM CSL_CITATION {"citationID":"eyvkHtGk","properties":{"formattedCitation":"({\\i{}Beijing Consensus on Artificial Intelligence and Education - UNESCO Biblioth\\uc0\\u232{}que Num\\uc0\\u233{}rique} [sans date])","plainCitation":"(Beijing Consensus on Artificial Intelligence and Education - UNESCO Bibliothèque Numérique [sans date])","noteIndex":0},"citationItems":[{"id":"MkKxx7PQ/qzm8cr68","uris":["http://zotero.org/users/local/u6yw70kK/items/YGCN73Y3"],"itemData":{"id":6,"type":"webpage","title":"Beijing Consensus on Artificial Intelligence and Education - UNESCO Bibliothèque Numérique","URL":"https://unesdoc.unesco.org/ark:/48223/pf0000368303","accessed":{"date-parts":[["2023",11,9]]}}}],"schema":"https://github.com/citation-style-language/schema/raw/master/csl-citation.json"} </w:instrText>
-      </w:r>
-      <w:r>
-        <w:fldChar w:fldCharType="separate"/>
-      </w:r>
-      <w:r>
-        <w:rPr>
-          <w:rFonts w:ascii="Calibri" w:hAnsi="Calibri" w:cs="Calibri"/>
-          <w:szCs w:val="24"/>
-        </w:rPr>
-        <w:t>(</w:t>
-      </w:r>
+        <w:t xml:space="preserve">AI and </w:t>
+      </w:r>
+      <w:proofErr w:type="spellStart"/>
       <w:r>
         <w:rPr>
           <w:rFonts w:ascii="Calibri" w:hAnsi="Calibri" w:cs="Calibri"/>
@@ -3877,7 +3872,37 @@
           <w:iCs/>
           <w:szCs w:val="24"/>
         </w:rPr>
-        <w:t>Beijing Consensus on Artificial Intelligence and Education - UNESCO Bibliothèque Numérique</w:t>
+        <w:t>education</w:t>
+      </w:r>
+      <w:proofErr w:type="spellEnd"/>
+      <w:r>
+        <w:rPr>
+          <w:rFonts w:ascii="Calibri" w:hAnsi="Calibri" w:cs="Calibri"/>
+          <w:i/>
+          <w:iCs/>
+          <w:szCs w:val="24"/>
+        </w:rPr>
+        <w:t xml:space="preserve">: guidance for </w:t>
+      </w:r>
+      <w:proofErr w:type="spellStart"/>
+      <w:r>
+        <w:rPr>
+          <w:rFonts w:ascii="Calibri" w:hAnsi="Calibri" w:cs="Calibri"/>
+          <w:i/>
+          <w:iCs/>
+          <w:szCs w:val="24"/>
+        </w:rPr>
+        <w:t>policy-makers</w:t>
+      </w:r>
+      <w:proofErr w:type="spellEnd"/>
+      <w:r>
+        <w:rPr>
+          <w:rFonts w:ascii="Calibri" w:hAnsi="Calibri" w:cs="Calibri"/>
+          <w:i/>
+          <w:iCs/>
+          <w:szCs w:val="24"/>
+        </w:rPr>
+        <w:t xml:space="preserve"> - UNESCO Bibliothèque Numérique</w:t>
       </w:r>
       <w:r>
         <w:rPr>
@@ -3890,10 +3915,68 @@
         <w:fldChar w:fldCharType="end"/>
       </w:r>
       <w:r>
+        <w:t xml:space="preserve"> aux décideurs de l’éducation qui a pour but d’assurer une vision commune des opportunité et défis lié à l’AI. Néanmoins très intéressée par cette vision d’avenir, l’Unesco est ouvert à établir certain</w:t>
+      </w:r>
+      <w:r>
+        <w:t>s</w:t>
+      </w:r>
+      <w:r>
+        <w:t xml:space="preserve"> partenariat</w:t>
+      </w:r>
+      <w:r>
+        <w:t>s</w:t>
+      </w:r>
+      <w:r>
+        <w:t xml:space="preserve"> en fournissant aide financière et conseils technique.</w:t>
+      </w:r>
+    </w:p>
+    <w:p>
+      <w:pPr>
+        <w:jc w:val="both"/>
+      </w:pPr>
+      <w:r>
+        <w:t>Le 18 mai 2019 a été accepté le « consensus de Beijing sur l’Intelligence artificielle et l’éducation</w:t>
+      </w:r>
+      <w:r>
+        <w:fldChar w:fldCharType="begin"/>
+      </w:r>
+      <w:r>
+        <w:instrText xml:space="preserve"> ADDIN ZOTERO_ITEM CSL_CITATION {"citationID":"eyvkHtGk","properties":{"formattedCitation":"({\\i{}Beijing Consensus on Artificial Intelligence and Education - UNESCO Biblioth\\uc0\\u232{}que Num\\uc0\\u233{}rique} [sans date])","plainCitation":"(Beijing Consensus on Artificial Intelligence and Education - UNESCO Bibliothèque Numérique [sans date])","dontUpdate":true,"noteIndex":0},"citationItems":[{"id":"VAjyfomS/aKqJ2eW6","uris":["http://zotero.org/users/local/u6yw70kK/items/YGCN73Y3"],"itemData":{"id":6,"type":"webpage","title":"Beijing Consensus on Artificial Intelligence and Education - UNESCO Bibliothèque Numérique","URL":"https://unesdoc.unesco.org/ark:/48223/pf0000368303","accessed":{"date-parts":[["2023",11,9]]}}}],"schema":"https://github.com/citation-style-language/schema/raw/master/csl-citation.json"} </w:instrText>
+      </w:r>
+      <w:r>
+        <w:fldChar w:fldCharType="separate"/>
+      </w:r>
+      <w:r>
+        <w:rPr>
+          <w:rFonts w:ascii="Calibri" w:hAnsi="Calibri" w:cs="Calibri"/>
+          <w:szCs w:val="24"/>
+        </w:rPr>
+        <w:t>(</w:t>
+      </w:r>
+      <w:r>
+        <w:rPr>
+          <w:rFonts w:ascii="Calibri" w:hAnsi="Calibri" w:cs="Calibri"/>
+          <w:i/>
+          <w:iCs/>
+          <w:szCs w:val="24"/>
+        </w:rPr>
+        <w:t>Beijing Consensus on Artificial Intelligence and Education - UNESCO Bibliothèque Numérique</w:t>
+      </w:r>
+      <w:r>
+        <w:rPr>
+          <w:rFonts w:ascii="Calibri" w:hAnsi="Calibri" w:cs="Calibri"/>
+          <w:szCs w:val="24"/>
+        </w:rPr>
+        <w:t>)</w:t>
+      </w:r>
+      <w:r>
+        <w:fldChar w:fldCharType="end"/>
+      </w:r>
+      <w:r>
         <w:t xml:space="preserve"> ». Ce dernier a établi </w:t>
       </w:r>
       <w:r>
-        <w:t>cinq</w:t>
+        <w:t>quatre</w:t>
       </w:r>
       <w:r>
         <w:t xml:space="preserve"> </w:t>
@@ -3978,60 +4061,263 @@
         <w:t xml:space="preserve"> : Le consensus montre que savoir utiliser l'IA est devenu une compétence clé, nécessaire dans l'éducation moderne.</w:t>
       </w:r>
     </w:p>
+    <w:p/>
+    <w:p/>
+    <w:p/>
+    <w:p/>
+    <w:p/>
+    <w:p/>
+    <w:p/>
+    <w:p>
+      <w:pPr>
+        <w:pStyle w:val="Titre2"/>
+      </w:pPr>
+      <w:r>
+        <w:lastRenderedPageBreak/>
+        <w:t>Point de vue de la He-arc</w:t>
+      </w:r>
+    </w:p>
+    <w:p>
+      <w:pPr>
+        <w:jc w:val="both"/>
+      </w:pPr>
+      <w:r>
+        <w:t>En date du 27</w:t>
+      </w:r>
+      <w:r>
+        <w:t xml:space="preserve"> </w:t>
+      </w:r>
+      <w:r>
+        <w:t>juin 2023, la He-arc a soumis à l’ensemble des collaborateurs des directives exprimant l</w:t>
+      </w:r>
+      <w:r>
+        <w:t>e comportement à</w:t>
+      </w:r>
+      <w:r>
+        <w:t xml:space="preserve"> appliqu</w:t>
+      </w:r>
+      <w:r>
+        <w:t>er</w:t>
+      </w:r>
+      <w:r>
+        <w:t xml:space="preserve"> vis-à-vis de l</w:t>
+      </w:r>
+      <w:r>
+        <w:t>’intelligence artificielle.</w:t>
+      </w:r>
+      <w:r>
+        <w:t xml:space="preserve"> Ce document défini 7 règles, l</w:t>
+      </w:r>
+      <w:r>
+        <w:t xml:space="preserve">e plagiat </w:t>
+      </w:r>
+      <w:r>
+        <w:t>est défini comme</w:t>
+      </w:r>
+      <w:r>
+        <w:t xml:space="preserve"> la principale préoccupation de la HE-arc, il est notamment demandé aux élèves de joindre en copie l’ensemble des échanges effectué avec les outils d’intelligence artificielle.</w:t>
+      </w:r>
+      <w:r>
+        <w:t xml:space="preserve"> Il</w:t>
+      </w:r>
+      <w:r>
+        <w:t xml:space="preserve"> est</w:t>
+      </w:r>
+      <w:r>
+        <w:t xml:space="preserve"> également</w:t>
+      </w:r>
+      <w:r>
+        <w:t xml:space="preserve"> indiqué que l’élève se porte garant des résultats</w:t>
+      </w:r>
+      <w:r>
+        <w:t>. Voici une liste exhaustive des points abordés :</w:t>
+      </w:r>
+    </w:p>
     <w:p>
       <w:pPr>
         <w:pStyle w:val="Paragraphedeliste"/>
-      </w:pPr>
+        <w:numPr>
+          <w:ilvl w:val="0"/>
+          <w:numId w:val="22"/>
+        </w:numPr>
+        <w:jc w:val="both"/>
+      </w:pPr>
+      <w:r>
+        <w:t>Gestion du plagiat et récupération des sources</w:t>
+      </w:r>
     </w:p>
     <w:p>
       <w:pPr>
         <w:pStyle w:val="Paragraphedeliste"/>
-      </w:pPr>
+        <w:numPr>
+          <w:ilvl w:val="0"/>
+          <w:numId w:val="22"/>
+        </w:numPr>
+        <w:jc w:val="both"/>
+      </w:pPr>
+      <w:r>
+        <w:t>Vérification de l’exactitude du contenu générer</w:t>
+      </w:r>
     </w:p>
     <w:p>
       <w:pPr>
         <w:pStyle w:val="Paragraphedeliste"/>
-      </w:pPr>
+        <w:numPr>
+          <w:ilvl w:val="0"/>
+          <w:numId w:val="22"/>
+        </w:numPr>
+        <w:jc w:val="both"/>
+      </w:pPr>
+      <w:r>
+        <w:t>Sécurité des données personnels</w:t>
+      </w:r>
     </w:p>
     <w:p>
       <w:pPr>
         <w:pStyle w:val="Paragraphedeliste"/>
-      </w:pPr>
+        <w:numPr>
+          <w:ilvl w:val="0"/>
+          <w:numId w:val="22"/>
+        </w:numPr>
+        <w:jc w:val="both"/>
+      </w:pPr>
+      <w:r>
+        <w:rPr>
+          <w:rFonts w:ascii="Tahoma" w:eastAsia="Times New Roman" w:hAnsi="Tahoma" w:cs="Tahoma"/>
+          <w:sz w:val="20"/>
+          <w:szCs w:val="20"/>
+          <w:lang w:val="fr-FR" w:eastAsia="fr-FR"/>
+        </w:rPr>
+        <w:t>Respect des principes liés à l’intégrité scientifique</w:t>
+      </w:r>
+      <w:r>
+        <w:rPr>
+          <w:rFonts w:ascii="Tahoma" w:eastAsia="Times New Roman" w:hAnsi="Tahoma" w:cs="Tahoma"/>
+          <w:sz w:val="20"/>
+          <w:szCs w:val="20"/>
+          <w:lang w:val="fr-FR" w:eastAsia="fr-FR"/>
+        </w:rPr>
+        <w:t xml:space="preserve"> </w:t>
+      </w:r>
+      <w:r>
+        <w:rPr>
+          <w:rFonts w:ascii="Tahoma" w:eastAsia="Times New Roman" w:hAnsi="Tahoma" w:cs="Tahoma"/>
+          <w:sz w:val="20"/>
+          <w:szCs w:val="20"/>
+          <w:lang w:val="fr-FR" w:eastAsia="fr-FR"/>
+        </w:rPr>
+        <w:fldChar w:fldCharType="begin"/>
+      </w:r>
+      <w:r>
+        <w:rPr>
+          <w:rFonts w:ascii="Tahoma" w:eastAsia="Times New Roman" w:hAnsi="Tahoma" w:cs="Tahoma"/>
+          <w:sz w:val="20"/>
+          <w:szCs w:val="20"/>
+          <w:lang w:val="fr-FR" w:eastAsia="fr-FR"/>
+        </w:rPr>
+        <w:instrText xml:space="preserve"> ADDIN ZOTERO_ITEM CSL_CITATION {"citationID":"nIYHg3cV","properties":{"formattedCitation":"({\\i{}HES-SO - Int\\uc0\\u233{}grit\\uc0\\u233{} scientifique - Haute \\uc0\\u233{}cole})","plainCitation":"(HES-SO - Intégrité scientifique - Haute école)","noteIndex":0},"citationItems":[{"id":16,"uris":["http://zotero.org/users/local/IF90n3UQ/items/G78NNHR9"],"itemData":{"id":16,"type":"webpage","title":"HES-SO - Intégrité scientifique - Haute école","URL":"https://www.hes-so.ch/recherche-innovation/integrite-scientifique","accessed":{"date-parts":[["2024",1,14]]}}}],"schema":"https://github.com/citation-style-language/schema/raw/master/csl-citation.json"} </w:instrText>
+      </w:r>
+      <w:r>
+        <w:rPr>
+          <w:rFonts w:ascii="Tahoma" w:eastAsia="Times New Roman" w:hAnsi="Tahoma" w:cs="Tahoma"/>
+          <w:sz w:val="20"/>
+          <w:szCs w:val="20"/>
+          <w:lang w:val="fr-FR" w:eastAsia="fr-FR"/>
+        </w:rPr>
+        <w:fldChar w:fldCharType="separate"/>
+      </w:r>
+      <w:r>
+        <w:rPr>
+          <w:rFonts w:ascii="Tahoma" w:hAnsi="Tahoma" w:cs="Tahoma"/>
+          <w:sz w:val="20"/>
+          <w:szCs w:val="24"/>
+        </w:rPr>
+        <w:t>(</w:t>
+      </w:r>
+      <w:r>
+        <w:rPr>
+          <w:rFonts w:ascii="Tahoma" w:hAnsi="Tahoma" w:cs="Tahoma"/>
+          <w:i/>
+          <w:iCs/>
+          <w:sz w:val="20"/>
+          <w:szCs w:val="24"/>
+        </w:rPr>
+        <w:t>HES-SO - Intégrité scientifique - Haute école</w:t>
+      </w:r>
+      <w:r>
+        <w:rPr>
+          <w:rFonts w:ascii="Tahoma" w:hAnsi="Tahoma" w:cs="Tahoma"/>
+          <w:sz w:val="20"/>
+          <w:szCs w:val="24"/>
+        </w:rPr>
+        <w:t>)</w:t>
+      </w:r>
+      <w:r>
+        <w:rPr>
+          <w:rFonts w:ascii="Tahoma" w:eastAsia="Times New Roman" w:hAnsi="Tahoma" w:cs="Tahoma"/>
+          <w:sz w:val="20"/>
+          <w:szCs w:val="20"/>
+          <w:lang w:val="fr-FR" w:eastAsia="fr-FR"/>
+        </w:rPr>
+        <w:fldChar w:fldCharType="end"/>
+      </w:r>
     </w:p>
     <w:p>
       <w:pPr>
         <w:pStyle w:val="Paragraphedeliste"/>
-      </w:pPr>
+        <w:numPr>
+          <w:ilvl w:val="0"/>
+          <w:numId w:val="22"/>
+        </w:numPr>
+        <w:jc w:val="both"/>
+      </w:pPr>
+      <w:r>
+        <w:rPr>
+          <w:rFonts w:ascii="Tahoma" w:eastAsia="Times New Roman" w:hAnsi="Tahoma" w:cs="Tahoma"/>
+          <w:sz w:val="20"/>
+          <w:szCs w:val="20"/>
+          <w:lang w:val="fr-FR" w:eastAsia="fr-FR"/>
+        </w:rPr>
+        <w:t>Respect des droits et obligations des étudiant-e-s</w:t>
+      </w:r>
     </w:p>
     <w:p>
       <w:pPr>
         <w:pStyle w:val="Paragraphedeliste"/>
-      </w:pPr>
+        <w:numPr>
+          <w:ilvl w:val="0"/>
+          <w:numId w:val="22"/>
+        </w:numPr>
+        <w:jc w:val="both"/>
+      </w:pPr>
+      <w:r>
+        <w:rPr>
+          <w:rFonts w:ascii="Tahoma" w:eastAsia="Times New Roman" w:hAnsi="Tahoma" w:cs="Tahoma"/>
+          <w:sz w:val="20"/>
+          <w:szCs w:val="20"/>
+          <w:lang w:val="fr-FR" w:eastAsia="fr-FR"/>
+        </w:rPr>
+        <w:t>Respect de la directive concernant les ressources informatiques de la HE-Arc</w:t>
+      </w:r>
     </w:p>
     <w:p>
       <w:pPr>
         <w:pStyle w:val="Paragraphedeliste"/>
-      </w:pPr>
-    </w:p>
-    <w:p>
-      <w:pPr>
-        <w:pStyle w:val="Paragraphedeliste"/>
-      </w:pPr>
-    </w:p>
-    <w:p>
-      <w:pPr>
-        <w:pStyle w:val="Paragraphedeliste"/>
-      </w:pPr>
-    </w:p>
-    <w:p>
-      <w:pPr>
-        <w:pStyle w:val="Paragraphedeliste"/>
-      </w:pPr>
-    </w:p>
-    <w:p>
-      <w:pPr>
-        <w:pStyle w:val="Paragraphedeliste"/>
-      </w:pPr>
+        <w:numPr>
+          <w:ilvl w:val="0"/>
+          <w:numId w:val="22"/>
+        </w:numPr>
+        <w:jc w:val="both"/>
+      </w:pPr>
+      <w:r>
+        <w:rPr>
+          <w:rFonts w:ascii="Tahoma" w:eastAsia="Times New Roman" w:hAnsi="Tahoma" w:cs="Tahoma"/>
+          <w:sz w:val="20"/>
+          <w:szCs w:val="20"/>
+          <w:lang w:val="fr-FR" w:eastAsia="fr-FR"/>
+        </w:rPr>
+        <w:t>Responsabilité à la charge de l’étudiant concernant l’utilisation de l’intelligence artificielle</w:t>
+      </w:r>
     </w:p>
     <w:p>
       <w:pPr>
@@ -4039,7 +4325,6 @@
       </w:pPr>
       <w:bookmarkStart w:id="3" w:name="_Toc154128203"/>
       <w:r>
-        <w:lastRenderedPageBreak/>
         <w:t xml:space="preserve">Avantages et </w:t>
       </w:r>
       <w:r>
@@ -4061,7 +4346,7 @@
         <w:t>. Cependant on peut déceler</w:t>
       </w:r>
       <w:r>
-        <w:t xml:space="preserve"> des points positifs et négatifs ont été décelés</w:t>
+        <w:t>, des points positifs et négatifs ont été décelés</w:t>
       </w:r>
       <w:r>
         <w:t xml:space="preserve"> </w:t>
@@ -4070,7 +4355,7 @@
         <w:fldChar w:fldCharType="begin"/>
       </w:r>
       <w:r>
-        <w:instrText xml:space="preserve"> ADDIN ZOTERO_ITEM CSL_CITATION {"citationID":"SOHWJmfR","properties":{"formattedCitation":"({\\i{}What are the Advantages and Disadvantages of AI in Education?} [sans date])","plainCitation":"(What are the Advantages and Disadvantages of AI in Education? [sans date])","noteIndex":0},"citationItems":[{"id":"MkKxx7PQ/U1EsOzpe","uris":["http://zotero.org/users/local/u6yw70kK/items/87LBJAFC"],"itemData":{"id":8,"type":"webpage","title":"What are the Advantages and Disadvantages of AI in Education?","URL":"https://www.careerera.com/blog/advantages-and-disadvantages-of-ai-in-education","accessed":{"date-parts":[["2023",11,9]]}}}],"schema":"https://github.com/citation-style-language/schema/raw/master/csl-citation.json"} </w:instrText>
+        <w:instrText xml:space="preserve"> ADDIN ZOTERO_ITEM CSL_CITATION {"citationID":"SOHWJmfR","properties":{"formattedCitation":"({\\i{}What are the Advantages and Disadvantages of AI in Education?})","plainCitation":"(What are the Advantages and Disadvantages of AI in Education?)","noteIndex":0},"citationItems":[{"id":"VAjyfomS/LbCCOFeL","uris":["http://zotero.org/users/local/u6yw70kK/items/87LBJAFC"],"itemData":{"id":8,"type":"webpage","title":"What are the Advantages and Disadvantages of AI in Education?","URL":"https://www.careerera.com/blog/advantages-and-disadvantages-of-ai-in-education","accessed":{"date-parts":[["2023",11,9]]}}}],"schema":"https://github.com/citation-style-language/schema/raw/master/csl-citation.json"} </w:instrText>
       </w:r>
       <w:r>
         <w:fldChar w:fldCharType="separate"/>
@@ -4082,6 +4367,7 @@
         </w:rPr>
         <w:t>(</w:t>
       </w:r>
+      <w:proofErr w:type="spellStart"/>
       <w:r>
         <w:rPr>
           <w:rFonts w:ascii="Calibri" w:hAnsi="Calibri" w:cs="Calibri"/>
@@ -4089,7 +4375,57 @@
           <w:iCs/>
           <w:szCs w:val="24"/>
         </w:rPr>
-        <w:t>What are the Advantages and Disadvantages of AI in Education?</w:t>
+        <w:t>What</w:t>
+      </w:r>
+      <w:proofErr w:type="spellEnd"/>
+      <w:r>
+        <w:rPr>
+          <w:rFonts w:ascii="Calibri" w:hAnsi="Calibri" w:cs="Calibri"/>
+          <w:i/>
+          <w:iCs/>
+          <w:szCs w:val="24"/>
+        </w:rPr>
+        <w:t xml:space="preserve"> are the </w:t>
+      </w:r>
+      <w:proofErr w:type="spellStart"/>
+      <w:r>
+        <w:rPr>
+          <w:rFonts w:ascii="Calibri" w:hAnsi="Calibri" w:cs="Calibri"/>
+          <w:i/>
+          <w:iCs/>
+          <w:szCs w:val="24"/>
+        </w:rPr>
+        <w:t>Advantages</w:t>
+      </w:r>
+      <w:proofErr w:type="spellEnd"/>
+      <w:r>
+        <w:rPr>
+          <w:rFonts w:ascii="Calibri" w:hAnsi="Calibri" w:cs="Calibri"/>
+          <w:i/>
+          <w:iCs/>
+          <w:szCs w:val="24"/>
+        </w:rPr>
+        <w:t xml:space="preserve"> and </w:t>
+      </w:r>
+      <w:proofErr w:type="spellStart"/>
+      <w:r>
+        <w:rPr>
+          <w:rFonts w:ascii="Calibri" w:hAnsi="Calibri" w:cs="Calibri"/>
+          <w:i/>
+          <w:iCs/>
+          <w:szCs w:val="24"/>
+        </w:rPr>
+        <w:t>Disadvantages</w:t>
+      </w:r>
+      <w:proofErr w:type="spellEnd"/>
+      <w:r>
+        <w:rPr>
+          <w:rFonts w:ascii="Calibri" w:hAnsi="Calibri" w:cs="Calibri"/>
+          <w:i/>
+          <w:iCs/>
+          <w:szCs w:val="24"/>
+        </w:rPr>
+        <w:t xml:space="preserve"> of AI in Education?</w:t>
       </w:r>
       <w:r>
         <w:rPr>
@@ -4108,7 +4444,7 @@
         <w:fldChar w:fldCharType="begin"/>
       </w:r>
       <w:r>
-        <w:instrText xml:space="preserve"> ADDIN ZOTERO_ITEM CSL_CITATION {"citationID":"ltzwqArL","properties":{"formattedCitation":"(Zhang, Aslan 2021)","plainCitation":"(Zhang, Aslan 2021)","noteIndex":0},"citationItems":[{"id":12,"uris":["http://zotero.org/users/local/IF90n3UQ/items/33F2FJIL"],"itemData":{"id":12,"type":"article-journal","abstract":"From unique educational perspectives, this article reports a comprehensive review of selected empirical studies on artificial intelligence in education (AIEd) published in 1993–2020, as collected in the Web of Sciences database and selected AIEd-specialized journals. A total of 40 empirical studies met all selection criteria, and were fully reviewed using multiple methods, including selected bibliometrics, content analysis and categorical meta-trends analysis. This article reports the current state of AIEd research, highlights selected AIEd technologies and applications, reviews their proven and potential benefits for education, bridges the gaps between AI technological innovations and their educational applications, and generates practical examples and inspirations for both technological experts that create AIEd technologies and educators who spearhead AI innovations in education. It also provides rich discussions on practical implications and future research directions from multiple perspectives. The advancement of AIEd calls for critical initiatives to address AI ethics and privacy concerns, and requires interdisciplinary and transdisciplinary collaborations in large-scaled, longitudinal research and development efforts.","container-title":"Computers and Education: Artificial Intelligence","DOI":"10.1016/j.caeai.2021.100025","ISSN":"2666-920X","journalAbbreviation":"Computers and Education: Artificial Intelligence","page":"100025","source":"ScienceDirect","title":"AI technologies for education: Recent research &amp; future directions","title-short":"AI technologies for education","volume":"2","author":[{"family":"Zhang","given":"Ke"},{"family":"Aslan","given":"Ayse Begum"}],"issued":{"date-parts":[["2021",1,1]]}}}],"schema":"https://github.com/citation-style-language/schema/raw/master/csl-citation.json"} </w:instrText>
+        <w:instrText xml:space="preserve"> ADDIN ZOTERO_ITEM CSL_CITATION {"citationID":"ltzwqArL","properties":{"formattedCitation":"(Zhang, Aslan 2021)","plainCitation":"(Zhang, Aslan 2021)","dontUpdate":true,"noteIndex":0},"citationItems":[{"id":12,"uris":["http://zotero.org/users/local/IF90n3UQ/items/33F2FJIL"],"itemData":{"id":12,"type":"article-journal","abstract":"From unique educational perspectives, this article reports a comprehensive review of selected empirical studies on artificial intelligence in education (AIEd) published in 1993–2020, as collected in the Web of Sciences database and selected AIEd-specialized journals. A total of 40 empirical studies met all selection criteria, and were fully reviewed using multiple methods, including selected bibliometrics, content analysis and categorical meta-trends analysis. This article reports the current state of AIEd research, highlights selected AIEd technologies and applications, reviews their proven and potential benefits for education, bridges the gaps between AI technological innovations and their educational applications, and generates practical examples and inspirations for both technological experts that create AIEd technologies and educators who spearhead AI innovations in education. It also provides rich discussions on practical implications and future research directions from multiple perspectives. The advancement of AIEd calls for critical initiatives to address AI ethics and privacy concerns, and requires interdisciplinary and transdisciplinary collaborations in large-scaled, longitudinal research and development efforts.","container-title":"Computers and Education: Artificial Intelligence","DOI":"10.1016/j.caeai.2021.100025","ISSN":"2666-920X","journalAbbreviation":"Computers and Education: Artificial Intelligence","page":"100025","source":"ScienceDirect","title":"AI technologies for education: Recent research &amp; future directions","title-short":"AI technologies for education","volume":"2","author":[{"family":"Zhang","given":"Ke"},{"family":"Aslan","given":"Ayse Begum"}],"issued":{"date-parts":[["2021",1,1]]}}}],"schema":"https://github.com/citation-style-language/schema/raw/master/csl-citation.json"} </w:instrText>
       </w:r>
       <w:r>
         <w:fldChar w:fldCharType="separate"/>
@@ -4281,8 +4617,32 @@
         <w:t xml:space="preserve">Test-to-speech </w:t>
       </w:r>
       <w:r>
-        <w:t>afin qu’un élève mal voyant puisse rattraper le cours même si le professeur est abscent.</w:t>
-      </w:r>
+        <w:t xml:space="preserve">afin qu’un élève mal voyant puisse rattraper le cours même si le professeur est </w:t>
+      </w:r>
+      <w:r>
+        <w:t>absent</w:t>
+      </w:r>
+      <w:r>
+        <w:t>.</w:t>
+      </w:r>
+    </w:p>
+    <w:p>
+      <w:pPr>
+        <w:pStyle w:val="Paragraphedeliste"/>
+        <w:jc w:val="both"/>
+      </w:pPr>
+    </w:p>
+    <w:p>
+      <w:pPr>
+        <w:pStyle w:val="Paragraphedeliste"/>
+        <w:jc w:val="both"/>
+      </w:pPr>
+    </w:p>
+    <w:p>
+      <w:pPr>
+        <w:pStyle w:val="Paragraphedeliste"/>
+        <w:jc w:val="both"/>
+      </w:pPr>
     </w:p>
     <w:p>
       <w:pPr>
@@ -4305,6 +4665,7 @@
         <w:rPr>
           <w:u w:val="single"/>
         </w:rPr>
+        <w:lastRenderedPageBreak/>
         <w:t>Impartialité :</w:t>
       </w:r>
     </w:p>
@@ -4417,30 +4778,6 @@
     <w:p>
       <w:pPr>
         <w:pStyle w:val="Paragraphedeliste"/>
-        <w:jc w:val="both"/>
-      </w:pPr>
-    </w:p>
-    <w:p>
-      <w:pPr>
-        <w:pStyle w:val="Paragraphedeliste"/>
-        <w:jc w:val="both"/>
-      </w:pPr>
-    </w:p>
-    <w:p>
-      <w:pPr>
-        <w:pStyle w:val="Paragraphedeliste"/>
-        <w:jc w:val="both"/>
-      </w:pPr>
-    </w:p>
-    <w:p>
-      <w:pPr>
-        <w:pStyle w:val="Paragraphedeliste"/>
-        <w:jc w:val="both"/>
-      </w:pPr>
-    </w:p>
-    <w:p>
-      <w:pPr>
-        <w:pStyle w:val="Paragraphedeliste"/>
         <w:numPr>
           <w:ilvl w:val="0"/>
           <w:numId w:val="11"/>
@@ -4453,7 +4790,6 @@
         <w:rPr>
           <w:u w:val="single"/>
         </w:rPr>
-        <w:lastRenderedPageBreak/>
         <w:t>Déficit d’émotion</w:t>
       </w:r>
     </w:p>
@@ -4840,8 +5176,16 @@
         <w:t>Le professeur aura la main mise sur les exercices, ces derniers ne seront pas automatiquement envoyés</w:t>
       </w:r>
       <w:r>
-        <w:t xml:space="preserve"> une fois générer</w:t>
-      </w:r>
+        <w:t xml:space="preserve"> une fois </w:t>
+      </w:r>
+      <w:proofErr w:type="gramStart"/>
+      <w:r>
+        <w:t>génér</w:t>
+      </w:r>
+      <w:r>
+        <w:t>é</w:t>
+      </w:r>
+      <w:proofErr w:type="gramEnd"/>
       <w:r>
         <w:t xml:space="preserve">. Une première option permettra de </w:t>
       </w:r>
@@ -4974,18 +5318,43 @@
       <w:r>
         <w:t>intelligence artificiel est celui de Turing. Décrit par Alan Turing dans sa publication de 1950 : « </w:t>
       </w:r>
+      <w:proofErr w:type="spellStart"/>
       <w:r>
         <w:rPr>
           <w:i/>
           <w:iCs/>
         </w:rPr>
-        <w:t>Computing Machinery and Intelligence</w:t>
+        <w:t>Computing</w:t>
+      </w:r>
+      <w:proofErr w:type="spellEnd"/>
+      <w:r>
+        <w:rPr>
+          <w:i/>
+          <w:iCs/>
+        </w:rPr>
+        <w:t xml:space="preserve"> </w:t>
+      </w:r>
+      <w:proofErr w:type="spellStart"/>
+      <w:r>
+        <w:rPr>
+          <w:i/>
+          <w:iCs/>
+        </w:rPr>
+        <w:t>Machinery</w:t>
+      </w:r>
+      <w:proofErr w:type="spellEnd"/>
+      <w:r>
+        <w:rPr>
+          <w:i/>
+          <w:iCs/>
+        </w:rPr>
+        <w:t xml:space="preserve"> and Intelligence</w:t>
       </w:r>
       <w:r>
         <w:fldChar w:fldCharType="begin"/>
       </w:r>
       <w:r>
-        <w:instrText xml:space="preserve"> ADDIN ZOTERO_ITEM CSL_CITATION {"citationID":"aURxxXZX","properties":{"formattedCitation":"({\\i{}I.\\uc0\\u8212{}COMPUTING MACHINERY AND INTELLIGENCE | Mind | Oxford Academic} [sans date])","plainCitation":"(I.—COMPUTING MACHINERY AND INTELLIGENCE | Mind | Oxford Academic [sans date])","noteIndex":0},"citationItems":[{"id":1,"uris":["http://zotero.org/users/local/IF90n3UQ/items/Y978XP9R"],"itemData":{"id":1,"type":"webpage","title":"I.—COMPUTING MACHINERY AND INTELLIGENCE | Mind | Oxford Academic","URL":"https://academic.oup.com/mind/article/LIX/236/433/986238","accessed":{"date-parts":[["2023",11,11]]}}}],"schema":"https://github.com/citation-style-language/schema/raw/master/csl-citation.json"} </w:instrText>
+        <w:instrText xml:space="preserve"> ADDIN ZOTERO_ITEM CSL_CITATION {"citationID":"aURxxXZX","properties":{"formattedCitation":"({\\i{}I.\\uc0\\u8212{}COMPUTING MACHINERY AND INTELLIGENCE | Mind | Oxford Academic} [sans date])","plainCitation":"(I.—COMPUTING MACHINERY AND INTELLIGENCE | Mind | Oxford Academic [sans date])","dontUpdate":true,"noteIndex":0},"citationItems":[{"id":1,"uris":["http://zotero.org/users/local/IF90n3UQ/items/Y978XP9R"],"itemData":{"id":1,"type":"webpage","title":"I.—COMPUTING MACHINERY AND INTELLIGENCE | Mind | Oxford Academic","URL":"https://academic.oup.com/mind/article/LIX/236/433/986238","accessed":{"date-parts":[["2023",11,11]]}}}],"schema":"https://github.com/citation-style-language/schema/raw/master/csl-citation.json"} </w:instrText>
       </w:r>
       <w:r>
         <w:fldChar w:fldCharType="separate"/>
@@ -5020,19 +5389,7 @@
         <w:t> »</w:t>
       </w:r>
       <w:r>
-        <w:t xml:space="preserve">. Cette dernière exprime que si une intelligence artificielle arrive à discuter avec un humain pendant </w:t>
-      </w:r>
-      <w:r>
-        <w:t xml:space="preserve">cinq </w:t>
-      </w:r>
-      <w:r>
-        <w:t>min</w:t>
-      </w:r>
-      <w:r>
-        <w:t>utes</w:t>
-      </w:r>
-      <w:r>
-        <w:t xml:space="preserve"> sans que ce dernier ne se rende compte qu’il discute avec une machine et non pas un autre humain, alors l’intelligence artificiel a passé le test. </w:t>
+        <w:t xml:space="preserve">. Cette dernière exprime que si une intelligence artificielle arrive à discuter avec un humain pendant 5min sans que ce dernier ne se rende compte qu’il discute avec une machine et non pas un autre humain, alors l’intelligence artificiel a passé le test. </w:t>
       </w:r>
     </w:p>
     <w:p>
@@ -5102,8 +5459,13 @@
       <w:r>
         <w:t xml:space="preserve">Ce test est </w:t>
       </w:r>
-      <w:r>
-        <w:t xml:space="preserve">peut être rattaché </w:t>
+      <w:proofErr w:type="gramStart"/>
+      <w:r>
+        <w:t>peut être</w:t>
+      </w:r>
+      <w:proofErr w:type="gramEnd"/>
+      <w:r>
+        <w:t xml:space="preserve"> rattaché </w:t>
       </w:r>
       <w:r>
         <w:t xml:space="preserve">à l’expérience décrite dans ce document. Dans notre cas, les élèves ne sauront pas la source de </w:t>
@@ -5329,6 +5691,8 @@
       <w:r>
         <w:t xml:space="preserve"> [</w:t>
       </w:r>
+      <w:proofErr w:type="spellStart"/>
+      <w:proofErr w:type="gramStart"/>
       <w:r>
         <w:t>support</w:t>
       </w:r>
@@ -5338,9 +5702,11 @@
       <w:r>
         <w:t>prof</w:t>
       </w:r>
+      <w:proofErr w:type="gramEnd"/>
       <w:r>
         <w:t>,égal</w:t>
       </w:r>
+      <w:proofErr w:type="spellEnd"/>
       <w:r>
         <w:t>]</w:t>
       </w:r>
@@ -5435,19 +5801,7 @@
         <w:t xml:space="preserve">Une fois l’ensemble des formulaire remplis, les résultats seront agrégés dans un fichier Excel. </w:t>
       </w:r>
       <w:r>
-        <w:t>Lors des analyses statistiques il est toujours préférable d’éliminer les réponses aberrantes. En faisant une formule de Gauss sur les réponses fournies par les étudiants, on pourra facilement se rendre compte si certaines valeurs ne</w:t>
-      </w:r>
-      <w:r>
-        <w:t xml:space="preserve"> sont</w:t>
-      </w:r>
-      <w:r>
-        <w:t xml:space="preserve"> pas </w:t>
-      </w:r>
-      <w:r>
-        <w:t xml:space="preserve">à </w:t>
-      </w:r>
-      <w:r>
-        <w:t xml:space="preserve">prendre en compte. </w:t>
+        <w:t xml:space="preserve">Lors des analyses statistiques il est toujours préférable d’éliminer les réponses aberrantes. En faisant une formule de Gauss sur les réponses fournies par les étudiants, on pourra facilement se rendre compte si certaines valeurs sont à ne pas prendre en compte. </w:t>
       </w:r>
     </w:p>
     <w:p>
@@ -5600,10 +5954,7 @@
         <w:t xml:space="preserve">ela contribue grandement </w:t>
       </w:r>
       <w:r>
-        <w:t xml:space="preserve">aux dérèglements </w:t>
-      </w:r>
-      <w:r>
-        <w:t>écologique</w:t>
+        <w:t>aux dérèglements écologiques</w:t>
       </w:r>
       <w:r>
         <w:t>, comment diminuer ces derniers ?</w:t>
@@ -5722,7 +6073,15 @@
         <w:fldChar w:fldCharType="end"/>
       </w:r>
       <w:r>
-        <w:t xml:space="preserve"> présente sur le site du concepteur. Cette dernière nous fourni l’information qu’il y a 3 types de message que l’on peut envoyer à l’API. Chacun avec son </w:t>
+        <w:t xml:space="preserve"> présente sur le site du concepteur. Cette dernière nous </w:t>
+      </w:r>
+      <w:proofErr w:type="spellStart"/>
+      <w:r>
+        <w:t>fourni</w:t>
+      </w:r>
+      <w:proofErr w:type="spellEnd"/>
+      <w:r>
+        <w:t xml:space="preserve"> l’information qu’il y a 3 types de message que l’on peut envoyer à l’API. Chacun avec son </w:t>
       </w:r>
       <w:r>
         <w:t>impact propre :</w:t>
@@ -6134,6 +6493,7 @@
           <w:lang w:eastAsia="fr-CH"/>
         </w:rPr>
       </w:pPr>
+      <w:proofErr w:type="gramStart"/>
       <w:r>
         <w:rPr>
           <w:rFonts w:ascii="Consolas" w:eastAsia="Times New Roman" w:hAnsi="Consolas" w:cs="Times New Roman"/>
@@ -6144,6 +6504,7 @@
         </w:rPr>
         <w:t>messages</w:t>
       </w:r>
+      <w:proofErr w:type="gramEnd"/>
       <w:r>
         <w:rPr>
           <w:rFonts w:ascii="Consolas" w:eastAsia="Times New Roman" w:hAnsi="Consolas" w:cs="Times New Roman"/>
@@ -6186,7 +6547,30 @@
           <w:szCs w:val="14"/>
           <w:lang w:eastAsia="fr-CH"/>
         </w:rPr>
-        <w:t>"role"</w:t>
+        <w:t>"</w:t>
+      </w:r>
+      <w:proofErr w:type="spellStart"/>
+      <w:r>
+        <w:rPr>
+          <w:rFonts w:ascii="Consolas" w:eastAsia="Times New Roman" w:hAnsi="Consolas" w:cs="Times New Roman"/>
+          <w:color w:val="A31515"/>
+          <w:sz w:val="14"/>
+          <w:szCs w:val="14"/>
+          <w:lang w:eastAsia="fr-CH"/>
+        </w:rPr>
+        <w:t>role</w:t>
+      </w:r>
+      <w:proofErr w:type="spellEnd"/>
+      <w:proofErr w:type="gramStart"/>
+      <w:r>
+        <w:rPr>
+          <w:rFonts w:ascii="Consolas" w:eastAsia="Times New Roman" w:hAnsi="Consolas" w:cs="Times New Roman"/>
+          <w:color w:val="A31515"/>
+          <w:sz w:val="14"/>
+          <w:szCs w:val="14"/>
+          <w:lang w:eastAsia="fr-CH"/>
+        </w:rPr>
+        <w:t>"</w:t>
       </w:r>
       <w:r>
         <w:rPr>
@@ -6196,6 +6580,57 @@
           <w:szCs w:val="14"/>
           <w:lang w:eastAsia="fr-CH"/>
         </w:rPr>
+        <w:t>:</w:t>
+      </w:r>
+      <w:proofErr w:type="gramEnd"/>
+      <w:r>
+        <w:rPr>
+          <w:rFonts w:ascii="Consolas" w:eastAsia="Times New Roman" w:hAnsi="Consolas" w:cs="Times New Roman"/>
+          <w:color w:val="000000"/>
+          <w:sz w:val="14"/>
+          <w:szCs w:val="14"/>
+          <w:lang w:eastAsia="fr-CH"/>
+        </w:rPr>
+        <w:t xml:space="preserve"> </w:t>
+      </w:r>
+      <w:r>
+        <w:rPr>
+          <w:rFonts w:ascii="Consolas" w:eastAsia="Times New Roman" w:hAnsi="Consolas" w:cs="Times New Roman"/>
+          <w:color w:val="A31515"/>
+          <w:sz w:val="14"/>
+          <w:szCs w:val="14"/>
+          <w:lang w:eastAsia="fr-CH"/>
+        </w:rPr>
+        <w:t>"system"</w:t>
+      </w:r>
+      <w:r>
+        <w:rPr>
+          <w:rFonts w:ascii="Consolas" w:eastAsia="Times New Roman" w:hAnsi="Consolas" w:cs="Times New Roman"/>
+          <w:color w:val="000000"/>
+          <w:sz w:val="14"/>
+          <w:szCs w:val="14"/>
+          <w:lang w:eastAsia="fr-CH"/>
+        </w:rPr>
+        <w:t xml:space="preserve">, </w:t>
+      </w:r>
+      <w:r>
+        <w:rPr>
+          <w:rFonts w:ascii="Consolas" w:eastAsia="Times New Roman" w:hAnsi="Consolas" w:cs="Times New Roman"/>
+          <w:color w:val="A31515"/>
+          <w:sz w:val="14"/>
+          <w:szCs w:val="14"/>
+          <w:lang w:eastAsia="fr-CH"/>
+        </w:rPr>
+        <w:t>"content"</w:t>
+      </w:r>
+      <w:r>
+        <w:rPr>
+          <w:rFonts w:ascii="Consolas" w:eastAsia="Times New Roman" w:hAnsi="Consolas" w:cs="Times New Roman"/>
+          <w:color w:val="000000"/>
+          <w:sz w:val="14"/>
+          <w:szCs w:val="14"/>
+          <w:lang w:eastAsia="fr-CH"/>
+        </w:rPr>
         <w:t xml:space="preserve">: </w:t>
       </w:r>
       <w:r>
@@ -6206,47 +6641,205 @@
           <w:szCs w:val="14"/>
           <w:lang w:eastAsia="fr-CH"/>
         </w:rPr>
-        <w:t>"system"</w:t>
-      </w:r>
-      <w:r>
-        <w:rPr>
-          <w:rFonts w:ascii="Consolas" w:eastAsia="Times New Roman" w:hAnsi="Consolas" w:cs="Times New Roman"/>
-          <w:color w:val="000000"/>
-          <w:sz w:val="14"/>
-          <w:szCs w:val="14"/>
-          <w:lang w:eastAsia="fr-CH"/>
-        </w:rPr>
-        <w:t xml:space="preserve">, </w:t>
-      </w:r>
-      <w:r>
-        <w:rPr>
-          <w:rFonts w:ascii="Consolas" w:eastAsia="Times New Roman" w:hAnsi="Consolas" w:cs="Times New Roman"/>
-          <w:color w:val="A31515"/>
-          <w:sz w:val="14"/>
-          <w:szCs w:val="14"/>
-          <w:lang w:eastAsia="fr-CH"/>
-        </w:rPr>
-        <w:t>"content"</w:t>
-      </w:r>
-      <w:r>
-        <w:rPr>
-          <w:rFonts w:ascii="Consolas" w:eastAsia="Times New Roman" w:hAnsi="Consolas" w:cs="Times New Roman"/>
-          <w:color w:val="000000"/>
-          <w:sz w:val="14"/>
-          <w:szCs w:val="14"/>
-          <w:lang w:eastAsia="fr-CH"/>
-        </w:rPr>
-        <w:t xml:space="preserve">: </w:t>
-      </w:r>
-      <w:r>
-        <w:rPr>
-          <w:rFonts w:ascii="Consolas" w:eastAsia="Times New Roman" w:hAnsi="Consolas" w:cs="Times New Roman"/>
-          <w:color w:val="A31515"/>
-          <w:sz w:val="14"/>
-          <w:szCs w:val="14"/>
-          <w:lang w:eastAsia="fr-CH"/>
-        </w:rPr>
-        <w:t>"You are an API who genarate python's exercises for advenced french student, the format of your answer must be JSON"</w:t>
+        <w:t xml:space="preserve">"You are an API </w:t>
+      </w:r>
+      <w:proofErr w:type="spellStart"/>
+      <w:r>
+        <w:rPr>
+          <w:rFonts w:ascii="Consolas" w:eastAsia="Times New Roman" w:hAnsi="Consolas" w:cs="Times New Roman"/>
+          <w:color w:val="A31515"/>
+          <w:sz w:val="14"/>
+          <w:szCs w:val="14"/>
+          <w:lang w:eastAsia="fr-CH"/>
+        </w:rPr>
+        <w:t>who</w:t>
+      </w:r>
+      <w:proofErr w:type="spellEnd"/>
+      <w:r>
+        <w:rPr>
+          <w:rFonts w:ascii="Consolas" w:eastAsia="Times New Roman" w:hAnsi="Consolas" w:cs="Times New Roman"/>
+          <w:color w:val="A31515"/>
+          <w:sz w:val="14"/>
+          <w:szCs w:val="14"/>
+          <w:lang w:eastAsia="fr-CH"/>
+        </w:rPr>
+        <w:t xml:space="preserve"> </w:t>
+      </w:r>
+      <w:proofErr w:type="spellStart"/>
+      <w:r>
+        <w:rPr>
+          <w:rFonts w:ascii="Consolas" w:eastAsia="Times New Roman" w:hAnsi="Consolas" w:cs="Times New Roman"/>
+          <w:color w:val="A31515"/>
+          <w:sz w:val="14"/>
+          <w:szCs w:val="14"/>
+          <w:lang w:eastAsia="fr-CH"/>
+        </w:rPr>
+        <w:t>genarate</w:t>
+      </w:r>
+      <w:proofErr w:type="spellEnd"/>
+      <w:r>
+        <w:rPr>
+          <w:rFonts w:ascii="Consolas" w:eastAsia="Times New Roman" w:hAnsi="Consolas" w:cs="Times New Roman"/>
+          <w:color w:val="A31515"/>
+          <w:sz w:val="14"/>
+          <w:szCs w:val="14"/>
+          <w:lang w:eastAsia="fr-CH"/>
+        </w:rPr>
+        <w:t xml:space="preserve"> </w:t>
+      </w:r>
+      <w:proofErr w:type="spellStart"/>
+      <w:r>
+        <w:rPr>
+          <w:rFonts w:ascii="Consolas" w:eastAsia="Times New Roman" w:hAnsi="Consolas" w:cs="Times New Roman"/>
+          <w:color w:val="A31515"/>
+          <w:sz w:val="14"/>
+          <w:szCs w:val="14"/>
+          <w:lang w:eastAsia="fr-CH"/>
+        </w:rPr>
+        <w:t>python's</w:t>
+      </w:r>
+      <w:proofErr w:type="spellEnd"/>
+      <w:r>
+        <w:rPr>
+          <w:rFonts w:ascii="Consolas" w:eastAsia="Times New Roman" w:hAnsi="Consolas" w:cs="Times New Roman"/>
+          <w:color w:val="A31515"/>
+          <w:sz w:val="14"/>
+          <w:szCs w:val="14"/>
+          <w:lang w:eastAsia="fr-CH"/>
+        </w:rPr>
+        <w:t xml:space="preserve"> </w:t>
+      </w:r>
+      <w:proofErr w:type="spellStart"/>
+      <w:r>
+        <w:rPr>
+          <w:rFonts w:ascii="Consolas" w:eastAsia="Times New Roman" w:hAnsi="Consolas" w:cs="Times New Roman"/>
+          <w:color w:val="A31515"/>
+          <w:sz w:val="14"/>
+          <w:szCs w:val="14"/>
+          <w:lang w:eastAsia="fr-CH"/>
+        </w:rPr>
+        <w:t>exercises</w:t>
+      </w:r>
+      <w:proofErr w:type="spellEnd"/>
+      <w:r>
+        <w:rPr>
+          <w:rFonts w:ascii="Consolas" w:eastAsia="Times New Roman" w:hAnsi="Consolas" w:cs="Times New Roman"/>
+          <w:color w:val="A31515"/>
+          <w:sz w:val="14"/>
+          <w:szCs w:val="14"/>
+          <w:lang w:eastAsia="fr-CH"/>
+        </w:rPr>
+        <w:t xml:space="preserve"> for </w:t>
+      </w:r>
+      <w:proofErr w:type="spellStart"/>
+      <w:r>
+        <w:rPr>
+          <w:rFonts w:ascii="Consolas" w:eastAsia="Times New Roman" w:hAnsi="Consolas" w:cs="Times New Roman"/>
+          <w:color w:val="A31515"/>
+          <w:sz w:val="14"/>
+          <w:szCs w:val="14"/>
+          <w:lang w:eastAsia="fr-CH"/>
+        </w:rPr>
+        <w:t>advenced</w:t>
+      </w:r>
+      <w:proofErr w:type="spellEnd"/>
+      <w:r>
+        <w:rPr>
+          <w:rFonts w:ascii="Consolas" w:eastAsia="Times New Roman" w:hAnsi="Consolas" w:cs="Times New Roman"/>
+          <w:color w:val="A31515"/>
+          <w:sz w:val="14"/>
+          <w:szCs w:val="14"/>
+          <w:lang w:eastAsia="fr-CH"/>
+        </w:rPr>
+        <w:t xml:space="preserve"> french </w:t>
+      </w:r>
+      <w:proofErr w:type="spellStart"/>
+      <w:r>
+        <w:rPr>
+          <w:rFonts w:ascii="Consolas" w:eastAsia="Times New Roman" w:hAnsi="Consolas" w:cs="Times New Roman"/>
+          <w:color w:val="A31515"/>
+          <w:sz w:val="14"/>
+          <w:szCs w:val="14"/>
+          <w:lang w:eastAsia="fr-CH"/>
+        </w:rPr>
+        <w:t>student</w:t>
+      </w:r>
+      <w:proofErr w:type="spellEnd"/>
+      <w:r>
+        <w:rPr>
+          <w:rFonts w:ascii="Consolas" w:eastAsia="Times New Roman" w:hAnsi="Consolas" w:cs="Times New Roman"/>
+          <w:color w:val="A31515"/>
+          <w:sz w:val="14"/>
+          <w:szCs w:val="14"/>
+          <w:lang w:eastAsia="fr-CH"/>
+        </w:rPr>
+        <w:t xml:space="preserve">, the format of </w:t>
+      </w:r>
+      <w:proofErr w:type="spellStart"/>
+      <w:r>
+        <w:rPr>
+          <w:rFonts w:ascii="Consolas" w:eastAsia="Times New Roman" w:hAnsi="Consolas" w:cs="Times New Roman"/>
+          <w:color w:val="A31515"/>
+          <w:sz w:val="14"/>
+          <w:szCs w:val="14"/>
+          <w:lang w:eastAsia="fr-CH"/>
+        </w:rPr>
+        <w:t>your</w:t>
+      </w:r>
+      <w:proofErr w:type="spellEnd"/>
+      <w:r>
+        <w:rPr>
+          <w:rFonts w:ascii="Consolas" w:eastAsia="Times New Roman" w:hAnsi="Consolas" w:cs="Times New Roman"/>
+          <w:color w:val="A31515"/>
+          <w:sz w:val="14"/>
+          <w:szCs w:val="14"/>
+          <w:lang w:eastAsia="fr-CH"/>
+        </w:rPr>
+        <w:t xml:space="preserve"> </w:t>
+      </w:r>
+      <w:proofErr w:type="spellStart"/>
+      <w:r>
+        <w:rPr>
+          <w:rFonts w:ascii="Consolas" w:eastAsia="Times New Roman" w:hAnsi="Consolas" w:cs="Times New Roman"/>
+          <w:color w:val="A31515"/>
+          <w:sz w:val="14"/>
+          <w:szCs w:val="14"/>
+          <w:lang w:eastAsia="fr-CH"/>
+        </w:rPr>
+        <w:t>answer</w:t>
+      </w:r>
+      <w:proofErr w:type="spellEnd"/>
+      <w:r>
+        <w:rPr>
+          <w:rFonts w:ascii="Consolas" w:eastAsia="Times New Roman" w:hAnsi="Consolas" w:cs="Times New Roman"/>
+          <w:color w:val="A31515"/>
+          <w:sz w:val="14"/>
+          <w:szCs w:val="14"/>
+          <w:lang w:eastAsia="fr-CH"/>
+        </w:rPr>
+        <w:t xml:space="preserve"> must </w:t>
+      </w:r>
+      <w:proofErr w:type="spellStart"/>
+      <w:r>
+        <w:rPr>
+          <w:rFonts w:ascii="Consolas" w:eastAsia="Times New Roman" w:hAnsi="Consolas" w:cs="Times New Roman"/>
+          <w:color w:val="A31515"/>
+          <w:sz w:val="14"/>
+          <w:szCs w:val="14"/>
+          <w:lang w:eastAsia="fr-CH"/>
+        </w:rPr>
+        <w:t>be</w:t>
+      </w:r>
+      <w:proofErr w:type="spellEnd"/>
+      <w:r>
+        <w:rPr>
+          <w:rFonts w:ascii="Consolas" w:eastAsia="Times New Roman" w:hAnsi="Consolas" w:cs="Times New Roman"/>
+          <w:color w:val="A31515"/>
+          <w:sz w:val="14"/>
+          <w:szCs w:val="14"/>
+          <w:lang w:eastAsia="fr-CH"/>
+        </w:rPr>
+        <w:t xml:space="preserve"> JSON"</w:t>
       </w:r>
       <w:r>
         <w:rPr>
@@ -6290,7 +6883,30 @@
           <w:szCs w:val="14"/>
           <w:lang w:eastAsia="fr-CH"/>
         </w:rPr>
-        <w:t>"role"</w:t>
+        <w:t>"</w:t>
+      </w:r>
+      <w:proofErr w:type="spellStart"/>
+      <w:r>
+        <w:rPr>
+          <w:rFonts w:ascii="Consolas" w:eastAsia="Times New Roman" w:hAnsi="Consolas" w:cs="Times New Roman"/>
+          <w:color w:val="A31515"/>
+          <w:sz w:val="14"/>
+          <w:szCs w:val="14"/>
+          <w:lang w:eastAsia="fr-CH"/>
+        </w:rPr>
+        <w:t>role</w:t>
+      </w:r>
+      <w:proofErr w:type="spellEnd"/>
+      <w:proofErr w:type="gramStart"/>
+      <w:r>
+        <w:rPr>
+          <w:rFonts w:ascii="Consolas" w:eastAsia="Times New Roman" w:hAnsi="Consolas" w:cs="Times New Roman"/>
+          <w:color w:val="A31515"/>
+          <w:sz w:val="14"/>
+          <w:szCs w:val="14"/>
+          <w:lang w:eastAsia="fr-CH"/>
+        </w:rPr>
+        <w:t>"</w:t>
       </w:r>
       <w:r>
         <w:rPr>
@@ -6300,6 +6916,57 @@
           <w:szCs w:val="14"/>
           <w:lang w:eastAsia="fr-CH"/>
         </w:rPr>
+        <w:t>:</w:t>
+      </w:r>
+      <w:proofErr w:type="gramEnd"/>
+      <w:r>
+        <w:rPr>
+          <w:rFonts w:ascii="Consolas" w:eastAsia="Times New Roman" w:hAnsi="Consolas" w:cs="Times New Roman"/>
+          <w:color w:val="000000"/>
+          <w:sz w:val="14"/>
+          <w:szCs w:val="14"/>
+          <w:lang w:eastAsia="fr-CH"/>
+        </w:rPr>
+        <w:t xml:space="preserve"> </w:t>
+      </w:r>
+      <w:r>
+        <w:rPr>
+          <w:rFonts w:ascii="Consolas" w:eastAsia="Times New Roman" w:hAnsi="Consolas" w:cs="Times New Roman"/>
+          <w:color w:val="A31515"/>
+          <w:sz w:val="14"/>
+          <w:szCs w:val="14"/>
+          <w:lang w:eastAsia="fr-CH"/>
+        </w:rPr>
+        <w:t>"system"</w:t>
+      </w:r>
+      <w:r>
+        <w:rPr>
+          <w:rFonts w:ascii="Consolas" w:eastAsia="Times New Roman" w:hAnsi="Consolas" w:cs="Times New Roman"/>
+          <w:color w:val="000000"/>
+          <w:sz w:val="14"/>
+          <w:szCs w:val="14"/>
+          <w:lang w:eastAsia="fr-CH"/>
+        </w:rPr>
+        <w:t xml:space="preserve">, </w:t>
+      </w:r>
+      <w:r>
+        <w:rPr>
+          <w:rFonts w:ascii="Consolas" w:eastAsia="Times New Roman" w:hAnsi="Consolas" w:cs="Times New Roman"/>
+          <w:color w:val="A31515"/>
+          <w:sz w:val="14"/>
+          <w:szCs w:val="14"/>
+          <w:lang w:eastAsia="fr-CH"/>
+        </w:rPr>
+        <w:t>"content"</w:t>
+      </w:r>
+      <w:r>
+        <w:rPr>
+          <w:rFonts w:ascii="Consolas" w:eastAsia="Times New Roman" w:hAnsi="Consolas" w:cs="Times New Roman"/>
+          <w:color w:val="000000"/>
+          <w:sz w:val="14"/>
+          <w:szCs w:val="14"/>
+          <w:lang w:eastAsia="fr-CH"/>
+        </w:rPr>
         <w:t xml:space="preserve">: </w:t>
       </w:r>
       <w:r>
@@ -6310,12 +6977,170 @@
           <w:szCs w:val="14"/>
           <w:lang w:eastAsia="fr-CH"/>
         </w:rPr>
-        <w:t>"system"</w:t>
-      </w:r>
-      <w:r>
-        <w:rPr>
-          <w:rFonts w:ascii="Consolas" w:eastAsia="Times New Roman" w:hAnsi="Consolas" w:cs="Times New Roman"/>
-          <w:color w:val="000000"/>
+        <w:t xml:space="preserve">"The JSON must </w:t>
+      </w:r>
+      <w:proofErr w:type="spellStart"/>
+      <w:r>
+        <w:rPr>
+          <w:rFonts w:ascii="Consolas" w:eastAsia="Times New Roman" w:hAnsi="Consolas" w:cs="Times New Roman"/>
+          <w:color w:val="A31515"/>
+          <w:sz w:val="14"/>
+          <w:szCs w:val="14"/>
+          <w:lang w:eastAsia="fr-CH"/>
+        </w:rPr>
+        <w:t>be</w:t>
+      </w:r>
+      <w:proofErr w:type="spellEnd"/>
+      <w:r>
+        <w:rPr>
+          <w:rFonts w:ascii="Consolas" w:eastAsia="Times New Roman" w:hAnsi="Consolas" w:cs="Times New Roman"/>
+          <w:color w:val="A31515"/>
+          <w:sz w:val="14"/>
+          <w:szCs w:val="14"/>
+          <w:lang w:eastAsia="fr-CH"/>
+        </w:rPr>
+        <w:t xml:space="preserve"> </w:t>
+      </w:r>
+      <w:proofErr w:type="spellStart"/>
+      <w:r>
+        <w:rPr>
+          <w:rFonts w:ascii="Consolas" w:eastAsia="Times New Roman" w:hAnsi="Consolas" w:cs="Times New Roman"/>
+          <w:color w:val="A31515"/>
+          <w:sz w:val="14"/>
+          <w:szCs w:val="14"/>
+          <w:lang w:eastAsia="fr-CH"/>
+        </w:rPr>
+        <w:t>formated</w:t>
+      </w:r>
+      <w:proofErr w:type="spellEnd"/>
+      <w:r>
+        <w:rPr>
+          <w:rFonts w:ascii="Consolas" w:eastAsia="Times New Roman" w:hAnsi="Consolas" w:cs="Times New Roman"/>
+          <w:color w:val="A31515"/>
+          <w:sz w:val="14"/>
+          <w:szCs w:val="14"/>
+          <w:lang w:eastAsia="fr-CH"/>
+        </w:rPr>
+        <w:t xml:space="preserve"> like: { </w:t>
+      </w:r>
+      <w:r>
+        <w:rPr>
+          <w:rFonts w:ascii="Consolas" w:eastAsia="Times New Roman" w:hAnsi="Consolas" w:cs="Times New Roman"/>
+          <w:color w:val="EE0000"/>
+          <w:sz w:val="14"/>
+          <w:szCs w:val="14"/>
+          <w:lang w:eastAsia="fr-CH"/>
+        </w:rPr>
+        <w:t>\"</w:t>
+      </w:r>
+      <w:proofErr w:type="spellStart"/>
+      <w:r>
+        <w:rPr>
+          <w:rFonts w:ascii="Consolas" w:eastAsia="Times New Roman" w:hAnsi="Consolas" w:cs="Times New Roman"/>
+          <w:color w:val="A31515"/>
+          <w:sz w:val="14"/>
+          <w:szCs w:val="14"/>
+          <w:lang w:eastAsia="fr-CH"/>
+        </w:rPr>
+        <w:t>exercises</w:t>
+      </w:r>
+      <w:proofErr w:type="spellEnd"/>
+      <w:r>
+        <w:rPr>
+          <w:rFonts w:ascii="Consolas" w:eastAsia="Times New Roman" w:hAnsi="Consolas" w:cs="Times New Roman"/>
+          <w:color w:val="EE0000"/>
+          <w:sz w:val="14"/>
+          <w:szCs w:val="14"/>
+          <w:lang w:eastAsia="fr-CH"/>
+        </w:rPr>
+        <w:t>\"</w:t>
+      </w:r>
+      <w:r>
+        <w:rPr>
+          <w:rFonts w:ascii="Consolas" w:eastAsia="Times New Roman" w:hAnsi="Consolas" w:cs="Times New Roman"/>
+          <w:color w:val="A31515"/>
+          <w:sz w:val="14"/>
+          <w:szCs w:val="14"/>
+          <w:lang w:eastAsia="fr-CH"/>
+        </w:rPr>
+        <w:t xml:space="preserve">:[ { </w:t>
+      </w:r>
+      <w:r>
+        <w:rPr>
+          <w:rFonts w:ascii="Consolas" w:eastAsia="Times New Roman" w:hAnsi="Consolas" w:cs="Times New Roman"/>
+          <w:color w:val="EE0000"/>
+          <w:sz w:val="14"/>
+          <w:szCs w:val="14"/>
+          <w:lang w:eastAsia="fr-CH"/>
+        </w:rPr>
+        <w:t>\"</w:t>
+      </w:r>
+      <w:proofErr w:type="spellStart"/>
+      <w:r>
+        <w:rPr>
+          <w:rFonts w:ascii="Consolas" w:eastAsia="Times New Roman" w:hAnsi="Consolas" w:cs="Times New Roman"/>
+          <w:color w:val="A31515"/>
+          <w:sz w:val="14"/>
+          <w:szCs w:val="14"/>
+          <w:lang w:eastAsia="fr-CH"/>
+        </w:rPr>
+        <w:t>number</w:t>
+      </w:r>
+      <w:proofErr w:type="spellEnd"/>
+      <w:r>
+        <w:rPr>
+          <w:rFonts w:ascii="Consolas" w:eastAsia="Times New Roman" w:hAnsi="Consolas" w:cs="Times New Roman"/>
+          <w:color w:val="EE0000"/>
+          <w:sz w:val="14"/>
+          <w:szCs w:val="14"/>
+          <w:lang w:eastAsia="fr-CH"/>
+        </w:rPr>
+        <w:t>\"</w:t>
+      </w:r>
+      <w:r>
+        <w:rPr>
+          <w:rFonts w:ascii="Consolas" w:eastAsia="Times New Roman" w:hAnsi="Consolas" w:cs="Times New Roman"/>
+          <w:color w:val="A31515"/>
+          <w:sz w:val="14"/>
+          <w:szCs w:val="14"/>
+          <w:lang w:eastAsia="fr-CH"/>
+        </w:rPr>
+        <w:t xml:space="preserve">: </w:t>
+      </w:r>
+      <w:r>
+        <w:rPr>
+          <w:rFonts w:ascii="Consolas" w:eastAsia="Times New Roman" w:hAnsi="Consolas" w:cs="Times New Roman"/>
+          <w:color w:val="EE0000"/>
+          <w:sz w:val="14"/>
+          <w:szCs w:val="14"/>
+          <w:lang w:eastAsia="fr-CH"/>
+        </w:rPr>
+        <w:t>\"</w:t>
+      </w:r>
+      <w:r>
+        <w:rPr>
+          <w:rFonts w:ascii="Consolas" w:eastAsia="Times New Roman" w:hAnsi="Consolas" w:cs="Times New Roman"/>
+          <w:color w:val="A31515"/>
+          <w:sz w:val="14"/>
+          <w:szCs w:val="14"/>
+          <w:lang w:eastAsia="fr-CH"/>
+        </w:rPr>
+        <w:t>...</w:t>
+      </w:r>
+      <w:r>
+        <w:rPr>
+          <w:rFonts w:ascii="Consolas" w:eastAsia="Times New Roman" w:hAnsi="Consolas" w:cs="Times New Roman"/>
+          <w:color w:val="EE0000"/>
+          <w:sz w:val="14"/>
+          <w:szCs w:val="14"/>
+          <w:lang w:eastAsia="fr-CH"/>
+        </w:rPr>
+        <w:t>\"</w:t>
+      </w:r>
+      <w:r>
+        <w:rPr>
+          <w:rFonts w:ascii="Consolas" w:eastAsia="Times New Roman" w:hAnsi="Consolas" w:cs="Times New Roman"/>
+          <w:color w:val="A31515"/>
           <w:sz w:val="14"/>
           <w:szCs w:val="14"/>
           <w:lang w:eastAsia="fr-CH"/>
@@ -6325,17 +7150,37 @@
       <w:r>
         <w:rPr>
           <w:rFonts w:ascii="Consolas" w:eastAsia="Times New Roman" w:hAnsi="Consolas" w:cs="Times New Roman"/>
-          <w:color w:val="A31515"/>
-          <w:sz w:val="14"/>
-          <w:szCs w:val="14"/>
-          <w:lang w:eastAsia="fr-CH"/>
-        </w:rPr>
-        <w:t>"content"</w:t>
-      </w:r>
-      <w:r>
-        <w:rPr>
-          <w:rFonts w:ascii="Consolas" w:eastAsia="Times New Roman" w:hAnsi="Consolas" w:cs="Times New Roman"/>
-          <w:color w:val="000000"/>
+          <w:color w:val="EE0000"/>
+          <w:sz w:val="14"/>
+          <w:szCs w:val="14"/>
+          <w:lang w:eastAsia="fr-CH"/>
+        </w:rPr>
+        <w:t>\"</w:t>
+      </w:r>
+      <w:r>
+        <w:rPr>
+          <w:rFonts w:ascii="Consolas" w:eastAsia="Times New Roman" w:hAnsi="Consolas" w:cs="Times New Roman"/>
+          <w:color w:val="A31515"/>
+          <w:sz w:val="14"/>
+          <w:szCs w:val="14"/>
+          <w:lang w:eastAsia="fr-CH"/>
+        </w:rPr>
+        <w:t>type</w:t>
+      </w:r>
+      <w:r>
+        <w:rPr>
+          <w:rFonts w:ascii="Consolas" w:eastAsia="Times New Roman" w:hAnsi="Consolas" w:cs="Times New Roman"/>
+          <w:color w:val="EE0000"/>
+          <w:sz w:val="14"/>
+          <w:szCs w:val="14"/>
+          <w:lang w:eastAsia="fr-CH"/>
+        </w:rPr>
+        <w:t>\"</w:t>
+      </w:r>
+      <w:r>
+        <w:rPr>
+          <w:rFonts w:ascii="Consolas" w:eastAsia="Times New Roman" w:hAnsi="Consolas" w:cs="Times New Roman"/>
+          <w:color w:val="A31515"/>
           <w:sz w:val="14"/>
           <w:szCs w:val="14"/>
           <w:lang w:eastAsia="fr-CH"/>
@@ -6345,16 +7190,6 @@
       <w:r>
         <w:rPr>
           <w:rFonts w:ascii="Consolas" w:eastAsia="Times New Roman" w:hAnsi="Consolas" w:cs="Times New Roman"/>
-          <w:color w:val="A31515"/>
-          <w:sz w:val="14"/>
-          <w:szCs w:val="14"/>
-          <w:lang w:eastAsia="fr-CH"/>
-        </w:rPr>
-        <w:t xml:space="preserve">"The JSON must be formated like: { </w:t>
-      </w:r>
-      <w:r>
-        <w:rPr>
-          <w:rFonts w:ascii="Consolas" w:eastAsia="Times New Roman" w:hAnsi="Consolas" w:cs="Times New Roman"/>
           <w:color w:val="EE0000"/>
           <w:sz w:val="14"/>
           <w:szCs w:val="14"/>
@@ -6370,7 +7205,7 @@
           <w:szCs w:val="14"/>
           <w:lang w:eastAsia="fr-CH"/>
         </w:rPr>
-        <w:t>exercises</w:t>
+        <w:t>...</w:t>
       </w:r>
       <w:r>
         <w:rPr>
@@ -6390,7 +7225,7 @@
           <w:szCs w:val="14"/>
           <w:lang w:eastAsia="fr-CH"/>
         </w:rPr>
-        <w:t xml:space="preserve">:[ { </w:t>
+        <w:t xml:space="preserve">, </w:t>
       </w:r>
       <w:r>
         <w:rPr>
@@ -6402,16 +7237,18 @@
         </w:rPr>
         <w:t>\"</w:t>
       </w:r>
-      <w:r>
-        <w:rPr>
-          <w:rFonts w:ascii="Consolas" w:eastAsia="Times New Roman" w:hAnsi="Consolas" w:cs="Times New Roman"/>
-          <w:color w:val="A31515"/>
-          <w:sz w:val="14"/>
-          <w:szCs w:val="14"/>
-          <w:lang w:eastAsia="fr-CH"/>
-        </w:rPr>
-        <w:t>number</w:t>
-      </w:r>
+      <w:proofErr w:type="spellStart"/>
+      <w:r>
+        <w:rPr>
+          <w:rFonts w:ascii="Consolas" w:eastAsia="Times New Roman" w:hAnsi="Consolas" w:cs="Times New Roman"/>
+          <w:color w:val="A31515"/>
+          <w:sz w:val="14"/>
+          <w:szCs w:val="14"/>
+          <w:lang w:eastAsia="fr-CH"/>
+        </w:rPr>
+        <w:t>difficulty</w:t>
+      </w:r>
+      <w:proofErr w:type="spellEnd"/>
       <w:r>
         <w:rPr>
           <w:rFonts w:ascii="Consolas" w:eastAsia="Times New Roman" w:hAnsi="Consolas" w:cs="Times New Roman"/>
@@ -6490,7 +7327,7 @@
           <w:szCs w:val="14"/>
           <w:lang w:eastAsia="fr-CH"/>
         </w:rPr>
-        <w:t>type</w:t>
+        <w:t>question</w:t>
       </w:r>
       <w:r>
         <w:rPr>
@@ -6562,166 +7399,7 @@
         </w:rPr>
         <w:t>\"</w:t>
       </w:r>
-      <w:r>
-        <w:rPr>
-          <w:rFonts w:ascii="Consolas" w:eastAsia="Times New Roman" w:hAnsi="Consolas" w:cs="Times New Roman"/>
-          <w:color w:val="A31515"/>
-          <w:sz w:val="14"/>
-          <w:szCs w:val="14"/>
-          <w:lang w:eastAsia="fr-CH"/>
-        </w:rPr>
-        <w:t>difficulty</w:t>
-      </w:r>
-      <w:r>
-        <w:rPr>
-          <w:rFonts w:ascii="Consolas" w:eastAsia="Times New Roman" w:hAnsi="Consolas" w:cs="Times New Roman"/>
-          <w:color w:val="EE0000"/>
-          <w:sz w:val="14"/>
-          <w:szCs w:val="14"/>
-          <w:lang w:eastAsia="fr-CH"/>
-        </w:rPr>
-        <w:t>\"</w:t>
-      </w:r>
-      <w:r>
-        <w:rPr>
-          <w:rFonts w:ascii="Consolas" w:eastAsia="Times New Roman" w:hAnsi="Consolas" w:cs="Times New Roman"/>
-          <w:color w:val="A31515"/>
-          <w:sz w:val="14"/>
-          <w:szCs w:val="14"/>
-          <w:lang w:eastAsia="fr-CH"/>
-        </w:rPr>
-        <w:t xml:space="preserve">: </w:t>
-      </w:r>
-      <w:r>
-        <w:rPr>
-          <w:rFonts w:ascii="Consolas" w:eastAsia="Times New Roman" w:hAnsi="Consolas" w:cs="Times New Roman"/>
-          <w:color w:val="EE0000"/>
-          <w:sz w:val="14"/>
-          <w:szCs w:val="14"/>
-          <w:lang w:eastAsia="fr-CH"/>
-        </w:rPr>
-        <w:t>\"</w:t>
-      </w:r>
-      <w:r>
-        <w:rPr>
-          <w:rFonts w:ascii="Consolas" w:eastAsia="Times New Roman" w:hAnsi="Consolas" w:cs="Times New Roman"/>
-          <w:color w:val="A31515"/>
-          <w:sz w:val="14"/>
-          <w:szCs w:val="14"/>
-          <w:lang w:eastAsia="fr-CH"/>
-        </w:rPr>
-        <w:t>...</w:t>
-      </w:r>
-      <w:r>
-        <w:rPr>
-          <w:rFonts w:ascii="Consolas" w:eastAsia="Times New Roman" w:hAnsi="Consolas" w:cs="Times New Roman"/>
-          <w:color w:val="EE0000"/>
-          <w:sz w:val="14"/>
-          <w:szCs w:val="14"/>
-          <w:lang w:eastAsia="fr-CH"/>
-        </w:rPr>
-        <w:t>\"</w:t>
-      </w:r>
-      <w:r>
-        <w:rPr>
-          <w:rFonts w:ascii="Consolas" w:eastAsia="Times New Roman" w:hAnsi="Consolas" w:cs="Times New Roman"/>
-          <w:color w:val="A31515"/>
-          <w:sz w:val="14"/>
-          <w:szCs w:val="14"/>
-          <w:lang w:eastAsia="fr-CH"/>
-        </w:rPr>
-        <w:t xml:space="preserve">, </w:t>
-      </w:r>
-      <w:r>
-        <w:rPr>
-          <w:rFonts w:ascii="Consolas" w:eastAsia="Times New Roman" w:hAnsi="Consolas" w:cs="Times New Roman"/>
-          <w:color w:val="EE0000"/>
-          <w:sz w:val="14"/>
-          <w:szCs w:val="14"/>
-          <w:lang w:eastAsia="fr-CH"/>
-        </w:rPr>
-        <w:t>\"</w:t>
-      </w:r>
-      <w:r>
-        <w:rPr>
-          <w:rFonts w:ascii="Consolas" w:eastAsia="Times New Roman" w:hAnsi="Consolas" w:cs="Times New Roman"/>
-          <w:color w:val="A31515"/>
-          <w:sz w:val="14"/>
-          <w:szCs w:val="14"/>
-          <w:lang w:eastAsia="fr-CH"/>
-        </w:rPr>
-        <w:t>question</w:t>
-      </w:r>
-      <w:r>
-        <w:rPr>
-          <w:rFonts w:ascii="Consolas" w:eastAsia="Times New Roman" w:hAnsi="Consolas" w:cs="Times New Roman"/>
-          <w:color w:val="EE0000"/>
-          <w:sz w:val="14"/>
-          <w:szCs w:val="14"/>
-          <w:lang w:eastAsia="fr-CH"/>
-        </w:rPr>
-        <w:t>\"</w:t>
-      </w:r>
-      <w:r>
-        <w:rPr>
-          <w:rFonts w:ascii="Consolas" w:eastAsia="Times New Roman" w:hAnsi="Consolas" w:cs="Times New Roman"/>
-          <w:color w:val="A31515"/>
-          <w:sz w:val="14"/>
-          <w:szCs w:val="14"/>
-          <w:lang w:eastAsia="fr-CH"/>
-        </w:rPr>
-        <w:t xml:space="preserve">: </w:t>
-      </w:r>
-      <w:r>
-        <w:rPr>
-          <w:rFonts w:ascii="Consolas" w:eastAsia="Times New Roman" w:hAnsi="Consolas" w:cs="Times New Roman"/>
-          <w:color w:val="EE0000"/>
-          <w:sz w:val="14"/>
-          <w:szCs w:val="14"/>
-          <w:lang w:eastAsia="fr-CH"/>
-        </w:rPr>
-        <w:t>\"</w:t>
-      </w:r>
-      <w:r>
-        <w:rPr>
-          <w:rFonts w:ascii="Consolas" w:eastAsia="Times New Roman" w:hAnsi="Consolas" w:cs="Times New Roman"/>
-          <w:color w:val="A31515"/>
-          <w:sz w:val="14"/>
-          <w:szCs w:val="14"/>
-          <w:lang w:eastAsia="fr-CH"/>
-        </w:rPr>
-        <w:t>...</w:t>
-      </w:r>
-      <w:r>
-        <w:rPr>
-          <w:rFonts w:ascii="Consolas" w:eastAsia="Times New Roman" w:hAnsi="Consolas" w:cs="Times New Roman"/>
-          <w:color w:val="EE0000"/>
-          <w:sz w:val="14"/>
-          <w:szCs w:val="14"/>
-          <w:lang w:eastAsia="fr-CH"/>
-        </w:rPr>
-        <w:t>\"</w:t>
-      </w:r>
-      <w:r>
-        <w:rPr>
-          <w:rFonts w:ascii="Consolas" w:eastAsia="Times New Roman" w:hAnsi="Consolas" w:cs="Times New Roman"/>
-          <w:color w:val="A31515"/>
-          <w:sz w:val="14"/>
-          <w:szCs w:val="14"/>
-          <w:lang w:eastAsia="fr-CH"/>
-        </w:rPr>
-        <w:t xml:space="preserve">, </w:t>
-      </w:r>
-      <w:r>
-        <w:rPr>
-          <w:rFonts w:ascii="Consolas" w:eastAsia="Times New Roman" w:hAnsi="Consolas" w:cs="Times New Roman"/>
-          <w:color w:val="EE0000"/>
-          <w:sz w:val="14"/>
-          <w:szCs w:val="14"/>
-          <w:lang w:eastAsia="fr-CH"/>
-        </w:rPr>
-        <w:t>\"</w:t>
-      </w:r>
+      <w:proofErr w:type="spellStart"/>
       <w:r>
         <w:rPr>
           <w:rFonts w:ascii="Consolas" w:eastAsia="Times New Roman" w:hAnsi="Consolas" w:cs="Times New Roman"/>
@@ -6732,6 +7410,7 @@
         </w:rPr>
         <w:t>answer</w:t>
       </w:r>
+      <w:proofErr w:type="spellEnd"/>
       <w:r>
         <w:rPr>
           <w:rFonts w:ascii="Consolas" w:eastAsia="Times New Roman" w:hAnsi="Consolas" w:cs="Times New Roman"/>
@@ -6834,7 +7513,30 @@
           <w:szCs w:val="14"/>
           <w:lang w:eastAsia="fr-CH"/>
         </w:rPr>
-        <w:t>"role"</w:t>
+        <w:t>"</w:t>
+      </w:r>
+      <w:proofErr w:type="spellStart"/>
+      <w:r>
+        <w:rPr>
+          <w:rFonts w:ascii="Consolas" w:eastAsia="Times New Roman" w:hAnsi="Consolas" w:cs="Times New Roman"/>
+          <w:color w:val="A31515"/>
+          <w:sz w:val="14"/>
+          <w:szCs w:val="14"/>
+          <w:lang w:eastAsia="fr-CH"/>
+        </w:rPr>
+        <w:t>role</w:t>
+      </w:r>
+      <w:proofErr w:type="spellEnd"/>
+      <w:proofErr w:type="gramStart"/>
+      <w:r>
+        <w:rPr>
+          <w:rFonts w:ascii="Consolas" w:eastAsia="Times New Roman" w:hAnsi="Consolas" w:cs="Times New Roman"/>
+          <w:color w:val="A31515"/>
+          <w:sz w:val="14"/>
+          <w:szCs w:val="14"/>
+          <w:lang w:eastAsia="fr-CH"/>
+        </w:rPr>
+        <w:t>"</w:t>
       </w:r>
       <w:r>
         <w:rPr>
@@ -6844,6 +7546,57 @@
           <w:szCs w:val="14"/>
           <w:lang w:eastAsia="fr-CH"/>
         </w:rPr>
+        <w:t>:</w:t>
+      </w:r>
+      <w:proofErr w:type="gramEnd"/>
+      <w:r>
+        <w:rPr>
+          <w:rFonts w:ascii="Consolas" w:eastAsia="Times New Roman" w:hAnsi="Consolas" w:cs="Times New Roman"/>
+          <w:color w:val="000000"/>
+          <w:sz w:val="14"/>
+          <w:szCs w:val="14"/>
+          <w:lang w:eastAsia="fr-CH"/>
+        </w:rPr>
+        <w:t xml:space="preserve"> </w:t>
+      </w:r>
+      <w:r>
+        <w:rPr>
+          <w:rFonts w:ascii="Consolas" w:eastAsia="Times New Roman" w:hAnsi="Consolas" w:cs="Times New Roman"/>
+          <w:color w:val="A31515"/>
+          <w:sz w:val="14"/>
+          <w:szCs w:val="14"/>
+          <w:lang w:eastAsia="fr-CH"/>
+        </w:rPr>
+        <w:t>"system"</w:t>
+      </w:r>
+      <w:r>
+        <w:rPr>
+          <w:rFonts w:ascii="Consolas" w:eastAsia="Times New Roman" w:hAnsi="Consolas" w:cs="Times New Roman"/>
+          <w:color w:val="000000"/>
+          <w:sz w:val="14"/>
+          <w:szCs w:val="14"/>
+          <w:lang w:eastAsia="fr-CH"/>
+        </w:rPr>
+        <w:t xml:space="preserve">, </w:t>
+      </w:r>
+      <w:r>
+        <w:rPr>
+          <w:rFonts w:ascii="Consolas" w:eastAsia="Times New Roman" w:hAnsi="Consolas" w:cs="Times New Roman"/>
+          <w:color w:val="A31515"/>
+          <w:sz w:val="14"/>
+          <w:szCs w:val="14"/>
+          <w:lang w:eastAsia="fr-CH"/>
+        </w:rPr>
+        <w:t>"content"</w:t>
+      </w:r>
+      <w:r>
+        <w:rPr>
+          <w:rFonts w:ascii="Consolas" w:eastAsia="Times New Roman" w:hAnsi="Consolas" w:cs="Times New Roman"/>
+          <w:color w:val="000000"/>
+          <w:sz w:val="14"/>
+          <w:szCs w:val="14"/>
+          <w:lang w:eastAsia="fr-CH"/>
+        </w:rPr>
         <w:t xml:space="preserve">: </w:t>
       </w:r>
       <w:r>
@@ -6854,67 +7607,247 @@
           <w:szCs w:val="14"/>
           <w:lang w:eastAsia="fr-CH"/>
         </w:rPr>
-        <w:t>"system"</w:t>
-      </w:r>
-      <w:r>
-        <w:rPr>
-          <w:rFonts w:ascii="Consolas" w:eastAsia="Times New Roman" w:hAnsi="Consolas" w:cs="Times New Roman"/>
-          <w:color w:val="000000"/>
+        <w:t>"</w:t>
+      </w:r>
+      <w:proofErr w:type="spellStart"/>
+      <w:r>
+        <w:rPr>
+          <w:rFonts w:ascii="Consolas" w:eastAsia="Times New Roman" w:hAnsi="Consolas" w:cs="Times New Roman"/>
+          <w:color w:val="A31515"/>
+          <w:sz w:val="14"/>
+          <w:szCs w:val="14"/>
+          <w:lang w:eastAsia="fr-CH"/>
+        </w:rPr>
+        <w:t>Students</w:t>
+      </w:r>
+      <w:proofErr w:type="spellEnd"/>
+      <w:r>
+        <w:rPr>
+          <w:rFonts w:ascii="Consolas" w:eastAsia="Times New Roman" w:hAnsi="Consolas" w:cs="Times New Roman"/>
+          <w:color w:val="A31515"/>
+          <w:sz w:val="14"/>
+          <w:szCs w:val="14"/>
+          <w:lang w:eastAsia="fr-CH"/>
+        </w:rPr>
+        <w:t xml:space="preserve"> </w:t>
+      </w:r>
+      <w:proofErr w:type="spellStart"/>
+      <w:r>
+        <w:rPr>
+          <w:rFonts w:ascii="Consolas" w:eastAsia="Times New Roman" w:hAnsi="Consolas" w:cs="Times New Roman"/>
+          <w:color w:val="A31515"/>
+          <w:sz w:val="14"/>
+          <w:szCs w:val="14"/>
+          <w:lang w:eastAsia="fr-CH"/>
+        </w:rPr>
+        <w:t>only</w:t>
+      </w:r>
+      <w:proofErr w:type="spellEnd"/>
+      <w:r>
+        <w:rPr>
+          <w:rFonts w:ascii="Consolas" w:eastAsia="Times New Roman" w:hAnsi="Consolas" w:cs="Times New Roman"/>
+          <w:color w:val="A31515"/>
+          <w:sz w:val="14"/>
+          <w:szCs w:val="14"/>
+          <w:lang w:eastAsia="fr-CH"/>
+        </w:rPr>
+        <w:t xml:space="preserve"> know </w:t>
+      </w:r>
+      <w:r>
+        <w:rPr>
+          <w:rFonts w:ascii="Consolas" w:eastAsia="Times New Roman" w:hAnsi="Consolas" w:cs="Times New Roman"/>
+          <w:color w:val="A31515"/>
+          <w:sz w:val="14"/>
+          <w:szCs w:val="14"/>
+          <w:lang w:eastAsia="fr-CH"/>
+        </w:rPr>
+        <w:t>abouts variables</w:t>
+      </w:r>
+      <w:r>
+        <w:rPr>
+          <w:rFonts w:ascii="Consolas" w:eastAsia="Times New Roman" w:hAnsi="Consolas" w:cs="Times New Roman"/>
+          <w:color w:val="A31515"/>
+          <w:sz w:val="14"/>
+          <w:szCs w:val="14"/>
+          <w:lang w:eastAsia="fr-CH"/>
+        </w:rPr>
+        <w:t xml:space="preserve"> and </w:t>
+      </w:r>
+      <w:proofErr w:type="spellStart"/>
+      <w:r>
+        <w:rPr>
+          <w:rFonts w:ascii="Consolas" w:eastAsia="Times New Roman" w:hAnsi="Consolas" w:cs="Times New Roman"/>
+          <w:color w:val="A31515"/>
+          <w:sz w:val="14"/>
+          <w:szCs w:val="14"/>
+          <w:lang w:eastAsia="fr-CH"/>
+        </w:rPr>
+        <w:t>their</w:t>
+      </w:r>
+      <w:proofErr w:type="spellEnd"/>
+      <w:r>
+        <w:rPr>
+          <w:rFonts w:ascii="Consolas" w:eastAsia="Times New Roman" w:hAnsi="Consolas" w:cs="Times New Roman"/>
+          <w:color w:val="A31515"/>
+          <w:sz w:val="14"/>
+          <w:szCs w:val="14"/>
+          <w:lang w:eastAsia="fr-CH"/>
+        </w:rPr>
+        <w:t xml:space="preserve"> type, </w:t>
+      </w:r>
+      <w:proofErr w:type="spellStart"/>
+      <w:r>
+        <w:rPr>
+          <w:rFonts w:ascii="Consolas" w:eastAsia="Times New Roman" w:hAnsi="Consolas" w:cs="Times New Roman"/>
+          <w:color w:val="A31515"/>
+          <w:sz w:val="14"/>
+          <w:szCs w:val="14"/>
+          <w:lang w:eastAsia="fr-CH"/>
+        </w:rPr>
+        <w:t>conditional</w:t>
+      </w:r>
+      <w:proofErr w:type="spellEnd"/>
+      <w:r>
+        <w:rPr>
+          <w:rFonts w:ascii="Consolas" w:eastAsia="Times New Roman" w:hAnsi="Consolas" w:cs="Times New Roman"/>
+          <w:color w:val="A31515"/>
+          <w:sz w:val="14"/>
+          <w:szCs w:val="14"/>
+          <w:lang w:eastAsia="fr-CH"/>
+        </w:rPr>
+        <w:t xml:space="preserve"> (if, </w:t>
+      </w:r>
+      <w:proofErr w:type="spellStart"/>
+      <w:r>
+        <w:rPr>
+          <w:rFonts w:ascii="Consolas" w:eastAsia="Times New Roman" w:hAnsi="Consolas" w:cs="Times New Roman"/>
+          <w:color w:val="A31515"/>
+          <w:sz w:val="14"/>
+          <w:szCs w:val="14"/>
+          <w:lang w:eastAsia="fr-CH"/>
+        </w:rPr>
+        <w:t>elif</w:t>
+      </w:r>
+      <w:proofErr w:type="spellEnd"/>
+      <w:r>
+        <w:rPr>
+          <w:rFonts w:ascii="Consolas" w:eastAsia="Times New Roman" w:hAnsi="Consolas" w:cs="Times New Roman"/>
+          <w:color w:val="A31515"/>
           <w:sz w:val="14"/>
           <w:szCs w:val="14"/>
           <w:lang w:eastAsia="fr-CH"/>
         </w:rPr>
         <w:t xml:space="preserve">, </w:t>
       </w:r>
-      <w:r>
-        <w:rPr>
-          <w:rFonts w:ascii="Consolas" w:eastAsia="Times New Roman" w:hAnsi="Consolas" w:cs="Times New Roman"/>
-          <w:color w:val="A31515"/>
-          <w:sz w:val="14"/>
-          <w:szCs w:val="14"/>
-          <w:lang w:eastAsia="fr-CH"/>
-        </w:rPr>
-        <w:t>"content"</w:t>
-      </w:r>
-      <w:r>
-        <w:rPr>
-          <w:rFonts w:ascii="Consolas" w:eastAsia="Times New Roman" w:hAnsi="Consolas" w:cs="Times New Roman"/>
-          <w:color w:val="000000"/>
-          <w:sz w:val="14"/>
-          <w:szCs w:val="14"/>
-          <w:lang w:eastAsia="fr-CH"/>
-        </w:rPr>
-        <w:t xml:space="preserve">: </w:t>
-      </w:r>
-      <w:r>
-        <w:rPr>
-          <w:rFonts w:ascii="Consolas" w:eastAsia="Times New Roman" w:hAnsi="Consolas" w:cs="Times New Roman"/>
-          <w:color w:val="A31515"/>
-          <w:sz w:val="14"/>
-          <w:szCs w:val="14"/>
-          <w:lang w:eastAsia="fr-CH"/>
-        </w:rPr>
-        <w:t xml:space="preserve">"Students only know </w:t>
-      </w:r>
-      <w:r>
-        <w:rPr>
-          <w:rFonts w:ascii="Consolas" w:eastAsia="Times New Roman" w:hAnsi="Consolas" w:cs="Times New Roman"/>
-          <w:color w:val="A31515"/>
-          <w:sz w:val="14"/>
-          <w:szCs w:val="14"/>
-          <w:lang w:eastAsia="fr-CH"/>
-        </w:rPr>
-        <w:t>abouts variables</w:t>
-      </w:r>
-      <w:r>
-        <w:rPr>
-          <w:rFonts w:ascii="Consolas" w:eastAsia="Times New Roman" w:hAnsi="Consolas" w:cs="Times New Roman"/>
-          <w:color w:val="A31515"/>
-          <w:sz w:val="14"/>
-          <w:szCs w:val="14"/>
-          <w:lang w:eastAsia="fr-CH"/>
-        </w:rPr>
-        <w:t xml:space="preserve"> and their type, conditional (if, elif, else, match, case), mathematic function and request input to users"</w:t>
+      <w:proofErr w:type="spellStart"/>
+      <w:r>
+        <w:rPr>
+          <w:rFonts w:ascii="Consolas" w:eastAsia="Times New Roman" w:hAnsi="Consolas" w:cs="Times New Roman"/>
+          <w:color w:val="A31515"/>
+          <w:sz w:val="14"/>
+          <w:szCs w:val="14"/>
+          <w:lang w:eastAsia="fr-CH"/>
+        </w:rPr>
+        <w:t>else</w:t>
+      </w:r>
+      <w:proofErr w:type="spellEnd"/>
+      <w:r>
+        <w:rPr>
+          <w:rFonts w:ascii="Consolas" w:eastAsia="Times New Roman" w:hAnsi="Consolas" w:cs="Times New Roman"/>
+          <w:color w:val="A31515"/>
+          <w:sz w:val="14"/>
+          <w:szCs w:val="14"/>
+          <w:lang w:eastAsia="fr-CH"/>
+        </w:rPr>
+        <w:t xml:space="preserve">, match, case), </w:t>
+      </w:r>
+      <w:proofErr w:type="spellStart"/>
+      <w:r>
+        <w:rPr>
+          <w:rFonts w:ascii="Consolas" w:eastAsia="Times New Roman" w:hAnsi="Consolas" w:cs="Times New Roman"/>
+          <w:color w:val="A31515"/>
+          <w:sz w:val="14"/>
+          <w:szCs w:val="14"/>
+          <w:lang w:eastAsia="fr-CH"/>
+        </w:rPr>
+        <w:t>mathematic</w:t>
+      </w:r>
+      <w:proofErr w:type="spellEnd"/>
+      <w:r>
+        <w:rPr>
+          <w:rFonts w:ascii="Consolas" w:eastAsia="Times New Roman" w:hAnsi="Consolas" w:cs="Times New Roman"/>
+          <w:color w:val="A31515"/>
+          <w:sz w:val="14"/>
+          <w:szCs w:val="14"/>
+          <w:lang w:eastAsia="fr-CH"/>
+        </w:rPr>
+        <w:t xml:space="preserve"> </w:t>
+      </w:r>
+      <w:proofErr w:type="spellStart"/>
+      <w:r>
+        <w:rPr>
+          <w:rFonts w:ascii="Consolas" w:eastAsia="Times New Roman" w:hAnsi="Consolas" w:cs="Times New Roman"/>
+          <w:color w:val="A31515"/>
+          <w:sz w:val="14"/>
+          <w:szCs w:val="14"/>
+          <w:lang w:eastAsia="fr-CH"/>
+        </w:rPr>
+        <w:t>function</w:t>
+      </w:r>
+      <w:proofErr w:type="spellEnd"/>
+      <w:r>
+        <w:rPr>
+          <w:rFonts w:ascii="Consolas" w:eastAsia="Times New Roman" w:hAnsi="Consolas" w:cs="Times New Roman"/>
+          <w:color w:val="A31515"/>
+          <w:sz w:val="14"/>
+          <w:szCs w:val="14"/>
+          <w:lang w:eastAsia="fr-CH"/>
+        </w:rPr>
+        <w:t xml:space="preserve"> and </w:t>
+      </w:r>
+      <w:proofErr w:type="spellStart"/>
+      <w:r>
+        <w:rPr>
+          <w:rFonts w:ascii="Consolas" w:eastAsia="Times New Roman" w:hAnsi="Consolas" w:cs="Times New Roman"/>
+          <w:color w:val="A31515"/>
+          <w:sz w:val="14"/>
+          <w:szCs w:val="14"/>
+          <w:lang w:eastAsia="fr-CH"/>
+        </w:rPr>
+        <w:t>request</w:t>
+      </w:r>
+      <w:proofErr w:type="spellEnd"/>
+      <w:r>
+        <w:rPr>
+          <w:rFonts w:ascii="Consolas" w:eastAsia="Times New Roman" w:hAnsi="Consolas" w:cs="Times New Roman"/>
+          <w:color w:val="A31515"/>
+          <w:sz w:val="14"/>
+          <w:szCs w:val="14"/>
+          <w:lang w:eastAsia="fr-CH"/>
+        </w:rPr>
+        <w:t xml:space="preserve"> input to </w:t>
+      </w:r>
+      <w:proofErr w:type="spellStart"/>
+      <w:r>
+        <w:rPr>
+          <w:rFonts w:ascii="Consolas" w:eastAsia="Times New Roman" w:hAnsi="Consolas" w:cs="Times New Roman"/>
+          <w:color w:val="A31515"/>
+          <w:sz w:val="14"/>
+          <w:szCs w:val="14"/>
+          <w:lang w:eastAsia="fr-CH"/>
+        </w:rPr>
+        <w:t>users</w:t>
+      </w:r>
+      <w:proofErr w:type="spellEnd"/>
+      <w:r>
+        <w:rPr>
+          <w:rFonts w:ascii="Consolas" w:eastAsia="Times New Roman" w:hAnsi="Consolas" w:cs="Times New Roman"/>
+          <w:color w:val="A31515"/>
+          <w:sz w:val="14"/>
+          <w:szCs w:val="14"/>
+          <w:lang w:eastAsia="fr-CH"/>
+        </w:rPr>
+        <w:t>"</w:t>
       </w:r>
       <w:r>
         <w:rPr>
@@ -6958,7 +7891,30 @@
           <w:szCs w:val="14"/>
           <w:lang w:eastAsia="fr-CH"/>
         </w:rPr>
-        <w:t>"role"</w:t>
+        <w:t>"</w:t>
+      </w:r>
+      <w:proofErr w:type="spellStart"/>
+      <w:r>
+        <w:rPr>
+          <w:rFonts w:ascii="Consolas" w:eastAsia="Times New Roman" w:hAnsi="Consolas" w:cs="Times New Roman"/>
+          <w:color w:val="A31515"/>
+          <w:sz w:val="14"/>
+          <w:szCs w:val="14"/>
+          <w:lang w:eastAsia="fr-CH"/>
+        </w:rPr>
+        <w:t>role</w:t>
+      </w:r>
+      <w:proofErr w:type="spellEnd"/>
+      <w:proofErr w:type="gramStart"/>
+      <w:r>
+        <w:rPr>
+          <w:rFonts w:ascii="Consolas" w:eastAsia="Times New Roman" w:hAnsi="Consolas" w:cs="Times New Roman"/>
+          <w:color w:val="A31515"/>
+          <w:sz w:val="14"/>
+          <w:szCs w:val="14"/>
+          <w:lang w:eastAsia="fr-CH"/>
+        </w:rPr>
+        <w:t>"</w:t>
       </w:r>
       <w:r>
         <w:rPr>
@@ -6968,6 +7924,57 @@
           <w:szCs w:val="14"/>
           <w:lang w:eastAsia="fr-CH"/>
         </w:rPr>
+        <w:t>:</w:t>
+      </w:r>
+      <w:proofErr w:type="gramEnd"/>
+      <w:r>
+        <w:rPr>
+          <w:rFonts w:ascii="Consolas" w:eastAsia="Times New Roman" w:hAnsi="Consolas" w:cs="Times New Roman"/>
+          <w:color w:val="000000"/>
+          <w:sz w:val="14"/>
+          <w:szCs w:val="14"/>
+          <w:lang w:eastAsia="fr-CH"/>
+        </w:rPr>
+        <w:t xml:space="preserve"> </w:t>
+      </w:r>
+      <w:r>
+        <w:rPr>
+          <w:rFonts w:ascii="Consolas" w:eastAsia="Times New Roman" w:hAnsi="Consolas" w:cs="Times New Roman"/>
+          <w:color w:val="A31515"/>
+          <w:sz w:val="14"/>
+          <w:szCs w:val="14"/>
+          <w:lang w:eastAsia="fr-CH"/>
+        </w:rPr>
+        <w:t>"system"</w:t>
+      </w:r>
+      <w:r>
+        <w:rPr>
+          <w:rFonts w:ascii="Consolas" w:eastAsia="Times New Roman" w:hAnsi="Consolas" w:cs="Times New Roman"/>
+          <w:color w:val="000000"/>
+          <w:sz w:val="14"/>
+          <w:szCs w:val="14"/>
+          <w:lang w:eastAsia="fr-CH"/>
+        </w:rPr>
+        <w:t xml:space="preserve">, </w:t>
+      </w:r>
+      <w:r>
+        <w:rPr>
+          <w:rFonts w:ascii="Consolas" w:eastAsia="Times New Roman" w:hAnsi="Consolas" w:cs="Times New Roman"/>
+          <w:color w:val="A31515"/>
+          <w:sz w:val="14"/>
+          <w:szCs w:val="14"/>
+          <w:lang w:eastAsia="fr-CH"/>
+        </w:rPr>
+        <w:t>"content"</w:t>
+      </w:r>
+      <w:r>
+        <w:rPr>
+          <w:rFonts w:ascii="Consolas" w:eastAsia="Times New Roman" w:hAnsi="Consolas" w:cs="Times New Roman"/>
+          <w:color w:val="000000"/>
+          <w:sz w:val="14"/>
+          <w:szCs w:val="14"/>
+          <w:lang w:eastAsia="fr-CH"/>
+        </w:rPr>
         <w:t xml:space="preserve">: </w:t>
       </w:r>
       <w:r>
@@ -6978,47 +7985,139 @@
           <w:szCs w:val="14"/>
           <w:lang w:eastAsia="fr-CH"/>
         </w:rPr>
-        <w:t>"system"</w:t>
-      </w:r>
-      <w:r>
-        <w:rPr>
-          <w:rFonts w:ascii="Consolas" w:eastAsia="Times New Roman" w:hAnsi="Consolas" w:cs="Times New Roman"/>
-          <w:color w:val="000000"/>
-          <w:sz w:val="14"/>
-          <w:szCs w:val="14"/>
-          <w:lang w:eastAsia="fr-CH"/>
-        </w:rPr>
-        <w:t xml:space="preserve">, </w:t>
-      </w:r>
-      <w:r>
-        <w:rPr>
-          <w:rFonts w:ascii="Consolas" w:eastAsia="Times New Roman" w:hAnsi="Consolas" w:cs="Times New Roman"/>
-          <w:color w:val="A31515"/>
-          <w:sz w:val="14"/>
-          <w:szCs w:val="14"/>
-          <w:lang w:eastAsia="fr-CH"/>
-        </w:rPr>
-        <w:t>"content"</w:t>
-      </w:r>
-      <w:r>
-        <w:rPr>
-          <w:rFonts w:ascii="Consolas" w:eastAsia="Times New Roman" w:hAnsi="Consolas" w:cs="Times New Roman"/>
-          <w:color w:val="000000"/>
-          <w:sz w:val="14"/>
-          <w:szCs w:val="14"/>
-          <w:lang w:eastAsia="fr-CH"/>
-        </w:rPr>
-        <w:t xml:space="preserve">: </w:t>
-      </w:r>
-      <w:r>
-        <w:rPr>
-          <w:rFonts w:ascii="Consolas" w:eastAsia="Times New Roman" w:hAnsi="Consolas" w:cs="Times New Roman"/>
-          <w:color w:val="A31515"/>
-          <w:sz w:val="14"/>
-          <w:szCs w:val="14"/>
-          <w:lang w:eastAsia="fr-CH"/>
-        </w:rPr>
-        <w:t>"Please avoid exercice who need loop or list to answerd"</w:t>
+        <w:t>"</w:t>
+      </w:r>
+      <w:proofErr w:type="spellStart"/>
+      <w:r>
+        <w:rPr>
+          <w:rFonts w:ascii="Consolas" w:eastAsia="Times New Roman" w:hAnsi="Consolas" w:cs="Times New Roman"/>
+          <w:color w:val="A31515"/>
+          <w:sz w:val="14"/>
+          <w:szCs w:val="14"/>
+          <w:lang w:eastAsia="fr-CH"/>
+        </w:rPr>
+        <w:t>Please</w:t>
+      </w:r>
+      <w:proofErr w:type="spellEnd"/>
+      <w:r>
+        <w:rPr>
+          <w:rFonts w:ascii="Consolas" w:eastAsia="Times New Roman" w:hAnsi="Consolas" w:cs="Times New Roman"/>
+          <w:color w:val="A31515"/>
+          <w:sz w:val="14"/>
+          <w:szCs w:val="14"/>
+          <w:lang w:eastAsia="fr-CH"/>
+        </w:rPr>
+        <w:t xml:space="preserve"> </w:t>
+      </w:r>
+      <w:proofErr w:type="spellStart"/>
+      <w:r>
+        <w:rPr>
+          <w:rFonts w:ascii="Consolas" w:eastAsia="Times New Roman" w:hAnsi="Consolas" w:cs="Times New Roman"/>
+          <w:color w:val="A31515"/>
+          <w:sz w:val="14"/>
+          <w:szCs w:val="14"/>
+          <w:lang w:eastAsia="fr-CH"/>
+        </w:rPr>
+        <w:t>avoid</w:t>
+      </w:r>
+      <w:proofErr w:type="spellEnd"/>
+      <w:r>
+        <w:rPr>
+          <w:rFonts w:ascii="Consolas" w:eastAsia="Times New Roman" w:hAnsi="Consolas" w:cs="Times New Roman"/>
+          <w:color w:val="A31515"/>
+          <w:sz w:val="14"/>
+          <w:szCs w:val="14"/>
+          <w:lang w:eastAsia="fr-CH"/>
+        </w:rPr>
+        <w:t xml:space="preserve"> exercice </w:t>
+      </w:r>
+      <w:proofErr w:type="spellStart"/>
+      <w:r>
+        <w:rPr>
+          <w:rFonts w:ascii="Consolas" w:eastAsia="Times New Roman" w:hAnsi="Consolas" w:cs="Times New Roman"/>
+          <w:color w:val="A31515"/>
+          <w:sz w:val="14"/>
+          <w:szCs w:val="14"/>
+          <w:lang w:eastAsia="fr-CH"/>
+        </w:rPr>
+        <w:t>who</w:t>
+      </w:r>
+      <w:proofErr w:type="spellEnd"/>
+      <w:r>
+        <w:rPr>
+          <w:rFonts w:ascii="Consolas" w:eastAsia="Times New Roman" w:hAnsi="Consolas" w:cs="Times New Roman"/>
+          <w:color w:val="A31515"/>
+          <w:sz w:val="14"/>
+          <w:szCs w:val="14"/>
+          <w:lang w:eastAsia="fr-CH"/>
+        </w:rPr>
+        <w:t xml:space="preserve"> </w:t>
+      </w:r>
+      <w:proofErr w:type="spellStart"/>
+      <w:r>
+        <w:rPr>
+          <w:rFonts w:ascii="Consolas" w:eastAsia="Times New Roman" w:hAnsi="Consolas" w:cs="Times New Roman"/>
+          <w:color w:val="A31515"/>
+          <w:sz w:val="14"/>
+          <w:szCs w:val="14"/>
+          <w:lang w:eastAsia="fr-CH"/>
+        </w:rPr>
+        <w:t>need</w:t>
+      </w:r>
+      <w:proofErr w:type="spellEnd"/>
+      <w:r>
+        <w:rPr>
+          <w:rFonts w:ascii="Consolas" w:eastAsia="Times New Roman" w:hAnsi="Consolas" w:cs="Times New Roman"/>
+          <w:color w:val="A31515"/>
+          <w:sz w:val="14"/>
+          <w:szCs w:val="14"/>
+          <w:lang w:eastAsia="fr-CH"/>
+        </w:rPr>
+        <w:t xml:space="preserve"> </w:t>
+      </w:r>
+      <w:proofErr w:type="spellStart"/>
+      <w:r>
+        <w:rPr>
+          <w:rFonts w:ascii="Consolas" w:eastAsia="Times New Roman" w:hAnsi="Consolas" w:cs="Times New Roman"/>
+          <w:color w:val="A31515"/>
+          <w:sz w:val="14"/>
+          <w:szCs w:val="14"/>
+          <w:lang w:eastAsia="fr-CH"/>
+        </w:rPr>
+        <w:t>loop</w:t>
+      </w:r>
+      <w:proofErr w:type="spellEnd"/>
+      <w:r>
+        <w:rPr>
+          <w:rFonts w:ascii="Consolas" w:eastAsia="Times New Roman" w:hAnsi="Consolas" w:cs="Times New Roman"/>
+          <w:color w:val="A31515"/>
+          <w:sz w:val="14"/>
+          <w:szCs w:val="14"/>
+          <w:lang w:eastAsia="fr-CH"/>
+        </w:rPr>
+        <w:t xml:space="preserve"> or list to </w:t>
+      </w:r>
+      <w:proofErr w:type="spellStart"/>
+      <w:r>
+        <w:rPr>
+          <w:rFonts w:ascii="Consolas" w:eastAsia="Times New Roman" w:hAnsi="Consolas" w:cs="Times New Roman"/>
+          <w:color w:val="A31515"/>
+          <w:sz w:val="14"/>
+          <w:szCs w:val="14"/>
+          <w:lang w:eastAsia="fr-CH"/>
+        </w:rPr>
+        <w:t>answerd</w:t>
+      </w:r>
+      <w:proofErr w:type="spellEnd"/>
+      <w:r>
+        <w:rPr>
+          <w:rFonts w:ascii="Consolas" w:eastAsia="Times New Roman" w:hAnsi="Consolas" w:cs="Times New Roman"/>
+          <w:color w:val="A31515"/>
+          <w:sz w:val="14"/>
+          <w:szCs w:val="14"/>
+          <w:lang w:eastAsia="fr-CH"/>
+        </w:rPr>
+        <w:t>"</w:t>
       </w:r>
       <w:r>
         <w:rPr>
@@ -7062,7 +8161,30 @@
           <w:szCs w:val="14"/>
           <w:lang w:eastAsia="fr-CH"/>
         </w:rPr>
-        <w:t>"role"</w:t>
+        <w:t>"</w:t>
+      </w:r>
+      <w:proofErr w:type="spellStart"/>
+      <w:r>
+        <w:rPr>
+          <w:rFonts w:ascii="Consolas" w:eastAsia="Times New Roman" w:hAnsi="Consolas" w:cs="Times New Roman"/>
+          <w:color w:val="A31515"/>
+          <w:sz w:val="14"/>
+          <w:szCs w:val="14"/>
+          <w:lang w:eastAsia="fr-CH"/>
+        </w:rPr>
+        <w:t>role</w:t>
+      </w:r>
+      <w:proofErr w:type="spellEnd"/>
+      <w:proofErr w:type="gramStart"/>
+      <w:r>
+        <w:rPr>
+          <w:rFonts w:ascii="Consolas" w:eastAsia="Times New Roman" w:hAnsi="Consolas" w:cs="Times New Roman"/>
+          <w:color w:val="A31515"/>
+          <w:sz w:val="14"/>
+          <w:szCs w:val="14"/>
+          <w:lang w:eastAsia="fr-CH"/>
+        </w:rPr>
+        <w:t>"</w:t>
       </w:r>
       <w:r>
         <w:rPr>
@@ -7072,7 +8194,18 @@
           <w:szCs w:val="14"/>
           <w:lang w:eastAsia="fr-CH"/>
         </w:rPr>
-        <w:t xml:space="preserve">: </w:t>
+        <w:t>:</w:t>
+      </w:r>
+      <w:proofErr w:type="gramEnd"/>
+      <w:r>
+        <w:rPr>
+          <w:rFonts w:ascii="Consolas" w:eastAsia="Times New Roman" w:hAnsi="Consolas" w:cs="Times New Roman"/>
+          <w:color w:val="000000"/>
+          <w:sz w:val="14"/>
+          <w:szCs w:val="14"/>
+          <w:lang w:eastAsia="fr-CH"/>
+        </w:rPr>
+        <w:t xml:space="preserve"> </w:t>
       </w:r>
       <w:r>
         <w:rPr>
@@ -7102,7 +8235,18 @@
           <w:szCs w:val="14"/>
           <w:lang w:eastAsia="fr-CH"/>
         </w:rPr>
-        <w:t>"content"</w:t>
+        <w:t>"</w:t>
+      </w:r>
+      <w:proofErr w:type="spellStart"/>
+      <w:r>
+        <w:rPr>
+          <w:rFonts w:ascii="Consolas" w:eastAsia="Times New Roman" w:hAnsi="Consolas" w:cs="Times New Roman"/>
+          <w:color w:val="A31515"/>
+          <w:sz w:val="14"/>
+          <w:szCs w:val="14"/>
+          <w:lang w:eastAsia="fr-CH"/>
+        </w:rPr>
+        <w:t>content"</w:t>
       </w:r>
       <w:r>
         <w:rPr>
@@ -7122,7 +8266,40 @@
           <w:szCs w:val="14"/>
           <w:lang w:eastAsia="fr-CH"/>
         </w:rPr>
-        <w:t>"Python use indentation and not ';' to determine end of line"</w:t>
+        <w:t>"Python</w:t>
+      </w:r>
+      <w:proofErr w:type="spellEnd"/>
+      <w:r>
+        <w:rPr>
+          <w:rFonts w:ascii="Consolas" w:eastAsia="Times New Roman" w:hAnsi="Consolas" w:cs="Times New Roman"/>
+          <w:color w:val="A31515"/>
+          <w:sz w:val="14"/>
+          <w:szCs w:val="14"/>
+          <w:lang w:eastAsia="fr-CH"/>
+        </w:rPr>
+        <w:t xml:space="preserve"> use indentation and not ';' to </w:t>
+      </w:r>
+      <w:proofErr w:type="spellStart"/>
+      <w:r>
+        <w:rPr>
+          <w:rFonts w:ascii="Consolas" w:eastAsia="Times New Roman" w:hAnsi="Consolas" w:cs="Times New Roman"/>
+          <w:color w:val="A31515"/>
+          <w:sz w:val="14"/>
+          <w:szCs w:val="14"/>
+          <w:lang w:eastAsia="fr-CH"/>
+        </w:rPr>
+        <w:t>determine</w:t>
+      </w:r>
+      <w:proofErr w:type="spellEnd"/>
+      <w:r>
+        <w:rPr>
+          <w:rFonts w:ascii="Consolas" w:eastAsia="Times New Roman" w:hAnsi="Consolas" w:cs="Times New Roman"/>
+          <w:color w:val="A31515"/>
+          <w:sz w:val="14"/>
+          <w:szCs w:val="14"/>
+          <w:lang w:eastAsia="fr-CH"/>
+        </w:rPr>
+        <w:t xml:space="preserve"> end of line"</w:t>
       </w:r>
       <w:r>
         <w:rPr>
@@ -7166,7 +8343,30 @@
           <w:szCs w:val="14"/>
           <w:lang w:eastAsia="fr-CH"/>
         </w:rPr>
-        <w:t>"role"</w:t>
+        <w:t>"</w:t>
+      </w:r>
+      <w:proofErr w:type="spellStart"/>
+      <w:r>
+        <w:rPr>
+          <w:rFonts w:ascii="Consolas" w:eastAsia="Times New Roman" w:hAnsi="Consolas" w:cs="Times New Roman"/>
+          <w:color w:val="A31515"/>
+          <w:sz w:val="14"/>
+          <w:szCs w:val="14"/>
+          <w:lang w:eastAsia="fr-CH"/>
+        </w:rPr>
+        <w:t>role</w:t>
+      </w:r>
+      <w:proofErr w:type="spellEnd"/>
+      <w:proofErr w:type="gramStart"/>
+      <w:r>
+        <w:rPr>
+          <w:rFonts w:ascii="Consolas" w:eastAsia="Times New Roman" w:hAnsi="Consolas" w:cs="Times New Roman"/>
+          <w:color w:val="A31515"/>
+          <w:sz w:val="14"/>
+          <w:szCs w:val="14"/>
+          <w:lang w:eastAsia="fr-CH"/>
+        </w:rPr>
+        <w:t>"</w:t>
       </w:r>
       <w:r>
         <w:rPr>
@@ -7176,6 +8376,57 @@
           <w:szCs w:val="14"/>
           <w:lang w:eastAsia="fr-CH"/>
         </w:rPr>
+        <w:t>:</w:t>
+      </w:r>
+      <w:proofErr w:type="gramEnd"/>
+      <w:r>
+        <w:rPr>
+          <w:rFonts w:ascii="Consolas" w:eastAsia="Times New Roman" w:hAnsi="Consolas" w:cs="Times New Roman"/>
+          <w:color w:val="000000"/>
+          <w:sz w:val="14"/>
+          <w:szCs w:val="14"/>
+          <w:lang w:eastAsia="fr-CH"/>
+        </w:rPr>
+        <w:t xml:space="preserve"> </w:t>
+      </w:r>
+      <w:r>
+        <w:rPr>
+          <w:rFonts w:ascii="Consolas" w:eastAsia="Times New Roman" w:hAnsi="Consolas" w:cs="Times New Roman"/>
+          <w:color w:val="A31515"/>
+          <w:sz w:val="14"/>
+          <w:szCs w:val="14"/>
+          <w:lang w:eastAsia="fr-CH"/>
+        </w:rPr>
+        <w:t>"system"</w:t>
+      </w:r>
+      <w:r>
+        <w:rPr>
+          <w:rFonts w:ascii="Consolas" w:eastAsia="Times New Roman" w:hAnsi="Consolas" w:cs="Times New Roman"/>
+          <w:color w:val="000000"/>
+          <w:sz w:val="14"/>
+          <w:szCs w:val="14"/>
+          <w:lang w:eastAsia="fr-CH"/>
+        </w:rPr>
+        <w:t xml:space="preserve">, </w:t>
+      </w:r>
+      <w:r>
+        <w:rPr>
+          <w:rFonts w:ascii="Consolas" w:eastAsia="Times New Roman" w:hAnsi="Consolas" w:cs="Times New Roman"/>
+          <w:color w:val="A31515"/>
+          <w:sz w:val="14"/>
+          <w:szCs w:val="14"/>
+          <w:lang w:eastAsia="fr-CH"/>
+        </w:rPr>
+        <w:t>"content"</w:t>
+      </w:r>
+      <w:r>
+        <w:rPr>
+          <w:rFonts w:ascii="Consolas" w:eastAsia="Times New Roman" w:hAnsi="Consolas" w:cs="Times New Roman"/>
+          <w:color w:val="000000"/>
+          <w:sz w:val="14"/>
+          <w:szCs w:val="14"/>
+          <w:lang w:eastAsia="fr-CH"/>
+        </w:rPr>
         <w:t xml:space="preserve">: </w:t>
       </w:r>
       <w:r>
@@ -7186,47 +8437,95 @@
           <w:szCs w:val="14"/>
           <w:lang w:eastAsia="fr-CH"/>
         </w:rPr>
-        <w:t>"system"</w:t>
-      </w:r>
-      <w:r>
-        <w:rPr>
-          <w:rFonts w:ascii="Consolas" w:eastAsia="Times New Roman" w:hAnsi="Consolas" w:cs="Times New Roman"/>
-          <w:color w:val="000000"/>
-          <w:sz w:val="14"/>
-          <w:szCs w:val="14"/>
-          <w:lang w:eastAsia="fr-CH"/>
-        </w:rPr>
-        <w:t xml:space="preserve">, </w:t>
-      </w:r>
-      <w:r>
-        <w:rPr>
-          <w:rFonts w:ascii="Consolas" w:eastAsia="Times New Roman" w:hAnsi="Consolas" w:cs="Times New Roman"/>
-          <w:color w:val="A31515"/>
-          <w:sz w:val="14"/>
-          <w:szCs w:val="14"/>
-          <w:lang w:eastAsia="fr-CH"/>
-        </w:rPr>
-        <w:t>"content"</w:t>
-      </w:r>
-      <w:r>
-        <w:rPr>
-          <w:rFonts w:ascii="Consolas" w:eastAsia="Times New Roman" w:hAnsi="Consolas" w:cs="Times New Roman"/>
-          <w:color w:val="000000"/>
-          <w:sz w:val="14"/>
-          <w:szCs w:val="14"/>
-          <w:lang w:eastAsia="fr-CH"/>
-        </w:rPr>
-        <w:t xml:space="preserve">: </w:t>
-      </w:r>
-      <w:r>
-        <w:rPr>
-          <w:rFonts w:ascii="Consolas" w:eastAsia="Times New Roman" w:hAnsi="Consolas" w:cs="Times New Roman"/>
-          <w:color w:val="A31515"/>
-          <w:sz w:val="14"/>
-          <w:szCs w:val="14"/>
-          <w:lang w:eastAsia="fr-CH"/>
-        </w:rPr>
-        <w:t>"Difficulty has to be a number from 1 to 5"</w:t>
+        <w:t>"</w:t>
+      </w:r>
+      <w:proofErr w:type="spellStart"/>
+      <w:r>
+        <w:rPr>
+          <w:rFonts w:ascii="Consolas" w:eastAsia="Times New Roman" w:hAnsi="Consolas" w:cs="Times New Roman"/>
+          <w:color w:val="A31515"/>
+          <w:sz w:val="14"/>
+          <w:szCs w:val="14"/>
+          <w:lang w:eastAsia="fr-CH"/>
+        </w:rPr>
+        <w:t>Difficulty</w:t>
+      </w:r>
+      <w:proofErr w:type="spellEnd"/>
+      <w:r>
+        <w:rPr>
+          <w:rFonts w:ascii="Consolas" w:eastAsia="Times New Roman" w:hAnsi="Consolas" w:cs="Times New Roman"/>
+          <w:color w:val="A31515"/>
+          <w:sz w:val="14"/>
+          <w:szCs w:val="14"/>
+          <w:lang w:eastAsia="fr-CH"/>
+        </w:rPr>
+        <w:t xml:space="preserve"> has to </w:t>
+      </w:r>
+      <w:proofErr w:type="spellStart"/>
+      <w:r>
+        <w:rPr>
+          <w:rFonts w:ascii="Consolas" w:eastAsia="Times New Roman" w:hAnsi="Consolas" w:cs="Times New Roman"/>
+          <w:color w:val="A31515"/>
+          <w:sz w:val="14"/>
+          <w:szCs w:val="14"/>
+          <w:lang w:eastAsia="fr-CH"/>
+        </w:rPr>
+        <w:t>be</w:t>
+      </w:r>
+      <w:proofErr w:type="spellEnd"/>
+      <w:r>
+        <w:rPr>
+          <w:rFonts w:ascii="Consolas" w:eastAsia="Times New Roman" w:hAnsi="Consolas" w:cs="Times New Roman"/>
+          <w:color w:val="A31515"/>
+          <w:sz w:val="14"/>
+          <w:szCs w:val="14"/>
+          <w:lang w:eastAsia="fr-CH"/>
+        </w:rPr>
+        <w:t xml:space="preserve"> a </w:t>
+      </w:r>
+      <w:proofErr w:type="spellStart"/>
+      <w:r>
+        <w:rPr>
+          <w:rFonts w:ascii="Consolas" w:eastAsia="Times New Roman" w:hAnsi="Consolas" w:cs="Times New Roman"/>
+          <w:color w:val="A31515"/>
+          <w:sz w:val="14"/>
+          <w:szCs w:val="14"/>
+          <w:lang w:eastAsia="fr-CH"/>
+        </w:rPr>
+        <w:t>number</w:t>
+      </w:r>
+      <w:proofErr w:type="spellEnd"/>
+      <w:r>
+        <w:rPr>
+          <w:rFonts w:ascii="Consolas" w:eastAsia="Times New Roman" w:hAnsi="Consolas" w:cs="Times New Roman"/>
+          <w:color w:val="A31515"/>
+          <w:sz w:val="14"/>
+          <w:szCs w:val="14"/>
+          <w:lang w:eastAsia="fr-CH"/>
+        </w:rPr>
+        <w:t xml:space="preserve"> </w:t>
+      </w:r>
+      <w:proofErr w:type="spellStart"/>
+      <w:r>
+        <w:rPr>
+          <w:rFonts w:ascii="Consolas" w:eastAsia="Times New Roman" w:hAnsi="Consolas" w:cs="Times New Roman"/>
+          <w:color w:val="A31515"/>
+          <w:sz w:val="14"/>
+          <w:szCs w:val="14"/>
+          <w:lang w:eastAsia="fr-CH"/>
+        </w:rPr>
+        <w:t>from</w:t>
+      </w:r>
+      <w:proofErr w:type="spellEnd"/>
+      <w:r>
+        <w:rPr>
+          <w:rFonts w:ascii="Consolas" w:eastAsia="Times New Roman" w:hAnsi="Consolas" w:cs="Times New Roman"/>
+          <w:color w:val="A31515"/>
+          <w:sz w:val="14"/>
+          <w:szCs w:val="14"/>
+          <w:lang w:eastAsia="fr-CH"/>
+        </w:rPr>
+        <w:t xml:space="preserve"> 1 to 5"</w:t>
       </w:r>
       <w:r>
         <w:rPr>
@@ -7270,7 +8569,30 @@
           <w:szCs w:val="14"/>
           <w:lang w:eastAsia="fr-CH"/>
         </w:rPr>
-        <w:t>"role"</w:t>
+        <w:t>"</w:t>
+      </w:r>
+      <w:proofErr w:type="spellStart"/>
+      <w:r>
+        <w:rPr>
+          <w:rFonts w:ascii="Consolas" w:eastAsia="Times New Roman" w:hAnsi="Consolas" w:cs="Times New Roman"/>
+          <w:color w:val="A31515"/>
+          <w:sz w:val="14"/>
+          <w:szCs w:val="14"/>
+          <w:lang w:eastAsia="fr-CH"/>
+        </w:rPr>
+        <w:t>role</w:t>
+      </w:r>
+      <w:proofErr w:type="spellEnd"/>
+      <w:proofErr w:type="gramStart"/>
+      <w:r>
+        <w:rPr>
+          <w:rFonts w:ascii="Consolas" w:eastAsia="Times New Roman" w:hAnsi="Consolas" w:cs="Times New Roman"/>
+          <w:color w:val="A31515"/>
+          <w:sz w:val="14"/>
+          <w:szCs w:val="14"/>
+          <w:lang w:eastAsia="fr-CH"/>
+        </w:rPr>
+        <w:t>"</w:t>
       </w:r>
       <w:r>
         <w:rPr>
@@ -7280,6 +8602,57 @@
           <w:szCs w:val="14"/>
           <w:lang w:eastAsia="fr-CH"/>
         </w:rPr>
+        <w:t>:</w:t>
+      </w:r>
+      <w:proofErr w:type="gramEnd"/>
+      <w:r>
+        <w:rPr>
+          <w:rFonts w:ascii="Consolas" w:eastAsia="Times New Roman" w:hAnsi="Consolas" w:cs="Times New Roman"/>
+          <w:color w:val="000000"/>
+          <w:sz w:val="14"/>
+          <w:szCs w:val="14"/>
+          <w:lang w:eastAsia="fr-CH"/>
+        </w:rPr>
+        <w:t xml:space="preserve"> </w:t>
+      </w:r>
+      <w:r>
+        <w:rPr>
+          <w:rFonts w:ascii="Consolas" w:eastAsia="Times New Roman" w:hAnsi="Consolas" w:cs="Times New Roman"/>
+          <w:color w:val="A31515"/>
+          <w:sz w:val="14"/>
+          <w:szCs w:val="14"/>
+          <w:lang w:eastAsia="fr-CH"/>
+        </w:rPr>
+        <w:t>"system"</w:t>
+      </w:r>
+      <w:r>
+        <w:rPr>
+          <w:rFonts w:ascii="Consolas" w:eastAsia="Times New Roman" w:hAnsi="Consolas" w:cs="Times New Roman"/>
+          <w:color w:val="000000"/>
+          <w:sz w:val="14"/>
+          <w:szCs w:val="14"/>
+          <w:lang w:eastAsia="fr-CH"/>
+        </w:rPr>
+        <w:t xml:space="preserve">, </w:t>
+      </w:r>
+      <w:r>
+        <w:rPr>
+          <w:rFonts w:ascii="Consolas" w:eastAsia="Times New Roman" w:hAnsi="Consolas" w:cs="Times New Roman"/>
+          <w:color w:val="A31515"/>
+          <w:sz w:val="14"/>
+          <w:szCs w:val="14"/>
+          <w:lang w:eastAsia="fr-CH"/>
+        </w:rPr>
+        <w:t>"content"</w:t>
+      </w:r>
+      <w:r>
+        <w:rPr>
+          <w:rFonts w:ascii="Consolas" w:eastAsia="Times New Roman" w:hAnsi="Consolas" w:cs="Times New Roman"/>
+          <w:color w:val="000000"/>
+          <w:sz w:val="14"/>
+          <w:szCs w:val="14"/>
+          <w:lang w:eastAsia="fr-CH"/>
+        </w:rPr>
         <w:t xml:space="preserve">: </w:t>
       </w:r>
       <w:r>
@@ -7290,47 +8663,95 @@
           <w:szCs w:val="14"/>
           <w:lang w:eastAsia="fr-CH"/>
         </w:rPr>
-        <w:t>"system"</w:t>
-      </w:r>
-      <w:r>
-        <w:rPr>
-          <w:rFonts w:ascii="Consolas" w:eastAsia="Times New Roman" w:hAnsi="Consolas" w:cs="Times New Roman"/>
-          <w:color w:val="000000"/>
-          <w:sz w:val="14"/>
-          <w:szCs w:val="14"/>
-          <w:lang w:eastAsia="fr-CH"/>
-        </w:rPr>
-        <w:t xml:space="preserve">, </w:t>
-      </w:r>
-      <w:r>
-        <w:rPr>
-          <w:rFonts w:ascii="Consolas" w:eastAsia="Times New Roman" w:hAnsi="Consolas" w:cs="Times New Roman"/>
-          <w:color w:val="A31515"/>
-          <w:sz w:val="14"/>
-          <w:szCs w:val="14"/>
-          <w:lang w:eastAsia="fr-CH"/>
-        </w:rPr>
-        <w:t>"content"</w:t>
-      </w:r>
-      <w:r>
-        <w:rPr>
-          <w:rFonts w:ascii="Consolas" w:eastAsia="Times New Roman" w:hAnsi="Consolas" w:cs="Times New Roman"/>
-          <w:color w:val="000000"/>
-          <w:sz w:val="14"/>
-          <w:szCs w:val="14"/>
-          <w:lang w:eastAsia="fr-CH"/>
-        </w:rPr>
-        <w:t xml:space="preserve">: </w:t>
-      </w:r>
-      <w:r>
-        <w:rPr>
-          <w:rFonts w:ascii="Consolas" w:eastAsia="Times New Roman" w:hAnsi="Consolas" w:cs="Times New Roman"/>
-          <w:color w:val="A31515"/>
-          <w:sz w:val="14"/>
-          <w:szCs w:val="14"/>
-          <w:lang w:eastAsia="fr-CH"/>
-        </w:rPr>
-        <w:t>"Number has to be a the number of the exercise"</w:t>
+        <w:t>"</w:t>
+      </w:r>
+      <w:proofErr w:type="spellStart"/>
+      <w:r>
+        <w:rPr>
+          <w:rFonts w:ascii="Consolas" w:eastAsia="Times New Roman" w:hAnsi="Consolas" w:cs="Times New Roman"/>
+          <w:color w:val="A31515"/>
+          <w:sz w:val="14"/>
+          <w:szCs w:val="14"/>
+          <w:lang w:eastAsia="fr-CH"/>
+        </w:rPr>
+        <w:t>Number</w:t>
+      </w:r>
+      <w:proofErr w:type="spellEnd"/>
+      <w:r>
+        <w:rPr>
+          <w:rFonts w:ascii="Consolas" w:eastAsia="Times New Roman" w:hAnsi="Consolas" w:cs="Times New Roman"/>
+          <w:color w:val="A31515"/>
+          <w:sz w:val="14"/>
+          <w:szCs w:val="14"/>
+          <w:lang w:eastAsia="fr-CH"/>
+        </w:rPr>
+        <w:t xml:space="preserve"> has to </w:t>
+      </w:r>
+      <w:proofErr w:type="spellStart"/>
+      <w:r>
+        <w:rPr>
+          <w:rFonts w:ascii="Consolas" w:eastAsia="Times New Roman" w:hAnsi="Consolas" w:cs="Times New Roman"/>
+          <w:color w:val="A31515"/>
+          <w:sz w:val="14"/>
+          <w:szCs w:val="14"/>
+          <w:lang w:eastAsia="fr-CH"/>
+        </w:rPr>
+        <w:t>be</w:t>
+      </w:r>
+      <w:proofErr w:type="spellEnd"/>
+      <w:r>
+        <w:rPr>
+          <w:rFonts w:ascii="Consolas" w:eastAsia="Times New Roman" w:hAnsi="Consolas" w:cs="Times New Roman"/>
+          <w:color w:val="A31515"/>
+          <w:sz w:val="14"/>
+          <w:szCs w:val="14"/>
+          <w:lang w:eastAsia="fr-CH"/>
+        </w:rPr>
+        <w:t xml:space="preserve"> a the </w:t>
+      </w:r>
+      <w:proofErr w:type="spellStart"/>
+      <w:r>
+        <w:rPr>
+          <w:rFonts w:ascii="Consolas" w:eastAsia="Times New Roman" w:hAnsi="Consolas" w:cs="Times New Roman"/>
+          <w:color w:val="A31515"/>
+          <w:sz w:val="14"/>
+          <w:szCs w:val="14"/>
+          <w:lang w:eastAsia="fr-CH"/>
+        </w:rPr>
+        <w:t>number</w:t>
+      </w:r>
+      <w:proofErr w:type="spellEnd"/>
+      <w:r>
+        <w:rPr>
+          <w:rFonts w:ascii="Consolas" w:eastAsia="Times New Roman" w:hAnsi="Consolas" w:cs="Times New Roman"/>
+          <w:color w:val="A31515"/>
+          <w:sz w:val="14"/>
+          <w:szCs w:val="14"/>
+          <w:lang w:eastAsia="fr-CH"/>
+        </w:rPr>
+        <w:t xml:space="preserve"> of the </w:t>
+      </w:r>
+      <w:proofErr w:type="spellStart"/>
+      <w:r>
+        <w:rPr>
+          <w:rFonts w:ascii="Consolas" w:eastAsia="Times New Roman" w:hAnsi="Consolas" w:cs="Times New Roman"/>
+          <w:color w:val="A31515"/>
+          <w:sz w:val="14"/>
+          <w:szCs w:val="14"/>
+          <w:lang w:eastAsia="fr-CH"/>
+        </w:rPr>
+        <w:t>exercise</w:t>
+      </w:r>
+      <w:proofErr w:type="spellEnd"/>
+      <w:r>
+        <w:rPr>
+          <w:rFonts w:ascii="Consolas" w:eastAsia="Times New Roman" w:hAnsi="Consolas" w:cs="Times New Roman"/>
+          <w:color w:val="A31515"/>
+          <w:sz w:val="14"/>
+          <w:szCs w:val="14"/>
+          <w:lang w:eastAsia="fr-CH"/>
+        </w:rPr>
+        <w:t>"</w:t>
       </w:r>
       <w:r>
         <w:rPr>
@@ -7374,7 +8795,30 @@
           <w:szCs w:val="14"/>
           <w:lang w:eastAsia="fr-CH"/>
         </w:rPr>
-        <w:t>"role"</w:t>
+        <w:t>"</w:t>
+      </w:r>
+      <w:proofErr w:type="spellStart"/>
+      <w:r>
+        <w:rPr>
+          <w:rFonts w:ascii="Consolas" w:eastAsia="Times New Roman" w:hAnsi="Consolas" w:cs="Times New Roman"/>
+          <w:color w:val="A31515"/>
+          <w:sz w:val="14"/>
+          <w:szCs w:val="14"/>
+          <w:lang w:eastAsia="fr-CH"/>
+        </w:rPr>
+        <w:t>role</w:t>
+      </w:r>
+      <w:proofErr w:type="spellEnd"/>
+      <w:proofErr w:type="gramStart"/>
+      <w:r>
+        <w:rPr>
+          <w:rFonts w:ascii="Consolas" w:eastAsia="Times New Roman" w:hAnsi="Consolas" w:cs="Times New Roman"/>
+          <w:color w:val="A31515"/>
+          <w:sz w:val="14"/>
+          <w:szCs w:val="14"/>
+          <w:lang w:eastAsia="fr-CH"/>
+        </w:rPr>
+        <w:t>"</w:t>
       </w:r>
       <w:r>
         <w:rPr>
@@ -7384,6 +8828,57 @@
           <w:szCs w:val="14"/>
           <w:lang w:eastAsia="fr-CH"/>
         </w:rPr>
+        <w:t>:</w:t>
+      </w:r>
+      <w:proofErr w:type="gramEnd"/>
+      <w:r>
+        <w:rPr>
+          <w:rFonts w:ascii="Consolas" w:eastAsia="Times New Roman" w:hAnsi="Consolas" w:cs="Times New Roman"/>
+          <w:color w:val="000000"/>
+          <w:sz w:val="14"/>
+          <w:szCs w:val="14"/>
+          <w:lang w:eastAsia="fr-CH"/>
+        </w:rPr>
+        <w:t xml:space="preserve"> </w:t>
+      </w:r>
+      <w:r>
+        <w:rPr>
+          <w:rFonts w:ascii="Consolas" w:eastAsia="Times New Roman" w:hAnsi="Consolas" w:cs="Times New Roman"/>
+          <w:color w:val="A31515"/>
+          <w:sz w:val="14"/>
+          <w:szCs w:val="14"/>
+          <w:lang w:eastAsia="fr-CH"/>
+        </w:rPr>
+        <w:t>"user"</w:t>
+      </w:r>
+      <w:r>
+        <w:rPr>
+          <w:rFonts w:ascii="Consolas" w:eastAsia="Times New Roman" w:hAnsi="Consolas" w:cs="Times New Roman"/>
+          <w:color w:val="000000"/>
+          <w:sz w:val="14"/>
+          <w:szCs w:val="14"/>
+          <w:lang w:eastAsia="fr-CH"/>
+        </w:rPr>
+        <w:t xml:space="preserve">, </w:t>
+      </w:r>
+      <w:r>
+        <w:rPr>
+          <w:rFonts w:ascii="Consolas" w:eastAsia="Times New Roman" w:hAnsi="Consolas" w:cs="Times New Roman"/>
+          <w:color w:val="A31515"/>
+          <w:sz w:val="14"/>
+          <w:szCs w:val="14"/>
+          <w:lang w:eastAsia="fr-CH"/>
+        </w:rPr>
+        <w:t>"content"</w:t>
+      </w:r>
+      <w:r>
+        <w:rPr>
+          <w:rFonts w:ascii="Consolas" w:eastAsia="Times New Roman" w:hAnsi="Consolas" w:cs="Times New Roman"/>
+          <w:color w:val="000000"/>
+          <w:sz w:val="14"/>
+          <w:szCs w:val="14"/>
+          <w:lang w:eastAsia="fr-CH"/>
+        </w:rPr>
         <w:t xml:space="preserve">: </w:t>
       </w:r>
       <w:r>
@@ -7394,47 +8889,95 @@
           <w:szCs w:val="14"/>
           <w:lang w:eastAsia="fr-CH"/>
         </w:rPr>
-        <w:t>"user"</w:t>
-      </w:r>
-      <w:r>
-        <w:rPr>
-          <w:rFonts w:ascii="Consolas" w:eastAsia="Times New Roman" w:hAnsi="Consolas" w:cs="Times New Roman"/>
-          <w:color w:val="000000"/>
-          <w:sz w:val="14"/>
-          <w:szCs w:val="14"/>
-          <w:lang w:eastAsia="fr-CH"/>
-        </w:rPr>
-        <w:t xml:space="preserve">, </w:t>
-      </w:r>
-      <w:r>
-        <w:rPr>
-          <w:rFonts w:ascii="Consolas" w:eastAsia="Times New Roman" w:hAnsi="Consolas" w:cs="Times New Roman"/>
-          <w:color w:val="A31515"/>
-          <w:sz w:val="14"/>
-          <w:szCs w:val="14"/>
-          <w:lang w:eastAsia="fr-CH"/>
-        </w:rPr>
-        <w:t>"content"</w:t>
-      </w:r>
-      <w:r>
-        <w:rPr>
-          <w:rFonts w:ascii="Consolas" w:eastAsia="Times New Roman" w:hAnsi="Consolas" w:cs="Times New Roman"/>
-          <w:color w:val="000000"/>
-          <w:sz w:val="14"/>
-          <w:szCs w:val="14"/>
-          <w:lang w:eastAsia="fr-CH"/>
-        </w:rPr>
-        <w:t xml:space="preserve">: </w:t>
-      </w:r>
-      <w:r>
-        <w:rPr>
-          <w:rFonts w:ascii="Consolas" w:eastAsia="Times New Roman" w:hAnsi="Consolas" w:cs="Times New Roman"/>
-          <w:color w:val="A31515"/>
-          <w:sz w:val="14"/>
-          <w:szCs w:val="14"/>
-          <w:lang w:eastAsia="fr-CH"/>
-        </w:rPr>
-        <w:t xml:space="preserve">"Can you generate 3 tehorical exercises, 3 </w:t>
+        <w:t xml:space="preserve">"Can </w:t>
+      </w:r>
+      <w:proofErr w:type="spellStart"/>
+      <w:r>
+        <w:rPr>
+          <w:rFonts w:ascii="Consolas" w:eastAsia="Times New Roman" w:hAnsi="Consolas" w:cs="Times New Roman"/>
+          <w:color w:val="A31515"/>
+          <w:sz w:val="14"/>
+          <w:szCs w:val="14"/>
+          <w:lang w:eastAsia="fr-CH"/>
+        </w:rPr>
+        <w:t>you</w:t>
+      </w:r>
+      <w:proofErr w:type="spellEnd"/>
+      <w:r>
+        <w:rPr>
+          <w:rFonts w:ascii="Consolas" w:eastAsia="Times New Roman" w:hAnsi="Consolas" w:cs="Times New Roman"/>
+          <w:color w:val="A31515"/>
+          <w:sz w:val="14"/>
+          <w:szCs w:val="14"/>
+          <w:lang w:eastAsia="fr-CH"/>
+        </w:rPr>
+        <w:t xml:space="preserve"> </w:t>
+      </w:r>
+      <w:proofErr w:type="spellStart"/>
+      <w:r>
+        <w:rPr>
+          <w:rFonts w:ascii="Consolas" w:eastAsia="Times New Roman" w:hAnsi="Consolas" w:cs="Times New Roman"/>
+          <w:color w:val="A31515"/>
+          <w:sz w:val="14"/>
+          <w:szCs w:val="14"/>
+          <w:lang w:eastAsia="fr-CH"/>
+        </w:rPr>
+        <w:t>generate</w:t>
+      </w:r>
+      <w:proofErr w:type="spellEnd"/>
+      <w:r>
+        <w:rPr>
+          <w:rFonts w:ascii="Consolas" w:eastAsia="Times New Roman" w:hAnsi="Consolas" w:cs="Times New Roman"/>
+          <w:color w:val="A31515"/>
+          <w:sz w:val="14"/>
+          <w:szCs w:val="14"/>
+          <w:lang w:eastAsia="fr-CH"/>
+        </w:rPr>
+        <w:t xml:space="preserve"> 3 </w:t>
+      </w:r>
+      <w:proofErr w:type="spellStart"/>
+      <w:r>
+        <w:rPr>
+          <w:rFonts w:ascii="Consolas" w:eastAsia="Times New Roman" w:hAnsi="Consolas" w:cs="Times New Roman"/>
+          <w:color w:val="A31515"/>
+          <w:sz w:val="14"/>
+          <w:szCs w:val="14"/>
+          <w:lang w:eastAsia="fr-CH"/>
+        </w:rPr>
+        <w:t>tehorical</w:t>
+      </w:r>
+      <w:proofErr w:type="spellEnd"/>
+      <w:r>
+        <w:rPr>
+          <w:rFonts w:ascii="Consolas" w:eastAsia="Times New Roman" w:hAnsi="Consolas" w:cs="Times New Roman"/>
+          <w:color w:val="A31515"/>
+          <w:sz w:val="14"/>
+          <w:szCs w:val="14"/>
+          <w:lang w:eastAsia="fr-CH"/>
+        </w:rPr>
+        <w:t xml:space="preserve"> </w:t>
+      </w:r>
+      <w:proofErr w:type="spellStart"/>
+      <w:r>
+        <w:rPr>
+          <w:rFonts w:ascii="Consolas" w:eastAsia="Times New Roman" w:hAnsi="Consolas" w:cs="Times New Roman"/>
+          <w:color w:val="A31515"/>
+          <w:sz w:val="14"/>
+          <w:szCs w:val="14"/>
+          <w:lang w:eastAsia="fr-CH"/>
+        </w:rPr>
+        <w:t>exercises</w:t>
+      </w:r>
+      <w:proofErr w:type="spellEnd"/>
+      <w:r>
+        <w:rPr>
+          <w:rFonts w:ascii="Consolas" w:eastAsia="Times New Roman" w:hAnsi="Consolas" w:cs="Times New Roman"/>
+          <w:color w:val="A31515"/>
+          <w:sz w:val="14"/>
+          <w:szCs w:val="14"/>
+          <w:lang w:eastAsia="fr-CH"/>
+        </w:rPr>
+        <w:t xml:space="preserve">, 3 </w:t>
       </w:r>
       <w:r>
         <w:rPr>
@@ -7446,15 +8989,49 @@
         </w:rPr>
         <w:t>\"</w:t>
       </w:r>
-      <w:r>
-        <w:rPr>
-          <w:rFonts w:ascii="Consolas" w:eastAsia="Times New Roman" w:hAnsi="Consolas" w:cs="Times New Roman"/>
-          <w:color w:val="A31515"/>
-          <w:sz w:val="14"/>
-          <w:szCs w:val="14"/>
-          <w:lang w:eastAsia="fr-CH"/>
-        </w:rPr>
-        <w:t>What print this code</w:t>
+      <w:proofErr w:type="spellStart"/>
+      <w:r>
+        <w:rPr>
+          <w:rFonts w:ascii="Consolas" w:eastAsia="Times New Roman" w:hAnsi="Consolas" w:cs="Times New Roman"/>
+          <w:color w:val="A31515"/>
+          <w:sz w:val="14"/>
+          <w:szCs w:val="14"/>
+          <w:lang w:eastAsia="fr-CH"/>
+        </w:rPr>
+        <w:t>What</w:t>
+      </w:r>
+      <w:proofErr w:type="spellEnd"/>
+      <w:r>
+        <w:rPr>
+          <w:rFonts w:ascii="Consolas" w:eastAsia="Times New Roman" w:hAnsi="Consolas" w:cs="Times New Roman"/>
+          <w:color w:val="A31515"/>
+          <w:sz w:val="14"/>
+          <w:szCs w:val="14"/>
+          <w:lang w:eastAsia="fr-CH"/>
+        </w:rPr>
+        <w:t xml:space="preserve"> print </w:t>
+      </w:r>
+      <w:proofErr w:type="spellStart"/>
+      <w:r>
+        <w:rPr>
+          <w:rFonts w:ascii="Consolas" w:eastAsia="Times New Roman" w:hAnsi="Consolas" w:cs="Times New Roman"/>
+          <w:color w:val="A31515"/>
+          <w:sz w:val="14"/>
+          <w:szCs w:val="14"/>
+          <w:lang w:eastAsia="fr-CH"/>
+        </w:rPr>
+        <w:t>this</w:t>
+      </w:r>
+      <w:proofErr w:type="spellEnd"/>
+      <w:r>
+        <w:rPr>
+          <w:rFonts w:ascii="Consolas" w:eastAsia="Times New Roman" w:hAnsi="Consolas" w:cs="Times New Roman"/>
+          <w:color w:val="A31515"/>
+          <w:sz w:val="14"/>
+          <w:szCs w:val="14"/>
+          <w:lang w:eastAsia="fr-CH"/>
+        </w:rPr>
+        <w:t xml:space="preserve"> code</w:t>
       </w:r>
       <w:r>
         <w:rPr>
@@ -7474,7 +9051,161 @@
           <w:szCs w:val="14"/>
           <w:lang w:eastAsia="fr-CH"/>
         </w:rPr>
-        <w:t>, 5 practical exercises in french ? Difficulty should increase on each category"</w:t>
+        <w:t xml:space="preserve">, 5 </w:t>
+      </w:r>
+      <w:proofErr w:type="spellStart"/>
+      <w:r>
+        <w:rPr>
+          <w:rFonts w:ascii="Consolas" w:eastAsia="Times New Roman" w:hAnsi="Consolas" w:cs="Times New Roman"/>
+          <w:color w:val="A31515"/>
+          <w:sz w:val="14"/>
+          <w:szCs w:val="14"/>
+          <w:lang w:eastAsia="fr-CH"/>
+        </w:rPr>
+        <w:t>practical</w:t>
+      </w:r>
+      <w:proofErr w:type="spellEnd"/>
+      <w:r>
+        <w:rPr>
+          <w:rFonts w:ascii="Consolas" w:eastAsia="Times New Roman" w:hAnsi="Consolas" w:cs="Times New Roman"/>
+          <w:color w:val="A31515"/>
+          <w:sz w:val="14"/>
+          <w:szCs w:val="14"/>
+          <w:lang w:eastAsia="fr-CH"/>
+        </w:rPr>
+        <w:t xml:space="preserve"> </w:t>
+      </w:r>
+      <w:proofErr w:type="spellStart"/>
+      <w:r>
+        <w:rPr>
+          <w:rFonts w:ascii="Consolas" w:eastAsia="Times New Roman" w:hAnsi="Consolas" w:cs="Times New Roman"/>
+          <w:color w:val="A31515"/>
+          <w:sz w:val="14"/>
+          <w:szCs w:val="14"/>
+          <w:lang w:eastAsia="fr-CH"/>
+        </w:rPr>
+        <w:t>exercises</w:t>
+      </w:r>
+      <w:proofErr w:type="spellEnd"/>
+      <w:r>
+        <w:rPr>
+          <w:rFonts w:ascii="Consolas" w:eastAsia="Times New Roman" w:hAnsi="Consolas" w:cs="Times New Roman"/>
+          <w:color w:val="A31515"/>
+          <w:sz w:val="14"/>
+          <w:szCs w:val="14"/>
+          <w:lang w:eastAsia="fr-CH"/>
+        </w:rPr>
+        <w:t xml:space="preserve"> in french ? </w:t>
+      </w:r>
+      <w:proofErr w:type="spellStart"/>
+      <w:r>
+        <w:rPr>
+          <w:rFonts w:ascii="Consolas" w:eastAsia="Times New Roman" w:hAnsi="Consolas" w:cs="Times New Roman"/>
+          <w:color w:val="A31515"/>
+          <w:sz w:val="14"/>
+          <w:szCs w:val="14"/>
+          <w:lang w:eastAsia="fr-CH"/>
+        </w:rPr>
+        <w:t>Difficulty</w:t>
+      </w:r>
+      <w:proofErr w:type="spellEnd"/>
+      <w:r>
+        <w:rPr>
+          <w:rFonts w:ascii="Consolas" w:eastAsia="Times New Roman" w:hAnsi="Consolas" w:cs="Times New Roman"/>
+          <w:color w:val="A31515"/>
+          <w:sz w:val="14"/>
+          <w:szCs w:val="14"/>
+          <w:lang w:eastAsia="fr-CH"/>
+        </w:rPr>
+        <w:t xml:space="preserve"> </w:t>
+      </w:r>
+      <w:proofErr w:type="spellStart"/>
+      <w:r>
+        <w:rPr>
+          <w:rFonts w:ascii="Consolas" w:eastAsia="Times New Roman" w:hAnsi="Consolas" w:cs="Times New Roman"/>
+          <w:color w:val="A31515"/>
+          <w:sz w:val="14"/>
+          <w:szCs w:val="14"/>
+          <w:lang w:eastAsia="fr-CH"/>
+        </w:rPr>
+        <w:t>should</w:t>
+      </w:r>
+      <w:proofErr w:type="spellEnd"/>
+      <w:r>
+        <w:rPr>
+          <w:rFonts w:ascii="Consolas" w:eastAsia="Times New Roman" w:hAnsi="Consolas" w:cs="Times New Roman"/>
+          <w:color w:val="A31515"/>
+          <w:sz w:val="14"/>
+          <w:szCs w:val="14"/>
+          <w:lang w:eastAsia="fr-CH"/>
+        </w:rPr>
+        <w:t xml:space="preserve"> </w:t>
+      </w:r>
+      <w:proofErr w:type="spellStart"/>
+      <w:r>
+        <w:rPr>
+          <w:rFonts w:ascii="Consolas" w:eastAsia="Times New Roman" w:hAnsi="Consolas" w:cs="Times New Roman"/>
+          <w:color w:val="A31515"/>
+          <w:sz w:val="14"/>
+          <w:szCs w:val="14"/>
+          <w:lang w:eastAsia="fr-CH"/>
+        </w:rPr>
+        <w:t>increase</w:t>
+      </w:r>
+      <w:proofErr w:type="spellEnd"/>
+      <w:r>
+        <w:rPr>
+          <w:rFonts w:ascii="Consolas" w:eastAsia="Times New Roman" w:hAnsi="Consolas" w:cs="Times New Roman"/>
+          <w:color w:val="A31515"/>
+          <w:sz w:val="14"/>
+          <w:szCs w:val="14"/>
+          <w:lang w:eastAsia="fr-CH"/>
+        </w:rPr>
+        <w:t xml:space="preserve"> on </w:t>
+      </w:r>
+      <w:proofErr w:type="spellStart"/>
+      <w:r>
+        <w:rPr>
+          <w:rFonts w:ascii="Consolas" w:eastAsia="Times New Roman" w:hAnsi="Consolas" w:cs="Times New Roman"/>
+          <w:color w:val="A31515"/>
+          <w:sz w:val="14"/>
+          <w:szCs w:val="14"/>
+          <w:lang w:eastAsia="fr-CH"/>
+        </w:rPr>
+        <w:t>each</w:t>
+      </w:r>
+      <w:proofErr w:type="spellEnd"/>
+      <w:r>
+        <w:rPr>
+          <w:rFonts w:ascii="Consolas" w:eastAsia="Times New Roman" w:hAnsi="Consolas" w:cs="Times New Roman"/>
+          <w:color w:val="A31515"/>
+          <w:sz w:val="14"/>
+          <w:szCs w:val="14"/>
+          <w:lang w:eastAsia="fr-CH"/>
+        </w:rPr>
+        <w:t xml:space="preserve"> </w:t>
+      </w:r>
+      <w:proofErr w:type="spellStart"/>
+      <w:r>
+        <w:rPr>
+          <w:rFonts w:ascii="Consolas" w:eastAsia="Times New Roman" w:hAnsi="Consolas" w:cs="Times New Roman"/>
+          <w:color w:val="A31515"/>
+          <w:sz w:val="14"/>
+          <w:szCs w:val="14"/>
+          <w:lang w:eastAsia="fr-CH"/>
+        </w:rPr>
+        <w:t>category</w:t>
+      </w:r>
+      <w:proofErr w:type="spellEnd"/>
+      <w:r>
+        <w:rPr>
+          <w:rFonts w:ascii="Consolas" w:eastAsia="Times New Roman" w:hAnsi="Consolas" w:cs="Times New Roman"/>
+          <w:color w:val="A31515"/>
+          <w:sz w:val="14"/>
+          <w:szCs w:val="14"/>
+          <w:lang w:eastAsia="fr-CH"/>
+        </w:rPr>
+        <w:t>"</w:t>
       </w:r>
       <w:r>
         <w:rPr>
@@ -7582,6 +9313,7 @@
       <w:r>
         <w:t xml:space="preserve">Pour assurer un fonctionnement optimal, il aura été demandé à l’intelligence artificiel de structure au maximum sa réponse. Ainsi il suffira de </w:t>
       </w:r>
+      <w:proofErr w:type="spellStart"/>
       <w:r>
         <w:rPr>
           <w:i/>
@@ -7603,6 +9335,7 @@
         </w:rPr>
         <w:t>er</w:t>
       </w:r>
+      <w:proofErr w:type="spellEnd"/>
       <w:r>
         <w:t xml:space="preserve"> (transformer du texte en objet utilisable par le programme) la réponse et d’extraire les informations suivantes par exercices :</w:t>
       </w:r>
@@ -7936,6 +9669,29 @@
     </w:p>
     <w:p>
       <w:pPr>
+        <w:jc w:val="both"/>
+      </w:pPr>
+      <w:r>
+        <w:t>A des fins de sécurité, le mot de passe du compte SMTP servant à envoyer les mails sera demandé lors de chaque envoi de mails, ainsi le mot de passe</w:t>
+      </w:r>
+      <w:r>
+        <w:t xml:space="preserve"> </w:t>
+      </w:r>
+      <w:r>
+        <w:t>ne sera pas stocké « en dur » dans le code source.</w:t>
+      </w:r>
+      <w:r>
+        <w:t xml:space="preserve"> Cela signifie que si une personne mal attentionnée récupère le code source il ne pourra pas envoyer de mail au nom de l’</w:t>
+      </w:r>
+      <w:r>
+        <w:t>enseignant</w:t>
+      </w:r>
+      <w:r>
+        <w:t>.</w:t>
+      </w:r>
+    </w:p>
+    <w:p>
+      <w:pPr>
         <w:pStyle w:val="Titre2"/>
       </w:pPr>
       <w:bookmarkStart w:id="21" w:name="_Toc154128220"/>
@@ -8050,11 +9806,16 @@
       <w:r>
         <w:t xml:space="preserve"> seront testés, puis l’opérateur vérifiera que tous les </w:t>
       </w:r>
+      <w:proofErr w:type="gramStart"/>
       <w:r>
         <w:t>e-</w:t>
       </w:r>
       <w:r>
-        <w:t xml:space="preserve">mails envoyés soient conformes aux attentes et correspondent </w:t>
+        <w:t>mails</w:t>
+      </w:r>
+      <w:proofErr w:type="gramEnd"/>
+      <w:r>
+        <w:t xml:space="preserve"> envoyés soient conformes aux attentes et correspondent </w:t>
       </w:r>
       <w:r>
         <w:t>aux séries générées</w:t>
@@ -8101,13 +9862,7 @@
         <w:jc w:val="both"/>
       </w:pPr>
       <w:r>
-        <w:t xml:space="preserve">Dans le cadre du dernier cours de l’année 2023, un formulaire a été soumis à l’ensemble de la classe, ce dernier permettra de se positionner sur la réussite de ce projet ou pas. Puis les résultats attendus </w:t>
-      </w:r>
-      <w:r>
-        <w:t xml:space="preserve">seront comparé </w:t>
-      </w:r>
-      <w:r>
-        <w:t>aux résultats réels.</w:t>
+        <w:t>Dans le cadre du dernier cours de l’année 2023, un formulaire a été soumis à l’ensemble de la classe, ce dernier permettra de se positionner sur la réussite de ce projet ou pas. Puis il sera comparé les résultats attendus aux résultats réels.</w:t>
       </w:r>
     </w:p>
     <w:p>
@@ -8180,10 +9935,10 @@
           <w:lang w:eastAsia="fr-CH"/>
         </w:rPr>
         <w:drawing>
-          <wp:inline distT="0" distB="0" distL="0" distR="0" wp14:anchorId="0298BF3E" wp14:editId="47D317EC">
-            <wp:extent cx="4136805" cy="1669640"/>
-            <wp:effectExtent l="0" t="0" r="0" b="6985"/>
-            <wp:docPr id="918724497" name="Image 1" descr="Une image contenant texte, capture d’écran, Police, nombre&#10;&#10;Description générée automatiquement"/>
+          <wp:inline distT="0" distB="0" distL="0" distR="0" wp14:anchorId="5A6985A8" wp14:editId="7885585F">
+            <wp:extent cx="3360420" cy="1424940"/>
+            <wp:effectExtent l="0" t="0" r="0" b="3810"/>
+            <wp:docPr id="1722058111" name="Image 1"/>
             <wp:cNvGraphicFramePr>
               <a:graphicFrameLocks xmlns:a="http://schemas.openxmlformats.org/drawingml/2006/main" noChangeAspect="1"/>
             </wp:cNvGraphicFramePr>
@@ -8191,23 +9946,36 @@
               <a:graphicData uri="http://schemas.openxmlformats.org/drawingml/2006/picture">
                 <pic:pic xmlns:pic="http://schemas.openxmlformats.org/drawingml/2006/picture">
                   <pic:nvPicPr>
-                    <pic:cNvPr id="918724497" name="Image 1" descr="Une image contenant texte, capture d’écran, Police, nombre&#10;&#10;Description générée automatiquement"/>
-                    <pic:cNvPicPr/>
+                    <pic:cNvPr id="0" name="Picture 1"/>
+                    <pic:cNvPicPr>
+                      <a:picLocks noChangeAspect="1" noChangeArrowheads="1"/>
+                    </pic:cNvPicPr>
                   </pic:nvPicPr>
                   <pic:blipFill>
-                    <a:blip r:embed="rId15"/>
+                    <a:blip r:embed="rId15">
+                      <a:extLst>
+                        <a:ext uri="{28A0092B-C50C-407E-A947-70E740481C1C}">
+                          <a14:useLocalDpi xmlns:a14="http://schemas.microsoft.com/office/drawing/2010/main" val="0"/>
+                        </a:ext>
+                      </a:extLst>
+                    </a:blip>
+                    <a:srcRect/>
                     <a:stretch>
                       <a:fillRect/>
                     </a:stretch>
                   </pic:blipFill>
-                  <pic:spPr>
+                  <pic:spPr bwMode="auto">
                     <a:xfrm>
                       <a:off x="0" y="0"/>
-                      <a:ext cx="4150538" cy="1675183"/>
+                      <a:ext cx="3360420" cy="1424940"/>
                     </a:xfrm>
                     <a:prstGeom prst="rect">
                       <a:avLst/>
                     </a:prstGeom>
+                    <a:noFill/>
+                    <a:ln>
+                      <a:noFill/>
+                    </a:ln>
                   </pic:spPr>
                 </pic:pic>
               </a:graphicData>
@@ -8219,7 +9987,7 @@
     <w:p>
       <w:pPr>
         <w:spacing w:after="0" w:line="240" w:lineRule="auto"/>
-        <w:jc w:val="both"/>
+        <w:jc w:val="center"/>
         <w:rPr>
           <w:rFonts w:ascii="Times New Roman" w:eastAsia="Times New Roman" w:hAnsi="Times New Roman" w:cs="Times New Roman"/>
           <w:sz w:val="24"/>
@@ -8230,10 +9998,81 @@
     </w:p>
     <w:p>
       <w:pPr>
+        <w:spacing w:after="0" w:line="240" w:lineRule="auto"/>
         <w:jc w:val="both"/>
-      </w:pPr>
-      <w:r>
-        <w:t xml:space="preserve">En analysant ces données, on peut se rendre compte que la majorité des élèves ont préférés les exercices provenant du professeur, cependant 2 élèves ont préférées les exercices provenant du support de cours. </w:t>
+        <w:rPr>
+          <w:rFonts w:ascii="Times New Roman" w:eastAsia="Times New Roman" w:hAnsi="Times New Roman" w:cs="Times New Roman"/>
+          <w:sz w:val="24"/>
+          <w:szCs w:val="24"/>
+          <w:lang w:eastAsia="fr-CH"/>
+        </w:rPr>
+      </w:pPr>
+      <w:r>
+        <w:rPr>
+          <w:noProof/>
+        </w:rPr>
+        <w:drawing>
+          <wp:anchor distT="0" distB="0" distL="114300" distR="114300" simplePos="0" relativeHeight="251662336" behindDoc="0" locked="0" layoutInCell="1" allowOverlap="1" wp14:anchorId="3687196B" wp14:editId="56DEE07F">
+            <wp:simplePos x="0" y="0"/>
+            <wp:positionH relativeFrom="margin">
+              <wp:align>right</wp:align>
+            </wp:positionH>
+            <wp:positionV relativeFrom="paragraph">
+              <wp:posOffset>53975</wp:posOffset>
+            </wp:positionV>
+            <wp:extent cx="1453515" cy="967740"/>
+            <wp:effectExtent l="0" t="0" r="0" b="3810"/>
+            <wp:wrapSquare wrapText="bothSides"/>
+            <wp:docPr id="1379454118" name="Image 4"/>
+            <wp:cNvGraphicFramePr>
+              <a:graphicFrameLocks xmlns:a="http://schemas.openxmlformats.org/drawingml/2006/main" noChangeAspect="1"/>
+            </wp:cNvGraphicFramePr>
+            <a:graphic xmlns:a="http://schemas.openxmlformats.org/drawingml/2006/main">
+              <a:graphicData uri="http://schemas.openxmlformats.org/drawingml/2006/picture">
+                <pic:pic xmlns:pic="http://schemas.openxmlformats.org/drawingml/2006/picture">
+                  <pic:nvPicPr>
+                    <pic:cNvPr id="0" name="Picture 4"/>
+                    <pic:cNvPicPr>
+                      <a:picLocks noChangeAspect="1" noChangeArrowheads="1"/>
+                    </pic:cNvPicPr>
+                  </pic:nvPicPr>
+                  <pic:blipFill>
+                    <a:blip r:embed="rId16">
+                      <a:extLst>
+                        <a:ext uri="{28A0092B-C50C-407E-A947-70E740481C1C}">
+                          <a14:useLocalDpi xmlns:a14="http://schemas.microsoft.com/office/drawing/2010/main" val="0"/>
+                        </a:ext>
+                      </a:extLst>
+                    </a:blip>
+                    <a:srcRect/>
+                    <a:stretch>
+                      <a:fillRect/>
+                    </a:stretch>
+                  </pic:blipFill>
+                  <pic:spPr bwMode="auto">
+                    <a:xfrm>
+                      <a:off x="0" y="0"/>
+                      <a:ext cx="1453515" cy="967740"/>
+                    </a:xfrm>
+                    <a:prstGeom prst="rect">
+                      <a:avLst/>
+                    </a:prstGeom>
+                    <a:noFill/>
+                    <a:ln>
+                      <a:noFill/>
+                    </a:ln>
+                  </pic:spPr>
+                </pic:pic>
+              </a:graphicData>
+            </a:graphic>
+            <wp14:sizeRelH relativeFrom="margin">
+              <wp14:pctWidth>0</wp14:pctWidth>
+            </wp14:sizeRelH>
+            <wp14:sizeRelV relativeFrom="margin">
+              <wp14:pctHeight>0</wp14:pctHeight>
+            </wp14:sizeRelV>
+          </wp:anchor>
+        </w:drawing>
       </w:r>
     </w:p>
     <w:p>
@@ -8241,16 +10080,45 @@
         <w:jc w:val="both"/>
       </w:pPr>
       <w:r>
+        <w:t xml:space="preserve">En analysant ces données, on peut se rendre compte que la majorité des élèves ont préférés les exercices provenant du professeur, cependant </w:t>
+      </w:r>
+      <w:r>
+        <w:t>un</w:t>
+      </w:r>
+      <w:r>
+        <w:t xml:space="preserve"> élève </w:t>
+      </w:r>
+      <w:r>
+        <w:t>a</w:t>
+      </w:r>
+      <w:r>
+        <w:t xml:space="preserve"> préféré</w:t>
+      </w:r>
+      <w:r>
+        <w:t xml:space="preserve"> </w:t>
+      </w:r>
+      <w:r>
+        <w:t>les exercices provenant du support de cours</w:t>
+      </w:r>
+      <w:r>
+        <w:t xml:space="preserve"> et un autre n’a pas d’avis</w:t>
+      </w:r>
+      <w:r>
+        <w:t xml:space="preserve">. </w:t>
+      </w:r>
+      <w:r>
+        <w:br/>
+      </w:r>
+    </w:p>
+    <w:p>
+      <w:pPr>
+        <w:jc w:val="both"/>
+      </w:pPr>
+      <w:r>
         <w:t>Pour expliquer ce phénomène, il faut se pencher sur le parcours de chacun. Il est important de rappeler que deux types de profil peuvent accéder à cette formation, des informaticiens ainsi que des employés de commerce.</w:t>
       </w:r>
       <w:r>
-        <w:t xml:space="preserve"> Les deux personnes préférant le support de cours sont des employés de commerce. Alors que le reste de la classe qui a préféré les exercices du professeur sont des informaticiens. Sur la base de cette expérience ont peu déduire que les exercices de l’enseignant générés par l’intelligence artificielle sont plus adaptés aux élèves ayant un</w:t>
-      </w:r>
-      <w:r>
-        <w:t xml:space="preserve">e formation </w:t>
-      </w:r>
-      <w:r>
-        <w:t>d’informaticien. Ceci fait sens, car le support de cours « accompagne » plus les élèves dans la création des éléments de base (boucles, conditions, fonctions, …) alors que les exercices de l’IA sont plus évolués demandant une abstraction supplémentaire.</w:t>
+        <w:t xml:space="preserve"> Les deux personnes préférant le support de cours sont des employés de commerce. Alors que le reste de la classe qui a préféré les exercices du professeur sont des informaticiens. Sur la base de cette expérience ont peu déduire que les exercices de l’enseignant générés par l’intelligence artificielle sont plus adaptés aux élèves ayant un background d’informaticien. Ceci fait sens, car le support de cours « accompagne » plus les élèves dans la création des éléments de base (boucles, conditions, fonctions, …) alors que les exercices de l’IA sont plus évolués demandant une abstraction supplémentaire.</w:t>
       </w:r>
     </w:p>
     <w:p>
@@ -8266,7 +10134,15 @@
         <w:jc w:val="both"/>
       </w:pPr>
       <w:r>
-        <w:t>Les résultats sont relativement correspondant, comme attendu, la majorité de la classe a favorablement apprécié les exercices provenant le l’intelligence artificielle comparés à ceux provenant du support de cours.</w:t>
+        <w:t xml:space="preserve">Les résultats sont relativement correspondant, comme attendu, la majorité de la classe a favorablement apprécié les exercices provenant </w:t>
+      </w:r>
+      <w:proofErr w:type="spellStart"/>
+      <w:r>
+        <w:t>le</w:t>
+      </w:r>
+      <w:proofErr w:type="spellEnd"/>
+      <w:r>
+        <w:t xml:space="preserve"> l’intelligence artificielle comparés à ceux provenant du support de cours.</w:t>
       </w:r>
     </w:p>
     <w:p>
@@ -8482,7 +10358,15 @@
         <w:jc w:val="both"/>
       </w:pPr>
       <w:r>
-        <w:t xml:space="preserve">L’intelligence artificielle a selon moi un bel avenir dans le monde de l’éducation que se soit pour la génération d’exercice notamment mais également dans la possibilité de réexpliquer la matière d’un autre point de vue que l’enseignant. </w:t>
+        <w:t xml:space="preserve">L’intelligence artificielle a selon moi un bel avenir dans le monde de l’éducation que </w:t>
+      </w:r>
+      <w:proofErr w:type="spellStart"/>
+      <w:r>
+        <w:t>se</w:t>
+      </w:r>
+      <w:proofErr w:type="spellEnd"/>
+      <w:r>
+        <w:t xml:space="preserve"> soit pour la génération d’exercice notamment mais également dans la possibilité de réexpliquer la matière d’un autre point de vue que l’enseignant. </w:t>
       </w:r>
     </w:p>
     <w:p>
@@ -8540,7 +10424,15 @@
         <w:t xml:space="preserve">D’un point de vue personnel, j’ai grandement apprécié </w:t>
       </w:r>
       <w:r>
-        <w:t>mon expérience en tant qu’enseignant au près de 9 élèves motivés et très participants. La création de cet algorithme de génération d’exercice, m’a fait me rendre compte de la facilité avec laquelle il est possible de créer des séries exercices en un rien de temps. Cependant, je ne pense pas que le métier d’enseignant soit mis en danger, j’ai remarqué que les étudiants étaient bien plus attentifs et à l’écoute devant une vrai</w:t>
+        <w:t xml:space="preserve">mon expérience en tant qu’enseignant </w:t>
+      </w:r>
+      <w:proofErr w:type="spellStart"/>
+      <w:r>
+        <w:t>au près</w:t>
+      </w:r>
+      <w:proofErr w:type="spellEnd"/>
+      <w:r>
+        <w:t xml:space="preserve"> de 9 élèves motivés et très participants. La création de cet algorithme de génération d’exercice, m’a fait me rendre compte de la facilité avec laquelle il est possible de créer des séries exercices en un rien de temps. Cependant, je ne pense pas que le métier d’enseignant soit mis en danger, j’ai remarqué que les étudiants étaient bien plus attentifs et à l’écoute devant une vrai</w:t>
       </w:r>
       <w:r>
         <w:t>e</w:t>
@@ -8557,7 +10449,7 @@
         <w:t>J</w:t>
       </w:r>
       <w:r>
-        <w:t>e remercie les personnes responsables de la section informatique de gestion de l’école supérieure de Lausanne pour m’avoir offert cette possibilité d’enseignement. Ainsi que les enseignants Damien Rosat, Michael Perret et Alain Bovet de la haute école ARC pour leur suivi et leurs apports constructif tout au long de la rédaction de ce rapport.</w:t>
+        <w:t>e remercie les personnes responsables de la section informatique de gestion de l’école supérieure de Lausanne pour m’avoir offert cette possibilité d’enseignements. Ainsi que les enseignants Damien Rosat, Michael Perret et Alain Bovet de la haute école ARC pour leur suivi et leurs apports constructif tout au long de la rédaction de ce rapport.</w:t>
       </w:r>
     </w:p>
     <w:p>
@@ -8612,7 +10504,28 @@
         <w:fldChar w:fldCharType="separate"/>
       </w:r>
       <w:r>
-        <w:t xml:space="preserve">AI and education: guidance for policy-makers - UNESCO Bibliothèque Numérique, [en ligne]. Disponible à l’adresse : https://unesdoc.unesco.org/ark:/48223/pf0000376709 [consulté le 9 novembre 2023]. </w:t>
+        <w:t xml:space="preserve">AI and </w:t>
+      </w:r>
+      <w:proofErr w:type="spellStart"/>
+      <w:proofErr w:type="gramStart"/>
+      <w:r>
+        <w:t>education</w:t>
+      </w:r>
+      <w:proofErr w:type="spellEnd"/>
+      <w:r>
+        <w:t>:</w:t>
+      </w:r>
+      <w:proofErr w:type="gramEnd"/>
+      <w:r>
+        <w:t xml:space="preserve"> guidance for </w:t>
+      </w:r>
+      <w:proofErr w:type="spellStart"/>
+      <w:r>
+        <w:t>policy-makers</w:t>
+      </w:r>
+      <w:proofErr w:type="spellEnd"/>
+      <w:r>
+        <w:t xml:space="preserve"> - UNESCO Bibliothèque Numérique, [en ligne]. Disponible à l’adresse : https://unesdoc.unesco.org/ark:/48223/pf0000376709 [consulté le 9 novembre 2023]. </w:t>
       </w:r>
     </w:p>
     <w:p>
@@ -8620,7 +10533,15 @@
         <w:pStyle w:val="Bibliographie"/>
       </w:pPr>
       <w:r>
-        <w:t xml:space="preserve">Beijing Consensus on Artificial Intelligence and Education - UNESCO Bibliothèque Numérique, [en ligne]. Disponible à l’adresse : https://unesdoc.unesco.org/ark:/48223/pf0000368303 [consulté le 9 novembre 2023]. </w:t>
+        <w:t xml:space="preserve">Beijing Consensus on </w:t>
+      </w:r>
+      <w:proofErr w:type="spellStart"/>
+      <w:r>
+        <w:t>Artificial</w:t>
+      </w:r>
+      <w:proofErr w:type="spellEnd"/>
+      <w:r>
+        <w:t xml:space="preserve"> Intelligence and Education - UNESCO Bibliothèque Numérique, [en ligne]. Disponible à l’adresse : https://unesdoc.unesco.org/ark:/48223/pf0000368303 [consulté le 9 novembre 2023]. </w:t>
       </w:r>
     </w:p>
     <w:p>
@@ -8656,7 +10577,15 @@
         <w:t> </w:t>
       </w:r>
       <w:r>
-        <w:t xml:space="preserve">10.18162/fp.2021.a230. </w:t>
+        <w:t>10.18162/</w:t>
+      </w:r>
+      <w:proofErr w:type="gramStart"/>
+      <w:r>
+        <w:t>fp.2021.a</w:t>
+      </w:r>
+      <w:proofErr w:type="gramEnd"/>
+      <w:r>
+        <w:t xml:space="preserve">230. </w:t>
       </w:r>
     </w:p>
     <w:p>
@@ -8680,7 +10609,7 @@
         <w:pStyle w:val="Bibliographie"/>
       </w:pPr>
       <w:r>
-        <w:t xml:space="preserve">I.—COMPUTING MACHINERY AND INTELLIGENCE | Mind | Oxford Academic, [en ligne]. Disponible à l’adresse : https://academic.oup.com/mind/article/LIX/236/433/986238 [consulté le 11 novembre 2023]. </w:t>
+        <w:t xml:space="preserve">HES-SO - Intégrité scientifique - Haute école, [en ligne]. Disponible à l’adresse : https://www.hes-so.ch/recherche-innovation/integrite-scientifique [consulté le 14 janvier 2024]. </w:t>
       </w:r>
     </w:p>
     <w:p>
@@ -8688,6 +10617,22 @@
         <w:pStyle w:val="Bibliographie"/>
       </w:pPr>
       <w:r>
+        <w:t xml:space="preserve">I.—COMPUTING MACHINERY AND INTELLIGENCE | </w:t>
+      </w:r>
+      <w:proofErr w:type="spellStart"/>
+      <w:r>
+        <w:t>Mind</w:t>
+      </w:r>
+      <w:proofErr w:type="spellEnd"/>
+      <w:r>
+        <w:t xml:space="preserve"> | Oxford Academic, [en ligne]. Disponible à l’adresse : https://academic.oup.com/mind/article/LIX/236/433/986238 [consulté le 11 novembre 2023]. </w:t>
+      </w:r>
+    </w:p>
+    <w:p>
+      <w:pPr>
+        <w:pStyle w:val="Bibliographie"/>
+      </w:pPr>
+      <w:r>
         <w:t xml:space="preserve">L’intelligence artificielle dans l’éducation, [en ligne]. Disponible à l’adresse : https://fr.unesco.org/themes/tic-education/intelligence-artificielle [consulté le 9 novembre 2023]. </w:t>
       </w:r>
     </w:p>
@@ -8703,16 +10648,50 @@
       <w:pPr>
         <w:pStyle w:val="Bibliographie"/>
       </w:pPr>
-      <w:r>
-        <w:t xml:space="preserve">OpenAI Platform, [en ligne]. Disponible à l’adresse : https://platform.openai.com [consulté le 12 novembre 2023]. </w:t>
+      <w:proofErr w:type="spellStart"/>
+      <w:r>
+        <w:t>OpenAI</w:t>
+      </w:r>
+      <w:proofErr w:type="spellEnd"/>
+      <w:r>
+        <w:t xml:space="preserve"> Platform, [en ligne]. Disponible à l’adresse : https://platform.openai.com [consulté le 12 novembre 2023]. </w:t>
       </w:r>
     </w:p>
     <w:p>
       <w:pPr>
         <w:pStyle w:val="Bibliographie"/>
       </w:pPr>
-      <w:r>
-        <w:t xml:space="preserve">What are the Advantages and Disadvantages of AI in Education?, [en ligne]. Disponible à l’adresse : https://www.careerera.com/blog/advantages-and-disadvantages-of-ai-in-education [consulté le 9 novembre 2023]. </w:t>
+      <w:proofErr w:type="spellStart"/>
+      <w:r>
+        <w:t>What</w:t>
+      </w:r>
+      <w:proofErr w:type="spellEnd"/>
+      <w:r>
+        <w:t xml:space="preserve"> are the </w:t>
+      </w:r>
+      <w:proofErr w:type="spellStart"/>
+      <w:r>
+        <w:t>Advantages</w:t>
+      </w:r>
+      <w:proofErr w:type="spellEnd"/>
+      <w:r>
+        <w:t xml:space="preserve"> and </w:t>
+      </w:r>
+      <w:proofErr w:type="spellStart"/>
+      <w:r>
+        <w:t>Disadvantages</w:t>
+      </w:r>
+      <w:proofErr w:type="spellEnd"/>
+      <w:r>
+        <w:t xml:space="preserve"> of AI in </w:t>
+      </w:r>
+      <w:proofErr w:type="gramStart"/>
+      <w:r>
+        <w:t>Education?,</w:t>
+      </w:r>
+      <w:proofErr w:type="gramEnd"/>
+      <w:r>
+        <w:t xml:space="preserve"> [en ligne]. Disponible à l’adresse : https://www.careerera.com/blog/advantages-and-disadvantages-of-ai-in-education [consulté le 9 novembre 2023]. </w:t>
       </w:r>
     </w:p>
     <w:p>
@@ -8720,14 +10699,84 @@
         <w:pStyle w:val="Bibliographie"/>
       </w:pPr>
       <w:r>
-        <w:t xml:space="preserve">ZHANG, Ke et ASLAN, Ayse Begum, 2021. AI technologies for education: Recent research &amp; future directions. </w:t>
+        <w:lastRenderedPageBreak/>
+        <w:t xml:space="preserve">ZHANG, </w:t>
+      </w:r>
+      <w:proofErr w:type="spellStart"/>
+      <w:r>
+        <w:t>Ke</w:t>
+      </w:r>
+      <w:proofErr w:type="spellEnd"/>
+      <w:r>
+        <w:t xml:space="preserve"> et ASLAN, Ayse Begum, 2021. AI technologies for </w:t>
+      </w:r>
+      <w:proofErr w:type="spellStart"/>
+      <w:proofErr w:type="gramStart"/>
+      <w:r>
+        <w:t>education</w:t>
+      </w:r>
+      <w:proofErr w:type="spellEnd"/>
+      <w:r>
+        <w:t>:</w:t>
+      </w:r>
+      <w:proofErr w:type="gramEnd"/>
+      <w:r>
+        <w:t xml:space="preserve"> </w:t>
+      </w:r>
+      <w:proofErr w:type="spellStart"/>
+      <w:r>
+        <w:t>Recent</w:t>
+      </w:r>
+      <w:proofErr w:type="spellEnd"/>
+      <w:r>
+        <w:t xml:space="preserve"> </w:t>
+      </w:r>
+      <w:proofErr w:type="spellStart"/>
+      <w:r>
+        <w:t>research</w:t>
+      </w:r>
+      <w:proofErr w:type="spellEnd"/>
+      <w:r>
+        <w:t xml:space="preserve"> &amp; future directions. </w:t>
       </w:r>
       <w:r>
         <w:rPr>
           <w:i/>
           <w:iCs/>
         </w:rPr>
-        <w:t>Computers and Education: Artificial Intelligence</w:t>
+        <w:t xml:space="preserve">Computers and </w:t>
+      </w:r>
+      <w:proofErr w:type="gramStart"/>
+      <w:r>
+        <w:rPr>
+          <w:i/>
+          <w:iCs/>
+        </w:rPr>
+        <w:t>Education:</w:t>
+      </w:r>
+      <w:proofErr w:type="gramEnd"/>
+      <w:r>
+        <w:rPr>
+          <w:i/>
+          <w:iCs/>
+        </w:rPr>
+        <w:t xml:space="preserve"> </w:t>
+      </w:r>
+      <w:proofErr w:type="spellStart"/>
+      <w:r>
+        <w:rPr>
+          <w:i/>
+          <w:iCs/>
+        </w:rPr>
+        <w:t>Artificial</w:t>
+      </w:r>
+      <w:proofErr w:type="spellEnd"/>
+      <w:r>
+        <w:rPr>
+          <w:i/>
+          <w:iCs/>
+        </w:rPr>
+        <w:t xml:space="preserve"> Intelligence</w:t>
       </w:r>
       <w:r>
         <w:t xml:space="preserve">. Vol. 2, p. 100025. DOI 10.1016/j.caeai.2021.100025. </w:t>
@@ -8739,9 +10788,9 @@
       </w:r>
     </w:p>
     <w:sectPr>
-      <w:headerReference w:type="default" r:id="rId16"/>
-      <w:headerReference w:type="first" r:id="rId17"/>
-      <w:footerReference w:type="first" r:id="rId18"/>
+      <w:headerReference w:type="default" r:id="rId17"/>
+      <w:headerReference w:type="first" r:id="rId18"/>
+      <w:footerReference w:type="first" r:id="rId19"/>
       <w:pgSz w:w="11906" w:h="16838"/>
       <w:pgMar w:top="1985" w:right="2835" w:bottom="1418" w:left="1418" w:header="709" w:footer="709" w:gutter="0"/>
       <w:pgNumType w:start="0"/>
@@ -10537,6 +12586,118 @@
     </w:lvl>
   </w:abstractNum>
   <w:abstractNum w:abstractNumId="13" w15:restartNumberingAfterBreak="0">
+    <w:nsid w:val="3A67449E"/>
+    <w:multiLevelType w:val="hybridMultilevel"/>
+    <w:tmpl w:val="4F40B1B8"/>
+    <w:lvl w:ilvl="0" w:tplc="C0B0B626">
+      <w:numFmt w:val="bullet"/>
+      <w:lvlText w:val="-"/>
+      <w:lvlJc w:val="left"/>
+      <w:pPr>
+        <w:ind w:left="720" w:hanging="360"/>
+      </w:pPr>
+      <w:rPr>
+        <w:rFonts w:ascii="Calibri" w:eastAsiaTheme="minorHAnsi" w:hAnsi="Calibri" w:cs="Calibri" w:hint="default"/>
+      </w:rPr>
+    </w:lvl>
+    <w:lvl w:ilvl="1" w:tplc="100C0003" w:tentative="1">
+      <w:start w:val="1"/>
+      <w:numFmt w:val="bullet"/>
+      <w:lvlText w:val="o"/>
+      <w:lvlJc w:val="left"/>
+      <w:pPr>
+        <w:ind w:left="1440" w:hanging="360"/>
+      </w:pPr>
+      <w:rPr>
+        <w:rFonts w:ascii="Courier New" w:hAnsi="Courier New" w:cs="Courier New" w:hint="default"/>
+      </w:rPr>
+    </w:lvl>
+    <w:lvl w:ilvl="2" w:tplc="100C0005" w:tentative="1">
+      <w:start w:val="1"/>
+      <w:numFmt w:val="bullet"/>
+      <w:lvlText w:val=""/>
+      <w:lvlJc w:val="left"/>
+      <w:pPr>
+        <w:ind w:left="2160" w:hanging="360"/>
+      </w:pPr>
+      <w:rPr>
+        <w:rFonts w:ascii="Wingdings" w:hAnsi="Wingdings" w:hint="default"/>
+      </w:rPr>
+    </w:lvl>
+    <w:lvl w:ilvl="3" w:tplc="100C0001" w:tentative="1">
+      <w:start w:val="1"/>
+      <w:numFmt w:val="bullet"/>
+      <w:lvlText w:val=""/>
+      <w:lvlJc w:val="left"/>
+      <w:pPr>
+        <w:ind w:left="2880" w:hanging="360"/>
+      </w:pPr>
+      <w:rPr>
+        <w:rFonts w:ascii="Symbol" w:hAnsi="Symbol" w:hint="default"/>
+      </w:rPr>
+    </w:lvl>
+    <w:lvl w:ilvl="4" w:tplc="100C0003" w:tentative="1">
+      <w:start w:val="1"/>
+      <w:numFmt w:val="bullet"/>
+      <w:lvlText w:val="o"/>
+      <w:lvlJc w:val="left"/>
+      <w:pPr>
+        <w:ind w:left="3600" w:hanging="360"/>
+      </w:pPr>
+      <w:rPr>
+        <w:rFonts w:ascii="Courier New" w:hAnsi="Courier New" w:cs="Courier New" w:hint="default"/>
+      </w:rPr>
+    </w:lvl>
+    <w:lvl w:ilvl="5" w:tplc="100C0005" w:tentative="1">
+      <w:start w:val="1"/>
+      <w:numFmt w:val="bullet"/>
+      <w:lvlText w:val=""/>
+      <w:lvlJc w:val="left"/>
+      <w:pPr>
+        <w:ind w:left="4320" w:hanging="360"/>
+      </w:pPr>
+      <w:rPr>
+        <w:rFonts w:ascii="Wingdings" w:hAnsi="Wingdings" w:hint="default"/>
+      </w:rPr>
+    </w:lvl>
+    <w:lvl w:ilvl="6" w:tplc="100C0001" w:tentative="1">
+      <w:start w:val="1"/>
+      <w:numFmt w:val="bullet"/>
+      <w:lvlText w:val=""/>
+      <w:lvlJc w:val="left"/>
+      <w:pPr>
+        <w:ind w:left="5040" w:hanging="360"/>
+      </w:pPr>
+      <w:rPr>
+        <w:rFonts w:ascii="Symbol" w:hAnsi="Symbol" w:hint="default"/>
+      </w:rPr>
+    </w:lvl>
+    <w:lvl w:ilvl="7" w:tplc="100C0003" w:tentative="1">
+      <w:start w:val="1"/>
+      <w:numFmt w:val="bullet"/>
+      <w:lvlText w:val="o"/>
+      <w:lvlJc w:val="left"/>
+      <w:pPr>
+        <w:ind w:left="5760" w:hanging="360"/>
+      </w:pPr>
+      <w:rPr>
+        <w:rFonts w:ascii="Courier New" w:hAnsi="Courier New" w:cs="Courier New" w:hint="default"/>
+      </w:rPr>
+    </w:lvl>
+    <w:lvl w:ilvl="8" w:tplc="100C0005" w:tentative="1">
+      <w:start w:val="1"/>
+      <w:numFmt w:val="bullet"/>
+      <w:lvlText w:val=""/>
+      <w:lvlJc w:val="left"/>
+      <w:pPr>
+        <w:ind w:left="6480" w:hanging="360"/>
+      </w:pPr>
+      <w:rPr>
+        <w:rFonts w:ascii="Wingdings" w:hAnsi="Wingdings" w:hint="default"/>
+      </w:rPr>
+    </w:lvl>
+  </w:abstractNum>
+  <w:abstractNum w:abstractNumId="14" w15:restartNumberingAfterBreak="0">
     <w:nsid w:val="5E2E47A5"/>
     <w:multiLevelType w:val="hybridMultilevel"/>
     <w:tmpl w:val="7742BD8C"/>
@@ -10625,7 +12786,7 @@
       </w:pPr>
     </w:lvl>
   </w:abstractNum>
-  <w:abstractNum w:abstractNumId="14" w15:restartNumberingAfterBreak="0">
+  <w:abstractNum w:abstractNumId="15" w15:restartNumberingAfterBreak="0">
     <w:nsid w:val="5E6D3A08"/>
     <w:multiLevelType w:val="hybridMultilevel"/>
     <w:tmpl w:val="19CC18B0"/>
@@ -10738,7 +12899,7 @@
       </w:rPr>
     </w:lvl>
   </w:abstractNum>
-  <w:abstractNum w:abstractNumId="15" w15:restartNumberingAfterBreak="0">
+  <w:abstractNum w:abstractNumId="16" w15:restartNumberingAfterBreak="0">
     <w:nsid w:val="658F5A2A"/>
     <w:multiLevelType w:val="hybridMultilevel"/>
     <w:tmpl w:val="92264440"/>
@@ -10827,7 +12988,7 @@
       </w:pPr>
     </w:lvl>
   </w:abstractNum>
-  <w:abstractNum w:abstractNumId="16" w15:restartNumberingAfterBreak="0">
+  <w:abstractNum w:abstractNumId="17" w15:restartNumberingAfterBreak="0">
     <w:nsid w:val="67FD2B77"/>
     <w:multiLevelType w:val="hybridMultilevel"/>
     <w:tmpl w:val="5D0CF178"/>
@@ -10913,7 +13074,7 @@
       </w:pPr>
     </w:lvl>
   </w:abstractNum>
-  <w:abstractNum w:abstractNumId="17" w15:restartNumberingAfterBreak="0">
+  <w:abstractNum w:abstractNumId="18" w15:restartNumberingAfterBreak="0">
     <w:nsid w:val="6D884C14"/>
     <w:multiLevelType w:val="hybridMultilevel"/>
     <w:tmpl w:val="D88859C6"/>
@@ -11026,7 +13187,7 @@
       </w:rPr>
     </w:lvl>
   </w:abstractNum>
-  <w:abstractNum w:abstractNumId="18" w15:restartNumberingAfterBreak="0">
+  <w:abstractNum w:abstractNumId="19" w15:restartNumberingAfterBreak="0">
     <w:nsid w:val="72AE5073"/>
     <w:multiLevelType w:val="hybridMultilevel"/>
     <w:tmpl w:val="98B25AC2"/>
@@ -11112,7 +13273,7 @@
       </w:pPr>
     </w:lvl>
   </w:abstractNum>
-  <w:abstractNum w:abstractNumId="19" w15:restartNumberingAfterBreak="0">
+  <w:abstractNum w:abstractNumId="20" w15:restartNumberingAfterBreak="0">
     <w:nsid w:val="79D065A0"/>
     <w:multiLevelType w:val="hybridMultilevel"/>
     <w:tmpl w:val="112E680C"/>
@@ -11226,7 +13387,7 @@
     </w:lvl>
   </w:abstractNum>
   <w:num w:numId="1" w16cid:durableId="898903634">
-    <w:abstractNumId w:val="18"/>
+    <w:abstractNumId w:val="19"/>
   </w:num>
   <w:num w:numId="2" w16cid:durableId="1190872631">
     <w:abstractNumId w:val="1"/>
@@ -11244,16 +13405,16 @@
     <w:abstractNumId w:val="3"/>
   </w:num>
   <w:num w:numId="7" w16cid:durableId="2100712206">
-    <w:abstractNumId w:val="19"/>
+    <w:abstractNumId w:val="20"/>
   </w:num>
   <w:num w:numId="8" w16cid:durableId="1955601105">
-    <w:abstractNumId w:val="16"/>
+    <w:abstractNumId w:val="17"/>
   </w:num>
   <w:num w:numId="9" w16cid:durableId="807625265">
     <w:abstractNumId w:val="11"/>
   </w:num>
   <w:num w:numId="10" w16cid:durableId="1671133574">
-    <w:abstractNumId w:val="13"/>
+    <w:abstractNumId w:val="14"/>
   </w:num>
   <w:num w:numId="11" w16cid:durableId="801464934">
     <w:abstractNumId w:val="2"/>
@@ -11262,7 +13423,7 @@
     <w:abstractNumId w:val="6"/>
   </w:num>
   <w:num w:numId="13" w16cid:durableId="1299187787">
-    <w:abstractNumId w:val="15"/>
+    <w:abstractNumId w:val="16"/>
   </w:num>
   <w:num w:numId="14" w16cid:durableId="2147314612">
     <w:abstractNumId w:val="10"/>
@@ -11277,16 +13438,19 @@
     <w:abstractNumId w:val="5"/>
   </w:num>
   <w:num w:numId="18" w16cid:durableId="789668612">
-    <w:abstractNumId w:val="17"/>
+    <w:abstractNumId w:val="18"/>
   </w:num>
   <w:num w:numId="19" w16cid:durableId="265429856">
-    <w:abstractNumId w:val="14"/>
+    <w:abstractNumId w:val="15"/>
   </w:num>
   <w:num w:numId="20" w16cid:durableId="856843428">
     <w:abstractNumId w:val="12"/>
   </w:num>
   <w:num w:numId="21" w16cid:durableId="362747992">
     <w:abstractNumId w:val="4"/>
+  </w:num>
+  <w:num w:numId="22" w16cid:durableId="1544054612">
+    <w:abstractNumId w:val="13"/>
   </w:num>
 </w:numbering>
 </file>
